--- a/Bases de datos P2-G4.docx
+++ b/Bases de datos P2-G4.docx
@@ -1316,7 +1316,23 @@
           <w:rFonts w:ascii="Tahoma" w:hAnsi="Tahoma" w:cs="Tahoma"/>
           <w:sz w:val="20"/>
         </w:rPr>
-        <w:t>Maza Punine Isaac</w:t>
+        <w:t xml:space="preserve">Maza </w:t>
+      </w:r>
+      <w:proofErr w:type="spellStart"/>
+      <w:r>
+        <w:rPr>
+          <w:rFonts w:ascii="Tahoma" w:hAnsi="Tahoma" w:cs="Tahoma"/>
+          <w:sz w:val="20"/>
+        </w:rPr>
+        <w:t>Punine</w:t>
+      </w:r>
+      <w:proofErr w:type="spellEnd"/>
+      <w:r>
+        <w:rPr>
+          <w:rFonts w:ascii="Tahoma" w:hAnsi="Tahoma" w:cs="Tahoma"/>
+          <w:sz w:val="20"/>
+        </w:rPr>
+        <w:t xml:space="preserve"> Isaac</w:t>
       </w:r>
       <w:r>
         <w:rPr>
@@ -1357,8 +1373,13 @@
         <w:pStyle w:val="Ttulo1"/>
       </w:pPr>
       <w:bookmarkStart w:id="1" w:name="_Toc73716942"/>
-      <w:r>
-        <w:t>Titulo del Proyecto</w:t>
+      <w:proofErr w:type="spellStart"/>
+      <w:r>
+        <w:t>Titulo</w:t>
+      </w:r>
+      <w:proofErr w:type="spellEnd"/>
+      <w:r>
+        <w:t xml:space="preserve"> del Proyecto</w:t>
       </w:r>
       <w:bookmarkEnd w:id="1"/>
     </w:p>
@@ -2428,49 +2449,7 @@
           <w:rFonts w:ascii="Tahoma" w:hAnsi="Tahoma" w:cs="Tahoma"/>
           <w:sz w:val="20"/>
         </w:rPr>
-        <w:t xml:space="preserve">Este proceso permite al administrador </w:t>
-      </w:r>
-      <w:r>
-        <w:rPr>
-          <w:rFonts w:ascii="Tahoma" w:hAnsi="Tahoma" w:cs="Tahoma"/>
-          <w:sz w:val="20"/>
-        </w:rPr>
-        <w:t>eliminar</w:t>
-      </w:r>
-      <w:r>
-        <w:rPr>
-          <w:rFonts w:ascii="Tahoma" w:hAnsi="Tahoma" w:cs="Tahoma"/>
-          <w:sz w:val="20"/>
-        </w:rPr>
-        <w:t xml:space="preserve"> un</w:t>
-      </w:r>
-      <w:r>
-        <w:rPr>
-          <w:rFonts w:ascii="Tahoma" w:hAnsi="Tahoma" w:cs="Tahoma"/>
-          <w:sz w:val="20"/>
-        </w:rPr>
-        <w:t xml:space="preserve"> </w:t>
-      </w:r>
-      <w:r>
-        <w:rPr>
-          <w:rFonts w:ascii="Tahoma" w:hAnsi="Tahoma" w:cs="Tahoma"/>
-          <w:sz w:val="20"/>
-        </w:rPr>
-        <w:t xml:space="preserve">usuario </w:t>
-      </w:r>
-      <w:r>
-        <w:rPr>
-          <w:rFonts w:ascii="Tahoma" w:hAnsi="Tahoma" w:cs="Tahoma"/>
-          <w:sz w:val="20"/>
-        </w:rPr>
-        <w:t>del</w:t>
-      </w:r>
-      <w:r>
-        <w:rPr>
-          <w:rFonts w:ascii="Tahoma" w:hAnsi="Tahoma" w:cs="Tahoma"/>
-          <w:sz w:val="20"/>
-        </w:rPr>
-        <w:t xml:space="preserve"> sistema.</w:t>
+        <w:t>Este proceso permite al administrador eliminar un usuario del sistema.</w:t>
       </w:r>
     </w:p>
     <w:p>
@@ -2699,14 +2678,7 @@
           <w:rFonts w:ascii="Tahoma" w:hAnsi="Tahoma" w:cs="Tahoma"/>
           <w:sz w:val="20"/>
         </w:rPr>
-        <w:t>Este proceso permite al administrador</w:t>
-      </w:r>
-      <w:r>
-        <w:rPr>
-          <w:rFonts w:ascii="Tahoma" w:hAnsi="Tahoma" w:cs="Tahoma"/>
-          <w:sz w:val="20"/>
-        </w:rPr>
-        <w:t xml:space="preserve"> hacer una revisión integra del sistema para confirmar su correcto funcionamiento.</w:t>
+        <w:t>Este proceso permite al administrador hacer una revisión integra del sistema para confirmar su correcto funcionamiento.</w:t>
       </w:r>
     </w:p>
     <w:p>
@@ -2766,7 +2738,43 @@
           <w:bCs/>
           <w:sz w:val="20"/>
         </w:rPr>
-        <w:t>Usuario del admin, contraseña del admin.</w:t>
+        <w:t xml:space="preserve">Usuario del </w:t>
+      </w:r>
+      <w:proofErr w:type="spellStart"/>
+      <w:r>
+        <w:rPr>
+          <w:rFonts w:ascii="Tahoma" w:hAnsi="Tahoma" w:cs="Tahoma"/>
+          <w:bCs/>
+          <w:sz w:val="20"/>
+        </w:rPr>
+        <w:t>admin</w:t>
+      </w:r>
+      <w:proofErr w:type="spellEnd"/>
+      <w:r>
+        <w:rPr>
+          <w:rFonts w:ascii="Tahoma" w:hAnsi="Tahoma" w:cs="Tahoma"/>
+          <w:bCs/>
+          <w:sz w:val="20"/>
+        </w:rPr>
+        <w:t xml:space="preserve">, contraseña del </w:t>
+      </w:r>
+      <w:proofErr w:type="spellStart"/>
+      <w:r>
+        <w:rPr>
+          <w:rFonts w:ascii="Tahoma" w:hAnsi="Tahoma" w:cs="Tahoma"/>
+          <w:bCs/>
+          <w:sz w:val="20"/>
+        </w:rPr>
+        <w:t>admin</w:t>
+      </w:r>
+      <w:proofErr w:type="spellEnd"/>
+      <w:r>
+        <w:rPr>
+          <w:rFonts w:ascii="Tahoma" w:hAnsi="Tahoma" w:cs="Tahoma"/>
+          <w:bCs/>
+          <w:sz w:val="20"/>
+        </w:rPr>
+        <w:t>.</w:t>
       </w:r>
     </w:p>
     <w:p>
@@ -2792,15 +2800,715 @@
           <w:bCs/>
           <w:sz w:val="20"/>
         </w:rPr>
-        <w:t xml:space="preserve"> Mensaje de éxito: “</w:t>
-      </w:r>
-      <w:r>
-        <w:rPr>
-          <w:rFonts w:ascii="Tahoma" w:hAnsi="Tahoma" w:cs="Tahoma"/>
-          <w:bCs/>
-          <w:sz w:val="20"/>
-        </w:rPr>
-        <w:t>Sistema en orden</w:t>
+        <w:t xml:space="preserve"> Mensaje de éxito: “Sistema en orden”</w:t>
+      </w:r>
+    </w:p>
+    <w:p>
+      <w:pPr>
+        <w:ind w:firstLine="360"/>
+        <w:rPr>
+          <w:rFonts w:ascii="Tahoma" w:hAnsi="Tahoma" w:cs="Tahoma"/>
+          <w:bCs/>
+          <w:sz w:val="20"/>
+        </w:rPr>
+      </w:pPr>
+      <w:r>
+        <w:rPr>
+          <w:rFonts w:ascii="Tahoma" w:hAnsi="Tahoma" w:cs="Tahoma"/>
+          <w:bCs/>
+          <w:sz w:val="20"/>
+        </w:rPr>
+        <w:tab/>
+        <w:t xml:space="preserve">      Mensaje de error: “Hay que revisar algunos componentes”</w:t>
+      </w:r>
+    </w:p>
+    <w:p>
+      <w:pPr>
+        <w:ind w:firstLine="360"/>
+        <w:rPr>
+          <w:rFonts w:ascii="Tahoma" w:hAnsi="Tahoma" w:cs="Tahoma"/>
+          <w:bCs/>
+          <w:sz w:val="20"/>
+        </w:rPr>
+      </w:pPr>
+    </w:p>
+    <w:p>
+      <w:pPr>
+        <w:rPr>
+          <w:rFonts w:ascii="Tahoma" w:hAnsi="Tahoma" w:cs="Tahoma"/>
+          <w:sz w:val="20"/>
+        </w:rPr>
+      </w:pPr>
+    </w:p>
+    <w:p>
+      <w:pPr>
+        <w:rPr>
+          <w:rFonts w:ascii="Tahoma" w:hAnsi="Tahoma" w:cs="Tahoma"/>
+          <w:b/>
+          <w:bCs/>
+          <w:sz w:val="28"/>
+          <w:szCs w:val="36"/>
+        </w:rPr>
+      </w:pPr>
+    </w:p>
+    <w:p>
+      <w:pPr>
+        <w:rPr>
+          <w:rFonts w:ascii="Tahoma" w:hAnsi="Tahoma" w:cs="Tahoma"/>
+          <w:sz w:val="28"/>
+          <w:szCs w:val="36"/>
+        </w:rPr>
+      </w:pPr>
+      <w:r>
+        <w:rPr>
+          <w:rFonts w:ascii="Tahoma" w:hAnsi="Tahoma" w:cs="Tahoma"/>
+          <w:b/>
+          <w:bCs/>
+          <w:sz w:val="28"/>
+          <w:szCs w:val="36"/>
+        </w:rPr>
+        <w:t>Profesor:</w:t>
+      </w:r>
+    </w:p>
+    <w:p>
+      <w:pPr>
+        <w:rPr>
+          <w:rFonts w:ascii="Tahoma" w:hAnsi="Tahoma" w:cs="Tahoma"/>
+          <w:sz w:val="28"/>
+          <w:szCs w:val="36"/>
+        </w:rPr>
+      </w:pPr>
+    </w:p>
+    <w:p>
+      <w:pPr>
+        <w:rPr>
+          <w:rFonts w:ascii="Tahoma" w:hAnsi="Tahoma" w:cs="Tahoma"/>
+          <w:bCs/>
+          <w:sz w:val="20"/>
+        </w:rPr>
+      </w:pPr>
+    </w:p>
+    <w:p>
+      <w:pPr>
+        <w:ind w:firstLine="360"/>
+        <w:rPr>
+          <w:rFonts w:ascii="Tahoma" w:hAnsi="Tahoma" w:cs="Tahoma"/>
+          <w:sz w:val="20"/>
+        </w:rPr>
+      </w:pPr>
+      <w:r>
+        <w:rPr>
+          <w:rFonts w:ascii="Tahoma" w:hAnsi="Tahoma" w:cs="Tahoma"/>
+          <w:b/>
+          <w:sz w:val="20"/>
+        </w:rPr>
+        <w:t>Nombre:</w:t>
+      </w:r>
+      <w:r>
+        <w:rPr>
+          <w:rFonts w:ascii="Tahoma" w:hAnsi="Tahoma" w:cs="Tahoma"/>
+          <w:b/>
+          <w:sz w:val="20"/>
+        </w:rPr>
+        <w:t xml:space="preserve"> </w:t>
+      </w:r>
+      <w:r>
+        <w:rPr>
+          <w:rFonts w:ascii="Tahoma" w:hAnsi="Tahoma" w:cs="Tahoma"/>
+          <w:bCs/>
+          <w:sz w:val="20"/>
+        </w:rPr>
+        <w:t>Crear curso</w:t>
+      </w:r>
+    </w:p>
+    <w:p>
+      <w:pPr>
+        <w:ind w:firstLine="360"/>
+        <w:rPr>
+          <w:rFonts w:ascii="Tahoma" w:hAnsi="Tahoma" w:cs="Tahoma"/>
+          <w:sz w:val="20"/>
+        </w:rPr>
+      </w:pPr>
+      <w:r>
+        <w:rPr>
+          <w:rFonts w:ascii="Tahoma" w:hAnsi="Tahoma" w:cs="Tahoma"/>
+          <w:b/>
+          <w:sz w:val="20"/>
+        </w:rPr>
+        <w:t>Descripción:</w:t>
+      </w:r>
+      <w:r>
+        <w:rPr>
+          <w:rFonts w:ascii="Tahoma" w:hAnsi="Tahoma" w:cs="Tahoma"/>
+          <w:sz w:val="20"/>
+        </w:rPr>
+        <w:t xml:space="preserve"> </w:t>
+      </w:r>
+      <w:r>
+        <w:rPr>
+          <w:rFonts w:ascii="Tahoma" w:hAnsi="Tahoma" w:cs="Tahoma"/>
+          <w:sz w:val="20"/>
+        </w:rPr>
+        <w:t>Este proceso permite a un profesor agregar un nuevo curso en su sistema.</w:t>
+      </w:r>
+    </w:p>
+    <w:p>
+      <w:pPr>
+        <w:ind w:firstLine="360"/>
+        <w:rPr>
+          <w:rFonts w:ascii="Tahoma" w:hAnsi="Tahoma" w:cs="Tahoma"/>
+          <w:b/>
+          <w:sz w:val="20"/>
+        </w:rPr>
+      </w:pPr>
+      <w:r>
+        <w:rPr>
+          <w:rFonts w:ascii="Tahoma" w:hAnsi="Tahoma" w:cs="Tahoma"/>
+          <w:b/>
+          <w:sz w:val="20"/>
+        </w:rPr>
+        <w:t>Nota:</w:t>
+      </w:r>
+      <w:r>
+        <w:rPr>
+          <w:rFonts w:ascii="Tahoma" w:hAnsi="Tahoma" w:cs="Tahoma"/>
+          <w:b/>
+          <w:sz w:val="20"/>
+        </w:rPr>
+        <w:t xml:space="preserve"> </w:t>
+      </w:r>
+      <w:r>
+        <w:rPr>
+          <w:rFonts w:ascii="Tahoma" w:hAnsi="Tahoma" w:cs="Tahoma"/>
+          <w:bCs/>
+          <w:sz w:val="20"/>
+        </w:rPr>
+        <w:t>Se validará que el nombre del curso no exista.</w:t>
+      </w:r>
+    </w:p>
+    <w:p>
+      <w:pPr>
+        <w:ind w:firstLine="360"/>
+        <w:rPr>
+          <w:rFonts w:ascii="Tahoma" w:hAnsi="Tahoma" w:cs="Tahoma"/>
+          <w:bCs/>
+          <w:sz w:val="20"/>
+        </w:rPr>
+      </w:pPr>
+      <w:r>
+        <w:rPr>
+          <w:rFonts w:ascii="Tahoma" w:hAnsi="Tahoma" w:cs="Tahoma"/>
+          <w:b/>
+          <w:sz w:val="20"/>
+        </w:rPr>
+        <w:t xml:space="preserve">Entrada: </w:t>
+      </w:r>
+      <w:r>
+        <w:rPr>
+          <w:rFonts w:ascii="Tahoma" w:hAnsi="Tahoma" w:cs="Tahoma"/>
+          <w:bCs/>
+          <w:sz w:val="20"/>
+        </w:rPr>
+        <w:t>Nombre del curso, nombre del profesor, materia, horario de clases.</w:t>
+      </w:r>
+    </w:p>
+    <w:p>
+      <w:pPr>
+        <w:ind w:firstLine="360"/>
+        <w:rPr>
+          <w:rFonts w:ascii="Tahoma" w:hAnsi="Tahoma" w:cs="Tahoma"/>
+          <w:bCs/>
+          <w:sz w:val="20"/>
+        </w:rPr>
+      </w:pPr>
+      <w:r>
+        <w:rPr>
+          <w:rFonts w:ascii="Tahoma" w:hAnsi="Tahoma" w:cs="Tahoma"/>
+          <w:b/>
+          <w:sz w:val="20"/>
+        </w:rPr>
+        <w:t>Salida:</w:t>
+      </w:r>
+      <w:r>
+        <w:rPr>
+          <w:rFonts w:ascii="Tahoma" w:hAnsi="Tahoma" w:cs="Tahoma"/>
+          <w:bCs/>
+          <w:sz w:val="20"/>
+        </w:rPr>
+        <w:t xml:space="preserve"> Mensaje de éxito: “Se creó curso con éxito”</w:t>
+      </w:r>
+    </w:p>
+    <w:p>
+      <w:pPr>
+        <w:ind w:firstLine="360"/>
+        <w:rPr>
+          <w:rFonts w:ascii="Tahoma" w:hAnsi="Tahoma" w:cs="Tahoma"/>
+          <w:bCs/>
+          <w:sz w:val="20"/>
+        </w:rPr>
+      </w:pPr>
+      <w:r>
+        <w:rPr>
+          <w:rFonts w:ascii="Tahoma" w:hAnsi="Tahoma" w:cs="Tahoma"/>
+          <w:bCs/>
+          <w:sz w:val="20"/>
+        </w:rPr>
+        <w:tab/>
+        <w:t xml:space="preserve">      Mensaje de error: “Curso ya existe”</w:t>
+      </w:r>
+    </w:p>
+    <w:p>
+      <w:pPr>
+        <w:ind w:firstLine="360"/>
+        <w:rPr>
+          <w:rFonts w:ascii="Tahoma" w:hAnsi="Tahoma" w:cs="Tahoma"/>
+          <w:bCs/>
+          <w:sz w:val="20"/>
+        </w:rPr>
+      </w:pPr>
+    </w:p>
+    <w:p>
+      <w:pPr>
+        <w:ind w:firstLine="360"/>
+        <w:rPr>
+          <w:rFonts w:ascii="Tahoma" w:hAnsi="Tahoma" w:cs="Tahoma"/>
+          <w:bCs/>
+          <w:sz w:val="20"/>
+        </w:rPr>
+      </w:pPr>
+    </w:p>
+    <w:p>
+      <w:pPr>
+        <w:ind w:firstLine="360"/>
+        <w:rPr>
+          <w:rFonts w:ascii="Tahoma" w:hAnsi="Tahoma" w:cs="Tahoma"/>
+          <w:sz w:val="20"/>
+        </w:rPr>
+      </w:pPr>
+      <w:r>
+        <w:rPr>
+          <w:rFonts w:ascii="Tahoma" w:hAnsi="Tahoma" w:cs="Tahoma"/>
+          <w:b/>
+          <w:sz w:val="20"/>
+        </w:rPr>
+        <w:t>Nombre:</w:t>
+      </w:r>
+      <w:r>
+        <w:rPr>
+          <w:rFonts w:ascii="Tahoma" w:hAnsi="Tahoma" w:cs="Tahoma"/>
+          <w:b/>
+          <w:sz w:val="20"/>
+        </w:rPr>
+        <w:t xml:space="preserve"> </w:t>
+      </w:r>
+      <w:r>
+        <w:rPr>
+          <w:rFonts w:ascii="Tahoma" w:hAnsi="Tahoma" w:cs="Tahoma"/>
+          <w:bCs/>
+          <w:sz w:val="20"/>
+        </w:rPr>
+        <w:t>Agregar estudiante</w:t>
+      </w:r>
+    </w:p>
+    <w:p>
+      <w:pPr>
+        <w:ind w:left="360"/>
+        <w:rPr>
+          <w:rFonts w:ascii="Tahoma" w:hAnsi="Tahoma" w:cs="Tahoma"/>
+          <w:sz w:val="20"/>
+        </w:rPr>
+      </w:pPr>
+      <w:r>
+        <w:rPr>
+          <w:rFonts w:ascii="Tahoma" w:hAnsi="Tahoma" w:cs="Tahoma"/>
+          <w:b/>
+          <w:sz w:val="20"/>
+        </w:rPr>
+        <w:t>Descripción:</w:t>
+      </w:r>
+      <w:r>
+        <w:rPr>
+          <w:rFonts w:ascii="Tahoma" w:hAnsi="Tahoma" w:cs="Tahoma"/>
+          <w:sz w:val="20"/>
+        </w:rPr>
+        <w:t xml:space="preserve"> </w:t>
+      </w:r>
+      <w:r>
+        <w:rPr>
+          <w:rFonts w:ascii="Tahoma" w:hAnsi="Tahoma" w:cs="Tahoma"/>
+          <w:sz w:val="20"/>
+        </w:rPr>
+        <w:t>Este proceso permite a un profesor agregar un nuevo estudiante a un determinado curso en su sistema.</w:t>
+      </w:r>
+    </w:p>
+    <w:p>
+      <w:pPr>
+        <w:ind w:firstLine="360"/>
+        <w:rPr>
+          <w:rFonts w:ascii="Tahoma" w:hAnsi="Tahoma" w:cs="Tahoma"/>
+          <w:b/>
+          <w:sz w:val="20"/>
+        </w:rPr>
+      </w:pPr>
+      <w:r>
+        <w:rPr>
+          <w:rFonts w:ascii="Tahoma" w:hAnsi="Tahoma" w:cs="Tahoma"/>
+          <w:b/>
+          <w:sz w:val="20"/>
+        </w:rPr>
+        <w:t>Nota:</w:t>
+      </w:r>
+      <w:r>
+        <w:rPr>
+          <w:rFonts w:ascii="Tahoma" w:hAnsi="Tahoma" w:cs="Tahoma"/>
+          <w:b/>
+          <w:sz w:val="20"/>
+        </w:rPr>
+        <w:t xml:space="preserve"> </w:t>
+      </w:r>
+      <w:r>
+        <w:rPr>
+          <w:rFonts w:ascii="Tahoma" w:hAnsi="Tahoma" w:cs="Tahoma"/>
+          <w:bCs/>
+          <w:sz w:val="20"/>
+        </w:rPr>
+        <w:t>Se validará que el estudiante no esté registrado en ese curso.</w:t>
+      </w:r>
+    </w:p>
+    <w:p>
+      <w:pPr>
+        <w:ind w:firstLine="360"/>
+        <w:rPr>
+          <w:rFonts w:ascii="Tahoma" w:hAnsi="Tahoma" w:cs="Tahoma"/>
+          <w:bCs/>
+          <w:sz w:val="20"/>
+        </w:rPr>
+      </w:pPr>
+      <w:r>
+        <w:rPr>
+          <w:rFonts w:ascii="Tahoma" w:hAnsi="Tahoma" w:cs="Tahoma"/>
+          <w:b/>
+          <w:sz w:val="20"/>
+        </w:rPr>
+        <w:t xml:space="preserve">Entrada: </w:t>
+      </w:r>
+      <w:r>
+        <w:rPr>
+          <w:rFonts w:ascii="Tahoma" w:hAnsi="Tahoma" w:cs="Tahoma"/>
+          <w:bCs/>
+          <w:sz w:val="20"/>
+        </w:rPr>
+        <w:t>Nombre del curso, nombre del estudiante.</w:t>
+      </w:r>
+    </w:p>
+    <w:p>
+      <w:pPr>
+        <w:ind w:firstLine="360"/>
+        <w:rPr>
+          <w:rFonts w:ascii="Tahoma" w:hAnsi="Tahoma" w:cs="Tahoma"/>
+          <w:bCs/>
+          <w:sz w:val="20"/>
+        </w:rPr>
+      </w:pPr>
+      <w:r>
+        <w:rPr>
+          <w:rFonts w:ascii="Tahoma" w:hAnsi="Tahoma" w:cs="Tahoma"/>
+          <w:b/>
+          <w:sz w:val="20"/>
+        </w:rPr>
+        <w:t>Salida:</w:t>
+      </w:r>
+      <w:r>
+        <w:rPr>
+          <w:rFonts w:ascii="Tahoma" w:hAnsi="Tahoma" w:cs="Tahoma"/>
+          <w:bCs/>
+          <w:sz w:val="20"/>
+        </w:rPr>
+        <w:t xml:space="preserve"> Mensaje de éxito: “Se registró estudiante con éxito”</w:t>
+      </w:r>
+    </w:p>
+    <w:p>
+      <w:pPr>
+        <w:ind w:firstLine="360"/>
+        <w:rPr>
+          <w:rFonts w:ascii="Tahoma" w:hAnsi="Tahoma" w:cs="Tahoma"/>
+          <w:bCs/>
+          <w:sz w:val="20"/>
+        </w:rPr>
+      </w:pPr>
+      <w:r>
+        <w:rPr>
+          <w:rFonts w:ascii="Tahoma" w:hAnsi="Tahoma" w:cs="Tahoma"/>
+          <w:bCs/>
+          <w:sz w:val="20"/>
+        </w:rPr>
+        <w:tab/>
+        <w:t xml:space="preserve">      Mensaje de error: “Estudiante ya está registrado en este curso”</w:t>
+      </w:r>
+    </w:p>
+    <w:p>
+      <w:pPr>
+        <w:ind w:firstLine="360"/>
+        <w:rPr>
+          <w:rFonts w:ascii="Tahoma" w:hAnsi="Tahoma" w:cs="Tahoma"/>
+          <w:bCs/>
+          <w:sz w:val="20"/>
+        </w:rPr>
+      </w:pPr>
+    </w:p>
+    <w:p>
+      <w:pPr>
+        <w:ind w:firstLine="360"/>
+        <w:rPr>
+          <w:rFonts w:ascii="Tahoma" w:hAnsi="Tahoma" w:cs="Tahoma"/>
+          <w:bCs/>
+          <w:sz w:val="20"/>
+        </w:rPr>
+      </w:pPr>
+    </w:p>
+    <w:p>
+      <w:pPr>
+        <w:ind w:firstLine="360"/>
+        <w:rPr>
+          <w:rFonts w:ascii="Tahoma" w:hAnsi="Tahoma" w:cs="Tahoma"/>
+          <w:sz w:val="20"/>
+        </w:rPr>
+      </w:pPr>
+      <w:r>
+        <w:rPr>
+          <w:rFonts w:ascii="Tahoma" w:hAnsi="Tahoma" w:cs="Tahoma"/>
+          <w:b/>
+          <w:sz w:val="20"/>
+        </w:rPr>
+        <w:t>Nombre:</w:t>
+      </w:r>
+      <w:r>
+        <w:rPr>
+          <w:rFonts w:ascii="Tahoma" w:hAnsi="Tahoma" w:cs="Tahoma"/>
+          <w:b/>
+          <w:sz w:val="20"/>
+        </w:rPr>
+        <w:t xml:space="preserve"> </w:t>
+      </w:r>
+      <w:r>
+        <w:rPr>
+          <w:rFonts w:ascii="Tahoma" w:hAnsi="Tahoma" w:cs="Tahoma"/>
+          <w:bCs/>
+          <w:sz w:val="20"/>
+        </w:rPr>
+        <w:t>Asignar tareas a un curso</w:t>
+      </w:r>
+    </w:p>
+    <w:p>
+      <w:pPr>
+        <w:ind w:left="360"/>
+        <w:rPr>
+          <w:rFonts w:ascii="Tahoma" w:hAnsi="Tahoma" w:cs="Tahoma"/>
+          <w:sz w:val="20"/>
+        </w:rPr>
+      </w:pPr>
+      <w:r>
+        <w:rPr>
+          <w:rFonts w:ascii="Tahoma" w:hAnsi="Tahoma" w:cs="Tahoma"/>
+          <w:b/>
+          <w:sz w:val="20"/>
+        </w:rPr>
+        <w:t>Descripción:</w:t>
+      </w:r>
+      <w:r>
+        <w:rPr>
+          <w:rFonts w:ascii="Tahoma" w:hAnsi="Tahoma" w:cs="Tahoma"/>
+          <w:sz w:val="20"/>
+        </w:rPr>
+        <w:t xml:space="preserve"> </w:t>
+      </w:r>
+      <w:r>
+        <w:rPr>
+          <w:rFonts w:ascii="Tahoma" w:hAnsi="Tahoma" w:cs="Tahoma"/>
+          <w:sz w:val="20"/>
+        </w:rPr>
+        <w:t>Este proceso permite a un profesor a</w:t>
+      </w:r>
+      <w:r>
+        <w:rPr>
+          <w:rFonts w:ascii="Tahoma" w:hAnsi="Tahoma" w:cs="Tahoma"/>
+          <w:sz w:val="20"/>
+        </w:rPr>
+        <w:t>signar</w:t>
+      </w:r>
+      <w:r>
+        <w:rPr>
+          <w:rFonts w:ascii="Tahoma" w:hAnsi="Tahoma" w:cs="Tahoma"/>
+          <w:sz w:val="20"/>
+        </w:rPr>
+        <w:t xml:space="preserve"> un</w:t>
+      </w:r>
+      <w:r>
+        <w:rPr>
+          <w:rFonts w:ascii="Tahoma" w:hAnsi="Tahoma" w:cs="Tahoma"/>
+          <w:sz w:val="20"/>
+        </w:rPr>
+        <w:t>a</w:t>
+      </w:r>
+      <w:r>
+        <w:rPr>
+          <w:rFonts w:ascii="Tahoma" w:hAnsi="Tahoma" w:cs="Tahoma"/>
+          <w:sz w:val="20"/>
+        </w:rPr>
+        <w:t xml:space="preserve"> nuev</w:t>
+      </w:r>
+      <w:r>
+        <w:rPr>
+          <w:rFonts w:ascii="Tahoma" w:hAnsi="Tahoma" w:cs="Tahoma"/>
+          <w:sz w:val="20"/>
+        </w:rPr>
+        <w:t>a</w:t>
+      </w:r>
+      <w:r>
+        <w:rPr>
+          <w:rFonts w:ascii="Tahoma" w:hAnsi="Tahoma" w:cs="Tahoma"/>
+          <w:sz w:val="20"/>
+        </w:rPr>
+        <w:t xml:space="preserve"> </w:t>
+      </w:r>
+      <w:r>
+        <w:rPr>
+          <w:rFonts w:ascii="Tahoma" w:hAnsi="Tahoma" w:cs="Tahoma"/>
+          <w:sz w:val="20"/>
+        </w:rPr>
+        <w:t>tarea</w:t>
+      </w:r>
+      <w:r>
+        <w:rPr>
+          <w:rFonts w:ascii="Tahoma" w:hAnsi="Tahoma" w:cs="Tahoma"/>
+          <w:sz w:val="20"/>
+        </w:rPr>
+        <w:t xml:space="preserve"> a un determinado curso en su sistema</w:t>
+      </w:r>
+      <w:r>
+        <w:rPr>
+          <w:rFonts w:ascii="Tahoma" w:hAnsi="Tahoma" w:cs="Tahoma"/>
+          <w:sz w:val="20"/>
+        </w:rPr>
+        <w:t xml:space="preserve"> y esta se agregará al calendario de los estudiantes.</w:t>
+      </w:r>
+    </w:p>
+    <w:p>
+      <w:pPr>
+        <w:ind w:firstLine="360"/>
+        <w:rPr>
+          <w:rFonts w:ascii="Tahoma" w:hAnsi="Tahoma" w:cs="Tahoma"/>
+          <w:b/>
+          <w:sz w:val="20"/>
+        </w:rPr>
+      </w:pPr>
+      <w:r>
+        <w:rPr>
+          <w:rFonts w:ascii="Tahoma" w:hAnsi="Tahoma" w:cs="Tahoma"/>
+          <w:b/>
+          <w:sz w:val="20"/>
+        </w:rPr>
+        <w:t>Nota:</w:t>
+      </w:r>
+      <w:r>
+        <w:rPr>
+          <w:rFonts w:ascii="Tahoma" w:hAnsi="Tahoma" w:cs="Tahoma"/>
+          <w:b/>
+          <w:sz w:val="20"/>
+        </w:rPr>
+        <w:t xml:space="preserve"> </w:t>
+      </w:r>
+      <w:r>
+        <w:rPr>
+          <w:rFonts w:ascii="Tahoma" w:hAnsi="Tahoma" w:cs="Tahoma"/>
+          <w:bCs/>
+          <w:sz w:val="20"/>
+        </w:rPr>
+        <w:t>Se validará que</w:t>
+      </w:r>
+      <w:r>
+        <w:rPr>
+          <w:rFonts w:ascii="Tahoma" w:hAnsi="Tahoma" w:cs="Tahoma"/>
+          <w:bCs/>
+          <w:sz w:val="20"/>
+        </w:rPr>
+        <w:t xml:space="preserve"> la fecha de entrega sea en el futuro.</w:t>
+      </w:r>
+    </w:p>
+    <w:p>
+      <w:pPr>
+        <w:ind w:firstLine="360"/>
+        <w:rPr>
+          <w:rFonts w:ascii="Tahoma" w:hAnsi="Tahoma" w:cs="Tahoma"/>
+          <w:bCs/>
+          <w:sz w:val="20"/>
+        </w:rPr>
+      </w:pPr>
+      <w:r>
+        <w:rPr>
+          <w:rFonts w:ascii="Tahoma" w:hAnsi="Tahoma" w:cs="Tahoma"/>
+          <w:b/>
+          <w:sz w:val="20"/>
+        </w:rPr>
+        <w:t xml:space="preserve">Entrada: </w:t>
+      </w:r>
+      <w:r>
+        <w:rPr>
+          <w:rFonts w:ascii="Tahoma" w:hAnsi="Tahoma" w:cs="Tahoma"/>
+          <w:bCs/>
+          <w:sz w:val="20"/>
+        </w:rPr>
+        <w:t>Nombre del curso,</w:t>
+      </w:r>
+      <w:r>
+        <w:rPr>
+          <w:rFonts w:ascii="Tahoma" w:hAnsi="Tahoma" w:cs="Tahoma"/>
+          <w:bCs/>
+          <w:sz w:val="20"/>
+        </w:rPr>
+        <w:t xml:space="preserve"> entrada de texto, fecha de envío, fecha de entrega</w:t>
+      </w:r>
+      <w:r>
+        <w:rPr>
+          <w:rFonts w:ascii="Tahoma" w:hAnsi="Tahoma" w:cs="Tahoma"/>
+          <w:bCs/>
+          <w:sz w:val="20"/>
+        </w:rPr>
+        <w:t>.</w:t>
+      </w:r>
+    </w:p>
+    <w:p>
+      <w:pPr>
+        <w:ind w:firstLine="360"/>
+        <w:rPr>
+          <w:rFonts w:ascii="Tahoma" w:hAnsi="Tahoma" w:cs="Tahoma"/>
+          <w:bCs/>
+          <w:sz w:val="20"/>
+        </w:rPr>
+      </w:pPr>
+      <w:r>
+        <w:rPr>
+          <w:rFonts w:ascii="Tahoma" w:hAnsi="Tahoma" w:cs="Tahoma"/>
+          <w:b/>
+          <w:sz w:val="20"/>
+        </w:rPr>
+        <w:t>Salida:</w:t>
+      </w:r>
+      <w:r>
+        <w:rPr>
+          <w:rFonts w:ascii="Tahoma" w:hAnsi="Tahoma" w:cs="Tahoma"/>
+          <w:bCs/>
+          <w:sz w:val="20"/>
+        </w:rPr>
+        <w:t xml:space="preserve"> Mensaje de éxito: “Se </w:t>
+      </w:r>
+      <w:r>
+        <w:rPr>
+          <w:rFonts w:ascii="Tahoma" w:hAnsi="Tahoma" w:cs="Tahoma"/>
+          <w:bCs/>
+          <w:sz w:val="20"/>
+        </w:rPr>
+        <w:t>agregó tarea con éxito</w:t>
       </w:r>
       <w:r>
         <w:rPr>
@@ -2835,7 +3543,7 @@
           <w:bCs/>
           <w:sz w:val="20"/>
         </w:rPr>
-        <w:t>Hay que revisar algunos componentes</w:t>
+        <w:t>Fecha de tarea debe ser en el futuro</w:t>
       </w:r>
       <w:r>
         <w:rPr>
@@ -2858,17 +3566,507 @@
     </w:p>
     <w:p>
       <w:pPr>
-        <w:rPr>
-          <w:rFonts w:ascii="Tahoma" w:hAnsi="Tahoma" w:cs="Tahoma"/>
-          <w:sz w:val="20"/>
-        </w:rPr>
-      </w:pPr>
-    </w:p>
-    <w:p>
-      <w:pPr>
-        <w:rPr>
-          <w:rFonts w:ascii="Tahoma" w:hAnsi="Tahoma" w:cs="Tahoma"/>
-          <w:b/>
+        <w:ind w:firstLine="360"/>
+        <w:rPr>
+          <w:rFonts w:ascii="Tahoma" w:hAnsi="Tahoma" w:cs="Tahoma"/>
+          <w:bCs/>
+          <w:sz w:val="20"/>
+        </w:rPr>
+      </w:pPr>
+    </w:p>
+    <w:p>
+      <w:pPr>
+        <w:ind w:firstLine="360"/>
+        <w:rPr>
+          <w:rFonts w:ascii="Tahoma" w:hAnsi="Tahoma" w:cs="Tahoma"/>
+          <w:sz w:val="20"/>
+        </w:rPr>
+      </w:pPr>
+      <w:r>
+        <w:rPr>
+          <w:rFonts w:ascii="Tahoma" w:hAnsi="Tahoma" w:cs="Tahoma"/>
+          <w:b/>
+          <w:sz w:val="20"/>
+        </w:rPr>
+        <w:t>Nombre:</w:t>
+      </w:r>
+      <w:r>
+        <w:rPr>
+          <w:rFonts w:ascii="Tahoma" w:hAnsi="Tahoma" w:cs="Tahoma"/>
+          <w:b/>
+          <w:sz w:val="20"/>
+        </w:rPr>
+        <w:t xml:space="preserve"> </w:t>
+      </w:r>
+      <w:r>
+        <w:rPr>
+          <w:rFonts w:ascii="Tahoma" w:hAnsi="Tahoma" w:cs="Tahoma"/>
+          <w:bCs/>
+          <w:sz w:val="20"/>
+        </w:rPr>
+        <w:t>Revisar estado de tareas</w:t>
+      </w:r>
+    </w:p>
+    <w:p>
+      <w:pPr>
+        <w:ind w:left="360"/>
+        <w:rPr>
+          <w:rFonts w:ascii="Tahoma" w:hAnsi="Tahoma" w:cs="Tahoma"/>
+          <w:sz w:val="20"/>
+        </w:rPr>
+      </w:pPr>
+      <w:r>
+        <w:rPr>
+          <w:rFonts w:ascii="Tahoma" w:hAnsi="Tahoma" w:cs="Tahoma"/>
+          <w:b/>
+          <w:sz w:val="20"/>
+        </w:rPr>
+        <w:t>Descripción:</w:t>
+      </w:r>
+      <w:r>
+        <w:rPr>
+          <w:rFonts w:ascii="Tahoma" w:hAnsi="Tahoma" w:cs="Tahoma"/>
+          <w:sz w:val="20"/>
+        </w:rPr>
+        <w:t xml:space="preserve"> </w:t>
+      </w:r>
+      <w:r>
+        <w:rPr>
+          <w:rFonts w:ascii="Tahoma" w:hAnsi="Tahoma" w:cs="Tahoma"/>
+          <w:sz w:val="20"/>
+        </w:rPr>
+        <w:t xml:space="preserve">Este proceso permite a un profesor </w:t>
+      </w:r>
+      <w:r>
+        <w:rPr>
+          <w:rFonts w:ascii="Tahoma" w:hAnsi="Tahoma" w:cs="Tahoma"/>
+          <w:sz w:val="20"/>
+        </w:rPr>
+        <w:t>revisar qué estudiantes han completado la tarea.</w:t>
+      </w:r>
+    </w:p>
+    <w:p>
+      <w:pPr>
+        <w:ind w:firstLine="360"/>
+        <w:rPr>
+          <w:rFonts w:ascii="Tahoma" w:hAnsi="Tahoma" w:cs="Tahoma"/>
+          <w:b/>
+          <w:sz w:val="20"/>
+        </w:rPr>
+      </w:pPr>
+      <w:r>
+        <w:rPr>
+          <w:rFonts w:ascii="Tahoma" w:hAnsi="Tahoma" w:cs="Tahoma"/>
+          <w:b/>
+          <w:sz w:val="20"/>
+        </w:rPr>
+        <w:t>Nota:</w:t>
+      </w:r>
+      <w:r>
+        <w:rPr>
+          <w:rFonts w:ascii="Tahoma" w:hAnsi="Tahoma" w:cs="Tahoma"/>
+          <w:b/>
+          <w:sz w:val="20"/>
+        </w:rPr>
+        <w:t xml:space="preserve"> </w:t>
+      </w:r>
+      <w:r>
+        <w:rPr>
+          <w:rFonts w:ascii="Tahoma" w:hAnsi="Tahoma" w:cs="Tahoma"/>
+          <w:bCs/>
+          <w:sz w:val="20"/>
+        </w:rPr>
+        <w:t xml:space="preserve">La tarea tendrá tres estados: </w:t>
+      </w:r>
+      <w:r>
+        <w:rPr>
+          <w:rFonts w:ascii="Tahoma" w:hAnsi="Tahoma" w:cs="Tahoma"/>
+          <w:bCs/>
+          <w:sz w:val="20"/>
+        </w:rPr>
+        <w:t>pendiente, entregada y con atraso.</w:t>
+      </w:r>
+    </w:p>
+    <w:p>
+      <w:pPr>
+        <w:ind w:firstLine="360"/>
+        <w:rPr>
+          <w:rFonts w:ascii="Tahoma" w:hAnsi="Tahoma" w:cs="Tahoma"/>
+          <w:bCs/>
+          <w:sz w:val="20"/>
+        </w:rPr>
+      </w:pPr>
+      <w:r>
+        <w:rPr>
+          <w:rFonts w:ascii="Tahoma" w:hAnsi="Tahoma" w:cs="Tahoma"/>
+          <w:b/>
+          <w:sz w:val="20"/>
+        </w:rPr>
+        <w:t xml:space="preserve">Entrada: </w:t>
+      </w:r>
+      <w:r>
+        <w:rPr>
+          <w:rFonts w:ascii="Tahoma" w:hAnsi="Tahoma" w:cs="Tahoma"/>
+          <w:bCs/>
+          <w:sz w:val="20"/>
+        </w:rPr>
+        <w:t>Curso y estudiante a revisar.</w:t>
+      </w:r>
+    </w:p>
+    <w:p>
+      <w:pPr>
+        <w:ind w:firstLine="360"/>
+        <w:rPr>
+          <w:rFonts w:ascii="Tahoma" w:hAnsi="Tahoma" w:cs="Tahoma"/>
+          <w:bCs/>
+          <w:sz w:val="20"/>
+        </w:rPr>
+      </w:pPr>
+      <w:r>
+        <w:rPr>
+          <w:rFonts w:ascii="Tahoma" w:hAnsi="Tahoma" w:cs="Tahoma"/>
+          <w:b/>
+          <w:sz w:val="20"/>
+        </w:rPr>
+        <w:t>Salida:</w:t>
+      </w:r>
+      <w:r>
+        <w:rPr>
+          <w:rFonts w:ascii="Tahoma" w:hAnsi="Tahoma" w:cs="Tahoma"/>
+          <w:bCs/>
+          <w:sz w:val="20"/>
+        </w:rPr>
+        <w:t xml:space="preserve"> Mensaje de éxito: </w:t>
+      </w:r>
+      <w:r>
+        <w:rPr>
+          <w:rFonts w:ascii="Tahoma" w:hAnsi="Tahoma" w:cs="Tahoma"/>
+          <w:bCs/>
+          <w:sz w:val="20"/>
+        </w:rPr>
+        <w:t>El estado de la tarea.</w:t>
+      </w:r>
+    </w:p>
+    <w:p>
+      <w:pPr>
+        <w:ind w:firstLine="360"/>
+        <w:rPr>
+          <w:rFonts w:ascii="Tahoma" w:hAnsi="Tahoma" w:cs="Tahoma"/>
+          <w:bCs/>
+          <w:sz w:val="20"/>
+        </w:rPr>
+      </w:pPr>
+      <w:r>
+        <w:rPr>
+          <w:rFonts w:ascii="Tahoma" w:hAnsi="Tahoma" w:cs="Tahoma"/>
+          <w:bCs/>
+          <w:sz w:val="20"/>
+        </w:rPr>
+        <w:tab/>
+        <w:t xml:space="preserve">      Mensaje de error: </w:t>
+      </w:r>
+      <w:r>
+        <w:rPr>
+          <w:rFonts w:ascii="Tahoma" w:hAnsi="Tahoma" w:cs="Tahoma"/>
+          <w:bCs/>
+          <w:sz w:val="20"/>
+        </w:rPr>
+        <w:t>No se encontró estudiante</w:t>
+      </w:r>
+    </w:p>
+    <w:p>
+      <w:pPr>
+        <w:ind w:firstLine="360"/>
+        <w:rPr>
+          <w:rFonts w:ascii="Tahoma" w:hAnsi="Tahoma" w:cs="Tahoma"/>
+          <w:bCs/>
+          <w:sz w:val="20"/>
+        </w:rPr>
+      </w:pPr>
+    </w:p>
+    <w:p>
+      <w:pPr>
+        <w:ind w:firstLine="360"/>
+        <w:rPr>
+          <w:rFonts w:ascii="Tahoma" w:hAnsi="Tahoma" w:cs="Tahoma"/>
+          <w:bCs/>
+          <w:sz w:val="20"/>
+        </w:rPr>
+      </w:pPr>
+    </w:p>
+    <w:p>
+      <w:pPr>
+        <w:ind w:firstLine="360"/>
+        <w:rPr>
+          <w:rFonts w:ascii="Tahoma" w:hAnsi="Tahoma" w:cs="Tahoma"/>
+          <w:sz w:val="20"/>
+        </w:rPr>
+      </w:pPr>
+      <w:r>
+        <w:rPr>
+          <w:rFonts w:ascii="Tahoma" w:hAnsi="Tahoma" w:cs="Tahoma"/>
+          <w:b/>
+          <w:sz w:val="20"/>
+        </w:rPr>
+        <w:t>Nombre:</w:t>
+      </w:r>
+      <w:r>
+        <w:rPr>
+          <w:rFonts w:ascii="Tahoma" w:hAnsi="Tahoma" w:cs="Tahoma"/>
+          <w:b/>
+          <w:sz w:val="20"/>
+        </w:rPr>
+        <w:t xml:space="preserve"> </w:t>
+      </w:r>
+      <w:r>
+        <w:rPr>
+          <w:rFonts w:ascii="Tahoma" w:hAnsi="Tahoma" w:cs="Tahoma"/>
+          <w:bCs/>
+          <w:sz w:val="20"/>
+        </w:rPr>
+        <w:t>Mensaje a estudiante</w:t>
+      </w:r>
+    </w:p>
+    <w:p>
+      <w:pPr>
+        <w:ind w:left="360"/>
+        <w:rPr>
+          <w:rFonts w:ascii="Tahoma" w:hAnsi="Tahoma" w:cs="Tahoma"/>
+          <w:sz w:val="20"/>
+        </w:rPr>
+      </w:pPr>
+      <w:r>
+        <w:rPr>
+          <w:rFonts w:ascii="Tahoma" w:hAnsi="Tahoma" w:cs="Tahoma"/>
+          <w:b/>
+          <w:sz w:val="20"/>
+        </w:rPr>
+        <w:t>Descripción:</w:t>
+      </w:r>
+      <w:r>
+        <w:rPr>
+          <w:rFonts w:ascii="Tahoma" w:hAnsi="Tahoma" w:cs="Tahoma"/>
+          <w:sz w:val="20"/>
+        </w:rPr>
+        <w:t xml:space="preserve"> </w:t>
+      </w:r>
+      <w:r>
+        <w:rPr>
+          <w:rFonts w:ascii="Tahoma" w:hAnsi="Tahoma" w:cs="Tahoma"/>
+          <w:sz w:val="20"/>
+        </w:rPr>
+        <w:t xml:space="preserve">Este proceso permite a un profesor </w:t>
+      </w:r>
+      <w:r>
+        <w:rPr>
+          <w:rFonts w:ascii="Tahoma" w:hAnsi="Tahoma" w:cs="Tahoma"/>
+          <w:sz w:val="20"/>
+        </w:rPr>
+        <w:t>enviar un mensaje por interno al estudiante en caso de ser necesario.</w:t>
+      </w:r>
+    </w:p>
+    <w:p>
+      <w:pPr>
+        <w:ind w:firstLine="360"/>
+        <w:rPr>
+          <w:rFonts w:ascii="Tahoma" w:hAnsi="Tahoma" w:cs="Tahoma"/>
+          <w:b/>
+          <w:sz w:val="20"/>
+        </w:rPr>
+      </w:pPr>
+      <w:r>
+        <w:rPr>
+          <w:rFonts w:ascii="Tahoma" w:hAnsi="Tahoma" w:cs="Tahoma"/>
+          <w:b/>
+          <w:sz w:val="20"/>
+        </w:rPr>
+        <w:t>Nota:</w:t>
+      </w:r>
+      <w:r>
+        <w:rPr>
+          <w:rFonts w:ascii="Tahoma" w:hAnsi="Tahoma" w:cs="Tahoma"/>
+          <w:b/>
+          <w:sz w:val="20"/>
+        </w:rPr>
+        <w:t xml:space="preserve"> </w:t>
+      </w:r>
+      <w:r>
+        <w:rPr>
+          <w:rFonts w:ascii="Tahoma" w:hAnsi="Tahoma" w:cs="Tahoma"/>
+          <w:bCs/>
+          <w:sz w:val="20"/>
+        </w:rPr>
+        <w:t xml:space="preserve">Se validará que el estudiante esté registrado en </w:t>
+      </w:r>
+      <w:r>
+        <w:rPr>
+          <w:rFonts w:ascii="Tahoma" w:hAnsi="Tahoma" w:cs="Tahoma"/>
+          <w:bCs/>
+          <w:sz w:val="20"/>
+        </w:rPr>
+        <w:t>uno de sus</w:t>
+      </w:r>
+      <w:r>
+        <w:rPr>
+          <w:rFonts w:ascii="Tahoma" w:hAnsi="Tahoma" w:cs="Tahoma"/>
+          <w:bCs/>
+          <w:sz w:val="20"/>
+        </w:rPr>
+        <w:t xml:space="preserve"> curso</w:t>
+      </w:r>
+      <w:r>
+        <w:rPr>
+          <w:rFonts w:ascii="Tahoma" w:hAnsi="Tahoma" w:cs="Tahoma"/>
+          <w:bCs/>
+          <w:sz w:val="20"/>
+        </w:rPr>
+        <w:t>s</w:t>
+      </w:r>
+      <w:r>
+        <w:rPr>
+          <w:rFonts w:ascii="Tahoma" w:hAnsi="Tahoma" w:cs="Tahoma"/>
+          <w:bCs/>
+          <w:sz w:val="20"/>
+        </w:rPr>
+        <w:t>.</w:t>
+      </w:r>
+    </w:p>
+    <w:p>
+      <w:pPr>
+        <w:ind w:firstLine="360"/>
+        <w:rPr>
+          <w:rFonts w:ascii="Tahoma" w:hAnsi="Tahoma" w:cs="Tahoma"/>
+          <w:bCs/>
+          <w:sz w:val="20"/>
+        </w:rPr>
+      </w:pPr>
+      <w:r>
+        <w:rPr>
+          <w:rFonts w:ascii="Tahoma" w:hAnsi="Tahoma" w:cs="Tahoma"/>
+          <w:b/>
+          <w:sz w:val="20"/>
+        </w:rPr>
+        <w:t xml:space="preserve">Entrada: </w:t>
+      </w:r>
+      <w:r>
+        <w:rPr>
+          <w:rFonts w:ascii="Tahoma" w:hAnsi="Tahoma" w:cs="Tahoma"/>
+          <w:bCs/>
+          <w:sz w:val="20"/>
+        </w:rPr>
+        <w:t>Nombre del curso, nombre del estudiante</w:t>
+      </w:r>
+      <w:r>
+        <w:rPr>
+          <w:rFonts w:ascii="Tahoma" w:hAnsi="Tahoma" w:cs="Tahoma"/>
+          <w:bCs/>
+          <w:sz w:val="20"/>
+        </w:rPr>
+        <w:t>, mensaje a enviar.</w:t>
+      </w:r>
+    </w:p>
+    <w:p>
+      <w:pPr>
+        <w:ind w:firstLine="360"/>
+        <w:rPr>
+          <w:rFonts w:ascii="Tahoma" w:hAnsi="Tahoma" w:cs="Tahoma"/>
+          <w:bCs/>
+          <w:sz w:val="20"/>
+        </w:rPr>
+      </w:pPr>
+      <w:r>
+        <w:rPr>
+          <w:rFonts w:ascii="Tahoma" w:hAnsi="Tahoma" w:cs="Tahoma"/>
+          <w:b/>
+          <w:sz w:val="20"/>
+        </w:rPr>
+        <w:t>Salida:</w:t>
+      </w:r>
+      <w:r>
+        <w:rPr>
+          <w:rFonts w:ascii="Tahoma" w:hAnsi="Tahoma" w:cs="Tahoma"/>
+          <w:bCs/>
+          <w:sz w:val="20"/>
+        </w:rPr>
+        <w:t xml:space="preserve"> Mensaje de éxito: “</w:t>
+      </w:r>
+      <w:r>
+        <w:rPr>
+          <w:rFonts w:ascii="Tahoma" w:hAnsi="Tahoma" w:cs="Tahoma"/>
+          <w:bCs/>
+          <w:sz w:val="20"/>
+        </w:rPr>
+        <w:t>Mensaje enviado con éxito</w:t>
+      </w:r>
+      <w:r>
+        <w:rPr>
+          <w:rFonts w:ascii="Tahoma" w:hAnsi="Tahoma" w:cs="Tahoma"/>
+          <w:bCs/>
+          <w:sz w:val="20"/>
+        </w:rPr>
+        <w:t>”</w:t>
+      </w:r>
+    </w:p>
+    <w:p>
+      <w:pPr>
+        <w:ind w:firstLine="360"/>
+        <w:rPr>
+          <w:rFonts w:ascii="Tahoma" w:hAnsi="Tahoma" w:cs="Tahoma"/>
+          <w:bCs/>
+          <w:sz w:val="20"/>
+        </w:rPr>
+      </w:pPr>
+      <w:r>
+        <w:rPr>
+          <w:rFonts w:ascii="Tahoma" w:hAnsi="Tahoma" w:cs="Tahoma"/>
+          <w:bCs/>
+          <w:sz w:val="20"/>
+        </w:rPr>
+        <w:tab/>
+        <w:t xml:space="preserve">      Mensaje de error: “</w:t>
+      </w:r>
+      <w:r>
+        <w:rPr>
+          <w:rFonts w:ascii="Tahoma" w:hAnsi="Tahoma" w:cs="Tahoma"/>
+          <w:bCs/>
+          <w:sz w:val="20"/>
+        </w:rPr>
+        <w:t>No se encontró estudiante</w:t>
+      </w:r>
+      <w:r>
+        <w:rPr>
+          <w:rFonts w:ascii="Tahoma" w:hAnsi="Tahoma" w:cs="Tahoma"/>
+          <w:bCs/>
+          <w:sz w:val="20"/>
+        </w:rPr>
+        <w:t>”</w:t>
+      </w:r>
+    </w:p>
+    <w:p>
+      <w:pPr>
+        <w:ind w:firstLine="360"/>
+        <w:rPr>
+          <w:rFonts w:ascii="Tahoma" w:hAnsi="Tahoma" w:cs="Tahoma"/>
+          <w:bCs/>
+          <w:sz w:val="20"/>
+        </w:rPr>
+      </w:pPr>
+    </w:p>
+    <w:p>
+      <w:pPr>
+        <w:ind w:firstLine="360"/>
+        <w:rPr>
+          <w:rFonts w:ascii="Tahoma" w:hAnsi="Tahoma" w:cs="Tahoma"/>
+          <w:bCs/>
+          <w:sz w:val="20"/>
+        </w:rPr>
+      </w:pPr>
+    </w:p>
+    <w:p>
+      <w:pPr>
+        <w:ind w:firstLine="360"/>
+        <w:rPr>
+          <w:rFonts w:ascii="Tahoma" w:hAnsi="Tahoma" w:cs="Tahoma"/>
           <w:bCs/>
           <w:sz w:val="28"/>
           <w:szCs w:val="36"/>
@@ -2891,23 +4089,29 @@
           <w:sz w:val="28"/>
           <w:szCs w:val="36"/>
         </w:rPr>
-        <w:t>Profesor:</w:t>
-      </w:r>
-    </w:p>
-    <w:p>
-      <w:pPr>
+        <w:t>Estudiantes:</w:t>
+      </w:r>
+      <w:r>
         <w:rPr>
           <w:rFonts w:ascii="Tahoma" w:hAnsi="Tahoma" w:cs="Tahoma"/>
           <w:sz w:val="28"/>
           <w:szCs w:val="36"/>
         </w:rPr>
-      </w:pPr>
-    </w:p>
-    <w:p>
-      <w:pPr>
-        <w:rPr>
-          <w:rFonts w:ascii="Tahoma" w:hAnsi="Tahoma" w:cs="Tahoma"/>
-          <w:bCs/>
+        <w:t xml:space="preserve"> </w:t>
+      </w:r>
+    </w:p>
+    <w:p>
+      <w:pPr>
+        <w:rPr>
+          <w:rFonts w:ascii="Tahoma" w:hAnsi="Tahoma" w:cs="Tahoma"/>
+          <w:sz w:val="20"/>
+        </w:rPr>
+      </w:pPr>
+    </w:p>
+    <w:p>
+      <w:pPr>
+        <w:rPr>
+          <w:rFonts w:ascii="Tahoma" w:hAnsi="Tahoma" w:cs="Tahoma"/>
           <w:sz w:val="20"/>
         </w:rPr>
       </w:pPr>
@@ -2942,12 +4146,12 @@
           <w:bCs/>
           <w:sz w:val="20"/>
         </w:rPr>
-        <w:t>Crear curso</w:t>
-      </w:r>
-    </w:p>
-    <w:p>
-      <w:pPr>
-        <w:ind w:firstLine="360"/>
+        <w:t>Agregar tarea</w:t>
+      </w:r>
+    </w:p>
+    <w:p>
+      <w:pPr>
+        <w:ind w:left="360"/>
         <w:rPr>
           <w:rFonts w:ascii="Tahoma" w:hAnsi="Tahoma" w:cs="Tahoma"/>
           <w:sz w:val="20"/>
@@ -2973,16 +4177,17 @@
           <w:rFonts w:ascii="Tahoma" w:hAnsi="Tahoma" w:cs="Tahoma"/>
           <w:sz w:val="20"/>
         </w:rPr>
-        <w:t>Este proceso permite a un profesor agregar un nuevo curso en su sistema.</w:t>
-      </w:r>
-    </w:p>
-    <w:p>
-      <w:pPr>
-        <w:ind w:firstLine="360"/>
-        <w:rPr>
-          <w:rFonts w:ascii="Tahoma" w:hAnsi="Tahoma" w:cs="Tahoma"/>
-          <w:b/>
-          <w:sz w:val="20"/>
+        <w:t>Este proceso permite a un estudiante agregar una tarea a su cronograma</w:t>
+      </w:r>
+    </w:p>
+    <w:p>
+      <w:pPr>
+        <w:ind w:firstLine="360"/>
+        <w:rPr>
+          <w:rFonts w:ascii="Tahoma" w:hAnsi="Tahoma" w:cs="Tahoma"/>
+          <w:b/>
+          <w:sz w:val="20"/>
+          <w:lang w:val="es-EC"/>
         </w:rPr>
       </w:pPr>
       <w:r>
@@ -3007,7 +4212,44 @@
           <w:bCs/>
           <w:sz w:val="20"/>
         </w:rPr>
-        <w:t>Se validará que el nombre del curso no exista.</w:t>
+        <w:t xml:space="preserve">La tarea </w:t>
+      </w:r>
+      <w:proofErr w:type="spellStart"/>
+      <w:r>
+        <w:rPr>
+          <w:rFonts w:ascii="Tahoma" w:hAnsi="Tahoma" w:cs="Tahoma"/>
+          <w:bCs/>
+          <w:sz w:val="20"/>
+        </w:rPr>
+        <w:t>tend</w:t>
+      </w:r>
+      <w:r>
+        <w:rPr>
+          <w:rFonts w:ascii="Tahoma" w:hAnsi="Tahoma" w:cs="Tahoma"/>
+          <w:bCs/>
+          <w:sz w:val="20"/>
+          <w:lang w:val="es-EC"/>
+        </w:rPr>
+        <w:t>rá</w:t>
+      </w:r>
+      <w:proofErr w:type="spellEnd"/>
+      <w:r>
+        <w:rPr>
+          <w:rFonts w:ascii="Tahoma" w:hAnsi="Tahoma" w:cs="Tahoma"/>
+          <w:bCs/>
+          <w:sz w:val="20"/>
+          <w:lang w:val="es-EC"/>
+        </w:rPr>
+        <w:t xml:space="preserve"> </w:t>
+      </w:r>
+      <w:r>
+        <w:rPr>
+          <w:rFonts w:ascii="Tahoma" w:hAnsi="Tahoma" w:cs="Tahoma"/>
+          <w:bCs/>
+          <w:sz w:val="20"/>
+          <w:lang w:val="es-EC"/>
+        </w:rPr>
+        <w:t>una fecha límite de entrega.</w:t>
       </w:r>
     </w:p>
     <w:p>
@@ -3033,7 +4275,7 @@
           <w:bCs/>
           <w:sz w:val="20"/>
         </w:rPr>
-        <w:t>Nombre del curso, nombre del profesor, materia, horario de clases.</w:t>
+        <w:t>Nombre del curso, nombre del estudiante, mensaje a enviar.</w:t>
       </w:r>
     </w:p>
     <w:p>
@@ -3067,1186 +4309,1022 @@
           <w:bCs/>
           <w:sz w:val="20"/>
         </w:rPr>
-        <w:t>Se creó curso con éxito”</w:t>
-      </w:r>
-    </w:p>
-    <w:p>
-      <w:pPr>
-        <w:ind w:firstLine="360"/>
-        <w:rPr>
-          <w:rFonts w:ascii="Tahoma" w:hAnsi="Tahoma" w:cs="Tahoma"/>
-          <w:bCs/>
-          <w:sz w:val="20"/>
-        </w:rPr>
-      </w:pPr>
-      <w:r>
-        <w:rPr>
-          <w:rFonts w:ascii="Tahoma" w:hAnsi="Tahoma" w:cs="Tahoma"/>
-          <w:bCs/>
-          <w:sz w:val="20"/>
-        </w:rPr>
+        <w:t>Tarea agregada con éxit</w:t>
+      </w:r>
+      <w:r>
+        <w:rPr>
+          <w:rFonts w:ascii="Tahoma" w:hAnsi="Tahoma" w:cs="Tahoma"/>
+          <w:bCs/>
+          <w:sz w:val="20"/>
+        </w:rPr>
+        <w:t>o”</w:t>
+      </w:r>
+    </w:p>
+    <w:p>
+      <w:pPr>
+        <w:ind w:firstLine="360"/>
+        <w:rPr>
+          <w:rFonts w:ascii="Tahoma" w:hAnsi="Tahoma" w:cs="Tahoma"/>
+          <w:bCs/>
+          <w:sz w:val="20"/>
+        </w:rPr>
+      </w:pPr>
+      <w:r>
+        <w:rPr>
+          <w:rFonts w:ascii="Tahoma" w:hAnsi="Tahoma" w:cs="Tahoma"/>
+          <w:bCs/>
+          <w:sz w:val="20"/>
+        </w:rPr>
+        <w:t xml:space="preserve">            Mensaje de error: “No se encontró estudiante”</w:t>
+      </w:r>
+    </w:p>
+    <w:p>
+      <w:pPr>
+        <w:rPr>
+          <w:rFonts w:ascii="Tahoma" w:hAnsi="Tahoma" w:cs="Tahoma"/>
+          <w:bCs/>
+          <w:sz w:val="20"/>
+        </w:rPr>
+      </w:pPr>
+    </w:p>
+    <w:p>
+      <w:pPr>
+        <w:rPr>
+          <w:rFonts w:ascii="Tahoma" w:hAnsi="Tahoma" w:cs="Tahoma"/>
+          <w:sz w:val="20"/>
+        </w:rPr>
+      </w:pPr>
+    </w:p>
+    <w:p>
+      <w:pPr>
+        <w:ind w:firstLine="360"/>
+        <w:rPr>
+          <w:rFonts w:ascii="Tahoma" w:hAnsi="Tahoma" w:cs="Tahoma"/>
+          <w:sz w:val="20"/>
+        </w:rPr>
+      </w:pPr>
+      <w:r>
+        <w:rPr>
+          <w:rFonts w:ascii="Tahoma" w:hAnsi="Tahoma" w:cs="Tahoma"/>
+          <w:b/>
+          <w:sz w:val="20"/>
+        </w:rPr>
+        <w:t>Nombre:</w:t>
+      </w:r>
+      <w:r>
+        <w:rPr>
+          <w:rFonts w:ascii="Tahoma" w:hAnsi="Tahoma" w:cs="Tahoma"/>
+          <w:b/>
+          <w:sz w:val="20"/>
+        </w:rPr>
+        <w:t xml:space="preserve"> </w:t>
+      </w:r>
+      <w:r>
+        <w:rPr>
+          <w:rFonts w:ascii="Tahoma" w:hAnsi="Tahoma" w:cs="Tahoma"/>
+          <w:bCs/>
+          <w:sz w:val="20"/>
+        </w:rPr>
+        <w:t>Revisar tareas pendientes</w:t>
+      </w:r>
+    </w:p>
+    <w:p>
+      <w:pPr>
+        <w:ind w:left="360"/>
+        <w:rPr>
+          <w:rFonts w:ascii="Tahoma" w:hAnsi="Tahoma" w:cs="Tahoma"/>
+          <w:sz w:val="20"/>
+        </w:rPr>
+      </w:pPr>
+      <w:r>
+        <w:rPr>
+          <w:rFonts w:ascii="Tahoma" w:hAnsi="Tahoma" w:cs="Tahoma"/>
+          <w:b/>
+          <w:sz w:val="20"/>
+        </w:rPr>
+        <w:t>Descripción:</w:t>
+      </w:r>
+      <w:r>
+        <w:rPr>
+          <w:rFonts w:ascii="Tahoma" w:hAnsi="Tahoma" w:cs="Tahoma"/>
+          <w:sz w:val="20"/>
+        </w:rPr>
+        <w:t xml:space="preserve"> </w:t>
+      </w:r>
+      <w:r>
+        <w:rPr>
+          <w:rFonts w:ascii="Tahoma" w:hAnsi="Tahoma" w:cs="Tahoma"/>
+          <w:sz w:val="20"/>
+        </w:rPr>
+        <w:t xml:space="preserve">Este proceso permite a un </w:t>
+      </w:r>
+      <w:r>
+        <w:rPr>
+          <w:rFonts w:ascii="Tahoma" w:hAnsi="Tahoma" w:cs="Tahoma"/>
+          <w:sz w:val="20"/>
+        </w:rPr>
+        <w:t>estudiante revisar las tareas pendientes en orden cronológico.</w:t>
+      </w:r>
+    </w:p>
+    <w:p>
+      <w:pPr>
+        <w:ind w:firstLine="360"/>
+        <w:rPr>
+          <w:rFonts w:ascii="Tahoma" w:hAnsi="Tahoma" w:cs="Tahoma"/>
+          <w:b/>
+          <w:sz w:val="20"/>
+        </w:rPr>
+      </w:pPr>
+      <w:r>
+        <w:rPr>
+          <w:rFonts w:ascii="Tahoma" w:hAnsi="Tahoma" w:cs="Tahoma"/>
+          <w:b/>
+          <w:sz w:val="20"/>
+        </w:rPr>
+        <w:t>Nota:</w:t>
+      </w:r>
+      <w:r>
+        <w:rPr>
+          <w:rFonts w:ascii="Tahoma" w:hAnsi="Tahoma" w:cs="Tahoma"/>
+          <w:b/>
+          <w:sz w:val="20"/>
+        </w:rPr>
+        <w:t xml:space="preserve"> </w:t>
+      </w:r>
+      <w:r>
+        <w:rPr>
+          <w:rFonts w:ascii="Tahoma" w:hAnsi="Tahoma" w:cs="Tahoma"/>
+          <w:bCs/>
+          <w:sz w:val="20"/>
+        </w:rPr>
+        <w:t>Se notificará si se acumulan muchas tareas.</w:t>
+      </w:r>
+    </w:p>
+    <w:p>
+      <w:pPr>
+        <w:ind w:firstLine="360"/>
+        <w:rPr>
+          <w:rFonts w:ascii="Tahoma" w:hAnsi="Tahoma" w:cs="Tahoma"/>
+          <w:bCs/>
+          <w:sz w:val="20"/>
+        </w:rPr>
+      </w:pPr>
+      <w:r>
+        <w:rPr>
+          <w:rFonts w:ascii="Tahoma" w:hAnsi="Tahoma" w:cs="Tahoma"/>
+          <w:b/>
+          <w:sz w:val="20"/>
+        </w:rPr>
+        <w:t xml:space="preserve">Entrada: </w:t>
+      </w:r>
+      <w:r>
+        <w:rPr>
+          <w:rFonts w:ascii="Tahoma" w:hAnsi="Tahoma" w:cs="Tahoma"/>
+          <w:bCs/>
+          <w:sz w:val="20"/>
+        </w:rPr>
+        <w:t>Fecha límite</w:t>
+      </w:r>
+      <w:r>
+        <w:rPr>
+          <w:rFonts w:ascii="Tahoma" w:hAnsi="Tahoma" w:cs="Tahoma"/>
+          <w:bCs/>
+          <w:sz w:val="20"/>
+        </w:rPr>
+        <w:t>.</w:t>
+      </w:r>
+    </w:p>
+    <w:p>
+      <w:pPr>
+        <w:ind w:firstLine="360"/>
+        <w:rPr>
+          <w:rFonts w:ascii="Tahoma" w:hAnsi="Tahoma" w:cs="Tahoma"/>
+          <w:bCs/>
+          <w:sz w:val="20"/>
+        </w:rPr>
+      </w:pPr>
+      <w:r>
+        <w:rPr>
+          <w:rFonts w:ascii="Tahoma" w:hAnsi="Tahoma" w:cs="Tahoma"/>
+          <w:b/>
+          <w:sz w:val="20"/>
+        </w:rPr>
+        <w:t>Salida:</w:t>
+      </w:r>
+      <w:r>
+        <w:rPr>
+          <w:rFonts w:ascii="Tahoma" w:hAnsi="Tahoma" w:cs="Tahoma"/>
+          <w:bCs/>
+          <w:sz w:val="20"/>
+        </w:rPr>
+        <w:t xml:space="preserve"> Mensaje de éxito: “</w:t>
+      </w:r>
+      <w:r>
+        <w:rPr>
+          <w:rFonts w:ascii="Tahoma" w:hAnsi="Tahoma" w:cs="Tahoma"/>
+          <w:bCs/>
+          <w:sz w:val="20"/>
+        </w:rPr>
+        <w:t>Tareas pendientes</w:t>
+      </w:r>
+      <w:proofErr w:type="gramStart"/>
+      <w:r>
+        <w:rPr>
+          <w:rFonts w:ascii="Tahoma" w:hAnsi="Tahoma" w:cs="Tahoma"/>
+          <w:bCs/>
+          <w:sz w:val="20"/>
+        </w:rPr>
+        <w:t xml:space="preserve">: </w:t>
+      </w:r>
+      <w:r>
+        <w:rPr>
+          <w:rFonts w:ascii="Tahoma" w:hAnsi="Tahoma" w:cs="Tahoma"/>
+          <w:bCs/>
+          <w:sz w:val="20"/>
+        </w:rPr>
+        <w:t>”</w:t>
+      </w:r>
+      <w:proofErr w:type="gramEnd"/>
+    </w:p>
+    <w:p>
+      <w:pPr>
+        <w:ind w:firstLine="360"/>
+        <w:rPr>
+          <w:rFonts w:ascii="Tahoma" w:hAnsi="Tahoma" w:cs="Tahoma"/>
+          <w:bCs/>
+          <w:sz w:val="20"/>
+        </w:rPr>
+      </w:pPr>
+      <w:r>
+        <w:rPr>
+          <w:rFonts w:ascii="Tahoma" w:hAnsi="Tahoma" w:cs="Tahoma"/>
+          <w:bCs/>
+          <w:sz w:val="20"/>
+        </w:rPr>
+        <w:t xml:space="preserve">            Mensaje de error: “</w:t>
+      </w:r>
+      <w:r>
+        <w:rPr>
+          <w:rFonts w:ascii="Tahoma" w:hAnsi="Tahoma" w:cs="Tahoma"/>
+          <w:bCs/>
+          <w:sz w:val="20"/>
+        </w:rPr>
+        <w:t>Las tareas no se pueden mostrar</w:t>
+      </w:r>
+      <w:r>
+        <w:rPr>
+          <w:rFonts w:ascii="Tahoma" w:hAnsi="Tahoma" w:cs="Tahoma"/>
+          <w:bCs/>
+          <w:sz w:val="20"/>
+        </w:rPr>
+        <w:t>”</w:t>
+      </w:r>
+    </w:p>
+    <w:p>
+      <w:pPr>
+        <w:ind w:firstLine="360"/>
+        <w:rPr>
+          <w:rFonts w:ascii="Tahoma" w:hAnsi="Tahoma" w:cs="Tahoma"/>
+          <w:bCs/>
+          <w:sz w:val="20"/>
+        </w:rPr>
+      </w:pPr>
+    </w:p>
+    <w:p>
+      <w:pPr>
+        <w:rPr>
+          <w:rFonts w:ascii="Tahoma" w:hAnsi="Tahoma" w:cs="Tahoma"/>
+          <w:sz w:val="20"/>
+        </w:rPr>
+      </w:pPr>
+    </w:p>
+    <w:p>
+      <w:pPr>
+        <w:ind w:firstLine="360"/>
+        <w:rPr>
+          <w:rFonts w:ascii="Tahoma" w:hAnsi="Tahoma" w:cs="Tahoma"/>
+          <w:sz w:val="20"/>
+        </w:rPr>
+      </w:pPr>
+      <w:r>
+        <w:rPr>
+          <w:rFonts w:ascii="Tahoma" w:hAnsi="Tahoma" w:cs="Tahoma"/>
+          <w:b/>
+          <w:sz w:val="20"/>
+        </w:rPr>
+        <w:t>Nombre:</w:t>
+      </w:r>
+      <w:r>
+        <w:rPr>
+          <w:rFonts w:ascii="Tahoma" w:hAnsi="Tahoma" w:cs="Tahoma"/>
+          <w:b/>
+          <w:sz w:val="20"/>
+        </w:rPr>
+        <w:t xml:space="preserve"> </w:t>
+      </w:r>
+      <w:r>
+        <w:rPr>
+          <w:rFonts w:ascii="Tahoma" w:hAnsi="Tahoma" w:cs="Tahoma"/>
+          <w:bCs/>
+          <w:sz w:val="20"/>
+        </w:rPr>
+        <w:t>Cambiar estado de tarea</w:t>
+      </w:r>
+    </w:p>
+    <w:p>
+      <w:pPr>
+        <w:ind w:left="360"/>
+        <w:rPr>
+          <w:rFonts w:ascii="Tahoma" w:hAnsi="Tahoma" w:cs="Tahoma"/>
+          <w:sz w:val="20"/>
+        </w:rPr>
+      </w:pPr>
+      <w:r>
+        <w:rPr>
+          <w:rFonts w:ascii="Tahoma" w:hAnsi="Tahoma" w:cs="Tahoma"/>
+          <w:b/>
+          <w:sz w:val="20"/>
+        </w:rPr>
+        <w:t>Descripción:</w:t>
+      </w:r>
+      <w:r>
+        <w:rPr>
+          <w:rFonts w:ascii="Tahoma" w:hAnsi="Tahoma" w:cs="Tahoma"/>
+          <w:sz w:val="20"/>
+        </w:rPr>
+        <w:t xml:space="preserve"> </w:t>
+      </w:r>
+      <w:r>
+        <w:rPr>
+          <w:rFonts w:ascii="Tahoma" w:hAnsi="Tahoma" w:cs="Tahoma"/>
+          <w:sz w:val="20"/>
+        </w:rPr>
+        <w:t xml:space="preserve">Este proceso permite a un </w:t>
+      </w:r>
+      <w:r>
+        <w:rPr>
+          <w:rFonts w:ascii="Tahoma" w:hAnsi="Tahoma" w:cs="Tahoma"/>
+          <w:sz w:val="20"/>
+        </w:rPr>
+        <w:t>estudiante pasar el estado de su tarea a completado.</w:t>
+      </w:r>
+    </w:p>
+    <w:p>
+      <w:pPr>
+        <w:ind w:firstLine="360"/>
+        <w:rPr>
+          <w:rFonts w:ascii="Tahoma" w:hAnsi="Tahoma" w:cs="Tahoma"/>
+          <w:b/>
+          <w:sz w:val="20"/>
+        </w:rPr>
+      </w:pPr>
+      <w:r>
+        <w:rPr>
+          <w:rFonts w:ascii="Tahoma" w:hAnsi="Tahoma" w:cs="Tahoma"/>
+          <w:b/>
+          <w:sz w:val="20"/>
+        </w:rPr>
+        <w:t>Nota:</w:t>
+      </w:r>
+      <w:r>
+        <w:rPr>
+          <w:rFonts w:ascii="Tahoma" w:hAnsi="Tahoma" w:cs="Tahoma"/>
+          <w:b/>
+          <w:sz w:val="20"/>
+        </w:rPr>
+        <w:t xml:space="preserve"> </w:t>
+      </w:r>
+      <w:r>
+        <w:rPr>
+          <w:rFonts w:ascii="Tahoma" w:hAnsi="Tahoma" w:cs="Tahoma"/>
+          <w:bCs/>
+          <w:sz w:val="20"/>
+        </w:rPr>
+        <w:t xml:space="preserve">Se </w:t>
+      </w:r>
+      <w:r>
+        <w:rPr>
+          <w:rFonts w:ascii="Tahoma" w:hAnsi="Tahoma" w:cs="Tahoma"/>
+          <w:bCs/>
+          <w:sz w:val="20"/>
+        </w:rPr>
+        <w:t>preguntará a estudiante si terminó su tarea.</w:t>
+      </w:r>
+    </w:p>
+    <w:p>
+      <w:pPr>
+        <w:ind w:firstLine="360"/>
+        <w:rPr>
+          <w:rFonts w:ascii="Tahoma" w:hAnsi="Tahoma" w:cs="Tahoma"/>
+          <w:bCs/>
+          <w:sz w:val="20"/>
+        </w:rPr>
+      </w:pPr>
+      <w:r>
+        <w:rPr>
+          <w:rFonts w:ascii="Tahoma" w:hAnsi="Tahoma" w:cs="Tahoma"/>
+          <w:b/>
+          <w:sz w:val="20"/>
+        </w:rPr>
+        <w:t xml:space="preserve">Entrada: </w:t>
+      </w:r>
+      <w:r>
+        <w:rPr>
+          <w:rFonts w:ascii="Tahoma" w:hAnsi="Tahoma" w:cs="Tahoma"/>
+          <w:bCs/>
+          <w:sz w:val="20"/>
+        </w:rPr>
+        <w:t>Fecha de término de tarea</w:t>
+      </w:r>
+      <w:r>
+        <w:rPr>
+          <w:rFonts w:ascii="Tahoma" w:hAnsi="Tahoma" w:cs="Tahoma"/>
+          <w:bCs/>
+          <w:sz w:val="20"/>
+        </w:rPr>
+        <w:t>.</w:t>
+      </w:r>
+    </w:p>
+    <w:p>
+      <w:pPr>
+        <w:ind w:firstLine="360"/>
+        <w:rPr>
+          <w:rFonts w:ascii="Tahoma" w:hAnsi="Tahoma" w:cs="Tahoma"/>
+          <w:bCs/>
+          <w:sz w:val="20"/>
+        </w:rPr>
+      </w:pPr>
+      <w:r>
+        <w:rPr>
+          <w:rFonts w:ascii="Tahoma" w:hAnsi="Tahoma" w:cs="Tahoma"/>
+          <w:b/>
+          <w:sz w:val="20"/>
+        </w:rPr>
+        <w:t>Salida:</w:t>
+      </w:r>
+      <w:r>
+        <w:rPr>
+          <w:rFonts w:ascii="Tahoma" w:hAnsi="Tahoma" w:cs="Tahoma"/>
+          <w:bCs/>
+          <w:sz w:val="20"/>
+        </w:rPr>
+        <w:t xml:space="preserve"> Mensaje de éxito: “</w:t>
+      </w:r>
+      <w:r>
+        <w:rPr>
+          <w:rFonts w:ascii="Tahoma" w:hAnsi="Tahoma" w:cs="Tahoma"/>
+          <w:bCs/>
+          <w:sz w:val="20"/>
+        </w:rPr>
+        <w:t>Tarea terminada con éxito</w:t>
+      </w:r>
+      <w:r>
+        <w:rPr>
+          <w:rFonts w:ascii="Tahoma" w:hAnsi="Tahoma" w:cs="Tahoma"/>
+          <w:bCs/>
+          <w:sz w:val="20"/>
+        </w:rPr>
+        <w:t>”</w:t>
+      </w:r>
+    </w:p>
+    <w:p>
+      <w:pPr>
+        <w:ind w:firstLine="360"/>
+        <w:rPr>
+          <w:rFonts w:ascii="Tahoma" w:hAnsi="Tahoma" w:cs="Tahoma"/>
+          <w:bCs/>
+          <w:sz w:val="20"/>
+        </w:rPr>
+      </w:pPr>
+      <w:r>
+        <w:rPr>
+          <w:rFonts w:ascii="Tahoma" w:hAnsi="Tahoma" w:cs="Tahoma"/>
+          <w:bCs/>
+          <w:sz w:val="20"/>
+        </w:rPr>
+        <w:t xml:space="preserve">            Mensaje de error: “</w:t>
+      </w:r>
+      <w:r>
+        <w:rPr>
+          <w:rFonts w:ascii="Tahoma" w:hAnsi="Tahoma" w:cs="Tahoma"/>
+          <w:bCs/>
+          <w:sz w:val="20"/>
+        </w:rPr>
+        <w:t>No se pudo registrar la tarea como completa</w:t>
+      </w:r>
+      <w:r>
+        <w:rPr>
+          <w:rFonts w:ascii="Tahoma" w:hAnsi="Tahoma" w:cs="Tahoma"/>
+          <w:bCs/>
+          <w:sz w:val="20"/>
+        </w:rPr>
+        <w:t>”</w:t>
+      </w:r>
+    </w:p>
+    <w:p>
+      <w:pPr>
+        <w:ind w:firstLine="360"/>
+        <w:rPr>
+          <w:rFonts w:ascii="Tahoma" w:hAnsi="Tahoma" w:cs="Tahoma"/>
+          <w:bCs/>
+          <w:sz w:val="20"/>
+        </w:rPr>
+      </w:pPr>
+    </w:p>
+    <w:p>
+      <w:pPr>
+        <w:rPr>
+          <w:rFonts w:ascii="Tahoma" w:hAnsi="Tahoma" w:cs="Tahoma"/>
+          <w:sz w:val="20"/>
+        </w:rPr>
+      </w:pPr>
+    </w:p>
+    <w:p>
+      <w:pPr>
+        <w:ind w:firstLine="360"/>
+        <w:rPr>
+          <w:rFonts w:ascii="Tahoma" w:hAnsi="Tahoma" w:cs="Tahoma"/>
+          <w:sz w:val="20"/>
+        </w:rPr>
+      </w:pPr>
+      <w:r>
+        <w:rPr>
+          <w:rFonts w:ascii="Tahoma" w:hAnsi="Tahoma" w:cs="Tahoma"/>
+          <w:b/>
+          <w:sz w:val="20"/>
+        </w:rPr>
+        <w:t>Nombre:</w:t>
+      </w:r>
+      <w:r>
+        <w:rPr>
+          <w:rFonts w:ascii="Tahoma" w:hAnsi="Tahoma" w:cs="Tahoma"/>
+          <w:b/>
+          <w:sz w:val="20"/>
+        </w:rPr>
+        <w:t xml:space="preserve"> </w:t>
+      </w:r>
+      <w:r>
+        <w:rPr>
+          <w:rFonts w:ascii="Tahoma" w:hAnsi="Tahoma" w:cs="Tahoma"/>
+          <w:bCs/>
+          <w:sz w:val="20"/>
+        </w:rPr>
+        <w:t>Revisar calendario</w:t>
+      </w:r>
+    </w:p>
+    <w:p>
+      <w:pPr>
+        <w:ind w:left="360"/>
+        <w:rPr>
+          <w:rFonts w:ascii="Tahoma" w:hAnsi="Tahoma" w:cs="Tahoma"/>
+          <w:sz w:val="20"/>
+        </w:rPr>
+      </w:pPr>
+      <w:r>
+        <w:rPr>
+          <w:rFonts w:ascii="Tahoma" w:hAnsi="Tahoma" w:cs="Tahoma"/>
+          <w:b/>
+          <w:sz w:val="20"/>
+        </w:rPr>
+        <w:t>Descripción:</w:t>
+      </w:r>
+      <w:r>
+        <w:rPr>
+          <w:rFonts w:ascii="Tahoma" w:hAnsi="Tahoma" w:cs="Tahoma"/>
+          <w:sz w:val="20"/>
+        </w:rPr>
+        <w:t xml:space="preserve"> </w:t>
+      </w:r>
+      <w:r>
+        <w:rPr>
+          <w:rFonts w:ascii="Tahoma" w:hAnsi="Tahoma" w:cs="Tahoma"/>
+          <w:sz w:val="20"/>
+        </w:rPr>
+        <w:t xml:space="preserve">Este proceso permite a un </w:t>
+      </w:r>
+      <w:r>
+        <w:rPr>
+          <w:rFonts w:ascii="Tahoma" w:hAnsi="Tahoma" w:cs="Tahoma"/>
+          <w:sz w:val="20"/>
+        </w:rPr>
+        <w:t>estudiante revisar el calendario con todas sus asignaciones pendientes.</w:t>
+      </w:r>
+    </w:p>
+    <w:p>
+      <w:pPr>
+        <w:ind w:firstLine="360"/>
+        <w:rPr>
+          <w:rFonts w:ascii="Tahoma" w:hAnsi="Tahoma" w:cs="Tahoma"/>
+          <w:b/>
+          <w:sz w:val="20"/>
+        </w:rPr>
+      </w:pPr>
+      <w:r>
+        <w:rPr>
+          <w:rFonts w:ascii="Tahoma" w:hAnsi="Tahoma" w:cs="Tahoma"/>
+          <w:b/>
+          <w:sz w:val="20"/>
+        </w:rPr>
+        <w:t>Nota:</w:t>
+      </w:r>
+      <w:r>
+        <w:rPr>
+          <w:rFonts w:ascii="Tahoma" w:hAnsi="Tahoma" w:cs="Tahoma"/>
+          <w:b/>
+          <w:sz w:val="20"/>
+        </w:rPr>
+        <w:t xml:space="preserve"> </w:t>
+      </w:r>
+      <w:r>
+        <w:rPr>
+          <w:rFonts w:ascii="Tahoma" w:hAnsi="Tahoma" w:cs="Tahoma"/>
+          <w:bCs/>
+          <w:sz w:val="20"/>
+        </w:rPr>
+        <w:t xml:space="preserve">Se </w:t>
+      </w:r>
+      <w:r>
+        <w:rPr>
+          <w:rFonts w:ascii="Tahoma" w:hAnsi="Tahoma" w:cs="Tahoma"/>
+          <w:bCs/>
+          <w:sz w:val="20"/>
+        </w:rPr>
+        <w:t>presentará calendario del mes ingresado por el estudiante</w:t>
+      </w:r>
+    </w:p>
+    <w:p>
+      <w:pPr>
+        <w:ind w:firstLine="360"/>
+        <w:rPr>
+          <w:rFonts w:ascii="Tahoma" w:hAnsi="Tahoma" w:cs="Tahoma"/>
+          <w:bCs/>
+          <w:sz w:val="20"/>
+        </w:rPr>
+      </w:pPr>
+      <w:r>
+        <w:rPr>
+          <w:rFonts w:ascii="Tahoma" w:hAnsi="Tahoma" w:cs="Tahoma"/>
+          <w:b/>
+          <w:sz w:val="20"/>
+        </w:rPr>
+        <w:t xml:space="preserve">Entrada: </w:t>
+      </w:r>
+      <w:r>
+        <w:rPr>
+          <w:rFonts w:ascii="Tahoma" w:hAnsi="Tahoma" w:cs="Tahoma"/>
+          <w:bCs/>
+          <w:sz w:val="20"/>
+        </w:rPr>
+        <w:t xml:space="preserve">Mes. </w:t>
+      </w:r>
+    </w:p>
+    <w:p>
+      <w:pPr>
+        <w:ind w:firstLine="360"/>
+        <w:rPr>
+          <w:rFonts w:ascii="Tahoma" w:hAnsi="Tahoma" w:cs="Tahoma"/>
+          <w:bCs/>
+          <w:sz w:val="20"/>
+        </w:rPr>
+      </w:pPr>
+      <w:r>
+        <w:rPr>
+          <w:rFonts w:ascii="Tahoma" w:hAnsi="Tahoma" w:cs="Tahoma"/>
+          <w:b/>
+          <w:sz w:val="20"/>
+        </w:rPr>
+        <w:t>Salida:</w:t>
+      </w:r>
+      <w:r>
+        <w:rPr>
+          <w:rFonts w:ascii="Tahoma" w:hAnsi="Tahoma" w:cs="Tahoma"/>
+          <w:bCs/>
+          <w:sz w:val="20"/>
+        </w:rPr>
+        <w:t xml:space="preserve"> Mensaje de éxito: “</w:t>
+      </w:r>
+      <w:r>
+        <w:rPr>
+          <w:rFonts w:ascii="Tahoma" w:hAnsi="Tahoma" w:cs="Tahoma"/>
+          <w:bCs/>
+          <w:sz w:val="20"/>
+        </w:rPr>
+        <w:t>Calendario</w:t>
+      </w:r>
+      <w:proofErr w:type="gramStart"/>
+      <w:r>
+        <w:rPr>
+          <w:rFonts w:ascii="Tahoma" w:hAnsi="Tahoma" w:cs="Tahoma"/>
+          <w:bCs/>
+          <w:sz w:val="20"/>
+        </w:rPr>
+        <w:t xml:space="preserve">: </w:t>
+      </w:r>
+      <w:r>
+        <w:rPr>
+          <w:rFonts w:ascii="Tahoma" w:hAnsi="Tahoma" w:cs="Tahoma"/>
+          <w:bCs/>
+          <w:sz w:val="20"/>
+        </w:rPr>
+        <w:t>”</w:t>
+      </w:r>
+      <w:proofErr w:type="gramEnd"/>
+    </w:p>
+    <w:p>
+      <w:pPr>
+        <w:ind w:firstLine="708"/>
+        <w:rPr>
+          <w:rFonts w:ascii="Tahoma" w:hAnsi="Tahoma" w:cs="Tahoma"/>
+          <w:bCs/>
+          <w:sz w:val="20"/>
+        </w:rPr>
+      </w:pPr>
+      <w:r>
+        <w:rPr>
+          <w:rFonts w:ascii="Tahoma" w:hAnsi="Tahoma" w:cs="Tahoma"/>
+          <w:bCs/>
+          <w:sz w:val="20"/>
+        </w:rPr>
+        <w:t xml:space="preserve">       Mensaje de error: “</w:t>
+      </w:r>
+      <w:r>
+        <w:rPr>
+          <w:rFonts w:ascii="Tahoma" w:hAnsi="Tahoma" w:cs="Tahoma"/>
+          <w:bCs/>
+          <w:sz w:val="20"/>
+        </w:rPr>
+        <w:t>Ingresar mes válido</w:t>
+      </w:r>
+      <w:r>
+        <w:rPr>
+          <w:rFonts w:ascii="Tahoma" w:hAnsi="Tahoma" w:cs="Tahoma"/>
+          <w:bCs/>
+          <w:sz w:val="20"/>
+        </w:rPr>
+        <w:t>”</w:t>
+      </w:r>
+    </w:p>
+    <w:p>
+      <w:pPr>
+        <w:ind w:firstLine="360"/>
+        <w:rPr>
+          <w:rFonts w:ascii="Tahoma" w:hAnsi="Tahoma" w:cs="Tahoma"/>
+          <w:bCs/>
+          <w:sz w:val="20"/>
+        </w:rPr>
+      </w:pPr>
+    </w:p>
+    <w:p>
+      <w:pPr>
+        <w:rPr>
+          <w:rFonts w:ascii="Tahoma" w:hAnsi="Tahoma" w:cs="Tahoma"/>
+          <w:sz w:val="20"/>
+        </w:rPr>
+      </w:pPr>
+    </w:p>
+    <w:p>
+      <w:pPr>
+        <w:ind w:firstLine="360"/>
+        <w:rPr>
+          <w:rFonts w:ascii="Tahoma" w:hAnsi="Tahoma" w:cs="Tahoma"/>
+          <w:sz w:val="20"/>
+        </w:rPr>
+      </w:pPr>
+      <w:r>
+        <w:rPr>
+          <w:rFonts w:ascii="Tahoma" w:hAnsi="Tahoma" w:cs="Tahoma"/>
+          <w:b/>
+          <w:sz w:val="20"/>
+        </w:rPr>
+        <w:t>Nombre:</w:t>
+      </w:r>
+      <w:r>
+        <w:rPr>
+          <w:rFonts w:ascii="Tahoma" w:hAnsi="Tahoma" w:cs="Tahoma"/>
+          <w:b/>
+          <w:sz w:val="20"/>
+        </w:rPr>
+        <w:t xml:space="preserve"> </w:t>
+      </w:r>
+      <w:r>
+        <w:rPr>
+          <w:rFonts w:ascii="Tahoma" w:hAnsi="Tahoma" w:cs="Tahoma"/>
+          <w:bCs/>
+          <w:sz w:val="20"/>
+        </w:rPr>
+        <w:t>Mensaje a estudiante</w:t>
+      </w:r>
+    </w:p>
+    <w:p>
+      <w:pPr>
+        <w:ind w:left="360"/>
+        <w:rPr>
+          <w:rFonts w:ascii="Tahoma" w:hAnsi="Tahoma" w:cs="Tahoma"/>
+          <w:sz w:val="20"/>
+        </w:rPr>
+      </w:pPr>
+      <w:r>
+        <w:rPr>
+          <w:rFonts w:ascii="Tahoma" w:hAnsi="Tahoma" w:cs="Tahoma"/>
+          <w:b/>
+          <w:sz w:val="20"/>
+        </w:rPr>
+        <w:t>Descripción:</w:t>
+      </w:r>
+      <w:r>
+        <w:rPr>
+          <w:rFonts w:ascii="Tahoma" w:hAnsi="Tahoma" w:cs="Tahoma"/>
+          <w:sz w:val="20"/>
+        </w:rPr>
+        <w:t xml:space="preserve"> </w:t>
+      </w:r>
+      <w:r>
+        <w:rPr>
+          <w:rFonts w:ascii="Tahoma" w:hAnsi="Tahoma" w:cs="Tahoma"/>
+          <w:sz w:val="20"/>
+        </w:rPr>
+        <w:t>Este proceso permite a un profesor enviar un mensaje por interno al estudiante en caso de ser necesario.</w:t>
+      </w:r>
+    </w:p>
+    <w:p>
+      <w:pPr>
+        <w:ind w:firstLine="360"/>
+        <w:rPr>
+          <w:rFonts w:ascii="Tahoma" w:hAnsi="Tahoma" w:cs="Tahoma"/>
+          <w:b/>
+          <w:sz w:val="20"/>
+        </w:rPr>
+      </w:pPr>
+      <w:r>
+        <w:rPr>
+          <w:rFonts w:ascii="Tahoma" w:hAnsi="Tahoma" w:cs="Tahoma"/>
+          <w:b/>
+          <w:sz w:val="20"/>
+        </w:rPr>
+        <w:t>Nota:</w:t>
+      </w:r>
+      <w:r>
+        <w:rPr>
+          <w:rFonts w:ascii="Tahoma" w:hAnsi="Tahoma" w:cs="Tahoma"/>
+          <w:b/>
+          <w:sz w:val="20"/>
+        </w:rPr>
+        <w:t xml:space="preserve"> </w:t>
+      </w:r>
+      <w:r>
+        <w:rPr>
+          <w:rFonts w:ascii="Tahoma" w:hAnsi="Tahoma" w:cs="Tahoma"/>
+          <w:bCs/>
+          <w:sz w:val="20"/>
+        </w:rPr>
+        <w:t>Se validará que el estudiante esté registrado en uno de sus cursos.</w:t>
+      </w:r>
+    </w:p>
+    <w:p>
+      <w:pPr>
+        <w:ind w:firstLine="360"/>
+        <w:rPr>
+          <w:rFonts w:ascii="Tahoma" w:hAnsi="Tahoma" w:cs="Tahoma"/>
+          <w:bCs/>
+          <w:sz w:val="20"/>
+        </w:rPr>
+      </w:pPr>
+      <w:r>
+        <w:rPr>
+          <w:rFonts w:ascii="Tahoma" w:hAnsi="Tahoma" w:cs="Tahoma"/>
+          <w:b/>
+          <w:sz w:val="20"/>
+        </w:rPr>
+        <w:t xml:space="preserve">Entrada: </w:t>
+      </w:r>
+      <w:r>
+        <w:rPr>
+          <w:rFonts w:ascii="Tahoma" w:hAnsi="Tahoma" w:cs="Tahoma"/>
+          <w:bCs/>
+          <w:sz w:val="20"/>
+        </w:rPr>
+        <w:t>Nombre del curso, nombre del estudiante, mensaje a enviar.</w:t>
+      </w:r>
+    </w:p>
+    <w:p>
+      <w:pPr>
+        <w:ind w:firstLine="360"/>
+        <w:rPr>
+          <w:rFonts w:ascii="Tahoma" w:hAnsi="Tahoma" w:cs="Tahoma"/>
+          <w:bCs/>
+          <w:sz w:val="20"/>
+        </w:rPr>
+      </w:pPr>
+      <w:r>
+        <w:rPr>
+          <w:rFonts w:ascii="Tahoma" w:hAnsi="Tahoma" w:cs="Tahoma"/>
+          <w:b/>
+          <w:sz w:val="20"/>
+        </w:rPr>
+        <w:t>Salida:</w:t>
+      </w:r>
+      <w:r>
+        <w:rPr>
+          <w:rFonts w:ascii="Tahoma" w:hAnsi="Tahoma" w:cs="Tahoma"/>
+          <w:bCs/>
+          <w:sz w:val="20"/>
+        </w:rPr>
+        <w:t xml:space="preserve"> Mensaje de éxito: “Mensaje enviado con éxito”</w:t>
+      </w:r>
+    </w:p>
+    <w:p>
+      <w:pPr>
+        <w:ind w:left="708"/>
+        <w:rPr>
+          <w:rFonts w:ascii="Tahoma" w:hAnsi="Tahoma" w:cs="Tahoma"/>
+          <w:bCs/>
+          <w:sz w:val="20"/>
+        </w:rPr>
+      </w:pPr>
+      <w:r>
+        <w:rPr>
+          <w:rFonts w:ascii="Tahoma" w:hAnsi="Tahoma" w:cs="Tahoma"/>
+          <w:bCs/>
+          <w:sz w:val="20"/>
+        </w:rPr>
+        <w:t xml:space="preserve">      Mensaje de error: “No se encontró estudiante”</w:t>
+      </w:r>
+    </w:p>
+    <w:p>
+      <w:pPr>
+        <w:ind w:firstLine="360"/>
+        <w:rPr>
+          <w:rFonts w:ascii="Tahoma" w:hAnsi="Tahoma" w:cs="Tahoma"/>
+          <w:bCs/>
+          <w:sz w:val="20"/>
+        </w:rPr>
+      </w:pPr>
+      <w:r>
+        <w:rPr>
+          <w:rFonts w:ascii="Tahoma" w:hAnsi="Tahoma" w:cs="Tahoma"/>
+          <w:bCs/>
+          <w:sz w:val="20"/>
+        </w:rPr>
+        <w:lastRenderedPageBreak/>
         <w:tab/>
-        <w:t xml:space="preserve">     </w:t>
-      </w:r>
-      <w:r>
-        <w:rPr>
-          <w:rFonts w:ascii="Tahoma" w:hAnsi="Tahoma" w:cs="Tahoma"/>
-          <w:bCs/>
-          <w:sz w:val="20"/>
-        </w:rPr>
-        <w:t xml:space="preserve"> </w:t>
-      </w:r>
-      <w:r>
-        <w:rPr>
-          <w:rFonts w:ascii="Tahoma" w:hAnsi="Tahoma" w:cs="Tahoma"/>
-          <w:bCs/>
-          <w:sz w:val="20"/>
-        </w:rPr>
-        <w:t>Mensaje de error: “</w:t>
-      </w:r>
-      <w:r>
-        <w:rPr>
-          <w:rFonts w:ascii="Tahoma" w:hAnsi="Tahoma" w:cs="Tahoma"/>
-          <w:bCs/>
-          <w:sz w:val="20"/>
-        </w:rPr>
-        <w:t>Curso ya existe</w:t>
-      </w:r>
-      <w:r>
-        <w:rPr>
-          <w:rFonts w:ascii="Tahoma" w:hAnsi="Tahoma" w:cs="Tahoma"/>
-          <w:bCs/>
-          <w:sz w:val="20"/>
-        </w:rPr>
-        <w:t>”</w:t>
-      </w:r>
-    </w:p>
-    <w:p>
-      <w:pPr>
-        <w:ind w:firstLine="360"/>
-        <w:rPr>
-          <w:rFonts w:ascii="Tahoma" w:hAnsi="Tahoma" w:cs="Tahoma"/>
-          <w:bCs/>
-          <w:sz w:val="20"/>
-        </w:rPr>
-      </w:pPr>
-    </w:p>
-    <w:p>
-      <w:pPr>
-        <w:ind w:firstLine="360"/>
-        <w:rPr>
-          <w:rFonts w:ascii="Tahoma" w:hAnsi="Tahoma" w:cs="Tahoma"/>
-          <w:bCs/>
-          <w:sz w:val="20"/>
-        </w:rPr>
-      </w:pPr>
-    </w:p>
-    <w:p>
-      <w:pPr>
-        <w:ind w:firstLine="360"/>
-        <w:rPr>
-          <w:rFonts w:ascii="Tahoma" w:hAnsi="Tahoma" w:cs="Tahoma"/>
-          <w:sz w:val="20"/>
-        </w:rPr>
-      </w:pPr>
-      <w:r>
-        <w:rPr>
-          <w:rFonts w:ascii="Tahoma" w:hAnsi="Tahoma" w:cs="Tahoma"/>
-          <w:b/>
-          <w:sz w:val="20"/>
-        </w:rPr>
-        <w:t>Nombre:</w:t>
-      </w:r>
-      <w:r>
-        <w:rPr>
-          <w:rFonts w:ascii="Tahoma" w:hAnsi="Tahoma" w:cs="Tahoma"/>
-          <w:b/>
-          <w:sz w:val="20"/>
-        </w:rPr>
-        <w:t xml:space="preserve"> </w:t>
-      </w:r>
-      <w:r>
-        <w:rPr>
-          <w:rFonts w:ascii="Tahoma" w:hAnsi="Tahoma" w:cs="Tahoma"/>
-          <w:bCs/>
-          <w:sz w:val="20"/>
-        </w:rPr>
-        <w:t>Agregar estudiante</w:t>
-      </w:r>
-    </w:p>
-    <w:p>
-      <w:pPr>
-        <w:ind w:left="360"/>
-        <w:rPr>
-          <w:rFonts w:ascii="Tahoma" w:hAnsi="Tahoma" w:cs="Tahoma"/>
-          <w:sz w:val="20"/>
-        </w:rPr>
-      </w:pPr>
-      <w:r>
-        <w:rPr>
-          <w:rFonts w:ascii="Tahoma" w:hAnsi="Tahoma" w:cs="Tahoma"/>
-          <w:b/>
-          <w:sz w:val="20"/>
-        </w:rPr>
-        <w:t>Descripción:</w:t>
-      </w:r>
-      <w:r>
-        <w:rPr>
-          <w:rFonts w:ascii="Tahoma" w:hAnsi="Tahoma" w:cs="Tahoma"/>
-          <w:sz w:val="20"/>
-        </w:rPr>
-        <w:t xml:space="preserve"> </w:t>
-      </w:r>
-      <w:r>
-        <w:rPr>
-          <w:rFonts w:ascii="Tahoma" w:hAnsi="Tahoma" w:cs="Tahoma"/>
-          <w:sz w:val="20"/>
-        </w:rPr>
-        <w:t>Este proceso permite a un profesor agregar un nuevo</w:t>
-      </w:r>
-      <w:r>
-        <w:rPr>
-          <w:rFonts w:ascii="Tahoma" w:hAnsi="Tahoma" w:cs="Tahoma"/>
-          <w:sz w:val="20"/>
-        </w:rPr>
-        <w:t xml:space="preserve"> estudiante a un determinado</w:t>
-      </w:r>
-      <w:r>
-        <w:rPr>
-          <w:rFonts w:ascii="Tahoma" w:hAnsi="Tahoma" w:cs="Tahoma"/>
-          <w:sz w:val="20"/>
-        </w:rPr>
-        <w:t xml:space="preserve"> curso en su sistema.</w:t>
-      </w:r>
-    </w:p>
-    <w:p>
-      <w:pPr>
-        <w:ind w:firstLine="360"/>
-        <w:rPr>
-          <w:rFonts w:ascii="Tahoma" w:hAnsi="Tahoma" w:cs="Tahoma"/>
-          <w:b/>
-          <w:sz w:val="20"/>
-        </w:rPr>
-      </w:pPr>
-      <w:r>
-        <w:rPr>
-          <w:rFonts w:ascii="Tahoma" w:hAnsi="Tahoma" w:cs="Tahoma"/>
-          <w:b/>
-          <w:sz w:val="20"/>
-        </w:rPr>
-        <w:t>Nota:</w:t>
-      </w:r>
-      <w:r>
-        <w:rPr>
-          <w:rFonts w:ascii="Tahoma" w:hAnsi="Tahoma" w:cs="Tahoma"/>
-          <w:b/>
-          <w:sz w:val="20"/>
-        </w:rPr>
-        <w:t xml:space="preserve"> </w:t>
-      </w:r>
-      <w:r>
-        <w:rPr>
-          <w:rFonts w:ascii="Tahoma" w:hAnsi="Tahoma" w:cs="Tahoma"/>
-          <w:bCs/>
-          <w:sz w:val="20"/>
-        </w:rPr>
-        <w:t xml:space="preserve">Se validará que </w:t>
-      </w:r>
-      <w:r>
-        <w:rPr>
-          <w:rFonts w:ascii="Tahoma" w:hAnsi="Tahoma" w:cs="Tahoma"/>
-          <w:bCs/>
-          <w:sz w:val="20"/>
-        </w:rPr>
-        <w:t xml:space="preserve">el estudiante </w:t>
-      </w:r>
-      <w:r>
-        <w:rPr>
-          <w:rFonts w:ascii="Tahoma" w:hAnsi="Tahoma" w:cs="Tahoma"/>
-          <w:bCs/>
-          <w:sz w:val="20"/>
-        </w:rPr>
-        <w:t xml:space="preserve">no </w:t>
-      </w:r>
-      <w:r>
-        <w:rPr>
-          <w:rFonts w:ascii="Tahoma" w:hAnsi="Tahoma" w:cs="Tahoma"/>
-          <w:bCs/>
-          <w:sz w:val="20"/>
-        </w:rPr>
-        <w:t>esté registrado en ese curso</w:t>
-      </w:r>
-      <w:r>
-        <w:rPr>
-          <w:rFonts w:ascii="Tahoma" w:hAnsi="Tahoma" w:cs="Tahoma"/>
-          <w:bCs/>
-          <w:sz w:val="20"/>
-        </w:rPr>
-        <w:t>.</w:t>
-      </w:r>
-    </w:p>
-    <w:p>
-      <w:pPr>
-        <w:ind w:firstLine="360"/>
-        <w:rPr>
-          <w:rFonts w:ascii="Tahoma" w:hAnsi="Tahoma" w:cs="Tahoma"/>
-          <w:bCs/>
-          <w:sz w:val="20"/>
-        </w:rPr>
-      </w:pPr>
-      <w:r>
-        <w:rPr>
-          <w:rFonts w:ascii="Tahoma" w:hAnsi="Tahoma" w:cs="Tahoma"/>
-          <w:b/>
-          <w:sz w:val="20"/>
-        </w:rPr>
-        <w:t xml:space="preserve">Entrada: </w:t>
-      </w:r>
-      <w:r>
-        <w:rPr>
-          <w:rFonts w:ascii="Tahoma" w:hAnsi="Tahoma" w:cs="Tahoma"/>
-          <w:bCs/>
-          <w:sz w:val="20"/>
-        </w:rPr>
-        <w:t xml:space="preserve">Nombre del curso, nombre del </w:t>
-      </w:r>
-      <w:r>
-        <w:rPr>
-          <w:rFonts w:ascii="Tahoma" w:hAnsi="Tahoma" w:cs="Tahoma"/>
-          <w:bCs/>
-          <w:sz w:val="20"/>
-        </w:rPr>
-        <w:t>estudiante.</w:t>
-      </w:r>
-    </w:p>
-    <w:p>
-      <w:pPr>
-        <w:ind w:firstLine="360"/>
-        <w:rPr>
-          <w:rFonts w:ascii="Tahoma" w:hAnsi="Tahoma" w:cs="Tahoma"/>
-          <w:bCs/>
-          <w:sz w:val="20"/>
-        </w:rPr>
-      </w:pPr>
-      <w:r>
-        <w:rPr>
-          <w:rFonts w:ascii="Tahoma" w:hAnsi="Tahoma" w:cs="Tahoma"/>
-          <w:b/>
-          <w:sz w:val="20"/>
-        </w:rPr>
-        <w:t>Salida:</w:t>
-      </w:r>
-      <w:r>
-        <w:rPr>
-          <w:rFonts w:ascii="Tahoma" w:hAnsi="Tahoma" w:cs="Tahoma"/>
-          <w:bCs/>
-          <w:sz w:val="20"/>
-        </w:rPr>
-        <w:t xml:space="preserve"> Mensaje de éxito: “Se </w:t>
-      </w:r>
-      <w:r>
-        <w:rPr>
-          <w:rFonts w:ascii="Tahoma" w:hAnsi="Tahoma" w:cs="Tahoma"/>
-          <w:bCs/>
-          <w:sz w:val="20"/>
-        </w:rPr>
-        <w:t>registró estudiante con éxito</w:t>
-      </w:r>
-      <w:r>
-        <w:rPr>
-          <w:rFonts w:ascii="Tahoma" w:hAnsi="Tahoma" w:cs="Tahoma"/>
-          <w:bCs/>
-          <w:sz w:val="20"/>
-        </w:rPr>
-        <w:t>”</w:t>
-      </w:r>
-    </w:p>
-    <w:p>
-      <w:pPr>
-        <w:ind w:firstLine="360"/>
-        <w:rPr>
-          <w:rFonts w:ascii="Tahoma" w:hAnsi="Tahoma" w:cs="Tahoma"/>
-          <w:bCs/>
-          <w:sz w:val="20"/>
-        </w:rPr>
-      </w:pPr>
-      <w:r>
-        <w:rPr>
-          <w:rFonts w:ascii="Tahoma" w:hAnsi="Tahoma" w:cs="Tahoma"/>
-          <w:bCs/>
-          <w:sz w:val="20"/>
-        </w:rPr>
-        <w:tab/>
-        <w:t xml:space="preserve">      Mensaje de error: “</w:t>
-      </w:r>
-      <w:r>
-        <w:rPr>
-          <w:rFonts w:ascii="Tahoma" w:hAnsi="Tahoma" w:cs="Tahoma"/>
-          <w:bCs/>
-          <w:sz w:val="20"/>
-        </w:rPr>
-        <w:t>Estudiante ya está registrado en este curso</w:t>
-      </w:r>
-      <w:r>
-        <w:rPr>
-          <w:rFonts w:ascii="Tahoma" w:hAnsi="Tahoma" w:cs="Tahoma"/>
-          <w:bCs/>
-          <w:sz w:val="20"/>
-        </w:rPr>
-        <w:t>”</w:t>
-      </w:r>
-    </w:p>
-    <w:p>
-      <w:pPr>
-        <w:ind w:firstLine="360"/>
-        <w:rPr>
-          <w:rFonts w:ascii="Tahoma" w:hAnsi="Tahoma" w:cs="Tahoma"/>
-          <w:bCs/>
-          <w:sz w:val="20"/>
-        </w:rPr>
-      </w:pPr>
-    </w:p>
-    <w:p>
-      <w:pPr>
-        <w:ind w:firstLine="360"/>
-        <w:rPr>
-          <w:rFonts w:ascii="Tahoma" w:hAnsi="Tahoma" w:cs="Tahoma"/>
-          <w:bCs/>
-          <w:sz w:val="20"/>
-        </w:rPr>
-      </w:pPr>
-    </w:p>
-    <w:p>
-      <w:pPr>
-        <w:ind w:firstLine="360"/>
-        <w:rPr>
-          <w:rFonts w:ascii="Tahoma" w:hAnsi="Tahoma" w:cs="Tahoma"/>
-          <w:sz w:val="20"/>
-        </w:rPr>
-      </w:pPr>
-      <w:r>
-        <w:rPr>
-          <w:rFonts w:ascii="Tahoma" w:hAnsi="Tahoma" w:cs="Tahoma"/>
-          <w:b/>
-          <w:sz w:val="20"/>
-        </w:rPr>
-        <w:t>Nombre:</w:t>
-      </w:r>
-      <w:r>
-        <w:rPr>
-          <w:rFonts w:ascii="Tahoma" w:hAnsi="Tahoma" w:cs="Tahoma"/>
-          <w:b/>
-          <w:sz w:val="20"/>
-        </w:rPr>
-        <w:t xml:space="preserve"> </w:t>
-      </w:r>
-      <w:r>
-        <w:rPr>
-          <w:rFonts w:ascii="Tahoma" w:hAnsi="Tahoma" w:cs="Tahoma"/>
-          <w:bCs/>
-          <w:sz w:val="20"/>
-        </w:rPr>
-        <w:t>Asignar tareas a un curso</w:t>
-      </w:r>
-    </w:p>
-    <w:p>
-      <w:pPr>
-        <w:ind w:left="360"/>
-        <w:rPr>
-          <w:rFonts w:ascii="Tahoma" w:hAnsi="Tahoma" w:cs="Tahoma"/>
-          <w:sz w:val="20"/>
-        </w:rPr>
-      </w:pPr>
-      <w:r>
-        <w:rPr>
-          <w:rFonts w:ascii="Tahoma" w:hAnsi="Tahoma" w:cs="Tahoma"/>
-          <w:b/>
-          <w:sz w:val="20"/>
-        </w:rPr>
-        <w:t>Descripción:</w:t>
-      </w:r>
-      <w:r>
-        <w:rPr>
-          <w:rFonts w:ascii="Tahoma" w:hAnsi="Tahoma" w:cs="Tahoma"/>
-          <w:sz w:val="20"/>
-        </w:rPr>
-        <w:t xml:space="preserve"> </w:t>
-      </w:r>
-      <w:r>
-        <w:rPr>
-          <w:rFonts w:ascii="Tahoma" w:hAnsi="Tahoma" w:cs="Tahoma"/>
-          <w:sz w:val="20"/>
-        </w:rPr>
-        <w:t>Este proceso permite a un profesor a</w:t>
-      </w:r>
-      <w:r>
-        <w:rPr>
-          <w:rFonts w:ascii="Tahoma" w:hAnsi="Tahoma" w:cs="Tahoma"/>
-          <w:sz w:val="20"/>
-        </w:rPr>
-        <w:t>signar</w:t>
-      </w:r>
-      <w:r>
-        <w:rPr>
-          <w:rFonts w:ascii="Tahoma" w:hAnsi="Tahoma" w:cs="Tahoma"/>
-          <w:sz w:val="20"/>
-        </w:rPr>
-        <w:t xml:space="preserve"> un</w:t>
-      </w:r>
-      <w:r>
-        <w:rPr>
-          <w:rFonts w:ascii="Tahoma" w:hAnsi="Tahoma" w:cs="Tahoma"/>
-          <w:sz w:val="20"/>
-        </w:rPr>
-        <w:t>a</w:t>
-      </w:r>
-      <w:r>
-        <w:rPr>
-          <w:rFonts w:ascii="Tahoma" w:hAnsi="Tahoma" w:cs="Tahoma"/>
-          <w:sz w:val="20"/>
-        </w:rPr>
-        <w:t xml:space="preserve"> nuev</w:t>
-      </w:r>
-      <w:r>
-        <w:rPr>
-          <w:rFonts w:ascii="Tahoma" w:hAnsi="Tahoma" w:cs="Tahoma"/>
-          <w:sz w:val="20"/>
-        </w:rPr>
-        <w:t>a</w:t>
-      </w:r>
-      <w:r>
-        <w:rPr>
-          <w:rFonts w:ascii="Tahoma" w:hAnsi="Tahoma" w:cs="Tahoma"/>
-          <w:sz w:val="20"/>
-        </w:rPr>
-        <w:t xml:space="preserve"> </w:t>
-      </w:r>
-      <w:r>
-        <w:rPr>
-          <w:rFonts w:ascii="Tahoma" w:hAnsi="Tahoma" w:cs="Tahoma"/>
-          <w:sz w:val="20"/>
-        </w:rPr>
-        <w:t>tarea</w:t>
-      </w:r>
-      <w:r>
-        <w:rPr>
-          <w:rFonts w:ascii="Tahoma" w:hAnsi="Tahoma" w:cs="Tahoma"/>
-          <w:sz w:val="20"/>
-        </w:rPr>
-        <w:t xml:space="preserve"> a un determinado curso en su sistema</w:t>
-      </w:r>
-      <w:r>
-        <w:rPr>
-          <w:rFonts w:ascii="Tahoma" w:hAnsi="Tahoma" w:cs="Tahoma"/>
-          <w:sz w:val="20"/>
-        </w:rPr>
-        <w:t xml:space="preserve"> y esta se agregará al calendario de los estudiantes.</w:t>
-      </w:r>
-    </w:p>
-    <w:p>
-      <w:pPr>
-        <w:ind w:firstLine="360"/>
-        <w:rPr>
-          <w:rFonts w:ascii="Tahoma" w:hAnsi="Tahoma" w:cs="Tahoma"/>
-          <w:b/>
-          <w:sz w:val="20"/>
-        </w:rPr>
-      </w:pPr>
-      <w:r>
-        <w:rPr>
-          <w:rFonts w:ascii="Tahoma" w:hAnsi="Tahoma" w:cs="Tahoma"/>
-          <w:b/>
-          <w:sz w:val="20"/>
-        </w:rPr>
-        <w:t>Nota:</w:t>
-      </w:r>
-      <w:r>
-        <w:rPr>
-          <w:rFonts w:ascii="Tahoma" w:hAnsi="Tahoma" w:cs="Tahoma"/>
-          <w:b/>
-          <w:sz w:val="20"/>
-        </w:rPr>
-        <w:t xml:space="preserve"> </w:t>
-      </w:r>
-      <w:r>
-        <w:rPr>
-          <w:rFonts w:ascii="Tahoma" w:hAnsi="Tahoma" w:cs="Tahoma"/>
-          <w:bCs/>
-          <w:sz w:val="20"/>
-        </w:rPr>
-        <w:t>Se validará que</w:t>
-      </w:r>
-      <w:r>
-        <w:rPr>
-          <w:rFonts w:ascii="Tahoma" w:hAnsi="Tahoma" w:cs="Tahoma"/>
-          <w:bCs/>
-          <w:sz w:val="20"/>
-        </w:rPr>
-        <w:t xml:space="preserve"> la fecha de entrega sea en el futuro.</w:t>
-      </w:r>
-    </w:p>
-    <w:p>
-      <w:pPr>
-        <w:ind w:firstLine="360"/>
-        <w:rPr>
-          <w:rFonts w:ascii="Tahoma" w:hAnsi="Tahoma" w:cs="Tahoma"/>
-          <w:bCs/>
-          <w:sz w:val="20"/>
-        </w:rPr>
-      </w:pPr>
-      <w:r>
-        <w:rPr>
-          <w:rFonts w:ascii="Tahoma" w:hAnsi="Tahoma" w:cs="Tahoma"/>
-          <w:b/>
-          <w:sz w:val="20"/>
-        </w:rPr>
-        <w:t xml:space="preserve">Entrada: </w:t>
-      </w:r>
-      <w:r>
-        <w:rPr>
-          <w:rFonts w:ascii="Tahoma" w:hAnsi="Tahoma" w:cs="Tahoma"/>
-          <w:bCs/>
-          <w:sz w:val="20"/>
-        </w:rPr>
-        <w:t>Nombre del curso,</w:t>
-      </w:r>
-      <w:r>
-        <w:rPr>
-          <w:rFonts w:ascii="Tahoma" w:hAnsi="Tahoma" w:cs="Tahoma"/>
-          <w:bCs/>
-          <w:sz w:val="20"/>
-        </w:rPr>
-        <w:t xml:space="preserve"> entrada de texto, fecha de envío, fecha de entrega</w:t>
-      </w:r>
-      <w:r>
-        <w:rPr>
-          <w:rFonts w:ascii="Tahoma" w:hAnsi="Tahoma" w:cs="Tahoma"/>
-          <w:bCs/>
-          <w:sz w:val="20"/>
-        </w:rPr>
-        <w:t>.</w:t>
-      </w:r>
-    </w:p>
-    <w:p>
-      <w:pPr>
-        <w:ind w:firstLine="360"/>
-        <w:rPr>
-          <w:rFonts w:ascii="Tahoma" w:hAnsi="Tahoma" w:cs="Tahoma"/>
-          <w:bCs/>
-          <w:sz w:val="20"/>
-        </w:rPr>
-      </w:pPr>
-      <w:r>
-        <w:rPr>
-          <w:rFonts w:ascii="Tahoma" w:hAnsi="Tahoma" w:cs="Tahoma"/>
-          <w:b/>
-          <w:sz w:val="20"/>
-        </w:rPr>
-        <w:t>Salida:</w:t>
-      </w:r>
-      <w:r>
-        <w:rPr>
-          <w:rFonts w:ascii="Tahoma" w:hAnsi="Tahoma" w:cs="Tahoma"/>
-          <w:bCs/>
-          <w:sz w:val="20"/>
-        </w:rPr>
-        <w:t xml:space="preserve"> Mensaje de éxito: “Se </w:t>
-      </w:r>
-      <w:r>
-        <w:rPr>
-          <w:rFonts w:ascii="Tahoma" w:hAnsi="Tahoma" w:cs="Tahoma"/>
-          <w:bCs/>
-          <w:sz w:val="20"/>
-        </w:rPr>
-        <w:t>agregó tarea con éxito</w:t>
-      </w:r>
-      <w:r>
-        <w:rPr>
-          <w:rFonts w:ascii="Tahoma" w:hAnsi="Tahoma" w:cs="Tahoma"/>
-          <w:bCs/>
-          <w:sz w:val="20"/>
-        </w:rPr>
-        <w:t>”</w:t>
-      </w:r>
-    </w:p>
-    <w:p>
-      <w:pPr>
-        <w:ind w:firstLine="360"/>
-        <w:rPr>
-          <w:rFonts w:ascii="Tahoma" w:hAnsi="Tahoma" w:cs="Tahoma"/>
-          <w:bCs/>
-          <w:sz w:val="20"/>
-        </w:rPr>
-      </w:pPr>
-      <w:r>
-        <w:rPr>
-          <w:rFonts w:ascii="Tahoma" w:hAnsi="Tahoma" w:cs="Tahoma"/>
-          <w:bCs/>
-          <w:sz w:val="20"/>
-        </w:rPr>
-        <w:tab/>
-        <w:t xml:space="preserve">      Mensaje de error: “</w:t>
-      </w:r>
-      <w:r>
-        <w:rPr>
-          <w:rFonts w:ascii="Tahoma" w:hAnsi="Tahoma" w:cs="Tahoma"/>
-          <w:bCs/>
-          <w:sz w:val="20"/>
-        </w:rPr>
-        <w:t>Fecha de tarea debe ser en el futuro</w:t>
-      </w:r>
-      <w:r>
-        <w:rPr>
-          <w:rFonts w:ascii="Tahoma" w:hAnsi="Tahoma" w:cs="Tahoma"/>
-          <w:bCs/>
-          <w:sz w:val="20"/>
-        </w:rPr>
-        <w:t>”</w:t>
-      </w:r>
-    </w:p>
-    <w:p>
-      <w:pPr>
-        <w:ind w:firstLine="360"/>
-        <w:rPr>
-          <w:rFonts w:ascii="Tahoma" w:hAnsi="Tahoma" w:cs="Tahoma"/>
-          <w:bCs/>
-          <w:sz w:val="20"/>
-        </w:rPr>
-      </w:pPr>
-    </w:p>
-    <w:p>
-      <w:pPr>
-        <w:ind w:firstLine="360"/>
-        <w:rPr>
-          <w:rFonts w:ascii="Tahoma" w:hAnsi="Tahoma" w:cs="Tahoma"/>
-          <w:bCs/>
-          <w:sz w:val="20"/>
-        </w:rPr>
-      </w:pPr>
-    </w:p>
-    <w:p>
-      <w:pPr>
-        <w:ind w:firstLine="360"/>
-        <w:rPr>
-          <w:rFonts w:ascii="Tahoma" w:hAnsi="Tahoma" w:cs="Tahoma"/>
-          <w:sz w:val="20"/>
-        </w:rPr>
-      </w:pPr>
-      <w:r>
-        <w:rPr>
-          <w:rFonts w:ascii="Tahoma" w:hAnsi="Tahoma" w:cs="Tahoma"/>
-          <w:b/>
-          <w:sz w:val="20"/>
-        </w:rPr>
-        <w:t>Nombre:</w:t>
-      </w:r>
-      <w:r>
-        <w:rPr>
-          <w:rFonts w:ascii="Tahoma" w:hAnsi="Tahoma" w:cs="Tahoma"/>
-          <w:b/>
-          <w:sz w:val="20"/>
-        </w:rPr>
-        <w:t xml:space="preserve"> </w:t>
-      </w:r>
-      <w:r>
-        <w:rPr>
-          <w:rFonts w:ascii="Tahoma" w:hAnsi="Tahoma" w:cs="Tahoma"/>
-          <w:bCs/>
-          <w:sz w:val="20"/>
-        </w:rPr>
-        <w:t>Revisar estado de tareas</w:t>
-      </w:r>
-    </w:p>
-    <w:p>
-      <w:pPr>
-        <w:ind w:left="360"/>
-        <w:rPr>
-          <w:rFonts w:ascii="Tahoma" w:hAnsi="Tahoma" w:cs="Tahoma"/>
-          <w:sz w:val="20"/>
-        </w:rPr>
-      </w:pPr>
-      <w:r>
-        <w:rPr>
-          <w:rFonts w:ascii="Tahoma" w:hAnsi="Tahoma" w:cs="Tahoma"/>
-          <w:b/>
-          <w:sz w:val="20"/>
-        </w:rPr>
-        <w:t>Descripción:</w:t>
-      </w:r>
-      <w:r>
-        <w:rPr>
-          <w:rFonts w:ascii="Tahoma" w:hAnsi="Tahoma" w:cs="Tahoma"/>
-          <w:sz w:val="20"/>
-        </w:rPr>
-        <w:t xml:space="preserve"> </w:t>
-      </w:r>
-      <w:r>
-        <w:rPr>
-          <w:rFonts w:ascii="Tahoma" w:hAnsi="Tahoma" w:cs="Tahoma"/>
-          <w:sz w:val="20"/>
-        </w:rPr>
-        <w:t xml:space="preserve">Este proceso permite a un profesor </w:t>
-      </w:r>
-      <w:r>
-        <w:rPr>
-          <w:rFonts w:ascii="Tahoma" w:hAnsi="Tahoma" w:cs="Tahoma"/>
-          <w:sz w:val="20"/>
-        </w:rPr>
-        <w:t>revisar qué estudiantes han completado la tarea.</w:t>
-      </w:r>
-    </w:p>
-    <w:p>
-      <w:pPr>
-        <w:ind w:firstLine="360"/>
-        <w:rPr>
-          <w:rFonts w:ascii="Tahoma" w:hAnsi="Tahoma" w:cs="Tahoma"/>
-          <w:b/>
-          <w:sz w:val="20"/>
-        </w:rPr>
-      </w:pPr>
-      <w:r>
-        <w:rPr>
-          <w:rFonts w:ascii="Tahoma" w:hAnsi="Tahoma" w:cs="Tahoma"/>
-          <w:b/>
-          <w:sz w:val="20"/>
-        </w:rPr>
-        <w:t>Nota:</w:t>
-      </w:r>
-      <w:r>
-        <w:rPr>
-          <w:rFonts w:ascii="Tahoma" w:hAnsi="Tahoma" w:cs="Tahoma"/>
-          <w:b/>
-          <w:sz w:val="20"/>
-        </w:rPr>
-        <w:t xml:space="preserve"> </w:t>
-      </w:r>
-      <w:r>
-        <w:rPr>
-          <w:rFonts w:ascii="Tahoma" w:hAnsi="Tahoma" w:cs="Tahoma"/>
-          <w:bCs/>
-          <w:sz w:val="20"/>
-        </w:rPr>
-        <w:t xml:space="preserve">La tarea tendrá tres estados: </w:t>
-      </w:r>
-      <w:r>
-        <w:rPr>
-          <w:rFonts w:ascii="Tahoma" w:hAnsi="Tahoma" w:cs="Tahoma"/>
-          <w:bCs/>
-          <w:sz w:val="20"/>
-        </w:rPr>
-        <w:t>pendiente, entregada y con atraso.</w:t>
-      </w:r>
-    </w:p>
-    <w:p>
-      <w:pPr>
-        <w:ind w:firstLine="360"/>
-        <w:rPr>
-          <w:rFonts w:ascii="Tahoma" w:hAnsi="Tahoma" w:cs="Tahoma"/>
-          <w:bCs/>
-          <w:sz w:val="20"/>
-        </w:rPr>
-      </w:pPr>
-      <w:r>
-        <w:rPr>
-          <w:rFonts w:ascii="Tahoma" w:hAnsi="Tahoma" w:cs="Tahoma"/>
-          <w:b/>
-          <w:sz w:val="20"/>
-        </w:rPr>
-        <w:t xml:space="preserve">Entrada: </w:t>
-      </w:r>
-      <w:r>
-        <w:rPr>
-          <w:rFonts w:ascii="Tahoma" w:hAnsi="Tahoma" w:cs="Tahoma"/>
-          <w:bCs/>
-          <w:sz w:val="20"/>
-        </w:rPr>
-        <w:t>Curso y estudiante a revisar.</w:t>
-      </w:r>
-    </w:p>
-    <w:p>
-      <w:pPr>
-        <w:ind w:firstLine="360"/>
-        <w:rPr>
-          <w:rFonts w:ascii="Tahoma" w:hAnsi="Tahoma" w:cs="Tahoma"/>
-          <w:bCs/>
-          <w:sz w:val="20"/>
-        </w:rPr>
-      </w:pPr>
-      <w:r>
-        <w:rPr>
-          <w:rFonts w:ascii="Tahoma" w:hAnsi="Tahoma" w:cs="Tahoma"/>
-          <w:b/>
-          <w:sz w:val="20"/>
-        </w:rPr>
-        <w:t>Salida:</w:t>
-      </w:r>
-      <w:r>
-        <w:rPr>
-          <w:rFonts w:ascii="Tahoma" w:hAnsi="Tahoma" w:cs="Tahoma"/>
-          <w:bCs/>
-          <w:sz w:val="20"/>
-        </w:rPr>
-        <w:t xml:space="preserve"> Mensaje de éxito: </w:t>
-      </w:r>
-      <w:r>
-        <w:rPr>
-          <w:rFonts w:ascii="Tahoma" w:hAnsi="Tahoma" w:cs="Tahoma"/>
-          <w:bCs/>
-          <w:sz w:val="20"/>
-        </w:rPr>
-        <w:t>El estado de la tarea.</w:t>
-      </w:r>
-    </w:p>
-    <w:p>
-      <w:pPr>
-        <w:ind w:firstLine="360"/>
-        <w:rPr>
-          <w:rFonts w:ascii="Tahoma" w:hAnsi="Tahoma" w:cs="Tahoma"/>
-          <w:bCs/>
-          <w:sz w:val="20"/>
-        </w:rPr>
-      </w:pPr>
-      <w:r>
-        <w:rPr>
-          <w:rFonts w:ascii="Tahoma" w:hAnsi="Tahoma" w:cs="Tahoma"/>
-          <w:bCs/>
-          <w:sz w:val="20"/>
-        </w:rPr>
-        <w:tab/>
-        <w:t xml:space="preserve">      Mensaje de error: </w:t>
-      </w:r>
-      <w:r>
-        <w:rPr>
-          <w:rFonts w:ascii="Tahoma" w:hAnsi="Tahoma" w:cs="Tahoma"/>
-          <w:bCs/>
-          <w:sz w:val="20"/>
-        </w:rPr>
-        <w:t>No se encontró estudiante</w:t>
-      </w:r>
-    </w:p>
-    <w:p>
-      <w:pPr>
-        <w:ind w:firstLine="360"/>
-        <w:rPr>
-          <w:rFonts w:ascii="Tahoma" w:hAnsi="Tahoma" w:cs="Tahoma"/>
-          <w:bCs/>
-          <w:sz w:val="20"/>
-        </w:rPr>
-      </w:pPr>
-    </w:p>
-    <w:p>
-      <w:pPr>
-        <w:ind w:firstLine="360"/>
-        <w:rPr>
-          <w:rFonts w:ascii="Tahoma" w:hAnsi="Tahoma" w:cs="Tahoma"/>
-          <w:bCs/>
-          <w:sz w:val="20"/>
-        </w:rPr>
-      </w:pPr>
-    </w:p>
-    <w:p>
-      <w:pPr>
-        <w:ind w:firstLine="360"/>
-        <w:rPr>
-          <w:rFonts w:ascii="Tahoma" w:hAnsi="Tahoma" w:cs="Tahoma"/>
-          <w:sz w:val="20"/>
-        </w:rPr>
-      </w:pPr>
-      <w:r>
-        <w:rPr>
-          <w:rFonts w:ascii="Tahoma" w:hAnsi="Tahoma" w:cs="Tahoma"/>
-          <w:b/>
-          <w:sz w:val="20"/>
-        </w:rPr>
-        <w:t>Nombre:</w:t>
-      </w:r>
-      <w:r>
-        <w:rPr>
-          <w:rFonts w:ascii="Tahoma" w:hAnsi="Tahoma" w:cs="Tahoma"/>
-          <w:b/>
-          <w:sz w:val="20"/>
-        </w:rPr>
-        <w:t xml:space="preserve"> </w:t>
-      </w:r>
-      <w:r>
-        <w:rPr>
-          <w:rFonts w:ascii="Tahoma" w:hAnsi="Tahoma" w:cs="Tahoma"/>
-          <w:bCs/>
-          <w:sz w:val="20"/>
-        </w:rPr>
-        <w:t>Mensaje a estudiante</w:t>
-      </w:r>
-    </w:p>
-    <w:p>
-      <w:pPr>
-        <w:ind w:left="360"/>
-        <w:rPr>
-          <w:rFonts w:ascii="Tahoma" w:hAnsi="Tahoma" w:cs="Tahoma"/>
-          <w:sz w:val="20"/>
-        </w:rPr>
-      </w:pPr>
-      <w:r>
-        <w:rPr>
-          <w:rFonts w:ascii="Tahoma" w:hAnsi="Tahoma" w:cs="Tahoma"/>
-          <w:b/>
-          <w:sz w:val="20"/>
-        </w:rPr>
-        <w:t>Descripción:</w:t>
-      </w:r>
-      <w:r>
-        <w:rPr>
-          <w:rFonts w:ascii="Tahoma" w:hAnsi="Tahoma" w:cs="Tahoma"/>
-          <w:sz w:val="20"/>
-        </w:rPr>
-        <w:t xml:space="preserve"> </w:t>
-      </w:r>
-      <w:r>
-        <w:rPr>
-          <w:rFonts w:ascii="Tahoma" w:hAnsi="Tahoma" w:cs="Tahoma"/>
-          <w:sz w:val="20"/>
-        </w:rPr>
-        <w:t xml:space="preserve">Este proceso permite a un profesor </w:t>
-      </w:r>
-      <w:r>
-        <w:rPr>
-          <w:rFonts w:ascii="Tahoma" w:hAnsi="Tahoma" w:cs="Tahoma"/>
-          <w:sz w:val="20"/>
-        </w:rPr>
-        <w:t>enviar un mensaje por interno al estudiante en caso de ser necesario.</w:t>
-      </w:r>
-    </w:p>
-    <w:p>
-      <w:pPr>
-        <w:ind w:firstLine="360"/>
-        <w:rPr>
-          <w:rFonts w:ascii="Tahoma" w:hAnsi="Tahoma" w:cs="Tahoma"/>
-          <w:b/>
-          <w:sz w:val="20"/>
-        </w:rPr>
-      </w:pPr>
-      <w:r>
-        <w:rPr>
-          <w:rFonts w:ascii="Tahoma" w:hAnsi="Tahoma" w:cs="Tahoma"/>
-          <w:b/>
-          <w:sz w:val="20"/>
-        </w:rPr>
-        <w:t>Nota:</w:t>
-      </w:r>
-      <w:r>
-        <w:rPr>
-          <w:rFonts w:ascii="Tahoma" w:hAnsi="Tahoma" w:cs="Tahoma"/>
-          <w:b/>
-          <w:sz w:val="20"/>
-        </w:rPr>
-        <w:t xml:space="preserve"> </w:t>
-      </w:r>
-      <w:r>
-        <w:rPr>
-          <w:rFonts w:ascii="Tahoma" w:hAnsi="Tahoma" w:cs="Tahoma"/>
-          <w:bCs/>
-          <w:sz w:val="20"/>
-        </w:rPr>
-        <w:t xml:space="preserve">Se validará que el estudiante esté registrado en </w:t>
-      </w:r>
-      <w:r>
-        <w:rPr>
-          <w:rFonts w:ascii="Tahoma" w:hAnsi="Tahoma" w:cs="Tahoma"/>
-          <w:bCs/>
-          <w:sz w:val="20"/>
-        </w:rPr>
-        <w:t>uno de sus</w:t>
-      </w:r>
-      <w:r>
-        <w:rPr>
-          <w:rFonts w:ascii="Tahoma" w:hAnsi="Tahoma" w:cs="Tahoma"/>
-          <w:bCs/>
-          <w:sz w:val="20"/>
-        </w:rPr>
-        <w:t xml:space="preserve"> curso</w:t>
-      </w:r>
-      <w:r>
-        <w:rPr>
-          <w:rFonts w:ascii="Tahoma" w:hAnsi="Tahoma" w:cs="Tahoma"/>
-          <w:bCs/>
-          <w:sz w:val="20"/>
-        </w:rPr>
-        <w:t>s</w:t>
-      </w:r>
-      <w:r>
-        <w:rPr>
-          <w:rFonts w:ascii="Tahoma" w:hAnsi="Tahoma" w:cs="Tahoma"/>
-          <w:bCs/>
-          <w:sz w:val="20"/>
-        </w:rPr>
-        <w:t>.</w:t>
-      </w:r>
-    </w:p>
-    <w:p>
-      <w:pPr>
-        <w:ind w:firstLine="360"/>
-        <w:rPr>
-          <w:rFonts w:ascii="Tahoma" w:hAnsi="Tahoma" w:cs="Tahoma"/>
-          <w:bCs/>
-          <w:sz w:val="20"/>
-        </w:rPr>
-      </w:pPr>
-      <w:r>
-        <w:rPr>
-          <w:rFonts w:ascii="Tahoma" w:hAnsi="Tahoma" w:cs="Tahoma"/>
-          <w:b/>
-          <w:sz w:val="20"/>
-        </w:rPr>
-        <w:t xml:space="preserve">Entrada: </w:t>
-      </w:r>
-      <w:r>
-        <w:rPr>
-          <w:rFonts w:ascii="Tahoma" w:hAnsi="Tahoma" w:cs="Tahoma"/>
-          <w:bCs/>
-          <w:sz w:val="20"/>
-        </w:rPr>
-        <w:t>Nombre del curso, nombre del estudiante</w:t>
-      </w:r>
-      <w:r>
-        <w:rPr>
-          <w:rFonts w:ascii="Tahoma" w:hAnsi="Tahoma" w:cs="Tahoma"/>
-          <w:bCs/>
-          <w:sz w:val="20"/>
-        </w:rPr>
-        <w:t>, mensaje a enviar.</w:t>
-      </w:r>
-    </w:p>
-    <w:p>
-      <w:pPr>
-        <w:ind w:firstLine="360"/>
-        <w:rPr>
-          <w:rFonts w:ascii="Tahoma" w:hAnsi="Tahoma" w:cs="Tahoma"/>
-          <w:bCs/>
-          <w:sz w:val="20"/>
-        </w:rPr>
-      </w:pPr>
-      <w:r>
-        <w:rPr>
-          <w:rFonts w:ascii="Tahoma" w:hAnsi="Tahoma" w:cs="Tahoma"/>
-          <w:b/>
-          <w:sz w:val="20"/>
-        </w:rPr>
-        <w:t>Salida:</w:t>
-      </w:r>
-      <w:r>
-        <w:rPr>
-          <w:rFonts w:ascii="Tahoma" w:hAnsi="Tahoma" w:cs="Tahoma"/>
-          <w:bCs/>
-          <w:sz w:val="20"/>
-        </w:rPr>
-        <w:t xml:space="preserve"> Mensaje de éxito: “</w:t>
-      </w:r>
-      <w:r>
-        <w:rPr>
-          <w:rFonts w:ascii="Tahoma" w:hAnsi="Tahoma" w:cs="Tahoma"/>
-          <w:bCs/>
-          <w:sz w:val="20"/>
-        </w:rPr>
-        <w:t>Mensaje enviado con éxito</w:t>
-      </w:r>
-      <w:r>
-        <w:rPr>
-          <w:rFonts w:ascii="Tahoma" w:hAnsi="Tahoma" w:cs="Tahoma"/>
-          <w:bCs/>
-          <w:sz w:val="20"/>
-        </w:rPr>
-        <w:t>”</w:t>
-      </w:r>
-    </w:p>
-    <w:p>
-      <w:pPr>
-        <w:ind w:firstLine="360"/>
-        <w:rPr>
-          <w:rFonts w:ascii="Tahoma" w:hAnsi="Tahoma" w:cs="Tahoma"/>
-          <w:bCs/>
-          <w:sz w:val="20"/>
-        </w:rPr>
-      </w:pPr>
-      <w:r>
-        <w:rPr>
-          <w:rFonts w:ascii="Tahoma" w:hAnsi="Tahoma" w:cs="Tahoma"/>
-          <w:bCs/>
-          <w:sz w:val="20"/>
-        </w:rPr>
-        <w:tab/>
-        <w:t xml:space="preserve">      Mensaje de error: “</w:t>
-      </w:r>
-      <w:r>
-        <w:rPr>
-          <w:rFonts w:ascii="Tahoma" w:hAnsi="Tahoma" w:cs="Tahoma"/>
-          <w:bCs/>
-          <w:sz w:val="20"/>
-        </w:rPr>
-        <w:t>No se encontró estudiante</w:t>
-      </w:r>
-      <w:r>
-        <w:rPr>
-          <w:rFonts w:ascii="Tahoma" w:hAnsi="Tahoma" w:cs="Tahoma"/>
-          <w:bCs/>
-          <w:sz w:val="20"/>
-        </w:rPr>
-        <w:t>”</w:t>
-      </w:r>
-    </w:p>
-    <w:p>
-      <w:pPr>
-        <w:ind w:firstLine="360"/>
-        <w:rPr>
-          <w:rFonts w:ascii="Tahoma" w:hAnsi="Tahoma" w:cs="Tahoma"/>
-          <w:bCs/>
-          <w:sz w:val="20"/>
-        </w:rPr>
-      </w:pPr>
-    </w:p>
-    <w:p>
-      <w:pPr>
-        <w:ind w:firstLine="360"/>
-        <w:rPr>
-          <w:rFonts w:ascii="Tahoma" w:hAnsi="Tahoma" w:cs="Tahoma"/>
-          <w:bCs/>
-          <w:sz w:val="20"/>
-        </w:rPr>
-      </w:pPr>
-    </w:p>
-    <w:p>
-      <w:pPr>
-        <w:ind w:firstLine="360"/>
-        <w:rPr>
-          <w:rFonts w:ascii="Tahoma" w:hAnsi="Tahoma" w:cs="Tahoma"/>
-          <w:bCs/>
+      </w:r>
+    </w:p>
+    <w:p>
+      <w:pPr>
+        <w:rPr>
+          <w:rFonts w:ascii="Tahoma" w:hAnsi="Tahoma" w:cs="Tahoma"/>
+          <w:sz w:val="20"/>
+        </w:rPr>
+      </w:pPr>
+    </w:p>
+    <w:p>
+      <w:pPr>
+        <w:rPr>
+          <w:rFonts w:ascii="Tahoma" w:hAnsi="Tahoma" w:cs="Tahoma"/>
+          <w:sz w:val="20"/>
+        </w:rPr>
+      </w:pPr>
+    </w:p>
+    <w:p>
+      <w:pPr>
+        <w:rPr>
+          <w:rFonts w:ascii="Tahoma" w:hAnsi="Tahoma" w:cs="Tahoma"/>
+          <w:sz w:val="20"/>
+        </w:rPr>
+      </w:pPr>
+    </w:p>
+    <w:p>
+      <w:pPr>
+        <w:rPr>
+          <w:rFonts w:ascii="Tahoma" w:hAnsi="Tahoma" w:cs="Tahoma"/>
+          <w:sz w:val="20"/>
+        </w:rPr>
+      </w:pPr>
+    </w:p>
+    <w:p>
+      <w:pPr>
+        <w:rPr>
+          <w:rFonts w:ascii="Tahoma" w:hAnsi="Tahoma" w:cs="Tahoma"/>
           <w:sz w:val="28"/>
           <w:szCs w:val="36"/>
         </w:rPr>
       </w:pPr>
-    </w:p>
-    <w:p>
-      <w:pPr>
-        <w:rPr>
-          <w:rFonts w:ascii="Tahoma" w:hAnsi="Tahoma" w:cs="Tahoma"/>
+      <w:r>
+        <w:rPr>
+          <w:rFonts w:ascii="Tahoma" w:hAnsi="Tahoma" w:cs="Tahoma"/>
+          <w:b/>
+          <w:bCs/>
           <w:sz w:val="28"/>
           <w:szCs w:val="36"/>
         </w:rPr>
-      </w:pPr>
-      <w:r>
-        <w:rPr>
-          <w:rFonts w:ascii="Tahoma" w:hAnsi="Tahoma" w:cs="Tahoma"/>
-          <w:b/>
-          <w:bCs/>
+        <w:t>Ayudantes:</w:t>
+      </w:r>
+      <w:r>
+        <w:rPr>
+          <w:rFonts w:ascii="Tahoma" w:hAnsi="Tahoma" w:cs="Tahoma"/>
           <w:sz w:val="28"/>
           <w:szCs w:val="36"/>
         </w:rPr>
-        <w:t>Estudiantes:</w:t>
-      </w:r>
-      <w:r>
-        <w:rPr>
-          <w:rFonts w:ascii="Tahoma" w:hAnsi="Tahoma" w:cs="Tahoma"/>
-          <w:sz w:val="28"/>
-          <w:szCs w:val="36"/>
-        </w:rPr>
         <w:t xml:space="preserve"> </w:t>
       </w:r>
     </w:p>
@@ -4296,7 +5374,7 @@
           <w:bCs/>
           <w:sz w:val="20"/>
         </w:rPr>
-        <w:t>Agregar tarea</w:t>
+        <w:t>Generar horario de ayudantía.</w:t>
       </w:r>
     </w:p>
     <w:p>
@@ -4327,6 +5405,245 @@
           <w:rFonts w:ascii="Tahoma" w:hAnsi="Tahoma" w:cs="Tahoma"/>
           <w:sz w:val="20"/>
         </w:rPr>
+        <w:t>Este proceso permite a un ayudante asignar el</w:t>
+      </w:r>
+      <w:r>
+        <w:rPr>
+          <w:rFonts w:ascii="Tahoma" w:hAnsi="Tahoma" w:cs="Tahoma"/>
+          <w:sz w:val="20"/>
+        </w:rPr>
+        <w:t xml:space="preserve"> un horario de ayudantía en el calendario de todos los estudiantes en sus cursos.</w:t>
+      </w:r>
+    </w:p>
+    <w:p>
+      <w:pPr>
+        <w:ind w:left="360"/>
+        <w:rPr>
+          <w:rFonts w:ascii="Tahoma" w:hAnsi="Tahoma" w:cs="Tahoma"/>
+          <w:b/>
+          <w:sz w:val="20"/>
+        </w:rPr>
+      </w:pPr>
+      <w:r>
+        <w:rPr>
+          <w:rFonts w:ascii="Tahoma" w:hAnsi="Tahoma" w:cs="Tahoma"/>
+          <w:b/>
+          <w:sz w:val="20"/>
+        </w:rPr>
+        <w:t>Nota:</w:t>
+      </w:r>
+      <w:r>
+        <w:rPr>
+          <w:rFonts w:ascii="Tahoma" w:hAnsi="Tahoma" w:cs="Tahoma"/>
+          <w:b/>
+          <w:sz w:val="20"/>
+        </w:rPr>
+        <w:t xml:space="preserve"> </w:t>
+      </w:r>
+      <w:r>
+        <w:rPr>
+          <w:rFonts w:ascii="Tahoma" w:hAnsi="Tahoma" w:cs="Tahoma"/>
+          <w:bCs/>
+          <w:sz w:val="20"/>
+        </w:rPr>
+        <w:t>Se</w:t>
+      </w:r>
+      <w:r>
+        <w:rPr>
+          <w:rFonts w:ascii="Tahoma" w:hAnsi="Tahoma" w:cs="Tahoma"/>
+          <w:bCs/>
+          <w:sz w:val="20"/>
+        </w:rPr>
+        <w:t xml:space="preserve"> agregará al calendario de sus alumnos y se verificará que no coincida con el horario de los otros ayudantes.</w:t>
+      </w:r>
+    </w:p>
+    <w:p>
+      <w:pPr>
+        <w:ind w:firstLine="360"/>
+        <w:rPr>
+          <w:rFonts w:ascii="Tahoma" w:hAnsi="Tahoma" w:cs="Tahoma"/>
+          <w:bCs/>
+          <w:sz w:val="20"/>
+        </w:rPr>
+      </w:pPr>
+      <w:r>
+        <w:rPr>
+          <w:rFonts w:ascii="Tahoma" w:hAnsi="Tahoma" w:cs="Tahoma"/>
+          <w:b/>
+          <w:sz w:val="20"/>
+        </w:rPr>
+        <w:t xml:space="preserve">Entrada: </w:t>
+      </w:r>
+      <w:r>
+        <w:rPr>
+          <w:rFonts w:ascii="Tahoma" w:hAnsi="Tahoma" w:cs="Tahoma"/>
+          <w:bCs/>
+          <w:sz w:val="20"/>
+        </w:rPr>
+        <w:t>Fecha y hora</w:t>
+      </w:r>
+      <w:r>
+        <w:rPr>
+          <w:rFonts w:ascii="Tahoma" w:hAnsi="Tahoma" w:cs="Tahoma"/>
+          <w:bCs/>
+          <w:sz w:val="20"/>
+        </w:rPr>
+        <w:t>.</w:t>
+      </w:r>
+    </w:p>
+    <w:p>
+      <w:pPr>
+        <w:ind w:firstLine="360"/>
+        <w:rPr>
+          <w:rFonts w:ascii="Tahoma" w:hAnsi="Tahoma" w:cs="Tahoma"/>
+          <w:bCs/>
+          <w:sz w:val="20"/>
+        </w:rPr>
+      </w:pPr>
+      <w:r>
+        <w:rPr>
+          <w:rFonts w:ascii="Tahoma" w:hAnsi="Tahoma" w:cs="Tahoma"/>
+          <w:b/>
+          <w:sz w:val="20"/>
+        </w:rPr>
+        <w:t>Salida:</w:t>
+      </w:r>
+      <w:r>
+        <w:rPr>
+          <w:rFonts w:ascii="Tahoma" w:hAnsi="Tahoma" w:cs="Tahoma"/>
+          <w:bCs/>
+          <w:sz w:val="20"/>
+        </w:rPr>
+        <w:t xml:space="preserve"> Mensaje de éxito: “</w:t>
+      </w:r>
+      <w:r>
+        <w:rPr>
+          <w:rFonts w:ascii="Tahoma" w:hAnsi="Tahoma" w:cs="Tahoma"/>
+          <w:bCs/>
+          <w:sz w:val="20"/>
+        </w:rPr>
+        <w:t>Horario creado con éxito</w:t>
+      </w:r>
+      <w:r>
+        <w:rPr>
+          <w:rFonts w:ascii="Tahoma" w:hAnsi="Tahoma" w:cs="Tahoma"/>
+          <w:bCs/>
+          <w:sz w:val="20"/>
+        </w:rPr>
+        <w:t>”</w:t>
+      </w:r>
+    </w:p>
+    <w:p>
+      <w:pPr>
+        <w:ind w:firstLine="360"/>
+        <w:rPr>
+          <w:rFonts w:ascii="Tahoma" w:hAnsi="Tahoma" w:cs="Tahoma"/>
+          <w:bCs/>
+          <w:sz w:val="20"/>
+        </w:rPr>
+      </w:pPr>
+      <w:r>
+        <w:rPr>
+          <w:rFonts w:ascii="Tahoma" w:hAnsi="Tahoma" w:cs="Tahoma"/>
+          <w:bCs/>
+          <w:sz w:val="20"/>
+        </w:rPr>
+        <w:t xml:space="preserve">            Mensaje de error: </w:t>
+      </w:r>
+      <w:r>
+        <w:rPr>
+          <w:rFonts w:ascii="Tahoma" w:hAnsi="Tahoma" w:cs="Tahoma"/>
+          <w:bCs/>
+          <w:sz w:val="20"/>
+        </w:rPr>
+        <w:t>“Horario coincide con otro</w:t>
+      </w:r>
+      <w:r>
+        <w:rPr>
+          <w:rFonts w:ascii="Tahoma" w:hAnsi="Tahoma" w:cs="Tahoma"/>
+          <w:bCs/>
+          <w:sz w:val="20"/>
+        </w:rPr>
+        <w:t>”</w:t>
+      </w:r>
+    </w:p>
+    <w:p>
+      <w:pPr>
+        <w:rPr>
+          <w:rFonts w:ascii="Tahoma" w:hAnsi="Tahoma" w:cs="Tahoma"/>
+          <w:sz w:val="20"/>
+        </w:rPr>
+      </w:pPr>
+    </w:p>
+    <w:p>
+      <w:pPr>
+        <w:ind w:firstLine="360"/>
+        <w:rPr>
+          <w:rFonts w:ascii="Tahoma" w:hAnsi="Tahoma" w:cs="Tahoma"/>
+          <w:sz w:val="20"/>
+        </w:rPr>
+      </w:pPr>
+      <w:r>
+        <w:rPr>
+          <w:rFonts w:ascii="Tahoma" w:hAnsi="Tahoma" w:cs="Tahoma"/>
+          <w:b/>
+          <w:sz w:val="20"/>
+        </w:rPr>
+        <w:t>Nombre:</w:t>
+      </w:r>
+      <w:r>
+        <w:rPr>
+          <w:rFonts w:ascii="Tahoma" w:hAnsi="Tahoma" w:cs="Tahoma"/>
+          <w:b/>
+          <w:sz w:val="20"/>
+        </w:rPr>
+        <w:t xml:space="preserve"> </w:t>
+      </w:r>
+      <w:r>
+        <w:rPr>
+          <w:rFonts w:ascii="Tahoma" w:hAnsi="Tahoma" w:cs="Tahoma"/>
+          <w:bCs/>
+          <w:sz w:val="20"/>
+        </w:rPr>
+        <w:t xml:space="preserve">Revisar tareas </w:t>
+      </w:r>
+      <w:r>
+        <w:rPr>
+          <w:rFonts w:ascii="Tahoma" w:hAnsi="Tahoma" w:cs="Tahoma"/>
+          <w:bCs/>
+          <w:sz w:val="20"/>
+        </w:rPr>
+        <w:t>de alumnos</w:t>
+      </w:r>
+    </w:p>
+    <w:p>
+      <w:pPr>
+        <w:ind w:left="360"/>
+        <w:rPr>
+          <w:rFonts w:ascii="Tahoma" w:hAnsi="Tahoma" w:cs="Tahoma"/>
+          <w:sz w:val="20"/>
+        </w:rPr>
+      </w:pPr>
+      <w:r>
+        <w:rPr>
+          <w:rFonts w:ascii="Tahoma" w:hAnsi="Tahoma" w:cs="Tahoma"/>
+          <w:b/>
+          <w:sz w:val="20"/>
+        </w:rPr>
+        <w:t>Descripción:</w:t>
+      </w:r>
+      <w:r>
+        <w:rPr>
+          <w:rFonts w:ascii="Tahoma" w:hAnsi="Tahoma" w:cs="Tahoma"/>
+          <w:sz w:val="20"/>
+        </w:rPr>
+        <w:t xml:space="preserve"> </w:t>
+      </w:r>
+      <w:r>
+        <w:rPr>
+          <w:rFonts w:ascii="Tahoma" w:hAnsi="Tahoma" w:cs="Tahoma"/>
+          <w:sz w:val="20"/>
+        </w:rPr>
         <w:t xml:space="preserve">Este proceso permite a un </w:t>
       </w:r>
       <w:r>
@@ -4334,17 +5651,16 @@
           <w:rFonts w:ascii="Tahoma" w:hAnsi="Tahoma" w:cs="Tahoma"/>
           <w:sz w:val="20"/>
         </w:rPr>
-        <w:t>estudiante agregar una tarea a su cronograma</w:t>
-      </w:r>
-    </w:p>
-    <w:p>
-      <w:pPr>
-        <w:ind w:firstLine="360"/>
-        <w:rPr>
-          <w:rFonts w:ascii="Tahoma" w:hAnsi="Tahoma" w:cs="Tahoma"/>
-          <w:b/>
-          <w:sz w:val="20"/>
-          <w:lang w:val="es-EC"/>
+        <w:t>ayudante revisar las tareas de los estudiantes si el profesor no puede y cambiar el estado de la tarea a realizado.</w:t>
+      </w:r>
+    </w:p>
+    <w:p>
+      <w:pPr>
+        <w:ind w:firstLine="360"/>
+        <w:rPr>
+          <w:rFonts w:ascii="Tahoma" w:hAnsi="Tahoma" w:cs="Tahoma"/>
+          <w:b/>
+          <w:sz w:val="20"/>
         </w:rPr>
       </w:pPr>
       <w:r>
@@ -4369,25 +5685,7 @@
           <w:bCs/>
           <w:sz w:val="20"/>
         </w:rPr>
-        <w:t>La tarea tend</w:t>
-      </w:r>
-      <w:r>
-        <w:rPr>
-          <w:rFonts w:ascii="Tahoma" w:hAnsi="Tahoma" w:cs="Tahoma"/>
-          <w:bCs/>
-          <w:sz w:val="20"/>
-          <w:lang w:val="es-EC"/>
-        </w:rPr>
-        <w:t xml:space="preserve">rá </w:t>
-      </w:r>
-      <w:r>
-        <w:rPr>
-          <w:rFonts w:ascii="Tahoma" w:hAnsi="Tahoma" w:cs="Tahoma"/>
-          <w:bCs/>
-          <w:sz w:val="20"/>
-          <w:lang w:val="es-EC"/>
-        </w:rPr>
-        <w:t>una fecha límite de entrega.</w:t>
+        <w:t>El ayudante puede revisar tanto como el profesor.</w:t>
       </w:r>
     </w:p>
     <w:p>
@@ -4413,7 +5711,7 @@
           <w:bCs/>
           <w:sz w:val="20"/>
         </w:rPr>
-        <w:t>Nombre del curso, nombre del estudiante, mensaje a enviar.</w:t>
+        <w:t>Curso, nombre de estudiante.</w:t>
       </w:r>
     </w:p>
     <w:p>
@@ -4447,45 +5745,54 @@
           <w:bCs/>
           <w:sz w:val="20"/>
         </w:rPr>
-        <w:t>Tarea agregada con éxit</w:t>
-      </w:r>
-      <w:r>
-        <w:rPr>
-          <w:rFonts w:ascii="Tahoma" w:hAnsi="Tahoma" w:cs="Tahoma"/>
-          <w:bCs/>
-          <w:sz w:val="20"/>
-        </w:rPr>
-        <w:t>o”</w:t>
-      </w:r>
-    </w:p>
-    <w:p>
-      <w:pPr>
-        <w:ind w:firstLine="360"/>
-        <w:rPr>
-          <w:rFonts w:ascii="Tahoma" w:hAnsi="Tahoma" w:cs="Tahoma"/>
-          <w:bCs/>
-          <w:sz w:val="20"/>
-        </w:rPr>
-      </w:pPr>
-      <w:r>
-        <w:rPr>
-          <w:rFonts w:ascii="Tahoma" w:hAnsi="Tahoma" w:cs="Tahoma"/>
-          <w:bCs/>
-          <w:sz w:val="20"/>
-        </w:rPr>
-        <w:t xml:space="preserve">            </w:t>
-      </w:r>
-      <w:r>
-        <w:rPr>
-          <w:rFonts w:ascii="Tahoma" w:hAnsi="Tahoma" w:cs="Tahoma"/>
-          <w:bCs/>
-          <w:sz w:val="20"/>
-        </w:rPr>
-        <w:t>Mensaje de error: “No se encontró estudiante”</w:t>
-      </w:r>
-    </w:p>
-    <w:p>
-      <w:pPr>
+        <w:t>Tarea revisada con éxito</w:t>
+      </w:r>
+      <w:r>
+        <w:rPr>
+          <w:rFonts w:ascii="Tahoma" w:hAnsi="Tahoma" w:cs="Tahoma"/>
+          <w:bCs/>
+          <w:sz w:val="20"/>
+        </w:rPr>
+        <w:t>”</w:t>
+      </w:r>
+    </w:p>
+    <w:p>
+      <w:pPr>
+        <w:ind w:firstLine="360"/>
+        <w:rPr>
+          <w:rFonts w:ascii="Tahoma" w:hAnsi="Tahoma" w:cs="Tahoma"/>
+          <w:bCs/>
+          <w:sz w:val="20"/>
+        </w:rPr>
+      </w:pPr>
+      <w:r>
+        <w:rPr>
+          <w:rFonts w:ascii="Tahoma" w:hAnsi="Tahoma" w:cs="Tahoma"/>
+          <w:bCs/>
+          <w:sz w:val="20"/>
+        </w:rPr>
+        <w:t xml:space="preserve">            Mensaje de error: “</w:t>
+      </w:r>
+      <w:r>
+        <w:rPr>
+          <w:rFonts w:ascii="Tahoma" w:hAnsi="Tahoma" w:cs="Tahoma"/>
+          <w:bCs/>
+          <w:sz w:val="20"/>
+        </w:rPr>
+        <w:t>La tarea ya fue revisada</w:t>
+      </w:r>
+      <w:r>
+        <w:rPr>
+          <w:rFonts w:ascii="Tahoma" w:hAnsi="Tahoma" w:cs="Tahoma"/>
+          <w:bCs/>
+          <w:sz w:val="20"/>
+        </w:rPr>
+        <w:t>”</w:t>
+      </w:r>
+    </w:p>
+    <w:p>
+      <w:pPr>
+        <w:ind w:firstLine="360"/>
         <w:rPr>
           <w:rFonts w:ascii="Tahoma" w:hAnsi="Tahoma" w:cs="Tahoma"/>
           <w:bCs/>
@@ -4562,14 +5869,7 @@
           <w:rFonts w:ascii="Tahoma" w:hAnsi="Tahoma" w:cs="Tahoma"/>
           <w:sz w:val="20"/>
         </w:rPr>
-        <w:t xml:space="preserve">Este proceso permite a un </w:t>
-      </w:r>
-      <w:r>
-        <w:rPr>
-          <w:rFonts w:ascii="Tahoma" w:hAnsi="Tahoma" w:cs="Tahoma"/>
-          <w:sz w:val="20"/>
-        </w:rPr>
-        <w:t>estudiante revisar las tareas pendientes en orden cronológico.</w:t>
+        <w:t>Este proceso permite a un estudiante revisar las tareas pendientes en orden cronológico.</w:t>
       </w:r>
     </w:p>
     <w:p>
@@ -4629,15 +5929,7 @@
           <w:bCs/>
           <w:sz w:val="20"/>
         </w:rPr>
-        <w:t>Fecha límite</w:t>
-      </w:r>
-      <w:r>
-        <w:rPr>
-          <w:rFonts w:ascii="Tahoma" w:hAnsi="Tahoma" w:cs="Tahoma"/>
-          <w:bCs/>
-          <w:sz w:val="20"/>
-        </w:rPr>
-        <w:t>.</w:t>
+        <w:t>Fecha límite.</w:t>
       </w:r>
     </w:p>
     <w:p>
@@ -4663,81 +5955,53 @@
           <w:bCs/>
           <w:sz w:val="20"/>
         </w:rPr>
-        <w:t xml:space="preserve"> Mensaje de éxito: “</w:t>
-      </w:r>
-      <w:r>
-        <w:rPr>
-          <w:rFonts w:ascii="Tahoma" w:hAnsi="Tahoma" w:cs="Tahoma"/>
-          <w:bCs/>
-          <w:sz w:val="20"/>
-        </w:rPr>
-        <w:t xml:space="preserve">Tareas pendientes: </w:t>
-      </w:r>
-      <w:r>
-        <w:rPr>
-          <w:rFonts w:ascii="Tahoma" w:hAnsi="Tahoma" w:cs="Tahoma"/>
-          <w:bCs/>
-          <w:sz w:val="20"/>
-        </w:rPr>
-        <w:t>”</w:t>
-      </w:r>
-    </w:p>
-    <w:p>
-      <w:pPr>
-        <w:ind w:firstLine="360"/>
-        <w:rPr>
-          <w:rFonts w:ascii="Tahoma" w:hAnsi="Tahoma" w:cs="Tahoma"/>
-          <w:bCs/>
-          <w:sz w:val="20"/>
-        </w:rPr>
-      </w:pPr>
-      <w:r>
-        <w:rPr>
-          <w:rFonts w:ascii="Tahoma" w:hAnsi="Tahoma" w:cs="Tahoma"/>
-          <w:bCs/>
-          <w:sz w:val="20"/>
-        </w:rPr>
-        <w:t xml:space="preserve">            </w:t>
-      </w:r>
-      <w:r>
-        <w:rPr>
-          <w:rFonts w:ascii="Tahoma" w:hAnsi="Tahoma" w:cs="Tahoma"/>
-          <w:bCs/>
-          <w:sz w:val="20"/>
-        </w:rPr>
-        <w:t>Mensaje de error: “</w:t>
-      </w:r>
-      <w:r>
-        <w:rPr>
-          <w:rFonts w:ascii="Tahoma" w:hAnsi="Tahoma" w:cs="Tahoma"/>
-          <w:bCs/>
-          <w:sz w:val="20"/>
-        </w:rPr>
-        <w:t>Las tareas no se pueden mostrar</w:t>
-      </w:r>
-      <w:r>
-        <w:rPr>
-          <w:rFonts w:ascii="Tahoma" w:hAnsi="Tahoma" w:cs="Tahoma"/>
-          <w:bCs/>
-          <w:sz w:val="20"/>
-        </w:rPr>
-        <w:t>”</w:t>
-      </w:r>
-    </w:p>
-    <w:p>
-      <w:pPr>
-        <w:ind w:firstLine="360"/>
-        <w:rPr>
-          <w:rFonts w:ascii="Tahoma" w:hAnsi="Tahoma" w:cs="Tahoma"/>
-          <w:bCs/>
-          <w:sz w:val="20"/>
-        </w:rPr>
-      </w:pPr>
-    </w:p>
-    <w:p>
-      <w:pPr>
-        <w:rPr>
-          <w:rFonts w:ascii="Tahoma" w:hAnsi="Tahoma" w:cs="Tahoma"/>
+        <w:t xml:space="preserve"> Mensaje de éxito: “Tareas pendientes</w:t>
+      </w:r>
+      <w:proofErr w:type="gramStart"/>
+      <w:r>
+        <w:rPr>
+          <w:rFonts w:ascii="Tahoma" w:hAnsi="Tahoma" w:cs="Tahoma"/>
+          <w:bCs/>
+          <w:sz w:val="20"/>
+        </w:rPr>
+        <w:t>: ”</w:t>
+      </w:r>
+      <w:proofErr w:type="gramEnd"/>
+    </w:p>
+    <w:p>
+      <w:pPr>
+        <w:ind w:firstLine="360"/>
+        <w:rPr>
+          <w:rFonts w:ascii="Tahoma" w:hAnsi="Tahoma" w:cs="Tahoma"/>
+          <w:bCs/>
+          <w:sz w:val="20"/>
+        </w:rPr>
+      </w:pPr>
+      <w:r>
+        <w:rPr>
+          <w:rFonts w:ascii="Tahoma" w:hAnsi="Tahoma" w:cs="Tahoma"/>
+          <w:bCs/>
+          <w:sz w:val="20"/>
+        </w:rPr>
+        <w:t xml:space="preserve">            Mensaje de error: “Las tareas no se pueden mostrar”</w:t>
+      </w:r>
+    </w:p>
+    <w:p>
+      <w:pPr>
+        <w:ind w:firstLine="360"/>
+        <w:rPr>
+          <w:rFonts w:ascii="Tahoma" w:hAnsi="Tahoma" w:cs="Tahoma"/>
+          <w:bCs/>
+          <w:sz w:val="20"/>
+        </w:rPr>
+      </w:pPr>
+    </w:p>
+    <w:p>
+      <w:pPr>
+        <w:ind w:firstLine="360"/>
+        <w:rPr>
+          <w:rFonts w:ascii="Tahoma" w:hAnsi="Tahoma" w:cs="Tahoma"/>
+          <w:bCs/>
           <w:sz w:val="20"/>
         </w:rPr>
       </w:pPr>
@@ -4772,7 +6036,7 @@
           <w:bCs/>
           <w:sz w:val="20"/>
         </w:rPr>
-        <w:t>Cambiar estado de tarea</w:t>
+        <w:t>Notificar a profesor o estudiante</w:t>
       </w:r>
     </w:p>
     <w:p>
@@ -4803,14 +6067,7 @@
           <w:rFonts w:ascii="Tahoma" w:hAnsi="Tahoma" w:cs="Tahoma"/>
           <w:sz w:val="20"/>
         </w:rPr>
-        <w:t xml:space="preserve">Este proceso permite a un </w:t>
-      </w:r>
-      <w:r>
-        <w:rPr>
-          <w:rFonts w:ascii="Tahoma" w:hAnsi="Tahoma" w:cs="Tahoma"/>
-          <w:sz w:val="20"/>
-        </w:rPr>
-        <w:t>estudiante pasar el estado de su tarea a completado.</w:t>
+        <w:t>Este proceso permite a un ayudante comunicarse directamente con un profesor o alumno.</w:t>
       </w:r>
     </w:p>
     <w:p>
@@ -4844,15 +6101,7 @@
           <w:bCs/>
           <w:sz w:val="20"/>
         </w:rPr>
-        <w:t xml:space="preserve">Se </w:t>
-      </w:r>
-      <w:r>
-        <w:rPr>
-          <w:rFonts w:ascii="Tahoma" w:hAnsi="Tahoma" w:cs="Tahoma"/>
-          <w:bCs/>
-          <w:sz w:val="20"/>
-        </w:rPr>
-        <w:t>preguntará a estudiante si terminó su tarea.</w:t>
+        <w:t>Se preguntará con quién quiere comunicarse.</w:t>
       </w:r>
     </w:p>
     <w:p>
@@ -4878,15 +6127,7 @@
           <w:bCs/>
           <w:sz w:val="20"/>
         </w:rPr>
-        <w:t>Fecha de término de tarea</w:t>
-      </w:r>
-      <w:r>
-        <w:rPr>
-          <w:rFonts w:ascii="Tahoma" w:hAnsi="Tahoma" w:cs="Tahoma"/>
-          <w:bCs/>
-          <w:sz w:val="20"/>
-        </w:rPr>
-        <w:t>.</w:t>
+        <w:t>Nombre del estudiante o profesor, mensaje.</w:t>
       </w:r>
     </w:p>
     <w:p>
@@ -4912,1460 +6153,25 @@
           <w:bCs/>
           <w:sz w:val="20"/>
         </w:rPr>
-        <w:t xml:space="preserve"> Mensaje de éxito: “</w:t>
-      </w:r>
-      <w:r>
-        <w:rPr>
-          <w:rFonts w:ascii="Tahoma" w:hAnsi="Tahoma" w:cs="Tahoma"/>
-          <w:bCs/>
-          <w:sz w:val="20"/>
-        </w:rPr>
-        <w:t>Tarea terminada con éxito</w:t>
-      </w:r>
-      <w:r>
-        <w:rPr>
-          <w:rFonts w:ascii="Tahoma" w:hAnsi="Tahoma" w:cs="Tahoma"/>
-          <w:bCs/>
-          <w:sz w:val="20"/>
-        </w:rPr>
-        <w:t>”</w:t>
-      </w:r>
-    </w:p>
-    <w:p>
-      <w:pPr>
-        <w:ind w:firstLine="360"/>
-        <w:rPr>
-          <w:rFonts w:ascii="Tahoma" w:hAnsi="Tahoma" w:cs="Tahoma"/>
-          <w:bCs/>
-          <w:sz w:val="20"/>
-        </w:rPr>
-      </w:pPr>
-      <w:r>
-        <w:rPr>
-          <w:rFonts w:ascii="Tahoma" w:hAnsi="Tahoma" w:cs="Tahoma"/>
-          <w:bCs/>
-          <w:sz w:val="20"/>
-        </w:rPr>
-        <w:t xml:space="preserve">            </w:t>
-      </w:r>
-      <w:r>
-        <w:rPr>
-          <w:rFonts w:ascii="Tahoma" w:hAnsi="Tahoma" w:cs="Tahoma"/>
-          <w:bCs/>
-          <w:sz w:val="20"/>
-        </w:rPr>
-        <w:t>Mensaje de error: “</w:t>
-      </w:r>
-      <w:r>
-        <w:rPr>
-          <w:rFonts w:ascii="Tahoma" w:hAnsi="Tahoma" w:cs="Tahoma"/>
-          <w:bCs/>
-          <w:sz w:val="20"/>
-        </w:rPr>
-        <w:t>No se pudo registrar la tarea como completa</w:t>
-      </w:r>
-      <w:r>
-        <w:rPr>
-          <w:rFonts w:ascii="Tahoma" w:hAnsi="Tahoma" w:cs="Tahoma"/>
-          <w:bCs/>
-          <w:sz w:val="20"/>
-        </w:rPr>
-        <w:t>”</w:t>
-      </w:r>
-    </w:p>
-    <w:p>
-      <w:pPr>
-        <w:ind w:firstLine="360"/>
-        <w:rPr>
-          <w:rFonts w:ascii="Tahoma" w:hAnsi="Tahoma" w:cs="Tahoma"/>
-          <w:bCs/>
-          <w:sz w:val="20"/>
-        </w:rPr>
-      </w:pPr>
-    </w:p>
-    <w:p>
-      <w:pPr>
-        <w:rPr>
-          <w:rFonts w:ascii="Tahoma" w:hAnsi="Tahoma" w:cs="Tahoma"/>
-          <w:sz w:val="20"/>
-        </w:rPr>
-      </w:pPr>
-    </w:p>
-    <w:p>
-      <w:pPr>
-        <w:ind w:firstLine="360"/>
-        <w:rPr>
-          <w:rFonts w:ascii="Tahoma" w:hAnsi="Tahoma" w:cs="Tahoma"/>
-          <w:sz w:val="20"/>
-        </w:rPr>
-      </w:pPr>
-      <w:r>
-        <w:rPr>
-          <w:rFonts w:ascii="Tahoma" w:hAnsi="Tahoma" w:cs="Tahoma"/>
-          <w:b/>
-          <w:sz w:val="20"/>
-        </w:rPr>
-        <w:t>Nombre:</w:t>
-      </w:r>
-      <w:r>
-        <w:rPr>
-          <w:rFonts w:ascii="Tahoma" w:hAnsi="Tahoma" w:cs="Tahoma"/>
-          <w:b/>
-          <w:sz w:val="20"/>
-        </w:rPr>
-        <w:t xml:space="preserve"> </w:t>
-      </w:r>
-      <w:r>
-        <w:rPr>
-          <w:rFonts w:ascii="Tahoma" w:hAnsi="Tahoma" w:cs="Tahoma"/>
-          <w:bCs/>
-          <w:sz w:val="20"/>
-        </w:rPr>
-        <w:t>Revisar calendario</w:t>
-      </w:r>
-    </w:p>
-    <w:p>
-      <w:pPr>
-        <w:ind w:left="360"/>
-        <w:rPr>
-          <w:rFonts w:ascii="Tahoma" w:hAnsi="Tahoma" w:cs="Tahoma"/>
-          <w:sz w:val="20"/>
-        </w:rPr>
-      </w:pPr>
-      <w:r>
-        <w:rPr>
-          <w:rFonts w:ascii="Tahoma" w:hAnsi="Tahoma" w:cs="Tahoma"/>
-          <w:b/>
-          <w:sz w:val="20"/>
-        </w:rPr>
-        <w:t>Descripción:</w:t>
-      </w:r>
-      <w:r>
-        <w:rPr>
-          <w:rFonts w:ascii="Tahoma" w:hAnsi="Tahoma" w:cs="Tahoma"/>
-          <w:sz w:val="20"/>
-        </w:rPr>
-        <w:t xml:space="preserve"> </w:t>
-      </w:r>
-      <w:r>
-        <w:rPr>
-          <w:rFonts w:ascii="Tahoma" w:hAnsi="Tahoma" w:cs="Tahoma"/>
-          <w:sz w:val="20"/>
-        </w:rPr>
-        <w:t xml:space="preserve">Este proceso permite a un </w:t>
-      </w:r>
-      <w:r>
-        <w:rPr>
-          <w:rFonts w:ascii="Tahoma" w:hAnsi="Tahoma" w:cs="Tahoma"/>
-          <w:sz w:val="20"/>
-        </w:rPr>
-        <w:t>estudiante revisar el calendario con todas sus asignaciones pendientes.</w:t>
-      </w:r>
-    </w:p>
-    <w:p>
-      <w:pPr>
-        <w:ind w:firstLine="360"/>
-        <w:rPr>
-          <w:rFonts w:ascii="Tahoma" w:hAnsi="Tahoma" w:cs="Tahoma"/>
-          <w:b/>
-          <w:sz w:val="20"/>
-        </w:rPr>
-      </w:pPr>
-      <w:r>
-        <w:rPr>
-          <w:rFonts w:ascii="Tahoma" w:hAnsi="Tahoma" w:cs="Tahoma"/>
-          <w:b/>
-          <w:sz w:val="20"/>
-        </w:rPr>
-        <w:t>Nota:</w:t>
-      </w:r>
-      <w:r>
-        <w:rPr>
-          <w:rFonts w:ascii="Tahoma" w:hAnsi="Tahoma" w:cs="Tahoma"/>
-          <w:b/>
-          <w:sz w:val="20"/>
-        </w:rPr>
-        <w:t xml:space="preserve"> </w:t>
-      </w:r>
-      <w:r>
-        <w:rPr>
-          <w:rFonts w:ascii="Tahoma" w:hAnsi="Tahoma" w:cs="Tahoma"/>
-          <w:bCs/>
-          <w:sz w:val="20"/>
-        </w:rPr>
-        <w:t xml:space="preserve">Se </w:t>
-      </w:r>
-      <w:r>
-        <w:rPr>
-          <w:rFonts w:ascii="Tahoma" w:hAnsi="Tahoma" w:cs="Tahoma"/>
-          <w:bCs/>
-          <w:sz w:val="20"/>
-        </w:rPr>
-        <w:t>presentará calendario del mes ingresado por el estudiante</w:t>
-      </w:r>
-    </w:p>
-    <w:p>
-      <w:pPr>
-        <w:ind w:firstLine="360"/>
-        <w:rPr>
-          <w:rFonts w:ascii="Tahoma" w:hAnsi="Tahoma" w:cs="Tahoma"/>
-          <w:bCs/>
-          <w:sz w:val="20"/>
-        </w:rPr>
-      </w:pPr>
-      <w:r>
-        <w:rPr>
-          <w:rFonts w:ascii="Tahoma" w:hAnsi="Tahoma" w:cs="Tahoma"/>
-          <w:b/>
-          <w:sz w:val="20"/>
-        </w:rPr>
-        <w:t xml:space="preserve">Entrada: </w:t>
-      </w:r>
-      <w:r>
-        <w:rPr>
-          <w:rFonts w:ascii="Tahoma" w:hAnsi="Tahoma" w:cs="Tahoma"/>
-          <w:bCs/>
-          <w:sz w:val="20"/>
-        </w:rPr>
-        <w:t xml:space="preserve">Mes. </w:t>
-      </w:r>
-    </w:p>
-    <w:p>
-      <w:pPr>
-        <w:ind w:firstLine="360"/>
-        <w:rPr>
-          <w:rFonts w:ascii="Tahoma" w:hAnsi="Tahoma" w:cs="Tahoma"/>
-          <w:bCs/>
-          <w:sz w:val="20"/>
-        </w:rPr>
-      </w:pPr>
-      <w:r>
-        <w:rPr>
-          <w:rFonts w:ascii="Tahoma" w:hAnsi="Tahoma" w:cs="Tahoma"/>
-          <w:b/>
-          <w:sz w:val="20"/>
-        </w:rPr>
-        <w:t>Salida:</w:t>
-      </w:r>
-      <w:r>
-        <w:rPr>
-          <w:rFonts w:ascii="Tahoma" w:hAnsi="Tahoma" w:cs="Tahoma"/>
-          <w:bCs/>
-          <w:sz w:val="20"/>
-        </w:rPr>
-        <w:t xml:space="preserve"> Mensaje de éxito: “</w:t>
-      </w:r>
-      <w:r>
-        <w:rPr>
-          <w:rFonts w:ascii="Tahoma" w:hAnsi="Tahoma" w:cs="Tahoma"/>
-          <w:bCs/>
-          <w:sz w:val="20"/>
-        </w:rPr>
-        <w:t xml:space="preserve">Calendario: </w:t>
-      </w:r>
-      <w:r>
-        <w:rPr>
-          <w:rFonts w:ascii="Tahoma" w:hAnsi="Tahoma" w:cs="Tahoma"/>
-          <w:bCs/>
-          <w:sz w:val="20"/>
-        </w:rPr>
-        <w:t>”</w:t>
-      </w:r>
-    </w:p>
-    <w:p>
-      <w:pPr>
-        <w:ind w:firstLine="708"/>
-        <w:rPr>
-          <w:rFonts w:ascii="Tahoma" w:hAnsi="Tahoma" w:cs="Tahoma"/>
-          <w:bCs/>
-          <w:sz w:val="20"/>
-        </w:rPr>
-      </w:pPr>
-      <w:r>
-        <w:rPr>
-          <w:rFonts w:ascii="Tahoma" w:hAnsi="Tahoma" w:cs="Tahoma"/>
-          <w:bCs/>
-          <w:sz w:val="20"/>
-        </w:rPr>
-        <w:t xml:space="preserve">       </w:t>
-      </w:r>
-      <w:r>
-        <w:rPr>
-          <w:rFonts w:ascii="Tahoma" w:hAnsi="Tahoma" w:cs="Tahoma"/>
-          <w:bCs/>
-          <w:sz w:val="20"/>
-        </w:rPr>
-        <w:t>Mensaje de error: “</w:t>
-      </w:r>
-      <w:r>
-        <w:rPr>
-          <w:rFonts w:ascii="Tahoma" w:hAnsi="Tahoma" w:cs="Tahoma"/>
-          <w:bCs/>
-          <w:sz w:val="20"/>
-        </w:rPr>
-        <w:t>Ingresar mes válido</w:t>
-      </w:r>
-      <w:r>
-        <w:rPr>
-          <w:rFonts w:ascii="Tahoma" w:hAnsi="Tahoma" w:cs="Tahoma"/>
-          <w:bCs/>
-          <w:sz w:val="20"/>
-        </w:rPr>
-        <w:t>”</w:t>
-      </w:r>
-    </w:p>
-    <w:p>
-      <w:pPr>
-        <w:ind w:firstLine="360"/>
-        <w:rPr>
-          <w:rFonts w:ascii="Tahoma" w:hAnsi="Tahoma" w:cs="Tahoma"/>
-          <w:bCs/>
-          <w:sz w:val="20"/>
-        </w:rPr>
-      </w:pPr>
-    </w:p>
-    <w:p>
-      <w:pPr>
-        <w:rPr>
-          <w:rFonts w:ascii="Tahoma" w:hAnsi="Tahoma" w:cs="Tahoma"/>
-          <w:sz w:val="20"/>
-        </w:rPr>
-      </w:pPr>
-    </w:p>
-    <w:p>
-      <w:pPr>
-        <w:ind w:firstLine="360"/>
-        <w:rPr>
-          <w:rFonts w:ascii="Tahoma" w:hAnsi="Tahoma" w:cs="Tahoma"/>
-          <w:sz w:val="20"/>
-        </w:rPr>
-      </w:pPr>
-      <w:r>
-        <w:rPr>
-          <w:rFonts w:ascii="Tahoma" w:hAnsi="Tahoma" w:cs="Tahoma"/>
-          <w:b/>
-          <w:sz w:val="20"/>
-        </w:rPr>
-        <w:t>Nombre:</w:t>
-      </w:r>
-      <w:r>
-        <w:rPr>
-          <w:rFonts w:ascii="Tahoma" w:hAnsi="Tahoma" w:cs="Tahoma"/>
-          <w:b/>
-          <w:sz w:val="20"/>
-        </w:rPr>
-        <w:t xml:space="preserve"> </w:t>
-      </w:r>
-      <w:r>
-        <w:rPr>
-          <w:rFonts w:ascii="Tahoma" w:hAnsi="Tahoma" w:cs="Tahoma"/>
-          <w:bCs/>
-          <w:sz w:val="20"/>
-        </w:rPr>
-        <w:t>Mensaje a estudiante</w:t>
-      </w:r>
-    </w:p>
-    <w:p>
-      <w:pPr>
-        <w:ind w:left="360"/>
-        <w:rPr>
-          <w:rFonts w:ascii="Tahoma" w:hAnsi="Tahoma" w:cs="Tahoma"/>
-          <w:sz w:val="20"/>
-        </w:rPr>
-      </w:pPr>
-      <w:r>
-        <w:rPr>
-          <w:rFonts w:ascii="Tahoma" w:hAnsi="Tahoma" w:cs="Tahoma"/>
-          <w:b/>
-          <w:sz w:val="20"/>
-        </w:rPr>
-        <w:t>Descripción:</w:t>
-      </w:r>
-      <w:r>
-        <w:rPr>
-          <w:rFonts w:ascii="Tahoma" w:hAnsi="Tahoma" w:cs="Tahoma"/>
-          <w:sz w:val="20"/>
-        </w:rPr>
-        <w:t xml:space="preserve"> </w:t>
-      </w:r>
-      <w:r>
-        <w:rPr>
-          <w:rFonts w:ascii="Tahoma" w:hAnsi="Tahoma" w:cs="Tahoma"/>
-          <w:sz w:val="20"/>
-        </w:rPr>
-        <w:t>Este proceso permite a un profesor enviar un mensaje por interno al estudiante en caso de ser necesario.</w:t>
-      </w:r>
-    </w:p>
-    <w:p>
-      <w:pPr>
-        <w:ind w:firstLine="360"/>
-        <w:rPr>
-          <w:rFonts w:ascii="Tahoma" w:hAnsi="Tahoma" w:cs="Tahoma"/>
-          <w:b/>
-          <w:sz w:val="20"/>
-        </w:rPr>
-      </w:pPr>
-      <w:r>
-        <w:rPr>
-          <w:rFonts w:ascii="Tahoma" w:hAnsi="Tahoma" w:cs="Tahoma"/>
-          <w:b/>
-          <w:sz w:val="20"/>
-        </w:rPr>
-        <w:t>Nota:</w:t>
-      </w:r>
-      <w:r>
-        <w:rPr>
-          <w:rFonts w:ascii="Tahoma" w:hAnsi="Tahoma" w:cs="Tahoma"/>
-          <w:b/>
-          <w:sz w:val="20"/>
-        </w:rPr>
-        <w:t xml:space="preserve"> </w:t>
-      </w:r>
-      <w:r>
-        <w:rPr>
-          <w:rFonts w:ascii="Tahoma" w:hAnsi="Tahoma" w:cs="Tahoma"/>
-          <w:bCs/>
-          <w:sz w:val="20"/>
-        </w:rPr>
-        <w:t>Se validará que el estudiante esté registrado en uno de sus cursos.</w:t>
-      </w:r>
-    </w:p>
-    <w:p>
-      <w:pPr>
-        <w:ind w:firstLine="360"/>
-        <w:rPr>
-          <w:rFonts w:ascii="Tahoma" w:hAnsi="Tahoma" w:cs="Tahoma"/>
-          <w:bCs/>
-          <w:sz w:val="20"/>
-        </w:rPr>
-      </w:pPr>
-      <w:r>
-        <w:rPr>
-          <w:rFonts w:ascii="Tahoma" w:hAnsi="Tahoma" w:cs="Tahoma"/>
-          <w:b/>
-          <w:sz w:val="20"/>
-        </w:rPr>
-        <w:t xml:space="preserve">Entrada: </w:t>
-      </w:r>
-      <w:r>
-        <w:rPr>
-          <w:rFonts w:ascii="Tahoma" w:hAnsi="Tahoma" w:cs="Tahoma"/>
-          <w:bCs/>
-          <w:sz w:val="20"/>
-        </w:rPr>
-        <w:t>Nombre del curso, nombre del estudiante, mensaje a enviar.</w:t>
-      </w:r>
-    </w:p>
-    <w:p>
-      <w:pPr>
-        <w:ind w:firstLine="360"/>
-        <w:rPr>
-          <w:rFonts w:ascii="Tahoma" w:hAnsi="Tahoma" w:cs="Tahoma"/>
-          <w:bCs/>
-          <w:sz w:val="20"/>
-        </w:rPr>
-      </w:pPr>
-      <w:r>
-        <w:rPr>
-          <w:rFonts w:ascii="Tahoma" w:hAnsi="Tahoma" w:cs="Tahoma"/>
-          <w:b/>
-          <w:sz w:val="20"/>
-        </w:rPr>
-        <w:t>Salida:</w:t>
-      </w:r>
-      <w:r>
-        <w:rPr>
-          <w:rFonts w:ascii="Tahoma" w:hAnsi="Tahoma" w:cs="Tahoma"/>
-          <w:bCs/>
-          <w:sz w:val="20"/>
-        </w:rPr>
         <w:t xml:space="preserve"> Mensaje de éxito: “Mensaje enviado con éxito”</w:t>
       </w:r>
     </w:p>
     <w:p>
       <w:pPr>
-        <w:ind w:left="708"/>
-        <w:rPr>
-          <w:rFonts w:ascii="Tahoma" w:hAnsi="Tahoma" w:cs="Tahoma"/>
-          <w:bCs/>
-          <w:sz w:val="20"/>
-        </w:rPr>
-      </w:pPr>
-      <w:r>
-        <w:rPr>
-          <w:rFonts w:ascii="Tahoma" w:hAnsi="Tahoma" w:cs="Tahoma"/>
-          <w:bCs/>
-          <w:sz w:val="20"/>
-        </w:rPr>
-        <w:t xml:space="preserve">      </w:t>
-      </w:r>
-      <w:r>
-        <w:rPr>
-          <w:rFonts w:ascii="Tahoma" w:hAnsi="Tahoma" w:cs="Tahoma"/>
-          <w:bCs/>
-          <w:sz w:val="20"/>
-        </w:rPr>
-        <w:t>Mensaje de error: “No se encontró estudiante”</w:t>
-      </w:r>
-    </w:p>
-    <w:p>
-      <w:pPr>
-        <w:ind w:firstLine="360"/>
-        <w:rPr>
-          <w:rFonts w:ascii="Tahoma" w:hAnsi="Tahoma" w:cs="Tahoma"/>
-          <w:bCs/>
-          <w:sz w:val="20"/>
-        </w:rPr>
-      </w:pPr>
-      <w:r>
-        <w:rPr>
-          <w:rFonts w:ascii="Tahoma" w:hAnsi="Tahoma" w:cs="Tahoma"/>
-          <w:bCs/>
-          <w:sz w:val="20"/>
-        </w:rPr>
-        <w:lastRenderedPageBreak/>
-        <w:tab/>
-      </w:r>
-    </w:p>
-    <w:p>
-      <w:pPr>
-        <w:rPr>
-          <w:rFonts w:ascii="Tahoma" w:hAnsi="Tahoma" w:cs="Tahoma"/>
-          <w:sz w:val="20"/>
-        </w:rPr>
-      </w:pPr>
-    </w:p>
-    <w:p>
-      <w:pPr>
-        <w:rPr>
-          <w:rFonts w:ascii="Tahoma" w:hAnsi="Tahoma" w:cs="Tahoma"/>
-          <w:sz w:val="20"/>
-        </w:rPr>
-      </w:pPr>
-    </w:p>
-    <w:p>
-      <w:pPr>
-        <w:rPr>
-          <w:rFonts w:ascii="Tahoma" w:hAnsi="Tahoma" w:cs="Tahoma"/>
-          <w:sz w:val="20"/>
-        </w:rPr>
-      </w:pPr>
-    </w:p>
-    <w:p>
-      <w:pPr>
-        <w:rPr>
-          <w:rFonts w:ascii="Tahoma" w:hAnsi="Tahoma" w:cs="Tahoma"/>
-          <w:sz w:val="20"/>
-        </w:rPr>
-      </w:pPr>
-    </w:p>
-    <w:p>
-      <w:pPr>
-        <w:rPr>
-          <w:rFonts w:ascii="Tahoma" w:hAnsi="Tahoma" w:cs="Tahoma"/>
-          <w:sz w:val="28"/>
-          <w:szCs w:val="36"/>
-        </w:rPr>
-      </w:pPr>
-      <w:r>
-        <w:rPr>
-          <w:rFonts w:ascii="Tahoma" w:hAnsi="Tahoma" w:cs="Tahoma"/>
-          <w:b/>
-          <w:bCs/>
-          <w:sz w:val="28"/>
-          <w:szCs w:val="36"/>
-        </w:rPr>
-        <w:t>Ayudantes:</w:t>
-      </w:r>
-      <w:r>
-        <w:rPr>
-          <w:rFonts w:ascii="Tahoma" w:hAnsi="Tahoma" w:cs="Tahoma"/>
-          <w:sz w:val="28"/>
-          <w:szCs w:val="36"/>
-        </w:rPr>
-        <w:t xml:space="preserve"> </w:t>
-      </w:r>
-    </w:p>
-    <w:p>
-      <w:pPr>
-        <w:rPr>
-          <w:rFonts w:ascii="Tahoma" w:hAnsi="Tahoma" w:cs="Tahoma"/>
-          <w:sz w:val="20"/>
-        </w:rPr>
-      </w:pPr>
-    </w:p>
-    <w:p>
-      <w:pPr>
-        <w:rPr>
-          <w:rFonts w:ascii="Tahoma" w:hAnsi="Tahoma" w:cs="Tahoma"/>
-          <w:sz w:val="20"/>
-        </w:rPr>
-      </w:pPr>
-    </w:p>
-    <w:p>
-      <w:pPr>
-        <w:ind w:firstLine="360"/>
-        <w:rPr>
-          <w:rFonts w:ascii="Tahoma" w:hAnsi="Tahoma" w:cs="Tahoma"/>
-          <w:sz w:val="20"/>
-        </w:rPr>
-      </w:pPr>
-      <w:r>
-        <w:rPr>
-          <w:rFonts w:ascii="Tahoma" w:hAnsi="Tahoma" w:cs="Tahoma"/>
-          <w:b/>
-          <w:sz w:val="20"/>
-        </w:rPr>
-        <w:t>Nombre:</w:t>
-      </w:r>
-      <w:r>
-        <w:rPr>
-          <w:rFonts w:ascii="Tahoma" w:hAnsi="Tahoma" w:cs="Tahoma"/>
-          <w:b/>
-          <w:sz w:val="20"/>
-        </w:rPr>
-        <w:t xml:space="preserve"> </w:t>
-      </w:r>
-      <w:r>
-        <w:rPr>
-          <w:rFonts w:ascii="Tahoma" w:hAnsi="Tahoma" w:cs="Tahoma"/>
-          <w:bCs/>
-          <w:sz w:val="20"/>
-        </w:rPr>
-        <w:t>Generar horario de ayudantía.</w:t>
-      </w:r>
-    </w:p>
-    <w:p>
-      <w:pPr>
-        <w:ind w:left="360"/>
-        <w:rPr>
-          <w:rFonts w:ascii="Tahoma" w:hAnsi="Tahoma" w:cs="Tahoma"/>
-          <w:sz w:val="20"/>
-        </w:rPr>
-      </w:pPr>
-      <w:r>
-        <w:rPr>
-          <w:rFonts w:ascii="Tahoma" w:hAnsi="Tahoma" w:cs="Tahoma"/>
-          <w:b/>
-          <w:sz w:val="20"/>
-        </w:rPr>
-        <w:t>Descripción:</w:t>
-      </w:r>
-      <w:r>
-        <w:rPr>
-          <w:rFonts w:ascii="Tahoma" w:hAnsi="Tahoma" w:cs="Tahoma"/>
-          <w:sz w:val="20"/>
-        </w:rPr>
-        <w:t xml:space="preserve"> </w:t>
-      </w:r>
-      <w:r>
-        <w:rPr>
-          <w:rFonts w:ascii="Tahoma" w:hAnsi="Tahoma" w:cs="Tahoma"/>
-          <w:sz w:val="20"/>
-        </w:rPr>
-        <w:t xml:space="preserve">Este proceso permite a un </w:t>
-      </w:r>
-      <w:r>
-        <w:rPr>
-          <w:rFonts w:ascii="Tahoma" w:hAnsi="Tahoma" w:cs="Tahoma"/>
-          <w:sz w:val="20"/>
-        </w:rPr>
-        <w:t>ayudante asignar el</w:t>
-      </w:r>
-      <w:r>
-        <w:rPr>
-          <w:rFonts w:ascii="Tahoma" w:hAnsi="Tahoma" w:cs="Tahoma"/>
-          <w:sz w:val="20"/>
-        </w:rPr>
-        <w:t xml:space="preserve"> un horario de ayudantía en el calendario de todos los estudiantes en sus cursos.</w:t>
-      </w:r>
-    </w:p>
-    <w:p>
-      <w:pPr>
-        <w:ind w:left="360"/>
-        <w:rPr>
-          <w:rFonts w:ascii="Tahoma" w:hAnsi="Tahoma" w:cs="Tahoma"/>
-          <w:b/>
-          <w:sz w:val="20"/>
-        </w:rPr>
-      </w:pPr>
-      <w:r>
-        <w:rPr>
-          <w:rFonts w:ascii="Tahoma" w:hAnsi="Tahoma" w:cs="Tahoma"/>
-          <w:b/>
-          <w:sz w:val="20"/>
-        </w:rPr>
-        <w:t>Nota:</w:t>
-      </w:r>
-      <w:r>
-        <w:rPr>
-          <w:rFonts w:ascii="Tahoma" w:hAnsi="Tahoma" w:cs="Tahoma"/>
-          <w:b/>
-          <w:sz w:val="20"/>
-        </w:rPr>
-        <w:t xml:space="preserve"> </w:t>
-      </w:r>
-      <w:r>
-        <w:rPr>
-          <w:rFonts w:ascii="Tahoma" w:hAnsi="Tahoma" w:cs="Tahoma"/>
-          <w:bCs/>
-          <w:sz w:val="20"/>
-        </w:rPr>
-        <w:t>Se</w:t>
-      </w:r>
-      <w:r>
-        <w:rPr>
-          <w:rFonts w:ascii="Tahoma" w:hAnsi="Tahoma" w:cs="Tahoma"/>
-          <w:bCs/>
-          <w:sz w:val="20"/>
-        </w:rPr>
-        <w:t xml:space="preserve"> agregará al calendario de sus alumnos y se verificará que no coincida con el horario de los otros ayudantes.</w:t>
-      </w:r>
-    </w:p>
-    <w:p>
-      <w:pPr>
-        <w:ind w:firstLine="360"/>
-        <w:rPr>
-          <w:rFonts w:ascii="Tahoma" w:hAnsi="Tahoma" w:cs="Tahoma"/>
-          <w:bCs/>
-          <w:sz w:val="20"/>
-        </w:rPr>
-      </w:pPr>
-      <w:r>
-        <w:rPr>
-          <w:rFonts w:ascii="Tahoma" w:hAnsi="Tahoma" w:cs="Tahoma"/>
-          <w:b/>
-          <w:sz w:val="20"/>
-        </w:rPr>
-        <w:t xml:space="preserve">Entrada: </w:t>
-      </w:r>
-      <w:r>
-        <w:rPr>
-          <w:rFonts w:ascii="Tahoma" w:hAnsi="Tahoma" w:cs="Tahoma"/>
-          <w:bCs/>
-          <w:sz w:val="20"/>
-        </w:rPr>
-        <w:t>Fecha y hora</w:t>
-      </w:r>
-      <w:r>
-        <w:rPr>
-          <w:rFonts w:ascii="Tahoma" w:hAnsi="Tahoma" w:cs="Tahoma"/>
-          <w:bCs/>
-          <w:sz w:val="20"/>
-        </w:rPr>
-        <w:t>.</w:t>
-      </w:r>
-    </w:p>
-    <w:p>
-      <w:pPr>
-        <w:ind w:firstLine="360"/>
-        <w:rPr>
-          <w:rFonts w:ascii="Tahoma" w:hAnsi="Tahoma" w:cs="Tahoma"/>
-          <w:bCs/>
-          <w:sz w:val="20"/>
-        </w:rPr>
-      </w:pPr>
-      <w:r>
-        <w:rPr>
-          <w:rFonts w:ascii="Tahoma" w:hAnsi="Tahoma" w:cs="Tahoma"/>
-          <w:b/>
-          <w:sz w:val="20"/>
-        </w:rPr>
-        <w:t>Salida:</w:t>
-      </w:r>
-      <w:r>
-        <w:rPr>
-          <w:rFonts w:ascii="Tahoma" w:hAnsi="Tahoma" w:cs="Tahoma"/>
-          <w:bCs/>
-          <w:sz w:val="20"/>
-        </w:rPr>
-        <w:t xml:space="preserve"> Mensaje de éxito: “</w:t>
-      </w:r>
-      <w:r>
-        <w:rPr>
-          <w:rFonts w:ascii="Tahoma" w:hAnsi="Tahoma" w:cs="Tahoma"/>
-          <w:bCs/>
-          <w:sz w:val="20"/>
-        </w:rPr>
-        <w:t>Horario creado con éxito</w:t>
-      </w:r>
-      <w:r>
-        <w:rPr>
-          <w:rFonts w:ascii="Tahoma" w:hAnsi="Tahoma" w:cs="Tahoma"/>
-          <w:bCs/>
-          <w:sz w:val="20"/>
-        </w:rPr>
-        <w:t>”</w:t>
-      </w:r>
-    </w:p>
-    <w:p>
-      <w:pPr>
-        <w:ind w:firstLine="360"/>
-        <w:rPr>
-          <w:rFonts w:ascii="Tahoma" w:hAnsi="Tahoma" w:cs="Tahoma"/>
-          <w:bCs/>
-          <w:sz w:val="20"/>
-        </w:rPr>
-      </w:pPr>
-      <w:r>
-        <w:rPr>
-          <w:rFonts w:ascii="Tahoma" w:hAnsi="Tahoma" w:cs="Tahoma"/>
-          <w:bCs/>
-          <w:sz w:val="20"/>
-        </w:rPr>
-        <w:t xml:space="preserve">            Mensaje de error: </w:t>
-      </w:r>
-      <w:r>
-        <w:rPr>
-          <w:rFonts w:ascii="Tahoma" w:hAnsi="Tahoma" w:cs="Tahoma"/>
-          <w:bCs/>
-          <w:sz w:val="20"/>
-        </w:rPr>
-        <w:t>“Horario coincide con otro</w:t>
-      </w:r>
-      <w:r>
-        <w:rPr>
-          <w:rFonts w:ascii="Tahoma" w:hAnsi="Tahoma" w:cs="Tahoma"/>
-          <w:bCs/>
-          <w:sz w:val="20"/>
-        </w:rPr>
-        <w:t>”</w:t>
-      </w:r>
-    </w:p>
-    <w:p>
-      <w:pPr>
-        <w:rPr>
-          <w:rFonts w:ascii="Tahoma" w:hAnsi="Tahoma" w:cs="Tahoma"/>
-          <w:sz w:val="20"/>
-        </w:rPr>
-      </w:pPr>
-    </w:p>
-    <w:p>
-      <w:pPr>
-        <w:ind w:firstLine="360"/>
-        <w:rPr>
-          <w:rFonts w:ascii="Tahoma" w:hAnsi="Tahoma" w:cs="Tahoma"/>
-          <w:sz w:val="20"/>
-        </w:rPr>
-      </w:pPr>
-      <w:r>
-        <w:rPr>
-          <w:rFonts w:ascii="Tahoma" w:hAnsi="Tahoma" w:cs="Tahoma"/>
-          <w:b/>
-          <w:sz w:val="20"/>
-        </w:rPr>
-        <w:t>Nombre:</w:t>
-      </w:r>
-      <w:r>
-        <w:rPr>
-          <w:rFonts w:ascii="Tahoma" w:hAnsi="Tahoma" w:cs="Tahoma"/>
-          <w:b/>
-          <w:sz w:val="20"/>
-        </w:rPr>
-        <w:t xml:space="preserve"> </w:t>
-      </w:r>
-      <w:r>
-        <w:rPr>
-          <w:rFonts w:ascii="Tahoma" w:hAnsi="Tahoma" w:cs="Tahoma"/>
-          <w:bCs/>
-          <w:sz w:val="20"/>
-        </w:rPr>
-        <w:t xml:space="preserve">Revisar tareas </w:t>
-      </w:r>
-      <w:r>
-        <w:rPr>
-          <w:rFonts w:ascii="Tahoma" w:hAnsi="Tahoma" w:cs="Tahoma"/>
-          <w:bCs/>
-          <w:sz w:val="20"/>
-        </w:rPr>
-        <w:t>de alumnos</w:t>
-      </w:r>
-    </w:p>
-    <w:p>
-      <w:pPr>
-        <w:ind w:left="360"/>
-        <w:rPr>
-          <w:rFonts w:ascii="Tahoma" w:hAnsi="Tahoma" w:cs="Tahoma"/>
-          <w:sz w:val="20"/>
-        </w:rPr>
-      </w:pPr>
-      <w:r>
-        <w:rPr>
-          <w:rFonts w:ascii="Tahoma" w:hAnsi="Tahoma" w:cs="Tahoma"/>
-          <w:b/>
-          <w:sz w:val="20"/>
-        </w:rPr>
-        <w:t>Descripción:</w:t>
-      </w:r>
-      <w:r>
-        <w:rPr>
-          <w:rFonts w:ascii="Tahoma" w:hAnsi="Tahoma" w:cs="Tahoma"/>
-          <w:sz w:val="20"/>
-        </w:rPr>
-        <w:t xml:space="preserve"> </w:t>
-      </w:r>
-      <w:r>
-        <w:rPr>
-          <w:rFonts w:ascii="Tahoma" w:hAnsi="Tahoma" w:cs="Tahoma"/>
-          <w:sz w:val="20"/>
-        </w:rPr>
-        <w:t xml:space="preserve">Este proceso permite a un </w:t>
-      </w:r>
-      <w:r>
-        <w:rPr>
-          <w:rFonts w:ascii="Tahoma" w:hAnsi="Tahoma" w:cs="Tahoma"/>
-          <w:sz w:val="20"/>
-        </w:rPr>
-        <w:t>ayudante revisar las tareas de los estudiantes si el profesor no puede y cambiar el estado de la tarea a realizado.</w:t>
-      </w:r>
-    </w:p>
-    <w:p>
-      <w:pPr>
-        <w:ind w:firstLine="360"/>
-        <w:rPr>
-          <w:rFonts w:ascii="Tahoma" w:hAnsi="Tahoma" w:cs="Tahoma"/>
-          <w:b/>
-          <w:sz w:val="20"/>
-        </w:rPr>
-      </w:pPr>
-      <w:r>
-        <w:rPr>
-          <w:rFonts w:ascii="Tahoma" w:hAnsi="Tahoma" w:cs="Tahoma"/>
-          <w:b/>
-          <w:sz w:val="20"/>
-        </w:rPr>
-        <w:t>Nota:</w:t>
-      </w:r>
-      <w:r>
-        <w:rPr>
-          <w:rFonts w:ascii="Tahoma" w:hAnsi="Tahoma" w:cs="Tahoma"/>
-          <w:b/>
-          <w:sz w:val="20"/>
-        </w:rPr>
-        <w:t xml:space="preserve"> </w:t>
-      </w:r>
-      <w:r>
-        <w:rPr>
-          <w:rFonts w:ascii="Tahoma" w:hAnsi="Tahoma" w:cs="Tahoma"/>
-          <w:bCs/>
-          <w:sz w:val="20"/>
-        </w:rPr>
-        <w:t>El ayudante puede revisar tanto como el profesor.</w:t>
-      </w:r>
-    </w:p>
-    <w:p>
-      <w:pPr>
-        <w:ind w:firstLine="360"/>
-        <w:rPr>
-          <w:rFonts w:ascii="Tahoma" w:hAnsi="Tahoma" w:cs="Tahoma"/>
-          <w:bCs/>
-          <w:sz w:val="20"/>
-        </w:rPr>
-      </w:pPr>
-      <w:r>
-        <w:rPr>
-          <w:rFonts w:ascii="Tahoma" w:hAnsi="Tahoma" w:cs="Tahoma"/>
-          <w:b/>
-          <w:sz w:val="20"/>
-        </w:rPr>
-        <w:t xml:space="preserve">Entrada: </w:t>
-      </w:r>
-      <w:r>
-        <w:rPr>
-          <w:rFonts w:ascii="Tahoma" w:hAnsi="Tahoma" w:cs="Tahoma"/>
-          <w:bCs/>
-          <w:sz w:val="20"/>
-        </w:rPr>
-        <w:t>Curso, nombre de estudiante.</w:t>
-      </w:r>
-    </w:p>
-    <w:p>
-      <w:pPr>
-        <w:ind w:firstLine="360"/>
-        <w:rPr>
-          <w:rFonts w:ascii="Tahoma" w:hAnsi="Tahoma" w:cs="Tahoma"/>
-          <w:bCs/>
-          <w:sz w:val="20"/>
-        </w:rPr>
-      </w:pPr>
-      <w:r>
-        <w:rPr>
-          <w:rFonts w:ascii="Tahoma" w:hAnsi="Tahoma" w:cs="Tahoma"/>
-          <w:b/>
-          <w:sz w:val="20"/>
-        </w:rPr>
-        <w:t>Salida:</w:t>
-      </w:r>
-      <w:r>
-        <w:rPr>
-          <w:rFonts w:ascii="Tahoma" w:hAnsi="Tahoma" w:cs="Tahoma"/>
-          <w:bCs/>
-          <w:sz w:val="20"/>
-        </w:rPr>
-        <w:t xml:space="preserve"> Mensaje de éxito: “</w:t>
-      </w:r>
-      <w:r>
-        <w:rPr>
-          <w:rFonts w:ascii="Tahoma" w:hAnsi="Tahoma" w:cs="Tahoma"/>
-          <w:bCs/>
-          <w:sz w:val="20"/>
-        </w:rPr>
-        <w:t>Tarea revisada con éxito</w:t>
-      </w:r>
-      <w:r>
-        <w:rPr>
-          <w:rFonts w:ascii="Tahoma" w:hAnsi="Tahoma" w:cs="Tahoma"/>
-          <w:bCs/>
-          <w:sz w:val="20"/>
-        </w:rPr>
-        <w:t>”</w:t>
-      </w:r>
-    </w:p>
-    <w:p>
-      <w:pPr>
-        <w:ind w:firstLine="360"/>
-        <w:rPr>
-          <w:rFonts w:ascii="Tahoma" w:hAnsi="Tahoma" w:cs="Tahoma"/>
-          <w:bCs/>
-          <w:sz w:val="20"/>
-        </w:rPr>
-      </w:pPr>
-      <w:r>
-        <w:rPr>
-          <w:rFonts w:ascii="Tahoma" w:hAnsi="Tahoma" w:cs="Tahoma"/>
-          <w:bCs/>
-          <w:sz w:val="20"/>
-        </w:rPr>
-        <w:t xml:space="preserve">            Mensaje de error: “</w:t>
-      </w:r>
-      <w:r>
-        <w:rPr>
-          <w:rFonts w:ascii="Tahoma" w:hAnsi="Tahoma" w:cs="Tahoma"/>
-          <w:bCs/>
-          <w:sz w:val="20"/>
-        </w:rPr>
-        <w:t>La tarea ya fue revisada</w:t>
-      </w:r>
-      <w:r>
-        <w:rPr>
-          <w:rFonts w:ascii="Tahoma" w:hAnsi="Tahoma" w:cs="Tahoma"/>
-          <w:bCs/>
-          <w:sz w:val="20"/>
-        </w:rPr>
-        <w:t>”</w:t>
-      </w:r>
-    </w:p>
-    <w:p>
-      <w:pPr>
-        <w:ind w:firstLine="360"/>
-        <w:rPr>
-          <w:rFonts w:ascii="Tahoma" w:hAnsi="Tahoma" w:cs="Tahoma"/>
-          <w:bCs/>
-          <w:sz w:val="20"/>
-        </w:rPr>
-      </w:pPr>
-    </w:p>
-    <w:p>
-      <w:pPr>
-        <w:rPr>
-          <w:rFonts w:ascii="Tahoma" w:hAnsi="Tahoma" w:cs="Tahoma"/>
-          <w:sz w:val="20"/>
-        </w:rPr>
-      </w:pPr>
-    </w:p>
-    <w:p>
-      <w:pPr>
-        <w:ind w:firstLine="360"/>
-        <w:rPr>
-          <w:rFonts w:ascii="Tahoma" w:hAnsi="Tahoma" w:cs="Tahoma"/>
-          <w:sz w:val="20"/>
-        </w:rPr>
-      </w:pPr>
-      <w:r>
-        <w:rPr>
-          <w:rFonts w:ascii="Tahoma" w:hAnsi="Tahoma" w:cs="Tahoma"/>
-          <w:b/>
-          <w:sz w:val="20"/>
-        </w:rPr>
-        <w:t>Nombre:</w:t>
-      </w:r>
-      <w:r>
-        <w:rPr>
-          <w:rFonts w:ascii="Tahoma" w:hAnsi="Tahoma" w:cs="Tahoma"/>
-          <w:b/>
-          <w:sz w:val="20"/>
-        </w:rPr>
-        <w:t xml:space="preserve"> </w:t>
-      </w:r>
-      <w:r>
-        <w:rPr>
-          <w:rFonts w:ascii="Tahoma" w:hAnsi="Tahoma" w:cs="Tahoma"/>
-          <w:bCs/>
-          <w:sz w:val="20"/>
-        </w:rPr>
-        <w:t>Revisar tareas pendientes</w:t>
-      </w:r>
-    </w:p>
-    <w:p>
-      <w:pPr>
-        <w:ind w:left="360"/>
-        <w:rPr>
-          <w:rFonts w:ascii="Tahoma" w:hAnsi="Tahoma" w:cs="Tahoma"/>
-          <w:sz w:val="20"/>
-        </w:rPr>
-      </w:pPr>
-      <w:r>
-        <w:rPr>
-          <w:rFonts w:ascii="Tahoma" w:hAnsi="Tahoma" w:cs="Tahoma"/>
-          <w:b/>
-          <w:sz w:val="20"/>
-        </w:rPr>
-        <w:t>Descripción:</w:t>
-      </w:r>
-      <w:r>
-        <w:rPr>
-          <w:rFonts w:ascii="Tahoma" w:hAnsi="Tahoma" w:cs="Tahoma"/>
-          <w:sz w:val="20"/>
-        </w:rPr>
-        <w:t xml:space="preserve"> </w:t>
-      </w:r>
-      <w:r>
-        <w:rPr>
-          <w:rFonts w:ascii="Tahoma" w:hAnsi="Tahoma" w:cs="Tahoma"/>
-          <w:sz w:val="20"/>
-        </w:rPr>
-        <w:t>Este proceso permite a un estudiante revisar las tareas pendientes en orden cronológico.</w:t>
-      </w:r>
-    </w:p>
-    <w:p>
-      <w:pPr>
-        <w:ind w:firstLine="360"/>
-        <w:rPr>
-          <w:rFonts w:ascii="Tahoma" w:hAnsi="Tahoma" w:cs="Tahoma"/>
-          <w:b/>
-          <w:sz w:val="20"/>
-        </w:rPr>
-      </w:pPr>
-      <w:r>
-        <w:rPr>
-          <w:rFonts w:ascii="Tahoma" w:hAnsi="Tahoma" w:cs="Tahoma"/>
-          <w:b/>
-          <w:sz w:val="20"/>
-        </w:rPr>
-        <w:t>Nota:</w:t>
-      </w:r>
-      <w:r>
-        <w:rPr>
-          <w:rFonts w:ascii="Tahoma" w:hAnsi="Tahoma" w:cs="Tahoma"/>
-          <w:b/>
-          <w:sz w:val="20"/>
-        </w:rPr>
-        <w:t xml:space="preserve"> </w:t>
-      </w:r>
-      <w:r>
-        <w:rPr>
-          <w:rFonts w:ascii="Tahoma" w:hAnsi="Tahoma" w:cs="Tahoma"/>
-          <w:bCs/>
-          <w:sz w:val="20"/>
-        </w:rPr>
-        <w:t>Se notificará si se acumulan muchas tareas.</w:t>
-      </w:r>
-    </w:p>
-    <w:p>
-      <w:pPr>
-        <w:ind w:firstLine="360"/>
-        <w:rPr>
-          <w:rFonts w:ascii="Tahoma" w:hAnsi="Tahoma" w:cs="Tahoma"/>
-          <w:bCs/>
-          <w:sz w:val="20"/>
-        </w:rPr>
-      </w:pPr>
-      <w:r>
-        <w:rPr>
-          <w:rFonts w:ascii="Tahoma" w:hAnsi="Tahoma" w:cs="Tahoma"/>
-          <w:b/>
-          <w:sz w:val="20"/>
-        </w:rPr>
-        <w:t xml:space="preserve">Entrada: </w:t>
-      </w:r>
-      <w:r>
-        <w:rPr>
-          <w:rFonts w:ascii="Tahoma" w:hAnsi="Tahoma" w:cs="Tahoma"/>
-          <w:bCs/>
-          <w:sz w:val="20"/>
-        </w:rPr>
-        <w:t>Fecha límite.</w:t>
-      </w:r>
-    </w:p>
-    <w:p>
-      <w:pPr>
-        <w:ind w:firstLine="360"/>
-        <w:rPr>
-          <w:rFonts w:ascii="Tahoma" w:hAnsi="Tahoma" w:cs="Tahoma"/>
-          <w:bCs/>
-          <w:sz w:val="20"/>
-        </w:rPr>
-      </w:pPr>
-      <w:r>
-        <w:rPr>
-          <w:rFonts w:ascii="Tahoma" w:hAnsi="Tahoma" w:cs="Tahoma"/>
-          <w:b/>
-          <w:sz w:val="20"/>
-        </w:rPr>
-        <w:t>Salida:</w:t>
-      </w:r>
-      <w:r>
-        <w:rPr>
-          <w:rFonts w:ascii="Tahoma" w:hAnsi="Tahoma" w:cs="Tahoma"/>
-          <w:bCs/>
-          <w:sz w:val="20"/>
-        </w:rPr>
-        <w:t xml:space="preserve"> Mensaje de éxito: “Tareas pendientes: ”</w:t>
-      </w:r>
-    </w:p>
-    <w:p>
-      <w:pPr>
-        <w:ind w:firstLine="360"/>
-        <w:rPr>
-          <w:rFonts w:ascii="Tahoma" w:hAnsi="Tahoma" w:cs="Tahoma"/>
-          <w:bCs/>
-          <w:sz w:val="20"/>
-        </w:rPr>
-      </w:pPr>
-      <w:r>
-        <w:rPr>
-          <w:rFonts w:ascii="Tahoma" w:hAnsi="Tahoma" w:cs="Tahoma"/>
-          <w:bCs/>
-          <w:sz w:val="20"/>
-        </w:rPr>
-        <w:t xml:space="preserve">            Mensaje de error: “Las tareas no se pueden mostrar”</w:t>
-      </w:r>
-    </w:p>
-    <w:p>
-      <w:pPr>
-        <w:ind w:firstLine="360"/>
-        <w:rPr>
-          <w:rFonts w:ascii="Tahoma" w:hAnsi="Tahoma" w:cs="Tahoma"/>
-          <w:bCs/>
-          <w:sz w:val="20"/>
-        </w:rPr>
-      </w:pPr>
-    </w:p>
-    <w:p>
-      <w:pPr>
-        <w:ind w:firstLine="360"/>
-        <w:rPr>
-          <w:rFonts w:ascii="Tahoma" w:hAnsi="Tahoma" w:cs="Tahoma"/>
-          <w:bCs/>
-          <w:sz w:val="20"/>
-        </w:rPr>
-      </w:pPr>
-    </w:p>
-    <w:p>
-      <w:pPr>
-        <w:ind w:firstLine="360"/>
-        <w:rPr>
-          <w:rFonts w:ascii="Tahoma" w:hAnsi="Tahoma" w:cs="Tahoma"/>
-          <w:sz w:val="20"/>
-        </w:rPr>
-      </w:pPr>
-      <w:r>
-        <w:rPr>
-          <w:rFonts w:ascii="Tahoma" w:hAnsi="Tahoma" w:cs="Tahoma"/>
-          <w:b/>
-          <w:sz w:val="20"/>
-        </w:rPr>
-        <w:t>Nombre:</w:t>
-      </w:r>
-      <w:r>
-        <w:rPr>
-          <w:rFonts w:ascii="Tahoma" w:hAnsi="Tahoma" w:cs="Tahoma"/>
-          <w:b/>
-          <w:sz w:val="20"/>
-        </w:rPr>
-        <w:t xml:space="preserve"> </w:t>
-      </w:r>
-      <w:r>
-        <w:rPr>
-          <w:rFonts w:ascii="Tahoma" w:hAnsi="Tahoma" w:cs="Tahoma"/>
-          <w:bCs/>
-          <w:sz w:val="20"/>
-        </w:rPr>
-        <w:t>Notificar a profesor o estudiante</w:t>
-      </w:r>
-    </w:p>
-    <w:p>
-      <w:pPr>
-        <w:ind w:left="360"/>
-        <w:rPr>
-          <w:rFonts w:ascii="Tahoma" w:hAnsi="Tahoma" w:cs="Tahoma"/>
-          <w:sz w:val="20"/>
-        </w:rPr>
-      </w:pPr>
-      <w:r>
-        <w:rPr>
-          <w:rFonts w:ascii="Tahoma" w:hAnsi="Tahoma" w:cs="Tahoma"/>
-          <w:b/>
-          <w:sz w:val="20"/>
-        </w:rPr>
-        <w:t>Descripción:</w:t>
-      </w:r>
-      <w:r>
-        <w:rPr>
-          <w:rFonts w:ascii="Tahoma" w:hAnsi="Tahoma" w:cs="Tahoma"/>
-          <w:sz w:val="20"/>
-        </w:rPr>
-        <w:t xml:space="preserve"> </w:t>
-      </w:r>
-      <w:r>
-        <w:rPr>
-          <w:rFonts w:ascii="Tahoma" w:hAnsi="Tahoma" w:cs="Tahoma"/>
-          <w:sz w:val="20"/>
-        </w:rPr>
-        <w:t xml:space="preserve">Este proceso permite a un </w:t>
-      </w:r>
-      <w:r>
-        <w:rPr>
-          <w:rFonts w:ascii="Tahoma" w:hAnsi="Tahoma" w:cs="Tahoma"/>
-          <w:sz w:val="20"/>
-        </w:rPr>
-        <w:t>ayudante comunicarse directamente con un profesor o alumno.</w:t>
-      </w:r>
-    </w:p>
-    <w:p>
-      <w:pPr>
-        <w:ind w:firstLine="360"/>
-        <w:rPr>
-          <w:rFonts w:ascii="Tahoma" w:hAnsi="Tahoma" w:cs="Tahoma"/>
-          <w:b/>
-          <w:sz w:val="20"/>
-        </w:rPr>
-      </w:pPr>
-      <w:r>
-        <w:rPr>
-          <w:rFonts w:ascii="Tahoma" w:hAnsi="Tahoma" w:cs="Tahoma"/>
-          <w:b/>
-          <w:sz w:val="20"/>
-        </w:rPr>
-        <w:t>Nota:</w:t>
-      </w:r>
-      <w:r>
-        <w:rPr>
-          <w:rFonts w:ascii="Tahoma" w:hAnsi="Tahoma" w:cs="Tahoma"/>
-          <w:b/>
-          <w:sz w:val="20"/>
-        </w:rPr>
-        <w:t xml:space="preserve"> </w:t>
-      </w:r>
-      <w:r>
-        <w:rPr>
-          <w:rFonts w:ascii="Tahoma" w:hAnsi="Tahoma" w:cs="Tahoma"/>
-          <w:bCs/>
-          <w:sz w:val="20"/>
-        </w:rPr>
-        <w:t>Se preguntará con quién quiere comunicarse.</w:t>
-      </w:r>
-    </w:p>
-    <w:p>
-      <w:pPr>
-        <w:ind w:firstLine="360"/>
-        <w:rPr>
-          <w:rFonts w:ascii="Tahoma" w:hAnsi="Tahoma" w:cs="Tahoma"/>
-          <w:bCs/>
-          <w:sz w:val="20"/>
-        </w:rPr>
-      </w:pPr>
-      <w:r>
-        <w:rPr>
-          <w:rFonts w:ascii="Tahoma" w:hAnsi="Tahoma" w:cs="Tahoma"/>
-          <w:b/>
-          <w:sz w:val="20"/>
-        </w:rPr>
-        <w:t xml:space="preserve">Entrada: </w:t>
-      </w:r>
-      <w:r>
-        <w:rPr>
-          <w:rFonts w:ascii="Tahoma" w:hAnsi="Tahoma" w:cs="Tahoma"/>
-          <w:bCs/>
-          <w:sz w:val="20"/>
-        </w:rPr>
-        <w:t>Nombre del estudiante o profesor, mensaje.</w:t>
-      </w:r>
-    </w:p>
-    <w:p>
-      <w:pPr>
-        <w:ind w:firstLine="360"/>
-        <w:rPr>
-          <w:rFonts w:ascii="Tahoma" w:hAnsi="Tahoma" w:cs="Tahoma"/>
-          <w:bCs/>
-          <w:sz w:val="20"/>
-        </w:rPr>
-      </w:pPr>
-      <w:r>
-        <w:rPr>
-          <w:rFonts w:ascii="Tahoma" w:hAnsi="Tahoma" w:cs="Tahoma"/>
-          <w:b/>
-          <w:sz w:val="20"/>
-        </w:rPr>
-        <w:t>Salida:</w:t>
-      </w:r>
-      <w:r>
-        <w:rPr>
-          <w:rFonts w:ascii="Tahoma" w:hAnsi="Tahoma" w:cs="Tahoma"/>
-          <w:bCs/>
-          <w:sz w:val="20"/>
-        </w:rPr>
-        <w:t xml:space="preserve"> Mensaje de éxito: “</w:t>
-      </w:r>
-      <w:r>
-        <w:rPr>
-          <w:rFonts w:ascii="Tahoma" w:hAnsi="Tahoma" w:cs="Tahoma"/>
-          <w:bCs/>
-          <w:sz w:val="20"/>
-        </w:rPr>
-        <w:t>Mensaje enviado con éxito</w:t>
-      </w:r>
-      <w:r>
-        <w:rPr>
-          <w:rFonts w:ascii="Tahoma" w:hAnsi="Tahoma" w:cs="Tahoma"/>
-          <w:bCs/>
-          <w:sz w:val="20"/>
-        </w:rPr>
-        <w:t>”</w:t>
-      </w:r>
-    </w:p>
-    <w:p>
-      <w:pPr>
-        <w:ind w:firstLine="360"/>
-        <w:rPr>
-          <w:rFonts w:ascii="Tahoma" w:hAnsi="Tahoma" w:cs="Tahoma"/>
-          <w:bCs/>
-          <w:sz w:val="20"/>
-        </w:rPr>
-      </w:pPr>
-      <w:r>
-        <w:rPr>
-          <w:rFonts w:ascii="Tahoma" w:hAnsi="Tahoma" w:cs="Tahoma"/>
-          <w:bCs/>
-          <w:sz w:val="20"/>
-        </w:rPr>
-        <w:t xml:space="preserve">            Mensaje de error: “</w:t>
-      </w:r>
-      <w:r>
-        <w:rPr>
-          <w:rFonts w:ascii="Tahoma" w:hAnsi="Tahoma" w:cs="Tahoma"/>
-          <w:bCs/>
-          <w:sz w:val="20"/>
-        </w:rPr>
-        <w:t>No se pudo enviar mensaje</w:t>
-      </w:r>
-      <w:r>
-        <w:rPr>
-          <w:rFonts w:ascii="Tahoma" w:hAnsi="Tahoma" w:cs="Tahoma"/>
-          <w:bCs/>
-          <w:sz w:val="20"/>
-        </w:rPr>
-        <w:t>”</w:t>
+        <w:ind w:firstLine="360"/>
+        <w:rPr>
+          <w:rFonts w:ascii="Tahoma" w:hAnsi="Tahoma" w:cs="Tahoma"/>
+          <w:bCs/>
+          <w:sz w:val="20"/>
+        </w:rPr>
+      </w:pPr>
+      <w:r>
+        <w:rPr>
+          <w:rFonts w:ascii="Tahoma" w:hAnsi="Tahoma" w:cs="Tahoma"/>
+          <w:bCs/>
+          <w:sz w:val="20"/>
+        </w:rPr>
+        <w:t xml:space="preserve">            Mensaje de error: “No se pudo enviar mensaje”</w:t>
       </w:r>
     </w:p>
     <w:p>
@@ -6444,10 +6250,67 @@
     </w:p>
     <w:p>
       <w:pPr>
+        <w:rPr>
+          <w:rFonts w:ascii="Tahoma" w:hAnsi="Tahoma" w:cs="Tahoma"/>
+          <w:sz w:val="20"/>
+        </w:rPr>
+      </w:pPr>
+    </w:p>
+    <w:p>
+      <w:pPr>
+        <w:rPr>
+          <w:rFonts w:ascii="Tahoma" w:hAnsi="Tahoma" w:cs="Tahoma"/>
+          <w:sz w:val="20"/>
+        </w:rPr>
+      </w:pPr>
+    </w:p>
+    <w:p>
+      <w:pPr>
+        <w:rPr>
+          <w:rFonts w:ascii="Tahoma" w:hAnsi="Tahoma" w:cs="Tahoma"/>
+          <w:sz w:val="20"/>
+        </w:rPr>
+      </w:pPr>
+    </w:p>
+    <w:p>
+      <w:pPr>
+        <w:rPr>
+          <w:rFonts w:ascii="Tahoma" w:hAnsi="Tahoma" w:cs="Tahoma"/>
+          <w:sz w:val="20"/>
+        </w:rPr>
+      </w:pPr>
+    </w:p>
+    <w:p>
+      <w:pPr>
+        <w:rPr>
+          <w:rFonts w:ascii="Tahoma" w:hAnsi="Tahoma" w:cs="Tahoma"/>
+          <w:sz w:val="20"/>
+        </w:rPr>
+      </w:pPr>
+    </w:p>
+    <w:p>
+      <w:pPr>
+        <w:rPr>
+          <w:rFonts w:ascii="Tahoma" w:hAnsi="Tahoma" w:cs="Tahoma"/>
+          <w:sz w:val="20"/>
+        </w:rPr>
+      </w:pPr>
+    </w:p>
+    <w:p>
+      <w:pPr>
+        <w:rPr>
+          <w:rFonts w:ascii="Tahoma" w:hAnsi="Tahoma" w:cs="Tahoma"/>
+          <w:sz w:val="20"/>
+        </w:rPr>
+      </w:pPr>
+    </w:p>
+    <w:p>
+      <w:pPr>
         <w:pStyle w:val="Ttulo1"/>
       </w:pPr>
       <w:bookmarkStart w:id="8" w:name="_Toc73716949"/>
       <w:r>
+        <w:lastRenderedPageBreak/>
         <w:t>Modelo Conceptual</w:t>
       </w:r>
       <w:bookmarkEnd w:id="8"/>
@@ -6474,6 +6337,77 @@
         </w:rPr>
         <w:t>Presentación del Modelo Conceptual(diagrama)</w:t>
       </w:r>
+    </w:p>
+    <w:p>
+      <w:pPr>
+        <w:rPr>
+          <w:rFonts w:ascii="Tahoma" w:hAnsi="Tahoma" w:cs="Tahoma"/>
+          <w:sz w:val="20"/>
+        </w:rPr>
+      </w:pPr>
+    </w:p>
+    <w:p>
+      <w:pPr>
+        <w:rPr>
+          <w:rFonts w:ascii="Tahoma" w:hAnsi="Tahoma" w:cs="Tahoma"/>
+          <w:sz w:val="20"/>
+        </w:rPr>
+      </w:pPr>
+      <w:r>
+        <w:rPr>
+          <w:noProof/>
+        </w:rPr>
+        <w:drawing>
+          <wp:inline distT="0" distB="0" distL="0" distR="0" wp14:anchorId="7E25A382" wp14:editId="45016FEC">
+            <wp:extent cx="5274310" cy="4902200"/>
+            <wp:effectExtent l="0" t="0" r="2540" b="0"/>
+            <wp:docPr id="4" name="Imagen 4"/>
+            <wp:cNvGraphicFramePr>
+              <a:graphicFrameLocks xmlns:a="http://schemas.openxmlformats.org/drawingml/2006/main" noChangeAspect="1"/>
+            </wp:cNvGraphicFramePr>
+            <a:graphic xmlns:a="http://schemas.openxmlformats.org/drawingml/2006/main">
+              <a:graphicData uri="http://schemas.openxmlformats.org/drawingml/2006/picture">
+                <pic:pic xmlns:pic="http://schemas.openxmlformats.org/drawingml/2006/picture">
+                  <pic:nvPicPr>
+                    <pic:cNvPr id="1" name=""/>
+                    <pic:cNvPicPr/>
+                  </pic:nvPicPr>
+                  <pic:blipFill>
+                    <a:blip r:embed="rId8"/>
+                    <a:stretch>
+                      <a:fillRect/>
+                    </a:stretch>
+                  </pic:blipFill>
+                  <pic:spPr>
+                    <a:xfrm>
+                      <a:off x="0" y="0"/>
+                      <a:ext cx="5274310" cy="4902200"/>
+                    </a:xfrm>
+                    <a:prstGeom prst="rect">
+                      <a:avLst/>
+                    </a:prstGeom>
+                  </pic:spPr>
+                </pic:pic>
+              </a:graphicData>
+            </a:graphic>
+          </wp:inline>
+        </w:drawing>
+      </w:r>
+      <w:r>
+        <w:rPr>
+          <w:rFonts w:ascii="Tahoma" w:hAnsi="Tahoma" w:cs="Tahoma"/>
+          <w:sz w:val="20"/>
+        </w:rPr>
+        <w:br w:type="page"/>
+      </w:r>
+    </w:p>
+    <w:p>
+      <w:pPr>
+        <w:rPr>
+          <w:rFonts w:ascii="Tahoma" w:hAnsi="Tahoma" w:cs="Tahoma"/>
+          <w:sz w:val="20"/>
+        </w:rPr>
+      </w:pPr>
     </w:p>
     <w:p>
       <w:pPr>
@@ -6543,7 +6477,6 @@
           <w:rFonts w:ascii="Tahoma" w:hAnsi="Tahoma" w:cs="Tahoma"/>
           <w:sz w:val="20"/>
         </w:rPr>
-        <w:lastRenderedPageBreak/>
         <w:t>Se debe de detallar cada uno de los diferentes elementos del modelo lógicos, siga las siguientes definiciones.</w:t>
       </w:r>
     </w:p>
@@ -6576,7 +6509,23 @@
           <w:rFonts w:ascii="Tahoma" w:hAnsi="Tahoma" w:cs="Tahoma"/>
           <w:sz w:val="20"/>
         </w:rPr>
-        <w:t xml:space="preserve"> Concepto del termino en el proceso</w:t>
+        <w:t xml:space="preserve"> Concepto del </w:t>
+      </w:r>
+      <w:proofErr w:type="spellStart"/>
+      <w:r>
+        <w:rPr>
+          <w:rFonts w:ascii="Tahoma" w:hAnsi="Tahoma" w:cs="Tahoma"/>
+          <w:sz w:val="20"/>
+        </w:rPr>
+        <w:t>termino</w:t>
+      </w:r>
+      <w:proofErr w:type="spellEnd"/>
+      <w:r>
+        <w:rPr>
+          <w:rFonts w:ascii="Tahoma" w:hAnsi="Tahoma" w:cs="Tahoma"/>
+          <w:sz w:val="20"/>
+        </w:rPr>
+        <w:t xml:space="preserve"> en el proceso</w:t>
       </w:r>
     </w:p>
     <w:p>
@@ -6803,7 +6752,7 @@
                     <pic:cNvPicPr/>
                   </pic:nvPicPr>
                   <pic:blipFill>
-                    <a:blip r:embed="rId8">
+                    <a:blip r:embed="rId9">
                       <a:extLst>
                         <a:ext uri="{28A0092B-C50C-407E-A947-70E740481C1C}">
                           <a14:useLocalDpi xmlns:a14="http://schemas.microsoft.com/office/drawing/2010/main" val="0"/>
@@ -7004,8 +6953,8 @@
       </w:pPr>
     </w:p>
     <w:sectPr>
-      <w:headerReference w:type="default" r:id="rId9"/>
-      <w:footerReference w:type="default" r:id="rId10"/>
+      <w:headerReference w:type="default" r:id="rId10"/>
+      <w:footerReference w:type="default" r:id="rId11"/>
       <w:pgSz w:w="11906" w:h="16838"/>
       <w:pgMar w:top="1440" w:right="1800" w:bottom="1079" w:left="1800" w:header="708" w:footer="708" w:gutter="0"/>
       <w:cols w:space="708"/>
@@ -7151,6 +7100,7 @@
             </w:rPr>
             <w:t xml:space="preserve">Vanessa </w:t>
           </w:r>
+          <w:proofErr w:type="spellStart"/>
           <w:r>
             <w:rPr>
               <w:rFonts w:ascii="Tahoma" w:hAnsi="Tahoma" w:cs="Tahoma"/>
@@ -7164,7 +7114,16 @@
               <w:sz w:val="16"/>
               <w:lang w:val="es-ES_tradnl"/>
             </w:rPr>
-            <w:t>ía Barzola</w:t>
+            <w:t>ía</w:t>
+          </w:r>
+          <w:proofErr w:type="spellEnd"/>
+          <w:r>
+            <w:rPr>
+              <w:rFonts w:ascii="Tahoma" w:hAnsi="Tahoma" w:cs="Tahoma"/>
+              <w:sz w:val="16"/>
+              <w:lang w:val="es-ES_tradnl"/>
+            </w:rPr>
+            <w:t xml:space="preserve"> Barzola</w:t>
           </w:r>
         </w:p>
       </w:tc>

--- a/Bases de datos P2-G4.docx
+++ b/Bases de datos P2-G4.docx
@@ -1316,23 +1316,7 @@
           <w:rFonts w:ascii="Tahoma" w:hAnsi="Tahoma" w:cs="Tahoma"/>
           <w:sz w:val="20"/>
         </w:rPr>
-        <w:t xml:space="preserve">Maza </w:t>
-      </w:r>
-      <w:proofErr w:type="spellStart"/>
-      <w:r>
-        <w:rPr>
-          <w:rFonts w:ascii="Tahoma" w:hAnsi="Tahoma" w:cs="Tahoma"/>
-          <w:sz w:val="20"/>
-        </w:rPr>
-        <w:t>Punine</w:t>
-      </w:r>
-      <w:proofErr w:type="spellEnd"/>
-      <w:r>
-        <w:rPr>
-          <w:rFonts w:ascii="Tahoma" w:hAnsi="Tahoma" w:cs="Tahoma"/>
-          <w:sz w:val="20"/>
-        </w:rPr>
-        <w:t xml:space="preserve"> Isaac</w:t>
+        <w:t>Maza Punine Isaac</w:t>
       </w:r>
       <w:r>
         <w:rPr>
@@ -4525,16 +4509,7 @@
           <w:bCs/>
           <w:sz w:val="20"/>
         </w:rPr>
-        <w:t>Tareas pendientes</w:t>
-      </w:r>
-      <w:proofErr w:type="gramStart"/>
-      <w:r>
-        <w:rPr>
-          <w:rFonts w:ascii="Tahoma" w:hAnsi="Tahoma" w:cs="Tahoma"/>
-          <w:bCs/>
-          <w:sz w:val="20"/>
-        </w:rPr>
-        <w:t xml:space="preserve">: </w:t>
+        <w:t xml:space="preserve">Tareas pendientes: </w:t>
       </w:r>
       <w:r>
         <w:rPr>
@@ -4544,7 +4519,6 @@
         </w:rPr>
         <w:t>”</w:t>
       </w:r>
-      <w:proofErr w:type="gramEnd"/>
     </w:p>
     <w:p>
       <w:pPr>
@@ -5009,16 +4983,7 @@
           <w:bCs/>
           <w:sz w:val="20"/>
         </w:rPr>
-        <w:t>Calendario</w:t>
-      </w:r>
-      <w:proofErr w:type="gramStart"/>
-      <w:r>
-        <w:rPr>
-          <w:rFonts w:ascii="Tahoma" w:hAnsi="Tahoma" w:cs="Tahoma"/>
-          <w:bCs/>
-          <w:sz w:val="20"/>
-        </w:rPr>
-        <w:t xml:space="preserve">: </w:t>
+        <w:t xml:space="preserve">Calendario: </w:t>
       </w:r>
       <w:r>
         <w:rPr>
@@ -5028,7 +4993,6 @@
         </w:rPr>
         <w:t>”</w:t>
       </w:r>
-      <w:proofErr w:type="gramEnd"/>
     </w:p>
     <w:p>
       <w:pPr>
@@ -5955,18 +5919,8 @@
           <w:bCs/>
           <w:sz w:val="20"/>
         </w:rPr>
-        <w:t xml:space="preserve"> Mensaje de éxito: “Tareas pendientes</w:t>
-      </w:r>
-      <w:proofErr w:type="gramStart"/>
-      <w:r>
-        <w:rPr>
-          <w:rFonts w:ascii="Tahoma" w:hAnsi="Tahoma" w:cs="Tahoma"/>
-          <w:bCs/>
-          <w:sz w:val="20"/>
-        </w:rPr>
-        <w:t>: ”</w:t>
-      </w:r>
-      <w:proofErr w:type="gramEnd"/>
+        <w:t xml:space="preserve"> Mensaje de éxito: “Tareas pendientes: ”</w:t>
+      </w:r>
     </w:p>
     <w:p>
       <w:pPr>
@@ -6871,6 +6825,71 @@
     </w:p>
     <w:p>
       <w:pPr>
+        <w:rPr>
+          <w:rFonts w:ascii="Tahoma" w:hAnsi="Tahoma" w:cs="Tahoma"/>
+          <w:sz w:val="20"/>
+        </w:rPr>
+      </w:pPr>
+      <w:r>
+        <w:rPr>
+          <w:noProof/>
+        </w:rPr>
+        <w:lastRenderedPageBreak/>
+        <w:drawing>
+          <wp:inline distT="0" distB="0" distL="0" distR="0" wp14:anchorId="67C968F6" wp14:editId="00D64E24">
+            <wp:extent cx="5958840" cy="4760759"/>
+            <wp:effectExtent l="0" t="0" r="3810" b="1905"/>
+            <wp:docPr id="5" name="Imagen 5" descr="Diagrama, Esquemático&#10;&#10;Descripción generada automáticamente"/>
+            <wp:cNvGraphicFramePr>
+              <a:graphicFrameLocks xmlns:a="http://schemas.openxmlformats.org/drawingml/2006/main" noChangeAspect="1"/>
+            </wp:cNvGraphicFramePr>
+            <a:graphic xmlns:a="http://schemas.openxmlformats.org/drawingml/2006/main">
+              <a:graphicData uri="http://schemas.openxmlformats.org/drawingml/2006/picture">
+                <pic:pic xmlns:pic="http://schemas.openxmlformats.org/drawingml/2006/picture">
+                  <pic:nvPicPr>
+                    <pic:cNvPr id="5" name="Imagen 5" descr="Diagrama, Esquemático&#10;&#10;Descripción generada automáticamente"/>
+                    <pic:cNvPicPr>
+                      <a:picLocks noChangeAspect="1" noChangeArrowheads="1"/>
+                    </pic:cNvPicPr>
+                  </pic:nvPicPr>
+                  <pic:blipFill rotWithShape="1">
+                    <a:blip r:embed="rId10">
+                      <a:extLst>
+                        <a:ext uri="{28A0092B-C50C-407E-A947-70E740481C1C}">
+                          <a14:useLocalDpi xmlns:a14="http://schemas.microsoft.com/office/drawing/2010/main" val="0"/>
+                        </a:ext>
+                      </a:extLst>
+                    </a:blip>
+                    <a:srcRect b="23908"/>
+                    <a:stretch/>
+                  </pic:blipFill>
+                  <pic:spPr bwMode="auto">
+                    <a:xfrm>
+                      <a:off x="0" y="0"/>
+                      <a:ext cx="5962798" cy="4763921"/>
+                    </a:xfrm>
+                    <a:prstGeom prst="rect">
+                      <a:avLst/>
+                    </a:prstGeom>
+                    <a:noFill/>
+                    <a:ln>
+                      <a:noFill/>
+                    </a:ln>
+                    <a:extLst>
+                      <a:ext uri="{53640926-AAD7-44D8-BBD7-CCE9431645EC}">
+                        <a14:shadowObscured xmlns:a14="http://schemas.microsoft.com/office/drawing/2010/main"/>
+                      </a:ext>
+                    </a:extLst>
+                  </pic:spPr>
+                </pic:pic>
+              </a:graphicData>
+            </a:graphic>
+          </wp:inline>
+        </w:drawing>
+      </w:r>
+    </w:p>
+    <w:p>
+      <w:pPr>
         <w:pStyle w:val="Ttulo3"/>
         <w:pBdr>
           <w:top w:val="none" w:sz="0" w:space="0" w:color="auto"/>
@@ -6953,8 +6972,8 @@
       </w:pPr>
     </w:p>
     <w:sectPr>
-      <w:headerReference w:type="default" r:id="rId10"/>
-      <w:footerReference w:type="default" r:id="rId11"/>
+      <w:headerReference w:type="default" r:id="rId11"/>
+      <w:footerReference w:type="default" r:id="rId12"/>
       <w:pgSz w:w="11906" w:h="16838"/>
       <w:pgMar w:top="1440" w:right="1800" w:bottom="1079" w:left="1800" w:header="708" w:footer="708" w:gutter="0"/>
       <w:cols w:space="708"/>

--- a/Bases de datos P2-G4.docx
+++ b/Bases de datos P2-G4.docx
@@ -1316,23 +1316,7 @@
           <w:rFonts w:ascii="Tahoma" w:hAnsi="Tahoma" w:cs="Tahoma"/>
           <w:sz w:val="20"/>
         </w:rPr>
-        <w:t xml:space="preserve">Maza </w:t>
-      </w:r>
-      <w:proofErr w:type="spellStart"/>
-      <w:r>
-        <w:rPr>
-          <w:rFonts w:ascii="Tahoma" w:hAnsi="Tahoma" w:cs="Tahoma"/>
-          <w:sz w:val="20"/>
-        </w:rPr>
-        <w:t>Punine</w:t>
-      </w:r>
-      <w:proofErr w:type="spellEnd"/>
-      <w:r>
-        <w:rPr>
-          <w:rFonts w:ascii="Tahoma" w:hAnsi="Tahoma" w:cs="Tahoma"/>
-          <w:sz w:val="20"/>
-        </w:rPr>
-        <w:t xml:space="preserve"> Isaac</w:t>
+        <w:t>Maza Punine Isaac</w:t>
       </w:r>
       <w:r>
         <w:rPr>
@@ -1373,13 +1357,8 @@
         <w:pStyle w:val="Ttulo1"/>
       </w:pPr>
       <w:bookmarkStart w:id="1" w:name="_Toc73716942"/>
-      <w:proofErr w:type="spellStart"/>
-      <w:r>
-        <w:t>Titulo</w:t>
-      </w:r>
-      <w:proofErr w:type="spellEnd"/>
-      <w:r>
-        <w:t xml:space="preserve"> del Proyecto</w:t>
+      <w:r>
+        <w:t>Titulo del Proyecto</w:t>
       </w:r>
       <w:bookmarkEnd w:id="1"/>
     </w:p>
@@ -1757,6 +1736,198 @@
           <w:rFonts w:ascii="Tahoma" w:hAnsi="Tahoma" w:cs="Tahoma"/>
           <w:sz w:val="20"/>
         </w:rPr>
+        <w:t>Describiendo el sistema que tenemos 4 actores que serán el administrador, el profesor, el ayudante y el estudiante, todos cumplen un rol fundamental para el correcto funcionamiento del organizador de tareas.</w:t>
+      </w:r>
+    </w:p>
+    <w:p>
+      <w:pPr>
+        <w:rPr>
+          <w:rFonts w:ascii="Tahoma" w:hAnsi="Tahoma" w:cs="Tahoma"/>
+          <w:sz w:val="20"/>
+        </w:rPr>
+      </w:pPr>
+      <w:r>
+        <w:rPr>
+          <w:rFonts w:ascii="Tahoma" w:hAnsi="Tahoma" w:cs="Tahoma"/>
+          <w:sz w:val="20"/>
+        </w:rPr>
+        <w:t>El administrador es el que se encarga, con ayuda e información del profesor, a crear los respectivos cursos y a la vez asignar un profesor, un ayudante y a los alumnos en caso de ser necesario, este también tendrá la potestad de eliminar los cursos a su término</w:t>
+      </w:r>
+      <w:r>
+        <w:rPr>
+          <w:rFonts w:ascii="Tahoma" w:hAnsi="Tahoma" w:cs="Tahoma"/>
+          <w:sz w:val="20"/>
+        </w:rPr>
+        <w:t xml:space="preserve"> o a los estudiantes en el transcurso de este; todo esto mientras está disponible para la resolución de cualquier inconveniente en el sistema.</w:t>
+      </w:r>
+    </w:p>
+    <w:p>
+      <w:pPr>
+        <w:rPr>
+          <w:rFonts w:ascii="Tahoma" w:hAnsi="Tahoma" w:cs="Tahoma"/>
+          <w:sz w:val="20"/>
+        </w:rPr>
+      </w:pPr>
+    </w:p>
+    <w:p>
+      <w:pPr>
+        <w:rPr>
+          <w:rFonts w:ascii="Tahoma" w:hAnsi="Tahoma" w:cs="Tahoma"/>
+          <w:sz w:val="20"/>
+        </w:rPr>
+      </w:pPr>
+      <w:r>
+        <w:rPr>
+          <w:rFonts w:ascii="Tahoma" w:hAnsi="Tahoma" w:cs="Tahoma"/>
+          <w:sz w:val="20"/>
+        </w:rPr>
+        <w:t>Para el</w:t>
+      </w:r>
+      <w:r>
+        <w:rPr>
+          <w:rFonts w:ascii="Tahoma" w:hAnsi="Tahoma" w:cs="Tahoma"/>
+          <w:sz w:val="20"/>
+        </w:rPr>
+        <w:t xml:space="preserve"> profesor entre sus principales funciones están el asignar tareas a un curso, estas tareas tendrán fecha de envío, fecha de entrega, calificación y estado de la tarea, estado que puede consultar por cada estudiante</w:t>
+      </w:r>
+      <w:r>
+        <w:rPr>
+          <w:rFonts w:ascii="Tahoma" w:hAnsi="Tahoma" w:cs="Tahoma"/>
+          <w:sz w:val="20"/>
+        </w:rPr>
+        <w:t>.</w:t>
+      </w:r>
+    </w:p>
+    <w:p>
+      <w:pPr>
+        <w:rPr>
+          <w:rFonts w:ascii="Tahoma" w:hAnsi="Tahoma" w:cs="Tahoma"/>
+          <w:sz w:val="20"/>
+        </w:rPr>
+      </w:pPr>
+    </w:p>
+    <w:p>
+      <w:pPr>
+        <w:rPr>
+          <w:rFonts w:ascii="Tahoma" w:hAnsi="Tahoma" w:cs="Tahoma"/>
+          <w:sz w:val="20"/>
+        </w:rPr>
+      </w:pPr>
+      <w:r>
+        <w:rPr>
+          <w:rFonts w:ascii="Tahoma" w:hAnsi="Tahoma" w:cs="Tahoma"/>
+          <w:sz w:val="20"/>
+        </w:rPr>
+        <w:lastRenderedPageBreak/>
+        <w:t xml:space="preserve">El ayudante tiene el mismo acceso del profesor al estado de las tareas de un curso, puede asignar tareas al igual que el profesor y además asignar al calendario de un curso una “ayudantía” que tendrá una fecha, hora de inicio y hora de fin y tema. </w:t>
+      </w:r>
+    </w:p>
+    <w:p>
+      <w:pPr>
+        <w:rPr>
+          <w:rFonts w:ascii="Tahoma" w:hAnsi="Tahoma" w:cs="Tahoma"/>
+          <w:sz w:val="20"/>
+        </w:rPr>
+      </w:pPr>
+    </w:p>
+    <w:p>
+      <w:pPr>
+        <w:rPr>
+          <w:rFonts w:ascii="Tahoma" w:hAnsi="Tahoma" w:cs="Tahoma"/>
+          <w:sz w:val="20"/>
+        </w:rPr>
+      </w:pPr>
+      <w:r>
+        <w:rPr>
+          <w:rFonts w:ascii="Tahoma" w:hAnsi="Tahoma" w:cs="Tahoma"/>
+          <w:sz w:val="20"/>
+        </w:rPr>
+        <w:t>El estudiante por su parte cuenta con la función de</w:t>
+      </w:r>
+      <w:r>
+        <w:rPr>
+          <w:rFonts w:ascii="Tahoma" w:hAnsi="Tahoma" w:cs="Tahoma"/>
+          <w:sz w:val="20"/>
+        </w:rPr>
+        <w:t xml:space="preserve"> revisar estas tareas asignadas por el profesor y el ayudante además de las tareas propias que el haya agregado </w:t>
+      </w:r>
+      <w:r>
+        <w:rPr>
+          <w:rFonts w:ascii="Tahoma" w:hAnsi="Tahoma" w:cs="Tahoma"/>
+          <w:sz w:val="20"/>
+        </w:rPr>
+        <w:t>y revisar las tareas pendientes y para tener una visión más amplia</w:t>
+      </w:r>
+      <w:r>
+        <w:rPr>
+          <w:rFonts w:ascii="Tahoma" w:hAnsi="Tahoma" w:cs="Tahoma"/>
+          <w:sz w:val="20"/>
+        </w:rPr>
+        <w:t xml:space="preserve"> </w:t>
+      </w:r>
+      <w:r>
+        <w:rPr>
+          <w:rFonts w:ascii="Tahoma" w:hAnsi="Tahoma" w:cs="Tahoma"/>
+          <w:sz w:val="20"/>
+        </w:rPr>
+        <w:t>p</w:t>
+      </w:r>
+      <w:r>
+        <w:rPr>
+          <w:rFonts w:ascii="Tahoma" w:hAnsi="Tahoma" w:cs="Tahoma"/>
+          <w:sz w:val="20"/>
+        </w:rPr>
+        <w:t>uede revisar su calendario que es una tabla de actividades pendientes</w:t>
+      </w:r>
+      <w:r>
+        <w:rPr>
+          <w:rFonts w:ascii="Tahoma" w:hAnsi="Tahoma" w:cs="Tahoma"/>
+          <w:sz w:val="20"/>
+        </w:rPr>
+        <w:t>, tareas y citas</w:t>
+      </w:r>
+      <w:r>
+        <w:rPr>
+          <w:rFonts w:ascii="Tahoma" w:hAnsi="Tahoma" w:cs="Tahoma"/>
+          <w:sz w:val="20"/>
+        </w:rPr>
+        <w:t xml:space="preserve"> que tendrá en un mes</w:t>
+      </w:r>
+      <w:r>
+        <w:rPr>
+          <w:rFonts w:ascii="Tahoma" w:hAnsi="Tahoma" w:cs="Tahoma"/>
+          <w:sz w:val="20"/>
+        </w:rPr>
+        <w:t xml:space="preserve">, también </w:t>
+      </w:r>
+      <w:r>
+        <w:rPr>
+          <w:rFonts w:ascii="Tahoma" w:hAnsi="Tahoma" w:cs="Tahoma"/>
+          <w:sz w:val="20"/>
+        </w:rPr>
+        <w:t>cambiar el estado de las tareas que serán: pendiente, entregado, con atraso y no entregado.</w:t>
+      </w:r>
+    </w:p>
+    <w:p>
+      <w:pPr>
+        <w:rPr>
+          <w:rFonts w:ascii="Tahoma" w:hAnsi="Tahoma" w:cs="Tahoma"/>
+          <w:sz w:val="20"/>
+        </w:rPr>
+      </w:pPr>
+    </w:p>
+    <w:p>
+      <w:pPr>
+        <w:rPr>
+          <w:rFonts w:ascii="Tahoma" w:hAnsi="Tahoma" w:cs="Tahoma"/>
+          <w:sz w:val="20"/>
+        </w:rPr>
+      </w:pPr>
+      <w:r>
+        <w:rPr>
+          <w:rFonts w:ascii="Tahoma" w:hAnsi="Tahoma" w:cs="Tahoma"/>
+          <w:sz w:val="20"/>
+        </w:rPr>
         <w:t>Especificaciones del Sistema:</w:t>
       </w:r>
     </w:p>
@@ -2046,17 +2217,115 @@
     </w:p>
     <w:p>
       <w:pPr>
-        <w:rPr>
-          <w:rFonts w:ascii="Tahoma" w:hAnsi="Tahoma" w:cs="Tahoma"/>
-          <w:sz w:val="20"/>
-        </w:rPr>
-      </w:pPr>
-    </w:p>
-    <w:p>
-      <w:pPr>
         <w:pStyle w:val="Ttulo1"/>
       </w:pPr>
       <w:bookmarkStart w:id="6" w:name="_Toc73716947"/>
+    </w:p>
+    <w:p>
+      <w:pPr>
+        <w:pStyle w:val="Ttulo1"/>
+      </w:pPr>
+    </w:p>
+    <w:p>
+      <w:pPr>
+        <w:pStyle w:val="Ttulo1"/>
+      </w:pPr>
+    </w:p>
+    <w:p>
+      <w:pPr>
+        <w:pStyle w:val="Ttulo1"/>
+      </w:pPr>
+    </w:p>
+    <w:p>
+      <w:pPr>
+        <w:pStyle w:val="Ttulo1"/>
+      </w:pPr>
+    </w:p>
+    <w:p>
+      <w:pPr>
+        <w:pStyle w:val="Ttulo1"/>
+      </w:pPr>
+    </w:p>
+    <w:p>
+      <w:pPr>
+        <w:pStyle w:val="Ttulo1"/>
+      </w:pPr>
+    </w:p>
+    <w:p>
+      <w:pPr>
+        <w:pStyle w:val="Ttulo1"/>
+      </w:pPr>
+    </w:p>
+    <w:p>
+      <w:pPr>
+        <w:pStyle w:val="Ttulo1"/>
+      </w:pPr>
+    </w:p>
+    <w:p>
+      <w:pPr>
+        <w:pStyle w:val="Ttulo1"/>
+      </w:pPr>
+    </w:p>
+    <w:p>
+      <w:pPr>
+        <w:pStyle w:val="Ttulo1"/>
+      </w:pPr>
+    </w:p>
+    <w:p>
+      <w:pPr>
+        <w:pStyle w:val="Ttulo1"/>
+      </w:pPr>
+    </w:p>
+    <w:p>
+      <w:pPr>
+        <w:pStyle w:val="Ttulo1"/>
+      </w:pPr>
+    </w:p>
+    <w:p>
+      <w:pPr>
+        <w:pStyle w:val="Ttulo1"/>
+      </w:pPr>
+    </w:p>
+    <w:p>
+      <w:pPr>
+        <w:pStyle w:val="Ttulo1"/>
+      </w:pPr>
+    </w:p>
+    <w:p/>
+    <w:p>
+      <w:pPr>
+        <w:pStyle w:val="Ttulo1"/>
+      </w:pPr>
+    </w:p>
+    <w:p>
+      <w:pPr>
+        <w:pStyle w:val="Ttulo1"/>
+      </w:pPr>
+    </w:p>
+    <w:p>
+      <w:pPr>
+        <w:pStyle w:val="Ttulo1"/>
+      </w:pPr>
+    </w:p>
+    <w:p>
+      <w:pPr>
+        <w:pStyle w:val="Ttulo1"/>
+      </w:pPr>
+    </w:p>
+    <w:p>
+      <w:pPr>
+        <w:pStyle w:val="Ttulo1"/>
+      </w:pPr>
+    </w:p>
+    <w:p>
+      <w:pPr>
+        <w:pStyle w:val="Ttulo1"/>
+      </w:pPr>
+    </w:p>
+    <w:p>
+      <w:pPr>
+        <w:pStyle w:val="Ttulo1"/>
+      </w:pPr>
       <w:r>
         <w:t>Descripciones Funcionales</w:t>
       </w:r>
@@ -2130,7 +2399,9 @@
           <w:u w:val="single"/>
         </w:rPr>
       </w:pPr>
-      <w:r>
+    </w:p>
+    <w:p>
+      <w:pPr>
         <w:rPr>
           <w:rFonts w:ascii="Tahoma" w:hAnsi="Tahoma" w:cs="Tahoma"/>
           <w:b/>
@@ -2139,8 +2410,7 @@
           <w:szCs w:val="40"/>
           <w:u w:val="single"/>
         </w:rPr>
-        <w:t xml:space="preserve">Procesos: </w:t>
-      </w:r>
+      </w:pPr>
     </w:p>
     <w:p>
       <w:pPr>
@@ -2170,6 +2440,114 @@
       <w:pPr>
         <w:rPr>
           <w:rFonts w:ascii="Tahoma" w:hAnsi="Tahoma" w:cs="Tahoma"/>
+          <w:b/>
+          <w:bCs/>
+          <w:sz w:val="32"/>
+          <w:szCs w:val="40"/>
+          <w:u w:val="single"/>
+        </w:rPr>
+      </w:pPr>
+    </w:p>
+    <w:p>
+      <w:pPr>
+        <w:rPr>
+          <w:rFonts w:ascii="Tahoma" w:hAnsi="Tahoma" w:cs="Tahoma"/>
+          <w:b/>
+          <w:bCs/>
+          <w:sz w:val="32"/>
+          <w:szCs w:val="40"/>
+          <w:u w:val="single"/>
+        </w:rPr>
+      </w:pPr>
+    </w:p>
+    <w:p>
+      <w:pPr>
+        <w:rPr>
+          <w:rFonts w:ascii="Tahoma" w:hAnsi="Tahoma" w:cs="Tahoma"/>
+          <w:b/>
+          <w:bCs/>
+          <w:sz w:val="32"/>
+          <w:szCs w:val="40"/>
+          <w:u w:val="single"/>
+        </w:rPr>
+      </w:pPr>
+    </w:p>
+    <w:p>
+      <w:pPr>
+        <w:rPr>
+          <w:rFonts w:ascii="Tahoma" w:hAnsi="Tahoma" w:cs="Tahoma"/>
+          <w:b/>
+          <w:bCs/>
+          <w:sz w:val="32"/>
+          <w:szCs w:val="40"/>
+          <w:u w:val="single"/>
+        </w:rPr>
+      </w:pPr>
+    </w:p>
+    <w:p>
+      <w:pPr>
+        <w:rPr>
+          <w:rFonts w:ascii="Tahoma" w:hAnsi="Tahoma" w:cs="Tahoma"/>
+          <w:b/>
+          <w:bCs/>
+          <w:sz w:val="32"/>
+          <w:szCs w:val="40"/>
+          <w:u w:val="single"/>
+        </w:rPr>
+      </w:pPr>
+    </w:p>
+    <w:p>
+      <w:pPr>
+        <w:rPr>
+          <w:rFonts w:ascii="Tahoma" w:hAnsi="Tahoma" w:cs="Tahoma"/>
+          <w:b/>
+          <w:bCs/>
+          <w:sz w:val="32"/>
+          <w:szCs w:val="40"/>
+          <w:u w:val="single"/>
+        </w:rPr>
+      </w:pPr>
+      <w:r>
+        <w:rPr>
+          <w:rFonts w:ascii="Tahoma" w:hAnsi="Tahoma" w:cs="Tahoma"/>
+          <w:b/>
+          <w:bCs/>
+          <w:sz w:val="32"/>
+          <w:szCs w:val="40"/>
+          <w:u w:val="single"/>
+        </w:rPr>
+        <w:lastRenderedPageBreak/>
+        <w:t xml:space="preserve">Procesos: </w:t>
+      </w:r>
+    </w:p>
+    <w:p>
+      <w:pPr>
+        <w:rPr>
+          <w:rFonts w:ascii="Tahoma" w:hAnsi="Tahoma" w:cs="Tahoma"/>
+          <w:b/>
+          <w:bCs/>
+          <w:sz w:val="32"/>
+          <w:szCs w:val="40"/>
+          <w:u w:val="single"/>
+        </w:rPr>
+      </w:pPr>
+    </w:p>
+    <w:p>
+      <w:pPr>
+        <w:rPr>
+          <w:rFonts w:ascii="Tahoma" w:hAnsi="Tahoma" w:cs="Tahoma"/>
+          <w:b/>
+          <w:bCs/>
+          <w:sz w:val="32"/>
+          <w:szCs w:val="40"/>
+          <w:u w:val="single"/>
+        </w:rPr>
+      </w:pPr>
+    </w:p>
+    <w:p>
+      <w:pPr>
+        <w:rPr>
+          <w:rFonts w:ascii="Tahoma" w:hAnsi="Tahoma" w:cs="Tahoma"/>
           <w:sz w:val="28"/>
           <w:szCs w:val="36"/>
         </w:rPr>
@@ -2231,7 +2609,15 @@
           <w:bCs/>
           <w:sz w:val="20"/>
         </w:rPr>
-        <w:t>Agregar usuario</w:t>
+        <w:t xml:space="preserve">Agregar </w:t>
+      </w:r>
+      <w:r>
+        <w:rPr>
+          <w:rFonts w:ascii="Tahoma" w:hAnsi="Tahoma" w:cs="Tahoma"/>
+          <w:bCs/>
+          <w:sz w:val="20"/>
+        </w:rPr>
+        <w:t>profesor</w:t>
       </w:r>
     </w:p>
     <w:p>
@@ -2262,7 +2648,14 @@
           <w:rFonts w:ascii="Tahoma" w:hAnsi="Tahoma" w:cs="Tahoma"/>
           <w:sz w:val="20"/>
         </w:rPr>
-        <w:t>Este proceso permite al administrador agregar un nuevo usuario al sistema.</w:t>
+        <w:t xml:space="preserve">Este proceso permite al administrador agregar un </w:t>
+      </w:r>
+      <w:r>
+        <w:rPr>
+          <w:rFonts w:ascii="Tahoma" w:hAnsi="Tahoma" w:cs="Tahoma"/>
+          <w:sz w:val="20"/>
+        </w:rPr>
+        <w:t>nuevo profesor al sistema.</w:t>
       </w:r>
     </w:p>
     <w:p>
@@ -2296,7 +2689,31 @@
           <w:bCs/>
           <w:sz w:val="20"/>
         </w:rPr>
-        <w:t>Se validará que el usuario no esté registrado y además diferentes entradas dependiendo de si es estudiante, profesor o ayudante.</w:t>
+        <w:t xml:space="preserve">Se validará que el </w:t>
+      </w:r>
+      <w:r>
+        <w:rPr>
+          <w:rFonts w:ascii="Tahoma" w:hAnsi="Tahoma" w:cs="Tahoma"/>
+          <w:bCs/>
+          <w:sz w:val="20"/>
+        </w:rPr>
+        <w:t>profesor</w:t>
+      </w:r>
+      <w:r>
+        <w:rPr>
+          <w:rFonts w:ascii="Tahoma" w:hAnsi="Tahoma" w:cs="Tahoma"/>
+          <w:bCs/>
+          <w:sz w:val="20"/>
+        </w:rPr>
+        <w:t xml:space="preserve"> no esté registrado</w:t>
+      </w:r>
+      <w:r>
+        <w:rPr>
+          <w:rFonts w:ascii="Tahoma" w:hAnsi="Tahoma" w:cs="Tahoma"/>
+          <w:bCs/>
+          <w:sz w:val="20"/>
+        </w:rPr>
+        <w:t>.</w:t>
       </w:r>
     </w:p>
     <w:p>
@@ -2322,7 +2739,39 @@
           <w:bCs/>
           <w:sz w:val="20"/>
         </w:rPr>
-        <w:t>Nombre, tipo de usuario, carrera, matrícula.</w:t>
+        <w:t>IdProfesor, n</w:t>
+      </w:r>
+      <w:r>
+        <w:rPr>
+          <w:rFonts w:ascii="Tahoma" w:hAnsi="Tahoma" w:cs="Tahoma"/>
+          <w:bCs/>
+          <w:sz w:val="20"/>
+        </w:rPr>
+        <w:t>ombre</w:t>
+      </w:r>
+      <w:r>
+        <w:rPr>
+          <w:rFonts w:ascii="Tahoma" w:hAnsi="Tahoma" w:cs="Tahoma"/>
+          <w:bCs/>
+          <w:sz w:val="20"/>
+        </w:rPr>
+        <w:t>s</w:t>
+      </w:r>
+      <w:r>
+        <w:rPr>
+          <w:rFonts w:ascii="Tahoma" w:hAnsi="Tahoma" w:cs="Tahoma"/>
+          <w:bCs/>
+          <w:sz w:val="20"/>
+        </w:rPr>
+        <w:t>,</w:t>
+      </w:r>
+      <w:r>
+        <w:rPr>
+          <w:rFonts w:ascii="Tahoma" w:hAnsi="Tahoma" w:cs="Tahoma"/>
+          <w:bCs/>
+          <w:sz w:val="20"/>
+        </w:rPr>
+        <w:t xml:space="preserve"> apellidos, dirección, teléfono, email.</w:t>
       </w:r>
     </w:p>
     <w:p>
@@ -2348,7 +2797,23 @@
           <w:bCs/>
           <w:sz w:val="20"/>
         </w:rPr>
-        <w:t xml:space="preserve"> Mensaje de éxito: “Se agregó usuario con éxito”</w:t>
+        <w:t xml:space="preserve"> Mensaje de éxito: “Se agregó </w:t>
+      </w:r>
+      <w:r>
+        <w:rPr>
+          <w:rFonts w:ascii="Tahoma" w:hAnsi="Tahoma" w:cs="Tahoma"/>
+          <w:bCs/>
+          <w:sz w:val="20"/>
+        </w:rPr>
+        <w:t>profesor</w:t>
+      </w:r>
+      <w:r>
+        <w:rPr>
+          <w:rFonts w:ascii="Tahoma" w:hAnsi="Tahoma" w:cs="Tahoma"/>
+          <w:bCs/>
+          <w:sz w:val="20"/>
+        </w:rPr>
+        <w:t xml:space="preserve"> con éxito”</w:t>
       </w:r>
     </w:p>
     <w:p>
@@ -2367,7 +2832,23 @@
           <w:sz w:val="20"/>
         </w:rPr>
         <w:tab/>
-        <w:t xml:space="preserve">      Mensaje de error: “Usuario ya está registrado”</w:t>
+        <w:t xml:space="preserve">      Mensaje de error: “</w:t>
+      </w:r>
+      <w:r>
+        <w:rPr>
+          <w:rFonts w:ascii="Tahoma" w:hAnsi="Tahoma" w:cs="Tahoma"/>
+          <w:bCs/>
+          <w:sz w:val="20"/>
+        </w:rPr>
+        <w:t>Profesor</w:t>
+      </w:r>
+      <w:r>
+        <w:rPr>
+          <w:rFonts w:ascii="Tahoma" w:hAnsi="Tahoma" w:cs="Tahoma"/>
+          <w:bCs/>
+          <w:sz w:val="20"/>
+        </w:rPr>
+        <w:t xml:space="preserve"> ya está registrado”</w:t>
       </w:r>
     </w:p>
     <w:p>
@@ -2379,20 +2860,55 @@
           <w:sz w:val="20"/>
         </w:rPr>
       </w:pPr>
-    </w:p>
-    <w:p>
-      <w:pPr>
-        <w:rPr>
-          <w:rFonts w:ascii="Tahoma" w:hAnsi="Tahoma" w:cs="Tahoma"/>
-          <w:sz w:val="20"/>
-        </w:rPr>
-      </w:pPr>
+      <w:r>
+        <w:rPr>
+          <w:rFonts w:ascii="Tahoma" w:hAnsi="Tahoma" w:cs="Tahoma"/>
+          <w:bCs/>
+          <w:sz w:val="20"/>
+        </w:rPr>
+        <w:tab/>
+      </w:r>
+      <w:r>
+        <w:rPr>
+          <w:rFonts w:ascii="Tahoma" w:hAnsi="Tahoma" w:cs="Tahoma"/>
+          <w:bCs/>
+          <w:sz w:val="20"/>
+        </w:rPr>
+        <w:tab/>
+      </w:r>
+      <w:r>
+        <w:rPr>
+          <w:rFonts w:ascii="Tahoma" w:hAnsi="Tahoma" w:cs="Tahoma"/>
+          <w:bCs/>
+          <w:sz w:val="20"/>
+        </w:rPr>
+        <w:tab/>
+        <w:t xml:space="preserve">         “Falta información para el registro”</w:t>
+      </w:r>
     </w:p>
     <w:p>
       <w:pPr>
         <w:ind w:firstLine="360"/>
         <w:rPr>
           <w:rFonts w:ascii="Tahoma" w:hAnsi="Tahoma" w:cs="Tahoma"/>
+          <w:bCs/>
+          <w:sz w:val="20"/>
+        </w:rPr>
+      </w:pPr>
+    </w:p>
+    <w:p>
+      <w:pPr>
+        <w:rPr>
+          <w:rFonts w:ascii="Tahoma" w:hAnsi="Tahoma" w:cs="Tahoma"/>
+          <w:sz w:val="20"/>
+        </w:rPr>
+      </w:pPr>
+    </w:p>
+    <w:p>
+      <w:pPr>
+        <w:ind w:firstLine="360"/>
+        <w:rPr>
+          <w:rFonts w:ascii="Tahoma" w:hAnsi="Tahoma" w:cs="Tahoma"/>
           <w:sz w:val="20"/>
         </w:rPr>
       </w:pPr>
@@ -2418,7 +2934,15 @@
           <w:bCs/>
           <w:sz w:val="20"/>
         </w:rPr>
-        <w:t>Eliminar usuario</w:t>
+        <w:t xml:space="preserve">Eliminar </w:t>
+      </w:r>
+      <w:r>
+        <w:rPr>
+          <w:rFonts w:ascii="Tahoma" w:hAnsi="Tahoma" w:cs="Tahoma"/>
+          <w:bCs/>
+          <w:sz w:val="20"/>
+        </w:rPr>
+        <w:t>profesor</w:t>
       </w:r>
     </w:p>
     <w:p>
@@ -2449,7 +2973,21 @@
           <w:rFonts w:ascii="Tahoma" w:hAnsi="Tahoma" w:cs="Tahoma"/>
           <w:sz w:val="20"/>
         </w:rPr>
-        <w:t>Este proceso permite al administrador eliminar un usuario del sistema.</w:t>
+        <w:t xml:space="preserve">Este proceso permite al administrador eliminar un </w:t>
+      </w:r>
+      <w:r>
+        <w:rPr>
+          <w:rFonts w:ascii="Tahoma" w:hAnsi="Tahoma" w:cs="Tahoma"/>
+          <w:sz w:val="20"/>
+        </w:rPr>
+        <w:t>profesor</w:t>
+      </w:r>
+      <w:r>
+        <w:rPr>
+          <w:rFonts w:ascii="Tahoma" w:hAnsi="Tahoma" w:cs="Tahoma"/>
+          <w:sz w:val="20"/>
+        </w:rPr>
+        <w:t xml:space="preserve"> del sistema.</w:t>
       </w:r>
     </w:p>
     <w:p>
@@ -2483,7 +3021,23 @@
           <w:bCs/>
           <w:sz w:val="20"/>
         </w:rPr>
-        <w:t>Se validará que el usuario esté registrad</w:t>
+        <w:t xml:space="preserve">Se validará que el </w:t>
+      </w:r>
+      <w:r>
+        <w:rPr>
+          <w:rFonts w:ascii="Tahoma" w:hAnsi="Tahoma" w:cs="Tahoma"/>
+          <w:bCs/>
+          <w:sz w:val="20"/>
+        </w:rPr>
+        <w:t>profesor</w:t>
+      </w:r>
+      <w:r>
+        <w:rPr>
+          <w:rFonts w:ascii="Tahoma" w:hAnsi="Tahoma" w:cs="Tahoma"/>
+          <w:bCs/>
+          <w:sz w:val="20"/>
+        </w:rPr>
+        <w:t xml:space="preserve"> esté registrad</w:t>
       </w:r>
       <w:r>
         <w:rPr>
@@ -2517,7 +3071,7 @@
           <w:bCs/>
           <w:sz w:val="20"/>
         </w:rPr>
-        <w:t>Nombre, tipo de usuario, carrera, matrícula.</w:t>
+        <w:t>IdProfesor.</w:t>
       </w:r>
     </w:p>
     <w:p>
@@ -2559,7 +3113,23 @@
           <w:bCs/>
           <w:sz w:val="20"/>
         </w:rPr>
-        <w:t xml:space="preserve"> usuario con éxito”</w:t>
+        <w:t xml:space="preserve"> </w:t>
+      </w:r>
+      <w:r>
+        <w:rPr>
+          <w:rFonts w:ascii="Tahoma" w:hAnsi="Tahoma" w:cs="Tahoma"/>
+          <w:bCs/>
+          <w:sz w:val="20"/>
+        </w:rPr>
+        <w:t>profesor</w:t>
+      </w:r>
+      <w:r>
+        <w:rPr>
+          <w:rFonts w:ascii="Tahoma" w:hAnsi="Tahoma" w:cs="Tahoma"/>
+          <w:bCs/>
+          <w:sz w:val="20"/>
+        </w:rPr>
+        <w:t xml:space="preserve"> con éxito”</w:t>
       </w:r>
     </w:p>
     <w:p>
@@ -2578,7 +3148,23 @@
           <w:sz w:val="20"/>
         </w:rPr>
         <w:tab/>
-        <w:t xml:space="preserve">      Mensaje de error: “Usuario </w:t>
+        <w:t xml:space="preserve">      Mensaje de error: “</w:t>
+      </w:r>
+      <w:r>
+        <w:rPr>
+          <w:rFonts w:ascii="Tahoma" w:hAnsi="Tahoma" w:cs="Tahoma"/>
+          <w:bCs/>
+          <w:sz w:val="20"/>
+        </w:rPr>
+        <w:t>Profesor</w:t>
+      </w:r>
+      <w:r>
+        <w:rPr>
+          <w:rFonts w:ascii="Tahoma" w:hAnsi="Tahoma" w:cs="Tahoma"/>
+          <w:bCs/>
+          <w:sz w:val="20"/>
+        </w:rPr>
+        <w:t xml:space="preserve"> </w:t>
       </w:r>
       <w:r>
         <w:rPr>
@@ -2594,7 +3180,23 @@
           <w:bCs/>
           <w:sz w:val="20"/>
         </w:rPr>
-        <w:t>está registrado”</w:t>
+        <w:t>est</w:t>
+      </w:r>
+      <w:r>
+        <w:rPr>
+          <w:rFonts w:ascii="Tahoma" w:hAnsi="Tahoma" w:cs="Tahoma"/>
+          <w:bCs/>
+          <w:sz w:val="20"/>
+        </w:rPr>
+        <w:t>aba</w:t>
+      </w:r>
+      <w:r>
+        <w:rPr>
+          <w:rFonts w:ascii="Tahoma" w:hAnsi="Tahoma" w:cs="Tahoma"/>
+          <w:bCs/>
+          <w:sz w:val="20"/>
+        </w:rPr>
+        <w:t xml:space="preserve"> registrado”</w:t>
       </w:r>
     </w:p>
     <w:p>
@@ -2606,22 +3208,344 @@
           <w:sz w:val="20"/>
         </w:rPr>
       </w:pPr>
+      <w:r>
+        <w:rPr>
+          <w:rFonts w:ascii="Tahoma" w:hAnsi="Tahoma" w:cs="Tahoma"/>
+          <w:bCs/>
+          <w:sz w:val="20"/>
+        </w:rPr>
+        <w:t xml:space="preserve">            </w:t>
+      </w:r>
+      <w:r>
+        <w:rPr>
+          <w:rFonts w:ascii="Tahoma" w:hAnsi="Tahoma" w:cs="Tahoma"/>
+          <w:bCs/>
+          <w:sz w:val="20"/>
+        </w:rPr>
+        <w:t>Salida: []</w:t>
+      </w:r>
+    </w:p>
+    <w:p>
+      <w:pPr>
+        <w:rPr>
+          <w:rFonts w:ascii="Tahoma" w:hAnsi="Tahoma" w:cs="Tahoma"/>
+          <w:bCs/>
+          <w:sz w:val="20"/>
+        </w:rPr>
+      </w:pPr>
     </w:p>
     <w:p>
       <w:pPr>
         <w:ind w:firstLine="360"/>
         <w:rPr>
           <w:rFonts w:ascii="Tahoma" w:hAnsi="Tahoma" w:cs="Tahoma"/>
-          <w:bCs/>
-          <w:sz w:val="20"/>
-        </w:rPr>
-      </w:pPr>
+          <w:sz w:val="20"/>
+        </w:rPr>
+      </w:pPr>
+      <w:r>
+        <w:rPr>
+          <w:rFonts w:ascii="Tahoma" w:hAnsi="Tahoma" w:cs="Tahoma"/>
+          <w:b/>
+          <w:sz w:val="20"/>
+        </w:rPr>
+        <w:t>Nombre:</w:t>
+      </w:r>
+      <w:r>
+        <w:rPr>
+          <w:rFonts w:ascii="Tahoma" w:hAnsi="Tahoma" w:cs="Tahoma"/>
+          <w:b/>
+          <w:sz w:val="20"/>
+        </w:rPr>
+        <w:t xml:space="preserve"> </w:t>
+      </w:r>
+      <w:r>
+        <w:rPr>
+          <w:rFonts w:ascii="Tahoma" w:hAnsi="Tahoma" w:cs="Tahoma"/>
+          <w:bCs/>
+          <w:sz w:val="20"/>
+        </w:rPr>
+        <w:t>Agregar estudiante</w:t>
+      </w:r>
+    </w:p>
+    <w:p>
+      <w:pPr>
+        <w:ind w:left="360"/>
+        <w:rPr>
+          <w:rFonts w:ascii="Tahoma" w:hAnsi="Tahoma" w:cs="Tahoma"/>
+          <w:sz w:val="20"/>
+        </w:rPr>
+      </w:pPr>
+      <w:r>
+        <w:rPr>
+          <w:rFonts w:ascii="Tahoma" w:hAnsi="Tahoma" w:cs="Tahoma"/>
+          <w:b/>
+          <w:sz w:val="20"/>
+        </w:rPr>
+        <w:t>Descripción:</w:t>
+      </w:r>
+      <w:r>
+        <w:rPr>
+          <w:rFonts w:ascii="Tahoma" w:hAnsi="Tahoma" w:cs="Tahoma"/>
+          <w:sz w:val="20"/>
+        </w:rPr>
+        <w:t xml:space="preserve"> </w:t>
+      </w:r>
+      <w:r>
+        <w:rPr>
+          <w:rFonts w:ascii="Tahoma" w:hAnsi="Tahoma" w:cs="Tahoma"/>
+          <w:sz w:val="20"/>
+        </w:rPr>
+        <w:t xml:space="preserve">Este proceso permite a un </w:t>
+      </w:r>
+      <w:r>
+        <w:rPr>
+          <w:rFonts w:ascii="Tahoma" w:hAnsi="Tahoma" w:cs="Tahoma"/>
+          <w:sz w:val="20"/>
+        </w:rPr>
+        <w:t>administrador</w:t>
+      </w:r>
+      <w:r>
+        <w:rPr>
+          <w:rFonts w:ascii="Tahoma" w:hAnsi="Tahoma" w:cs="Tahoma"/>
+          <w:sz w:val="20"/>
+        </w:rPr>
+        <w:t xml:space="preserve"> agregar un nuevo estudiante</w:t>
+      </w:r>
+      <w:r>
+        <w:rPr>
+          <w:rFonts w:ascii="Tahoma" w:hAnsi="Tahoma" w:cs="Tahoma"/>
+          <w:sz w:val="20"/>
+        </w:rPr>
+        <w:t xml:space="preserve"> al </w:t>
+      </w:r>
+      <w:r>
+        <w:rPr>
+          <w:rFonts w:ascii="Tahoma" w:hAnsi="Tahoma" w:cs="Tahoma"/>
+          <w:sz w:val="20"/>
+        </w:rPr>
+        <w:t>sistema.</w:t>
+      </w:r>
     </w:p>
     <w:p>
       <w:pPr>
         <w:ind w:firstLine="360"/>
         <w:rPr>
           <w:rFonts w:ascii="Tahoma" w:hAnsi="Tahoma" w:cs="Tahoma"/>
+          <w:b/>
+          <w:sz w:val="20"/>
+        </w:rPr>
+      </w:pPr>
+      <w:r>
+        <w:rPr>
+          <w:rFonts w:ascii="Tahoma" w:hAnsi="Tahoma" w:cs="Tahoma"/>
+          <w:b/>
+          <w:sz w:val="20"/>
+        </w:rPr>
+        <w:t>Nota:</w:t>
+      </w:r>
+      <w:r>
+        <w:rPr>
+          <w:rFonts w:ascii="Tahoma" w:hAnsi="Tahoma" w:cs="Tahoma"/>
+          <w:b/>
+          <w:sz w:val="20"/>
+        </w:rPr>
+        <w:t xml:space="preserve"> </w:t>
+      </w:r>
+      <w:r>
+        <w:rPr>
+          <w:rFonts w:ascii="Tahoma" w:hAnsi="Tahoma" w:cs="Tahoma"/>
+          <w:bCs/>
+          <w:sz w:val="20"/>
+        </w:rPr>
+        <w:t>Se validará que el estudiante no esté registrado.</w:t>
+      </w:r>
+    </w:p>
+    <w:p>
+      <w:pPr>
+        <w:ind w:left="360"/>
+        <w:rPr>
+          <w:rFonts w:ascii="Tahoma" w:hAnsi="Tahoma" w:cs="Tahoma"/>
+          <w:bCs/>
+          <w:sz w:val="20"/>
+        </w:rPr>
+      </w:pPr>
+      <w:r>
+        <w:rPr>
+          <w:rFonts w:ascii="Tahoma" w:hAnsi="Tahoma" w:cs="Tahoma"/>
+          <w:b/>
+          <w:sz w:val="20"/>
+        </w:rPr>
+        <w:t xml:space="preserve">Entrada: </w:t>
+      </w:r>
+      <w:r>
+        <w:rPr>
+          <w:rFonts w:ascii="Tahoma" w:hAnsi="Tahoma" w:cs="Tahoma"/>
+          <w:bCs/>
+          <w:sz w:val="20"/>
+        </w:rPr>
+        <w:t>IdEstudiante, IdCurso</w:t>
+      </w:r>
+      <w:r>
+        <w:rPr>
+          <w:rFonts w:ascii="Tahoma" w:hAnsi="Tahoma" w:cs="Tahoma"/>
+          <w:bCs/>
+          <w:sz w:val="20"/>
+        </w:rPr>
+        <w:t xml:space="preserve">, </w:t>
+      </w:r>
+      <w:r>
+        <w:rPr>
+          <w:rFonts w:ascii="Tahoma" w:hAnsi="Tahoma" w:cs="Tahoma"/>
+          <w:bCs/>
+          <w:sz w:val="20"/>
+        </w:rPr>
+        <w:t>nombres, apellidos, dirección, teléfono, email</w:t>
+      </w:r>
+      <w:r>
+        <w:rPr>
+          <w:rFonts w:ascii="Tahoma" w:hAnsi="Tahoma" w:cs="Tahoma"/>
+          <w:bCs/>
+          <w:sz w:val="20"/>
+        </w:rPr>
+        <w:t>, carrera, matrícula</w:t>
+      </w:r>
+      <w:r>
+        <w:rPr>
+          <w:rFonts w:ascii="Tahoma" w:hAnsi="Tahoma" w:cs="Tahoma"/>
+          <w:bCs/>
+          <w:sz w:val="20"/>
+        </w:rPr>
+        <w:t>.</w:t>
+      </w:r>
+    </w:p>
+    <w:p>
+      <w:pPr>
+        <w:ind w:firstLine="360"/>
+        <w:rPr>
+          <w:rFonts w:ascii="Tahoma" w:hAnsi="Tahoma" w:cs="Tahoma"/>
+          <w:bCs/>
+          <w:sz w:val="20"/>
+        </w:rPr>
+      </w:pPr>
+      <w:r>
+        <w:rPr>
+          <w:rFonts w:ascii="Tahoma" w:hAnsi="Tahoma" w:cs="Tahoma"/>
+          <w:b/>
+          <w:sz w:val="20"/>
+        </w:rPr>
+        <w:t>Salida:</w:t>
+      </w:r>
+      <w:r>
+        <w:rPr>
+          <w:rFonts w:ascii="Tahoma" w:hAnsi="Tahoma" w:cs="Tahoma"/>
+          <w:bCs/>
+          <w:sz w:val="20"/>
+        </w:rPr>
+        <w:t xml:space="preserve"> Mensaje de éxito: “Se registró estudiante con éxito”</w:t>
+      </w:r>
+    </w:p>
+    <w:p>
+      <w:pPr>
+        <w:ind w:firstLine="360"/>
+        <w:rPr>
+          <w:rFonts w:ascii="Tahoma" w:hAnsi="Tahoma" w:cs="Tahoma"/>
+          <w:bCs/>
+          <w:sz w:val="20"/>
+        </w:rPr>
+      </w:pPr>
+      <w:r>
+        <w:rPr>
+          <w:rFonts w:ascii="Tahoma" w:hAnsi="Tahoma" w:cs="Tahoma"/>
+          <w:bCs/>
+          <w:sz w:val="20"/>
+        </w:rPr>
+        <w:tab/>
+        <w:t xml:space="preserve">      Mensaje de error: “Estudiante ya está registrado”</w:t>
+      </w:r>
+    </w:p>
+    <w:p>
+      <w:pPr>
+        <w:ind w:firstLine="360"/>
+        <w:rPr>
+          <w:rFonts w:ascii="Tahoma" w:hAnsi="Tahoma" w:cs="Tahoma"/>
+          <w:bCs/>
+          <w:sz w:val="20"/>
+        </w:rPr>
+      </w:pPr>
+      <w:r>
+        <w:rPr>
+          <w:rFonts w:ascii="Tahoma" w:hAnsi="Tahoma" w:cs="Tahoma"/>
+          <w:bCs/>
+          <w:sz w:val="20"/>
+        </w:rPr>
+        <w:t xml:space="preserve">            </w:t>
+      </w:r>
+      <w:r>
+        <w:rPr>
+          <w:rFonts w:ascii="Tahoma" w:hAnsi="Tahoma" w:cs="Tahoma"/>
+          <w:bCs/>
+          <w:sz w:val="20"/>
+        </w:rPr>
+        <w:t>Mensaje de error: “</w:t>
+      </w:r>
+      <w:r>
+        <w:rPr>
+          <w:rFonts w:ascii="Tahoma" w:hAnsi="Tahoma" w:cs="Tahoma"/>
+          <w:bCs/>
+          <w:sz w:val="20"/>
+        </w:rPr>
+        <w:t>Faltan información para el registro</w:t>
+      </w:r>
+      <w:r>
+        <w:rPr>
+          <w:rFonts w:ascii="Tahoma" w:hAnsi="Tahoma" w:cs="Tahoma"/>
+          <w:bCs/>
+          <w:sz w:val="20"/>
+        </w:rPr>
+        <w:t>”</w:t>
+      </w:r>
+    </w:p>
+    <w:p>
+      <w:pPr>
+        <w:ind w:firstLine="360"/>
+        <w:rPr>
+          <w:rFonts w:ascii="Tahoma" w:hAnsi="Tahoma" w:cs="Tahoma"/>
+          <w:bCs/>
+          <w:sz w:val="20"/>
+        </w:rPr>
+      </w:pPr>
+      <w:r>
+        <w:rPr>
+          <w:rFonts w:ascii="Tahoma" w:hAnsi="Tahoma" w:cs="Tahoma"/>
+          <w:bCs/>
+          <w:sz w:val="20"/>
+        </w:rPr>
+        <w:tab/>
+      </w:r>
+      <w:r>
+        <w:rPr>
+          <w:rFonts w:ascii="Tahoma" w:hAnsi="Tahoma" w:cs="Tahoma"/>
+          <w:bCs/>
+          <w:sz w:val="20"/>
+        </w:rPr>
+        <w:tab/>
+      </w:r>
+    </w:p>
+    <w:p>
+      <w:pPr>
+        <w:ind w:firstLine="360"/>
+        <w:rPr>
+          <w:rFonts w:ascii="Tahoma" w:hAnsi="Tahoma" w:cs="Tahoma"/>
+          <w:bCs/>
+          <w:sz w:val="20"/>
+        </w:rPr>
+      </w:pPr>
+    </w:p>
+    <w:p>
+      <w:pPr>
+        <w:ind w:firstLine="360"/>
+        <w:rPr>
+          <w:rFonts w:ascii="Tahoma" w:hAnsi="Tahoma" w:cs="Tahoma"/>
           <w:sz w:val="20"/>
         </w:rPr>
       </w:pPr>
@@ -2647,7 +3571,15 @@
           <w:bCs/>
           <w:sz w:val="20"/>
         </w:rPr>
-        <w:t>Chequeo del sistema</w:t>
+        <w:t>Eliminar</w:t>
+      </w:r>
+      <w:r>
+        <w:rPr>
+          <w:rFonts w:ascii="Tahoma" w:hAnsi="Tahoma" w:cs="Tahoma"/>
+          <w:bCs/>
+          <w:sz w:val="20"/>
+        </w:rPr>
+        <w:t xml:space="preserve"> estudiante</w:t>
       </w:r>
     </w:p>
     <w:p>
@@ -2678,7 +3610,304 @@
           <w:rFonts w:ascii="Tahoma" w:hAnsi="Tahoma" w:cs="Tahoma"/>
           <w:sz w:val="20"/>
         </w:rPr>
-        <w:t>Este proceso permite al administrador hacer una revisión integra del sistema para confirmar su correcto funcionamiento.</w:t>
+        <w:t xml:space="preserve">Este proceso permite a un </w:t>
+      </w:r>
+      <w:r>
+        <w:rPr>
+          <w:rFonts w:ascii="Tahoma" w:hAnsi="Tahoma" w:cs="Tahoma"/>
+          <w:sz w:val="20"/>
+        </w:rPr>
+        <w:t>administrador</w:t>
+      </w:r>
+      <w:r>
+        <w:rPr>
+          <w:rFonts w:ascii="Tahoma" w:hAnsi="Tahoma" w:cs="Tahoma"/>
+          <w:sz w:val="20"/>
+        </w:rPr>
+        <w:t xml:space="preserve"> </w:t>
+      </w:r>
+      <w:r>
+        <w:rPr>
+          <w:rFonts w:ascii="Tahoma" w:hAnsi="Tahoma" w:cs="Tahoma"/>
+          <w:sz w:val="20"/>
+        </w:rPr>
+        <w:t>eliminar un</w:t>
+      </w:r>
+      <w:r>
+        <w:rPr>
+          <w:rFonts w:ascii="Tahoma" w:hAnsi="Tahoma" w:cs="Tahoma"/>
+          <w:sz w:val="20"/>
+        </w:rPr>
+        <w:t xml:space="preserve"> estudiante</w:t>
+      </w:r>
+      <w:r>
+        <w:rPr>
+          <w:rFonts w:ascii="Tahoma" w:hAnsi="Tahoma" w:cs="Tahoma"/>
+          <w:sz w:val="20"/>
+        </w:rPr>
+        <w:t xml:space="preserve"> </w:t>
+      </w:r>
+      <w:r>
+        <w:rPr>
+          <w:rFonts w:ascii="Tahoma" w:hAnsi="Tahoma" w:cs="Tahoma"/>
+          <w:sz w:val="20"/>
+        </w:rPr>
+        <w:t>del sistema</w:t>
+      </w:r>
+      <w:r>
+        <w:rPr>
+          <w:rFonts w:ascii="Tahoma" w:hAnsi="Tahoma" w:cs="Tahoma"/>
+          <w:sz w:val="20"/>
+        </w:rPr>
+        <w:t>.</w:t>
+      </w:r>
+    </w:p>
+    <w:p>
+      <w:pPr>
+        <w:ind w:firstLine="360"/>
+        <w:rPr>
+          <w:rFonts w:ascii="Tahoma" w:hAnsi="Tahoma" w:cs="Tahoma"/>
+          <w:b/>
+          <w:sz w:val="20"/>
+        </w:rPr>
+      </w:pPr>
+      <w:r>
+        <w:rPr>
+          <w:rFonts w:ascii="Tahoma" w:hAnsi="Tahoma" w:cs="Tahoma"/>
+          <w:b/>
+          <w:sz w:val="20"/>
+        </w:rPr>
+        <w:t>Nota:</w:t>
+      </w:r>
+      <w:r>
+        <w:rPr>
+          <w:rFonts w:ascii="Tahoma" w:hAnsi="Tahoma" w:cs="Tahoma"/>
+          <w:b/>
+          <w:sz w:val="20"/>
+        </w:rPr>
+        <w:t xml:space="preserve"> </w:t>
+      </w:r>
+      <w:r>
+        <w:rPr>
+          <w:rFonts w:ascii="Tahoma" w:hAnsi="Tahoma" w:cs="Tahoma"/>
+          <w:bCs/>
+          <w:sz w:val="20"/>
+        </w:rPr>
+        <w:t>Se validará que el estudiante</w:t>
+      </w:r>
+      <w:r>
+        <w:rPr>
+          <w:rFonts w:ascii="Tahoma" w:hAnsi="Tahoma" w:cs="Tahoma"/>
+          <w:bCs/>
+          <w:sz w:val="20"/>
+        </w:rPr>
+        <w:t xml:space="preserve"> </w:t>
+      </w:r>
+      <w:r>
+        <w:rPr>
+          <w:rFonts w:ascii="Tahoma" w:hAnsi="Tahoma" w:cs="Tahoma"/>
+          <w:bCs/>
+          <w:sz w:val="20"/>
+        </w:rPr>
+        <w:t>esté registrado.</w:t>
+      </w:r>
+    </w:p>
+    <w:p>
+      <w:pPr>
+        <w:ind w:firstLine="360"/>
+        <w:rPr>
+          <w:rFonts w:ascii="Tahoma" w:hAnsi="Tahoma" w:cs="Tahoma"/>
+          <w:bCs/>
+          <w:sz w:val="20"/>
+        </w:rPr>
+      </w:pPr>
+      <w:r>
+        <w:rPr>
+          <w:rFonts w:ascii="Tahoma" w:hAnsi="Tahoma" w:cs="Tahoma"/>
+          <w:b/>
+          <w:sz w:val="20"/>
+        </w:rPr>
+        <w:t xml:space="preserve">Entrada: </w:t>
+      </w:r>
+      <w:r>
+        <w:rPr>
+          <w:rFonts w:ascii="Tahoma" w:hAnsi="Tahoma" w:cs="Tahoma"/>
+          <w:bCs/>
+          <w:sz w:val="20"/>
+        </w:rPr>
+        <w:t>IdEstudiante</w:t>
+      </w:r>
+      <w:r>
+        <w:rPr>
+          <w:rFonts w:ascii="Tahoma" w:hAnsi="Tahoma" w:cs="Tahoma"/>
+          <w:bCs/>
+          <w:sz w:val="20"/>
+        </w:rPr>
+        <w:t>.</w:t>
+      </w:r>
+    </w:p>
+    <w:p>
+      <w:pPr>
+        <w:ind w:firstLine="360"/>
+        <w:rPr>
+          <w:rFonts w:ascii="Tahoma" w:hAnsi="Tahoma" w:cs="Tahoma"/>
+          <w:bCs/>
+          <w:sz w:val="20"/>
+        </w:rPr>
+      </w:pPr>
+      <w:r>
+        <w:rPr>
+          <w:rFonts w:ascii="Tahoma" w:hAnsi="Tahoma" w:cs="Tahoma"/>
+          <w:b/>
+          <w:sz w:val="20"/>
+        </w:rPr>
+        <w:t>Salida:</w:t>
+      </w:r>
+      <w:r>
+        <w:rPr>
+          <w:rFonts w:ascii="Tahoma" w:hAnsi="Tahoma" w:cs="Tahoma"/>
+          <w:bCs/>
+          <w:sz w:val="20"/>
+        </w:rPr>
+        <w:t xml:space="preserve"> Mensaje de éxito: “Se </w:t>
+      </w:r>
+      <w:r>
+        <w:rPr>
+          <w:rFonts w:ascii="Tahoma" w:hAnsi="Tahoma" w:cs="Tahoma"/>
+          <w:bCs/>
+          <w:sz w:val="20"/>
+        </w:rPr>
+        <w:t>eliminó</w:t>
+      </w:r>
+      <w:r>
+        <w:rPr>
+          <w:rFonts w:ascii="Tahoma" w:hAnsi="Tahoma" w:cs="Tahoma"/>
+          <w:bCs/>
+          <w:sz w:val="20"/>
+        </w:rPr>
+        <w:t xml:space="preserve"> estudiante con éxito”</w:t>
+      </w:r>
+    </w:p>
+    <w:p>
+      <w:pPr>
+        <w:ind w:firstLine="360"/>
+        <w:rPr>
+          <w:rFonts w:ascii="Tahoma" w:hAnsi="Tahoma" w:cs="Tahoma"/>
+          <w:bCs/>
+          <w:sz w:val="20"/>
+        </w:rPr>
+      </w:pPr>
+      <w:r>
+        <w:rPr>
+          <w:rFonts w:ascii="Tahoma" w:hAnsi="Tahoma" w:cs="Tahoma"/>
+          <w:bCs/>
+          <w:sz w:val="20"/>
+        </w:rPr>
+        <w:tab/>
+        <w:t xml:space="preserve">      Mensaje de error: “Estudiante </w:t>
+      </w:r>
+      <w:r>
+        <w:rPr>
+          <w:rFonts w:ascii="Tahoma" w:hAnsi="Tahoma" w:cs="Tahoma"/>
+          <w:bCs/>
+          <w:sz w:val="20"/>
+        </w:rPr>
+        <w:t xml:space="preserve">no estaba </w:t>
+      </w:r>
+      <w:r>
+        <w:rPr>
+          <w:rFonts w:ascii="Tahoma" w:hAnsi="Tahoma" w:cs="Tahoma"/>
+          <w:bCs/>
+          <w:sz w:val="20"/>
+        </w:rPr>
+        <w:t>registrado”</w:t>
+      </w:r>
+    </w:p>
+    <w:p>
+      <w:pPr>
+        <w:ind w:firstLine="360"/>
+        <w:rPr>
+          <w:rFonts w:ascii="Tahoma" w:hAnsi="Tahoma" w:cs="Tahoma"/>
+          <w:bCs/>
+          <w:sz w:val="20"/>
+        </w:rPr>
+      </w:pPr>
+      <w:r>
+        <w:rPr>
+          <w:rFonts w:ascii="Tahoma" w:hAnsi="Tahoma" w:cs="Tahoma"/>
+          <w:bCs/>
+          <w:sz w:val="20"/>
+        </w:rPr>
+        <w:t xml:space="preserve">            </w:t>
+      </w:r>
+      <w:r>
+        <w:rPr>
+          <w:rFonts w:ascii="Tahoma" w:hAnsi="Tahoma" w:cs="Tahoma"/>
+          <w:bCs/>
+          <w:sz w:val="20"/>
+        </w:rPr>
+        <w:t>Salida: []</w:t>
+      </w:r>
+    </w:p>
+    <w:p>
+      <w:pPr>
+        <w:ind w:firstLine="360"/>
+        <w:rPr>
+          <w:rFonts w:ascii="Tahoma" w:hAnsi="Tahoma" w:cs="Tahoma"/>
+          <w:bCs/>
+          <w:sz w:val="20"/>
+        </w:rPr>
+      </w:pPr>
+    </w:p>
+    <w:p>
+      <w:pPr>
+        <w:ind w:firstLine="360"/>
+        <w:rPr>
+          <w:rFonts w:ascii="Tahoma" w:hAnsi="Tahoma" w:cs="Tahoma"/>
+          <w:bCs/>
+          <w:sz w:val="20"/>
+        </w:rPr>
+      </w:pPr>
+    </w:p>
+    <w:p>
+      <w:pPr>
+        <w:ind w:firstLine="360"/>
+        <w:rPr>
+          <w:rFonts w:ascii="Tahoma" w:hAnsi="Tahoma" w:cs="Tahoma"/>
+          <w:sz w:val="20"/>
+        </w:rPr>
+      </w:pPr>
+      <w:r>
+        <w:rPr>
+          <w:rFonts w:ascii="Tahoma" w:hAnsi="Tahoma" w:cs="Tahoma"/>
+          <w:b/>
+          <w:sz w:val="20"/>
+        </w:rPr>
+        <w:t>Nombre:</w:t>
+      </w:r>
+      <w:r>
+        <w:rPr>
+          <w:rFonts w:ascii="Tahoma" w:hAnsi="Tahoma" w:cs="Tahoma"/>
+          <w:b/>
+          <w:sz w:val="20"/>
+        </w:rPr>
+        <w:t xml:space="preserve"> </w:t>
+      </w:r>
+      <w:r>
+        <w:rPr>
+          <w:rFonts w:ascii="Tahoma" w:hAnsi="Tahoma" w:cs="Tahoma"/>
+          <w:bCs/>
+          <w:sz w:val="20"/>
+        </w:rPr>
+        <w:t xml:space="preserve">Agregar </w:t>
+      </w:r>
+      <w:r>
+        <w:rPr>
+          <w:rFonts w:ascii="Tahoma" w:hAnsi="Tahoma" w:cs="Tahoma"/>
+          <w:bCs/>
+          <w:sz w:val="20"/>
+        </w:rPr>
+        <w:t>ayudante</w:t>
       </w:r>
     </w:p>
     <w:p>
@@ -2686,6 +3915,51 @@
         <w:ind w:left="360"/>
         <w:rPr>
           <w:rFonts w:ascii="Tahoma" w:hAnsi="Tahoma" w:cs="Tahoma"/>
+          <w:sz w:val="20"/>
+        </w:rPr>
+      </w:pPr>
+      <w:r>
+        <w:rPr>
+          <w:rFonts w:ascii="Tahoma" w:hAnsi="Tahoma" w:cs="Tahoma"/>
+          <w:b/>
+          <w:sz w:val="20"/>
+        </w:rPr>
+        <w:t>Descripción:</w:t>
+      </w:r>
+      <w:r>
+        <w:rPr>
+          <w:rFonts w:ascii="Tahoma" w:hAnsi="Tahoma" w:cs="Tahoma"/>
+          <w:sz w:val="20"/>
+        </w:rPr>
+        <w:t xml:space="preserve"> </w:t>
+      </w:r>
+      <w:r>
+        <w:rPr>
+          <w:rFonts w:ascii="Tahoma" w:hAnsi="Tahoma" w:cs="Tahoma"/>
+          <w:sz w:val="20"/>
+        </w:rPr>
+        <w:t xml:space="preserve">Este proceso permite a un administrador agregar un nuevo </w:t>
+      </w:r>
+      <w:r>
+        <w:rPr>
+          <w:rFonts w:ascii="Tahoma" w:hAnsi="Tahoma" w:cs="Tahoma"/>
+          <w:sz w:val="20"/>
+        </w:rPr>
+        <w:t>ayudante</w:t>
+      </w:r>
+      <w:r>
+        <w:rPr>
+          <w:rFonts w:ascii="Tahoma" w:hAnsi="Tahoma" w:cs="Tahoma"/>
+          <w:sz w:val="20"/>
+        </w:rPr>
+        <w:t xml:space="preserve"> al sistema.</w:t>
+      </w:r>
+    </w:p>
+    <w:p>
+      <w:pPr>
+        <w:ind w:firstLine="360"/>
+        <w:rPr>
+          <w:rFonts w:ascii="Tahoma" w:hAnsi="Tahoma" w:cs="Tahoma"/>
           <w:b/>
           <w:sz w:val="20"/>
         </w:rPr>
@@ -2712,7 +3986,81 @@
           <w:bCs/>
           <w:sz w:val="20"/>
         </w:rPr>
-        <w:t>Se revisarán todos los componentes del sistema.</w:t>
+        <w:t xml:space="preserve">Se validará que el </w:t>
+      </w:r>
+      <w:r>
+        <w:rPr>
+          <w:rFonts w:ascii="Tahoma" w:hAnsi="Tahoma" w:cs="Tahoma"/>
+          <w:bCs/>
+          <w:sz w:val="20"/>
+        </w:rPr>
+        <w:t>ayudante</w:t>
+      </w:r>
+      <w:r>
+        <w:rPr>
+          <w:rFonts w:ascii="Tahoma" w:hAnsi="Tahoma" w:cs="Tahoma"/>
+          <w:bCs/>
+          <w:sz w:val="20"/>
+        </w:rPr>
+        <w:t xml:space="preserve"> no esté registrado</w:t>
+      </w:r>
+      <w:r>
+        <w:rPr>
+          <w:rFonts w:ascii="Tahoma" w:hAnsi="Tahoma" w:cs="Tahoma"/>
+          <w:bCs/>
+          <w:sz w:val="20"/>
+        </w:rPr>
+        <w:t xml:space="preserve"> en otro curso</w:t>
+      </w:r>
+      <w:r>
+        <w:rPr>
+          <w:rFonts w:ascii="Tahoma" w:hAnsi="Tahoma" w:cs="Tahoma"/>
+          <w:bCs/>
+          <w:sz w:val="20"/>
+        </w:rPr>
+        <w:t>.</w:t>
+      </w:r>
+    </w:p>
+    <w:p>
+      <w:pPr>
+        <w:ind w:left="360"/>
+        <w:rPr>
+          <w:rFonts w:ascii="Tahoma" w:hAnsi="Tahoma" w:cs="Tahoma"/>
+          <w:bCs/>
+          <w:sz w:val="20"/>
+        </w:rPr>
+      </w:pPr>
+      <w:r>
+        <w:rPr>
+          <w:rFonts w:ascii="Tahoma" w:hAnsi="Tahoma" w:cs="Tahoma"/>
+          <w:b/>
+          <w:sz w:val="20"/>
+        </w:rPr>
+        <w:t xml:space="preserve">Entrada: </w:t>
+      </w:r>
+      <w:r>
+        <w:rPr>
+          <w:rFonts w:ascii="Tahoma" w:hAnsi="Tahoma" w:cs="Tahoma"/>
+          <w:bCs/>
+          <w:sz w:val="20"/>
+        </w:rPr>
+        <w:t>Id</w:t>
+      </w:r>
+      <w:r>
+        <w:rPr>
+          <w:rFonts w:ascii="Tahoma" w:hAnsi="Tahoma" w:cs="Tahoma"/>
+          <w:bCs/>
+          <w:sz w:val="20"/>
+        </w:rPr>
+        <w:t>Ayudante</w:t>
+      </w:r>
+      <w:r>
+        <w:rPr>
+          <w:rFonts w:ascii="Tahoma" w:hAnsi="Tahoma" w:cs="Tahoma"/>
+          <w:bCs/>
+          <w:sz w:val="20"/>
+        </w:rPr>
+        <w:t>, IdCurso, nombres, apellidos, dirección, teléfono, email, carrera, matrícula.</w:t>
       </w:r>
     </w:p>
     <w:p>
@@ -2730,6 +4078,274 @@
           <w:b/>
           <w:sz w:val="20"/>
         </w:rPr>
+        <w:t>Salida:</w:t>
+      </w:r>
+      <w:r>
+        <w:rPr>
+          <w:rFonts w:ascii="Tahoma" w:hAnsi="Tahoma" w:cs="Tahoma"/>
+          <w:bCs/>
+          <w:sz w:val="20"/>
+        </w:rPr>
+        <w:t xml:space="preserve"> Mensaje de éxito: “Se registró </w:t>
+      </w:r>
+      <w:r>
+        <w:rPr>
+          <w:rFonts w:ascii="Tahoma" w:hAnsi="Tahoma" w:cs="Tahoma"/>
+          <w:bCs/>
+          <w:sz w:val="20"/>
+        </w:rPr>
+        <w:t>ayudante</w:t>
+      </w:r>
+      <w:r>
+        <w:rPr>
+          <w:rFonts w:ascii="Tahoma" w:hAnsi="Tahoma" w:cs="Tahoma"/>
+          <w:bCs/>
+          <w:sz w:val="20"/>
+        </w:rPr>
+        <w:t xml:space="preserve"> con éxito”</w:t>
+      </w:r>
+    </w:p>
+    <w:p>
+      <w:pPr>
+        <w:ind w:firstLine="360"/>
+        <w:rPr>
+          <w:rFonts w:ascii="Tahoma" w:hAnsi="Tahoma" w:cs="Tahoma"/>
+          <w:bCs/>
+          <w:sz w:val="20"/>
+        </w:rPr>
+      </w:pPr>
+      <w:r>
+        <w:rPr>
+          <w:rFonts w:ascii="Tahoma" w:hAnsi="Tahoma" w:cs="Tahoma"/>
+          <w:bCs/>
+          <w:sz w:val="20"/>
+        </w:rPr>
+        <w:tab/>
+        <w:t xml:space="preserve">      Mensaje de error: “</w:t>
+      </w:r>
+      <w:r>
+        <w:rPr>
+          <w:rFonts w:ascii="Tahoma" w:hAnsi="Tahoma" w:cs="Tahoma"/>
+          <w:bCs/>
+          <w:sz w:val="20"/>
+        </w:rPr>
+        <w:t>Ayudante</w:t>
+      </w:r>
+      <w:r>
+        <w:rPr>
+          <w:rFonts w:ascii="Tahoma" w:hAnsi="Tahoma" w:cs="Tahoma"/>
+          <w:bCs/>
+          <w:sz w:val="20"/>
+        </w:rPr>
+        <w:t xml:space="preserve"> ya está registrado</w:t>
+      </w:r>
+      <w:r>
+        <w:rPr>
+          <w:rFonts w:ascii="Tahoma" w:hAnsi="Tahoma" w:cs="Tahoma"/>
+          <w:bCs/>
+          <w:sz w:val="20"/>
+        </w:rPr>
+        <w:t xml:space="preserve"> en un curso</w:t>
+      </w:r>
+      <w:r>
+        <w:rPr>
+          <w:rFonts w:ascii="Tahoma" w:hAnsi="Tahoma" w:cs="Tahoma"/>
+          <w:bCs/>
+          <w:sz w:val="20"/>
+        </w:rPr>
+        <w:t>”</w:t>
+      </w:r>
+    </w:p>
+    <w:p>
+      <w:pPr>
+        <w:ind w:firstLine="360"/>
+        <w:rPr>
+          <w:rFonts w:ascii="Tahoma" w:hAnsi="Tahoma" w:cs="Tahoma"/>
+          <w:bCs/>
+          <w:sz w:val="20"/>
+        </w:rPr>
+      </w:pPr>
+      <w:r>
+        <w:rPr>
+          <w:rFonts w:ascii="Tahoma" w:hAnsi="Tahoma" w:cs="Tahoma"/>
+          <w:bCs/>
+          <w:sz w:val="20"/>
+        </w:rPr>
+        <w:t xml:space="preserve">            Mensaje de error: “Faltan información para el registro”</w:t>
+      </w:r>
+    </w:p>
+    <w:p>
+      <w:pPr>
+        <w:ind w:firstLine="360"/>
+        <w:rPr>
+          <w:rFonts w:ascii="Tahoma" w:hAnsi="Tahoma" w:cs="Tahoma"/>
+          <w:bCs/>
+          <w:sz w:val="20"/>
+        </w:rPr>
+      </w:pPr>
+      <w:r>
+        <w:rPr>
+          <w:rFonts w:ascii="Tahoma" w:hAnsi="Tahoma" w:cs="Tahoma"/>
+          <w:bCs/>
+          <w:sz w:val="20"/>
+        </w:rPr>
+        <w:tab/>
+      </w:r>
+      <w:r>
+        <w:rPr>
+          <w:rFonts w:ascii="Tahoma" w:hAnsi="Tahoma" w:cs="Tahoma"/>
+          <w:bCs/>
+          <w:sz w:val="20"/>
+        </w:rPr>
+        <w:tab/>
+      </w:r>
+    </w:p>
+    <w:p>
+      <w:pPr>
+        <w:ind w:firstLine="360"/>
+        <w:rPr>
+          <w:rFonts w:ascii="Tahoma" w:hAnsi="Tahoma" w:cs="Tahoma"/>
+          <w:bCs/>
+          <w:sz w:val="20"/>
+        </w:rPr>
+      </w:pPr>
+    </w:p>
+    <w:p>
+      <w:pPr>
+        <w:ind w:firstLine="360"/>
+        <w:rPr>
+          <w:rFonts w:ascii="Tahoma" w:hAnsi="Tahoma" w:cs="Tahoma"/>
+          <w:sz w:val="20"/>
+        </w:rPr>
+      </w:pPr>
+      <w:r>
+        <w:rPr>
+          <w:rFonts w:ascii="Tahoma" w:hAnsi="Tahoma" w:cs="Tahoma"/>
+          <w:b/>
+          <w:sz w:val="20"/>
+        </w:rPr>
+        <w:lastRenderedPageBreak/>
+        <w:t>Nombre:</w:t>
+      </w:r>
+      <w:r>
+        <w:rPr>
+          <w:rFonts w:ascii="Tahoma" w:hAnsi="Tahoma" w:cs="Tahoma"/>
+          <w:b/>
+          <w:sz w:val="20"/>
+        </w:rPr>
+        <w:t xml:space="preserve"> </w:t>
+      </w:r>
+      <w:r>
+        <w:rPr>
+          <w:rFonts w:ascii="Tahoma" w:hAnsi="Tahoma" w:cs="Tahoma"/>
+          <w:bCs/>
+          <w:sz w:val="20"/>
+        </w:rPr>
+        <w:t xml:space="preserve">Eliminar </w:t>
+      </w:r>
+      <w:r>
+        <w:rPr>
+          <w:rFonts w:ascii="Tahoma" w:hAnsi="Tahoma" w:cs="Tahoma"/>
+          <w:bCs/>
+          <w:sz w:val="20"/>
+        </w:rPr>
+        <w:t>ayudante</w:t>
+      </w:r>
+    </w:p>
+    <w:p>
+      <w:pPr>
+        <w:ind w:left="360"/>
+        <w:rPr>
+          <w:rFonts w:ascii="Tahoma" w:hAnsi="Tahoma" w:cs="Tahoma"/>
+          <w:sz w:val="20"/>
+        </w:rPr>
+      </w:pPr>
+      <w:r>
+        <w:rPr>
+          <w:rFonts w:ascii="Tahoma" w:hAnsi="Tahoma" w:cs="Tahoma"/>
+          <w:b/>
+          <w:sz w:val="20"/>
+        </w:rPr>
+        <w:t>Descripción:</w:t>
+      </w:r>
+      <w:r>
+        <w:rPr>
+          <w:rFonts w:ascii="Tahoma" w:hAnsi="Tahoma" w:cs="Tahoma"/>
+          <w:sz w:val="20"/>
+        </w:rPr>
+        <w:t xml:space="preserve"> </w:t>
+      </w:r>
+      <w:r>
+        <w:rPr>
+          <w:rFonts w:ascii="Tahoma" w:hAnsi="Tahoma" w:cs="Tahoma"/>
+          <w:sz w:val="20"/>
+        </w:rPr>
+        <w:t xml:space="preserve">Este proceso permite a un administrador eliminar un </w:t>
+      </w:r>
+      <w:r>
+        <w:rPr>
+          <w:rFonts w:ascii="Tahoma" w:hAnsi="Tahoma" w:cs="Tahoma"/>
+          <w:sz w:val="20"/>
+        </w:rPr>
+        <w:t>ayudante</w:t>
+      </w:r>
+      <w:r>
+        <w:rPr>
+          <w:rFonts w:ascii="Tahoma" w:hAnsi="Tahoma" w:cs="Tahoma"/>
+          <w:sz w:val="20"/>
+        </w:rPr>
+        <w:t xml:space="preserve"> del sistema.</w:t>
+      </w:r>
+    </w:p>
+    <w:p>
+      <w:pPr>
+        <w:ind w:firstLine="360"/>
+        <w:rPr>
+          <w:rFonts w:ascii="Tahoma" w:hAnsi="Tahoma" w:cs="Tahoma"/>
+          <w:b/>
+          <w:sz w:val="20"/>
+        </w:rPr>
+      </w:pPr>
+      <w:r>
+        <w:rPr>
+          <w:rFonts w:ascii="Tahoma" w:hAnsi="Tahoma" w:cs="Tahoma"/>
+          <w:b/>
+          <w:sz w:val="20"/>
+        </w:rPr>
+        <w:t>Nota:</w:t>
+      </w:r>
+      <w:r>
+        <w:rPr>
+          <w:rFonts w:ascii="Tahoma" w:hAnsi="Tahoma" w:cs="Tahoma"/>
+          <w:b/>
+          <w:sz w:val="20"/>
+        </w:rPr>
+        <w:t xml:space="preserve"> </w:t>
+      </w:r>
+      <w:r>
+        <w:rPr>
+          <w:rFonts w:ascii="Tahoma" w:hAnsi="Tahoma" w:cs="Tahoma"/>
+          <w:bCs/>
+          <w:sz w:val="20"/>
+        </w:rPr>
+        <w:t>Se validará que el estudiante esté registrado.</w:t>
+      </w:r>
+    </w:p>
+    <w:p>
+      <w:pPr>
+        <w:ind w:firstLine="360"/>
+        <w:rPr>
+          <w:rFonts w:ascii="Tahoma" w:hAnsi="Tahoma" w:cs="Tahoma"/>
+          <w:bCs/>
+          <w:sz w:val="20"/>
+        </w:rPr>
+      </w:pPr>
+      <w:r>
+        <w:rPr>
+          <w:rFonts w:ascii="Tahoma" w:hAnsi="Tahoma" w:cs="Tahoma"/>
+          <w:b/>
+          <w:sz w:val="20"/>
+        </w:rPr>
         <w:t xml:space="preserve">Entrada: </w:t>
       </w:r>
       <w:r>
@@ -2738,36 +4354,16 @@
           <w:bCs/>
           <w:sz w:val="20"/>
         </w:rPr>
-        <w:t xml:space="preserve">Usuario del </w:t>
-      </w:r>
-      <w:proofErr w:type="spellStart"/>
-      <w:r>
-        <w:rPr>
-          <w:rFonts w:ascii="Tahoma" w:hAnsi="Tahoma" w:cs="Tahoma"/>
-          <w:bCs/>
-          <w:sz w:val="20"/>
-        </w:rPr>
-        <w:t>admin</w:t>
-      </w:r>
-      <w:proofErr w:type="spellEnd"/>
-      <w:r>
-        <w:rPr>
-          <w:rFonts w:ascii="Tahoma" w:hAnsi="Tahoma" w:cs="Tahoma"/>
-          <w:bCs/>
-          <w:sz w:val="20"/>
-        </w:rPr>
-        <w:t xml:space="preserve">, contraseña del </w:t>
-      </w:r>
-      <w:proofErr w:type="spellStart"/>
-      <w:r>
-        <w:rPr>
-          <w:rFonts w:ascii="Tahoma" w:hAnsi="Tahoma" w:cs="Tahoma"/>
-          <w:bCs/>
-          <w:sz w:val="20"/>
-        </w:rPr>
-        <w:t>admin</w:t>
-      </w:r>
-      <w:proofErr w:type="spellEnd"/>
+        <w:t>Id</w:t>
+      </w:r>
+      <w:r>
+        <w:rPr>
+          <w:rFonts w:ascii="Tahoma" w:hAnsi="Tahoma" w:cs="Tahoma"/>
+          <w:bCs/>
+          <w:sz w:val="20"/>
+        </w:rPr>
+        <w:t>Ayudante</w:t>
+      </w:r>
       <w:r>
         <w:rPr>
           <w:rFonts w:ascii="Tahoma" w:hAnsi="Tahoma" w:cs="Tahoma"/>
@@ -2800,7 +4396,23 @@
           <w:bCs/>
           <w:sz w:val="20"/>
         </w:rPr>
-        <w:t xml:space="preserve"> Mensaje de éxito: “Sistema en orden”</w:t>
+        <w:t xml:space="preserve"> Mensaje de éxito: “Se eliminó </w:t>
+      </w:r>
+      <w:r>
+        <w:rPr>
+          <w:rFonts w:ascii="Tahoma" w:hAnsi="Tahoma" w:cs="Tahoma"/>
+          <w:bCs/>
+          <w:sz w:val="20"/>
+        </w:rPr>
+        <w:t>ayudante</w:t>
+      </w:r>
+      <w:r>
+        <w:rPr>
+          <w:rFonts w:ascii="Tahoma" w:hAnsi="Tahoma" w:cs="Tahoma"/>
+          <w:bCs/>
+          <w:sz w:val="20"/>
+        </w:rPr>
+        <w:t xml:space="preserve"> con éxito”</w:t>
       </w:r>
     </w:p>
     <w:p>
@@ -2819,7 +4431,23 @@
           <w:sz w:val="20"/>
         </w:rPr>
         <w:tab/>
-        <w:t xml:space="preserve">      Mensaje de error: “Hay que revisar algunos componentes”</w:t>
+        <w:t xml:space="preserve">      Mensaje de error: “</w:t>
+      </w:r>
+      <w:r>
+        <w:rPr>
+          <w:rFonts w:ascii="Tahoma" w:hAnsi="Tahoma" w:cs="Tahoma"/>
+          <w:bCs/>
+          <w:sz w:val="20"/>
+        </w:rPr>
+        <w:t>Ayudante</w:t>
+      </w:r>
+      <w:r>
+        <w:rPr>
+          <w:rFonts w:ascii="Tahoma" w:hAnsi="Tahoma" w:cs="Tahoma"/>
+          <w:bCs/>
+          <w:sz w:val="20"/>
+        </w:rPr>
+        <w:t xml:space="preserve"> no estaba registrado”</w:t>
       </w:r>
     </w:p>
     <w:p>
@@ -2831,6 +4459,578 @@
           <w:sz w:val="20"/>
         </w:rPr>
       </w:pPr>
+      <w:r>
+        <w:rPr>
+          <w:rFonts w:ascii="Tahoma" w:hAnsi="Tahoma" w:cs="Tahoma"/>
+          <w:bCs/>
+          <w:sz w:val="20"/>
+        </w:rPr>
+        <w:t xml:space="preserve">            Salida: []</w:t>
+      </w:r>
+    </w:p>
+    <w:p>
+      <w:pPr>
+        <w:ind w:firstLine="360"/>
+        <w:rPr>
+          <w:rFonts w:ascii="Tahoma" w:hAnsi="Tahoma" w:cs="Tahoma"/>
+          <w:bCs/>
+          <w:sz w:val="20"/>
+        </w:rPr>
+      </w:pPr>
+    </w:p>
+    <w:p>
+      <w:pPr>
+        <w:rPr>
+          <w:rFonts w:ascii="Tahoma" w:hAnsi="Tahoma" w:cs="Tahoma"/>
+          <w:bCs/>
+          <w:sz w:val="20"/>
+        </w:rPr>
+      </w:pPr>
+    </w:p>
+    <w:p>
+      <w:pPr>
+        <w:ind w:firstLine="360"/>
+        <w:rPr>
+          <w:rFonts w:ascii="Tahoma" w:hAnsi="Tahoma" w:cs="Tahoma"/>
+          <w:b/>
+          <w:sz w:val="20"/>
+        </w:rPr>
+      </w:pPr>
+    </w:p>
+    <w:p>
+      <w:pPr>
+        <w:ind w:firstLine="360"/>
+        <w:rPr>
+          <w:rFonts w:ascii="Tahoma" w:hAnsi="Tahoma" w:cs="Tahoma"/>
+          <w:sz w:val="20"/>
+        </w:rPr>
+      </w:pPr>
+      <w:r>
+        <w:rPr>
+          <w:rFonts w:ascii="Tahoma" w:hAnsi="Tahoma" w:cs="Tahoma"/>
+          <w:b/>
+          <w:sz w:val="20"/>
+        </w:rPr>
+        <w:t>Nombre:</w:t>
+      </w:r>
+      <w:r>
+        <w:rPr>
+          <w:rFonts w:ascii="Tahoma" w:hAnsi="Tahoma" w:cs="Tahoma"/>
+          <w:b/>
+          <w:sz w:val="20"/>
+        </w:rPr>
+        <w:t xml:space="preserve"> </w:t>
+      </w:r>
+      <w:r>
+        <w:rPr>
+          <w:rFonts w:ascii="Tahoma" w:hAnsi="Tahoma" w:cs="Tahoma"/>
+          <w:bCs/>
+          <w:sz w:val="20"/>
+        </w:rPr>
+        <w:t>Crear curso</w:t>
+      </w:r>
+    </w:p>
+    <w:p>
+      <w:pPr>
+        <w:ind w:firstLine="360"/>
+        <w:rPr>
+          <w:rFonts w:ascii="Tahoma" w:hAnsi="Tahoma" w:cs="Tahoma"/>
+          <w:sz w:val="20"/>
+        </w:rPr>
+      </w:pPr>
+      <w:r>
+        <w:rPr>
+          <w:rFonts w:ascii="Tahoma" w:hAnsi="Tahoma" w:cs="Tahoma"/>
+          <w:b/>
+          <w:sz w:val="20"/>
+        </w:rPr>
+        <w:t>Descripción:</w:t>
+      </w:r>
+      <w:r>
+        <w:rPr>
+          <w:rFonts w:ascii="Tahoma" w:hAnsi="Tahoma" w:cs="Tahoma"/>
+          <w:sz w:val="20"/>
+        </w:rPr>
+        <w:t xml:space="preserve"> </w:t>
+      </w:r>
+      <w:r>
+        <w:rPr>
+          <w:rFonts w:ascii="Tahoma" w:hAnsi="Tahoma" w:cs="Tahoma"/>
+          <w:sz w:val="20"/>
+        </w:rPr>
+        <w:t xml:space="preserve">Este proceso permite </w:t>
+      </w:r>
+      <w:r>
+        <w:rPr>
+          <w:rFonts w:ascii="Tahoma" w:hAnsi="Tahoma" w:cs="Tahoma"/>
+          <w:sz w:val="20"/>
+        </w:rPr>
+        <w:t>al administrador</w:t>
+      </w:r>
+      <w:r>
+        <w:rPr>
+          <w:rFonts w:ascii="Tahoma" w:hAnsi="Tahoma" w:cs="Tahoma"/>
+          <w:sz w:val="20"/>
+        </w:rPr>
+        <w:t xml:space="preserve"> agregar un nuevo curso en su sistema.</w:t>
+      </w:r>
+    </w:p>
+    <w:p>
+      <w:pPr>
+        <w:ind w:firstLine="360"/>
+        <w:rPr>
+          <w:rFonts w:ascii="Tahoma" w:hAnsi="Tahoma" w:cs="Tahoma"/>
+          <w:b/>
+          <w:sz w:val="20"/>
+        </w:rPr>
+      </w:pPr>
+      <w:r>
+        <w:rPr>
+          <w:rFonts w:ascii="Tahoma" w:hAnsi="Tahoma" w:cs="Tahoma"/>
+          <w:b/>
+          <w:sz w:val="20"/>
+        </w:rPr>
+        <w:t>Nota:</w:t>
+      </w:r>
+      <w:r>
+        <w:rPr>
+          <w:rFonts w:ascii="Tahoma" w:hAnsi="Tahoma" w:cs="Tahoma"/>
+          <w:b/>
+          <w:sz w:val="20"/>
+        </w:rPr>
+        <w:t xml:space="preserve"> </w:t>
+      </w:r>
+      <w:r>
+        <w:rPr>
+          <w:rFonts w:ascii="Tahoma" w:hAnsi="Tahoma" w:cs="Tahoma"/>
+          <w:bCs/>
+          <w:sz w:val="20"/>
+        </w:rPr>
+        <w:t>Se validará que el nombre del curso no exista.</w:t>
+      </w:r>
+    </w:p>
+    <w:p>
+      <w:pPr>
+        <w:ind w:firstLine="360"/>
+        <w:rPr>
+          <w:rFonts w:ascii="Tahoma" w:hAnsi="Tahoma" w:cs="Tahoma"/>
+          <w:bCs/>
+          <w:sz w:val="20"/>
+        </w:rPr>
+      </w:pPr>
+      <w:r>
+        <w:rPr>
+          <w:rFonts w:ascii="Tahoma" w:hAnsi="Tahoma" w:cs="Tahoma"/>
+          <w:b/>
+          <w:sz w:val="20"/>
+        </w:rPr>
+        <w:t>Entrada:</w:t>
+      </w:r>
+      <w:r>
+        <w:rPr>
+          <w:rFonts w:ascii="Tahoma" w:hAnsi="Tahoma" w:cs="Tahoma"/>
+          <w:b/>
+          <w:sz w:val="20"/>
+        </w:rPr>
+        <w:t xml:space="preserve"> </w:t>
+      </w:r>
+      <w:r>
+        <w:rPr>
+          <w:rFonts w:ascii="Tahoma" w:hAnsi="Tahoma" w:cs="Tahoma"/>
+          <w:bCs/>
+          <w:sz w:val="20"/>
+        </w:rPr>
+        <w:t>IdCurso, IdProfesor, IdAyudante, IdEstudiante, materia, horario de clases.</w:t>
+      </w:r>
+    </w:p>
+    <w:p>
+      <w:pPr>
+        <w:ind w:firstLine="360"/>
+        <w:rPr>
+          <w:rFonts w:ascii="Tahoma" w:hAnsi="Tahoma" w:cs="Tahoma"/>
+          <w:bCs/>
+          <w:sz w:val="20"/>
+        </w:rPr>
+      </w:pPr>
+      <w:r>
+        <w:rPr>
+          <w:rFonts w:ascii="Tahoma" w:hAnsi="Tahoma" w:cs="Tahoma"/>
+          <w:b/>
+          <w:sz w:val="20"/>
+        </w:rPr>
+        <w:t>Salida:</w:t>
+      </w:r>
+      <w:r>
+        <w:rPr>
+          <w:rFonts w:ascii="Tahoma" w:hAnsi="Tahoma" w:cs="Tahoma"/>
+          <w:bCs/>
+          <w:sz w:val="20"/>
+        </w:rPr>
+        <w:t xml:space="preserve"> Mensaje de éxito: “Se creó curso con éxito”</w:t>
+      </w:r>
+    </w:p>
+    <w:p>
+      <w:pPr>
+        <w:ind w:firstLine="360"/>
+        <w:rPr>
+          <w:rFonts w:ascii="Tahoma" w:hAnsi="Tahoma" w:cs="Tahoma"/>
+          <w:bCs/>
+          <w:sz w:val="20"/>
+        </w:rPr>
+      </w:pPr>
+      <w:r>
+        <w:rPr>
+          <w:rFonts w:ascii="Tahoma" w:hAnsi="Tahoma" w:cs="Tahoma"/>
+          <w:bCs/>
+          <w:sz w:val="20"/>
+        </w:rPr>
+        <w:t xml:space="preserve">            </w:t>
+      </w:r>
+      <w:r>
+        <w:rPr>
+          <w:rFonts w:ascii="Tahoma" w:hAnsi="Tahoma" w:cs="Tahoma"/>
+          <w:bCs/>
+          <w:sz w:val="20"/>
+        </w:rPr>
+        <w:t>Mensaje de error: “Curso ya existe”</w:t>
+      </w:r>
+    </w:p>
+    <w:p>
+      <w:pPr>
+        <w:ind w:firstLine="360"/>
+        <w:rPr>
+          <w:rFonts w:ascii="Tahoma" w:hAnsi="Tahoma" w:cs="Tahoma"/>
+          <w:bCs/>
+          <w:sz w:val="20"/>
+        </w:rPr>
+      </w:pPr>
+      <w:r>
+        <w:rPr>
+          <w:rFonts w:ascii="Tahoma" w:hAnsi="Tahoma" w:cs="Tahoma"/>
+          <w:bCs/>
+          <w:sz w:val="20"/>
+        </w:rPr>
+        <w:tab/>
+        <w:t xml:space="preserve">       </w:t>
+      </w:r>
+      <w:r>
+        <w:rPr>
+          <w:rFonts w:ascii="Tahoma" w:hAnsi="Tahoma" w:cs="Tahoma"/>
+          <w:bCs/>
+          <w:sz w:val="20"/>
+        </w:rPr>
+        <w:t>Mensaje de error: “</w:t>
+      </w:r>
+      <w:r>
+        <w:rPr>
+          <w:rFonts w:ascii="Tahoma" w:hAnsi="Tahoma" w:cs="Tahoma"/>
+          <w:bCs/>
+          <w:sz w:val="20"/>
+        </w:rPr>
+        <w:t>Falta información para el registro</w:t>
+      </w:r>
+      <w:r>
+        <w:rPr>
+          <w:rFonts w:ascii="Tahoma" w:hAnsi="Tahoma" w:cs="Tahoma"/>
+          <w:bCs/>
+          <w:sz w:val="20"/>
+        </w:rPr>
+        <w:t>”</w:t>
+      </w:r>
+    </w:p>
+    <w:p>
+      <w:pPr>
+        <w:rPr>
+          <w:rFonts w:ascii="Tahoma" w:hAnsi="Tahoma" w:cs="Tahoma"/>
+          <w:sz w:val="20"/>
+        </w:rPr>
+      </w:pPr>
+    </w:p>
+    <w:p>
+      <w:pPr>
+        <w:rPr>
+          <w:rFonts w:ascii="Tahoma" w:hAnsi="Tahoma" w:cs="Tahoma"/>
+          <w:sz w:val="20"/>
+        </w:rPr>
+      </w:pPr>
+    </w:p>
+    <w:p>
+      <w:pPr>
+        <w:rPr>
+          <w:rFonts w:ascii="Tahoma" w:hAnsi="Tahoma" w:cs="Tahoma"/>
+          <w:sz w:val="20"/>
+        </w:rPr>
+      </w:pPr>
+    </w:p>
+    <w:p>
+      <w:pPr>
+        <w:rPr>
+          <w:rFonts w:ascii="Tahoma" w:hAnsi="Tahoma" w:cs="Tahoma"/>
+          <w:sz w:val="20"/>
+        </w:rPr>
+      </w:pPr>
+    </w:p>
+    <w:p>
+      <w:pPr>
+        <w:ind w:firstLine="360"/>
+        <w:rPr>
+          <w:rFonts w:ascii="Tahoma" w:hAnsi="Tahoma" w:cs="Tahoma"/>
+          <w:sz w:val="20"/>
+        </w:rPr>
+      </w:pPr>
+      <w:r>
+        <w:rPr>
+          <w:rFonts w:ascii="Tahoma" w:hAnsi="Tahoma" w:cs="Tahoma"/>
+          <w:b/>
+          <w:sz w:val="20"/>
+        </w:rPr>
+        <w:t>Nombre:</w:t>
+      </w:r>
+      <w:r>
+        <w:rPr>
+          <w:rFonts w:ascii="Tahoma" w:hAnsi="Tahoma" w:cs="Tahoma"/>
+          <w:b/>
+          <w:sz w:val="20"/>
+        </w:rPr>
+        <w:t xml:space="preserve"> </w:t>
+      </w:r>
+      <w:r>
+        <w:rPr>
+          <w:rFonts w:ascii="Tahoma" w:hAnsi="Tahoma" w:cs="Tahoma"/>
+          <w:bCs/>
+          <w:sz w:val="20"/>
+        </w:rPr>
+        <w:t>Eliminar</w:t>
+      </w:r>
+      <w:r>
+        <w:rPr>
+          <w:rFonts w:ascii="Tahoma" w:hAnsi="Tahoma" w:cs="Tahoma"/>
+          <w:bCs/>
+          <w:sz w:val="20"/>
+        </w:rPr>
+        <w:t xml:space="preserve"> curso</w:t>
+      </w:r>
+    </w:p>
+    <w:p>
+      <w:pPr>
+        <w:ind w:firstLine="360"/>
+        <w:rPr>
+          <w:rFonts w:ascii="Tahoma" w:hAnsi="Tahoma" w:cs="Tahoma"/>
+          <w:sz w:val="20"/>
+        </w:rPr>
+      </w:pPr>
+      <w:r>
+        <w:rPr>
+          <w:rFonts w:ascii="Tahoma" w:hAnsi="Tahoma" w:cs="Tahoma"/>
+          <w:b/>
+          <w:sz w:val="20"/>
+        </w:rPr>
+        <w:t>Descripción:</w:t>
+      </w:r>
+      <w:r>
+        <w:rPr>
+          <w:rFonts w:ascii="Tahoma" w:hAnsi="Tahoma" w:cs="Tahoma"/>
+          <w:sz w:val="20"/>
+        </w:rPr>
+        <w:t xml:space="preserve"> </w:t>
+      </w:r>
+      <w:r>
+        <w:rPr>
+          <w:rFonts w:ascii="Tahoma" w:hAnsi="Tahoma" w:cs="Tahoma"/>
+          <w:sz w:val="20"/>
+        </w:rPr>
+        <w:t xml:space="preserve">Este proceso permite al administrador </w:t>
+      </w:r>
+      <w:r>
+        <w:rPr>
+          <w:rFonts w:ascii="Tahoma" w:hAnsi="Tahoma" w:cs="Tahoma"/>
+          <w:sz w:val="20"/>
+        </w:rPr>
+        <w:t>eliminar un</w:t>
+      </w:r>
+      <w:r>
+        <w:rPr>
+          <w:rFonts w:ascii="Tahoma" w:hAnsi="Tahoma" w:cs="Tahoma"/>
+          <w:sz w:val="20"/>
+        </w:rPr>
+        <w:t xml:space="preserve"> curso </w:t>
+      </w:r>
+      <w:r>
+        <w:rPr>
+          <w:rFonts w:ascii="Tahoma" w:hAnsi="Tahoma" w:cs="Tahoma"/>
+          <w:sz w:val="20"/>
+        </w:rPr>
+        <w:t>del</w:t>
+      </w:r>
+      <w:r>
+        <w:rPr>
+          <w:rFonts w:ascii="Tahoma" w:hAnsi="Tahoma" w:cs="Tahoma"/>
+          <w:sz w:val="20"/>
+        </w:rPr>
+        <w:t xml:space="preserve"> sistema.</w:t>
+      </w:r>
+    </w:p>
+    <w:p>
+      <w:pPr>
+        <w:ind w:firstLine="360"/>
+        <w:rPr>
+          <w:rFonts w:ascii="Tahoma" w:hAnsi="Tahoma" w:cs="Tahoma"/>
+          <w:b/>
+          <w:sz w:val="20"/>
+        </w:rPr>
+      </w:pPr>
+      <w:r>
+        <w:rPr>
+          <w:rFonts w:ascii="Tahoma" w:hAnsi="Tahoma" w:cs="Tahoma"/>
+          <w:b/>
+          <w:sz w:val="20"/>
+        </w:rPr>
+        <w:t>Nota:</w:t>
+      </w:r>
+      <w:r>
+        <w:rPr>
+          <w:rFonts w:ascii="Tahoma" w:hAnsi="Tahoma" w:cs="Tahoma"/>
+          <w:b/>
+          <w:sz w:val="20"/>
+        </w:rPr>
+        <w:t xml:space="preserve"> </w:t>
+      </w:r>
+      <w:r>
+        <w:rPr>
+          <w:rFonts w:ascii="Tahoma" w:hAnsi="Tahoma" w:cs="Tahoma"/>
+          <w:bCs/>
+          <w:sz w:val="20"/>
+        </w:rPr>
+        <w:t>Se validará que el nombre del curso exista.</w:t>
+      </w:r>
+    </w:p>
+    <w:p>
+      <w:pPr>
+        <w:ind w:firstLine="360"/>
+        <w:rPr>
+          <w:rFonts w:ascii="Tahoma" w:hAnsi="Tahoma" w:cs="Tahoma"/>
+          <w:bCs/>
+          <w:sz w:val="20"/>
+        </w:rPr>
+      </w:pPr>
+      <w:r>
+        <w:rPr>
+          <w:rFonts w:ascii="Tahoma" w:hAnsi="Tahoma" w:cs="Tahoma"/>
+          <w:b/>
+          <w:sz w:val="20"/>
+        </w:rPr>
+        <w:t xml:space="preserve">Entrada: </w:t>
+      </w:r>
+      <w:r>
+        <w:rPr>
+          <w:rFonts w:ascii="Tahoma" w:hAnsi="Tahoma" w:cs="Tahoma"/>
+          <w:bCs/>
+          <w:sz w:val="20"/>
+        </w:rPr>
+        <w:t>IdCurso</w:t>
+      </w:r>
+      <w:r>
+        <w:rPr>
+          <w:rFonts w:ascii="Tahoma" w:hAnsi="Tahoma" w:cs="Tahoma"/>
+          <w:bCs/>
+          <w:sz w:val="20"/>
+        </w:rPr>
+        <w:t>.</w:t>
+      </w:r>
+    </w:p>
+    <w:p>
+      <w:pPr>
+        <w:ind w:firstLine="360"/>
+        <w:rPr>
+          <w:rFonts w:ascii="Tahoma" w:hAnsi="Tahoma" w:cs="Tahoma"/>
+          <w:bCs/>
+          <w:sz w:val="20"/>
+        </w:rPr>
+      </w:pPr>
+      <w:r>
+        <w:rPr>
+          <w:rFonts w:ascii="Tahoma" w:hAnsi="Tahoma" w:cs="Tahoma"/>
+          <w:b/>
+          <w:sz w:val="20"/>
+        </w:rPr>
+        <w:t>Salida:</w:t>
+      </w:r>
+      <w:r>
+        <w:rPr>
+          <w:rFonts w:ascii="Tahoma" w:hAnsi="Tahoma" w:cs="Tahoma"/>
+          <w:bCs/>
+          <w:sz w:val="20"/>
+        </w:rPr>
+        <w:t xml:space="preserve"> Mensaje de éxito: “Se </w:t>
+      </w:r>
+      <w:r>
+        <w:rPr>
+          <w:rFonts w:ascii="Tahoma" w:hAnsi="Tahoma" w:cs="Tahoma"/>
+          <w:bCs/>
+          <w:sz w:val="20"/>
+        </w:rPr>
+        <w:t>eliminó</w:t>
+      </w:r>
+      <w:r>
+        <w:rPr>
+          <w:rFonts w:ascii="Tahoma" w:hAnsi="Tahoma" w:cs="Tahoma"/>
+          <w:bCs/>
+          <w:sz w:val="20"/>
+        </w:rPr>
+        <w:t xml:space="preserve"> curso con éxito”</w:t>
+      </w:r>
+    </w:p>
+    <w:p>
+      <w:pPr>
+        <w:ind w:firstLine="360"/>
+        <w:rPr>
+          <w:rFonts w:ascii="Tahoma" w:hAnsi="Tahoma" w:cs="Tahoma"/>
+          <w:bCs/>
+          <w:sz w:val="20"/>
+        </w:rPr>
+      </w:pPr>
+      <w:r>
+        <w:rPr>
+          <w:rFonts w:ascii="Tahoma" w:hAnsi="Tahoma" w:cs="Tahoma"/>
+          <w:bCs/>
+          <w:sz w:val="20"/>
+        </w:rPr>
+        <w:t xml:space="preserve">            Mensaje de error: “Curso </w:t>
+      </w:r>
+      <w:r>
+        <w:rPr>
+          <w:rFonts w:ascii="Tahoma" w:hAnsi="Tahoma" w:cs="Tahoma"/>
+          <w:bCs/>
+          <w:sz w:val="20"/>
+        </w:rPr>
+        <w:t>no</w:t>
+      </w:r>
+      <w:r>
+        <w:rPr>
+          <w:rFonts w:ascii="Tahoma" w:hAnsi="Tahoma" w:cs="Tahoma"/>
+          <w:bCs/>
+          <w:sz w:val="20"/>
+        </w:rPr>
+        <w:t xml:space="preserve"> existe”</w:t>
+      </w:r>
+    </w:p>
+    <w:p>
+      <w:pPr>
+        <w:ind w:firstLine="360"/>
+        <w:rPr>
+          <w:rFonts w:ascii="Tahoma" w:hAnsi="Tahoma" w:cs="Tahoma"/>
+          <w:bCs/>
+          <w:sz w:val="20"/>
+        </w:rPr>
+      </w:pPr>
+      <w:r>
+        <w:rPr>
+          <w:rFonts w:ascii="Tahoma" w:hAnsi="Tahoma" w:cs="Tahoma"/>
+          <w:bCs/>
+          <w:sz w:val="20"/>
+        </w:rPr>
+        <w:t xml:space="preserve">            Salida: []</w:t>
+      </w:r>
     </w:p>
     <w:p>
       <w:pPr>
@@ -2855,44 +5055,47 @@
       <w:pPr>
         <w:rPr>
           <w:rFonts w:ascii="Tahoma" w:hAnsi="Tahoma" w:cs="Tahoma"/>
+          <w:b/>
+          <w:bCs/>
           <w:sz w:val="28"/>
           <w:szCs w:val="36"/>
         </w:rPr>
       </w:pPr>
-      <w:r>
-        <w:rPr>
-          <w:rFonts w:ascii="Tahoma" w:hAnsi="Tahoma" w:cs="Tahoma"/>
-          <w:b/>
-          <w:bCs/>
+    </w:p>
+    <w:p>
+      <w:pPr>
+        <w:rPr>
+          <w:rFonts w:ascii="Tahoma" w:hAnsi="Tahoma" w:cs="Tahoma"/>
           <w:sz w:val="28"/>
           <w:szCs w:val="36"/>
         </w:rPr>
-        <w:t>Profesor:</w:t>
-      </w:r>
-    </w:p>
-    <w:p>
-      <w:pPr>
-        <w:rPr>
-          <w:rFonts w:ascii="Tahoma" w:hAnsi="Tahoma" w:cs="Tahoma"/>
+      </w:pPr>
+      <w:r>
+        <w:rPr>
+          <w:rFonts w:ascii="Tahoma" w:hAnsi="Tahoma" w:cs="Tahoma"/>
+          <w:b/>
+          <w:bCs/>
           <w:sz w:val="28"/>
           <w:szCs w:val="36"/>
         </w:rPr>
-      </w:pPr>
-    </w:p>
-    <w:p>
-      <w:pPr>
-        <w:rPr>
-          <w:rFonts w:ascii="Tahoma" w:hAnsi="Tahoma" w:cs="Tahoma"/>
-          <w:bCs/>
-          <w:sz w:val="20"/>
-        </w:rPr>
-      </w:pPr>
+        <w:t>Profesor:</w:t>
+      </w:r>
     </w:p>
     <w:p>
       <w:pPr>
         <w:ind w:firstLine="360"/>
         <w:rPr>
           <w:rFonts w:ascii="Tahoma" w:hAnsi="Tahoma" w:cs="Tahoma"/>
+          <w:bCs/>
+          <w:sz w:val="20"/>
+        </w:rPr>
+      </w:pPr>
+    </w:p>
+    <w:p>
+      <w:pPr>
+        <w:ind w:firstLine="360"/>
+        <w:rPr>
+          <w:rFonts w:ascii="Tahoma" w:hAnsi="Tahoma" w:cs="Tahoma"/>
           <w:sz w:val="20"/>
         </w:rPr>
       </w:pPr>
@@ -2918,7 +5121,172 @@
           <w:bCs/>
           <w:sz w:val="20"/>
         </w:rPr>
-        <w:t>Crear curso</w:t>
+        <w:t>Asignar tareas a un curso</w:t>
+      </w:r>
+    </w:p>
+    <w:p>
+      <w:pPr>
+        <w:ind w:left="360"/>
+        <w:rPr>
+          <w:rFonts w:ascii="Tahoma" w:hAnsi="Tahoma" w:cs="Tahoma"/>
+          <w:sz w:val="20"/>
+        </w:rPr>
+      </w:pPr>
+      <w:r>
+        <w:rPr>
+          <w:rFonts w:ascii="Tahoma" w:hAnsi="Tahoma" w:cs="Tahoma"/>
+          <w:b/>
+          <w:sz w:val="20"/>
+        </w:rPr>
+        <w:t>Descripción:</w:t>
+      </w:r>
+      <w:r>
+        <w:rPr>
+          <w:rFonts w:ascii="Tahoma" w:hAnsi="Tahoma" w:cs="Tahoma"/>
+          <w:sz w:val="20"/>
+        </w:rPr>
+        <w:t xml:space="preserve"> </w:t>
+      </w:r>
+      <w:r>
+        <w:rPr>
+          <w:rFonts w:ascii="Tahoma" w:hAnsi="Tahoma" w:cs="Tahoma"/>
+          <w:sz w:val="20"/>
+        </w:rPr>
+        <w:t>Este proceso permite a un profesor a</w:t>
+      </w:r>
+      <w:r>
+        <w:rPr>
+          <w:rFonts w:ascii="Tahoma" w:hAnsi="Tahoma" w:cs="Tahoma"/>
+          <w:sz w:val="20"/>
+        </w:rPr>
+        <w:t>signar</w:t>
+      </w:r>
+      <w:r>
+        <w:rPr>
+          <w:rFonts w:ascii="Tahoma" w:hAnsi="Tahoma" w:cs="Tahoma"/>
+          <w:sz w:val="20"/>
+        </w:rPr>
+        <w:t xml:space="preserve"> un</w:t>
+      </w:r>
+      <w:r>
+        <w:rPr>
+          <w:rFonts w:ascii="Tahoma" w:hAnsi="Tahoma" w:cs="Tahoma"/>
+          <w:sz w:val="20"/>
+        </w:rPr>
+        <w:t>a</w:t>
+      </w:r>
+      <w:r>
+        <w:rPr>
+          <w:rFonts w:ascii="Tahoma" w:hAnsi="Tahoma" w:cs="Tahoma"/>
+          <w:sz w:val="20"/>
+        </w:rPr>
+        <w:t xml:space="preserve"> nuev</w:t>
+      </w:r>
+      <w:r>
+        <w:rPr>
+          <w:rFonts w:ascii="Tahoma" w:hAnsi="Tahoma" w:cs="Tahoma"/>
+          <w:sz w:val="20"/>
+        </w:rPr>
+        <w:t>a</w:t>
+      </w:r>
+      <w:r>
+        <w:rPr>
+          <w:rFonts w:ascii="Tahoma" w:hAnsi="Tahoma" w:cs="Tahoma"/>
+          <w:sz w:val="20"/>
+        </w:rPr>
+        <w:t xml:space="preserve"> </w:t>
+      </w:r>
+      <w:r>
+        <w:rPr>
+          <w:rFonts w:ascii="Tahoma" w:hAnsi="Tahoma" w:cs="Tahoma"/>
+          <w:sz w:val="20"/>
+        </w:rPr>
+        <w:t>tarea</w:t>
+      </w:r>
+      <w:r>
+        <w:rPr>
+          <w:rFonts w:ascii="Tahoma" w:hAnsi="Tahoma" w:cs="Tahoma"/>
+          <w:sz w:val="20"/>
+        </w:rPr>
+        <w:t xml:space="preserve"> a un determinado curso en su sistema</w:t>
+      </w:r>
+      <w:r>
+        <w:rPr>
+          <w:rFonts w:ascii="Tahoma" w:hAnsi="Tahoma" w:cs="Tahoma"/>
+          <w:sz w:val="20"/>
+        </w:rPr>
+        <w:t>.</w:t>
+      </w:r>
+    </w:p>
+    <w:p>
+      <w:pPr>
+        <w:ind w:left="360"/>
+        <w:rPr>
+          <w:rFonts w:ascii="Tahoma" w:hAnsi="Tahoma" w:cs="Tahoma"/>
+          <w:b/>
+          <w:sz w:val="20"/>
+        </w:rPr>
+      </w:pPr>
+      <w:r>
+        <w:rPr>
+          <w:rFonts w:ascii="Tahoma" w:hAnsi="Tahoma" w:cs="Tahoma"/>
+          <w:b/>
+          <w:sz w:val="20"/>
+        </w:rPr>
+        <w:t>Nota:</w:t>
+      </w:r>
+      <w:r>
+        <w:rPr>
+          <w:rFonts w:ascii="Tahoma" w:hAnsi="Tahoma" w:cs="Tahoma"/>
+          <w:b/>
+          <w:sz w:val="20"/>
+        </w:rPr>
+        <w:t xml:space="preserve"> </w:t>
+      </w:r>
+      <w:r>
+        <w:rPr>
+          <w:rFonts w:ascii="Tahoma" w:hAnsi="Tahoma" w:cs="Tahoma"/>
+          <w:sz w:val="20"/>
+        </w:rPr>
+        <w:t>E</w:t>
+      </w:r>
+      <w:r>
+        <w:rPr>
+          <w:rFonts w:ascii="Tahoma" w:hAnsi="Tahoma" w:cs="Tahoma"/>
+          <w:sz w:val="20"/>
+        </w:rPr>
+        <w:t>sta se agregará al calendario de los estudiantes</w:t>
+      </w:r>
+      <w:r>
+        <w:rPr>
+          <w:rFonts w:ascii="Tahoma" w:hAnsi="Tahoma" w:cs="Tahoma"/>
+          <w:sz w:val="20"/>
+        </w:rPr>
+        <w:t xml:space="preserve"> </w:t>
+      </w:r>
+      <w:r>
+        <w:rPr>
+          <w:rFonts w:ascii="Tahoma" w:hAnsi="Tahoma" w:cs="Tahoma"/>
+          <w:bCs/>
+          <w:sz w:val="20"/>
+        </w:rPr>
+        <w:t>y s</w:t>
+      </w:r>
+      <w:r>
+        <w:rPr>
+          <w:rFonts w:ascii="Tahoma" w:hAnsi="Tahoma" w:cs="Tahoma"/>
+          <w:bCs/>
+          <w:sz w:val="20"/>
+        </w:rPr>
+        <w:t>e validará que</w:t>
+      </w:r>
+      <w:r>
+        <w:rPr>
+          <w:rFonts w:ascii="Tahoma" w:hAnsi="Tahoma" w:cs="Tahoma"/>
+          <w:bCs/>
+          <w:sz w:val="20"/>
+        </w:rPr>
+        <w:t xml:space="preserve"> la fecha de entrega sea en el futuro.</w:t>
       </w:r>
     </w:p>
     <w:p>
@@ -2935,6 +5303,242 @@
           <w:b/>
           <w:sz w:val="20"/>
         </w:rPr>
+        <w:t>Entrada</w:t>
+      </w:r>
+      <w:r>
+        <w:rPr>
+          <w:rFonts w:ascii="Tahoma" w:hAnsi="Tahoma" w:cs="Tahoma"/>
+          <w:b/>
+          <w:sz w:val="20"/>
+        </w:rPr>
+        <w:t xml:space="preserve">: </w:t>
+      </w:r>
+      <w:r>
+        <w:rPr>
+          <w:rFonts w:ascii="Tahoma" w:hAnsi="Tahoma" w:cs="Tahoma"/>
+          <w:bCs/>
+          <w:sz w:val="20"/>
+        </w:rPr>
+        <w:t xml:space="preserve"> </w:t>
+      </w:r>
+      <w:r>
+        <w:rPr>
+          <w:rFonts w:ascii="Tahoma" w:hAnsi="Tahoma" w:cs="Tahoma"/>
+          <w:bCs/>
+          <w:sz w:val="20"/>
+        </w:rPr>
+        <w:t xml:space="preserve">IdCurso, nombreTarea, </w:t>
+      </w:r>
+      <w:r>
+        <w:rPr>
+          <w:rFonts w:ascii="Tahoma" w:hAnsi="Tahoma" w:cs="Tahoma"/>
+          <w:sz w:val="20"/>
+        </w:rPr>
+        <w:t>fecha</w:t>
+      </w:r>
+      <w:r>
+        <w:rPr>
+          <w:rFonts w:ascii="Tahoma" w:hAnsi="Tahoma" w:cs="Tahoma"/>
+          <w:sz w:val="20"/>
+        </w:rPr>
+        <w:t>E</w:t>
+      </w:r>
+      <w:r>
+        <w:rPr>
+          <w:rFonts w:ascii="Tahoma" w:hAnsi="Tahoma" w:cs="Tahoma"/>
+          <w:sz w:val="20"/>
+        </w:rPr>
+        <w:t>nv</w:t>
+      </w:r>
+      <w:r>
+        <w:rPr>
+          <w:rFonts w:ascii="Tahoma" w:hAnsi="Tahoma" w:cs="Tahoma"/>
+          <w:sz w:val="20"/>
+        </w:rPr>
+        <w:t>i</w:t>
+      </w:r>
+      <w:r>
+        <w:rPr>
+          <w:rFonts w:ascii="Tahoma" w:hAnsi="Tahoma" w:cs="Tahoma"/>
+          <w:sz w:val="20"/>
+        </w:rPr>
+        <w:t>o, fecha</w:t>
+      </w:r>
+      <w:r>
+        <w:rPr>
+          <w:rFonts w:ascii="Tahoma" w:hAnsi="Tahoma" w:cs="Tahoma"/>
+          <w:sz w:val="20"/>
+        </w:rPr>
+        <w:t>E</w:t>
+      </w:r>
+      <w:r>
+        <w:rPr>
+          <w:rFonts w:ascii="Tahoma" w:hAnsi="Tahoma" w:cs="Tahoma"/>
+          <w:sz w:val="20"/>
+        </w:rPr>
+        <w:t xml:space="preserve">ntrega y estado de la tarea, </w:t>
+      </w:r>
+    </w:p>
+    <w:p>
+      <w:pPr>
+        <w:ind w:firstLine="360"/>
+        <w:rPr>
+          <w:rFonts w:ascii="Tahoma" w:hAnsi="Tahoma" w:cs="Tahoma"/>
+          <w:bCs/>
+          <w:sz w:val="20"/>
+        </w:rPr>
+      </w:pPr>
+      <w:r>
+        <w:rPr>
+          <w:rFonts w:ascii="Tahoma" w:hAnsi="Tahoma" w:cs="Tahoma"/>
+          <w:b/>
+          <w:sz w:val="20"/>
+        </w:rPr>
+        <w:t>Salida:</w:t>
+      </w:r>
+      <w:r>
+        <w:rPr>
+          <w:rFonts w:ascii="Tahoma" w:hAnsi="Tahoma" w:cs="Tahoma"/>
+          <w:bCs/>
+          <w:sz w:val="20"/>
+        </w:rPr>
+        <w:t xml:space="preserve"> Mensaje de éxito: “Se </w:t>
+      </w:r>
+      <w:r>
+        <w:rPr>
+          <w:rFonts w:ascii="Tahoma" w:hAnsi="Tahoma" w:cs="Tahoma"/>
+          <w:bCs/>
+          <w:sz w:val="20"/>
+        </w:rPr>
+        <w:t>agregó tarea con éxito</w:t>
+      </w:r>
+      <w:r>
+        <w:rPr>
+          <w:rFonts w:ascii="Tahoma" w:hAnsi="Tahoma" w:cs="Tahoma"/>
+          <w:bCs/>
+          <w:sz w:val="20"/>
+        </w:rPr>
+        <w:t>”</w:t>
+      </w:r>
+    </w:p>
+    <w:p>
+      <w:pPr>
+        <w:ind w:firstLine="360"/>
+        <w:rPr>
+          <w:rFonts w:ascii="Tahoma" w:hAnsi="Tahoma" w:cs="Tahoma"/>
+          <w:bCs/>
+          <w:sz w:val="20"/>
+        </w:rPr>
+      </w:pPr>
+      <w:r>
+        <w:rPr>
+          <w:rFonts w:ascii="Tahoma" w:hAnsi="Tahoma" w:cs="Tahoma"/>
+          <w:bCs/>
+          <w:sz w:val="20"/>
+        </w:rPr>
+        <w:tab/>
+        <w:t xml:space="preserve">      </w:t>
+      </w:r>
+      <w:r>
+        <w:rPr>
+          <w:rFonts w:ascii="Tahoma" w:hAnsi="Tahoma" w:cs="Tahoma"/>
+          <w:bCs/>
+          <w:sz w:val="20"/>
+        </w:rPr>
+        <w:t xml:space="preserve"> </w:t>
+      </w:r>
+      <w:r>
+        <w:rPr>
+          <w:rFonts w:ascii="Tahoma" w:hAnsi="Tahoma" w:cs="Tahoma"/>
+          <w:bCs/>
+          <w:sz w:val="20"/>
+        </w:rPr>
+        <w:t>Mensaje de error: “</w:t>
+      </w:r>
+      <w:r>
+        <w:rPr>
+          <w:rFonts w:ascii="Tahoma" w:hAnsi="Tahoma" w:cs="Tahoma"/>
+          <w:bCs/>
+          <w:sz w:val="20"/>
+        </w:rPr>
+        <w:t>Fecha de tarea debe ser en el futuro</w:t>
+      </w:r>
+      <w:r>
+        <w:rPr>
+          <w:rFonts w:ascii="Tahoma" w:hAnsi="Tahoma" w:cs="Tahoma"/>
+          <w:bCs/>
+          <w:sz w:val="20"/>
+        </w:rPr>
+        <w:t>”</w:t>
+      </w:r>
+    </w:p>
+    <w:p>
+      <w:pPr>
+        <w:ind w:firstLine="360"/>
+        <w:rPr>
+          <w:rFonts w:ascii="Tahoma" w:hAnsi="Tahoma" w:cs="Tahoma"/>
+          <w:bCs/>
+          <w:sz w:val="20"/>
+        </w:rPr>
+      </w:pPr>
+    </w:p>
+    <w:p>
+      <w:pPr>
+        <w:ind w:firstLine="360"/>
+        <w:rPr>
+          <w:rFonts w:ascii="Tahoma" w:hAnsi="Tahoma" w:cs="Tahoma"/>
+          <w:bCs/>
+          <w:sz w:val="20"/>
+        </w:rPr>
+      </w:pPr>
+    </w:p>
+    <w:p>
+      <w:pPr>
+        <w:ind w:firstLine="360"/>
+        <w:rPr>
+          <w:rFonts w:ascii="Tahoma" w:hAnsi="Tahoma" w:cs="Tahoma"/>
+          <w:sz w:val="20"/>
+        </w:rPr>
+      </w:pPr>
+      <w:r>
+        <w:rPr>
+          <w:rFonts w:ascii="Tahoma" w:hAnsi="Tahoma" w:cs="Tahoma"/>
+          <w:b/>
+          <w:sz w:val="20"/>
+        </w:rPr>
+        <w:t>Nombre:</w:t>
+      </w:r>
+      <w:r>
+        <w:rPr>
+          <w:rFonts w:ascii="Tahoma" w:hAnsi="Tahoma" w:cs="Tahoma"/>
+          <w:b/>
+          <w:sz w:val="20"/>
+        </w:rPr>
+        <w:t xml:space="preserve"> </w:t>
+      </w:r>
+      <w:r>
+        <w:rPr>
+          <w:rFonts w:ascii="Tahoma" w:hAnsi="Tahoma" w:cs="Tahoma"/>
+          <w:bCs/>
+          <w:sz w:val="20"/>
+        </w:rPr>
+        <w:t>Revisar estado de tareas</w:t>
+      </w:r>
+    </w:p>
+    <w:p>
+      <w:pPr>
+        <w:ind w:left="360"/>
+        <w:rPr>
+          <w:rFonts w:ascii="Tahoma" w:hAnsi="Tahoma" w:cs="Tahoma"/>
+          <w:sz w:val="20"/>
+        </w:rPr>
+      </w:pPr>
+      <w:r>
+        <w:rPr>
+          <w:rFonts w:ascii="Tahoma" w:hAnsi="Tahoma" w:cs="Tahoma"/>
+          <w:b/>
+          <w:sz w:val="20"/>
+        </w:rPr>
         <w:t>Descripción:</w:t>
       </w:r>
       <w:r>
@@ -2949,7 +5553,28 @@
           <w:rFonts w:ascii="Tahoma" w:hAnsi="Tahoma" w:cs="Tahoma"/>
           <w:sz w:val="20"/>
         </w:rPr>
-        <w:t>Este proceso permite a un profesor agregar un nuevo curso en su sistema.</w:t>
+        <w:t xml:space="preserve">Este proceso permite a un profesor </w:t>
+      </w:r>
+      <w:r>
+        <w:rPr>
+          <w:rFonts w:ascii="Tahoma" w:hAnsi="Tahoma" w:cs="Tahoma"/>
+          <w:sz w:val="20"/>
+        </w:rPr>
+        <w:t xml:space="preserve">revisar </w:t>
+      </w:r>
+      <w:r>
+        <w:rPr>
+          <w:rFonts w:ascii="Tahoma" w:hAnsi="Tahoma" w:cs="Tahoma"/>
+          <w:sz w:val="20"/>
+        </w:rPr>
+        <w:t>si los</w:t>
+      </w:r>
+      <w:r>
+        <w:rPr>
+          <w:rFonts w:ascii="Tahoma" w:hAnsi="Tahoma" w:cs="Tahoma"/>
+          <w:sz w:val="20"/>
+        </w:rPr>
+        <w:t xml:space="preserve"> estudiantes han completado la tarea.</w:t>
       </w:r>
     </w:p>
     <w:p>
@@ -2983,7 +5608,55 @@
           <w:bCs/>
           <w:sz w:val="20"/>
         </w:rPr>
-        <w:t>Se validará que el nombre del curso no exista.</w:t>
+        <w:t>La tarea tendrá tres estados:</w:t>
+      </w:r>
+      <w:r>
+        <w:rPr>
+          <w:rFonts w:ascii="Tahoma" w:hAnsi="Tahoma" w:cs="Tahoma"/>
+          <w:bCs/>
+          <w:sz w:val="20"/>
+        </w:rPr>
+        <w:t xml:space="preserve"> </w:t>
+      </w:r>
+      <w:r>
+        <w:rPr>
+          <w:rFonts w:ascii="Tahoma" w:hAnsi="Tahoma" w:cs="Tahoma"/>
+          <w:bCs/>
+          <w:sz w:val="20"/>
+        </w:rPr>
+        <w:t>pendiente, entregada</w:t>
+      </w:r>
+      <w:r>
+        <w:rPr>
+          <w:rFonts w:ascii="Tahoma" w:hAnsi="Tahoma" w:cs="Tahoma"/>
+          <w:bCs/>
+          <w:sz w:val="20"/>
+        </w:rPr>
+        <w:t xml:space="preserve">, </w:t>
+      </w:r>
+      <w:r>
+        <w:rPr>
+          <w:rFonts w:ascii="Tahoma" w:hAnsi="Tahoma" w:cs="Tahoma"/>
+          <w:bCs/>
+          <w:sz w:val="20"/>
+        </w:rPr>
+        <w:t>con atraso</w:t>
+      </w:r>
+      <w:r>
+        <w:rPr>
+          <w:rFonts w:ascii="Tahoma" w:hAnsi="Tahoma" w:cs="Tahoma"/>
+          <w:bCs/>
+          <w:sz w:val="20"/>
+        </w:rPr>
+        <w:t xml:space="preserve"> y no entregada</w:t>
+      </w:r>
+      <w:r>
+        <w:rPr>
+          <w:rFonts w:ascii="Tahoma" w:hAnsi="Tahoma" w:cs="Tahoma"/>
+          <w:bCs/>
+          <w:sz w:val="20"/>
+        </w:rPr>
+        <w:t>.</w:t>
       </w:r>
     </w:p>
     <w:p>
@@ -3009,7 +5682,15 @@
           <w:bCs/>
           <w:sz w:val="20"/>
         </w:rPr>
-        <w:t>Nombre del curso, nombre del profesor, materia, horario de clases.</w:t>
+        <w:t>IdCurso, IdEstudiante</w:t>
+      </w:r>
+      <w:r>
+        <w:rPr>
+          <w:rFonts w:ascii="Tahoma" w:hAnsi="Tahoma" w:cs="Tahoma"/>
+          <w:bCs/>
+          <w:sz w:val="20"/>
+        </w:rPr>
+        <w:t>.</w:t>
       </w:r>
     </w:p>
     <w:p>
@@ -3035,7 +5716,7 @@
           <w:bCs/>
           <w:sz w:val="20"/>
         </w:rPr>
-        <w:t xml:space="preserve"> Mensaje de éxito: “Se creó curso con éxito”</w:t>
+        <w:t xml:space="preserve"> Mensaje de éxito: </w:t>
       </w:r>
     </w:p>
     <w:p>
@@ -3054,9 +5735,112 @@
           <w:sz w:val="20"/>
         </w:rPr>
         <w:tab/>
-        <w:t xml:space="preserve">      Mensaje de error: “Curso ya existe”</w:t>
-      </w:r>
-    </w:p>
+      </w:r>
+      <w:r>
+        <w:rPr>
+          <w:rFonts w:ascii="Tahoma" w:hAnsi="Tahoma" w:cs="Tahoma"/>
+          <w:bCs/>
+          <w:sz w:val="20"/>
+        </w:rPr>
+        <w:tab/>
+      </w:r>
+      <w:r>
+        <w:rPr>
+          <w:rFonts w:ascii="Tahoma" w:hAnsi="Tahoma" w:cs="Tahoma"/>
+          <w:bCs/>
+          <w:sz w:val="20"/>
+        </w:rPr>
+        <w:tab/>
+      </w:r>
+      <w:r>
+        <w:rPr>
+          <w:rFonts w:ascii="Tahoma" w:hAnsi="Tahoma" w:cs="Tahoma"/>
+          <w:bCs/>
+          <w:sz w:val="20"/>
+        </w:rPr>
+        <w:tab/>
+      </w:r>
+    </w:p>
+    <w:tbl>
+      <w:tblPr>
+        <w:tblStyle w:val="Tablaconcuadrcula"/>
+        <w:tblW w:w="0" w:type="auto"/>
+        <w:tblLook w:val="04A0" w:firstRow="1" w:lastRow="0" w:firstColumn="1" w:lastColumn="0" w:noHBand="0" w:noVBand="1"/>
+      </w:tblPr>
+      <w:tblGrid>
+        <w:gridCol w:w="2765"/>
+        <w:gridCol w:w="2765"/>
+        <w:gridCol w:w="2766"/>
+      </w:tblGrid>
+      <w:tr>
+        <w:tc>
+          <w:tcPr>
+            <w:tcW w:w="2765" w:type="dxa"/>
+          </w:tcPr>
+          <w:p>
+            <w:pPr>
+              <w:rPr>
+                <w:rFonts w:ascii="Tahoma" w:hAnsi="Tahoma" w:cs="Tahoma"/>
+                <w:bCs/>
+                <w:sz w:val="20"/>
+              </w:rPr>
+            </w:pPr>
+            <w:r>
+              <w:rPr>
+                <w:rFonts w:ascii="Tahoma" w:hAnsi="Tahoma" w:cs="Tahoma"/>
+                <w:bCs/>
+                <w:sz w:val="20"/>
+              </w:rPr>
+              <w:t>IdEstudiante</w:t>
+            </w:r>
+          </w:p>
+        </w:tc>
+        <w:tc>
+          <w:tcPr>
+            <w:tcW w:w="2765" w:type="dxa"/>
+          </w:tcPr>
+          <w:p>
+            <w:pPr>
+              <w:rPr>
+                <w:rFonts w:ascii="Tahoma" w:hAnsi="Tahoma" w:cs="Tahoma"/>
+                <w:bCs/>
+                <w:sz w:val="20"/>
+              </w:rPr>
+            </w:pPr>
+            <w:r>
+              <w:rPr>
+                <w:rFonts w:ascii="Tahoma" w:hAnsi="Tahoma" w:cs="Tahoma"/>
+                <w:bCs/>
+                <w:sz w:val="20"/>
+              </w:rPr>
+              <w:t>nombreTarea</w:t>
+            </w:r>
+          </w:p>
+        </w:tc>
+        <w:tc>
+          <w:tcPr>
+            <w:tcW w:w="2766" w:type="dxa"/>
+          </w:tcPr>
+          <w:p>
+            <w:pPr>
+              <w:rPr>
+                <w:rFonts w:ascii="Tahoma" w:hAnsi="Tahoma" w:cs="Tahoma"/>
+                <w:bCs/>
+                <w:sz w:val="20"/>
+              </w:rPr>
+            </w:pPr>
+            <w:r>
+              <w:rPr>
+                <w:rFonts w:ascii="Tahoma" w:hAnsi="Tahoma" w:cs="Tahoma"/>
+                <w:bCs/>
+                <w:sz w:val="20"/>
+              </w:rPr>
+              <w:t>estado</w:t>
+            </w:r>
+          </w:p>
+        </w:tc>
+      </w:tr>
+    </w:tbl>
     <w:p>
       <w:pPr>
         <w:ind w:firstLine="360"/>
@@ -3066,686 +5850,6 @@
           <w:sz w:val="20"/>
         </w:rPr>
       </w:pPr>
-    </w:p>
-    <w:p>
-      <w:pPr>
-        <w:ind w:firstLine="360"/>
-        <w:rPr>
-          <w:rFonts w:ascii="Tahoma" w:hAnsi="Tahoma" w:cs="Tahoma"/>
-          <w:bCs/>
-          <w:sz w:val="20"/>
-        </w:rPr>
-      </w:pPr>
-    </w:p>
-    <w:p>
-      <w:pPr>
-        <w:ind w:firstLine="360"/>
-        <w:rPr>
-          <w:rFonts w:ascii="Tahoma" w:hAnsi="Tahoma" w:cs="Tahoma"/>
-          <w:sz w:val="20"/>
-        </w:rPr>
-      </w:pPr>
-      <w:r>
-        <w:rPr>
-          <w:rFonts w:ascii="Tahoma" w:hAnsi="Tahoma" w:cs="Tahoma"/>
-          <w:b/>
-          <w:sz w:val="20"/>
-        </w:rPr>
-        <w:t>Nombre:</w:t>
-      </w:r>
-      <w:r>
-        <w:rPr>
-          <w:rFonts w:ascii="Tahoma" w:hAnsi="Tahoma" w:cs="Tahoma"/>
-          <w:b/>
-          <w:sz w:val="20"/>
-        </w:rPr>
-        <w:t xml:space="preserve"> </w:t>
-      </w:r>
-      <w:r>
-        <w:rPr>
-          <w:rFonts w:ascii="Tahoma" w:hAnsi="Tahoma" w:cs="Tahoma"/>
-          <w:bCs/>
-          <w:sz w:val="20"/>
-        </w:rPr>
-        <w:t>Agregar estudiante</w:t>
-      </w:r>
-    </w:p>
-    <w:p>
-      <w:pPr>
-        <w:ind w:left="360"/>
-        <w:rPr>
-          <w:rFonts w:ascii="Tahoma" w:hAnsi="Tahoma" w:cs="Tahoma"/>
-          <w:sz w:val="20"/>
-        </w:rPr>
-      </w:pPr>
-      <w:r>
-        <w:rPr>
-          <w:rFonts w:ascii="Tahoma" w:hAnsi="Tahoma" w:cs="Tahoma"/>
-          <w:b/>
-          <w:sz w:val="20"/>
-        </w:rPr>
-        <w:t>Descripción:</w:t>
-      </w:r>
-      <w:r>
-        <w:rPr>
-          <w:rFonts w:ascii="Tahoma" w:hAnsi="Tahoma" w:cs="Tahoma"/>
-          <w:sz w:val="20"/>
-        </w:rPr>
-        <w:t xml:space="preserve"> </w:t>
-      </w:r>
-      <w:r>
-        <w:rPr>
-          <w:rFonts w:ascii="Tahoma" w:hAnsi="Tahoma" w:cs="Tahoma"/>
-          <w:sz w:val="20"/>
-        </w:rPr>
-        <w:t>Este proceso permite a un profesor agregar un nuevo estudiante a un determinado curso en su sistema.</w:t>
-      </w:r>
-    </w:p>
-    <w:p>
-      <w:pPr>
-        <w:ind w:firstLine="360"/>
-        <w:rPr>
-          <w:rFonts w:ascii="Tahoma" w:hAnsi="Tahoma" w:cs="Tahoma"/>
-          <w:b/>
-          <w:sz w:val="20"/>
-        </w:rPr>
-      </w:pPr>
-      <w:r>
-        <w:rPr>
-          <w:rFonts w:ascii="Tahoma" w:hAnsi="Tahoma" w:cs="Tahoma"/>
-          <w:b/>
-          <w:sz w:val="20"/>
-        </w:rPr>
-        <w:t>Nota:</w:t>
-      </w:r>
-      <w:r>
-        <w:rPr>
-          <w:rFonts w:ascii="Tahoma" w:hAnsi="Tahoma" w:cs="Tahoma"/>
-          <w:b/>
-          <w:sz w:val="20"/>
-        </w:rPr>
-        <w:t xml:space="preserve"> </w:t>
-      </w:r>
-      <w:r>
-        <w:rPr>
-          <w:rFonts w:ascii="Tahoma" w:hAnsi="Tahoma" w:cs="Tahoma"/>
-          <w:bCs/>
-          <w:sz w:val="20"/>
-        </w:rPr>
-        <w:t>Se validará que el estudiante no esté registrado en ese curso.</w:t>
-      </w:r>
-    </w:p>
-    <w:p>
-      <w:pPr>
-        <w:ind w:firstLine="360"/>
-        <w:rPr>
-          <w:rFonts w:ascii="Tahoma" w:hAnsi="Tahoma" w:cs="Tahoma"/>
-          <w:bCs/>
-          <w:sz w:val="20"/>
-        </w:rPr>
-      </w:pPr>
-      <w:r>
-        <w:rPr>
-          <w:rFonts w:ascii="Tahoma" w:hAnsi="Tahoma" w:cs="Tahoma"/>
-          <w:b/>
-          <w:sz w:val="20"/>
-        </w:rPr>
-        <w:t xml:space="preserve">Entrada: </w:t>
-      </w:r>
-      <w:r>
-        <w:rPr>
-          <w:rFonts w:ascii="Tahoma" w:hAnsi="Tahoma" w:cs="Tahoma"/>
-          <w:bCs/>
-          <w:sz w:val="20"/>
-        </w:rPr>
-        <w:t>Nombre del curso, nombre del estudiante.</w:t>
-      </w:r>
-    </w:p>
-    <w:p>
-      <w:pPr>
-        <w:ind w:firstLine="360"/>
-        <w:rPr>
-          <w:rFonts w:ascii="Tahoma" w:hAnsi="Tahoma" w:cs="Tahoma"/>
-          <w:bCs/>
-          <w:sz w:val="20"/>
-        </w:rPr>
-      </w:pPr>
-      <w:r>
-        <w:rPr>
-          <w:rFonts w:ascii="Tahoma" w:hAnsi="Tahoma" w:cs="Tahoma"/>
-          <w:b/>
-          <w:sz w:val="20"/>
-        </w:rPr>
-        <w:t>Salida:</w:t>
-      </w:r>
-      <w:r>
-        <w:rPr>
-          <w:rFonts w:ascii="Tahoma" w:hAnsi="Tahoma" w:cs="Tahoma"/>
-          <w:bCs/>
-          <w:sz w:val="20"/>
-        </w:rPr>
-        <w:t xml:space="preserve"> Mensaje de éxito: “Se registró estudiante con éxito”</w:t>
-      </w:r>
-    </w:p>
-    <w:p>
-      <w:pPr>
-        <w:ind w:firstLine="360"/>
-        <w:rPr>
-          <w:rFonts w:ascii="Tahoma" w:hAnsi="Tahoma" w:cs="Tahoma"/>
-          <w:bCs/>
-          <w:sz w:val="20"/>
-        </w:rPr>
-      </w:pPr>
-      <w:r>
-        <w:rPr>
-          <w:rFonts w:ascii="Tahoma" w:hAnsi="Tahoma" w:cs="Tahoma"/>
-          <w:bCs/>
-          <w:sz w:val="20"/>
-        </w:rPr>
-        <w:tab/>
-        <w:t xml:space="preserve">      Mensaje de error: “Estudiante ya está registrado en este curso”</w:t>
-      </w:r>
-    </w:p>
-    <w:p>
-      <w:pPr>
-        <w:ind w:firstLine="360"/>
-        <w:rPr>
-          <w:rFonts w:ascii="Tahoma" w:hAnsi="Tahoma" w:cs="Tahoma"/>
-          <w:bCs/>
-          <w:sz w:val="20"/>
-        </w:rPr>
-      </w:pPr>
-    </w:p>
-    <w:p>
-      <w:pPr>
-        <w:ind w:firstLine="360"/>
-        <w:rPr>
-          <w:rFonts w:ascii="Tahoma" w:hAnsi="Tahoma" w:cs="Tahoma"/>
-          <w:bCs/>
-          <w:sz w:val="20"/>
-        </w:rPr>
-      </w:pPr>
-    </w:p>
-    <w:p>
-      <w:pPr>
-        <w:ind w:firstLine="360"/>
-        <w:rPr>
-          <w:rFonts w:ascii="Tahoma" w:hAnsi="Tahoma" w:cs="Tahoma"/>
-          <w:sz w:val="20"/>
-        </w:rPr>
-      </w:pPr>
-      <w:r>
-        <w:rPr>
-          <w:rFonts w:ascii="Tahoma" w:hAnsi="Tahoma" w:cs="Tahoma"/>
-          <w:b/>
-          <w:sz w:val="20"/>
-        </w:rPr>
-        <w:t>Nombre:</w:t>
-      </w:r>
-      <w:r>
-        <w:rPr>
-          <w:rFonts w:ascii="Tahoma" w:hAnsi="Tahoma" w:cs="Tahoma"/>
-          <w:b/>
-          <w:sz w:val="20"/>
-        </w:rPr>
-        <w:t xml:space="preserve"> </w:t>
-      </w:r>
-      <w:r>
-        <w:rPr>
-          <w:rFonts w:ascii="Tahoma" w:hAnsi="Tahoma" w:cs="Tahoma"/>
-          <w:bCs/>
-          <w:sz w:val="20"/>
-        </w:rPr>
-        <w:t>Asignar tareas a un curso</w:t>
-      </w:r>
-    </w:p>
-    <w:p>
-      <w:pPr>
-        <w:ind w:left="360"/>
-        <w:rPr>
-          <w:rFonts w:ascii="Tahoma" w:hAnsi="Tahoma" w:cs="Tahoma"/>
-          <w:sz w:val="20"/>
-        </w:rPr>
-      </w:pPr>
-      <w:r>
-        <w:rPr>
-          <w:rFonts w:ascii="Tahoma" w:hAnsi="Tahoma" w:cs="Tahoma"/>
-          <w:b/>
-          <w:sz w:val="20"/>
-        </w:rPr>
-        <w:t>Descripción:</w:t>
-      </w:r>
-      <w:r>
-        <w:rPr>
-          <w:rFonts w:ascii="Tahoma" w:hAnsi="Tahoma" w:cs="Tahoma"/>
-          <w:sz w:val="20"/>
-        </w:rPr>
-        <w:t xml:space="preserve"> </w:t>
-      </w:r>
-      <w:r>
-        <w:rPr>
-          <w:rFonts w:ascii="Tahoma" w:hAnsi="Tahoma" w:cs="Tahoma"/>
-          <w:sz w:val="20"/>
-        </w:rPr>
-        <w:t>Este proceso permite a un profesor a</w:t>
-      </w:r>
-      <w:r>
-        <w:rPr>
-          <w:rFonts w:ascii="Tahoma" w:hAnsi="Tahoma" w:cs="Tahoma"/>
-          <w:sz w:val="20"/>
-        </w:rPr>
-        <w:t>signar</w:t>
-      </w:r>
-      <w:r>
-        <w:rPr>
-          <w:rFonts w:ascii="Tahoma" w:hAnsi="Tahoma" w:cs="Tahoma"/>
-          <w:sz w:val="20"/>
-        </w:rPr>
-        <w:t xml:space="preserve"> un</w:t>
-      </w:r>
-      <w:r>
-        <w:rPr>
-          <w:rFonts w:ascii="Tahoma" w:hAnsi="Tahoma" w:cs="Tahoma"/>
-          <w:sz w:val="20"/>
-        </w:rPr>
-        <w:t>a</w:t>
-      </w:r>
-      <w:r>
-        <w:rPr>
-          <w:rFonts w:ascii="Tahoma" w:hAnsi="Tahoma" w:cs="Tahoma"/>
-          <w:sz w:val="20"/>
-        </w:rPr>
-        <w:t xml:space="preserve"> nuev</w:t>
-      </w:r>
-      <w:r>
-        <w:rPr>
-          <w:rFonts w:ascii="Tahoma" w:hAnsi="Tahoma" w:cs="Tahoma"/>
-          <w:sz w:val="20"/>
-        </w:rPr>
-        <w:t>a</w:t>
-      </w:r>
-      <w:r>
-        <w:rPr>
-          <w:rFonts w:ascii="Tahoma" w:hAnsi="Tahoma" w:cs="Tahoma"/>
-          <w:sz w:val="20"/>
-        </w:rPr>
-        <w:t xml:space="preserve"> </w:t>
-      </w:r>
-      <w:r>
-        <w:rPr>
-          <w:rFonts w:ascii="Tahoma" w:hAnsi="Tahoma" w:cs="Tahoma"/>
-          <w:sz w:val="20"/>
-        </w:rPr>
-        <w:t>tarea</w:t>
-      </w:r>
-      <w:r>
-        <w:rPr>
-          <w:rFonts w:ascii="Tahoma" w:hAnsi="Tahoma" w:cs="Tahoma"/>
-          <w:sz w:val="20"/>
-        </w:rPr>
-        <w:t xml:space="preserve"> a un determinado curso en su sistema</w:t>
-      </w:r>
-      <w:r>
-        <w:rPr>
-          <w:rFonts w:ascii="Tahoma" w:hAnsi="Tahoma" w:cs="Tahoma"/>
-          <w:sz w:val="20"/>
-        </w:rPr>
-        <w:t xml:space="preserve"> y esta se agregará al calendario de los estudiantes.</w:t>
-      </w:r>
-    </w:p>
-    <w:p>
-      <w:pPr>
-        <w:ind w:firstLine="360"/>
-        <w:rPr>
-          <w:rFonts w:ascii="Tahoma" w:hAnsi="Tahoma" w:cs="Tahoma"/>
-          <w:b/>
-          <w:sz w:val="20"/>
-        </w:rPr>
-      </w:pPr>
-      <w:r>
-        <w:rPr>
-          <w:rFonts w:ascii="Tahoma" w:hAnsi="Tahoma" w:cs="Tahoma"/>
-          <w:b/>
-          <w:sz w:val="20"/>
-        </w:rPr>
-        <w:t>Nota:</w:t>
-      </w:r>
-      <w:r>
-        <w:rPr>
-          <w:rFonts w:ascii="Tahoma" w:hAnsi="Tahoma" w:cs="Tahoma"/>
-          <w:b/>
-          <w:sz w:val="20"/>
-        </w:rPr>
-        <w:t xml:space="preserve"> </w:t>
-      </w:r>
-      <w:r>
-        <w:rPr>
-          <w:rFonts w:ascii="Tahoma" w:hAnsi="Tahoma" w:cs="Tahoma"/>
-          <w:bCs/>
-          <w:sz w:val="20"/>
-        </w:rPr>
-        <w:t>Se validará que</w:t>
-      </w:r>
-      <w:r>
-        <w:rPr>
-          <w:rFonts w:ascii="Tahoma" w:hAnsi="Tahoma" w:cs="Tahoma"/>
-          <w:bCs/>
-          <w:sz w:val="20"/>
-        </w:rPr>
-        <w:t xml:space="preserve"> la fecha de entrega sea en el futuro.</w:t>
-      </w:r>
-    </w:p>
-    <w:p>
-      <w:pPr>
-        <w:ind w:firstLine="360"/>
-        <w:rPr>
-          <w:rFonts w:ascii="Tahoma" w:hAnsi="Tahoma" w:cs="Tahoma"/>
-          <w:bCs/>
-          <w:sz w:val="20"/>
-        </w:rPr>
-      </w:pPr>
-      <w:r>
-        <w:rPr>
-          <w:rFonts w:ascii="Tahoma" w:hAnsi="Tahoma" w:cs="Tahoma"/>
-          <w:b/>
-          <w:sz w:val="20"/>
-        </w:rPr>
-        <w:t xml:space="preserve">Entrada: </w:t>
-      </w:r>
-      <w:r>
-        <w:rPr>
-          <w:rFonts w:ascii="Tahoma" w:hAnsi="Tahoma" w:cs="Tahoma"/>
-          <w:bCs/>
-          <w:sz w:val="20"/>
-        </w:rPr>
-        <w:t>Nombre del curso,</w:t>
-      </w:r>
-      <w:r>
-        <w:rPr>
-          <w:rFonts w:ascii="Tahoma" w:hAnsi="Tahoma" w:cs="Tahoma"/>
-          <w:bCs/>
-          <w:sz w:val="20"/>
-        </w:rPr>
-        <w:t xml:space="preserve"> entrada de texto, fecha de envío, fecha de entrega</w:t>
-      </w:r>
-      <w:r>
-        <w:rPr>
-          <w:rFonts w:ascii="Tahoma" w:hAnsi="Tahoma" w:cs="Tahoma"/>
-          <w:bCs/>
-          <w:sz w:val="20"/>
-        </w:rPr>
-        <w:t>.</w:t>
-      </w:r>
-    </w:p>
-    <w:p>
-      <w:pPr>
-        <w:ind w:firstLine="360"/>
-        <w:rPr>
-          <w:rFonts w:ascii="Tahoma" w:hAnsi="Tahoma" w:cs="Tahoma"/>
-          <w:bCs/>
-          <w:sz w:val="20"/>
-        </w:rPr>
-      </w:pPr>
-      <w:r>
-        <w:rPr>
-          <w:rFonts w:ascii="Tahoma" w:hAnsi="Tahoma" w:cs="Tahoma"/>
-          <w:b/>
-          <w:sz w:val="20"/>
-        </w:rPr>
-        <w:t>Salida:</w:t>
-      </w:r>
-      <w:r>
-        <w:rPr>
-          <w:rFonts w:ascii="Tahoma" w:hAnsi="Tahoma" w:cs="Tahoma"/>
-          <w:bCs/>
-          <w:sz w:val="20"/>
-        </w:rPr>
-        <w:t xml:space="preserve"> Mensaje de éxito: “Se </w:t>
-      </w:r>
-      <w:r>
-        <w:rPr>
-          <w:rFonts w:ascii="Tahoma" w:hAnsi="Tahoma" w:cs="Tahoma"/>
-          <w:bCs/>
-          <w:sz w:val="20"/>
-        </w:rPr>
-        <w:t>agregó tarea con éxito</w:t>
-      </w:r>
-      <w:r>
-        <w:rPr>
-          <w:rFonts w:ascii="Tahoma" w:hAnsi="Tahoma" w:cs="Tahoma"/>
-          <w:bCs/>
-          <w:sz w:val="20"/>
-        </w:rPr>
-        <w:t>”</w:t>
-      </w:r>
-    </w:p>
-    <w:p>
-      <w:pPr>
-        <w:ind w:firstLine="360"/>
-        <w:rPr>
-          <w:rFonts w:ascii="Tahoma" w:hAnsi="Tahoma" w:cs="Tahoma"/>
-          <w:bCs/>
-          <w:sz w:val="20"/>
-        </w:rPr>
-      </w:pPr>
-      <w:r>
-        <w:rPr>
-          <w:rFonts w:ascii="Tahoma" w:hAnsi="Tahoma" w:cs="Tahoma"/>
-          <w:bCs/>
-          <w:sz w:val="20"/>
-        </w:rPr>
-        <w:tab/>
-        <w:t xml:space="preserve">      Mensaje de error: “</w:t>
-      </w:r>
-      <w:r>
-        <w:rPr>
-          <w:rFonts w:ascii="Tahoma" w:hAnsi="Tahoma" w:cs="Tahoma"/>
-          <w:bCs/>
-          <w:sz w:val="20"/>
-        </w:rPr>
-        <w:t>Fecha de tarea debe ser en el futuro</w:t>
-      </w:r>
-      <w:r>
-        <w:rPr>
-          <w:rFonts w:ascii="Tahoma" w:hAnsi="Tahoma" w:cs="Tahoma"/>
-          <w:bCs/>
-          <w:sz w:val="20"/>
-        </w:rPr>
-        <w:t>”</w:t>
-      </w:r>
-    </w:p>
-    <w:p>
-      <w:pPr>
-        <w:ind w:firstLine="360"/>
-        <w:rPr>
-          <w:rFonts w:ascii="Tahoma" w:hAnsi="Tahoma" w:cs="Tahoma"/>
-          <w:bCs/>
-          <w:sz w:val="20"/>
-        </w:rPr>
-      </w:pPr>
-    </w:p>
-    <w:p>
-      <w:pPr>
-        <w:ind w:firstLine="360"/>
-        <w:rPr>
-          <w:rFonts w:ascii="Tahoma" w:hAnsi="Tahoma" w:cs="Tahoma"/>
-          <w:bCs/>
-          <w:sz w:val="20"/>
-        </w:rPr>
-      </w:pPr>
-    </w:p>
-    <w:p>
-      <w:pPr>
-        <w:ind w:firstLine="360"/>
-        <w:rPr>
-          <w:rFonts w:ascii="Tahoma" w:hAnsi="Tahoma" w:cs="Tahoma"/>
-          <w:sz w:val="20"/>
-        </w:rPr>
-      </w:pPr>
-      <w:r>
-        <w:rPr>
-          <w:rFonts w:ascii="Tahoma" w:hAnsi="Tahoma" w:cs="Tahoma"/>
-          <w:b/>
-          <w:sz w:val="20"/>
-        </w:rPr>
-        <w:t>Nombre:</w:t>
-      </w:r>
-      <w:r>
-        <w:rPr>
-          <w:rFonts w:ascii="Tahoma" w:hAnsi="Tahoma" w:cs="Tahoma"/>
-          <w:b/>
-          <w:sz w:val="20"/>
-        </w:rPr>
-        <w:t xml:space="preserve"> </w:t>
-      </w:r>
-      <w:r>
-        <w:rPr>
-          <w:rFonts w:ascii="Tahoma" w:hAnsi="Tahoma" w:cs="Tahoma"/>
-          <w:bCs/>
-          <w:sz w:val="20"/>
-        </w:rPr>
-        <w:t>Revisar estado de tareas</w:t>
-      </w:r>
-    </w:p>
-    <w:p>
-      <w:pPr>
-        <w:ind w:left="360"/>
-        <w:rPr>
-          <w:rFonts w:ascii="Tahoma" w:hAnsi="Tahoma" w:cs="Tahoma"/>
-          <w:sz w:val="20"/>
-        </w:rPr>
-      </w:pPr>
-      <w:r>
-        <w:rPr>
-          <w:rFonts w:ascii="Tahoma" w:hAnsi="Tahoma" w:cs="Tahoma"/>
-          <w:b/>
-          <w:sz w:val="20"/>
-        </w:rPr>
-        <w:t>Descripción:</w:t>
-      </w:r>
-      <w:r>
-        <w:rPr>
-          <w:rFonts w:ascii="Tahoma" w:hAnsi="Tahoma" w:cs="Tahoma"/>
-          <w:sz w:val="20"/>
-        </w:rPr>
-        <w:t xml:space="preserve"> </w:t>
-      </w:r>
-      <w:r>
-        <w:rPr>
-          <w:rFonts w:ascii="Tahoma" w:hAnsi="Tahoma" w:cs="Tahoma"/>
-          <w:sz w:val="20"/>
-        </w:rPr>
-        <w:t xml:space="preserve">Este proceso permite a un profesor </w:t>
-      </w:r>
-      <w:r>
-        <w:rPr>
-          <w:rFonts w:ascii="Tahoma" w:hAnsi="Tahoma" w:cs="Tahoma"/>
-          <w:sz w:val="20"/>
-        </w:rPr>
-        <w:t>revisar qué estudiantes han completado la tarea.</w:t>
-      </w:r>
-    </w:p>
-    <w:p>
-      <w:pPr>
-        <w:ind w:firstLine="360"/>
-        <w:rPr>
-          <w:rFonts w:ascii="Tahoma" w:hAnsi="Tahoma" w:cs="Tahoma"/>
-          <w:b/>
-          <w:sz w:val="20"/>
-        </w:rPr>
-      </w:pPr>
-      <w:r>
-        <w:rPr>
-          <w:rFonts w:ascii="Tahoma" w:hAnsi="Tahoma" w:cs="Tahoma"/>
-          <w:b/>
-          <w:sz w:val="20"/>
-        </w:rPr>
-        <w:t>Nota:</w:t>
-      </w:r>
-      <w:r>
-        <w:rPr>
-          <w:rFonts w:ascii="Tahoma" w:hAnsi="Tahoma" w:cs="Tahoma"/>
-          <w:b/>
-          <w:sz w:val="20"/>
-        </w:rPr>
-        <w:t xml:space="preserve"> </w:t>
-      </w:r>
-      <w:r>
-        <w:rPr>
-          <w:rFonts w:ascii="Tahoma" w:hAnsi="Tahoma" w:cs="Tahoma"/>
-          <w:bCs/>
-          <w:sz w:val="20"/>
-        </w:rPr>
-        <w:t xml:space="preserve">La tarea tendrá tres estados: </w:t>
-      </w:r>
-      <w:r>
-        <w:rPr>
-          <w:rFonts w:ascii="Tahoma" w:hAnsi="Tahoma" w:cs="Tahoma"/>
-          <w:bCs/>
-          <w:sz w:val="20"/>
-        </w:rPr>
-        <w:t>pendiente, entregada y con atraso.</w:t>
-      </w:r>
-    </w:p>
-    <w:p>
-      <w:pPr>
-        <w:ind w:firstLine="360"/>
-        <w:rPr>
-          <w:rFonts w:ascii="Tahoma" w:hAnsi="Tahoma" w:cs="Tahoma"/>
-          <w:bCs/>
-          <w:sz w:val="20"/>
-        </w:rPr>
-      </w:pPr>
-      <w:r>
-        <w:rPr>
-          <w:rFonts w:ascii="Tahoma" w:hAnsi="Tahoma" w:cs="Tahoma"/>
-          <w:b/>
-          <w:sz w:val="20"/>
-        </w:rPr>
-        <w:t xml:space="preserve">Entrada: </w:t>
-      </w:r>
-      <w:r>
-        <w:rPr>
-          <w:rFonts w:ascii="Tahoma" w:hAnsi="Tahoma" w:cs="Tahoma"/>
-          <w:bCs/>
-          <w:sz w:val="20"/>
-        </w:rPr>
-        <w:t>Curso y estudiante a revisar.</w:t>
-      </w:r>
-    </w:p>
-    <w:p>
-      <w:pPr>
-        <w:ind w:firstLine="360"/>
-        <w:rPr>
-          <w:rFonts w:ascii="Tahoma" w:hAnsi="Tahoma" w:cs="Tahoma"/>
-          <w:bCs/>
-          <w:sz w:val="20"/>
-        </w:rPr>
-      </w:pPr>
-      <w:r>
-        <w:rPr>
-          <w:rFonts w:ascii="Tahoma" w:hAnsi="Tahoma" w:cs="Tahoma"/>
-          <w:b/>
-          <w:sz w:val="20"/>
-        </w:rPr>
-        <w:t>Salida:</w:t>
-      </w:r>
-      <w:r>
-        <w:rPr>
-          <w:rFonts w:ascii="Tahoma" w:hAnsi="Tahoma" w:cs="Tahoma"/>
-          <w:bCs/>
-          <w:sz w:val="20"/>
-        </w:rPr>
-        <w:t xml:space="preserve"> Mensaje de éxito: </w:t>
-      </w:r>
-      <w:r>
-        <w:rPr>
-          <w:rFonts w:ascii="Tahoma" w:hAnsi="Tahoma" w:cs="Tahoma"/>
-          <w:bCs/>
-          <w:sz w:val="20"/>
-        </w:rPr>
-        <w:t>El estado de la tarea.</w:t>
-      </w:r>
     </w:p>
     <w:p>
       <w:pPr>
@@ -3799,264 +5903,6 @@
         <w:ind w:firstLine="360"/>
         <w:rPr>
           <w:rFonts w:ascii="Tahoma" w:hAnsi="Tahoma" w:cs="Tahoma"/>
-          <w:sz w:val="20"/>
-        </w:rPr>
-      </w:pPr>
-      <w:r>
-        <w:rPr>
-          <w:rFonts w:ascii="Tahoma" w:hAnsi="Tahoma" w:cs="Tahoma"/>
-          <w:b/>
-          <w:sz w:val="20"/>
-        </w:rPr>
-        <w:t>Nombre:</w:t>
-      </w:r>
-      <w:r>
-        <w:rPr>
-          <w:rFonts w:ascii="Tahoma" w:hAnsi="Tahoma" w:cs="Tahoma"/>
-          <w:b/>
-          <w:sz w:val="20"/>
-        </w:rPr>
-        <w:t xml:space="preserve"> </w:t>
-      </w:r>
-      <w:r>
-        <w:rPr>
-          <w:rFonts w:ascii="Tahoma" w:hAnsi="Tahoma" w:cs="Tahoma"/>
-          <w:bCs/>
-          <w:sz w:val="20"/>
-        </w:rPr>
-        <w:t>Mensaje a estudiante</w:t>
-      </w:r>
-    </w:p>
-    <w:p>
-      <w:pPr>
-        <w:ind w:left="360"/>
-        <w:rPr>
-          <w:rFonts w:ascii="Tahoma" w:hAnsi="Tahoma" w:cs="Tahoma"/>
-          <w:sz w:val="20"/>
-        </w:rPr>
-      </w:pPr>
-      <w:r>
-        <w:rPr>
-          <w:rFonts w:ascii="Tahoma" w:hAnsi="Tahoma" w:cs="Tahoma"/>
-          <w:b/>
-          <w:sz w:val="20"/>
-        </w:rPr>
-        <w:t>Descripción:</w:t>
-      </w:r>
-      <w:r>
-        <w:rPr>
-          <w:rFonts w:ascii="Tahoma" w:hAnsi="Tahoma" w:cs="Tahoma"/>
-          <w:sz w:val="20"/>
-        </w:rPr>
-        <w:t xml:space="preserve"> </w:t>
-      </w:r>
-      <w:r>
-        <w:rPr>
-          <w:rFonts w:ascii="Tahoma" w:hAnsi="Tahoma" w:cs="Tahoma"/>
-          <w:sz w:val="20"/>
-        </w:rPr>
-        <w:t xml:space="preserve">Este proceso permite a un profesor </w:t>
-      </w:r>
-      <w:r>
-        <w:rPr>
-          <w:rFonts w:ascii="Tahoma" w:hAnsi="Tahoma" w:cs="Tahoma"/>
-          <w:sz w:val="20"/>
-        </w:rPr>
-        <w:t>enviar un mensaje por interno al estudiante en caso de ser necesario.</w:t>
-      </w:r>
-    </w:p>
-    <w:p>
-      <w:pPr>
-        <w:ind w:firstLine="360"/>
-        <w:rPr>
-          <w:rFonts w:ascii="Tahoma" w:hAnsi="Tahoma" w:cs="Tahoma"/>
-          <w:b/>
-          <w:sz w:val="20"/>
-        </w:rPr>
-      </w:pPr>
-      <w:r>
-        <w:rPr>
-          <w:rFonts w:ascii="Tahoma" w:hAnsi="Tahoma" w:cs="Tahoma"/>
-          <w:b/>
-          <w:sz w:val="20"/>
-        </w:rPr>
-        <w:t>Nota:</w:t>
-      </w:r>
-      <w:r>
-        <w:rPr>
-          <w:rFonts w:ascii="Tahoma" w:hAnsi="Tahoma" w:cs="Tahoma"/>
-          <w:b/>
-          <w:sz w:val="20"/>
-        </w:rPr>
-        <w:t xml:space="preserve"> </w:t>
-      </w:r>
-      <w:r>
-        <w:rPr>
-          <w:rFonts w:ascii="Tahoma" w:hAnsi="Tahoma" w:cs="Tahoma"/>
-          <w:bCs/>
-          <w:sz w:val="20"/>
-        </w:rPr>
-        <w:t xml:space="preserve">Se validará que el estudiante esté registrado en </w:t>
-      </w:r>
-      <w:r>
-        <w:rPr>
-          <w:rFonts w:ascii="Tahoma" w:hAnsi="Tahoma" w:cs="Tahoma"/>
-          <w:bCs/>
-          <w:sz w:val="20"/>
-        </w:rPr>
-        <w:t>uno de sus</w:t>
-      </w:r>
-      <w:r>
-        <w:rPr>
-          <w:rFonts w:ascii="Tahoma" w:hAnsi="Tahoma" w:cs="Tahoma"/>
-          <w:bCs/>
-          <w:sz w:val="20"/>
-        </w:rPr>
-        <w:t xml:space="preserve"> curso</w:t>
-      </w:r>
-      <w:r>
-        <w:rPr>
-          <w:rFonts w:ascii="Tahoma" w:hAnsi="Tahoma" w:cs="Tahoma"/>
-          <w:bCs/>
-          <w:sz w:val="20"/>
-        </w:rPr>
-        <w:t>s</w:t>
-      </w:r>
-      <w:r>
-        <w:rPr>
-          <w:rFonts w:ascii="Tahoma" w:hAnsi="Tahoma" w:cs="Tahoma"/>
-          <w:bCs/>
-          <w:sz w:val="20"/>
-        </w:rPr>
-        <w:t>.</w:t>
-      </w:r>
-    </w:p>
-    <w:p>
-      <w:pPr>
-        <w:ind w:firstLine="360"/>
-        <w:rPr>
-          <w:rFonts w:ascii="Tahoma" w:hAnsi="Tahoma" w:cs="Tahoma"/>
-          <w:bCs/>
-          <w:sz w:val="20"/>
-        </w:rPr>
-      </w:pPr>
-      <w:r>
-        <w:rPr>
-          <w:rFonts w:ascii="Tahoma" w:hAnsi="Tahoma" w:cs="Tahoma"/>
-          <w:b/>
-          <w:sz w:val="20"/>
-        </w:rPr>
-        <w:t xml:space="preserve">Entrada: </w:t>
-      </w:r>
-      <w:r>
-        <w:rPr>
-          <w:rFonts w:ascii="Tahoma" w:hAnsi="Tahoma" w:cs="Tahoma"/>
-          <w:bCs/>
-          <w:sz w:val="20"/>
-        </w:rPr>
-        <w:t>Nombre del curso, nombre del estudiante</w:t>
-      </w:r>
-      <w:r>
-        <w:rPr>
-          <w:rFonts w:ascii="Tahoma" w:hAnsi="Tahoma" w:cs="Tahoma"/>
-          <w:bCs/>
-          <w:sz w:val="20"/>
-        </w:rPr>
-        <w:t>, mensaje a enviar.</w:t>
-      </w:r>
-    </w:p>
-    <w:p>
-      <w:pPr>
-        <w:ind w:firstLine="360"/>
-        <w:rPr>
-          <w:rFonts w:ascii="Tahoma" w:hAnsi="Tahoma" w:cs="Tahoma"/>
-          <w:bCs/>
-          <w:sz w:val="20"/>
-        </w:rPr>
-      </w:pPr>
-      <w:r>
-        <w:rPr>
-          <w:rFonts w:ascii="Tahoma" w:hAnsi="Tahoma" w:cs="Tahoma"/>
-          <w:b/>
-          <w:sz w:val="20"/>
-        </w:rPr>
-        <w:t>Salida:</w:t>
-      </w:r>
-      <w:r>
-        <w:rPr>
-          <w:rFonts w:ascii="Tahoma" w:hAnsi="Tahoma" w:cs="Tahoma"/>
-          <w:bCs/>
-          <w:sz w:val="20"/>
-        </w:rPr>
-        <w:t xml:space="preserve"> Mensaje de éxito: “</w:t>
-      </w:r>
-      <w:r>
-        <w:rPr>
-          <w:rFonts w:ascii="Tahoma" w:hAnsi="Tahoma" w:cs="Tahoma"/>
-          <w:bCs/>
-          <w:sz w:val="20"/>
-        </w:rPr>
-        <w:t>Mensaje enviado con éxito</w:t>
-      </w:r>
-      <w:r>
-        <w:rPr>
-          <w:rFonts w:ascii="Tahoma" w:hAnsi="Tahoma" w:cs="Tahoma"/>
-          <w:bCs/>
-          <w:sz w:val="20"/>
-        </w:rPr>
-        <w:t>”</w:t>
-      </w:r>
-    </w:p>
-    <w:p>
-      <w:pPr>
-        <w:ind w:firstLine="360"/>
-        <w:rPr>
-          <w:rFonts w:ascii="Tahoma" w:hAnsi="Tahoma" w:cs="Tahoma"/>
-          <w:bCs/>
-          <w:sz w:val="20"/>
-        </w:rPr>
-      </w:pPr>
-      <w:r>
-        <w:rPr>
-          <w:rFonts w:ascii="Tahoma" w:hAnsi="Tahoma" w:cs="Tahoma"/>
-          <w:bCs/>
-          <w:sz w:val="20"/>
-        </w:rPr>
-        <w:tab/>
-        <w:t xml:space="preserve">      Mensaje de error: “</w:t>
-      </w:r>
-      <w:r>
-        <w:rPr>
-          <w:rFonts w:ascii="Tahoma" w:hAnsi="Tahoma" w:cs="Tahoma"/>
-          <w:bCs/>
-          <w:sz w:val="20"/>
-        </w:rPr>
-        <w:t>No se encontró estudiante</w:t>
-      </w:r>
-      <w:r>
-        <w:rPr>
-          <w:rFonts w:ascii="Tahoma" w:hAnsi="Tahoma" w:cs="Tahoma"/>
-          <w:bCs/>
-          <w:sz w:val="20"/>
-        </w:rPr>
-        <w:t>”</w:t>
-      </w:r>
-    </w:p>
-    <w:p>
-      <w:pPr>
-        <w:ind w:firstLine="360"/>
-        <w:rPr>
-          <w:rFonts w:ascii="Tahoma" w:hAnsi="Tahoma" w:cs="Tahoma"/>
-          <w:bCs/>
-          <w:sz w:val="20"/>
-        </w:rPr>
-      </w:pPr>
-    </w:p>
-    <w:p>
-      <w:pPr>
-        <w:ind w:firstLine="360"/>
-        <w:rPr>
-          <w:rFonts w:ascii="Tahoma" w:hAnsi="Tahoma" w:cs="Tahoma"/>
           <w:bCs/>
           <w:sz w:val="20"/>
         </w:rPr>
@@ -4212,16 +6058,7 @@
           <w:bCs/>
           <w:sz w:val="20"/>
         </w:rPr>
-        <w:t xml:space="preserve">La tarea </w:t>
-      </w:r>
-      <w:proofErr w:type="spellStart"/>
-      <w:r>
-        <w:rPr>
-          <w:rFonts w:ascii="Tahoma" w:hAnsi="Tahoma" w:cs="Tahoma"/>
-          <w:bCs/>
-          <w:sz w:val="20"/>
-        </w:rPr>
-        <w:t>tend</w:t>
+        <w:t>La tarea tend</w:t>
       </w:r>
       <w:r>
         <w:rPr>
@@ -4230,9 +6067,8 @@
           <w:sz w:val="20"/>
           <w:lang w:val="es-EC"/>
         </w:rPr>
-        <w:t>rá</w:t>
-      </w:r>
-      <w:proofErr w:type="spellEnd"/>
+        <w:t xml:space="preserve">rá </w:t>
+      </w:r>
       <w:r>
         <w:rPr>
           <w:rFonts w:ascii="Tahoma" w:hAnsi="Tahoma" w:cs="Tahoma"/>
@@ -4240,6 +6076,248 @@
           <w:sz w:val="20"/>
           <w:lang w:val="es-EC"/>
         </w:rPr>
+        <w:t>una fecha límite de entrega.</w:t>
+      </w:r>
+    </w:p>
+    <w:p>
+      <w:pPr>
+        <w:ind w:firstLine="360"/>
+        <w:rPr>
+          <w:rFonts w:ascii="Tahoma" w:hAnsi="Tahoma" w:cs="Tahoma"/>
+          <w:bCs/>
+          <w:sz w:val="20"/>
+        </w:rPr>
+      </w:pPr>
+      <w:r>
+        <w:rPr>
+          <w:rFonts w:ascii="Tahoma" w:hAnsi="Tahoma" w:cs="Tahoma"/>
+          <w:b/>
+          <w:sz w:val="20"/>
+        </w:rPr>
+        <w:t xml:space="preserve">Entrada: </w:t>
+      </w:r>
+      <w:r>
+        <w:rPr>
+          <w:rFonts w:ascii="Tahoma" w:hAnsi="Tahoma" w:cs="Tahoma"/>
+          <w:bCs/>
+          <w:sz w:val="20"/>
+        </w:rPr>
+        <w:t>IdCurso</w:t>
+      </w:r>
+      <w:r>
+        <w:rPr>
+          <w:rFonts w:ascii="Tahoma" w:hAnsi="Tahoma" w:cs="Tahoma"/>
+          <w:bCs/>
+          <w:sz w:val="20"/>
+        </w:rPr>
+        <w:t xml:space="preserve">, </w:t>
+      </w:r>
+      <w:r>
+        <w:rPr>
+          <w:rFonts w:ascii="Tahoma" w:hAnsi="Tahoma" w:cs="Tahoma"/>
+          <w:bCs/>
+          <w:sz w:val="20"/>
+        </w:rPr>
+        <w:t>nombreTarea, fechaLimite</w:t>
+      </w:r>
+      <w:r>
+        <w:rPr>
+          <w:rFonts w:ascii="Tahoma" w:hAnsi="Tahoma" w:cs="Tahoma"/>
+          <w:bCs/>
+          <w:sz w:val="20"/>
+        </w:rPr>
+        <w:t>.</w:t>
+      </w:r>
+    </w:p>
+    <w:p>
+      <w:pPr>
+        <w:ind w:firstLine="360"/>
+        <w:rPr>
+          <w:rFonts w:ascii="Tahoma" w:hAnsi="Tahoma" w:cs="Tahoma"/>
+          <w:bCs/>
+          <w:sz w:val="20"/>
+        </w:rPr>
+      </w:pPr>
+      <w:r>
+        <w:rPr>
+          <w:rFonts w:ascii="Tahoma" w:hAnsi="Tahoma" w:cs="Tahoma"/>
+          <w:b/>
+          <w:sz w:val="20"/>
+        </w:rPr>
+        <w:t>Salida:</w:t>
+      </w:r>
+      <w:r>
+        <w:rPr>
+          <w:rFonts w:ascii="Tahoma" w:hAnsi="Tahoma" w:cs="Tahoma"/>
+          <w:bCs/>
+          <w:sz w:val="20"/>
+        </w:rPr>
+        <w:t xml:space="preserve"> Mensaje de éxito: “</w:t>
+      </w:r>
+      <w:r>
+        <w:rPr>
+          <w:rFonts w:ascii="Tahoma" w:hAnsi="Tahoma" w:cs="Tahoma"/>
+          <w:bCs/>
+          <w:sz w:val="20"/>
+        </w:rPr>
+        <w:t>Tarea agregada con éxit</w:t>
+      </w:r>
+      <w:r>
+        <w:rPr>
+          <w:rFonts w:ascii="Tahoma" w:hAnsi="Tahoma" w:cs="Tahoma"/>
+          <w:bCs/>
+          <w:sz w:val="20"/>
+        </w:rPr>
+        <w:t>o”</w:t>
+      </w:r>
+    </w:p>
+    <w:p>
+      <w:pPr>
+        <w:ind w:firstLine="360"/>
+        <w:rPr>
+          <w:rFonts w:ascii="Tahoma" w:hAnsi="Tahoma" w:cs="Tahoma"/>
+          <w:bCs/>
+          <w:sz w:val="20"/>
+        </w:rPr>
+      </w:pPr>
+      <w:r>
+        <w:rPr>
+          <w:rFonts w:ascii="Tahoma" w:hAnsi="Tahoma" w:cs="Tahoma"/>
+          <w:bCs/>
+          <w:sz w:val="20"/>
+        </w:rPr>
+        <w:t xml:space="preserve">            </w:t>
+      </w:r>
+    </w:p>
+    <w:tbl>
+      <w:tblPr>
+        <w:tblStyle w:val="Tablaconcuadrcula"/>
+        <w:tblW w:w="0" w:type="auto"/>
+        <w:tblLook w:val="04A0" w:firstRow="1" w:lastRow="0" w:firstColumn="1" w:lastColumn="0" w:noHBand="0" w:noVBand="1"/>
+      </w:tblPr>
+      <w:tblGrid>
+        <w:gridCol w:w="2765"/>
+        <w:gridCol w:w="2765"/>
+        <w:gridCol w:w="2766"/>
+      </w:tblGrid>
+      <w:tr>
+        <w:tc>
+          <w:tcPr>
+            <w:tcW w:w="2765" w:type="dxa"/>
+          </w:tcPr>
+          <w:p>
+            <w:pPr>
+              <w:rPr>
+                <w:rFonts w:ascii="Tahoma" w:hAnsi="Tahoma" w:cs="Tahoma"/>
+                <w:bCs/>
+                <w:sz w:val="20"/>
+              </w:rPr>
+            </w:pPr>
+            <w:r>
+              <w:rPr>
+                <w:rFonts w:ascii="Tahoma" w:hAnsi="Tahoma" w:cs="Tahoma"/>
+                <w:bCs/>
+                <w:sz w:val="20"/>
+              </w:rPr>
+              <w:t>IdCurso</w:t>
+            </w:r>
+          </w:p>
+        </w:tc>
+        <w:tc>
+          <w:tcPr>
+            <w:tcW w:w="2765" w:type="dxa"/>
+          </w:tcPr>
+          <w:p>
+            <w:pPr>
+              <w:rPr>
+                <w:rFonts w:ascii="Tahoma" w:hAnsi="Tahoma" w:cs="Tahoma"/>
+                <w:bCs/>
+                <w:sz w:val="20"/>
+              </w:rPr>
+            </w:pPr>
+            <w:r>
+              <w:rPr>
+                <w:rFonts w:ascii="Tahoma" w:hAnsi="Tahoma" w:cs="Tahoma"/>
+                <w:bCs/>
+                <w:sz w:val="20"/>
+              </w:rPr>
+              <w:t>nombreTarea</w:t>
+            </w:r>
+          </w:p>
+        </w:tc>
+        <w:tc>
+          <w:tcPr>
+            <w:tcW w:w="2766" w:type="dxa"/>
+          </w:tcPr>
+          <w:p>
+            <w:pPr>
+              <w:rPr>
+                <w:rFonts w:ascii="Tahoma" w:hAnsi="Tahoma" w:cs="Tahoma"/>
+                <w:bCs/>
+                <w:sz w:val="20"/>
+              </w:rPr>
+            </w:pPr>
+            <w:r>
+              <w:rPr>
+                <w:rFonts w:ascii="Tahoma" w:hAnsi="Tahoma" w:cs="Tahoma"/>
+                <w:bCs/>
+                <w:sz w:val="20"/>
+              </w:rPr>
+              <w:t>estado</w:t>
+            </w:r>
+          </w:p>
+        </w:tc>
+      </w:tr>
+    </w:tbl>
+    <w:p>
+      <w:pPr>
+        <w:ind w:firstLine="360"/>
+        <w:rPr>
+          <w:rFonts w:ascii="Tahoma" w:hAnsi="Tahoma" w:cs="Tahoma"/>
+          <w:bCs/>
+          <w:sz w:val="20"/>
+        </w:rPr>
+      </w:pPr>
+    </w:p>
+    <w:p>
+      <w:pPr>
+        <w:rPr>
+          <w:rFonts w:ascii="Tahoma" w:hAnsi="Tahoma" w:cs="Tahoma"/>
+          <w:bCs/>
+          <w:sz w:val="20"/>
+        </w:rPr>
+      </w:pPr>
+    </w:p>
+    <w:p>
+      <w:pPr>
+        <w:rPr>
+          <w:rFonts w:ascii="Tahoma" w:hAnsi="Tahoma" w:cs="Tahoma"/>
+          <w:sz w:val="20"/>
+        </w:rPr>
+      </w:pPr>
+    </w:p>
+    <w:p>
+      <w:pPr>
+        <w:ind w:firstLine="360"/>
+        <w:rPr>
+          <w:rFonts w:ascii="Tahoma" w:hAnsi="Tahoma" w:cs="Tahoma"/>
+          <w:sz w:val="20"/>
+        </w:rPr>
+      </w:pPr>
+      <w:r>
+        <w:rPr>
+          <w:rFonts w:ascii="Tahoma" w:hAnsi="Tahoma" w:cs="Tahoma"/>
+          <w:b/>
+          <w:sz w:val="20"/>
+        </w:rPr>
+        <w:t>Nombre:</w:t>
+      </w:r>
+      <w:r>
+        <w:rPr>
+          <w:rFonts w:ascii="Tahoma" w:hAnsi="Tahoma" w:cs="Tahoma"/>
+          <w:b/>
+          <w:sz w:val="20"/>
+        </w:rPr>
         <w:t xml:space="preserve"> </w:t>
       </w:r>
       <w:r>
@@ -4247,9 +6325,46 @@
           <w:rFonts w:ascii="Tahoma" w:hAnsi="Tahoma" w:cs="Tahoma"/>
           <w:bCs/>
           <w:sz w:val="20"/>
-          <w:lang w:val="es-EC"/>
-        </w:rPr>
-        <w:t>una fecha límite de entrega.</w:t>
+        </w:rPr>
+        <w:t>Revisar tareas pendientes</w:t>
+      </w:r>
+    </w:p>
+    <w:p>
+      <w:pPr>
+        <w:ind w:left="360"/>
+        <w:rPr>
+          <w:rFonts w:ascii="Tahoma" w:hAnsi="Tahoma" w:cs="Tahoma"/>
+          <w:sz w:val="20"/>
+        </w:rPr>
+      </w:pPr>
+      <w:r>
+        <w:rPr>
+          <w:rFonts w:ascii="Tahoma" w:hAnsi="Tahoma" w:cs="Tahoma"/>
+          <w:b/>
+          <w:sz w:val="20"/>
+        </w:rPr>
+        <w:t>Descripción:</w:t>
+      </w:r>
+      <w:r>
+        <w:rPr>
+          <w:rFonts w:ascii="Tahoma" w:hAnsi="Tahoma" w:cs="Tahoma"/>
+          <w:sz w:val="20"/>
+        </w:rPr>
+        <w:t xml:space="preserve"> </w:t>
+      </w:r>
+      <w:r>
+        <w:rPr>
+          <w:rFonts w:ascii="Tahoma" w:hAnsi="Tahoma" w:cs="Tahoma"/>
+          <w:sz w:val="20"/>
+        </w:rPr>
+        <w:t xml:space="preserve">Este proceso permite a un </w:t>
+      </w:r>
+      <w:r>
+        <w:rPr>
+          <w:rFonts w:ascii="Tahoma" w:hAnsi="Tahoma" w:cs="Tahoma"/>
+          <w:sz w:val="20"/>
+        </w:rPr>
+        <w:t>estudiante revisar las tareas pendientes en orden cronológico.</w:t>
       </w:r>
     </w:p>
     <w:p>
@@ -4257,6 +6372,40 @@
         <w:ind w:firstLine="360"/>
         <w:rPr>
           <w:rFonts w:ascii="Tahoma" w:hAnsi="Tahoma" w:cs="Tahoma"/>
+          <w:b/>
+          <w:sz w:val="20"/>
+        </w:rPr>
+      </w:pPr>
+      <w:r>
+        <w:rPr>
+          <w:rFonts w:ascii="Tahoma" w:hAnsi="Tahoma" w:cs="Tahoma"/>
+          <w:b/>
+          <w:sz w:val="20"/>
+        </w:rPr>
+        <w:t>Nota:</w:t>
+      </w:r>
+      <w:r>
+        <w:rPr>
+          <w:rFonts w:ascii="Tahoma" w:hAnsi="Tahoma" w:cs="Tahoma"/>
+          <w:b/>
+          <w:sz w:val="20"/>
+        </w:rPr>
+        <w:t xml:space="preserve"> </w:t>
+      </w:r>
+      <w:r>
+        <w:rPr>
+          <w:rFonts w:ascii="Tahoma" w:hAnsi="Tahoma" w:cs="Tahoma"/>
+          <w:bCs/>
+          <w:sz w:val="20"/>
+        </w:rPr>
+        <w:t>Se notificará si se acumulan muchas tareas.</w:t>
+      </w:r>
+    </w:p>
+    <w:p>
+      <w:pPr>
+        <w:ind w:firstLine="360"/>
+        <w:rPr>
+          <w:rFonts w:ascii="Tahoma" w:hAnsi="Tahoma" w:cs="Tahoma"/>
           <w:bCs/>
           <w:sz w:val="20"/>
         </w:rPr>
@@ -4275,7 +6424,7 @@
           <w:bCs/>
           <w:sz w:val="20"/>
         </w:rPr>
-        <w:t>Nombre del curso, nombre del estudiante, mensaje a enviar.</w:t>
+        <w:t>Fecha</w:t>
       </w:r>
     </w:p>
     <w:p>
@@ -4309,15 +6458,15 @@
           <w:bCs/>
           <w:sz w:val="20"/>
         </w:rPr>
-        <w:t>Tarea agregada con éxit</w:t>
-      </w:r>
-      <w:r>
-        <w:rPr>
-          <w:rFonts w:ascii="Tahoma" w:hAnsi="Tahoma" w:cs="Tahoma"/>
-          <w:bCs/>
-          <w:sz w:val="20"/>
-        </w:rPr>
-        <w:t>o”</w:t>
+        <w:t xml:space="preserve">Tareas pendientes: </w:t>
+      </w:r>
+      <w:r>
+        <w:rPr>
+          <w:rFonts w:ascii="Tahoma" w:hAnsi="Tahoma" w:cs="Tahoma"/>
+          <w:bCs/>
+          <w:sz w:val="20"/>
+        </w:rPr>
+        <w:t>”</w:t>
       </w:r>
     </w:p>
     <w:p>
@@ -4335,31 +6484,203 @@
           <w:bCs/>
           <w:sz w:val="20"/>
         </w:rPr>
-        <w:t xml:space="preserve">            Mensaje de error: “No se encontró estudiante”</w:t>
-      </w:r>
-    </w:p>
-    <w:p>
-      <w:pPr>
-        <w:rPr>
-          <w:rFonts w:ascii="Tahoma" w:hAnsi="Tahoma" w:cs="Tahoma"/>
-          <w:bCs/>
-          <w:sz w:val="20"/>
-        </w:rPr>
-      </w:pPr>
-    </w:p>
-    <w:p>
-      <w:pPr>
-        <w:rPr>
-          <w:rFonts w:ascii="Tahoma" w:hAnsi="Tahoma" w:cs="Tahoma"/>
-          <w:sz w:val="20"/>
-        </w:rPr>
-      </w:pPr>
-    </w:p>
+        <w:tab/>
+        <w:t xml:space="preserve">      </w:t>
+      </w:r>
+    </w:p>
+    <w:tbl>
+      <w:tblPr>
+        <w:tblStyle w:val="Tablaconcuadrcula"/>
+        <w:tblW w:w="0" w:type="auto"/>
+        <w:tblLook w:val="04A0" w:firstRow="1" w:lastRow="0" w:firstColumn="1" w:lastColumn="0" w:noHBand="0" w:noVBand="1"/>
+      </w:tblPr>
+      <w:tblGrid>
+        <w:gridCol w:w="1659"/>
+        <w:gridCol w:w="1659"/>
+        <w:gridCol w:w="1659"/>
+        <w:gridCol w:w="1659"/>
+        <w:gridCol w:w="1660"/>
+      </w:tblGrid>
+      <w:tr>
+        <w:tc>
+          <w:tcPr>
+            <w:tcW w:w="1659" w:type="dxa"/>
+          </w:tcPr>
+          <w:p>
+            <w:pPr>
+              <w:rPr>
+                <w:rFonts w:ascii="Tahoma" w:hAnsi="Tahoma" w:cs="Tahoma"/>
+                <w:bCs/>
+                <w:sz w:val="20"/>
+              </w:rPr>
+            </w:pPr>
+            <w:r>
+              <w:rPr>
+                <w:rFonts w:ascii="Tahoma" w:hAnsi="Tahoma" w:cs="Tahoma"/>
+                <w:bCs/>
+                <w:sz w:val="20"/>
+              </w:rPr>
+              <w:t>IdCurso</w:t>
+            </w:r>
+          </w:p>
+        </w:tc>
+        <w:tc>
+          <w:tcPr>
+            <w:tcW w:w="1659" w:type="dxa"/>
+          </w:tcPr>
+          <w:p>
+            <w:pPr>
+              <w:rPr>
+                <w:rFonts w:ascii="Tahoma" w:hAnsi="Tahoma" w:cs="Tahoma"/>
+                <w:bCs/>
+                <w:sz w:val="20"/>
+              </w:rPr>
+            </w:pPr>
+            <w:r>
+              <w:rPr>
+                <w:rFonts w:ascii="Tahoma" w:hAnsi="Tahoma" w:cs="Tahoma"/>
+                <w:bCs/>
+                <w:sz w:val="20"/>
+              </w:rPr>
+              <w:t>nombreTarea</w:t>
+            </w:r>
+          </w:p>
+        </w:tc>
+        <w:tc>
+          <w:tcPr>
+            <w:tcW w:w="1659" w:type="dxa"/>
+          </w:tcPr>
+          <w:p>
+            <w:pPr>
+              <w:rPr>
+                <w:rFonts w:ascii="Tahoma" w:hAnsi="Tahoma" w:cs="Tahoma"/>
+                <w:bCs/>
+                <w:sz w:val="20"/>
+              </w:rPr>
+            </w:pPr>
+            <w:r>
+              <w:rPr>
+                <w:rFonts w:ascii="Tahoma" w:hAnsi="Tahoma" w:cs="Tahoma"/>
+                <w:bCs/>
+                <w:sz w:val="20"/>
+              </w:rPr>
+              <w:t>fechaEnvio</w:t>
+            </w:r>
+          </w:p>
+        </w:tc>
+        <w:tc>
+          <w:tcPr>
+            <w:tcW w:w="1659" w:type="dxa"/>
+          </w:tcPr>
+          <w:p>
+            <w:pPr>
+              <w:rPr>
+                <w:rFonts w:ascii="Tahoma" w:hAnsi="Tahoma" w:cs="Tahoma"/>
+                <w:bCs/>
+                <w:sz w:val="20"/>
+              </w:rPr>
+            </w:pPr>
+            <w:r>
+              <w:rPr>
+                <w:rFonts w:ascii="Tahoma" w:hAnsi="Tahoma" w:cs="Tahoma"/>
+                <w:bCs/>
+                <w:sz w:val="20"/>
+              </w:rPr>
+              <w:t>fechaEntrega</w:t>
+            </w:r>
+          </w:p>
+        </w:tc>
+        <w:tc>
+          <w:tcPr>
+            <w:tcW w:w="1660" w:type="dxa"/>
+          </w:tcPr>
+          <w:p>
+            <w:pPr>
+              <w:rPr>
+                <w:rFonts w:ascii="Tahoma" w:hAnsi="Tahoma" w:cs="Tahoma"/>
+                <w:bCs/>
+                <w:sz w:val="20"/>
+              </w:rPr>
+            </w:pPr>
+            <w:r>
+              <w:rPr>
+                <w:rFonts w:ascii="Tahoma" w:hAnsi="Tahoma" w:cs="Tahoma"/>
+                <w:bCs/>
+                <w:sz w:val="20"/>
+              </w:rPr>
+              <w:t>estado</w:t>
+            </w:r>
+          </w:p>
+        </w:tc>
+      </w:tr>
+    </w:tbl>
     <w:p>
       <w:pPr>
         <w:ind w:firstLine="360"/>
         <w:rPr>
           <w:rFonts w:ascii="Tahoma" w:hAnsi="Tahoma" w:cs="Tahoma"/>
+          <w:bCs/>
+          <w:sz w:val="20"/>
+        </w:rPr>
+      </w:pPr>
+    </w:p>
+    <w:p>
+      <w:pPr>
+        <w:ind w:firstLine="360"/>
+        <w:rPr>
+          <w:rFonts w:ascii="Tahoma" w:hAnsi="Tahoma" w:cs="Tahoma"/>
+          <w:bCs/>
+          <w:sz w:val="20"/>
+        </w:rPr>
+      </w:pPr>
+      <w:r>
+        <w:rPr>
+          <w:rFonts w:ascii="Tahoma" w:hAnsi="Tahoma" w:cs="Tahoma"/>
+          <w:bCs/>
+          <w:sz w:val="20"/>
+        </w:rPr>
+        <w:t xml:space="preserve">            Mensaje de error: “</w:t>
+      </w:r>
+      <w:r>
+        <w:rPr>
+          <w:rFonts w:ascii="Tahoma" w:hAnsi="Tahoma" w:cs="Tahoma"/>
+          <w:bCs/>
+          <w:sz w:val="20"/>
+        </w:rPr>
+        <w:t>Las tareas no se pueden mostrar</w:t>
+      </w:r>
+      <w:r>
+        <w:rPr>
+          <w:rFonts w:ascii="Tahoma" w:hAnsi="Tahoma" w:cs="Tahoma"/>
+          <w:bCs/>
+          <w:sz w:val="20"/>
+        </w:rPr>
+        <w:t>”</w:t>
+      </w:r>
+    </w:p>
+    <w:p>
+      <w:pPr>
+        <w:ind w:firstLine="360"/>
+        <w:rPr>
+          <w:rFonts w:ascii="Tahoma" w:hAnsi="Tahoma" w:cs="Tahoma"/>
+          <w:bCs/>
+          <w:sz w:val="20"/>
+        </w:rPr>
+      </w:pPr>
+    </w:p>
+    <w:p>
+      <w:pPr>
+        <w:rPr>
+          <w:rFonts w:ascii="Tahoma" w:hAnsi="Tahoma" w:cs="Tahoma"/>
+          <w:sz w:val="20"/>
+        </w:rPr>
+      </w:pPr>
+    </w:p>
+    <w:p>
+      <w:pPr>
+        <w:ind w:firstLine="360"/>
+        <w:rPr>
+          <w:rFonts w:ascii="Tahoma" w:hAnsi="Tahoma" w:cs="Tahoma"/>
           <w:sz w:val="20"/>
         </w:rPr>
       </w:pPr>
@@ -4385,7 +6706,7 @@
           <w:bCs/>
           <w:sz w:val="20"/>
         </w:rPr>
-        <w:t>Revisar tareas pendientes</w:t>
+        <w:t>Cambiar estado de tarea</w:t>
       </w:r>
     </w:p>
     <w:p>
@@ -4423,7 +6744,7 @@
           <w:rFonts w:ascii="Tahoma" w:hAnsi="Tahoma" w:cs="Tahoma"/>
           <w:sz w:val="20"/>
         </w:rPr>
-        <w:t>estudiante revisar las tareas pendientes en orden cronológico.</w:t>
+        <w:t>estudiante pasar el estado de su tarea a completado.</w:t>
       </w:r>
     </w:p>
     <w:p>
@@ -4457,7 +6778,15 @@
           <w:bCs/>
           <w:sz w:val="20"/>
         </w:rPr>
-        <w:t>Se notificará si se acumulan muchas tareas.</w:t>
+        <w:t xml:space="preserve">Se </w:t>
+      </w:r>
+      <w:r>
+        <w:rPr>
+          <w:rFonts w:ascii="Tahoma" w:hAnsi="Tahoma" w:cs="Tahoma"/>
+          <w:bCs/>
+          <w:sz w:val="20"/>
+        </w:rPr>
+        <w:t>preguntará a estudiante si terminó su tarea.</w:t>
       </w:r>
     </w:p>
     <w:p>
@@ -4483,7 +6812,7 @@
           <w:bCs/>
           <w:sz w:val="20"/>
         </w:rPr>
-        <w:t>Fecha límite</w:t>
+        <w:t>Click en botón: presentar tarea</w:t>
       </w:r>
       <w:r>
         <w:rPr>
@@ -4525,16 +6854,7 @@
           <w:bCs/>
           <w:sz w:val="20"/>
         </w:rPr>
-        <w:t>Tareas pendientes</w:t>
-      </w:r>
-      <w:proofErr w:type="gramStart"/>
-      <w:r>
-        <w:rPr>
-          <w:rFonts w:ascii="Tahoma" w:hAnsi="Tahoma" w:cs="Tahoma"/>
-          <w:bCs/>
-          <w:sz w:val="20"/>
-        </w:rPr>
-        <w:t xml:space="preserve">: </w:t>
+        <w:t>Tarea terminada con éxito</w:t>
       </w:r>
       <w:r>
         <w:rPr>
@@ -4544,7 +6864,256 @@
         </w:rPr>
         <w:t>”</w:t>
       </w:r>
-      <w:proofErr w:type="gramEnd"/>
+    </w:p>
+    <w:p>
+      <w:pPr>
+        <w:ind w:left="1104"/>
+        <w:rPr>
+          <w:rFonts w:ascii="Tahoma" w:hAnsi="Tahoma" w:cs="Tahoma"/>
+          <w:bCs/>
+          <w:sz w:val="20"/>
+        </w:rPr>
+      </w:pPr>
+      <w:r>
+        <w:rPr>
+          <w:rFonts w:ascii="Tahoma" w:hAnsi="Tahoma" w:cs="Tahoma"/>
+          <w:bCs/>
+          <w:sz w:val="20"/>
+        </w:rPr>
+        <w:t>Mensaje de error: “</w:t>
+      </w:r>
+      <w:r>
+        <w:rPr>
+          <w:rFonts w:ascii="Tahoma" w:hAnsi="Tahoma" w:cs="Tahoma"/>
+          <w:bCs/>
+          <w:sz w:val="20"/>
+        </w:rPr>
+        <w:t>No se pudo registrar la tarea como completa</w:t>
+      </w:r>
+      <w:r>
+        <w:rPr>
+          <w:rFonts w:ascii="Tahoma" w:hAnsi="Tahoma" w:cs="Tahoma"/>
+          <w:bCs/>
+          <w:sz w:val="20"/>
+        </w:rPr>
+        <w:t xml:space="preserve"> o se registró como atrasada</w:t>
+      </w:r>
+      <w:r>
+        <w:rPr>
+          <w:rFonts w:ascii="Tahoma" w:hAnsi="Tahoma" w:cs="Tahoma"/>
+          <w:bCs/>
+          <w:sz w:val="20"/>
+        </w:rPr>
+        <w:t>”</w:t>
+      </w:r>
+    </w:p>
+    <w:tbl>
+      <w:tblPr>
+        <w:tblStyle w:val="Tablaconcuadrcula"/>
+        <w:tblW w:w="8306" w:type="dxa"/>
+        <w:tblInd w:w="-5" w:type="dxa"/>
+        <w:tblLook w:val="04A0" w:firstRow="1" w:lastRow="0" w:firstColumn="1" w:lastColumn="0" w:noHBand="0" w:noVBand="1"/>
+      </w:tblPr>
+      <w:tblGrid>
+        <w:gridCol w:w="1471"/>
+        <w:gridCol w:w="1762"/>
+        <w:gridCol w:w="1630"/>
+        <w:gridCol w:w="1751"/>
+        <w:gridCol w:w="1692"/>
+      </w:tblGrid>
+      <w:tr>
+        <w:trPr>
+          <w:trHeight w:val="1416"/>
+        </w:trPr>
+        <w:tc>
+          <w:tcPr>
+            <w:tcW w:w="1471" w:type="dxa"/>
+          </w:tcPr>
+          <w:p>
+            <w:pPr>
+              <w:rPr>
+                <w:rFonts w:ascii="Tahoma" w:hAnsi="Tahoma" w:cs="Tahoma"/>
+                <w:bCs/>
+                <w:sz w:val="20"/>
+              </w:rPr>
+            </w:pPr>
+            <w:r>
+              <w:rPr>
+                <w:rFonts w:ascii="Tahoma" w:hAnsi="Tahoma" w:cs="Tahoma"/>
+                <w:bCs/>
+                <w:sz w:val="20"/>
+              </w:rPr>
+              <w:t>IdCurso</w:t>
+            </w:r>
+          </w:p>
+        </w:tc>
+        <w:tc>
+          <w:tcPr>
+            <w:tcW w:w="1762" w:type="dxa"/>
+          </w:tcPr>
+          <w:p>
+            <w:pPr>
+              <w:rPr>
+                <w:rFonts w:ascii="Tahoma" w:hAnsi="Tahoma" w:cs="Tahoma"/>
+                <w:bCs/>
+                <w:sz w:val="20"/>
+              </w:rPr>
+            </w:pPr>
+            <w:r>
+              <w:rPr>
+                <w:rFonts w:ascii="Tahoma" w:hAnsi="Tahoma" w:cs="Tahoma"/>
+                <w:bCs/>
+                <w:sz w:val="20"/>
+              </w:rPr>
+              <w:t>nombreTarea</w:t>
+            </w:r>
+          </w:p>
+        </w:tc>
+        <w:tc>
+          <w:tcPr>
+            <w:tcW w:w="1630" w:type="dxa"/>
+          </w:tcPr>
+          <w:p>
+            <w:pPr>
+              <w:rPr>
+                <w:rFonts w:ascii="Tahoma" w:hAnsi="Tahoma" w:cs="Tahoma"/>
+                <w:bCs/>
+                <w:sz w:val="20"/>
+              </w:rPr>
+            </w:pPr>
+            <w:r>
+              <w:rPr>
+                <w:rFonts w:ascii="Tahoma" w:hAnsi="Tahoma" w:cs="Tahoma"/>
+                <w:bCs/>
+                <w:sz w:val="20"/>
+              </w:rPr>
+              <w:t>fechaEnvio</w:t>
+            </w:r>
+          </w:p>
+        </w:tc>
+        <w:tc>
+          <w:tcPr>
+            <w:tcW w:w="1751" w:type="dxa"/>
+          </w:tcPr>
+          <w:p>
+            <w:pPr>
+              <w:rPr>
+                <w:rFonts w:ascii="Tahoma" w:hAnsi="Tahoma" w:cs="Tahoma"/>
+                <w:bCs/>
+                <w:sz w:val="20"/>
+              </w:rPr>
+            </w:pPr>
+            <w:r>
+              <w:rPr>
+                <w:rFonts w:ascii="Tahoma" w:hAnsi="Tahoma" w:cs="Tahoma"/>
+                <w:bCs/>
+                <w:sz w:val="20"/>
+              </w:rPr>
+              <w:t>fechaEntrega</w:t>
+            </w:r>
+          </w:p>
+        </w:tc>
+        <w:tc>
+          <w:tcPr>
+            <w:tcW w:w="1692" w:type="dxa"/>
+          </w:tcPr>
+          <w:p>
+            <w:pPr>
+              <w:rPr>
+                <w:rFonts w:ascii="Tahoma" w:hAnsi="Tahoma" w:cs="Tahoma"/>
+                <w:bCs/>
+                <w:sz w:val="20"/>
+              </w:rPr>
+            </w:pPr>
+            <w:r>
+              <w:rPr>
+                <w:rFonts w:ascii="Tahoma" w:hAnsi="Tahoma" w:cs="Tahoma"/>
+                <w:bCs/>
+                <w:sz w:val="20"/>
+              </w:rPr>
+              <w:t>Estado:</w:t>
+            </w:r>
+          </w:p>
+          <w:p>
+            <w:pPr>
+              <w:rPr>
+                <w:rFonts w:ascii="Tahoma" w:hAnsi="Tahoma" w:cs="Tahoma"/>
+                <w:bCs/>
+                <w:sz w:val="20"/>
+              </w:rPr>
+            </w:pPr>
+            <w:r>
+              <w:rPr>
+                <w:rFonts w:ascii="Tahoma" w:hAnsi="Tahoma" w:cs="Tahoma"/>
+                <w:bCs/>
+                <w:sz w:val="20"/>
+              </w:rPr>
+              <w:t>“Entregada”</w:t>
+            </w:r>
+          </w:p>
+          <w:p>
+            <w:pPr>
+              <w:rPr>
+                <w:rFonts w:ascii="Tahoma" w:hAnsi="Tahoma" w:cs="Tahoma"/>
+                <w:bCs/>
+                <w:sz w:val="20"/>
+              </w:rPr>
+            </w:pPr>
+            <w:r>
+              <w:rPr>
+                <w:rFonts w:ascii="Tahoma" w:hAnsi="Tahoma" w:cs="Tahoma"/>
+                <w:bCs/>
+                <w:sz w:val="20"/>
+              </w:rPr>
+              <w:t>“Pendiente”</w:t>
+            </w:r>
+          </w:p>
+          <w:p>
+            <w:pPr>
+              <w:rPr>
+                <w:rFonts w:ascii="Tahoma" w:hAnsi="Tahoma" w:cs="Tahoma"/>
+                <w:bCs/>
+                <w:sz w:val="20"/>
+              </w:rPr>
+            </w:pPr>
+            <w:r>
+              <w:rPr>
+                <w:rFonts w:ascii="Tahoma" w:hAnsi="Tahoma" w:cs="Tahoma"/>
+                <w:bCs/>
+                <w:sz w:val="20"/>
+              </w:rPr>
+              <w:t>“Atrasada”</w:t>
+            </w:r>
+          </w:p>
+          <w:p>
+            <w:pPr>
+              <w:rPr>
+                <w:rFonts w:ascii="Tahoma" w:hAnsi="Tahoma" w:cs="Tahoma"/>
+                <w:bCs/>
+                <w:sz w:val="20"/>
+              </w:rPr>
+            </w:pPr>
+            <w:r>
+              <w:rPr>
+                <w:rFonts w:ascii="Tahoma" w:hAnsi="Tahoma" w:cs="Tahoma"/>
+                <w:bCs/>
+                <w:sz w:val="20"/>
+              </w:rPr>
+              <w:t>“No entregada”</w:t>
+            </w:r>
+          </w:p>
+        </w:tc>
+      </w:tr>
+    </w:tbl>
+    <w:p>
+      <w:pPr>
+        <w:ind w:left="1104"/>
+        <w:rPr>
+          <w:rFonts w:ascii="Tahoma" w:hAnsi="Tahoma" w:cs="Tahoma"/>
+          <w:bCs/>
+          <w:sz w:val="20"/>
+        </w:rPr>
+      </w:pPr>
     </w:p>
     <w:p>
       <w:pPr>
@@ -4555,21 +7124,202 @@
           <w:sz w:val="20"/>
         </w:rPr>
       </w:pPr>
-      <w:r>
-        <w:rPr>
-          <w:rFonts w:ascii="Tahoma" w:hAnsi="Tahoma" w:cs="Tahoma"/>
-          <w:bCs/>
-          <w:sz w:val="20"/>
-        </w:rPr>
-        <w:t xml:space="preserve">            Mensaje de error: “</w:t>
-      </w:r>
-      <w:r>
-        <w:rPr>
-          <w:rFonts w:ascii="Tahoma" w:hAnsi="Tahoma" w:cs="Tahoma"/>
-          <w:bCs/>
-          <w:sz w:val="20"/>
-        </w:rPr>
-        <w:t>Las tareas no se pueden mostrar</w:t>
+    </w:p>
+    <w:p>
+      <w:pPr>
+        <w:rPr>
+          <w:rFonts w:ascii="Tahoma" w:hAnsi="Tahoma" w:cs="Tahoma"/>
+          <w:sz w:val="20"/>
+        </w:rPr>
+      </w:pPr>
+    </w:p>
+    <w:p>
+      <w:pPr>
+        <w:ind w:firstLine="360"/>
+        <w:rPr>
+          <w:rFonts w:ascii="Tahoma" w:hAnsi="Tahoma" w:cs="Tahoma"/>
+          <w:sz w:val="20"/>
+        </w:rPr>
+      </w:pPr>
+      <w:r>
+        <w:rPr>
+          <w:rFonts w:ascii="Tahoma" w:hAnsi="Tahoma" w:cs="Tahoma"/>
+          <w:b/>
+          <w:sz w:val="20"/>
+        </w:rPr>
+        <w:t>Nombre:</w:t>
+      </w:r>
+      <w:r>
+        <w:rPr>
+          <w:rFonts w:ascii="Tahoma" w:hAnsi="Tahoma" w:cs="Tahoma"/>
+          <w:b/>
+          <w:sz w:val="20"/>
+        </w:rPr>
+        <w:t xml:space="preserve"> </w:t>
+      </w:r>
+      <w:r>
+        <w:rPr>
+          <w:rFonts w:ascii="Tahoma" w:hAnsi="Tahoma" w:cs="Tahoma"/>
+          <w:bCs/>
+          <w:sz w:val="20"/>
+        </w:rPr>
+        <w:t>Revisar calendario</w:t>
+      </w:r>
+    </w:p>
+    <w:p>
+      <w:pPr>
+        <w:ind w:left="360"/>
+        <w:rPr>
+          <w:rFonts w:ascii="Tahoma" w:hAnsi="Tahoma" w:cs="Tahoma"/>
+          <w:sz w:val="20"/>
+        </w:rPr>
+      </w:pPr>
+      <w:r>
+        <w:rPr>
+          <w:rFonts w:ascii="Tahoma" w:hAnsi="Tahoma" w:cs="Tahoma"/>
+          <w:b/>
+          <w:sz w:val="20"/>
+        </w:rPr>
+        <w:t>Descripción:</w:t>
+      </w:r>
+      <w:r>
+        <w:rPr>
+          <w:rFonts w:ascii="Tahoma" w:hAnsi="Tahoma" w:cs="Tahoma"/>
+          <w:sz w:val="20"/>
+        </w:rPr>
+        <w:t xml:space="preserve"> </w:t>
+      </w:r>
+      <w:r>
+        <w:rPr>
+          <w:rFonts w:ascii="Tahoma" w:hAnsi="Tahoma" w:cs="Tahoma"/>
+          <w:sz w:val="20"/>
+        </w:rPr>
+        <w:t xml:space="preserve">Este proceso permite a un </w:t>
+      </w:r>
+      <w:r>
+        <w:rPr>
+          <w:rFonts w:ascii="Tahoma" w:hAnsi="Tahoma" w:cs="Tahoma"/>
+          <w:sz w:val="20"/>
+        </w:rPr>
+        <w:t>estudiante revisar el calendario con todas sus asignaciones pendientes.</w:t>
+      </w:r>
+    </w:p>
+    <w:p>
+      <w:pPr>
+        <w:ind w:firstLine="360"/>
+        <w:rPr>
+          <w:rFonts w:ascii="Tahoma" w:hAnsi="Tahoma" w:cs="Tahoma"/>
+          <w:b/>
+          <w:sz w:val="20"/>
+        </w:rPr>
+      </w:pPr>
+      <w:r>
+        <w:rPr>
+          <w:rFonts w:ascii="Tahoma" w:hAnsi="Tahoma" w:cs="Tahoma"/>
+          <w:b/>
+          <w:sz w:val="20"/>
+        </w:rPr>
+        <w:t>Nota:</w:t>
+      </w:r>
+      <w:r>
+        <w:rPr>
+          <w:rFonts w:ascii="Tahoma" w:hAnsi="Tahoma" w:cs="Tahoma"/>
+          <w:b/>
+          <w:sz w:val="20"/>
+        </w:rPr>
+        <w:t xml:space="preserve"> </w:t>
+      </w:r>
+      <w:r>
+        <w:rPr>
+          <w:rFonts w:ascii="Tahoma" w:hAnsi="Tahoma" w:cs="Tahoma"/>
+          <w:bCs/>
+          <w:sz w:val="20"/>
+        </w:rPr>
+        <w:t xml:space="preserve">Se </w:t>
+      </w:r>
+      <w:r>
+        <w:rPr>
+          <w:rFonts w:ascii="Tahoma" w:hAnsi="Tahoma" w:cs="Tahoma"/>
+          <w:bCs/>
+          <w:sz w:val="20"/>
+        </w:rPr>
+        <w:t>presentará calendario del mes ingresado por el estudiante</w:t>
+      </w:r>
+    </w:p>
+    <w:p>
+      <w:pPr>
+        <w:ind w:firstLine="360"/>
+        <w:rPr>
+          <w:rFonts w:ascii="Tahoma" w:hAnsi="Tahoma" w:cs="Tahoma"/>
+          <w:bCs/>
+          <w:sz w:val="20"/>
+        </w:rPr>
+      </w:pPr>
+      <w:r>
+        <w:rPr>
+          <w:rFonts w:ascii="Tahoma" w:hAnsi="Tahoma" w:cs="Tahoma"/>
+          <w:b/>
+          <w:sz w:val="20"/>
+        </w:rPr>
+        <w:t xml:space="preserve">Entrada: </w:t>
+      </w:r>
+      <w:r>
+        <w:rPr>
+          <w:rFonts w:ascii="Tahoma" w:hAnsi="Tahoma" w:cs="Tahoma"/>
+          <w:bCs/>
+          <w:sz w:val="20"/>
+        </w:rPr>
+        <w:t>M</w:t>
+      </w:r>
+      <w:r>
+        <w:rPr>
+          <w:rFonts w:ascii="Tahoma" w:hAnsi="Tahoma" w:cs="Tahoma"/>
+          <w:bCs/>
+          <w:sz w:val="20"/>
+        </w:rPr>
+        <w:t>es a consultar</w:t>
+      </w:r>
+      <w:r>
+        <w:rPr>
+          <w:rFonts w:ascii="Tahoma" w:hAnsi="Tahoma" w:cs="Tahoma"/>
+          <w:bCs/>
+          <w:sz w:val="20"/>
+        </w:rPr>
+        <w:t>.</w:t>
+      </w:r>
+    </w:p>
+    <w:p>
+      <w:pPr>
+        <w:ind w:firstLine="360"/>
+        <w:rPr>
+          <w:rFonts w:ascii="Tahoma" w:hAnsi="Tahoma" w:cs="Tahoma"/>
+          <w:bCs/>
+          <w:sz w:val="20"/>
+        </w:rPr>
+      </w:pPr>
+      <w:r>
+        <w:rPr>
+          <w:rFonts w:ascii="Tahoma" w:hAnsi="Tahoma" w:cs="Tahoma"/>
+          <w:b/>
+          <w:sz w:val="20"/>
+        </w:rPr>
+        <w:t>Salida:</w:t>
+      </w:r>
+      <w:r>
+        <w:rPr>
+          <w:rFonts w:ascii="Tahoma" w:hAnsi="Tahoma" w:cs="Tahoma"/>
+          <w:bCs/>
+          <w:sz w:val="20"/>
+        </w:rPr>
+        <w:t xml:space="preserve"> Mensaje de éxito: “</w:t>
+      </w:r>
+      <w:r>
+        <w:rPr>
+          <w:rFonts w:ascii="Tahoma" w:hAnsi="Tahoma" w:cs="Tahoma"/>
+          <w:bCs/>
+          <w:sz w:val="20"/>
+        </w:rPr>
+        <w:t xml:space="preserve">Calendario: </w:t>
       </w:r>
       <w:r>
         <w:rPr>
@@ -4582,6 +7332,122 @@
     </w:p>
     <w:p>
       <w:pPr>
+        <w:ind w:firstLine="708"/>
+        <w:rPr>
+          <w:rFonts w:ascii="Tahoma" w:hAnsi="Tahoma" w:cs="Tahoma"/>
+          <w:bCs/>
+          <w:sz w:val="20"/>
+        </w:rPr>
+      </w:pPr>
+      <w:r>
+        <w:rPr>
+          <w:rFonts w:ascii="Tahoma" w:hAnsi="Tahoma" w:cs="Tahoma"/>
+          <w:bCs/>
+          <w:sz w:val="20"/>
+        </w:rPr>
+        <w:t xml:space="preserve">       Mensaje de error: “</w:t>
+      </w:r>
+      <w:r>
+        <w:rPr>
+          <w:rFonts w:ascii="Tahoma" w:hAnsi="Tahoma" w:cs="Tahoma"/>
+          <w:bCs/>
+          <w:sz w:val="20"/>
+        </w:rPr>
+        <w:t>Ingresar mes válido</w:t>
+      </w:r>
+      <w:r>
+        <w:rPr>
+          <w:rFonts w:ascii="Tahoma" w:hAnsi="Tahoma" w:cs="Tahoma"/>
+          <w:bCs/>
+          <w:sz w:val="20"/>
+        </w:rPr>
+        <w:t>”</w:t>
+      </w:r>
+    </w:p>
+    <w:p>
+      <w:pPr>
+        <w:ind w:firstLine="708"/>
+        <w:rPr>
+          <w:rFonts w:ascii="Tahoma" w:hAnsi="Tahoma" w:cs="Tahoma"/>
+          <w:bCs/>
+          <w:sz w:val="20"/>
+        </w:rPr>
+      </w:pPr>
+      <w:r>
+        <w:rPr>
+          <w:noProof/>
+        </w:rPr>
+        <w:lastRenderedPageBreak/>
+        <w:drawing>
+          <wp:inline distT="0" distB="0" distL="0" distR="0" wp14:anchorId="7B42A734" wp14:editId="43E43663">
+            <wp:extent cx="3434080" cy="2030020"/>
+            <wp:effectExtent l="0" t="0" r="0" b="8890"/>
+            <wp:docPr id="5" name="Imagen 5" descr="Calendário Google - A melhor app calendário para o seu smartphone?"/>
+            <wp:cNvGraphicFramePr>
+              <a:graphicFrameLocks xmlns:a="http://schemas.openxmlformats.org/drawingml/2006/main" noChangeAspect="1"/>
+            </wp:cNvGraphicFramePr>
+            <a:graphic xmlns:a="http://schemas.openxmlformats.org/drawingml/2006/main">
+              <a:graphicData uri="http://schemas.openxmlformats.org/drawingml/2006/picture">
+                <pic:pic xmlns:pic="http://schemas.openxmlformats.org/drawingml/2006/picture">
+                  <pic:nvPicPr>
+                    <pic:cNvPr id="0" name="Picture 1" descr="Calendário Google - A melhor app calendário para o seu smartphone?"/>
+                    <pic:cNvPicPr>
+                      <a:picLocks noChangeAspect="1" noChangeArrowheads="1"/>
+                    </pic:cNvPicPr>
+                  </pic:nvPicPr>
+                  <pic:blipFill>
+                    <a:blip r:embed="rId8">
+                      <a:extLst>
+                        <a:ext uri="{28A0092B-C50C-407E-A947-70E740481C1C}">
+                          <a14:useLocalDpi xmlns:a14="http://schemas.microsoft.com/office/drawing/2010/main" val="0"/>
+                        </a:ext>
+                      </a:extLst>
+                    </a:blip>
+                    <a:srcRect/>
+                    <a:stretch>
+                      <a:fillRect/>
+                    </a:stretch>
+                  </pic:blipFill>
+                  <pic:spPr bwMode="auto">
+                    <a:xfrm>
+                      <a:off x="0" y="0"/>
+                      <a:ext cx="3454788" cy="2042261"/>
+                    </a:xfrm>
+                    <a:prstGeom prst="rect">
+                      <a:avLst/>
+                    </a:prstGeom>
+                    <a:noFill/>
+                    <a:ln>
+                      <a:noFill/>
+                    </a:ln>
+                  </pic:spPr>
+                </pic:pic>
+              </a:graphicData>
+            </a:graphic>
+          </wp:inline>
+        </w:drawing>
+      </w:r>
+    </w:p>
+    <w:p>
+      <w:pPr>
+        <w:ind w:firstLine="708"/>
+        <w:rPr>
+          <w:rFonts w:ascii="Tahoma" w:hAnsi="Tahoma" w:cs="Tahoma"/>
+          <w:bCs/>
+          <w:sz w:val="20"/>
+        </w:rPr>
+      </w:pPr>
+      <w:r>
+        <w:rPr>
+          <w:rFonts w:ascii="Tahoma" w:hAnsi="Tahoma" w:cs="Tahoma"/>
+          <w:bCs/>
+          <w:sz w:val="20"/>
+        </w:rPr>
+        <w:t>Imagen relacionada</w:t>
+      </w:r>
+    </w:p>
+    <w:p>
+      <w:pPr>
         <w:ind w:firstLine="360"/>
         <w:rPr>
           <w:rFonts w:ascii="Tahoma" w:hAnsi="Tahoma" w:cs="Tahoma"/>
@@ -4597,677 +7463,6 @@
           <w:sz w:val="20"/>
         </w:rPr>
       </w:pPr>
-    </w:p>
-    <w:p>
-      <w:pPr>
-        <w:ind w:firstLine="360"/>
-        <w:rPr>
-          <w:rFonts w:ascii="Tahoma" w:hAnsi="Tahoma" w:cs="Tahoma"/>
-          <w:sz w:val="20"/>
-        </w:rPr>
-      </w:pPr>
-      <w:r>
-        <w:rPr>
-          <w:rFonts w:ascii="Tahoma" w:hAnsi="Tahoma" w:cs="Tahoma"/>
-          <w:b/>
-          <w:sz w:val="20"/>
-        </w:rPr>
-        <w:t>Nombre:</w:t>
-      </w:r>
-      <w:r>
-        <w:rPr>
-          <w:rFonts w:ascii="Tahoma" w:hAnsi="Tahoma" w:cs="Tahoma"/>
-          <w:b/>
-          <w:sz w:val="20"/>
-        </w:rPr>
-        <w:t xml:space="preserve"> </w:t>
-      </w:r>
-      <w:r>
-        <w:rPr>
-          <w:rFonts w:ascii="Tahoma" w:hAnsi="Tahoma" w:cs="Tahoma"/>
-          <w:bCs/>
-          <w:sz w:val="20"/>
-        </w:rPr>
-        <w:t>Cambiar estado de tarea</w:t>
-      </w:r>
-    </w:p>
-    <w:p>
-      <w:pPr>
-        <w:ind w:left="360"/>
-        <w:rPr>
-          <w:rFonts w:ascii="Tahoma" w:hAnsi="Tahoma" w:cs="Tahoma"/>
-          <w:sz w:val="20"/>
-        </w:rPr>
-      </w:pPr>
-      <w:r>
-        <w:rPr>
-          <w:rFonts w:ascii="Tahoma" w:hAnsi="Tahoma" w:cs="Tahoma"/>
-          <w:b/>
-          <w:sz w:val="20"/>
-        </w:rPr>
-        <w:t>Descripción:</w:t>
-      </w:r>
-      <w:r>
-        <w:rPr>
-          <w:rFonts w:ascii="Tahoma" w:hAnsi="Tahoma" w:cs="Tahoma"/>
-          <w:sz w:val="20"/>
-        </w:rPr>
-        <w:t xml:space="preserve"> </w:t>
-      </w:r>
-      <w:r>
-        <w:rPr>
-          <w:rFonts w:ascii="Tahoma" w:hAnsi="Tahoma" w:cs="Tahoma"/>
-          <w:sz w:val="20"/>
-        </w:rPr>
-        <w:t xml:space="preserve">Este proceso permite a un </w:t>
-      </w:r>
-      <w:r>
-        <w:rPr>
-          <w:rFonts w:ascii="Tahoma" w:hAnsi="Tahoma" w:cs="Tahoma"/>
-          <w:sz w:val="20"/>
-        </w:rPr>
-        <w:t>estudiante pasar el estado de su tarea a completado.</w:t>
-      </w:r>
-    </w:p>
-    <w:p>
-      <w:pPr>
-        <w:ind w:firstLine="360"/>
-        <w:rPr>
-          <w:rFonts w:ascii="Tahoma" w:hAnsi="Tahoma" w:cs="Tahoma"/>
-          <w:b/>
-          <w:sz w:val="20"/>
-        </w:rPr>
-      </w:pPr>
-      <w:r>
-        <w:rPr>
-          <w:rFonts w:ascii="Tahoma" w:hAnsi="Tahoma" w:cs="Tahoma"/>
-          <w:b/>
-          <w:sz w:val="20"/>
-        </w:rPr>
-        <w:t>Nota:</w:t>
-      </w:r>
-      <w:r>
-        <w:rPr>
-          <w:rFonts w:ascii="Tahoma" w:hAnsi="Tahoma" w:cs="Tahoma"/>
-          <w:b/>
-          <w:sz w:val="20"/>
-        </w:rPr>
-        <w:t xml:space="preserve"> </w:t>
-      </w:r>
-      <w:r>
-        <w:rPr>
-          <w:rFonts w:ascii="Tahoma" w:hAnsi="Tahoma" w:cs="Tahoma"/>
-          <w:bCs/>
-          <w:sz w:val="20"/>
-        </w:rPr>
-        <w:t xml:space="preserve">Se </w:t>
-      </w:r>
-      <w:r>
-        <w:rPr>
-          <w:rFonts w:ascii="Tahoma" w:hAnsi="Tahoma" w:cs="Tahoma"/>
-          <w:bCs/>
-          <w:sz w:val="20"/>
-        </w:rPr>
-        <w:t>preguntará a estudiante si terminó su tarea.</w:t>
-      </w:r>
-    </w:p>
-    <w:p>
-      <w:pPr>
-        <w:ind w:firstLine="360"/>
-        <w:rPr>
-          <w:rFonts w:ascii="Tahoma" w:hAnsi="Tahoma" w:cs="Tahoma"/>
-          <w:bCs/>
-          <w:sz w:val="20"/>
-        </w:rPr>
-      </w:pPr>
-      <w:r>
-        <w:rPr>
-          <w:rFonts w:ascii="Tahoma" w:hAnsi="Tahoma" w:cs="Tahoma"/>
-          <w:b/>
-          <w:sz w:val="20"/>
-        </w:rPr>
-        <w:t xml:space="preserve">Entrada: </w:t>
-      </w:r>
-      <w:r>
-        <w:rPr>
-          <w:rFonts w:ascii="Tahoma" w:hAnsi="Tahoma" w:cs="Tahoma"/>
-          <w:bCs/>
-          <w:sz w:val="20"/>
-        </w:rPr>
-        <w:t>Fecha de término de tarea</w:t>
-      </w:r>
-      <w:r>
-        <w:rPr>
-          <w:rFonts w:ascii="Tahoma" w:hAnsi="Tahoma" w:cs="Tahoma"/>
-          <w:bCs/>
-          <w:sz w:val="20"/>
-        </w:rPr>
-        <w:t>.</w:t>
-      </w:r>
-    </w:p>
-    <w:p>
-      <w:pPr>
-        <w:ind w:firstLine="360"/>
-        <w:rPr>
-          <w:rFonts w:ascii="Tahoma" w:hAnsi="Tahoma" w:cs="Tahoma"/>
-          <w:bCs/>
-          <w:sz w:val="20"/>
-        </w:rPr>
-      </w:pPr>
-      <w:r>
-        <w:rPr>
-          <w:rFonts w:ascii="Tahoma" w:hAnsi="Tahoma" w:cs="Tahoma"/>
-          <w:b/>
-          <w:sz w:val="20"/>
-        </w:rPr>
-        <w:t>Salida:</w:t>
-      </w:r>
-      <w:r>
-        <w:rPr>
-          <w:rFonts w:ascii="Tahoma" w:hAnsi="Tahoma" w:cs="Tahoma"/>
-          <w:bCs/>
-          <w:sz w:val="20"/>
-        </w:rPr>
-        <w:t xml:space="preserve"> Mensaje de éxito: “</w:t>
-      </w:r>
-      <w:r>
-        <w:rPr>
-          <w:rFonts w:ascii="Tahoma" w:hAnsi="Tahoma" w:cs="Tahoma"/>
-          <w:bCs/>
-          <w:sz w:val="20"/>
-        </w:rPr>
-        <w:t>Tarea terminada con éxito</w:t>
-      </w:r>
-      <w:r>
-        <w:rPr>
-          <w:rFonts w:ascii="Tahoma" w:hAnsi="Tahoma" w:cs="Tahoma"/>
-          <w:bCs/>
-          <w:sz w:val="20"/>
-        </w:rPr>
-        <w:t>”</w:t>
-      </w:r>
-    </w:p>
-    <w:p>
-      <w:pPr>
-        <w:ind w:firstLine="360"/>
-        <w:rPr>
-          <w:rFonts w:ascii="Tahoma" w:hAnsi="Tahoma" w:cs="Tahoma"/>
-          <w:bCs/>
-          <w:sz w:val="20"/>
-        </w:rPr>
-      </w:pPr>
-      <w:r>
-        <w:rPr>
-          <w:rFonts w:ascii="Tahoma" w:hAnsi="Tahoma" w:cs="Tahoma"/>
-          <w:bCs/>
-          <w:sz w:val="20"/>
-        </w:rPr>
-        <w:t xml:space="preserve">            Mensaje de error: “</w:t>
-      </w:r>
-      <w:r>
-        <w:rPr>
-          <w:rFonts w:ascii="Tahoma" w:hAnsi="Tahoma" w:cs="Tahoma"/>
-          <w:bCs/>
-          <w:sz w:val="20"/>
-        </w:rPr>
-        <w:t>No se pudo registrar la tarea como completa</w:t>
-      </w:r>
-      <w:r>
-        <w:rPr>
-          <w:rFonts w:ascii="Tahoma" w:hAnsi="Tahoma" w:cs="Tahoma"/>
-          <w:bCs/>
-          <w:sz w:val="20"/>
-        </w:rPr>
-        <w:t>”</w:t>
-      </w:r>
-    </w:p>
-    <w:p>
-      <w:pPr>
-        <w:ind w:firstLine="360"/>
-        <w:rPr>
-          <w:rFonts w:ascii="Tahoma" w:hAnsi="Tahoma" w:cs="Tahoma"/>
-          <w:bCs/>
-          <w:sz w:val="20"/>
-        </w:rPr>
-      </w:pPr>
-    </w:p>
-    <w:p>
-      <w:pPr>
-        <w:rPr>
-          <w:rFonts w:ascii="Tahoma" w:hAnsi="Tahoma" w:cs="Tahoma"/>
-          <w:sz w:val="20"/>
-        </w:rPr>
-      </w:pPr>
-    </w:p>
-    <w:p>
-      <w:pPr>
-        <w:ind w:firstLine="360"/>
-        <w:rPr>
-          <w:rFonts w:ascii="Tahoma" w:hAnsi="Tahoma" w:cs="Tahoma"/>
-          <w:sz w:val="20"/>
-        </w:rPr>
-      </w:pPr>
-      <w:r>
-        <w:rPr>
-          <w:rFonts w:ascii="Tahoma" w:hAnsi="Tahoma" w:cs="Tahoma"/>
-          <w:b/>
-          <w:sz w:val="20"/>
-        </w:rPr>
-        <w:t>Nombre:</w:t>
-      </w:r>
-      <w:r>
-        <w:rPr>
-          <w:rFonts w:ascii="Tahoma" w:hAnsi="Tahoma" w:cs="Tahoma"/>
-          <w:b/>
-          <w:sz w:val="20"/>
-        </w:rPr>
-        <w:t xml:space="preserve"> </w:t>
-      </w:r>
-      <w:r>
-        <w:rPr>
-          <w:rFonts w:ascii="Tahoma" w:hAnsi="Tahoma" w:cs="Tahoma"/>
-          <w:bCs/>
-          <w:sz w:val="20"/>
-        </w:rPr>
-        <w:t>Revisar calendario</w:t>
-      </w:r>
-    </w:p>
-    <w:p>
-      <w:pPr>
-        <w:ind w:left="360"/>
-        <w:rPr>
-          <w:rFonts w:ascii="Tahoma" w:hAnsi="Tahoma" w:cs="Tahoma"/>
-          <w:sz w:val="20"/>
-        </w:rPr>
-      </w:pPr>
-      <w:r>
-        <w:rPr>
-          <w:rFonts w:ascii="Tahoma" w:hAnsi="Tahoma" w:cs="Tahoma"/>
-          <w:b/>
-          <w:sz w:val="20"/>
-        </w:rPr>
-        <w:t>Descripción:</w:t>
-      </w:r>
-      <w:r>
-        <w:rPr>
-          <w:rFonts w:ascii="Tahoma" w:hAnsi="Tahoma" w:cs="Tahoma"/>
-          <w:sz w:val="20"/>
-        </w:rPr>
-        <w:t xml:space="preserve"> </w:t>
-      </w:r>
-      <w:r>
-        <w:rPr>
-          <w:rFonts w:ascii="Tahoma" w:hAnsi="Tahoma" w:cs="Tahoma"/>
-          <w:sz w:val="20"/>
-        </w:rPr>
-        <w:t xml:space="preserve">Este proceso permite a un </w:t>
-      </w:r>
-      <w:r>
-        <w:rPr>
-          <w:rFonts w:ascii="Tahoma" w:hAnsi="Tahoma" w:cs="Tahoma"/>
-          <w:sz w:val="20"/>
-        </w:rPr>
-        <w:t>estudiante revisar el calendario con todas sus asignaciones pendientes.</w:t>
-      </w:r>
-    </w:p>
-    <w:p>
-      <w:pPr>
-        <w:ind w:firstLine="360"/>
-        <w:rPr>
-          <w:rFonts w:ascii="Tahoma" w:hAnsi="Tahoma" w:cs="Tahoma"/>
-          <w:b/>
-          <w:sz w:val="20"/>
-        </w:rPr>
-      </w:pPr>
-      <w:r>
-        <w:rPr>
-          <w:rFonts w:ascii="Tahoma" w:hAnsi="Tahoma" w:cs="Tahoma"/>
-          <w:b/>
-          <w:sz w:val="20"/>
-        </w:rPr>
-        <w:t>Nota:</w:t>
-      </w:r>
-      <w:r>
-        <w:rPr>
-          <w:rFonts w:ascii="Tahoma" w:hAnsi="Tahoma" w:cs="Tahoma"/>
-          <w:b/>
-          <w:sz w:val="20"/>
-        </w:rPr>
-        <w:t xml:space="preserve"> </w:t>
-      </w:r>
-      <w:r>
-        <w:rPr>
-          <w:rFonts w:ascii="Tahoma" w:hAnsi="Tahoma" w:cs="Tahoma"/>
-          <w:bCs/>
-          <w:sz w:val="20"/>
-        </w:rPr>
-        <w:t xml:space="preserve">Se </w:t>
-      </w:r>
-      <w:r>
-        <w:rPr>
-          <w:rFonts w:ascii="Tahoma" w:hAnsi="Tahoma" w:cs="Tahoma"/>
-          <w:bCs/>
-          <w:sz w:val="20"/>
-        </w:rPr>
-        <w:t>presentará calendario del mes ingresado por el estudiante</w:t>
-      </w:r>
-    </w:p>
-    <w:p>
-      <w:pPr>
-        <w:ind w:firstLine="360"/>
-        <w:rPr>
-          <w:rFonts w:ascii="Tahoma" w:hAnsi="Tahoma" w:cs="Tahoma"/>
-          <w:bCs/>
-          <w:sz w:val="20"/>
-        </w:rPr>
-      </w:pPr>
-      <w:r>
-        <w:rPr>
-          <w:rFonts w:ascii="Tahoma" w:hAnsi="Tahoma" w:cs="Tahoma"/>
-          <w:b/>
-          <w:sz w:val="20"/>
-        </w:rPr>
-        <w:t xml:space="preserve">Entrada: </w:t>
-      </w:r>
-      <w:r>
-        <w:rPr>
-          <w:rFonts w:ascii="Tahoma" w:hAnsi="Tahoma" w:cs="Tahoma"/>
-          <w:bCs/>
-          <w:sz w:val="20"/>
-        </w:rPr>
-        <w:t xml:space="preserve">Mes. </w:t>
-      </w:r>
-    </w:p>
-    <w:p>
-      <w:pPr>
-        <w:ind w:firstLine="360"/>
-        <w:rPr>
-          <w:rFonts w:ascii="Tahoma" w:hAnsi="Tahoma" w:cs="Tahoma"/>
-          <w:bCs/>
-          <w:sz w:val="20"/>
-        </w:rPr>
-      </w:pPr>
-      <w:r>
-        <w:rPr>
-          <w:rFonts w:ascii="Tahoma" w:hAnsi="Tahoma" w:cs="Tahoma"/>
-          <w:b/>
-          <w:sz w:val="20"/>
-        </w:rPr>
-        <w:t>Salida:</w:t>
-      </w:r>
-      <w:r>
-        <w:rPr>
-          <w:rFonts w:ascii="Tahoma" w:hAnsi="Tahoma" w:cs="Tahoma"/>
-          <w:bCs/>
-          <w:sz w:val="20"/>
-        </w:rPr>
-        <w:t xml:space="preserve"> Mensaje de éxito: “</w:t>
-      </w:r>
-      <w:r>
-        <w:rPr>
-          <w:rFonts w:ascii="Tahoma" w:hAnsi="Tahoma" w:cs="Tahoma"/>
-          <w:bCs/>
-          <w:sz w:val="20"/>
-        </w:rPr>
-        <w:t>Calendario</w:t>
-      </w:r>
-      <w:proofErr w:type="gramStart"/>
-      <w:r>
-        <w:rPr>
-          <w:rFonts w:ascii="Tahoma" w:hAnsi="Tahoma" w:cs="Tahoma"/>
-          <w:bCs/>
-          <w:sz w:val="20"/>
-        </w:rPr>
-        <w:t xml:space="preserve">: </w:t>
-      </w:r>
-      <w:r>
-        <w:rPr>
-          <w:rFonts w:ascii="Tahoma" w:hAnsi="Tahoma" w:cs="Tahoma"/>
-          <w:bCs/>
-          <w:sz w:val="20"/>
-        </w:rPr>
-        <w:t>”</w:t>
-      </w:r>
-      <w:proofErr w:type="gramEnd"/>
-    </w:p>
-    <w:p>
-      <w:pPr>
-        <w:ind w:firstLine="708"/>
-        <w:rPr>
-          <w:rFonts w:ascii="Tahoma" w:hAnsi="Tahoma" w:cs="Tahoma"/>
-          <w:bCs/>
-          <w:sz w:val="20"/>
-        </w:rPr>
-      </w:pPr>
-      <w:r>
-        <w:rPr>
-          <w:rFonts w:ascii="Tahoma" w:hAnsi="Tahoma" w:cs="Tahoma"/>
-          <w:bCs/>
-          <w:sz w:val="20"/>
-        </w:rPr>
-        <w:t xml:space="preserve">       Mensaje de error: “</w:t>
-      </w:r>
-      <w:r>
-        <w:rPr>
-          <w:rFonts w:ascii="Tahoma" w:hAnsi="Tahoma" w:cs="Tahoma"/>
-          <w:bCs/>
-          <w:sz w:val="20"/>
-        </w:rPr>
-        <w:t>Ingresar mes válido</w:t>
-      </w:r>
-      <w:r>
-        <w:rPr>
-          <w:rFonts w:ascii="Tahoma" w:hAnsi="Tahoma" w:cs="Tahoma"/>
-          <w:bCs/>
-          <w:sz w:val="20"/>
-        </w:rPr>
-        <w:t>”</w:t>
-      </w:r>
-    </w:p>
-    <w:p>
-      <w:pPr>
-        <w:ind w:firstLine="360"/>
-        <w:rPr>
-          <w:rFonts w:ascii="Tahoma" w:hAnsi="Tahoma" w:cs="Tahoma"/>
-          <w:bCs/>
-          <w:sz w:val="20"/>
-        </w:rPr>
-      </w:pPr>
-    </w:p>
-    <w:p>
-      <w:pPr>
-        <w:rPr>
-          <w:rFonts w:ascii="Tahoma" w:hAnsi="Tahoma" w:cs="Tahoma"/>
-          <w:sz w:val="20"/>
-        </w:rPr>
-      </w:pPr>
-    </w:p>
-    <w:p>
-      <w:pPr>
-        <w:ind w:firstLine="360"/>
-        <w:rPr>
-          <w:rFonts w:ascii="Tahoma" w:hAnsi="Tahoma" w:cs="Tahoma"/>
-          <w:sz w:val="20"/>
-        </w:rPr>
-      </w:pPr>
-      <w:r>
-        <w:rPr>
-          <w:rFonts w:ascii="Tahoma" w:hAnsi="Tahoma" w:cs="Tahoma"/>
-          <w:b/>
-          <w:sz w:val="20"/>
-        </w:rPr>
-        <w:t>Nombre:</w:t>
-      </w:r>
-      <w:r>
-        <w:rPr>
-          <w:rFonts w:ascii="Tahoma" w:hAnsi="Tahoma" w:cs="Tahoma"/>
-          <w:b/>
-          <w:sz w:val="20"/>
-        </w:rPr>
-        <w:t xml:space="preserve"> </w:t>
-      </w:r>
-      <w:r>
-        <w:rPr>
-          <w:rFonts w:ascii="Tahoma" w:hAnsi="Tahoma" w:cs="Tahoma"/>
-          <w:bCs/>
-          <w:sz w:val="20"/>
-        </w:rPr>
-        <w:t>Mensaje a estudiante</w:t>
-      </w:r>
-    </w:p>
-    <w:p>
-      <w:pPr>
-        <w:ind w:left="360"/>
-        <w:rPr>
-          <w:rFonts w:ascii="Tahoma" w:hAnsi="Tahoma" w:cs="Tahoma"/>
-          <w:sz w:val="20"/>
-        </w:rPr>
-      </w:pPr>
-      <w:r>
-        <w:rPr>
-          <w:rFonts w:ascii="Tahoma" w:hAnsi="Tahoma" w:cs="Tahoma"/>
-          <w:b/>
-          <w:sz w:val="20"/>
-        </w:rPr>
-        <w:t>Descripción:</w:t>
-      </w:r>
-      <w:r>
-        <w:rPr>
-          <w:rFonts w:ascii="Tahoma" w:hAnsi="Tahoma" w:cs="Tahoma"/>
-          <w:sz w:val="20"/>
-        </w:rPr>
-        <w:t xml:space="preserve"> </w:t>
-      </w:r>
-      <w:r>
-        <w:rPr>
-          <w:rFonts w:ascii="Tahoma" w:hAnsi="Tahoma" w:cs="Tahoma"/>
-          <w:sz w:val="20"/>
-        </w:rPr>
-        <w:t>Este proceso permite a un profesor enviar un mensaje por interno al estudiante en caso de ser necesario.</w:t>
-      </w:r>
-    </w:p>
-    <w:p>
-      <w:pPr>
-        <w:ind w:firstLine="360"/>
-        <w:rPr>
-          <w:rFonts w:ascii="Tahoma" w:hAnsi="Tahoma" w:cs="Tahoma"/>
-          <w:b/>
-          <w:sz w:val="20"/>
-        </w:rPr>
-      </w:pPr>
-      <w:r>
-        <w:rPr>
-          <w:rFonts w:ascii="Tahoma" w:hAnsi="Tahoma" w:cs="Tahoma"/>
-          <w:b/>
-          <w:sz w:val="20"/>
-        </w:rPr>
-        <w:t>Nota:</w:t>
-      </w:r>
-      <w:r>
-        <w:rPr>
-          <w:rFonts w:ascii="Tahoma" w:hAnsi="Tahoma" w:cs="Tahoma"/>
-          <w:b/>
-          <w:sz w:val="20"/>
-        </w:rPr>
-        <w:t xml:space="preserve"> </w:t>
-      </w:r>
-      <w:r>
-        <w:rPr>
-          <w:rFonts w:ascii="Tahoma" w:hAnsi="Tahoma" w:cs="Tahoma"/>
-          <w:bCs/>
-          <w:sz w:val="20"/>
-        </w:rPr>
-        <w:t>Se validará que el estudiante esté registrado en uno de sus cursos.</w:t>
-      </w:r>
-    </w:p>
-    <w:p>
-      <w:pPr>
-        <w:ind w:firstLine="360"/>
-        <w:rPr>
-          <w:rFonts w:ascii="Tahoma" w:hAnsi="Tahoma" w:cs="Tahoma"/>
-          <w:bCs/>
-          <w:sz w:val="20"/>
-        </w:rPr>
-      </w:pPr>
-      <w:r>
-        <w:rPr>
-          <w:rFonts w:ascii="Tahoma" w:hAnsi="Tahoma" w:cs="Tahoma"/>
-          <w:b/>
-          <w:sz w:val="20"/>
-        </w:rPr>
-        <w:t xml:space="preserve">Entrada: </w:t>
-      </w:r>
-      <w:r>
-        <w:rPr>
-          <w:rFonts w:ascii="Tahoma" w:hAnsi="Tahoma" w:cs="Tahoma"/>
-          <w:bCs/>
-          <w:sz w:val="20"/>
-        </w:rPr>
-        <w:t>Nombre del curso, nombre del estudiante, mensaje a enviar.</w:t>
-      </w:r>
-    </w:p>
-    <w:p>
-      <w:pPr>
-        <w:ind w:firstLine="360"/>
-        <w:rPr>
-          <w:rFonts w:ascii="Tahoma" w:hAnsi="Tahoma" w:cs="Tahoma"/>
-          <w:bCs/>
-          <w:sz w:val="20"/>
-        </w:rPr>
-      </w:pPr>
-      <w:r>
-        <w:rPr>
-          <w:rFonts w:ascii="Tahoma" w:hAnsi="Tahoma" w:cs="Tahoma"/>
-          <w:b/>
-          <w:sz w:val="20"/>
-        </w:rPr>
-        <w:t>Salida:</w:t>
-      </w:r>
-      <w:r>
-        <w:rPr>
-          <w:rFonts w:ascii="Tahoma" w:hAnsi="Tahoma" w:cs="Tahoma"/>
-          <w:bCs/>
-          <w:sz w:val="20"/>
-        </w:rPr>
-        <w:t xml:space="preserve"> Mensaje de éxito: “Mensaje enviado con éxito”</w:t>
-      </w:r>
-    </w:p>
-    <w:p>
-      <w:pPr>
-        <w:ind w:left="708"/>
-        <w:rPr>
-          <w:rFonts w:ascii="Tahoma" w:hAnsi="Tahoma" w:cs="Tahoma"/>
-          <w:bCs/>
-          <w:sz w:val="20"/>
-        </w:rPr>
-      </w:pPr>
-      <w:r>
-        <w:rPr>
-          <w:rFonts w:ascii="Tahoma" w:hAnsi="Tahoma" w:cs="Tahoma"/>
-          <w:bCs/>
-          <w:sz w:val="20"/>
-        </w:rPr>
-        <w:t xml:space="preserve">      Mensaje de error: “No se encontró estudiante”</w:t>
-      </w:r>
-    </w:p>
-    <w:p>
-      <w:pPr>
-        <w:ind w:firstLine="360"/>
-        <w:rPr>
-          <w:rFonts w:ascii="Tahoma" w:hAnsi="Tahoma" w:cs="Tahoma"/>
-          <w:bCs/>
-          <w:sz w:val="20"/>
-        </w:rPr>
-      </w:pPr>
-      <w:r>
-        <w:rPr>
-          <w:rFonts w:ascii="Tahoma" w:hAnsi="Tahoma" w:cs="Tahoma"/>
-          <w:bCs/>
-          <w:sz w:val="20"/>
-        </w:rPr>
-        <w:lastRenderedPageBreak/>
-        <w:tab/>
-      </w:r>
     </w:p>
     <w:p>
       <w:pPr>
@@ -5332,15 +7527,8 @@
       <w:pPr>
         <w:rPr>
           <w:rFonts w:ascii="Tahoma" w:hAnsi="Tahoma" w:cs="Tahoma"/>
-          <w:sz w:val="20"/>
-        </w:rPr>
-      </w:pPr>
-    </w:p>
-    <w:p>
-      <w:pPr>
-        <w:rPr>
-          <w:rFonts w:ascii="Tahoma" w:hAnsi="Tahoma" w:cs="Tahoma"/>
-          <w:sz w:val="20"/>
+          <w:sz w:val="28"/>
+          <w:szCs w:val="36"/>
         </w:rPr>
       </w:pPr>
     </w:p>
@@ -5374,6 +7562,763 @@
           <w:bCs/>
           <w:sz w:val="20"/>
         </w:rPr>
+        <w:t>Asignar tareas a un curso</w:t>
+      </w:r>
+    </w:p>
+    <w:p>
+      <w:pPr>
+        <w:ind w:left="360"/>
+        <w:rPr>
+          <w:rFonts w:ascii="Tahoma" w:hAnsi="Tahoma" w:cs="Tahoma"/>
+          <w:sz w:val="20"/>
+        </w:rPr>
+      </w:pPr>
+      <w:r>
+        <w:rPr>
+          <w:rFonts w:ascii="Tahoma" w:hAnsi="Tahoma" w:cs="Tahoma"/>
+          <w:b/>
+          <w:sz w:val="20"/>
+        </w:rPr>
+        <w:t>Descripción:</w:t>
+      </w:r>
+      <w:r>
+        <w:rPr>
+          <w:rFonts w:ascii="Tahoma" w:hAnsi="Tahoma" w:cs="Tahoma"/>
+          <w:sz w:val="20"/>
+        </w:rPr>
+        <w:t xml:space="preserve"> </w:t>
+      </w:r>
+      <w:r>
+        <w:rPr>
+          <w:rFonts w:ascii="Tahoma" w:hAnsi="Tahoma" w:cs="Tahoma"/>
+          <w:sz w:val="20"/>
+        </w:rPr>
+        <w:t xml:space="preserve">Este proceso permite a un </w:t>
+      </w:r>
+      <w:r>
+        <w:rPr>
+          <w:rFonts w:ascii="Tahoma" w:hAnsi="Tahoma" w:cs="Tahoma"/>
+          <w:sz w:val="20"/>
+        </w:rPr>
+        <w:t>ayudante</w:t>
+      </w:r>
+      <w:r>
+        <w:rPr>
+          <w:rFonts w:ascii="Tahoma" w:hAnsi="Tahoma" w:cs="Tahoma"/>
+          <w:sz w:val="20"/>
+        </w:rPr>
+        <w:t xml:space="preserve"> asignar una nueva tarea a un determinado curso en su sistema.</w:t>
+      </w:r>
+    </w:p>
+    <w:p>
+      <w:pPr>
+        <w:ind w:left="360"/>
+        <w:rPr>
+          <w:rFonts w:ascii="Tahoma" w:hAnsi="Tahoma" w:cs="Tahoma"/>
+          <w:b/>
+          <w:sz w:val="20"/>
+        </w:rPr>
+      </w:pPr>
+      <w:r>
+        <w:rPr>
+          <w:rFonts w:ascii="Tahoma" w:hAnsi="Tahoma" w:cs="Tahoma"/>
+          <w:b/>
+          <w:sz w:val="20"/>
+        </w:rPr>
+        <w:t>Nota:</w:t>
+      </w:r>
+      <w:r>
+        <w:rPr>
+          <w:rFonts w:ascii="Tahoma" w:hAnsi="Tahoma" w:cs="Tahoma"/>
+          <w:b/>
+          <w:sz w:val="20"/>
+        </w:rPr>
+        <w:t xml:space="preserve"> </w:t>
+      </w:r>
+      <w:r>
+        <w:rPr>
+          <w:rFonts w:ascii="Tahoma" w:hAnsi="Tahoma" w:cs="Tahoma"/>
+          <w:sz w:val="20"/>
+        </w:rPr>
+        <w:t xml:space="preserve">Esta se agregará al calendario de los estudiantes </w:t>
+      </w:r>
+      <w:r>
+        <w:rPr>
+          <w:rFonts w:ascii="Tahoma" w:hAnsi="Tahoma" w:cs="Tahoma"/>
+          <w:bCs/>
+          <w:sz w:val="20"/>
+        </w:rPr>
+        <w:t>y se validará que la fecha de entrega sea en el futuro.</w:t>
+      </w:r>
+    </w:p>
+    <w:p>
+      <w:pPr>
+        <w:ind w:firstLine="360"/>
+        <w:rPr>
+          <w:rFonts w:ascii="Tahoma" w:hAnsi="Tahoma" w:cs="Tahoma"/>
+          <w:sz w:val="20"/>
+        </w:rPr>
+      </w:pPr>
+      <w:r>
+        <w:rPr>
+          <w:rFonts w:ascii="Tahoma" w:hAnsi="Tahoma" w:cs="Tahoma"/>
+          <w:b/>
+          <w:sz w:val="20"/>
+        </w:rPr>
+        <w:t xml:space="preserve">Entrada: </w:t>
+      </w:r>
+      <w:r>
+        <w:rPr>
+          <w:rFonts w:ascii="Tahoma" w:hAnsi="Tahoma" w:cs="Tahoma"/>
+          <w:bCs/>
+          <w:sz w:val="20"/>
+        </w:rPr>
+        <w:t xml:space="preserve"> IdCurso, nombreTarea, </w:t>
+      </w:r>
+      <w:r>
+        <w:rPr>
+          <w:rFonts w:ascii="Tahoma" w:hAnsi="Tahoma" w:cs="Tahoma"/>
+          <w:sz w:val="20"/>
+        </w:rPr>
+        <w:t xml:space="preserve">fechaEnvio, fechaEntrega y estado de la tarea, </w:t>
+      </w:r>
+    </w:p>
+    <w:p>
+      <w:pPr>
+        <w:ind w:firstLine="360"/>
+        <w:rPr>
+          <w:rFonts w:ascii="Tahoma" w:hAnsi="Tahoma" w:cs="Tahoma"/>
+          <w:bCs/>
+          <w:sz w:val="20"/>
+        </w:rPr>
+      </w:pPr>
+      <w:r>
+        <w:rPr>
+          <w:rFonts w:ascii="Tahoma" w:hAnsi="Tahoma" w:cs="Tahoma"/>
+          <w:b/>
+          <w:sz w:val="20"/>
+        </w:rPr>
+        <w:t>Salida:</w:t>
+      </w:r>
+      <w:r>
+        <w:rPr>
+          <w:rFonts w:ascii="Tahoma" w:hAnsi="Tahoma" w:cs="Tahoma"/>
+          <w:bCs/>
+          <w:sz w:val="20"/>
+        </w:rPr>
+        <w:t xml:space="preserve"> Mensaje de éxito: “Se agregó tarea con éxito”</w:t>
+      </w:r>
+    </w:p>
+    <w:p>
+      <w:pPr>
+        <w:ind w:firstLine="360"/>
+        <w:rPr>
+          <w:rFonts w:ascii="Tahoma" w:hAnsi="Tahoma" w:cs="Tahoma"/>
+          <w:bCs/>
+          <w:sz w:val="20"/>
+        </w:rPr>
+      </w:pPr>
+      <w:r>
+        <w:rPr>
+          <w:rFonts w:ascii="Tahoma" w:hAnsi="Tahoma" w:cs="Tahoma"/>
+          <w:bCs/>
+          <w:sz w:val="20"/>
+        </w:rPr>
+        <w:tab/>
+        <w:t xml:space="preserve">       Mensaje de error: “Fecha de tarea debe ser en el futuro”</w:t>
+      </w:r>
+    </w:p>
+    <w:tbl>
+      <w:tblPr>
+        <w:tblStyle w:val="Tablaconcuadrcula"/>
+        <w:tblW w:w="0" w:type="auto"/>
+        <w:tblLook w:val="04A0" w:firstRow="1" w:lastRow="0" w:firstColumn="1" w:lastColumn="0" w:noHBand="0" w:noVBand="1"/>
+      </w:tblPr>
+      <w:tblGrid>
+        <w:gridCol w:w="2765"/>
+        <w:gridCol w:w="2765"/>
+        <w:gridCol w:w="2766"/>
+      </w:tblGrid>
+      <w:tr>
+        <w:tc>
+          <w:tcPr>
+            <w:tcW w:w="2765" w:type="dxa"/>
+          </w:tcPr>
+          <w:p>
+            <w:pPr>
+              <w:rPr>
+                <w:rFonts w:ascii="Tahoma" w:hAnsi="Tahoma" w:cs="Tahoma"/>
+                <w:bCs/>
+                <w:sz w:val="20"/>
+              </w:rPr>
+            </w:pPr>
+            <w:r>
+              <w:rPr>
+                <w:rFonts w:ascii="Tahoma" w:hAnsi="Tahoma" w:cs="Tahoma"/>
+                <w:bCs/>
+                <w:sz w:val="20"/>
+              </w:rPr>
+              <w:t>IdCurso</w:t>
+            </w:r>
+          </w:p>
+        </w:tc>
+        <w:tc>
+          <w:tcPr>
+            <w:tcW w:w="2765" w:type="dxa"/>
+          </w:tcPr>
+          <w:p>
+            <w:pPr>
+              <w:rPr>
+                <w:rFonts w:ascii="Tahoma" w:hAnsi="Tahoma" w:cs="Tahoma"/>
+                <w:bCs/>
+                <w:sz w:val="20"/>
+              </w:rPr>
+            </w:pPr>
+            <w:r>
+              <w:rPr>
+                <w:rFonts w:ascii="Tahoma" w:hAnsi="Tahoma" w:cs="Tahoma"/>
+                <w:bCs/>
+                <w:sz w:val="20"/>
+              </w:rPr>
+              <w:t>nombreTarea</w:t>
+            </w:r>
+          </w:p>
+        </w:tc>
+        <w:tc>
+          <w:tcPr>
+            <w:tcW w:w="2766" w:type="dxa"/>
+          </w:tcPr>
+          <w:p>
+            <w:pPr>
+              <w:rPr>
+                <w:rFonts w:ascii="Tahoma" w:hAnsi="Tahoma" w:cs="Tahoma"/>
+                <w:bCs/>
+                <w:sz w:val="20"/>
+              </w:rPr>
+            </w:pPr>
+            <w:r>
+              <w:rPr>
+                <w:rFonts w:ascii="Tahoma" w:hAnsi="Tahoma" w:cs="Tahoma"/>
+                <w:bCs/>
+                <w:sz w:val="20"/>
+              </w:rPr>
+              <w:t>estado</w:t>
+            </w:r>
+          </w:p>
+        </w:tc>
+      </w:tr>
+    </w:tbl>
+    <w:p>
+      <w:pPr>
+        <w:ind w:firstLine="360"/>
+        <w:rPr>
+          <w:rFonts w:ascii="Tahoma" w:hAnsi="Tahoma" w:cs="Tahoma"/>
+          <w:bCs/>
+          <w:sz w:val="20"/>
+        </w:rPr>
+      </w:pPr>
+    </w:p>
+    <w:p>
+      <w:pPr>
+        <w:ind w:firstLine="360"/>
+        <w:rPr>
+          <w:rFonts w:ascii="Tahoma" w:hAnsi="Tahoma" w:cs="Tahoma"/>
+          <w:bCs/>
+          <w:sz w:val="20"/>
+        </w:rPr>
+      </w:pPr>
+    </w:p>
+    <w:p>
+      <w:pPr>
+        <w:ind w:firstLine="360"/>
+        <w:rPr>
+          <w:rFonts w:ascii="Tahoma" w:hAnsi="Tahoma" w:cs="Tahoma"/>
+          <w:bCs/>
+          <w:sz w:val="20"/>
+        </w:rPr>
+      </w:pPr>
+    </w:p>
+    <w:p>
+      <w:pPr>
+        <w:ind w:firstLine="360"/>
+        <w:rPr>
+          <w:rFonts w:ascii="Tahoma" w:hAnsi="Tahoma" w:cs="Tahoma"/>
+          <w:sz w:val="20"/>
+        </w:rPr>
+      </w:pPr>
+      <w:r>
+        <w:rPr>
+          <w:rFonts w:ascii="Tahoma" w:hAnsi="Tahoma" w:cs="Tahoma"/>
+          <w:b/>
+          <w:sz w:val="20"/>
+        </w:rPr>
+        <w:t>Nombre:</w:t>
+      </w:r>
+      <w:r>
+        <w:rPr>
+          <w:rFonts w:ascii="Tahoma" w:hAnsi="Tahoma" w:cs="Tahoma"/>
+          <w:b/>
+          <w:sz w:val="20"/>
+        </w:rPr>
+        <w:t xml:space="preserve"> </w:t>
+      </w:r>
+      <w:r>
+        <w:rPr>
+          <w:rFonts w:ascii="Tahoma" w:hAnsi="Tahoma" w:cs="Tahoma"/>
+          <w:bCs/>
+          <w:sz w:val="20"/>
+        </w:rPr>
+        <w:t>Revisar estado de tareas</w:t>
+      </w:r>
+    </w:p>
+    <w:p>
+      <w:pPr>
+        <w:ind w:left="360"/>
+        <w:rPr>
+          <w:rFonts w:ascii="Tahoma" w:hAnsi="Tahoma" w:cs="Tahoma"/>
+          <w:sz w:val="20"/>
+        </w:rPr>
+      </w:pPr>
+      <w:r>
+        <w:rPr>
+          <w:rFonts w:ascii="Tahoma" w:hAnsi="Tahoma" w:cs="Tahoma"/>
+          <w:b/>
+          <w:sz w:val="20"/>
+        </w:rPr>
+        <w:t>Descripción:</w:t>
+      </w:r>
+      <w:r>
+        <w:rPr>
+          <w:rFonts w:ascii="Tahoma" w:hAnsi="Tahoma" w:cs="Tahoma"/>
+          <w:sz w:val="20"/>
+        </w:rPr>
+        <w:t xml:space="preserve"> </w:t>
+      </w:r>
+      <w:r>
+        <w:rPr>
+          <w:rFonts w:ascii="Tahoma" w:hAnsi="Tahoma" w:cs="Tahoma"/>
+          <w:sz w:val="20"/>
+        </w:rPr>
+        <w:t xml:space="preserve">Este proceso permite a un </w:t>
+      </w:r>
+      <w:r>
+        <w:rPr>
+          <w:rFonts w:ascii="Tahoma" w:hAnsi="Tahoma" w:cs="Tahoma"/>
+          <w:sz w:val="20"/>
+        </w:rPr>
+        <w:t>ayudante</w:t>
+      </w:r>
+      <w:r>
+        <w:rPr>
+          <w:rFonts w:ascii="Tahoma" w:hAnsi="Tahoma" w:cs="Tahoma"/>
+          <w:sz w:val="20"/>
+        </w:rPr>
+        <w:t xml:space="preserve"> revisar si los estudiantes han completado la tarea.</w:t>
+      </w:r>
+    </w:p>
+    <w:p>
+      <w:pPr>
+        <w:ind w:firstLine="360"/>
+        <w:rPr>
+          <w:rFonts w:ascii="Tahoma" w:hAnsi="Tahoma" w:cs="Tahoma"/>
+          <w:b/>
+          <w:sz w:val="20"/>
+        </w:rPr>
+      </w:pPr>
+      <w:r>
+        <w:rPr>
+          <w:rFonts w:ascii="Tahoma" w:hAnsi="Tahoma" w:cs="Tahoma"/>
+          <w:b/>
+          <w:sz w:val="20"/>
+        </w:rPr>
+        <w:t>Nota:</w:t>
+      </w:r>
+      <w:r>
+        <w:rPr>
+          <w:rFonts w:ascii="Tahoma" w:hAnsi="Tahoma" w:cs="Tahoma"/>
+          <w:b/>
+          <w:sz w:val="20"/>
+        </w:rPr>
+        <w:t xml:space="preserve"> </w:t>
+      </w:r>
+      <w:r>
+        <w:rPr>
+          <w:rFonts w:ascii="Tahoma" w:hAnsi="Tahoma" w:cs="Tahoma"/>
+          <w:bCs/>
+          <w:sz w:val="20"/>
+        </w:rPr>
+        <w:t>La tarea tendrá tres estados: pendiente, entregada, con atraso y no entregada.</w:t>
+      </w:r>
+    </w:p>
+    <w:p>
+      <w:pPr>
+        <w:ind w:firstLine="360"/>
+        <w:rPr>
+          <w:rFonts w:ascii="Tahoma" w:hAnsi="Tahoma" w:cs="Tahoma"/>
+          <w:bCs/>
+          <w:sz w:val="20"/>
+        </w:rPr>
+      </w:pPr>
+      <w:r>
+        <w:rPr>
+          <w:rFonts w:ascii="Tahoma" w:hAnsi="Tahoma" w:cs="Tahoma"/>
+          <w:b/>
+          <w:sz w:val="20"/>
+        </w:rPr>
+        <w:t xml:space="preserve">Entrada: </w:t>
+      </w:r>
+      <w:r>
+        <w:rPr>
+          <w:rFonts w:ascii="Tahoma" w:hAnsi="Tahoma" w:cs="Tahoma"/>
+          <w:bCs/>
+          <w:sz w:val="20"/>
+        </w:rPr>
+        <w:t>IdCurso, IdEstudiante.</w:t>
+      </w:r>
+    </w:p>
+    <w:p>
+      <w:pPr>
+        <w:ind w:firstLine="360"/>
+        <w:rPr>
+          <w:rFonts w:ascii="Tahoma" w:hAnsi="Tahoma" w:cs="Tahoma"/>
+          <w:bCs/>
+          <w:sz w:val="20"/>
+        </w:rPr>
+      </w:pPr>
+      <w:r>
+        <w:rPr>
+          <w:rFonts w:ascii="Tahoma" w:hAnsi="Tahoma" w:cs="Tahoma"/>
+          <w:b/>
+          <w:sz w:val="20"/>
+        </w:rPr>
+        <w:t>Salida:</w:t>
+      </w:r>
+      <w:r>
+        <w:rPr>
+          <w:rFonts w:ascii="Tahoma" w:hAnsi="Tahoma" w:cs="Tahoma"/>
+          <w:bCs/>
+          <w:sz w:val="20"/>
+        </w:rPr>
+        <w:t xml:space="preserve"> Mensaje de éxito: </w:t>
+      </w:r>
+    </w:p>
+    <w:p>
+      <w:pPr>
+        <w:ind w:firstLine="360"/>
+        <w:rPr>
+          <w:rFonts w:ascii="Tahoma" w:hAnsi="Tahoma" w:cs="Tahoma"/>
+          <w:bCs/>
+          <w:sz w:val="20"/>
+        </w:rPr>
+      </w:pPr>
+      <w:r>
+        <w:rPr>
+          <w:rFonts w:ascii="Tahoma" w:hAnsi="Tahoma" w:cs="Tahoma"/>
+          <w:bCs/>
+          <w:sz w:val="20"/>
+        </w:rPr>
+        <w:tab/>
+      </w:r>
+      <w:r>
+        <w:rPr>
+          <w:rFonts w:ascii="Tahoma" w:hAnsi="Tahoma" w:cs="Tahoma"/>
+          <w:bCs/>
+          <w:sz w:val="20"/>
+        </w:rPr>
+        <w:tab/>
+      </w:r>
+      <w:r>
+        <w:rPr>
+          <w:rFonts w:ascii="Tahoma" w:hAnsi="Tahoma" w:cs="Tahoma"/>
+          <w:bCs/>
+          <w:sz w:val="20"/>
+        </w:rPr>
+        <w:tab/>
+      </w:r>
+      <w:r>
+        <w:rPr>
+          <w:rFonts w:ascii="Tahoma" w:hAnsi="Tahoma" w:cs="Tahoma"/>
+          <w:bCs/>
+          <w:sz w:val="20"/>
+        </w:rPr>
+        <w:tab/>
+      </w:r>
+    </w:p>
+    <w:tbl>
+      <w:tblPr>
+        <w:tblStyle w:val="Tablaconcuadrcula"/>
+        <w:tblW w:w="0" w:type="auto"/>
+        <w:tblLook w:val="04A0" w:firstRow="1" w:lastRow="0" w:firstColumn="1" w:lastColumn="0" w:noHBand="0" w:noVBand="1"/>
+      </w:tblPr>
+      <w:tblGrid>
+        <w:gridCol w:w="1659"/>
+        <w:gridCol w:w="1659"/>
+        <w:gridCol w:w="1659"/>
+        <w:gridCol w:w="1659"/>
+        <w:gridCol w:w="1660"/>
+      </w:tblGrid>
+      <w:tr>
+        <w:tc>
+          <w:tcPr>
+            <w:tcW w:w="1659" w:type="dxa"/>
+          </w:tcPr>
+          <w:p>
+            <w:pPr>
+              <w:rPr>
+                <w:rFonts w:ascii="Tahoma" w:hAnsi="Tahoma" w:cs="Tahoma"/>
+                <w:bCs/>
+                <w:sz w:val="20"/>
+              </w:rPr>
+            </w:pPr>
+            <w:r>
+              <w:rPr>
+                <w:rFonts w:ascii="Tahoma" w:hAnsi="Tahoma" w:cs="Tahoma"/>
+                <w:bCs/>
+                <w:sz w:val="20"/>
+              </w:rPr>
+              <w:t>IdCurso</w:t>
+            </w:r>
+          </w:p>
+        </w:tc>
+        <w:tc>
+          <w:tcPr>
+            <w:tcW w:w="1659" w:type="dxa"/>
+          </w:tcPr>
+          <w:p>
+            <w:pPr>
+              <w:rPr>
+                <w:rFonts w:ascii="Tahoma" w:hAnsi="Tahoma" w:cs="Tahoma"/>
+                <w:bCs/>
+                <w:sz w:val="20"/>
+              </w:rPr>
+            </w:pPr>
+            <w:r>
+              <w:rPr>
+                <w:rFonts w:ascii="Tahoma" w:hAnsi="Tahoma" w:cs="Tahoma"/>
+                <w:bCs/>
+                <w:sz w:val="20"/>
+              </w:rPr>
+              <w:t>nombreTarea</w:t>
+            </w:r>
+          </w:p>
+        </w:tc>
+        <w:tc>
+          <w:tcPr>
+            <w:tcW w:w="1659" w:type="dxa"/>
+          </w:tcPr>
+          <w:p>
+            <w:pPr>
+              <w:rPr>
+                <w:rFonts w:ascii="Tahoma" w:hAnsi="Tahoma" w:cs="Tahoma"/>
+                <w:bCs/>
+                <w:sz w:val="20"/>
+              </w:rPr>
+            </w:pPr>
+            <w:r>
+              <w:rPr>
+                <w:rFonts w:ascii="Tahoma" w:hAnsi="Tahoma" w:cs="Tahoma"/>
+                <w:bCs/>
+                <w:sz w:val="20"/>
+              </w:rPr>
+              <w:t>fechaEnvio</w:t>
+            </w:r>
+          </w:p>
+        </w:tc>
+        <w:tc>
+          <w:tcPr>
+            <w:tcW w:w="1659" w:type="dxa"/>
+          </w:tcPr>
+          <w:p>
+            <w:pPr>
+              <w:rPr>
+                <w:rFonts w:ascii="Tahoma" w:hAnsi="Tahoma" w:cs="Tahoma"/>
+                <w:bCs/>
+                <w:sz w:val="20"/>
+              </w:rPr>
+            </w:pPr>
+            <w:r>
+              <w:rPr>
+                <w:rFonts w:ascii="Tahoma" w:hAnsi="Tahoma" w:cs="Tahoma"/>
+                <w:bCs/>
+                <w:sz w:val="20"/>
+              </w:rPr>
+              <w:t>fechaEntrega</w:t>
+            </w:r>
+          </w:p>
+        </w:tc>
+        <w:tc>
+          <w:tcPr>
+            <w:tcW w:w="1660" w:type="dxa"/>
+          </w:tcPr>
+          <w:p>
+            <w:pPr>
+              <w:rPr>
+                <w:rFonts w:ascii="Tahoma" w:hAnsi="Tahoma" w:cs="Tahoma"/>
+                <w:bCs/>
+                <w:sz w:val="20"/>
+              </w:rPr>
+            </w:pPr>
+            <w:r>
+              <w:rPr>
+                <w:rFonts w:ascii="Tahoma" w:hAnsi="Tahoma" w:cs="Tahoma"/>
+                <w:bCs/>
+                <w:sz w:val="20"/>
+              </w:rPr>
+              <w:t>estado</w:t>
+            </w:r>
+          </w:p>
+        </w:tc>
+      </w:tr>
+    </w:tbl>
+    <w:p>
+      <w:pPr>
+        <w:ind w:firstLine="360"/>
+        <w:rPr>
+          <w:rFonts w:ascii="Tahoma" w:hAnsi="Tahoma" w:cs="Tahoma"/>
+          <w:bCs/>
+          <w:sz w:val="20"/>
+        </w:rPr>
+      </w:pPr>
+    </w:p>
+    <w:p>
+      <w:pPr>
+        <w:ind w:firstLine="360"/>
+        <w:rPr>
+          <w:rFonts w:ascii="Tahoma" w:hAnsi="Tahoma" w:cs="Tahoma"/>
+          <w:bCs/>
+          <w:sz w:val="20"/>
+        </w:rPr>
+      </w:pPr>
+      <w:r>
+        <w:rPr>
+          <w:rFonts w:ascii="Tahoma" w:hAnsi="Tahoma" w:cs="Tahoma"/>
+          <w:bCs/>
+          <w:sz w:val="20"/>
+        </w:rPr>
+        <w:tab/>
+        <w:t xml:space="preserve">      Mensaje de error: No se encontró estudiante</w:t>
+      </w:r>
+    </w:p>
+    <w:p>
+      <w:pPr>
+        <w:rPr>
+          <w:rFonts w:ascii="Tahoma" w:hAnsi="Tahoma" w:cs="Tahoma"/>
+          <w:sz w:val="28"/>
+          <w:szCs w:val="36"/>
+        </w:rPr>
+      </w:pPr>
+    </w:p>
+    <w:p>
+      <w:pPr>
+        <w:rPr>
+          <w:rFonts w:ascii="Tahoma" w:hAnsi="Tahoma" w:cs="Tahoma"/>
+          <w:sz w:val="20"/>
+        </w:rPr>
+      </w:pPr>
+    </w:p>
+    <w:p>
+      <w:pPr>
+        <w:rPr>
+          <w:rFonts w:ascii="Tahoma" w:hAnsi="Tahoma" w:cs="Tahoma"/>
+          <w:sz w:val="20"/>
+        </w:rPr>
+      </w:pPr>
+    </w:p>
+    <w:p>
+      <w:pPr>
+        <w:rPr>
+          <w:rFonts w:ascii="Tahoma" w:hAnsi="Tahoma" w:cs="Tahoma"/>
+          <w:sz w:val="20"/>
+        </w:rPr>
+      </w:pPr>
+    </w:p>
+    <w:p>
+      <w:pPr>
+        <w:rPr>
+          <w:rFonts w:ascii="Tahoma" w:hAnsi="Tahoma" w:cs="Tahoma"/>
+          <w:sz w:val="20"/>
+        </w:rPr>
+      </w:pPr>
+    </w:p>
+    <w:p>
+      <w:pPr>
+        <w:rPr>
+          <w:rFonts w:ascii="Tahoma" w:hAnsi="Tahoma" w:cs="Tahoma"/>
+          <w:sz w:val="20"/>
+        </w:rPr>
+      </w:pPr>
+    </w:p>
+    <w:p>
+      <w:pPr>
+        <w:rPr>
+          <w:rFonts w:ascii="Tahoma" w:hAnsi="Tahoma" w:cs="Tahoma"/>
+          <w:sz w:val="20"/>
+        </w:rPr>
+      </w:pPr>
+    </w:p>
+    <w:p>
+      <w:pPr>
+        <w:rPr>
+          <w:rFonts w:ascii="Tahoma" w:hAnsi="Tahoma" w:cs="Tahoma"/>
+          <w:sz w:val="20"/>
+        </w:rPr>
+      </w:pPr>
+    </w:p>
+    <w:p>
+      <w:pPr>
+        <w:rPr>
+          <w:rFonts w:ascii="Tahoma" w:hAnsi="Tahoma" w:cs="Tahoma"/>
+          <w:sz w:val="20"/>
+        </w:rPr>
+      </w:pPr>
+    </w:p>
+    <w:p>
+      <w:pPr>
+        <w:rPr>
+          <w:rFonts w:ascii="Tahoma" w:hAnsi="Tahoma" w:cs="Tahoma"/>
+          <w:sz w:val="20"/>
+        </w:rPr>
+      </w:pPr>
+    </w:p>
+    <w:p>
+      <w:pPr>
+        <w:rPr>
+          <w:rFonts w:ascii="Tahoma" w:hAnsi="Tahoma" w:cs="Tahoma"/>
+          <w:sz w:val="20"/>
+        </w:rPr>
+      </w:pPr>
+    </w:p>
+    <w:p>
+      <w:pPr>
+        <w:ind w:firstLine="360"/>
+        <w:rPr>
+          <w:rFonts w:ascii="Tahoma" w:hAnsi="Tahoma" w:cs="Tahoma"/>
+          <w:sz w:val="20"/>
+        </w:rPr>
+      </w:pPr>
+      <w:r>
+        <w:rPr>
+          <w:rFonts w:ascii="Tahoma" w:hAnsi="Tahoma" w:cs="Tahoma"/>
+          <w:b/>
+          <w:sz w:val="20"/>
+        </w:rPr>
+        <w:lastRenderedPageBreak/>
+        <w:t>Nombre:</w:t>
+      </w:r>
+      <w:r>
+        <w:rPr>
+          <w:rFonts w:ascii="Tahoma" w:hAnsi="Tahoma" w:cs="Tahoma"/>
+          <w:b/>
+          <w:sz w:val="20"/>
+        </w:rPr>
+        <w:t xml:space="preserve"> </w:t>
+      </w:r>
+      <w:r>
+        <w:rPr>
+          <w:rFonts w:ascii="Tahoma" w:hAnsi="Tahoma" w:cs="Tahoma"/>
+          <w:bCs/>
+          <w:sz w:val="20"/>
+        </w:rPr>
         <w:t>Generar horario de ayudantía.</w:t>
       </w:r>
     </w:p>
@@ -5480,7 +8425,7 @@
           <w:bCs/>
           <w:sz w:val="20"/>
         </w:rPr>
-        <w:t>Fecha y hora</w:t>
+        <w:t>IdCurso, fecha, hora, nombreAyudantia</w:t>
       </w:r>
       <w:r>
         <w:rPr>
@@ -5580,627 +8525,63 @@
         <w:ind w:firstLine="360"/>
         <w:rPr>
           <w:rFonts w:ascii="Tahoma" w:hAnsi="Tahoma" w:cs="Tahoma"/>
-          <w:sz w:val="20"/>
-        </w:rPr>
-      </w:pPr>
-      <w:r>
-        <w:rPr>
-          <w:rFonts w:ascii="Tahoma" w:hAnsi="Tahoma" w:cs="Tahoma"/>
-          <w:b/>
-          <w:sz w:val="20"/>
-        </w:rPr>
-        <w:t>Nombre:</w:t>
-      </w:r>
-      <w:r>
-        <w:rPr>
-          <w:rFonts w:ascii="Tahoma" w:hAnsi="Tahoma" w:cs="Tahoma"/>
-          <w:b/>
-          <w:sz w:val="20"/>
-        </w:rPr>
-        <w:t xml:space="preserve"> </w:t>
-      </w:r>
-      <w:r>
-        <w:rPr>
-          <w:rFonts w:ascii="Tahoma" w:hAnsi="Tahoma" w:cs="Tahoma"/>
-          <w:bCs/>
-          <w:sz w:val="20"/>
-        </w:rPr>
-        <w:t xml:space="preserve">Revisar tareas </w:t>
-      </w:r>
-      <w:r>
-        <w:rPr>
-          <w:rFonts w:ascii="Tahoma" w:hAnsi="Tahoma" w:cs="Tahoma"/>
-          <w:bCs/>
-          <w:sz w:val="20"/>
-        </w:rPr>
-        <w:t>de alumnos</w:t>
-      </w:r>
-    </w:p>
-    <w:p>
-      <w:pPr>
-        <w:ind w:left="360"/>
-        <w:rPr>
-          <w:rFonts w:ascii="Tahoma" w:hAnsi="Tahoma" w:cs="Tahoma"/>
-          <w:sz w:val="20"/>
-        </w:rPr>
-      </w:pPr>
-      <w:r>
-        <w:rPr>
-          <w:rFonts w:ascii="Tahoma" w:hAnsi="Tahoma" w:cs="Tahoma"/>
-          <w:b/>
-          <w:sz w:val="20"/>
-        </w:rPr>
-        <w:t>Descripción:</w:t>
-      </w:r>
-      <w:r>
-        <w:rPr>
-          <w:rFonts w:ascii="Tahoma" w:hAnsi="Tahoma" w:cs="Tahoma"/>
-          <w:sz w:val="20"/>
-        </w:rPr>
-        <w:t xml:space="preserve"> </w:t>
-      </w:r>
-      <w:r>
-        <w:rPr>
-          <w:rFonts w:ascii="Tahoma" w:hAnsi="Tahoma" w:cs="Tahoma"/>
-          <w:sz w:val="20"/>
-        </w:rPr>
-        <w:t xml:space="preserve">Este proceso permite a un </w:t>
-      </w:r>
-      <w:r>
-        <w:rPr>
-          <w:rFonts w:ascii="Tahoma" w:hAnsi="Tahoma" w:cs="Tahoma"/>
-          <w:sz w:val="20"/>
-        </w:rPr>
-        <w:t>ayudante revisar las tareas de los estudiantes si el profesor no puede y cambiar el estado de la tarea a realizado.</w:t>
-      </w:r>
-    </w:p>
-    <w:p>
-      <w:pPr>
-        <w:ind w:firstLine="360"/>
-        <w:rPr>
-          <w:rFonts w:ascii="Tahoma" w:hAnsi="Tahoma" w:cs="Tahoma"/>
-          <w:b/>
-          <w:sz w:val="20"/>
-        </w:rPr>
-      </w:pPr>
-      <w:r>
-        <w:rPr>
-          <w:rFonts w:ascii="Tahoma" w:hAnsi="Tahoma" w:cs="Tahoma"/>
-          <w:b/>
-          <w:sz w:val="20"/>
-        </w:rPr>
-        <w:t>Nota:</w:t>
-      </w:r>
-      <w:r>
-        <w:rPr>
-          <w:rFonts w:ascii="Tahoma" w:hAnsi="Tahoma" w:cs="Tahoma"/>
-          <w:b/>
-          <w:sz w:val="20"/>
-        </w:rPr>
-        <w:t xml:space="preserve"> </w:t>
-      </w:r>
-      <w:r>
-        <w:rPr>
-          <w:rFonts w:ascii="Tahoma" w:hAnsi="Tahoma" w:cs="Tahoma"/>
-          <w:bCs/>
-          <w:sz w:val="20"/>
-        </w:rPr>
-        <w:t>El ayudante puede revisar tanto como el profesor.</w:t>
-      </w:r>
-    </w:p>
-    <w:p>
-      <w:pPr>
-        <w:ind w:firstLine="360"/>
-        <w:rPr>
-          <w:rFonts w:ascii="Tahoma" w:hAnsi="Tahoma" w:cs="Tahoma"/>
-          <w:bCs/>
-          <w:sz w:val="20"/>
-        </w:rPr>
-      </w:pPr>
-      <w:r>
-        <w:rPr>
-          <w:rFonts w:ascii="Tahoma" w:hAnsi="Tahoma" w:cs="Tahoma"/>
-          <w:b/>
-          <w:sz w:val="20"/>
-        </w:rPr>
-        <w:t xml:space="preserve">Entrada: </w:t>
-      </w:r>
-      <w:r>
-        <w:rPr>
-          <w:rFonts w:ascii="Tahoma" w:hAnsi="Tahoma" w:cs="Tahoma"/>
-          <w:bCs/>
-          <w:sz w:val="20"/>
-        </w:rPr>
-        <w:t>Curso, nombre de estudiante.</w:t>
-      </w:r>
-    </w:p>
-    <w:p>
-      <w:pPr>
-        <w:ind w:firstLine="360"/>
-        <w:rPr>
-          <w:rFonts w:ascii="Tahoma" w:hAnsi="Tahoma" w:cs="Tahoma"/>
-          <w:bCs/>
-          <w:sz w:val="20"/>
-        </w:rPr>
-      </w:pPr>
-      <w:r>
-        <w:rPr>
-          <w:rFonts w:ascii="Tahoma" w:hAnsi="Tahoma" w:cs="Tahoma"/>
-          <w:b/>
-          <w:sz w:val="20"/>
-        </w:rPr>
-        <w:t>Salida:</w:t>
-      </w:r>
-      <w:r>
-        <w:rPr>
-          <w:rFonts w:ascii="Tahoma" w:hAnsi="Tahoma" w:cs="Tahoma"/>
-          <w:bCs/>
-          <w:sz w:val="20"/>
-        </w:rPr>
-        <w:t xml:space="preserve"> Mensaje de éxito: “</w:t>
-      </w:r>
-      <w:r>
-        <w:rPr>
-          <w:rFonts w:ascii="Tahoma" w:hAnsi="Tahoma" w:cs="Tahoma"/>
-          <w:bCs/>
-          <w:sz w:val="20"/>
-        </w:rPr>
-        <w:t>Tarea revisada con éxito</w:t>
-      </w:r>
-      <w:r>
-        <w:rPr>
-          <w:rFonts w:ascii="Tahoma" w:hAnsi="Tahoma" w:cs="Tahoma"/>
-          <w:bCs/>
-          <w:sz w:val="20"/>
-        </w:rPr>
-        <w:t>”</w:t>
-      </w:r>
-    </w:p>
-    <w:p>
-      <w:pPr>
-        <w:ind w:firstLine="360"/>
-        <w:rPr>
-          <w:rFonts w:ascii="Tahoma" w:hAnsi="Tahoma" w:cs="Tahoma"/>
-          <w:bCs/>
-          <w:sz w:val="20"/>
-        </w:rPr>
-      </w:pPr>
-      <w:r>
-        <w:rPr>
-          <w:rFonts w:ascii="Tahoma" w:hAnsi="Tahoma" w:cs="Tahoma"/>
-          <w:bCs/>
-          <w:sz w:val="20"/>
-        </w:rPr>
-        <w:t xml:space="preserve">            Mensaje de error: “</w:t>
-      </w:r>
-      <w:r>
-        <w:rPr>
-          <w:rFonts w:ascii="Tahoma" w:hAnsi="Tahoma" w:cs="Tahoma"/>
-          <w:bCs/>
-          <w:sz w:val="20"/>
-        </w:rPr>
-        <w:t>La tarea ya fue revisada</w:t>
-      </w:r>
-      <w:r>
-        <w:rPr>
-          <w:rFonts w:ascii="Tahoma" w:hAnsi="Tahoma" w:cs="Tahoma"/>
-          <w:bCs/>
-          <w:sz w:val="20"/>
-        </w:rPr>
-        <w:t>”</w:t>
-      </w:r>
-    </w:p>
-    <w:p>
-      <w:pPr>
-        <w:ind w:firstLine="360"/>
-        <w:rPr>
-          <w:rFonts w:ascii="Tahoma" w:hAnsi="Tahoma" w:cs="Tahoma"/>
-          <w:bCs/>
-          <w:sz w:val="20"/>
-        </w:rPr>
-      </w:pPr>
-    </w:p>
-    <w:p>
-      <w:pPr>
-        <w:rPr>
-          <w:rFonts w:ascii="Tahoma" w:hAnsi="Tahoma" w:cs="Tahoma"/>
-          <w:sz w:val="20"/>
-        </w:rPr>
-      </w:pPr>
-    </w:p>
-    <w:p>
-      <w:pPr>
-        <w:ind w:firstLine="360"/>
-        <w:rPr>
-          <w:rFonts w:ascii="Tahoma" w:hAnsi="Tahoma" w:cs="Tahoma"/>
-          <w:sz w:val="20"/>
-        </w:rPr>
-      </w:pPr>
-      <w:r>
-        <w:rPr>
-          <w:rFonts w:ascii="Tahoma" w:hAnsi="Tahoma" w:cs="Tahoma"/>
-          <w:b/>
-          <w:sz w:val="20"/>
-        </w:rPr>
-        <w:t>Nombre:</w:t>
-      </w:r>
-      <w:r>
-        <w:rPr>
-          <w:rFonts w:ascii="Tahoma" w:hAnsi="Tahoma" w:cs="Tahoma"/>
-          <w:b/>
-          <w:sz w:val="20"/>
-        </w:rPr>
-        <w:t xml:space="preserve"> </w:t>
-      </w:r>
-      <w:r>
-        <w:rPr>
-          <w:rFonts w:ascii="Tahoma" w:hAnsi="Tahoma" w:cs="Tahoma"/>
-          <w:bCs/>
-          <w:sz w:val="20"/>
-        </w:rPr>
-        <w:t>Revisar tareas pendientes</w:t>
-      </w:r>
-    </w:p>
-    <w:p>
-      <w:pPr>
-        <w:ind w:left="360"/>
-        <w:rPr>
-          <w:rFonts w:ascii="Tahoma" w:hAnsi="Tahoma" w:cs="Tahoma"/>
-          <w:sz w:val="20"/>
-        </w:rPr>
-      </w:pPr>
-      <w:r>
-        <w:rPr>
-          <w:rFonts w:ascii="Tahoma" w:hAnsi="Tahoma" w:cs="Tahoma"/>
-          <w:b/>
-          <w:sz w:val="20"/>
-        </w:rPr>
-        <w:t>Descripción:</w:t>
-      </w:r>
-      <w:r>
-        <w:rPr>
-          <w:rFonts w:ascii="Tahoma" w:hAnsi="Tahoma" w:cs="Tahoma"/>
-          <w:sz w:val="20"/>
-        </w:rPr>
-        <w:t xml:space="preserve"> </w:t>
-      </w:r>
-      <w:r>
-        <w:rPr>
-          <w:rFonts w:ascii="Tahoma" w:hAnsi="Tahoma" w:cs="Tahoma"/>
-          <w:sz w:val="20"/>
-        </w:rPr>
-        <w:t>Este proceso permite a un estudiante revisar las tareas pendientes en orden cronológico.</w:t>
-      </w:r>
-    </w:p>
-    <w:p>
-      <w:pPr>
-        <w:ind w:firstLine="360"/>
-        <w:rPr>
-          <w:rFonts w:ascii="Tahoma" w:hAnsi="Tahoma" w:cs="Tahoma"/>
-          <w:b/>
-          <w:sz w:val="20"/>
-        </w:rPr>
-      </w:pPr>
-      <w:r>
-        <w:rPr>
-          <w:rFonts w:ascii="Tahoma" w:hAnsi="Tahoma" w:cs="Tahoma"/>
-          <w:b/>
-          <w:sz w:val="20"/>
-        </w:rPr>
-        <w:t>Nota:</w:t>
-      </w:r>
-      <w:r>
-        <w:rPr>
-          <w:rFonts w:ascii="Tahoma" w:hAnsi="Tahoma" w:cs="Tahoma"/>
-          <w:b/>
-          <w:sz w:val="20"/>
-        </w:rPr>
-        <w:t xml:space="preserve"> </w:t>
-      </w:r>
-      <w:r>
-        <w:rPr>
-          <w:rFonts w:ascii="Tahoma" w:hAnsi="Tahoma" w:cs="Tahoma"/>
-          <w:bCs/>
-          <w:sz w:val="20"/>
-        </w:rPr>
-        <w:t>Se notificará si se acumulan muchas tareas.</w:t>
-      </w:r>
-    </w:p>
-    <w:p>
-      <w:pPr>
-        <w:ind w:firstLine="360"/>
-        <w:rPr>
-          <w:rFonts w:ascii="Tahoma" w:hAnsi="Tahoma" w:cs="Tahoma"/>
-          <w:bCs/>
-          <w:sz w:val="20"/>
-        </w:rPr>
-      </w:pPr>
-      <w:r>
-        <w:rPr>
-          <w:rFonts w:ascii="Tahoma" w:hAnsi="Tahoma" w:cs="Tahoma"/>
-          <w:b/>
-          <w:sz w:val="20"/>
-        </w:rPr>
-        <w:t xml:space="preserve">Entrada: </w:t>
-      </w:r>
-      <w:r>
-        <w:rPr>
-          <w:rFonts w:ascii="Tahoma" w:hAnsi="Tahoma" w:cs="Tahoma"/>
-          <w:bCs/>
-          <w:sz w:val="20"/>
-        </w:rPr>
-        <w:t>Fecha límite.</w:t>
-      </w:r>
-    </w:p>
-    <w:p>
-      <w:pPr>
-        <w:ind w:firstLine="360"/>
-        <w:rPr>
-          <w:rFonts w:ascii="Tahoma" w:hAnsi="Tahoma" w:cs="Tahoma"/>
-          <w:bCs/>
-          <w:sz w:val="20"/>
-        </w:rPr>
-      </w:pPr>
-      <w:r>
-        <w:rPr>
-          <w:rFonts w:ascii="Tahoma" w:hAnsi="Tahoma" w:cs="Tahoma"/>
-          <w:b/>
-          <w:sz w:val="20"/>
-        </w:rPr>
-        <w:t>Salida:</w:t>
-      </w:r>
-      <w:r>
-        <w:rPr>
-          <w:rFonts w:ascii="Tahoma" w:hAnsi="Tahoma" w:cs="Tahoma"/>
-          <w:bCs/>
-          <w:sz w:val="20"/>
-        </w:rPr>
-        <w:t xml:space="preserve"> Mensaje de éxito: “Tareas pendientes</w:t>
-      </w:r>
-      <w:proofErr w:type="gramStart"/>
-      <w:r>
-        <w:rPr>
-          <w:rFonts w:ascii="Tahoma" w:hAnsi="Tahoma" w:cs="Tahoma"/>
-          <w:bCs/>
-          <w:sz w:val="20"/>
-        </w:rPr>
-        <w:t>: ”</w:t>
-      </w:r>
-      <w:proofErr w:type="gramEnd"/>
-    </w:p>
-    <w:p>
-      <w:pPr>
-        <w:ind w:firstLine="360"/>
-        <w:rPr>
-          <w:rFonts w:ascii="Tahoma" w:hAnsi="Tahoma" w:cs="Tahoma"/>
-          <w:bCs/>
-          <w:sz w:val="20"/>
-        </w:rPr>
-      </w:pPr>
-      <w:r>
-        <w:rPr>
-          <w:rFonts w:ascii="Tahoma" w:hAnsi="Tahoma" w:cs="Tahoma"/>
-          <w:bCs/>
-          <w:sz w:val="20"/>
-        </w:rPr>
-        <w:t xml:space="preserve">            Mensaje de error: “Las tareas no se pueden mostrar”</w:t>
-      </w:r>
-    </w:p>
-    <w:p>
-      <w:pPr>
-        <w:ind w:firstLine="360"/>
-        <w:rPr>
-          <w:rFonts w:ascii="Tahoma" w:hAnsi="Tahoma" w:cs="Tahoma"/>
-          <w:bCs/>
-          <w:sz w:val="20"/>
-        </w:rPr>
-      </w:pPr>
-    </w:p>
-    <w:p>
-      <w:pPr>
-        <w:ind w:firstLine="360"/>
-        <w:rPr>
-          <w:rFonts w:ascii="Tahoma" w:hAnsi="Tahoma" w:cs="Tahoma"/>
-          <w:bCs/>
-          <w:sz w:val="20"/>
-        </w:rPr>
-      </w:pPr>
-    </w:p>
-    <w:p>
-      <w:pPr>
-        <w:ind w:firstLine="360"/>
-        <w:rPr>
-          <w:rFonts w:ascii="Tahoma" w:hAnsi="Tahoma" w:cs="Tahoma"/>
-          <w:sz w:val="20"/>
-        </w:rPr>
-      </w:pPr>
-      <w:r>
-        <w:rPr>
-          <w:rFonts w:ascii="Tahoma" w:hAnsi="Tahoma" w:cs="Tahoma"/>
-          <w:b/>
-          <w:sz w:val="20"/>
-        </w:rPr>
-        <w:t>Nombre:</w:t>
-      </w:r>
-      <w:r>
-        <w:rPr>
-          <w:rFonts w:ascii="Tahoma" w:hAnsi="Tahoma" w:cs="Tahoma"/>
-          <w:b/>
-          <w:sz w:val="20"/>
-        </w:rPr>
-        <w:t xml:space="preserve"> </w:t>
-      </w:r>
-      <w:r>
-        <w:rPr>
-          <w:rFonts w:ascii="Tahoma" w:hAnsi="Tahoma" w:cs="Tahoma"/>
-          <w:bCs/>
-          <w:sz w:val="20"/>
-        </w:rPr>
-        <w:t>Notificar a profesor o estudiante</w:t>
-      </w:r>
-    </w:p>
-    <w:p>
-      <w:pPr>
-        <w:ind w:left="360"/>
-        <w:rPr>
-          <w:rFonts w:ascii="Tahoma" w:hAnsi="Tahoma" w:cs="Tahoma"/>
-          <w:sz w:val="20"/>
-        </w:rPr>
-      </w:pPr>
-      <w:r>
-        <w:rPr>
-          <w:rFonts w:ascii="Tahoma" w:hAnsi="Tahoma" w:cs="Tahoma"/>
-          <w:b/>
-          <w:sz w:val="20"/>
-        </w:rPr>
-        <w:t>Descripción:</w:t>
-      </w:r>
-      <w:r>
-        <w:rPr>
-          <w:rFonts w:ascii="Tahoma" w:hAnsi="Tahoma" w:cs="Tahoma"/>
-          <w:sz w:val="20"/>
-        </w:rPr>
-        <w:t xml:space="preserve"> </w:t>
-      </w:r>
-      <w:r>
-        <w:rPr>
-          <w:rFonts w:ascii="Tahoma" w:hAnsi="Tahoma" w:cs="Tahoma"/>
-          <w:sz w:val="20"/>
-        </w:rPr>
-        <w:t>Este proceso permite a un ayudante comunicarse directamente con un profesor o alumno.</w:t>
-      </w:r>
-    </w:p>
-    <w:p>
-      <w:pPr>
-        <w:ind w:firstLine="360"/>
-        <w:rPr>
-          <w:rFonts w:ascii="Tahoma" w:hAnsi="Tahoma" w:cs="Tahoma"/>
-          <w:b/>
-          <w:sz w:val="20"/>
-        </w:rPr>
-      </w:pPr>
-      <w:r>
-        <w:rPr>
-          <w:rFonts w:ascii="Tahoma" w:hAnsi="Tahoma" w:cs="Tahoma"/>
-          <w:b/>
-          <w:sz w:val="20"/>
-        </w:rPr>
-        <w:t>Nota:</w:t>
-      </w:r>
-      <w:r>
-        <w:rPr>
-          <w:rFonts w:ascii="Tahoma" w:hAnsi="Tahoma" w:cs="Tahoma"/>
-          <w:b/>
-          <w:sz w:val="20"/>
-        </w:rPr>
-        <w:t xml:space="preserve"> </w:t>
-      </w:r>
-      <w:r>
-        <w:rPr>
-          <w:rFonts w:ascii="Tahoma" w:hAnsi="Tahoma" w:cs="Tahoma"/>
-          <w:bCs/>
-          <w:sz w:val="20"/>
-        </w:rPr>
-        <w:t>Se preguntará con quién quiere comunicarse.</w:t>
-      </w:r>
-    </w:p>
-    <w:p>
-      <w:pPr>
-        <w:ind w:firstLine="360"/>
-        <w:rPr>
-          <w:rFonts w:ascii="Tahoma" w:hAnsi="Tahoma" w:cs="Tahoma"/>
-          <w:bCs/>
-          <w:sz w:val="20"/>
-        </w:rPr>
-      </w:pPr>
-      <w:r>
-        <w:rPr>
-          <w:rFonts w:ascii="Tahoma" w:hAnsi="Tahoma" w:cs="Tahoma"/>
-          <w:b/>
-          <w:sz w:val="20"/>
-        </w:rPr>
-        <w:t xml:space="preserve">Entrada: </w:t>
-      </w:r>
-      <w:r>
-        <w:rPr>
-          <w:rFonts w:ascii="Tahoma" w:hAnsi="Tahoma" w:cs="Tahoma"/>
-          <w:bCs/>
-          <w:sz w:val="20"/>
-        </w:rPr>
-        <w:t>Nombre del estudiante o profesor, mensaje.</w:t>
-      </w:r>
-    </w:p>
-    <w:p>
-      <w:pPr>
-        <w:ind w:firstLine="360"/>
-        <w:rPr>
-          <w:rFonts w:ascii="Tahoma" w:hAnsi="Tahoma" w:cs="Tahoma"/>
-          <w:bCs/>
-          <w:sz w:val="20"/>
-        </w:rPr>
-      </w:pPr>
-      <w:r>
-        <w:rPr>
-          <w:rFonts w:ascii="Tahoma" w:hAnsi="Tahoma" w:cs="Tahoma"/>
-          <w:b/>
-          <w:sz w:val="20"/>
-        </w:rPr>
-        <w:t>Salida:</w:t>
-      </w:r>
-      <w:r>
-        <w:rPr>
-          <w:rFonts w:ascii="Tahoma" w:hAnsi="Tahoma" w:cs="Tahoma"/>
-          <w:bCs/>
-          <w:sz w:val="20"/>
-        </w:rPr>
-        <w:t xml:space="preserve"> Mensaje de éxito: “Mensaje enviado con éxito”</w:t>
-      </w:r>
-    </w:p>
-    <w:p>
-      <w:pPr>
-        <w:ind w:firstLine="360"/>
-        <w:rPr>
-          <w:rFonts w:ascii="Tahoma" w:hAnsi="Tahoma" w:cs="Tahoma"/>
-          <w:bCs/>
-          <w:sz w:val="20"/>
-        </w:rPr>
-      </w:pPr>
-      <w:r>
-        <w:rPr>
-          <w:rFonts w:ascii="Tahoma" w:hAnsi="Tahoma" w:cs="Tahoma"/>
-          <w:bCs/>
-          <w:sz w:val="20"/>
-        </w:rPr>
-        <w:t xml:space="preserve">            Mensaje de error: “No se pudo enviar mensaje”</w:t>
-      </w:r>
-    </w:p>
-    <w:p>
-      <w:pPr>
-        <w:ind w:firstLine="360"/>
-        <w:rPr>
-          <w:rFonts w:ascii="Tahoma" w:hAnsi="Tahoma" w:cs="Tahoma"/>
-          <w:bCs/>
-          <w:sz w:val="20"/>
-        </w:rPr>
-      </w:pPr>
-    </w:p>
-    <w:p>
-      <w:pPr>
-        <w:rPr>
-          <w:rFonts w:ascii="Tahoma" w:hAnsi="Tahoma" w:cs="Tahoma"/>
-          <w:sz w:val="20"/>
-        </w:rPr>
-      </w:pPr>
-    </w:p>
-    <w:p>
-      <w:pPr>
-        <w:ind w:firstLine="360"/>
-        <w:rPr>
-          <w:rFonts w:ascii="Tahoma" w:hAnsi="Tahoma" w:cs="Tahoma"/>
-          <w:bCs/>
-          <w:sz w:val="20"/>
-        </w:rPr>
-      </w:pPr>
+          <w:bCs/>
+          <w:sz w:val="20"/>
+        </w:rPr>
+      </w:pPr>
+      <w:r>
+        <w:rPr>
+          <w:noProof/>
+        </w:rPr>
+        <w:drawing>
+          <wp:inline distT="0" distB="0" distL="0" distR="0" wp14:anchorId="3D7900E6" wp14:editId="2E74822F">
+            <wp:extent cx="2887980" cy="3383280"/>
+            <wp:effectExtent l="0" t="0" r="7620" b="7620"/>
+            <wp:docPr id="6" name="Imagen 6" descr="Google Calendar e Fibaro HC2 - Soluções IJPUK"/>
+            <wp:cNvGraphicFramePr>
+              <a:graphicFrameLocks xmlns:a="http://schemas.openxmlformats.org/drawingml/2006/main" noChangeAspect="1"/>
+            </wp:cNvGraphicFramePr>
+            <a:graphic xmlns:a="http://schemas.openxmlformats.org/drawingml/2006/main">
+              <a:graphicData uri="http://schemas.openxmlformats.org/drawingml/2006/picture">
+                <pic:pic xmlns:pic="http://schemas.openxmlformats.org/drawingml/2006/picture">
+                  <pic:nvPicPr>
+                    <pic:cNvPr id="0" name="Picture 3" descr="Google Calendar e Fibaro HC2 - Soluções IJPUK"/>
+                    <pic:cNvPicPr>
+                      <a:picLocks noChangeAspect="1" noChangeArrowheads="1"/>
+                    </pic:cNvPicPr>
+                  </pic:nvPicPr>
+                  <pic:blipFill>
+                    <a:blip r:embed="rId9">
+                      <a:extLst>
+                        <a:ext uri="{28A0092B-C50C-407E-A947-70E740481C1C}">
+                          <a14:useLocalDpi xmlns:a14="http://schemas.microsoft.com/office/drawing/2010/main" val="0"/>
+                        </a:ext>
+                      </a:extLst>
+                    </a:blip>
+                    <a:srcRect/>
+                    <a:stretch>
+                      <a:fillRect/>
+                    </a:stretch>
+                  </pic:blipFill>
+                  <pic:spPr bwMode="auto">
+                    <a:xfrm>
+                      <a:off x="0" y="0"/>
+                      <a:ext cx="2887980" cy="3383280"/>
+                    </a:xfrm>
+                    <a:prstGeom prst="rect">
+                      <a:avLst/>
+                    </a:prstGeom>
+                    <a:noFill/>
+                    <a:ln>
+                      <a:noFill/>
+                    </a:ln>
+                  </pic:spPr>
+                </pic:pic>
+              </a:graphicData>
+            </a:graphic>
+          </wp:inline>
+        </w:drawing>
+      </w:r>
     </w:p>
     <w:p>
       <w:pPr>
@@ -6310,53 +8691,53 @@
       </w:pPr>
       <w:bookmarkStart w:id="8" w:name="_Toc73716949"/>
       <w:r>
+        <w:t>Modelo Conceptual</w:t>
+      </w:r>
+      <w:bookmarkEnd w:id="8"/>
+    </w:p>
+    <w:p>
+      <w:pPr>
+        <w:rPr>
+          <w:rFonts w:ascii="Tahoma" w:hAnsi="Tahoma" w:cs="Tahoma"/>
+          <w:sz w:val="20"/>
+        </w:rPr>
+      </w:pPr>
+    </w:p>
+    <w:p>
+      <w:pPr>
+        <w:rPr>
+          <w:rFonts w:ascii="Tahoma" w:hAnsi="Tahoma" w:cs="Tahoma"/>
+          <w:sz w:val="20"/>
+        </w:rPr>
+      </w:pPr>
+      <w:r>
+        <w:rPr>
+          <w:rFonts w:ascii="Tahoma" w:hAnsi="Tahoma" w:cs="Tahoma"/>
+          <w:sz w:val="20"/>
+        </w:rPr>
+        <w:t>Presentación del Modelo Conceptual(diagrama)</w:t>
+      </w:r>
+    </w:p>
+    <w:p>
+      <w:pPr>
+        <w:rPr>
+          <w:rFonts w:ascii="Tahoma" w:hAnsi="Tahoma" w:cs="Tahoma"/>
+          <w:sz w:val="20"/>
+        </w:rPr>
+      </w:pPr>
+    </w:p>
+    <w:p>
+      <w:pPr>
+        <w:rPr>
+          <w:rFonts w:ascii="Tahoma" w:hAnsi="Tahoma" w:cs="Tahoma"/>
+          <w:sz w:val="20"/>
+        </w:rPr>
+      </w:pPr>
+      <w:r>
+        <w:rPr>
+          <w:noProof/>
+        </w:rPr>
         <w:lastRenderedPageBreak/>
-        <w:t>Modelo Conceptual</w:t>
-      </w:r>
-      <w:bookmarkEnd w:id="8"/>
-    </w:p>
-    <w:p>
-      <w:pPr>
-        <w:rPr>
-          <w:rFonts w:ascii="Tahoma" w:hAnsi="Tahoma" w:cs="Tahoma"/>
-          <w:sz w:val="20"/>
-        </w:rPr>
-      </w:pPr>
-    </w:p>
-    <w:p>
-      <w:pPr>
-        <w:rPr>
-          <w:rFonts w:ascii="Tahoma" w:hAnsi="Tahoma" w:cs="Tahoma"/>
-          <w:sz w:val="20"/>
-        </w:rPr>
-      </w:pPr>
-      <w:r>
-        <w:rPr>
-          <w:rFonts w:ascii="Tahoma" w:hAnsi="Tahoma" w:cs="Tahoma"/>
-          <w:sz w:val="20"/>
-        </w:rPr>
-        <w:t>Presentación del Modelo Conceptual(diagrama)</w:t>
-      </w:r>
-    </w:p>
-    <w:p>
-      <w:pPr>
-        <w:rPr>
-          <w:rFonts w:ascii="Tahoma" w:hAnsi="Tahoma" w:cs="Tahoma"/>
-          <w:sz w:val="20"/>
-        </w:rPr>
-      </w:pPr>
-    </w:p>
-    <w:p>
-      <w:pPr>
-        <w:rPr>
-          <w:rFonts w:ascii="Tahoma" w:hAnsi="Tahoma" w:cs="Tahoma"/>
-          <w:sz w:val="20"/>
-        </w:rPr>
-      </w:pPr>
-      <w:r>
-        <w:rPr>
-          <w:noProof/>
-        </w:rPr>
         <w:drawing>
           <wp:inline distT="0" distB="0" distL="0" distR="0" wp14:anchorId="7E25A382" wp14:editId="45016FEC">
             <wp:extent cx="5274310" cy="4902200"/>
@@ -6373,7 +8754,7 @@
                     <pic:cNvPicPr/>
                   </pic:nvPicPr>
                   <pic:blipFill>
-                    <a:blip r:embed="rId8"/>
+                    <a:blip r:embed="rId10"/>
                     <a:stretch>
                       <a:fillRect/>
                     </a:stretch>
@@ -6509,23 +8890,7 @@
           <w:rFonts w:ascii="Tahoma" w:hAnsi="Tahoma" w:cs="Tahoma"/>
           <w:sz w:val="20"/>
         </w:rPr>
-        <w:t xml:space="preserve"> Concepto del </w:t>
-      </w:r>
-      <w:proofErr w:type="spellStart"/>
-      <w:r>
-        <w:rPr>
-          <w:rFonts w:ascii="Tahoma" w:hAnsi="Tahoma" w:cs="Tahoma"/>
-          <w:sz w:val="20"/>
-        </w:rPr>
-        <w:t>termino</w:t>
-      </w:r>
-      <w:proofErr w:type="spellEnd"/>
-      <w:r>
-        <w:rPr>
-          <w:rFonts w:ascii="Tahoma" w:hAnsi="Tahoma" w:cs="Tahoma"/>
-          <w:sz w:val="20"/>
-        </w:rPr>
-        <w:t xml:space="preserve"> en el proceso</w:t>
+        <w:t xml:space="preserve"> Concepto del termino en el proceso</w:t>
       </w:r>
     </w:p>
     <w:p>
@@ -6752,7 +9117,7 @@
                     <pic:cNvPicPr/>
                   </pic:nvPicPr>
                   <pic:blipFill>
-                    <a:blip r:embed="rId9">
+                    <a:blip r:embed="rId11">
                       <a:extLst>
                         <a:ext uri="{28A0092B-C50C-407E-A947-70E740481C1C}">
                           <a14:useLocalDpi xmlns:a14="http://schemas.microsoft.com/office/drawing/2010/main" val="0"/>
@@ -6953,8 +9318,8 @@
       </w:pPr>
     </w:p>
     <w:sectPr>
-      <w:headerReference w:type="default" r:id="rId10"/>
-      <w:footerReference w:type="default" r:id="rId11"/>
+      <w:headerReference w:type="default" r:id="rId12"/>
+      <w:footerReference w:type="default" r:id="rId13"/>
       <w:pgSz w:w="11906" w:h="16838"/>
       <w:pgMar w:top="1440" w:right="1800" w:bottom="1079" w:left="1800" w:header="708" w:footer="708" w:gutter="0"/>
       <w:cols w:space="708"/>
@@ -7100,7 +9465,6 @@
             </w:rPr>
             <w:t xml:space="preserve">Vanessa </w:t>
           </w:r>
-          <w:proofErr w:type="spellStart"/>
           <w:r>
             <w:rPr>
               <w:rFonts w:ascii="Tahoma" w:hAnsi="Tahoma" w:cs="Tahoma"/>
@@ -7114,16 +9478,7 @@
               <w:sz w:val="16"/>
               <w:lang w:val="es-ES_tradnl"/>
             </w:rPr>
-            <w:t>ía</w:t>
-          </w:r>
-          <w:proofErr w:type="spellEnd"/>
-          <w:r>
-            <w:rPr>
-              <w:rFonts w:ascii="Tahoma" w:hAnsi="Tahoma" w:cs="Tahoma"/>
-              <w:sz w:val="16"/>
-              <w:lang w:val="es-ES_tradnl"/>
-            </w:rPr>
-            <w:t xml:space="preserve"> Barzola</w:t>
+            <w:t>ía Barzola</w:t>
           </w:r>
         </w:p>
       </w:tc>

--- a/Bases de datos P2-G4.docx
+++ b/Bases de datos P2-G4.docx
@@ -1316,7 +1316,23 @@
           <w:rFonts w:ascii="Tahoma" w:hAnsi="Tahoma" w:cs="Tahoma"/>
           <w:sz w:val="20"/>
         </w:rPr>
-        <w:t>Maza Punine Isaac</w:t>
+        <w:t xml:space="preserve">Maza </w:t>
+      </w:r>
+      <w:proofErr w:type="spellStart"/>
+      <w:r>
+        <w:rPr>
+          <w:rFonts w:ascii="Tahoma" w:hAnsi="Tahoma" w:cs="Tahoma"/>
+          <w:sz w:val="20"/>
+        </w:rPr>
+        <w:t>Punine</w:t>
+      </w:r>
+      <w:proofErr w:type="spellEnd"/>
+      <w:r>
+        <w:rPr>
+          <w:rFonts w:ascii="Tahoma" w:hAnsi="Tahoma" w:cs="Tahoma"/>
+          <w:sz w:val="20"/>
+        </w:rPr>
+        <w:t xml:space="preserve"> Isaac</w:t>
       </w:r>
       <w:r>
         <w:rPr>
@@ -1357,8 +1373,13 @@
         <w:pStyle w:val="Ttulo1"/>
       </w:pPr>
       <w:bookmarkStart w:id="1" w:name="_Toc73716942"/>
-      <w:r>
-        <w:t>Titulo del Proyecto</w:t>
+      <w:proofErr w:type="spellStart"/>
+      <w:r>
+        <w:t>Titulo</w:t>
+      </w:r>
+      <w:proofErr w:type="spellEnd"/>
+      <w:r>
+        <w:t xml:space="preserve"> del Proyecto</w:t>
       </w:r>
       <w:bookmarkEnd w:id="1"/>
     </w:p>
@@ -1870,42 +1891,7 @@
           <w:rFonts w:ascii="Tahoma" w:hAnsi="Tahoma" w:cs="Tahoma"/>
           <w:sz w:val="20"/>
         </w:rPr>
-        <w:t>p</w:t>
-      </w:r>
-      <w:r>
-        <w:rPr>
-          <w:rFonts w:ascii="Tahoma" w:hAnsi="Tahoma" w:cs="Tahoma"/>
-          <w:sz w:val="20"/>
-        </w:rPr>
-        <w:t>uede revisar su calendario que es una tabla de actividades pendientes</w:t>
-      </w:r>
-      <w:r>
-        <w:rPr>
-          <w:rFonts w:ascii="Tahoma" w:hAnsi="Tahoma" w:cs="Tahoma"/>
-          <w:sz w:val="20"/>
-        </w:rPr>
-        <w:t>, tareas y citas</w:t>
-      </w:r>
-      <w:r>
-        <w:rPr>
-          <w:rFonts w:ascii="Tahoma" w:hAnsi="Tahoma" w:cs="Tahoma"/>
-          <w:sz w:val="20"/>
-        </w:rPr>
-        <w:t xml:space="preserve"> que tendrá en un mes</w:t>
-      </w:r>
-      <w:r>
-        <w:rPr>
-          <w:rFonts w:ascii="Tahoma" w:hAnsi="Tahoma" w:cs="Tahoma"/>
-          <w:sz w:val="20"/>
-        </w:rPr>
-        <w:t xml:space="preserve">, también </w:t>
-      </w:r>
-      <w:r>
-        <w:rPr>
-          <w:rFonts w:ascii="Tahoma" w:hAnsi="Tahoma" w:cs="Tahoma"/>
-          <w:sz w:val="20"/>
-        </w:rPr>
-        <w:t>cambiar el estado de las tareas que serán: pendiente, entregado, con atraso y no entregado.</w:t>
+        <w:t>puede revisar su calendario que es una tabla de actividades pendientes, tareas y citas que tendrá en un mes, también cambiar el estado de las tareas que serán: pendiente, entregado, con atraso y no entregado.</w:t>
       </w:r>
     </w:p>
     <w:p>
@@ -2733,13 +2719,23 @@
         </w:rPr>
         <w:t xml:space="preserve">Entrada: </w:t>
       </w:r>
-      <w:r>
-        <w:rPr>
-          <w:rFonts w:ascii="Tahoma" w:hAnsi="Tahoma" w:cs="Tahoma"/>
-          <w:bCs/>
-          <w:sz w:val="20"/>
-        </w:rPr>
-        <w:t>IdProfesor, n</w:t>
+      <w:proofErr w:type="spellStart"/>
+      <w:r>
+        <w:rPr>
+          <w:rFonts w:ascii="Tahoma" w:hAnsi="Tahoma" w:cs="Tahoma"/>
+          <w:bCs/>
+          <w:sz w:val="20"/>
+        </w:rPr>
+        <w:t>IdProfesor</w:t>
+      </w:r>
+      <w:proofErr w:type="spellEnd"/>
+      <w:r>
+        <w:rPr>
+          <w:rFonts w:ascii="Tahoma" w:hAnsi="Tahoma" w:cs="Tahoma"/>
+          <w:bCs/>
+          <w:sz w:val="20"/>
+        </w:rPr>
+        <w:t>, n</w:t>
       </w:r>
       <w:r>
         <w:rPr>
@@ -3065,13 +3061,23 @@
         </w:rPr>
         <w:t xml:space="preserve">Entrada: </w:t>
       </w:r>
-      <w:r>
-        <w:rPr>
-          <w:rFonts w:ascii="Tahoma" w:hAnsi="Tahoma" w:cs="Tahoma"/>
-          <w:bCs/>
-          <w:sz w:val="20"/>
-        </w:rPr>
-        <w:t>IdProfesor.</w:t>
+      <w:proofErr w:type="spellStart"/>
+      <w:r>
+        <w:rPr>
+          <w:rFonts w:ascii="Tahoma" w:hAnsi="Tahoma" w:cs="Tahoma"/>
+          <w:bCs/>
+          <w:sz w:val="20"/>
+        </w:rPr>
+        <w:t>IdProfesor</w:t>
+      </w:r>
+      <w:proofErr w:type="spellEnd"/>
+      <w:r>
+        <w:rPr>
+          <w:rFonts w:ascii="Tahoma" w:hAnsi="Tahoma" w:cs="Tahoma"/>
+          <w:bCs/>
+          <w:sz w:val="20"/>
+        </w:rPr>
+        <w:t>.</w:t>
       </w:r>
     </w:p>
     <w:p>
@@ -3214,15 +3220,7 @@
           <w:bCs/>
           <w:sz w:val="20"/>
         </w:rPr>
-        <w:t xml:space="preserve">            </w:t>
-      </w:r>
-      <w:r>
-        <w:rPr>
-          <w:rFonts w:ascii="Tahoma" w:hAnsi="Tahoma" w:cs="Tahoma"/>
-          <w:bCs/>
-          <w:sz w:val="20"/>
-        </w:rPr>
-        <w:t>Salida: []</w:t>
+        <w:t xml:space="preserve">            Salida: []</w:t>
       </w:r>
     </w:p>
     <w:p>
@@ -3295,35 +3293,7 @@
           <w:rFonts w:ascii="Tahoma" w:hAnsi="Tahoma" w:cs="Tahoma"/>
           <w:sz w:val="20"/>
         </w:rPr>
-        <w:t xml:space="preserve">Este proceso permite a un </w:t>
-      </w:r>
-      <w:r>
-        <w:rPr>
-          <w:rFonts w:ascii="Tahoma" w:hAnsi="Tahoma" w:cs="Tahoma"/>
-          <w:sz w:val="20"/>
-        </w:rPr>
-        <w:t>administrador</w:t>
-      </w:r>
-      <w:r>
-        <w:rPr>
-          <w:rFonts w:ascii="Tahoma" w:hAnsi="Tahoma" w:cs="Tahoma"/>
-          <w:sz w:val="20"/>
-        </w:rPr>
-        <w:t xml:space="preserve"> agregar un nuevo estudiante</w:t>
-      </w:r>
-      <w:r>
-        <w:rPr>
-          <w:rFonts w:ascii="Tahoma" w:hAnsi="Tahoma" w:cs="Tahoma"/>
-          <w:sz w:val="20"/>
-        </w:rPr>
-        <w:t xml:space="preserve"> al </w:t>
-      </w:r>
-      <w:r>
-        <w:rPr>
-          <w:rFonts w:ascii="Tahoma" w:hAnsi="Tahoma" w:cs="Tahoma"/>
-          <w:sz w:val="20"/>
-        </w:rPr>
-        <w:t>sistema.</w:t>
+        <w:t>Este proceso permite a un administrador agregar un nuevo estudiante al sistema.</w:t>
       </w:r>
     </w:p>
     <w:p>
@@ -3377,14 +3347,16 @@
         </w:rPr>
         <w:t xml:space="preserve">Entrada: </w:t>
       </w:r>
-      <w:r>
-        <w:rPr>
-          <w:rFonts w:ascii="Tahoma" w:hAnsi="Tahoma" w:cs="Tahoma"/>
-          <w:bCs/>
-          <w:sz w:val="20"/>
-        </w:rPr>
-        <w:t>IdEstudiante, IdCurso</w:t>
-      </w:r>
+      <w:proofErr w:type="spellStart"/>
+      <w:r>
+        <w:rPr>
+          <w:rFonts w:ascii="Tahoma" w:hAnsi="Tahoma" w:cs="Tahoma"/>
+          <w:bCs/>
+          <w:sz w:val="20"/>
+        </w:rPr>
+        <w:t>IdEstudiante</w:t>
+      </w:r>
+      <w:proofErr w:type="spellEnd"/>
       <w:r>
         <w:rPr>
           <w:rFonts w:ascii="Tahoma" w:hAnsi="Tahoma" w:cs="Tahoma"/>
@@ -3393,13 +3365,23 @@
         </w:rPr>
         <w:t xml:space="preserve">, </w:t>
       </w:r>
-      <w:r>
-        <w:rPr>
-          <w:rFonts w:ascii="Tahoma" w:hAnsi="Tahoma" w:cs="Tahoma"/>
-          <w:bCs/>
-          <w:sz w:val="20"/>
-        </w:rPr>
-        <w:t>nombres, apellidos, dirección, teléfono, email</w:t>
+      <w:proofErr w:type="spellStart"/>
+      <w:r>
+        <w:rPr>
+          <w:rFonts w:ascii="Tahoma" w:hAnsi="Tahoma" w:cs="Tahoma"/>
+          <w:bCs/>
+          <w:sz w:val="20"/>
+        </w:rPr>
+        <w:t>IdCurso</w:t>
+      </w:r>
+      <w:proofErr w:type="spellEnd"/>
+      <w:r>
+        <w:rPr>
+          <w:rFonts w:ascii="Tahoma" w:hAnsi="Tahoma" w:cs="Tahoma"/>
+          <w:bCs/>
+          <w:sz w:val="20"/>
+        </w:rPr>
+        <w:t>, nombres, apellidos, dirección, teléfono, email</w:t>
       </w:r>
       <w:r>
         <w:rPr>
@@ -3478,31 +3460,7 @@
           <w:bCs/>
           <w:sz w:val="20"/>
         </w:rPr>
-        <w:t xml:space="preserve">            </w:t>
-      </w:r>
-      <w:r>
-        <w:rPr>
-          <w:rFonts w:ascii="Tahoma" w:hAnsi="Tahoma" w:cs="Tahoma"/>
-          <w:bCs/>
-          <w:sz w:val="20"/>
-        </w:rPr>
-        <w:t>Mensaje de error: “</w:t>
-      </w:r>
-      <w:r>
-        <w:rPr>
-          <w:rFonts w:ascii="Tahoma" w:hAnsi="Tahoma" w:cs="Tahoma"/>
-          <w:bCs/>
-          <w:sz w:val="20"/>
-        </w:rPr>
-        <w:t>Faltan información para el registro</w:t>
-      </w:r>
-      <w:r>
-        <w:rPr>
-          <w:rFonts w:ascii="Tahoma" w:hAnsi="Tahoma" w:cs="Tahoma"/>
-          <w:bCs/>
-          <w:sz w:val="20"/>
-        </w:rPr>
-        <w:t>”</w:t>
+        <w:t xml:space="preserve">            Mensaje de error: “Faltan información para el registro”</w:t>
       </w:r>
     </w:p>
     <w:p>
@@ -3571,15 +3529,7 @@
           <w:bCs/>
           <w:sz w:val="20"/>
         </w:rPr>
-        <w:t>Eliminar</w:t>
-      </w:r>
-      <w:r>
-        <w:rPr>
-          <w:rFonts w:ascii="Tahoma" w:hAnsi="Tahoma" w:cs="Tahoma"/>
-          <w:bCs/>
-          <w:sz w:val="20"/>
-        </w:rPr>
-        <w:t xml:space="preserve"> estudiante</w:t>
+        <w:t>Eliminar estudiante</w:t>
       </w:r>
     </w:p>
     <w:p>
@@ -3610,18 +3560,44 @@
           <w:rFonts w:ascii="Tahoma" w:hAnsi="Tahoma" w:cs="Tahoma"/>
           <w:sz w:val="20"/>
         </w:rPr>
-        <w:t xml:space="preserve">Este proceso permite a un </w:t>
-      </w:r>
-      <w:r>
-        <w:rPr>
-          <w:rFonts w:ascii="Tahoma" w:hAnsi="Tahoma" w:cs="Tahoma"/>
-          <w:sz w:val="20"/>
-        </w:rPr>
-        <w:t>administrador</w:t>
-      </w:r>
-      <w:r>
-        <w:rPr>
-          <w:rFonts w:ascii="Tahoma" w:hAnsi="Tahoma" w:cs="Tahoma"/>
+        <w:t xml:space="preserve">Este proceso permite a un administrador eliminar un estudiante </w:t>
+      </w:r>
+      <w:r>
+        <w:rPr>
+          <w:rFonts w:ascii="Tahoma" w:hAnsi="Tahoma" w:cs="Tahoma"/>
+          <w:sz w:val="20"/>
+        </w:rPr>
+        <w:t>del sistema</w:t>
+      </w:r>
+      <w:r>
+        <w:rPr>
+          <w:rFonts w:ascii="Tahoma" w:hAnsi="Tahoma" w:cs="Tahoma"/>
+          <w:sz w:val="20"/>
+        </w:rPr>
+        <w:t>.</w:t>
+      </w:r>
+    </w:p>
+    <w:p>
+      <w:pPr>
+        <w:ind w:firstLine="360"/>
+        <w:rPr>
+          <w:rFonts w:ascii="Tahoma" w:hAnsi="Tahoma" w:cs="Tahoma"/>
+          <w:b/>
+          <w:sz w:val="20"/>
+        </w:rPr>
+      </w:pPr>
+      <w:r>
+        <w:rPr>
+          <w:rFonts w:ascii="Tahoma" w:hAnsi="Tahoma" w:cs="Tahoma"/>
+          <w:b/>
+          <w:sz w:val="20"/>
+        </w:rPr>
+        <w:t>Nota:</w:t>
+      </w:r>
+      <w:r>
+        <w:rPr>
+          <w:rFonts w:ascii="Tahoma" w:hAnsi="Tahoma" w:cs="Tahoma"/>
+          <w:b/>
           <w:sz w:val="20"/>
         </w:rPr>
         <w:t xml:space="preserve"> </w:t>
@@ -3629,20 +3605,15 @@
       <w:r>
         <w:rPr>
           <w:rFonts w:ascii="Tahoma" w:hAnsi="Tahoma" w:cs="Tahoma"/>
-          <w:sz w:val="20"/>
-        </w:rPr>
-        <w:t>eliminar un</w:t>
-      </w:r>
-      <w:r>
-        <w:rPr>
-          <w:rFonts w:ascii="Tahoma" w:hAnsi="Tahoma" w:cs="Tahoma"/>
-          <w:sz w:val="20"/>
-        </w:rPr>
-        <w:t xml:space="preserve"> estudiante</w:t>
-      </w:r>
-      <w:r>
-        <w:rPr>
-          <w:rFonts w:ascii="Tahoma" w:hAnsi="Tahoma" w:cs="Tahoma"/>
+          <w:bCs/>
+          <w:sz w:val="20"/>
+        </w:rPr>
+        <w:t>Se validará que el estudiante</w:t>
+      </w:r>
+      <w:r>
+        <w:rPr>
+          <w:rFonts w:ascii="Tahoma" w:hAnsi="Tahoma" w:cs="Tahoma"/>
+          <w:bCs/>
           <w:sz w:val="20"/>
         </w:rPr>
         <w:t xml:space="preserve"> </w:t>
@@ -3650,16 +3621,10 @@
       <w:r>
         <w:rPr>
           <w:rFonts w:ascii="Tahoma" w:hAnsi="Tahoma" w:cs="Tahoma"/>
-          <w:sz w:val="20"/>
-        </w:rPr>
-        <w:t>del sistema</w:t>
-      </w:r>
-      <w:r>
-        <w:rPr>
-          <w:rFonts w:ascii="Tahoma" w:hAnsi="Tahoma" w:cs="Tahoma"/>
-          <w:sz w:val="20"/>
-        </w:rPr>
-        <w:t>.</w:t>
+          <w:bCs/>
+          <w:sz w:val="20"/>
+        </w:rPr>
+        <w:t>esté registrado.</w:t>
       </w:r>
     </w:p>
     <w:p>
@@ -3667,56 +3632,6 @@
         <w:ind w:firstLine="360"/>
         <w:rPr>
           <w:rFonts w:ascii="Tahoma" w:hAnsi="Tahoma" w:cs="Tahoma"/>
-          <w:b/>
-          <w:sz w:val="20"/>
-        </w:rPr>
-      </w:pPr>
-      <w:r>
-        <w:rPr>
-          <w:rFonts w:ascii="Tahoma" w:hAnsi="Tahoma" w:cs="Tahoma"/>
-          <w:b/>
-          <w:sz w:val="20"/>
-        </w:rPr>
-        <w:t>Nota:</w:t>
-      </w:r>
-      <w:r>
-        <w:rPr>
-          <w:rFonts w:ascii="Tahoma" w:hAnsi="Tahoma" w:cs="Tahoma"/>
-          <w:b/>
-          <w:sz w:val="20"/>
-        </w:rPr>
-        <w:t xml:space="preserve"> </w:t>
-      </w:r>
-      <w:r>
-        <w:rPr>
-          <w:rFonts w:ascii="Tahoma" w:hAnsi="Tahoma" w:cs="Tahoma"/>
-          <w:bCs/>
-          <w:sz w:val="20"/>
-        </w:rPr>
-        <w:t>Se validará que el estudiante</w:t>
-      </w:r>
-      <w:r>
-        <w:rPr>
-          <w:rFonts w:ascii="Tahoma" w:hAnsi="Tahoma" w:cs="Tahoma"/>
-          <w:bCs/>
-          <w:sz w:val="20"/>
-        </w:rPr>
-        <w:t xml:space="preserve"> </w:t>
-      </w:r>
-      <w:r>
-        <w:rPr>
-          <w:rFonts w:ascii="Tahoma" w:hAnsi="Tahoma" w:cs="Tahoma"/>
-          <w:bCs/>
-          <w:sz w:val="20"/>
-        </w:rPr>
-        <w:t>esté registrado.</w:t>
-      </w:r>
-    </w:p>
-    <w:p>
-      <w:pPr>
-        <w:ind w:firstLine="360"/>
-        <w:rPr>
-          <w:rFonts w:ascii="Tahoma" w:hAnsi="Tahoma" w:cs="Tahoma"/>
           <w:bCs/>
           <w:sz w:val="20"/>
         </w:rPr>
@@ -3729,6 +3644,7 @@
         </w:rPr>
         <w:t xml:space="preserve">Entrada: </w:t>
       </w:r>
+      <w:proofErr w:type="spellStart"/>
       <w:r>
         <w:rPr>
           <w:rFonts w:ascii="Tahoma" w:hAnsi="Tahoma" w:cs="Tahoma"/>
@@ -3737,6 +3653,7 @@
         </w:rPr>
         <w:t>IdEstudiante</w:t>
       </w:r>
+      <w:proofErr w:type="spellEnd"/>
       <w:r>
         <w:rPr>
           <w:rFonts w:ascii="Tahoma" w:hAnsi="Tahoma" w:cs="Tahoma"/>
@@ -3838,15 +3755,7 @@
           <w:bCs/>
           <w:sz w:val="20"/>
         </w:rPr>
-        <w:t xml:space="preserve">            </w:t>
-      </w:r>
-      <w:r>
-        <w:rPr>
-          <w:rFonts w:ascii="Tahoma" w:hAnsi="Tahoma" w:cs="Tahoma"/>
-          <w:bCs/>
-          <w:sz w:val="20"/>
-        </w:rPr>
-        <w:t>Salida: []</w:t>
+        <w:t xml:space="preserve">            Salida: []</w:t>
       </w:r>
     </w:p>
     <w:p>
@@ -3899,15 +3808,7 @@
           <w:bCs/>
           <w:sz w:val="20"/>
         </w:rPr>
-        <w:t xml:space="preserve">Agregar </w:t>
-      </w:r>
-      <w:r>
-        <w:rPr>
-          <w:rFonts w:ascii="Tahoma" w:hAnsi="Tahoma" w:cs="Tahoma"/>
-          <w:bCs/>
-          <w:sz w:val="20"/>
-        </w:rPr>
-        <w:t>ayudante</w:t>
+        <w:t>Agregar ayudante</w:t>
       </w:r>
     </w:p>
     <w:p>
@@ -3938,21 +3839,7 @@
           <w:rFonts w:ascii="Tahoma" w:hAnsi="Tahoma" w:cs="Tahoma"/>
           <w:sz w:val="20"/>
         </w:rPr>
-        <w:t xml:space="preserve">Este proceso permite a un administrador agregar un nuevo </w:t>
-      </w:r>
-      <w:r>
-        <w:rPr>
-          <w:rFonts w:ascii="Tahoma" w:hAnsi="Tahoma" w:cs="Tahoma"/>
-          <w:sz w:val="20"/>
-        </w:rPr>
-        <w:t>ayudante</w:t>
-      </w:r>
-      <w:r>
-        <w:rPr>
-          <w:rFonts w:ascii="Tahoma" w:hAnsi="Tahoma" w:cs="Tahoma"/>
-          <w:sz w:val="20"/>
-        </w:rPr>
-        <w:t xml:space="preserve"> al sistema.</w:t>
+        <w:t>Este proceso permite a un administrador agregar un nuevo ayudante al sistema.</w:t>
       </w:r>
     </w:p>
     <w:p>
@@ -3986,39 +3873,7 @@
           <w:bCs/>
           <w:sz w:val="20"/>
         </w:rPr>
-        <w:t xml:space="preserve">Se validará que el </w:t>
-      </w:r>
-      <w:r>
-        <w:rPr>
-          <w:rFonts w:ascii="Tahoma" w:hAnsi="Tahoma" w:cs="Tahoma"/>
-          <w:bCs/>
-          <w:sz w:val="20"/>
-        </w:rPr>
-        <w:t>ayudante</w:t>
-      </w:r>
-      <w:r>
-        <w:rPr>
-          <w:rFonts w:ascii="Tahoma" w:hAnsi="Tahoma" w:cs="Tahoma"/>
-          <w:bCs/>
-          <w:sz w:val="20"/>
-        </w:rPr>
-        <w:t xml:space="preserve"> no esté registrado</w:t>
-      </w:r>
-      <w:r>
-        <w:rPr>
-          <w:rFonts w:ascii="Tahoma" w:hAnsi="Tahoma" w:cs="Tahoma"/>
-          <w:bCs/>
-          <w:sz w:val="20"/>
-        </w:rPr>
-        <w:t xml:space="preserve"> en otro curso</w:t>
-      </w:r>
-      <w:r>
-        <w:rPr>
-          <w:rFonts w:ascii="Tahoma" w:hAnsi="Tahoma" w:cs="Tahoma"/>
-          <w:bCs/>
-          <w:sz w:val="20"/>
-        </w:rPr>
-        <w:t>.</w:t>
+        <w:t>Se validará que el ayudante no esté registrado en otro curso.</w:t>
       </w:r>
     </w:p>
     <w:p>
@@ -4038,29 +3893,41 @@
         </w:rPr>
         <w:t xml:space="preserve">Entrada: </w:t>
       </w:r>
-      <w:r>
-        <w:rPr>
-          <w:rFonts w:ascii="Tahoma" w:hAnsi="Tahoma" w:cs="Tahoma"/>
-          <w:bCs/>
-          <w:sz w:val="20"/>
-        </w:rPr>
-        <w:t>Id</w:t>
-      </w:r>
-      <w:r>
-        <w:rPr>
-          <w:rFonts w:ascii="Tahoma" w:hAnsi="Tahoma" w:cs="Tahoma"/>
-          <w:bCs/>
-          <w:sz w:val="20"/>
-        </w:rPr>
-        <w:t>Ayudante</w:t>
-      </w:r>
-      <w:r>
-        <w:rPr>
-          <w:rFonts w:ascii="Tahoma" w:hAnsi="Tahoma" w:cs="Tahoma"/>
-          <w:bCs/>
-          <w:sz w:val="20"/>
-        </w:rPr>
-        <w:t>, IdCurso, nombres, apellidos, dirección, teléfono, email, carrera, matrícula.</w:t>
+      <w:proofErr w:type="spellStart"/>
+      <w:r>
+        <w:rPr>
+          <w:rFonts w:ascii="Tahoma" w:hAnsi="Tahoma" w:cs="Tahoma"/>
+          <w:bCs/>
+          <w:sz w:val="20"/>
+        </w:rPr>
+        <w:t>IdAyudante</w:t>
+      </w:r>
+      <w:proofErr w:type="spellEnd"/>
+      <w:r>
+        <w:rPr>
+          <w:rFonts w:ascii="Tahoma" w:hAnsi="Tahoma" w:cs="Tahoma"/>
+          <w:bCs/>
+          <w:sz w:val="20"/>
+        </w:rPr>
+        <w:t xml:space="preserve">, </w:t>
+      </w:r>
+      <w:proofErr w:type="spellStart"/>
+      <w:r>
+        <w:rPr>
+          <w:rFonts w:ascii="Tahoma" w:hAnsi="Tahoma" w:cs="Tahoma"/>
+          <w:bCs/>
+          <w:sz w:val="20"/>
+        </w:rPr>
+        <w:t>IdCurso</w:t>
+      </w:r>
+      <w:proofErr w:type="spellEnd"/>
+      <w:r>
+        <w:rPr>
+          <w:rFonts w:ascii="Tahoma" w:hAnsi="Tahoma" w:cs="Tahoma"/>
+          <w:bCs/>
+          <w:sz w:val="20"/>
+        </w:rPr>
+        <w:t>, nombres, apellidos, dirección, teléfono, email, carrera, matrícula.</w:t>
       </w:r>
     </w:p>
     <w:p>
@@ -4086,23 +3953,7 @@
           <w:bCs/>
           <w:sz w:val="20"/>
         </w:rPr>
-        <w:t xml:space="preserve"> Mensaje de éxito: “Se registró </w:t>
-      </w:r>
-      <w:r>
-        <w:rPr>
-          <w:rFonts w:ascii="Tahoma" w:hAnsi="Tahoma" w:cs="Tahoma"/>
-          <w:bCs/>
-          <w:sz w:val="20"/>
-        </w:rPr>
-        <w:t>ayudante</w:t>
-      </w:r>
-      <w:r>
-        <w:rPr>
-          <w:rFonts w:ascii="Tahoma" w:hAnsi="Tahoma" w:cs="Tahoma"/>
-          <w:bCs/>
-          <w:sz w:val="20"/>
-        </w:rPr>
-        <w:t xml:space="preserve"> con éxito”</w:t>
+        <w:t xml:space="preserve"> Mensaje de éxito: “Se registró ayudante con éxito”</w:t>
       </w:r>
     </w:p>
     <w:p>
@@ -4121,39 +3972,7 @@
           <w:sz w:val="20"/>
         </w:rPr>
         <w:tab/>
-        <w:t xml:space="preserve">      Mensaje de error: “</w:t>
-      </w:r>
-      <w:r>
-        <w:rPr>
-          <w:rFonts w:ascii="Tahoma" w:hAnsi="Tahoma" w:cs="Tahoma"/>
-          <w:bCs/>
-          <w:sz w:val="20"/>
-        </w:rPr>
-        <w:t>Ayudante</w:t>
-      </w:r>
-      <w:r>
-        <w:rPr>
-          <w:rFonts w:ascii="Tahoma" w:hAnsi="Tahoma" w:cs="Tahoma"/>
-          <w:bCs/>
-          <w:sz w:val="20"/>
-        </w:rPr>
-        <w:t xml:space="preserve"> ya está registrado</w:t>
-      </w:r>
-      <w:r>
-        <w:rPr>
-          <w:rFonts w:ascii="Tahoma" w:hAnsi="Tahoma" w:cs="Tahoma"/>
-          <w:bCs/>
-          <w:sz w:val="20"/>
-        </w:rPr>
-        <w:t xml:space="preserve"> en un curso</w:t>
-      </w:r>
-      <w:r>
-        <w:rPr>
-          <w:rFonts w:ascii="Tahoma" w:hAnsi="Tahoma" w:cs="Tahoma"/>
-          <w:bCs/>
-          <w:sz w:val="20"/>
-        </w:rPr>
-        <w:t>”</w:t>
+        <w:t xml:space="preserve">      Mensaje de error: “Ayudante ya está registrado en un curso”</w:t>
       </w:r>
     </w:p>
     <w:p>
@@ -4241,15 +4060,7 @@
           <w:bCs/>
           <w:sz w:val="20"/>
         </w:rPr>
-        <w:t xml:space="preserve">Eliminar </w:t>
-      </w:r>
-      <w:r>
-        <w:rPr>
-          <w:rFonts w:ascii="Tahoma" w:hAnsi="Tahoma" w:cs="Tahoma"/>
-          <w:bCs/>
-          <w:sz w:val="20"/>
-        </w:rPr>
-        <w:t>ayudante</w:t>
+        <w:t>Eliminar ayudante</w:t>
       </w:r>
     </w:p>
     <w:p>
@@ -4280,21 +4091,7 @@
           <w:rFonts w:ascii="Tahoma" w:hAnsi="Tahoma" w:cs="Tahoma"/>
           <w:sz w:val="20"/>
         </w:rPr>
-        <w:t xml:space="preserve">Este proceso permite a un administrador eliminar un </w:t>
-      </w:r>
-      <w:r>
-        <w:rPr>
-          <w:rFonts w:ascii="Tahoma" w:hAnsi="Tahoma" w:cs="Tahoma"/>
-          <w:sz w:val="20"/>
-        </w:rPr>
-        <w:t>ayudante</w:t>
-      </w:r>
-      <w:r>
-        <w:rPr>
-          <w:rFonts w:ascii="Tahoma" w:hAnsi="Tahoma" w:cs="Tahoma"/>
-          <w:sz w:val="20"/>
-        </w:rPr>
-        <w:t xml:space="preserve"> del sistema.</w:t>
+        <w:t>Este proceso permite a un administrador eliminar un ayudante del sistema.</w:t>
       </w:r>
     </w:p>
     <w:p>
@@ -4348,22 +4145,16 @@
         </w:rPr>
         <w:t xml:space="preserve">Entrada: </w:t>
       </w:r>
-      <w:r>
-        <w:rPr>
-          <w:rFonts w:ascii="Tahoma" w:hAnsi="Tahoma" w:cs="Tahoma"/>
-          <w:bCs/>
-          <w:sz w:val="20"/>
-        </w:rPr>
-        <w:t>Id</w:t>
-      </w:r>
-      <w:r>
-        <w:rPr>
-          <w:rFonts w:ascii="Tahoma" w:hAnsi="Tahoma" w:cs="Tahoma"/>
-          <w:bCs/>
-          <w:sz w:val="20"/>
-        </w:rPr>
-        <w:t>Ayudante</w:t>
-      </w:r>
+      <w:proofErr w:type="spellStart"/>
+      <w:r>
+        <w:rPr>
+          <w:rFonts w:ascii="Tahoma" w:hAnsi="Tahoma" w:cs="Tahoma"/>
+          <w:bCs/>
+          <w:sz w:val="20"/>
+        </w:rPr>
+        <w:t>IdAyudante</w:t>
+      </w:r>
+      <w:proofErr w:type="spellEnd"/>
       <w:r>
         <w:rPr>
           <w:rFonts w:ascii="Tahoma" w:hAnsi="Tahoma" w:cs="Tahoma"/>
@@ -4396,23 +4187,7 @@
           <w:bCs/>
           <w:sz w:val="20"/>
         </w:rPr>
-        <w:t xml:space="preserve"> Mensaje de éxito: “Se eliminó </w:t>
-      </w:r>
-      <w:r>
-        <w:rPr>
-          <w:rFonts w:ascii="Tahoma" w:hAnsi="Tahoma" w:cs="Tahoma"/>
-          <w:bCs/>
-          <w:sz w:val="20"/>
-        </w:rPr>
-        <w:t>ayudante</w:t>
-      </w:r>
-      <w:r>
-        <w:rPr>
-          <w:rFonts w:ascii="Tahoma" w:hAnsi="Tahoma" w:cs="Tahoma"/>
-          <w:bCs/>
-          <w:sz w:val="20"/>
-        </w:rPr>
-        <w:t xml:space="preserve"> con éxito”</w:t>
+        <w:t xml:space="preserve"> Mensaje de éxito: “Se eliminó ayudante con éxito”</w:t>
       </w:r>
     </w:p>
     <w:p>
@@ -4431,23 +4206,7 @@
           <w:sz w:val="20"/>
         </w:rPr>
         <w:tab/>
-        <w:t xml:space="preserve">      Mensaje de error: “</w:t>
-      </w:r>
-      <w:r>
-        <w:rPr>
-          <w:rFonts w:ascii="Tahoma" w:hAnsi="Tahoma" w:cs="Tahoma"/>
-          <w:bCs/>
-          <w:sz w:val="20"/>
-        </w:rPr>
-        <w:t>Ayudante</w:t>
-      </w:r>
-      <w:r>
-        <w:rPr>
-          <w:rFonts w:ascii="Tahoma" w:hAnsi="Tahoma" w:cs="Tahoma"/>
-          <w:bCs/>
-          <w:sz w:val="20"/>
-        </w:rPr>
-        <w:t xml:space="preserve"> no estaba registrado”</w:t>
+        <w:t xml:space="preserve">      Mensaje de error: “Ayudante no estaba registrado”</w:t>
       </w:r>
     </w:p>
     <w:p>
@@ -4634,13 +4393,77 @@
         </w:rPr>
         <w:t xml:space="preserve"> </w:t>
       </w:r>
-      <w:r>
-        <w:rPr>
-          <w:rFonts w:ascii="Tahoma" w:hAnsi="Tahoma" w:cs="Tahoma"/>
-          <w:bCs/>
-          <w:sz w:val="20"/>
-        </w:rPr>
-        <w:t>IdCurso, IdProfesor, IdAyudante, IdEstudiante, materia, horario de clases.</w:t>
+      <w:proofErr w:type="spellStart"/>
+      <w:r>
+        <w:rPr>
+          <w:rFonts w:ascii="Tahoma" w:hAnsi="Tahoma" w:cs="Tahoma"/>
+          <w:bCs/>
+          <w:sz w:val="20"/>
+        </w:rPr>
+        <w:t>IdCurso</w:t>
+      </w:r>
+      <w:proofErr w:type="spellEnd"/>
+      <w:r>
+        <w:rPr>
+          <w:rFonts w:ascii="Tahoma" w:hAnsi="Tahoma" w:cs="Tahoma"/>
+          <w:bCs/>
+          <w:sz w:val="20"/>
+        </w:rPr>
+        <w:t xml:space="preserve">, </w:t>
+      </w:r>
+      <w:proofErr w:type="spellStart"/>
+      <w:r>
+        <w:rPr>
+          <w:rFonts w:ascii="Tahoma" w:hAnsi="Tahoma" w:cs="Tahoma"/>
+          <w:bCs/>
+          <w:sz w:val="20"/>
+        </w:rPr>
+        <w:t>IdProfesor</w:t>
+      </w:r>
+      <w:proofErr w:type="spellEnd"/>
+      <w:r>
+        <w:rPr>
+          <w:rFonts w:ascii="Tahoma" w:hAnsi="Tahoma" w:cs="Tahoma"/>
+          <w:bCs/>
+          <w:sz w:val="20"/>
+        </w:rPr>
+        <w:t xml:space="preserve">, </w:t>
+      </w:r>
+      <w:proofErr w:type="spellStart"/>
+      <w:r>
+        <w:rPr>
+          <w:rFonts w:ascii="Tahoma" w:hAnsi="Tahoma" w:cs="Tahoma"/>
+          <w:bCs/>
+          <w:sz w:val="20"/>
+        </w:rPr>
+        <w:t>IdAyudante</w:t>
+      </w:r>
+      <w:proofErr w:type="spellEnd"/>
+      <w:r>
+        <w:rPr>
+          <w:rFonts w:ascii="Tahoma" w:hAnsi="Tahoma" w:cs="Tahoma"/>
+          <w:bCs/>
+          <w:sz w:val="20"/>
+        </w:rPr>
+        <w:t xml:space="preserve">, </w:t>
+      </w:r>
+      <w:proofErr w:type="spellStart"/>
+      <w:r>
+        <w:rPr>
+          <w:rFonts w:ascii="Tahoma" w:hAnsi="Tahoma" w:cs="Tahoma"/>
+          <w:bCs/>
+          <w:sz w:val="20"/>
+        </w:rPr>
+        <w:t>IdEstudiante</w:t>
+      </w:r>
+      <w:proofErr w:type="spellEnd"/>
+      <w:r>
+        <w:rPr>
+          <w:rFonts w:ascii="Tahoma" w:hAnsi="Tahoma" w:cs="Tahoma"/>
+          <w:bCs/>
+          <w:sz w:val="20"/>
+        </w:rPr>
+        <w:t>, materia, horario de clases.</w:t>
       </w:r>
     </w:p>
     <w:p>
@@ -4684,15 +4507,7 @@
           <w:bCs/>
           <w:sz w:val="20"/>
         </w:rPr>
-        <w:t xml:space="preserve">            </w:t>
-      </w:r>
-      <w:r>
-        <w:rPr>
-          <w:rFonts w:ascii="Tahoma" w:hAnsi="Tahoma" w:cs="Tahoma"/>
-          <w:bCs/>
-          <w:sz w:val="20"/>
-        </w:rPr>
-        <w:t>Mensaje de error: “Curso ya existe”</w:t>
+        <w:t xml:space="preserve">            Mensaje de error: “Curso ya existe”</w:t>
       </w:r>
     </w:p>
     <w:p>
@@ -4711,31 +4526,7 @@
           <w:sz w:val="20"/>
         </w:rPr>
         <w:tab/>
-        <w:t xml:space="preserve">       </w:t>
-      </w:r>
-      <w:r>
-        <w:rPr>
-          <w:rFonts w:ascii="Tahoma" w:hAnsi="Tahoma" w:cs="Tahoma"/>
-          <w:bCs/>
-          <w:sz w:val="20"/>
-        </w:rPr>
-        <w:t>Mensaje de error: “</w:t>
-      </w:r>
-      <w:r>
-        <w:rPr>
-          <w:rFonts w:ascii="Tahoma" w:hAnsi="Tahoma" w:cs="Tahoma"/>
-          <w:bCs/>
-          <w:sz w:val="20"/>
-        </w:rPr>
-        <w:t>Falta información para el registro</w:t>
-      </w:r>
-      <w:r>
-        <w:rPr>
-          <w:rFonts w:ascii="Tahoma" w:hAnsi="Tahoma" w:cs="Tahoma"/>
-          <w:bCs/>
-          <w:sz w:val="20"/>
-        </w:rPr>
-        <w:t>”</w:t>
+        <w:t xml:space="preserve">       Mensaje de error: “Falta información para el registro”</w:t>
       </w:r>
     </w:p>
     <w:p>
@@ -4800,15 +4591,7 @@
           <w:bCs/>
           <w:sz w:val="20"/>
         </w:rPr>
-        <w:t>Eliminar</w:t>
-      </w:r>
-      <w:r>
-        <w:rPr>
-          <w:rFonts w:ascii="Tahoma" w:hAnsi="Tahoma" w:cs="Tahoma"/>
-          <w:bCs/>
-          <w:sz w:val="20"/>
-        </w:rPr>
-        <w:t xml:space="preserve"> curso</w:t>
+        <w:t>Eliminar curso</w:t>
       </w:r>
     </w:p>
     <w:p>
@@ -4839,35 +4622,7 @@
           <w:rFonts w:ascii="Tahoma" w:hAnsi="Tahoma" w:cs="Tahoma"/>
           <w:sz w:val="20"/>
         </w:rPr>
-        <w:t xml:space="preserve">Este proceso permite al administrador </w:t>
-      </w:r>
-      <w:r>
-        <w:rPr>
-          <w:rFonts w:ascii="Tahoma" w:hAnsi="Tahoma" w:cs="Tahoma"/>
-          <w:sz w:val="20"/>
-        </w:rPr>
-        <w:t>eliminar un</w:t>
-      </w:r>
-      <w:r>
-        <w:rPr>
-          <w:rFonts w:ascii="Tahoma" w:hAnsi="Tahoma" w:cs="Tahoma"/>
-          <w:sz w:val="20"/>
-        </w:rPr>
-        <w:t xml:space="preserve"> curso </w:t>
-      </w:r>
-      <w:r>
-        <w:rPr>
-          <w:rFonts w:ascii="Tahoma" w:hAnsi="Tahoma" w:cs="Tahoma"/>
-          <w:sz w:val="20"/>
-        </w:rPr>
-        <w:t>del</w:t>
-      </w:r>
-      <w:r>
-        <w:rPr>
-          <w:rFonts w:ascii="Tahoma" w:hAnsi="Tahoma" w:cs="Tahoma"/>
-          <w:sz w:val="20"/>
-        </w:rPr>
-        <w:t xml:space="preserve"> sistema.</w:t>
+        <w:t>Este proceso permite al administrador eliminar un curso del sistema.</w:t>
       </w:r>
     </w:p>
     <w:p>
@@ -4921,6 +4676,7 @@
         </w:rPr>
         <w:t xml:space="preserve">Entrada: </w:t>
       </w:r>
+      <w:proofErr w:type="spellStart"/>
       <w:r>
         <w:rPr>
           <w:rFonts w:ascii="Tahoma" w:hAnsi="Tahoma" w:cs="Tahoma"/>
@@ -4929,6 +4685,7 @@
         </w:rPr>
         <w:t>IdCurso</w:t>
       </w:r>
+      <w:proofErr w:type="spellEnd"/>
       <w:r>
         <w:rPr>
           <w:rFonts w:ascii="Tahoma" w:hAnsi="Tahoma" w:cs="Tahoma"/>
@@ -4961,23 +4718,7 @@
           <w:bCs/>
           <w:sz w:val="20"/>
         </w:rPr>
-        <w:t xml:space="preserve"> Mensaje de éxito: “Se </w:t>
-      </w:r>
-      <w:r>
-        <w:rPr>
-          <w:rFonts w:ascii="Tahoma" w:hAnsi="Tahoma" w:cs="Tahoma"/>
-          <w:bCs/>
-          <w:sz w:val="20"/>
-        </w:rPr>
-        <w:t>eliminó</w:t>
-      </w:r>
-      <w:r>
-        <w:rPr>
-          <w:rFonts w:ascii="Tahoma" w:hAnsi="Tahoma" w:cs="Tahoma"/>
-          <w:bCs/>
-          <w:sz w:val="20"/>
-        </w:rPr>
-        <w:t xml:space="preserve"> curso con éxito”</w:t>
+        <w:t xml:space="preserve"> Mensaje de éxito: “Se eliminó curso con éxito”</w:t>
       </w:r>
     </w:p>
     <w:p>
@@ -4995,23 +4736,7 @@
           <w:bCs/>
           <w:sz w:val="20"/>
         </w:rPr>
-        <w:t xml:space="preserve">            Mensaje de error: “Curso </w:t>
-      </w:r>
-      <w:r>
-        <w:rPr>
-          <w:rFonts w:ascii="Tahoma" w:hAnsi="Tahoma" w:cs="Tahoma"/>
-          <w:bCs/>
-          <w:sz w:val="20"/>
-        </w:rPr>
-        <w:t>no</w:t>
-      </w:r>
-      <w:r>
-        <w:rPr>
-          <w:rFonts w:ascii="Tahoma" w:hAnsi="Tahoma" w:cs="Tahoma"/>
-          <w:bCs/>
-          <w:sz w:val="20"/>
-        </w:rPr>
-        <w:t xml:space="preserve"> existe”</w:t>
+        <w:t xml:space="preserve">            Mensaje de error: “Curso no existe”</w:t>
       </w:r>
     </w:p>
     <w:p>
@@ -5248,135 +4973,132 @@
           <w:rFonts w:ascii="Tahoma" w:hAnsi="Tahoma" w:cs="Tahoma"/>
           <w:sz w:val="20"/>
         </w:rPr>
-        <w:t>E</w:t>
-      </w:r>
-      <w:r>
-        <w:rPr>
-          <w:rFonts w:ascii="Tahoma" w:hAnsi="Tahoma" w:cs="Tahoma"/>
-          <w:sz w:val="20"/>
-        </w:rPr>
-        <w:t>sta se agregará al calendario de los estudiantes</w:t>
-      </w:r>
-      <w:r>
-        <w:rPr>
-          <w:rFonts w:ascii="Tahoma" w:hAnsi="Tahoma" w:cs="Tahoma"/>
+        <w:t xml:space="preserve">Esta se agregará al calendario de los estudiantes </w:t>
+      </w:r>
+      <w:r>
+        <w:rPr>
+          <w:rFonts w:ascii="Tahoma" w:hAnsi="Tahoma" w:cs="Tahoma"/>
+          <w:bCs/>
+          <w:sz w:val="20"/>
+        </w:rPr>
+        <w:t>y s</w:t>
+      </w:r>
+      <w:r>
+        <w:rPr>
+          <w:rFonts w:ascii="Tahoma" w:hAnsi="Tahoma" w:cs="Tahoma"/>
+          <w:bCs/>
+          <w:sz w:val="20"/>
+        </w:rPr>
+        <w:t>e validará que</w:t>
+      </w:r>
+      <w:r>
+        <w:rPr>
+          <w:rFonts w:ascii="Tahoma" w:hAnsi="Tahoma" w:cs="Tahoma"/>
+          <w:bCs/>
+          <w:sz w:val="20"/>
+        </w:rPr>
+        <w:t xml:space="preserve"> la fecha de entrega sea en el futuro.</w:t>
+      </w:r>
+    </w:p>
+    <w:p>
+      <w:pPr>
+        <w:ind w:firstLine="360"/>
+        <w:rPr>
+          <w:rFonts w:ascii="Tahoma" w:hAnsi="Tahoma" w:cs="Tahoma"/>
+          <w:sz w:val="20"/>
+        </w:rPr>
+      </w:pPr>
+      <w:r>
+        <w:rPr>
+          <w:rFonts w:ascii="Tahoma" w:hAnsi="Tahoma" w:cs="Tahoma"/>
+          <w:b/>
+          <w:sz w:val="20"/>
+        </w:rPr>
+        <w:t>Entrada</w:t>
+      </w:r>
+      <w:r>
+        <w:rPr>
+          <w:rFonts w:ascii="Tahoma" w:hAnsi="Tahoma" w:cs="Tahoma"/>
+          <w:b/>
+          <w:sz w:val="20"/>
+        </w:rPr>
+        <w:t xml:space="preserve">: </w:t>
+      </w:r>
+      <w:r>
+        <w:rPr>
+          <w:rFonts w:ascii="Tahoma" w:hAnsi="Tahoma" w:cs="Tahoma"/>
+          <w:bCs/>
           <w:sz w:val="20"/>
         </w:rPr>
         <w:t xml:space="preserve"> </w:t>
       </w:r>
-      <w:r>
-        <w:rPr>
-          <w:rFonts w:ascii="Tahoma" w:hAnsi="Tahoma" w:cs="Tahoma"/>
-          <w:bCs/>
-          <w:sz w:val="20"/>
-        </w:rPr>
-        <w:t>y s</w:t>
-      </w:r>
-      <w:r>
-        <w:rPr>
-          <w:rFonts w:ascii="Tahoma" w:hAnsi="Tahoma" w:cs="Tahoma"/>
-          <w:bCs/>
-          <w:sz w:val="20"/>
-        </w:rPr>
-        <w:t>e validará que</w:t>
-      </w:r>
-      <w:r>
-        <w:rPr>
-          <w:rFonts w:ascii="Tahoma" w:hAnsi="Tahoma" w:cs="Tahoma"/>
-          <w:bCs/>
-          <w:sz w:val="20"/>
-        </w:rPr>
-        <w:t xml:space="preserve"> la fecha de entrega sea en el futuro.</w:t>
-      </w:r>
-    </w:p>
-    <w:p>
-      <w:pPr>
-        <w:ind w:firstLine="360"/>
-        <w:rPr>
-          <w:rFonts w:ascii="Tahoma" w:hAnsi="Tahoma" w:cs="Tahoma"/>
-          <w:sz w:val="20"/>
-        </w:rPr>
-      </w:pPr>
-      <w:r>
-        <w:rPr>
-          <w:rFonts w:ascii="Tahoma" w:hAnsi="Tahoma" w:cs="Tahoma"/>
-          <w:b/>
-          <w:sz w:val="20"/>
-        </w:rPr>
-        <w:t>Entrada</w:t>
-      </w:r>
-      <w:r>
-        <w:rPr>
-          <w:rFonts w:ascii="Tahoma" w:hAnsi="Tahoma" w:cs="Tahoma"/>
-          <w:b/>
-          <w:sz w:val="20"/>
-        </w:rPr>
-        <w:t xml:space="preserve">: </w:t>
-      </w:r>
-      <w:r>
-        <w:rPr>
-          <w:rFonts w:ascii="Tahoma" w:hAnsi="Tahoma" w:cs="Tahoma"/>
-          <w:bCs/>
-          <w:sz w:val="20"/>
-        </w:rPr>
-        <w:t xml:space="preserve"> </w:t>
-      </w:r>
-      <w:r>
-        <w:rPr>
-          <w:rFonts w:ascii="Tahoma" w:hAnsi="Tahoma" w:cs="Tahoma"/>
-          <w:bCs/>
-          <w:sz w:val="20"/>
-        </w:rPr>
-        <w:t xml:space="preserve">IdCurso, nombreTarea, </w:t>
-      </w:r>
-      <w:r>
-        <w:rPr>
-          <w:rFonts w:ascii="Tahoma" w:hAnsi="Tahoma" w:cs="Tahoma"/>
-          <w:sz w:val="20"/>
-        </w:rPr>
-        <w:t>fecha</w:t>
-      </w:r>
-      <w:r>
-        <w:rPr>
-          <w:rFonts w:ascii="Tahoma" w:hAnsi="Tahoma" w:cs="Tahoma"/>
-          <w:sz w:val="20"/>
-        </w:rPr>
-        <w:t>E</w:t>
-      </w:r>
-      <w:r>
-        <w:rPr>
-          <w:rFonts w:ascii="Tahoma" w:hAnsi="Tahoma" w:cs="Tahoma"/>
-          <w:sz w:val="20"/>
-        </w:rPr>
-        <w:t>nv</w:t>
-      </w:r>
-      <w:r>
-        <w:rPr>
-          <w:rFonts w:ascii="Tahoma" w:hAnsi="Tahoma" w:cs="Tahoma"/>
-          <w:sz w:val="20"/>
-        </w:rPr>
-        <w:t>i</w:t>
-      </w:r>
-      <w:r>
-        <w:rPr>
-          <w:rFonts w:ascii="Tahoma" w:hAnsi="Tahoma" w:cs="Tahoma"/>
-          <w:sz w:val="20"/>
-        </w:rPr>
-        <w:t>o, fecha</w:t>
-      </w:r>
-      <w:r>
-        <w:rPr>
-          <w:rFonts w:ascii="Tahoma" w:hAnsi="Tahoma" w:cs="Tahoma"/>
-          <w:sz w:val="20"/>
-        </w:rPr>
-        <w:t>E</w:t>
-      </w:r>
-      <w:r>
-        <w:rPr>
-          <w:rFonts w:ascii="Tahoma" w:hAnsi="Tahoma" w:cs="Tahoma"/>
-          <w:sz w:val="20"/>
-        </w:rPr>
-        <w:t xml:space="preserve">ntrega y estado de la tarea, </w:t>
+      <w:proofErr w:type="spellStart"/>
+      <w:r>
+        <w:rPr>
+          <w:rFonts w:ascii="Tahoma" w:hAnsi="Tahoma" w:cs="Tahoma"/>
+          <w:bCs/>
+          <w:sz w:val="20"/>
+        </w:rPr>
+        <w:t>IdCurso</w:t>
+      </w:r>
+      <w:proofErr w:type="spellEnd"/>
+      <w:r>
+        <w:rPr>
+          <w:rFonts w:ascii="Tahoma" w:hAnsi="Tahoma" w:cs="Tahoma"/>
+          <w:bCs/>
+          <w:sz w:val="20"/>
+        </w:rPr>
+        <w:t xml:space="preserve">, </w:t>
+      </w:r>
+      <w:proofErr w:type="spellStart"/>
+      <w:r>
+        <w:rPr>
+          <w:rFonts w:ascii="Tahoma" w:hAnsi="Tahoma" w:cs="Tahoma"/>
+          <w:bCs/>
+          <w:sz w:val="20"/>
+        </w:rPr>
+        <w:t>nombreTarea</w:t>
+      </w:r>
+      <w:proofErr w:type="spellEnd"/>
+      <w:r>
+        <w:rPr>
+          <w:rFonts w:ascii="Tahoma" w:hAnsi="Tahoma" w:cs="Tahoma"/>
+          <w:bCs/>
+          <w:sz w:val="20"/>
+        </w:rPr>
+        <w:t xml:space="preserve">, </w:t>
+      </w:r>
+      <w:proofErr w:type="spellStart"/>
+      <w:r>
+        <w:rPr>
+          <w:rFonts w:ascii="Tahoma" w:hAnsi="Tahoma" w:cs="Tahoma"/>
+          <w:sz w:val="20"/>
+        </w:rPr>
+        <w:t>fechaEnvio</w:t>
+      </w:r>
+      <w:proofErr w:type="spellEnd"/>
+      <w:r>
+        <w:rPr>
+          <w:rFonts w:ascii="Tahoma" w:hAnsi="Tahoma" w:cs="Tahoma"/>
+          <w:sz w:val="20"/>
+        </w:rPr>
+        <w:t xml:space="preserve">, </w:t>
+      </w:r>
+      <w:proofErr w:type="spellStart"/>
+      <w:r>
+        <w:rPr>
+          <w:rFonts w:ascii="Tahoma" w:hAnsi="Tahoma" w:cs="Tahoma"/>
+          <w:sz w:val="20"/>
+        </w:rPr>
+        <w:t>fechaEntrega</w:t>
+      </w:r>
+      <w:proofErr w:type="spellEnd"/>
+      <w:r>
+        <w:rPr>
+          <w:rFonts w:ascii="Tahoma" w:hAnsi="Tahoma" w:cs="Tahoma"/>
+          <w:sz w:val="20"/>
+        </w:rPr>
+        <w:t xml:space="preserve"> y estado de la tarea, </w:t>
       </w:r>
     </w:p>
     <w:p>
@@ -5676,14 +5398,34 @@
         </w:rPr>
         <w:t xml:space="preserve">Entrada: </w:t>
       </w:r>
-      <w:r>
-        <w:rPr>
-          <w:rFonts w:ascii="Tahoma" w:hAnsi="Tahoma" w:cs="Tahoma"/>
-          <w:bCs/>
-          <w:sz w:val="20"/>
-        </w:rPr>
-        <w:t>IdCurso, IdEstudiante</w:t>
-      </w:r>
+      <w:proofErr w:type="spellStart"/>
+      <w:r>
+        <w:rPr>
+          <w:rFonts w:ascii="Tahoma" w:hAnsi="Tahoma" w:cs="Tahoma"/>
+          <w:bCs/>
+          <w:sz w:val="20"/>
+        </w:rPr>
+        <w:t>IdCurso</w:t>
+      </w:r>
+      <w:proofErr w:type="spellEnd"/>
+      <w:r>
+        <w:rPr>
+          <w:rFonts w:ascii="Tahoma" w:hAnsi="Tahoma" w:cs="Tahoma"/>
+          <w:bCs/>
+          <w:sz w:val="20"/>
+        </w:rPr>
+        <w:t xml:space="preserve">, </w:t>
+      </w:r>
+      <w:proofErr w:type="spellStart"/>
+      <w:r>
+        <w:rPr>
+          <w:rFonts w:ascii="Tahoma" w:hAnsi="Tahoma" w:cs="Tahoma"/>
+          <w:bCs/>
+          <w:sz w:val="20"/>
+        </w:rPr>
+        <w:t>IdEstudiante</w:t>
+      </w:r>
+      <w:proofErr w:type="spellEnd"/>
       <w:r>
         <w:rPr>
           <w:rFonts w:ascii="Tahoma" w:hAnsi="Tahoma" w:cs="Tahoma"/>
@@ -5785,6 +5527,7 @@
                 <w:sz w:val="20"/>
               </w:rPr>
             </w:pPr>
+            <w:proofErr w:type="spellStart"/>
             <w:r>
               <w:rPr>
                 <w:rFonts w:ascii="Tahoma" w:hAnsi="Tahoma" w:cs="Tahoma"/>
@@ -5793,6 +5536,7 @@
               </w:rPr>
               <w:t>IdEstudiante</w:t>
             </w:r>
+            <w:proofErr w:type="spellEnd"/>
           </w:p>
         </w:tc>
         <w:tc>
@@ -5807,6 +5551,7 @@
                 <w:sz w:val="20"/>
               </w:rPr>
             </w:pPr>
+            <w:proofErr w:type="spellStart"/>
             <w:r>
               <w:rPr>
                 <w:rFonts w:ascii="Tahoma" w:hAnsi="Tahoma" w:cs="Tahoma"/>
@@ -5815,6 +5560,7 @@
               </w:rPr>
               <w:t>nombreTarea</w:t>
             </w:r>
+            <w:proofErr w:type="spellEnd"/>
           </w:p>
         </w:tc>
         <w:tc>
@@ -6058,7 +5804,16 @@
           <w:bCs/>
           <w:sz w:val="20"/>
         </w:rPr>
-        <w:t>La tarea tend</w:t>
+        <w:t xml:space="preserve">La tarea </w:t>
+      </w:r>
+      <w:proofErr w:type="spellStart"/>
+      <w:r>
+        <w:rPr>
+          <w:rFonts w:ascii="Tahoma" w:hAnsi="Tahoma" w:cs="Tahoma"/>
+          <w:bCs/>
+          <w:sz w:val="20"/>
+        </w:rPr>
+        <w:t>tend</w:t>
       </w:r>
       <w:r>
         <w:rPr>
@@ -6067,8 +5822,9 @@
           <w:sz w:val="20"/>
           <w:lang w:val="es-EC"/>
         </w:rPr>
-        <w:t xml:space="preserve">rá </w:t>
-      </w:r>
+        <w:t>rá</w:t>
+      </w:r>
+      <w:proofErr w:type="spellEnd"/>
       <w:r>
         <w:rPr>
           <w:rFonts w:ascii="Tahoma" w:hAnsi="Tahoma" w:cs="Tahoma"/>
@@ -6076,6 +5832,15 @@
           <w:sz w:val="20"/>
           <w:lang w:val="es-EC"/>
         </w:rPr>
+        <w:t xml:space="preserve"> </w:t>
+      </w:r>
+      <w:r>
+        <w:rPr>
+          <w:rFonts w:ascii="Tahoma" w:hAnsi="Tahoma" w:cs="Tahoma"/>
+          <w:bCs/>
+          <w:sz w:val="20"/>
+          <w:lang w:val="es-EC"/>
+        </w:rPr>
         <w:t>una fecha límite de entrega.</w:t>
       </w:r>
     </w:p>
@@ -6096,6 +5861,7 @@
         </w:rPr>
         <w:t xml:space="preserve">Entrada: </w:t>
       </w:r>
+      <w:proofErr w:type="spellStart"/>
       <w:r>
         <w:rPr>
           <w:rFonts w:ascii="Tahoma" w:hAnsi="Tahoma" w:cs="Tahoma"/>
@@ -6104,6 +5870,7 @@
         </w:rPr>
         <w:t>IdCurso</w:t>
       </w:r>
+      <w:proofErr w:type="spellEnd"/>
       <w:r>
         <w:rPr>
           <w:rFonts w:ascii="Tahoma" w:hAnsi="Tahoma" w:cs="Tahoma"/>
@@ -6112,14 +5879,34 @@
         </w:rPr>
         <w:t xml:space="preserve">, </w:t>
       </w:r>
-      <w:r>
-        <w:rPr>
-          <w:rFonts w:ascii="Tahoma" w:hAnsi="Tahoma" w:cs="Tahoma"/>
-          <w:bCs/>
-          <w:sz w:val="20"/>
-        </w:rPr>
-        <w:t>nombreTarea, fechaLimite</w:t>
-      </w:r>
+      <w:proofErr w:type="spellStart"/>
+      <w:r>
+        <w:rPr>
+          <w:rFonts w:ascii="Tahoma" w:hAnsi="Tahoma" w:cs="Tahoma"/>
+          <w:bCs/>
+          <w:sz w:val="20"/>
+        </w:rPr>
+        <w:t>nombreTarea</w:t>
+      </w:r>
+      <w:proofErr w:type="spellEnd"/>
+      <w:r>
+        <w:rPr>
+          <w:rFonts w:ascii="Tahoma" w:hAnsi="Tahoma" w:cs="Tahoma"/>
+          <w:bCs/>
+          <w:sz w:val="20"/>
+        </w:rPr>
+        <w:t xml:space="preserve">, </w:t>
+      </w:r>
+      <w:proofErr w:type="spellStart"/>
+      <w:r>
+        <w:rPr>
+          <w:rFonts w:ascii="Tahoma" w:hAnsi="Tahoma" w:cs="Tahoma"/>
+          <w:bCs/>
+          <w:sz w:val="20"/>
+        </w:rPr>
+        <w:t>fechaLimite</w:t>
+      </w:r>
+      <w:proofErr w:type="spellEnd"/>
       <w:r>
         <w:rPr>
           <w:rFonts w:ascii="Tahoma" w:hAnsi="Tahoma" w:cs="Tahoma"/>
@@ -6213,6 +6000,7 @@
                 <w:sz w:val="20"/>
               </w:rPr>
             </w:pPr>
+            <w:proofErr w:type="spellStart"/>
             <w:r>
               <w:rPr>
                 <w:rFonts w:ascii="Tahoma" w:hAnsi="Tahoma" w:cs="Tahoma"/>
@@ -6221,6 +6009,7 @@
               </w:rPr>
               <w:t>IdCurso</w:t>
             </w:r>
+            <w:proofErr w:type="spellEnd"/>
           </w:p>
         </w:tc>
         <w:tc>
@@ -6235,6 +6024,7 @@
                 <w:sz w:val="20"/>
               </w:rPr>
             </w:pPr>
+            <w:proofErr w:type="spellStart"/>
             <w:r>
               <w:rPr>
                 <w:rFonts w:ascii="Tahoma" w:hAnsi="Tahoma" w:cs="Tahoma"/>
@@ -6243,6 +6033,7 @@
               </w:rPr>
               <w:t>nombreTarea</w:t>
             </w:r>
+            <w:proofErr w:type="spellEnd"/>
           </w:p>
         </w:tc>
         <w:tc>
@@ -6458,7 +6249,16 @@
           <w:bCs/>
           <w:sz w:val="20"/>
         </w:rPr>
-        <w:t xml:space="preserve">Tareas pendientes: </w:t>
+        <w:t>Tareas pendientes</w:t>
+      </w:r>
+      <w:proofErr w:type="gramStart"/>
+      <w:r>
+        <w:rPr>
+          <w:rFonts w:ascii="Tahoma" w:hAnsi="Tahoma" w:cs="Tahoma"/>
+          <w:bCs/>
+          <w:sz w:val="20"/>
+        </w:rPr>
+        <w:t xml:space="preserve">: </w:t>
       </w:r>
       <w:r>
         <w:rPr>
@@ -6468,6 +6268,7 @@
         </w:rPr>
         <w:t>”</w:t>
       </w:r>
+      <w:proofErr w:type="gramEnd"/>
     </w:p>
     <w:p>
       <w:pPr>
@@ -6514,6 +6315,7 @@
                 <w:sz w:val="20"/>
               </w:rPr>
             </w:pPr>
+            <w:proofErr w:type="spellStart"/>
             <w:r>
               <w:rPr>
                 <w:rFonts w:ascii="Tahoma" w:hAnsi="Tahoma" w:cs="Tahoma"/>
@@ -6522,6 +6324,7 @@
               </w:rPr>
               <w:t>IdCurso</w:t>
             </w:r>
+            <w:proofErr w:type="spellEnd"/>
           </w:p>
         </w:tc>
         <w:tc>
@@ -6536,6 +6339,7 @@
                 <w:sz w:val="20"/>
               </w:rPr>
             </w:pPr>
+            <w:proofErr w:type="spellStart"/>
             <w:r>
               <w:rPr>
                 <w:rFonts w:ascii="Tahoma" w:hAnsi="Tahoma" w:cs="Tahoma"/>
@@ -6544,6 +6348,7 @@
               </w:rPr>
               <w:t>nombreTarea</w:t>
             </w:r>
+            <w:proofErr w:type="spellEnd"/>
           </w:p>
         </w:tc>
         <w:tc>
@@ -6558,6 +6363,7 @@
                 <w:sz w:val="20"/>
               </w:rPr>
             </w:pPr>
+            <w:proofErr w:type="spellStart"/>
             <w:r>
               <w:rPr>
                 <w:rFonts w:ascii="Tahoma" w:hAnsi="Tahoma" w:cs="Tahoma"/>
@@ -6566,6 +6372,7 @@
               </w:rPr>
               <w:t>fechaEnvio</w:t>
             </w:r>
+            <w:proofErr w:type="spellEnd"/>
           </w:p>
         </w:tc>
         <w:tc>
@@ -6580,6 +6387,7 @@
                 <w:sz w:val="20"/>
               </w:rPr>
             </w:pPr>
+            <w:proofErr w:type="spellStart"/>
             <w:r>
               <w:rPr>
                 <w:rFonts w:ascii="Tahoma" w:hAnsi="Tahoma" w:cs="Tahoma"/>
@@ -6588,6 +6396,7 @@
               </w:rPr>
               <w:t>fechaEntrega</w:t>
             </w:r>
+            <w:proofErr w:type="spellEnd"/>
           </w:p>
         </w:tc>
         <w:tc>
@@ -6806,13 +6615,25 @@
         </w:rPr>
         <w:t xml:space="preserve">Entrada: </w:t>
       </w:r>
-      <w:r>
-        <w:rPr>
-          <w:rFonts w:ascii="Tahoma" w:hAnsi="Tahoma" w:cs="Tahoma"/>
-          <w:bCs/>
-          <w:sz w:val="20"/>
-        </w:rPr>
-        <w:t>Click en botón: presentar tarea</w:t>
+      <w:proofErr w:type="spellStart"/>
+      <w:proofErr w:type="gramStart"/>
+      <w:r>
+        <w:rPr>
+          <w:rFonts w:ascii="Tahoma" w:hAnsi="Tahoma" w:cs="Tahoma"/>
+          <w:bCs/>
+          <w:sz w:val="20"/>
+        </w:rPr>
+        <w:t>Click</w:t>
+      </w:r>
+      <w:proofErr w:type="spellEnd"/>
+      <w:proofErr w:type="gramEnd"/>
+      <w:r>
+        <w:rPr>
+          <w:rFonts w:ascii="Tahoma" w:hAnsi="Tahoma" w:cs="Tahoma"/>
+          <w:bCs/>
+          <w:sz w:val="20"/>
+        </w:rPr>
+        <w:t xml:space="preserve"> en botón: presentar tarea</w:t>
       </w:r>
       <w:r>
         <w:rPr>
@@ -6937,6 +6758,7 @@
                 <w:sz w:val="20"/>
               </w:rPr>
             </w:pPr>
+            <w:proofErr w:type="spellStart"/>
             <w:r>
               <w:rPr>
                 <w:rFonts w:ascii="Tahoma" w:hAnsi="Tahoma" w:cs="Tahoma"/>
@@ -6945,6 +6767,7 @@
               </w:rPr>
               <w:t>IdCurso</w:t>
             </w:r>
+            <w:proofErr w:type="spellEnd"/>
           </w:p>
         </w:tc>
         <w:tc>
@@ -6959,6 +6782,7 @@
                 <w:sz w:val="20"/>
               </w:rPr>
             </w:pPr>
+            <w:proofErr w:type="spellStart"/>
             <w:r>
               <w:rPr>
                 <w:rFonts w:ascii="Tahoma" w:hAnsi="Tahoma" w:cs="Tahoma"/>
@@ -6967,6 +6791,7 @@
               </w:rPr>
               <w:t>nombreTarea</w:t>
             </w:r>
+            <w:proofErr w:type="spellEnd"/>
           </w:p>
         </w:tc>
         <w:tc>
@@ -6981,6 +6806,7 @@
                 <w:sz w:val="20"/>
               </w:rPr>
             </w:pPr>
+            <w:proofErr w:type="spellStart"/>
             <w:r>
               <w:rPr>
                 <w:rFonts w:ascii="Tahoma" w:hAnsi="Tahoma" w:cs="Tahoma"/>
@@ -6989,6 +6815,7 @@
               </w:rPr>
               <w:t>fechaEnvio</w:t>
             </w:r>
+            <w:proofErr w:type="spellEnd"/>
           </w:p>
         </w:tc>
         <w:tc>
@@ -7003,6 +6830,7 @@
                 <w:sz w:val="20"/>
               </w:rPr>
             </w:pPr>
+            <w:proofErr w:type="spellStart"/>
             <w:r>
               <w:rPr>
                 <w:rFonts w:ascii="Tahoma" w:hAnsi="Tahoma" w:cs="Tahoma"/>
@@ -7011,6 +6839,7 @@
               </w:rPr>
               <w:t>fechaEntrega</w:t>
             </w:r>
+            <w:proofErr w:type="spellEnd"/>
           </w:p>
         </w:tc>
         <w:tc>
@@ -7319,7 +7148,16 @@
           <w:bCs/>
           <w:sz w:val="20"/>
         </w:rPr>
-        <w:t xml:space="preserve">Calendario: </w:t>
+        <w:t>Calendario</w:t>
+      </w:r>
+      <w:proofErr w:type="gramStart"/>
+      <w:r>
+        <w:rPr>
+          <w:rFonts w:ascii="Tahoma" w:hAnsi="Tahoma" w:cs="Tahoma"/>
+          <w:bCs/>
+          <w:sz w:val="20"/>
+        </w:rPr>
+        <w:t xml:space="preserve">: </w:t>
       </w:r>
       <w:r>
         <w:rPr>
@@ -7329,6 +7167,7 @@
         </w:rPr>
         <w:t>”</w:t>
       </w:r>
+      <w:proofErr w:type="gramEnd"/>
     </w:p>
     <w:p>
       <w:pPr>
@@ -7593,21 +7432,7 @@
           <w:rFonts w:ascii="Tahoma" w:hAnsi="Tahoma" w:cs="Tahoma"/>
           <w:sz w:val="20"/>
         </w:rPr>
-        <w:t xml:space="preserve">Este proceso permite a un </w:t>
-      </w:r>
-      <w:r>
-        <w:rPr>
-          <w:rFonts w:ascii="Tahoma" w:hAnsi="Tahoma" w:cs="Tahoma"/>
-          <w:sz w:val="20"/>
-        </w:rPr>
-        <w:t>ayudante</w:t>
-      </w:r>
-      <w:r>
-        <w:rPr>
-          <w:rFonts w:ascii="Tahoma" w:hAnsi="Tahoma" w:cs="Tahoma"/>
-          <w:sz w:val="20"/>
-        </w:rPr>
-        <w:t xml:space="preserve"> asignar una nueva tarea a un determinado curso en su sistema.</w:t>
+        <w:t>Este proceso permite a un ayudante asignar una nueva tarea a un determinado curso en su sistema.</w:t>
       </w:r>
     </w:p>
     <w:p>
@@ -7673,14 +7498,75 @@
           <w:bCs/>
           <w:sz w:val="20"/>
         </w:rPr>
-        <w:t xml:space="preserve"> IdCurso, nombreTarea, </w:t>
-      </w:r>
-      <w:r>
-        <w:rPr>
-          <w:rFonts w:ascii="Tahoma" w:hAnsi="Tahoma" w:cs="Tahoma"/>
-          <w:sz w:val="20"/>
-        </w:rPr>
-        <w:t xml:space="preserve">fechaEnvio, fechaEntrega y estado de la tarea, </w:t>
+        <w:t xml:space="preserve"> </w:t>
+      </w:r>
+      <w:proofErr w:type="spellStart"/>
+      <w:r>
+        <w:rPr>
+          <w:rFonts w:ascii="Tahoma" w:hAnsi="Tahoma" w:cs="Tahoma"/>
+          <w:bCs/>
+          <w:sz w:val="20"/>
+        </w:rPr>
+        <w:t>IdCurso</w:t>
+      </w:r>
+      <w:proofErr w:type="spellEnd"/>
+      <w:r>
+        <w:rPr>
+          <w:rFonts w:ascii="Tahoma" w:hAnsi="Tahoma" w:cs="Tahoma"/>
+          <w:bCs/>
+          <w:sz w:val="20"/>
+        </w:rPr>
+        <w:t xml:space="preserve">, </w:t>
+      </w:r>
+      <w:proofErr w:type="spellStart"/>
+      <w:r>
+        <w:rPr>
+          <w:rFonts w:ascii="Tahoma" w:hAnsi="Tahoma" w:cs="Tahoma"/>
+          <w:bCs/>
+          <w:sz w:val="20"/>
+        </w:rPr>
+        <w:t>nombreTarea</w:t>
+      </w:r>
+      <w:proofErr w:type="spellEnd"/>
+      <w:r>
+        <w:rPr>
+          <w:rFonts w:ascii="Tahoma" w:hAnsi="Tahoma" w:cs="Tahoma"/>
+          <w:bCs/>
+          <w:sz w:val="20"/>
+        </w:rPr>
+        <w:t xml:space="preserve">, </w:t>
+      </w:r>
+      <w:proofErr w:type="spellStart"/>
+      <w:r>
+        <w:rPr>
+          <w:rFonts w:ascii="Tahoma" w:hAnsi="Tahoma" w:cs="Tahoma"/>
+          <w:sz w:val="20"/>
+        </w:rPr>
+        <w:t>fechaEnvio</w:t>
+      </w:r>
+      <w:proofErr w:type="spellEnd"/>
+      <w:r>
+        <w:rPr>
+          <w:rFonts w:ascii="Tahoma" w:hAnsi="Tahoma" w:cs="Tahoma"/>
+          <w:sz w:val="20"/>
+        </w:rPr>
+        <w:t xml:space="preserve">, </w:t>
+      </w:r>
+      <w:proofErr w:type="spellStart"/>
+      <w:r>
+        <w:rPr>
+          <w:rFonts w:ascii="Tahoma" w:hAnsi="Tahoma" w:cs="Tahoma"/>
+          <w:sz w:val="20"/>
+        </w:rPr>
+        <w:t>fechaEntrega</w:t>
+      </w:r>
+      <w:proofErr w:type="spellEnd"/>
+      <w:r>
+        <w:rPr>
+          <w:rFonts w:ascii="Tahoma" w:hAnsi="Tahoma" w:cs="Tahoma"/>
+          <w:sz w:val="20"/>
+        </w:rPr>
+        <w:t xml:space="preserve"> y estado de la tarea, </w:t>
       </w:r>
     </w:p>
     <w:p>
@@ -7752,6 +7638,7 @@
                 <w:sz w:val="20"/>
               </w:rPr>
             </w:pPr>
+            <w:proofErr w:type="spellStart"/>
             <w:r>
               <w:rPr>
                 <w:rFonts w:ascii="Tahoma" w:hAnsi="Tahoma" w:cs="Tahoma"/>
@@ -7760,6 +7647,7 @@
               </w:rPr>
               <w:t>IdCurso</w:t>
             </w:r>
+            <w:proofErr w:type="spellEnd"/>
           </w:p>
         </w:tc>
         <w:tc>
@@ -7774,6 +7662,7 @@
                 <w:sz w:val="20"/>
               </w:rPr>
             </w:pPr>
+            <w:proofErr w:type="spellStart"/>
             <w:r>
               <w:rPr>
                 <w:rFonts w:ascii="Tahoma" w:hAnsi="Tahoma" w:cs="Tahoma"/>
@@ -7782,6 +7671,7 @@
               </w:rPr>
               <w:t>nombreTarea</w:t>
             </w:r>
+            <w:proofErr w:type="spellEnd"/>
           </w:p>
         </w:tc>
         <w:tc>
@@ -7899,21 +7789,7 @@
           <w:rFonts w:ascii="Tahoma" w:hAnsi="Tahoma" w:cs="Tahoma"/>
           <w:sz w:val="20"/>
         </w:rPr>
-        <w:t xml:space="preserve">Este proceso permite a un </w:t>
-      </w:r>
-      <w:r>
-        <w:rPr>
-          <w:rFonts w:ascii="Tahoma" w:hAnsi="Tahoma" w:cs="Tahoma"/>
-          <w:sz w:val="20"/>
-        </w:rPr>
-        <w:t>ayudante</w:t>
-      </w:r>
-      <w:r>
-        <w:rPr>
-          <w:rFonts w:ascii="Tahoma" w:hAnsi="Tahoma" w:cs="Tahoma"/>
-          <w:sz w:val="20"/>
-        </w:rPr>
-        <w:t xml:space="preserve"> revisar si los estudiantes han completado la tarea.</w:t>
+        <w:t>Este proceso permite a un ayudante revisar si los estudiantes han completado la tarea.</w:t>
       </w:r>
     </w:p>
     <w:p>
@@ -7967,13 +7843,41 @@
         </w:rPr>
         <w:t xml:space="preserve">Entrada: </w:t>
       </w:r>
-      <w:r>
-        <w:rPr>
-          <w:rFonts w:ascii="Tahoma" w:hAnsi="Tahoma" w:cs="Tahoma"/>
-          <w:bCs/>
-          <w:sz w:val="20"/>
-        </w:rPr>
-        <w:t>IdCurso, IdEstudiante.</w:t>
+      <w:proofErr w:type="spellStart"/>
+      <w:r>
+        <w:rPr>
+          <w:rFonts w:ascii="Tahoma" w:hAnsi="Tahoma" w:cs="Tahoma"/>
+          <w:bCs/>
+          <w:sz w:val="20"/>
+        </w:rPr>
+        <w:t>IdCurso</w:t>
+      </w:r>
+      <w:proofErr w:type="spellEnd"/>
+      <w:r>
+        <w:rPr>
+          <w:rFonts w:ascii="Tahoma" w:hAnsi="Tahoma" w:cs="Tahoma"/>
+          <w:bCs/>
+          <w:sz w:val="20"/>
+        </w:rPr>
+        <w:t xml:space="preserve">, </w:t>
+      </w:r>
+      <w:proofErr w:type="spellStart"/>
+      <w:r>
+        <w:rPr>
+          <w:rFonts w:ascii="Tahoma" w:hAnsi="Tahoma" w:cs="Tahoma"/>
+          <w:bCs/>
+          <w:sz w:val="20"/>
+        </w:rPr>
+        <w:t>IdEstudiante</w:t>
+      </w:r>
+      <w:proofErr w:type="spellEnd"/>
+      <w:r>
+        <w:rPr>
+          <w:rFonts w:ascii="Tahoma" w:hAnsi="Tahoma" w:cs="Tahoma"/>
+          <w:bCs/>
+          <w:sz w:val="20"/>
+        </w:rPr>
+        <w:t>.</w:t>
       </w:r>
     </w:p>
     <w:p>
@@ -8070,6 +7974,7 @@
                 <w:sz w:val="20"/>
               </w:rPr>
             </w:pPr>
+            <w:proofErr w:type="spellStart"/>
             <w:r>
               <w:rPr>
                 <w:rFonts w:ascii="Tahoma" w:hAnsi="Tahoma" w:cs="Tahoma"/>
@@ -8078,6 +7983,7 @@
               </w:rPr>
               <w:t>IdCurso</w:t>
             </w:r>
+            <w:proofErr w:type="spellEnd"/>
           </w:p>
         </w:tc>
         <w:tc>
@@ -8092,6 +7998,7 @@
                 <w:sz w:val="20"/>
               </w:rPr>
             </w:pPr>
+            <w:proofErr w:type="spellStart"/>
             <w:r>
               <w:rPr>
                 <w:rFonts w:ascii="Tahoma" w:hAnsi="Tahoma" w:cs="Tahoma"/>
@@ -8100,6 +8007,7 @@
               </w:rPr>
               <w:t>nombreTarea</w:t>
             </w:r>
+            <w:proofErr w:type="spellEnd"/>
           </w:p>
         </w:tc>
         <w:tc>
@@ -8114,6 +8022,7 @@
                 <w:sz w:val="20"/>
               </w:rPr>
             </w:pPr>
+            <w:proofErr w:type="spellStart"/>
             <w:r>
               <w:rPr>
                 <w:rFonts w:ascii="Tahoma" w:hAnsi="Tahoma" w:cs="Tahoma"/>
@@ -8122,6 +8031,7 @@
               </w:rPr>
               <w:t>fechaEnvio</w:t>
             </w:r>
+            <w:proofErr w:type="spellEnd"/>
           </w:p>
         </w:tc>
         <w:tc>
@@ -8136,6 +8046,7 @@
                 <w:sz w:val="20"/>
               </w:rPr>
             </w:pPr>
+            <w:proofErr w:type="spellStart"/>
             <w:r>
               <w:rPr>
                 <w:rFonts w:ascii="Tahoma" w:hAnsi="Tahoma" w:cs="Tahoma"/>
@@ -8144,6 +8055,7 @@
               </w:rPr>
               <w:t>fechaEntrega</w:t>
             </w:r>
+            <w:proofErr w:type="spellEnd"/>
           </w:p>
         </w:tc>
         <w:tc>
@@ -8419,14 +8331,34 @@
         </w:rPr>
         <w:t xml:space="preserve">Entrada: </w:t>
       </w:r>
-      <w:r>
-        <w:rPr>
-          <w:rFonts w:ascii="Tahoma" w:hAnsi="Tahoma" w:cs="Tahoma"/>
-          <w:bCs/>
-          <w:sz w:val="20"/>
-        </w:rPr>
-        <w:t>IdCurso, fecha, hora, nombreAyudantia</w:t>
-      </w:r>
+      <w:proofErr w:type="spellStart"/>
+      <w:r>
+        <w:rPr>
+          <w:rFonts w:ascii="Tahoma" w:hAnsi="Tahoma" w:cs="Tahoma"/>
+          <w:bCs/>
+          <w:sz w:val="20"/>
+        </w:rPr>
+        <w:t>IdCurso</w:t>
+      </w:r>
+      <w:proofErr w:type="spellEnd"/>
+      <w:r>
+        <w:rPr>
+          <w:rFonts w:ascii="Tahoma" w:hAnsi="Tahoma" w:cs="Tahoma"/>
+          <w:bCs/>
+          <w:sz w:val="20"/>
+        </w:rPr>
+        <w:t xml:space="preserve">, fecha, hora, </w:t>
+      </w:r>
+      <w:proofErr w:type="spellStart"/>
+      <w:r>
+        <w:rPr>
+          <w:rFonts w:ascii="Tahoma" w:hAnsi="Tahoma" w:cs="Tahoma"/>
+          <w:bCs/>
+          <w:sz w:val="20"/>
+        </w:rPr>
+        <w:t>nombreAyudantia</w:t>
+      </w:r>
+      <w:proofErr w:type="spellEnd"/>
       <w:r>
         <w:rPr>
           <w:rFonts w:ascii="Tahoma" w:hAnsi="Tahoma" w:cs="Tahoma"/>
@@ -8687,10 +8619,123 @@
     </w:p>
     <w:p>
       <w:pPr>
+        <w:rPr>
+          <w:rFonts w:ascii="Tahoma" w:hAnsi="Tahoma" w:cs="Tahoma"/>
+          <w:sz w:val="20"/>
+        </w:rPr>
+      </w:pPr>
+    </w:p>
+    <w:p>
+      <w:pPr>
+        <w:rPr>
+          <w:rFonts w:ascii="Tahoma" w:hAnsi="Tahoma" w:cs="Tahoma"/>
+          <w:sz w:val="20"/>
+        </w:rPr>
+      </w:pPr>
+    </w:p>
+    <w:p>
+      <w:pPr>
+        <w:rPr>
+          <w:rFonts w:ascii="Tahoma" w:hAnsi="Tahoma" w:cs="Tahoma"/>
+          <w:sz w:val="20"/>
+        </w:rPr>
+      </w:pPr>
+    </w:p>
+    <w:p>
+      <w:pPr>
+        <w:rPr>
+          <w:rFonts w:ascii="Tahoma" w:hAnsi="Tahoma" w:cs="Tahoma"/>
+          <w:sz w:val="20"/>
+        </w:rPr>
+      </w:pPr>
+    </w:p>
+    <w:p>
+      <w:pPr>
+        <w:rPr>
+          <w:rFonts w:ascii="Tahoma" w:hAnsi="Tahoma" w:cs="Tahoma"/>
+          <w:sz w:val="20"/>
+        </w:rPr>
+      </w:pPr>
+    </w:p>
+    <w:p>
+      <w:pPr>
+        <w:rPr>
+          <w:rFonts w:ascii="Tahoma" w:hAnsi="Tahoma" w:cs="Tahoma"/>
+          <w:sz w:val="20"/>
+        </w:rPr>
+      </w:pPr>
+    </w:p>
+    <w:p>
+      <w:pPr>
+        <w:rPr>
+          <w:rFonts w:ascii="Tahoma" w:hAnsi="Tahoma" w:cs="Tahoma"/>
+          <w:sz w:val="20"/>
+        </w:rPr>
+      </w:pPr>
+    </w:p>
+    <w:p>
+      <w:pPr>
+        <w:rPr>
+          <w:rFonts w:ascii="Tahoma" w:hAnsi="Tahoma" w:cs="Tahoma"/>
+          <w:sz w:val="20"/>
+        </w:rPr>
+      </w:pPr>
+    </w:p>
+    <w:p>
+      <w:pPr>
+        <w:rPr>
+          <w:rFonts w:ascii="Tahoma" w:hAnsi="Tahoma" w:cs="Tahoma"/>
+          <w:sz w:val="20"/>
+        </w:rPr>
+      </w:pPr>
+    </w:p>
+    <w:p>
+      <w:pPr>
+        <w:rPr>
+          <w:rFonts w:ascii="Tahoma" w:hAnsi="Tahoma" w:cs="Tahoma"/>
+          <w:sz w:val="20"/>
+        </w:rPr>
+      </w:pPr>
+    </w:p>
+    <w:p>
+      <w:pPr>
+        <w:rPr>
+          <w:rFonts w:ascii="Tahoma" w:hAnsi="Tahoma" w:cs="Tahoma"/>
+          <w:sz w:val="20"/>
+        </w:rPr>
+      </w:pPr>
+    </w:p>
+    <w:p>
+      <w:pPr>
+        <w:rPr>
+          <w:rFonts w:ascii="Tahoma" w:hAnsi="Tahoma" w:cs="Tahoma"/>
+          <w:sz w:val="20"/>
+        </w:rPr>
+      </w:pPr>
+    </w:p>
+    <w:p>
+      <w:pPr>
+        <w:rPr>
+          <w:rFonts w:ascii="Tahoma" w:hAnsi="Tahoma" w:cs="Tahoma"/>
+          <w:sz w:val="20"/>
+        </w:rPr>
+      </w:pPr>
+    </w:p>
+    <w:p>
+      <w:pPr>
+        <w:rPr>
+          <w:rFonts w:ascii="Tahoma" w:hAnsi="Tahoma" w:cs="Tahoma"/>
+          <w:sz w:val="20"/>
+        </w:rPr>
+      </w:pPr>
+    </w:p>
+    <w:p>
+      <w:pPr>
         <w:pStyle w:val="Ttulo1"/>
       </w:pPr>
       <w:bookmarkStart w:id="8" w:name="_Toc73716949"/>
       <w:r>
+        <w:lastRenderedPageBreak/>
         <w:t>Modelo Conceptual</w:t>
       </w:r>
       <w:bookmarkEnd w:id="8"/>
@@ -8737,7 +8782,6 @@
         <w:rPr>
           <w:noProof/>
         </w:rPr>
-        <w:lastRenderedPageBreak/>
         <w:drawing>
           <wp:inline distT="0" distB="0" distL="0" distR="0" wp14:anchorId="7E25A382" wp14:editId="45016FEC">
             <wp:extent cx="5274310" cy="4902200"/>
@@ -8890,7 +8934,23 @@
           <w:rFonts w:ascii="Tahoma" w:hAnsi="Tahoma" w:cs="Tahoma"/>
           <w:sz w:val="20"/>
         </w:rPr>
-        <w:t xml:space="preserve"> Concepto del termino en el proceso</w:t>
+        <w:t xml:space="preserve"> Concepto del </w:t>
+      </w:r>
+      <w:proofErr w:type="spellStart"/>
+      <w:r>
+        <w:rPr>
+          <w:rFonts w:ascii="Tahoma" w:hAnsi="Tahoma" w:cs="Tahoma"/>
+          <w:sz w:val="20"/>
+        </w:rPr>
+        <w:t>termino</w:t>
+      </w:r>
+      <w:proofErr w:type="spellEnd"/>
+      <w:r>
+        <w:rPr>
+          <w:rFonts w:ascii="Tahoma" w:hAnsi="Tahoma" w:cs="Tahoma"/>
+          <w:sz w:val="20"/>
+        </w:rPr>
+        <w:t xml:space="preserve"> en el proceso</w:t>
       </w:r>
     </w:p>
     <w:p>
@@ -9465,6 +9525,7 @@
             </w:rPr>
             <w:t xml:space="preserve">Vanessa </w:t>
           </w:r>
+          <w:proofErr w:type="spellStart"/>
           <w:r>
             <w:rPr>
               <w:rFonts w:ascii="Tahoma" w:hAnsi="Tahoma" w:cs="Tahoma"/>
@@ -9478,7 +9539,16 @@
               <w:sz w:val="16"/>
               <w:lang w:val="es-ES_tradnl"/>
             </w:rPr>
-            <w:t>ía Barzola</w:t>
+            <w:t>ía</w:t>
+          </w:r>
+          <w:proofErr w:type="spellEnd"/>
+          <w:r>
+            <w:rPr>
+              <w:rFonts w:ascii="Tahoma" w:hAnsi="Tahoma" w:cs="Tahoma"/>
+              <w:sz w:val="16"/>
+              <w:lang w:val="es-ES_tradnl"/>
+            </w:rPr>
+            <w:t xml:space="preserve"> Barzola</w:t>
           </w:r>
         </w:p>
       </w:tc>

--- a/Bases de datos P2-G4.docx
+++ b/Bases de datos P2-G4.docx
@@ -6,6 +6,59 @@
       <w:pPr>
         <w:pStyle w:val="Ttulo"/>
       </w:pPr>
+      <w:r>
+        <w:rPr>
+          <w:noProof/>
+        </w:rPr>
+        <w:drawing>
+          <wp:inline distT="0" distB="0" distL="0" distR="0" wp14:anchorId="09BFF206" wp14:editId="71F7CEFA">
+            <wp:extent cx="5273040" cy="5539740"/>
+            <wp:effectExtent l="0" t="0" r="3810" b="3810"/>
+            <wp:docPr id="7" name="Imagen 7"/>
+            <wp:cNvGraphicFramePr>
+              <a:graphicFrameLocks xmlns:a="http://schemas.openxmlformats.org/drawingml/2006/main" noChangeAspect="1"/>
+            </wp:cNvGraphicFramePr>
+            <a:graphic xmlns:a="http://schemas.openxmlformats.org/drawingml/2006/main">
+              <a:graphicData uri="http://schemas.openxmlformats.org/drawingml/2006/picture">
+                <pic:pic xmlns:pic="http://schemas.openxmlformats.org/drawingml/2006/picture">
+                  <pic:nvPicPr>
+                    <pic:cNvPr id="0" name="Picture 1"/>
+                    <pic:cNvPicPr>
+                      <a:picLocks noChangeAspect="1" noChangeArrowheads="1"/>
+                    </pic:cNvPicPr>
+                  </pic:nvPicPr>
+                  <pic:blipFill>
+                    <a:blip r:embed="rId7">
+                      <a:extLst>
+                        <a:ext uri="{28A0092B-C50C-407E-A947-70E740481C1C}">
+                          <a14:useLocalDpi xmlns:a14="http://schemas.microsoft.com/office/drawing/2010/main" val="0"/>
+                        </a:ext>
+                      </a:extLst>
+                    </a:blip>
+                    <a:srcRect/>
+                    <a:stretch>
+                      <a:fillRect/>
+                    </a:stretch>
+                  </pic:blipFill>
+                  <pic:spPr bwMode="auto">
+                    <a:xfrm>
+                      <a:off x="0" y="0"/>
+                      <a:ext cx="5273040" cy="5539740"/>
+                    </a:xfrm>
+                    <a:prstGeom prst="rect">
+                      <a:avLst/>
+                    </a:prstGeom>
+                    <a:noFill/>
+                    <a:ln>
+                      <a:noFill/>
+                    </a:ln>
+                  </pic:spPr>
+                </pic:pic>
+              </a:graphicData>
+            </a:graphic>
+          </wp:inline>
+        </w:drawing>
+      </w:r>
     </w:p>
     <w:p>
       <w:pPr>
@@ -2353,7 +2406,7 @@
                     <pic:cNvPicPr/>
                   </pic:nvPicPr>
                   <pic:blipFill>
-                    <a:blip r:embed="rId7"/>
+                    <a:blip r:embed="rId8"/>
                     <a:stretch>
                       <a:fillRect/>
                     </a:stretch>
@@ -7235,7 +7288,7 @@
                     </pic:cNvPicPr>
                   </pic:nvPicPr>
                   <pic:blipFill>
-                    <a:blip r:embed="rId8">
+                    <a:blip r:embed="rId9">
                       <a:extLst>
                         <a:ext uri="{28A0092B-C50C-407E-A947-70E740481C1C}">
                           <a14:useLocalDpi xmlns:a14="http://schemas.microsoft.com/office/drawing/2010/main" val="0"/>
@@ -8483,7 +8536,7 @@
                     </pic:cNvPicPr>
                   </pic:nvPicPr>
                   <pic:blipFill>
-                    <a:blip r:embed="rId9">
+                    <a:blip r:embed="rId10">
                       <a:extLst>
                         <a:ext uri="{28A0092B-C50C-407E-A947-70E740481C1C}">
                           <a14:useLocalDpi xmlns:a14="http://schemas.microsoft.com/office/drawing/2010/main" val="0"/>
@@ -8798,7 +8851,7 @@
                     <pic:cNvPicPr/>
                   </pic:nvPicPr>
                   <pic:blipFill>
-                    <a:blip r:embed="rId10"/>
+                    <a:blip r:embed="rId11"/>
                     <a:stretch>
                       <a:fillRect/>
                     </a:stretch>
@@ -9177,7 +9230,7 @@
                     <pic:cNvPicPr/>
                   </pic:nvPicPr>
                   <pic:blipFill>
-                    <a:blip r:embed="rId11">
+                    <a:blip r:embed="rId12">
                       <a:extLst>
                         <a:ext uri="{28A0092B-C50C-407E-A947-70E740481C1C}">
                           <a14:useLocalDpi xmlns:a14="http://schemas.microsoft.com/office/drawing/2010/main" val="0"/>
@@ -9328,6 +9381,60 @@
       <w:pPr>
         <w:pStyle w:val="Ttulo1"/>
       </w:pPr>
+      <w:r>
+        <w:rPr>
+          <w:noProof/>
+        </w:rPr>
+        <w:lastRenderedPageBreak/>
+        <w:drawing>
+          <wp:inline distT="0" distB="0" distL="0" distR="0" wp14:anchorId="265C4104" wp14:editId="65E50456">
+            <wp:extent cx="5273040" cy="5539740"/>
+            <wp:effectExtent l="0" t="0" r="3810" b="3810"/>
+            <wp:docPr id="8" name="Imagen 8"/>
+            <wp:cNvGraphicFramePr>
+              <a:graphicFrameLocks xmlns:a="http://schemas.openxmlformats.org/drawingml/2006/main" noChangeAspect="1"/>
+            </wp:cNvGraphicFramePr>
+            <a:graphic xmlns:a="http://schemas.openxmlformats.org/drawingml/2006/main">
+              <a:graphicData uri="http://schemas.openxmlformats.org/drawingml/2006/picture">
+                <pic:pic xmlns:pic="http://schemas.openxmlformats.org/drawingml/2006/picture">
+                  <pic:nvPicPr>
+                    <pic:cNvPr id="0" name="Picture 2"/>
+                    <pic:cNvPicPr>
+                      <a:picLocks noChangeAspect="1" noChangeArrowheads="1"/>
+                    </pic:cNvPicPr>
+                  </pic:nvPicPr>
+                  <pic:blipFill>
+                    <a:blip r:embed="rId7">
+                      <a:extLst>
+                        <a:ext uri="{28A0092B-C50C-407E-A947-70E740481C1C}">
+                          <a14:useLocalDpi xmlns:a14="http://schemas.microsoft.com/office/drawing/2010/main" val="0"/>
+                        </a:ext>
+                      </a:extLst>
+                    </a:blip>
+                    <a:srcRect/>
+                    <a:stretch>
+                      <a:fillRect/>
+                    </a:stretch>
+                  </pic:blipFill>
+                  <pic:spPr bwMode="auto">
+                    <a:xfrm>
+                      <a:off x="0" y="0"/>
+                      <a:ext cx="5273040" cy="5539740"/>
+                    </a:xfrm>
+                    <a:prstGeom prst="rect">
+                      <a:avLst/>
+                    </a:prstGeom>
+                    <a:noFill/>
+                    <a:ln>
+                      <a:noFill/>
+                    </a:ln>
+                  </pic:spPr>
+                </pic:pic>
+              </a:graphicData>
+            </a:graphic>
+          </wp:inline>
+        </w:drawing>
+      </w:r>
     </w:p>
     <w:p>
       <w:pPr>
@@ -9378,8 +9485,8 @@
       </w:pPr>
     </w:p>
     <w:sectPr>
-      <w:headerReference w:type="default" r:id="rId12"/>
-      <w:footerReference w:type="default" r:id="rId13"/>
+      <w:headerReference w:type="default" r:id="rId13"/>
+      <w:footerReference w:type="default" r:id="rId14"/>
       <w:pgSz w:w="11906" w:h="16838"/>
       <w:pgMar w:top="1440" w:right="1800" w:bottom="1079" w:left="1800" w:header="708" w:footer="708" w:gutter="0"/>
       <w:cols w:space="708"/>

--- a/Bases de datos P2-G4.docx
+++ b/Bases de datos P2-G4.docx
@@ -5,79 +5,19 @@
     <w:p>
       <w:pPr>
         <w:pStyle w:val="Ttulo"/>
-      </w:pPr>
-      <w:r>
-        <w:rPr>
-          <w:noProof/>
-        </w:rPr>
-        <w:drawing>
-          <wp:inline distT="0" distB="0" distL="0" distR="0" wp14:anchorId="09BFF206" wp14:editId="71F7CEFA">
-            <wp:extent cx="5273040" cy="5539740"/>
-            <wp:effectExtent l="0" t="0" r="3810" b="3810"/>
-            <wp:docPr id="7" name="Imagen 7"/>
-            <wp:cNvGraphicFramePr>
-              <a:graphicFrameLocks xmlns:a="http://schemas.openxmlformats.org/drawingml/2006/main" noChangeAspect="1"/>
-            </wp:cNvGraphicFramePr>
-            <a:graphic xmlns:a="http://schemas.openxmlformats.org/drawingml/2006/main">
-              <a:graphicData uri="http://schemas.openxmlformats.org/drawingml/2006/picture">
-                <pic:pic xmlns:pic="http://schemas.openxmlformats.org/drawingml/2006/picture">
-                  <pic:nvPicPr>
-                    <pic:cNvPr id="0" name="Picture 1"/>
-                    <pic:cNvPicPr>
-                      <a:picLocks noChangeAspect="1" noChangeArrowheads="1"/>
-                    </pic:cNvPicPr>
-                  </pic:nvPicPr>
-                  <pic:blipFill>
-                    <a:blip r:embed="rId7">
-                      <a:extLst>
-                        <a:ext uri="{28A0092B-C50C-407E-A947-70E740481C1C}">
-                          <a14:useLocalDpi xmlns:a14="http://schemas.microsoft.com/office/drawing/2010/main" val="0"/>
-                        </a:ext>
-                      </a:extLst>
-                    </a:blip>
-                    <a:srcRect/>
-                    <a:stretch>
-                      <a:fillRect/>
-                    </a:stretch>
-                  </pic:blipFill>
-                  <pic:spPr bwMode="auto">
-                    <a:xfrm>
-                      <a:off x="0" y="0"/>
-                      <a:ext cx="5273040" cy="5539740"/>
-                    </a:xfrm>
-                    <a:prstGeom prst="rect">
-                      <a:avLst/>
-                    </a:prstGeom>
-                    <a:noFill/>
-                    <a:ln>
-                      <a:noFill/>
-                    </a:ln>
-                  </pic:spPr>
-                </pic:pic>
-              </a:graphicData>
-            </a:graphic>
-          </wp:inline>
-        </w:drawing>
-      </w:r>
+        <w:jc w:val="left"/>
+      </w:pPr>
     </w:p>
     <w:p>
       <w:pPr>
         <w:pStyle w:val="Ttulo"/>
+        <w:jc w:val="left"/>
       </w:pPr>
     </w:p>
     <w:p>
       <w:pPr>
         <w:pStyle w:val="Ttulo"/>
-      </w:pPr>
-    </w:p>
-    <w:p>
-      <w:pPr>
-        <w:pStyle w:val="Ttulo"/>
-      </w:pPr>
-    </w:p>
-    <w:p>
-      <w:pPr>
-        <w:pStyle w:val="Ttulo"/>
+        <w:jc w:val="left"/>
       </w:pPr>
     </w:p>
     <w:p>
@@ -2406,7 +2346,7 @@
                     <pic:cNvPicPr/>
                   </pic:nvPicPr>
                   <pic:blipFill>
-                    <a:blip r:embed="rId8"/>
+                    <a:blip r:embed="rId7"/>
                     <a:stretch>
                       <a:fillRect/>
                     </a:stretch>
@@ -6302,16 +6242,7 @@
           <w:bCs/>
           <w:sz w:val="20"/>
         </w:rPr>
-        <w:t>Tareas pendientes</w:t>
-      </w:r>
-      <w:proofErr w:type="gramStart"/>
-      <w:r>
-        <w:rPr>
-          <w:rFonts w:ascii="Tahoma" w:hAnsi="Tahoma" w:cs="Tahoma"/>
-          <w:bCs/>
-          <w:sz w:val="20"/>
-        </w:rPr>
-        <w:t xml:space="preserve">: </w:t>
+        <w:t xml:space="preserve">Tareas pendientes: </w:t>
       </w:r>
       <w:r>
         <w:rPr>
@@ -6321,7 +6252,6 @@
         </w:rPr>
         <w:t>”</w:t>
       </w:r>
-      <w:proofErr w:type="gramEnd"/>
     </w:p>
     <w:p>
       <w:pPr>
@@ -6669,7 +6599,6 @@
         <w:t xml:space="preserve">Entrada: </w:t>
       </w:r>
       <w:proofErr w:type="spellStart"/>
-      <w:proofErr w:type="gramStart"/>
       <w:r>
         <w:rPr>
           <w:rFonts w:ascii="Tahoma" w:hAnsi="Tahoma" w:cs="Tahoma"/>
@@ -6679,7 +6608,6 @@
         <w:t>Click</w:t>
       </w:r>
       <w:proofErr w:type="spellEnd"/>
-      <w:proofErr w:type="gramEnd"/>
       <w:r>
         <w:rPr>
           <w:rFonts w:ascii="Tahoma" w:hAnsi="Tahoma" w:cs="Tahoma"/>
@@ -7201,16 +7129,7 @@
           <w:bCs/>
           <w:sz w:val="20"/>
         </w:rPr>
-        <w:t>Calendario</w:t>
-      </w:r>
-      <w:proofErr w:type="gramStart"/>
-      <w:r>
-        <w:rPr>
-          <w:rFonts w:ascii="Tahoma" w:hAnsi="Tahoma" w:cs="Tahoma"/>
-          <w:bCs/>
-          <w:sz w:val="20"/>
-        </w:rPr>
-        <w:t xml:space="preserve">: </w:t>
+        <w:t xml:space="preserve">Calendario: </w:t>
       </w:r>
       <w:r>
         <w:rPr>
@@ -7220,7 +7139,6 @@
         </w:rPr>
         <w:t>”</w:t>
       </w:r>
-      <w:proofErr w:type="gramEnd"/>
     </w:p>
     <w:p>
       <w:pPr>
@@ -7288,7 +7206,7 @@
                     </pic:cNvPicPr>
                   </pic:nvPicPr>
                   <pic:blipFill>
-                    <a:blip r:embed="rId9">
+                    <a:blip r:embed="rId8">
                       <a:extLst>
                         <a:ext uri="{28A0092B-C50C-407E-A947-70E740481C1C}">
                           <a14:useLocalDpi xmlns:a14="http://schemas.microsoft.com/office/drawing/2010/main" val="0"/>
@@ -8536,7 +8454,7 @@
                     </pic:cNvPicPr>
                   </pic:nvPicPr>
                   <pic:blipFill>
-                    <a:blip r:embed="rId10">
+                    <a:blip r:embed="rId9">
                       <a:extLst>
                         <a:ext uri="{28A0092B-C50C-407E-A947-70E740481C1C}">
                           <a14:useLocalDpi xmlns:a14="http://schemas.microsoft.com/office/drawing/2010/main" val="0"/>
@@ -8851,7 +8769,7 @@
                     <pic:cNvPicPr/>
                   </pic:nvPicPr>
                   <pic:blipFill>
-                    <a:blip r:embed="rId11"/>
+                    <a:blip r:embed="rId10"/>
                     <a:stretch>
                       <a:fillRect/>
                     </a:stretch>
@@ -9230,7 +9148,7 @@
                     <pic:cNvPicPr/>
                   </pic:nvPicPr>
                   <pic:blipFill>
-                    <a:blip r:embed="rId12">
+                    <a:blip r:embed="rId11">
                       <a:extLst>
                         <a:ext uri="{28A0092B-C50C-407E-A947-70E740481C1C}">
                           <a14:useLocalDpi xmlns:a14="http://schemas.microsoft.com/office/drawing/2010/main" val="0"/>
@@ -9404,7 +9322,7 @@
                     </pic:cNvPicPr>
                   </pic:nvPicPr>
                   <pic:blipFill>
-                    <a:blip r:embed="rId7">
+                    <a:blip r:embed="rId12">
                       <a:extLst>
                         <a:ext uri="{28A0092B-C50C-407E-A947-70E740481C1C}">
                           <a14:useLocalDpi xmlns:a14="http://schemas.microsoft.com/office/drawing/2010/main" val="0"/>

--- a/Bases de datos P2-G4.docx
+++ b/Bases de datos P2-G4.docx
@@ -1,6 +1,6 @@
 
 <file path=word/document.xml><?xml version="1.0" encoding="utf-8"?>
-<w:document xmlns:wpc="http://schemas.microsoft.com/office/word/2010/wordprocessingCanvas" xmlns:cx="http://schemas.microsoft.com/office/drawing/2014/chartex" xmlns:cx1="http://schemas.microsoft.com/office/drawing/2015/9/8/chartex" xmlns:cx2="http://schemas.microsoft.com/office/drawing/2015/10/21/chartex" xmlns:cx3="http://schemas.microsoft.com/office/drawing/2016/5/9/chartex" xmlns:cx4="http://schemas.microsoft.com/office/drawing/2016/5/10/chartex" xmlns:cx5="http://schemas.microsoft.com/office/drawing/2016/5/11/chartex" xmlns:cx6="http://schemas.microsoft.com/office/drawing/2016/5/12/chartex" xmlns:cx7="http://schemas.microsoft.com/office/drawing/2016/5/13/chartex" xmlns:cx8="http://schemas.microsoft.com/office/drawing/2016/5/14/chartex" xmlns:mc="http://schemas.openxmlformats.org/markup-compatibility/2006" xmlns:aink="http://schemas.microsoft.com/office/drawing/2016/ink" xmlns:am3d="http://schemas.microsoft.com/office/drawing/2017/model3d" xmlns:o="urn:schemas-microsoft-com:office:office" xmlns:r="http://schemas.openxmlformats.org/officeDocument/2006/relationships" xmlns:m="http://schemas.openxmlformats.org/officeDocument/2006/math" xmlns:v="urn:schemas-microsoft-com:vml" xmlns:wp14="http://schemas.microsoft.com/office/word/2010/wordprocessingDrawing" xmlns:wp="http://schemas.openxmlformats.org/drawingml/2006/wordprocessingDrawing" xmlns:w10="urn:schemas-microsoft-com:office:word" xmlns:w="http://schemas.openxmlformats.org/wordprocessingml/2006/main" xmlns:w14="http://schemas.microsoft.com/office/word/2010/wordml" xmlns:w15="http://schemas.microsoft.com/office/word/2012/wordml" xmlns:w16cex="http://schemas.microsoft.com/office/word/2018/wordml/cex" xmlns:w16cid="http://schemas.microsoft.com/office/word/2016/wordml/cid" xmlns:w16="http://schemas.microsoft.com/office/word/2018/wordml" xmlns:w16sdtdh="http://schemas.microsoft.com/office/word/2020/wordml/sdtdatahash" xmlns:w16se="http://schemas.microsoft.com/office/word/2015/wordml/symex" xmlns:wpg="http://schemas.microsoft.com/office/word/2010/wordprocessingGroup" xmlns:wpi="http://schemas.microsoft.com/office/word/2010/wordprocessingInk" xmlns:wne="http://schemas.microsoft.com/office/word/2006/wordml" xmlns:wps="http://schemas.microsoft.com/office/word/2010/wordprocessingShape" mc:Ignorable="w14 w15 w16se w16cid w16 w16cex w16sdtdh wp14">
+<w:document xmlns:wpc="http://schemas.microsoft.com/office/word/2010/wordprocessingCanvas" xmlns:cx="http://schemas.microsoft.com/office/drawing/2014/chartex" xmlns:cx1="http://schemas.microsoft.com/office/drawing/2015/9/8/chartex" xmlns:cx2="http://schemas.microsoft.com/office/drawing/2015/10/21/chartex" xmlns:cx3="http://schemas.microsoft.com/office/drawing/2016/5/9/chartex" xmlns:cx4="http://schemas.microsoft.com/office/drawing/2016/5/10/chartex" xmlns:cx5="http://schemas.microsoft.com/office/drawing/2016/5/11/chartex" xmlns:cx6="http://schemas.microsoft.com/office/drawing/2016/5/12/chartex" xmlns:cx7="http://schemas.microsoft.com/office/drawing/2016/5/13/chartex" xmlns:cx8="http://schemas.microsoft.com/office/drawing/2016/5/14/chartex" xmlns:mc="http://schemas.openxmlformats.org/markup-compatibility/2006" xmlns:aink="http://schemas.microsoft.com/office/drawing/2016/ink" xmlns:am3d="http://schemas.microsoft.com/office/drawing/2017/model3d" xmlns:o="urn:schemas-microsoft-com:office:office" xmlns:r="http://schemas.openxmlformats.org/officeDocument/2006/relationships" xmlns:m="http://schemas.openxmlformats.org/officeDocument/2006/math" xmlns:v="urn:schemas-microsoft-com:vml" xmlns:wp14="http://schemas.microsoft.com/office/word/2010/wordprocessingDrawing" xmlns:wp="http://schemas.openxmlformats.org/drawingml/2006/wordprocessingDrawing" xmlns:w10="urn:schemas-microsoft-com:office:word" xmlns:w="http://schemas.openxmlformats.org/wordprocessingml/2006/main" xmlns:w14="http://schemas.microsoft.com/office/word/2010/wordml" xmlns:w15="http://schemas.microsoft.com/office/word/2012/wordml" xmlns:w16cex="http://schemas.microsoft.com/office/word/2018/wordml/cex" xmlns:w16cid="http://schemas.microsoft.com/office/word/2016/wordml/cid" xmlns:w16="http://schemas.microsoft.com/office/word/2018/wordml" xmlns:w16se="http://schemas.microsoft.com/office/word/2015/wordml/symex" xmlns:wpg="http://schemas.microsoft.com/office/word/2010/wordprocessingGroup" xmlns:wpi="http://schemas.microsoft.com/office/word/2010/wordprocessingInk" xmlns:wne="http://schemas.microsoft.com/office/word/2006/wordml" xmlns:wps="http://schemas.microsoft.com/office/word/2010/wordprocessingShape" mc:Ignorable="w14 w15 w16se w16cid w16 w16cex wp14">
   <w:body>
     <w:p>
       <w:pPr>
@@ -1309,23 +1309,7 @@
           <w:rFonts w:ascii="Tahoma" w:hAnsi="Tahoma" w:cs="Tahoma"/>
           <w:sz w:val="20"/>
         </w:rPr>
-        <w:t xml:space="preserve">Maza </w:t>
-      </w:r>
-      <w:proofErr w:type="spellStart"/>
-      <w:r>
-        <w:rPr>
-          <w:rFonts w:ascii="Tahoma" w:hAnsi="Tahoma" w:cs="Tahoma"/>
-          <w:sz w:val="20"/>
-        </w:rPr>
-        <w:t>Punine</w:t>
-      </w:r>
-      <w:proofErr w:type="spellEnd"/>
-      <w:r>
-        <w:rPr>
-          <w:rFonts w:ascii="Tahoma" w:hAnsi="Tahoma" w:cs="Tahoma"/>
-          <w:sz w:val="20"/>
-        </w:rPr>
-        <w:t xml:space="preserve"> Isaac</w:t>
+        <w:t>Maza Punine Isaac</w:t>
       </w:r>
       <w:r>
         <w:rPr>
@@ -8845,143 +8829,53 @@
       </w:r>
       <w:bookmarkEnd w:id="10"/>
     </w:p>
-    <w:p>
-      <w:pPr>
-        <w:rPr>
-          <w:rFonts w:ascii="Tahoma" w:hAnsi="Tahoma" w:cs="Tahoma"/>
-          <w:sz w:val="20"/>
-        </w:rPr>
-      </w:pPr>
-    </w:p>
-    <w:p>
-      <w:pPr>
-        <w:rPr>
-          <w:rFonts w:ascii="Tahoma" w:hAnsi="Tahoma" w:cs="Tahoma"/>
-          <w:sz w:val="20"/>
-        </w:rPr>
-      </w:pPr>
-    </w:p>
-    <w:p>
-      <w:pPr>
-        <w:rPr>
-          <w:rFonts w:ascii="Tahoma" w:hAnsi="Tahoma" w:cs="Tahoma"/>
-          <w:sz w:val="20"/>
-        </w:rPr>
-      </w:pPr>
-      <w:r>
-        <w:rPr>
-          <w:rFonts w:ascii="Tahoma" w:hAnsi="Tahoma" w:cs="Tahoma"/>
-          <w:sz w:val="20"/>
-        </w:rPr>
-        <w:t>Se debe de detallar cada uno de los diferentes elementos del modelo lógicos, siga las siguientes definiciones.</w:t>
-      </w:r>
-    </w:p>
-    <w:p>
-      <w:pPr>
-        <w:rPr>
-          <w:rFonts w:ascii="Tahoma" w:hAnsi="Tahoma" w:cs="Tahoma"/>
-          <w:sz w:val="20"/>
-        </w:rPr>
-      </w:pPr>
-    </w:p>
-    <w:p>
-      <w:pPr>
-        <w:rPr>
-          <w:rFonts w:ascii="Tahoma" w:hAnsi="Tahoma" w:cs="Tahoma"/>
-          <w:sz w:val="20"/>
-        </w:rPr>
-      </w:pPr>
-      <w:r>
-        <w:rPr>
-          <w:rFonts w:ascii="Tahoma" w:hAnsi="Tahoma" w:cs="Tahoma"/>
-          <w:b/>
-          <w:bCs/>
-          <w:sz w:val="20"/>
-        </w:rPr>
-        <w:t>Tabla:</w:t>
-      </w:r>
-      <w:r>
-        <w:rPr>
-          <w:rFonts w:ascii="Tahoma" w:hAnsi="Tahoma" w:cs="Tahoma"/>
-          <w:sz w:val="20"/>
-        </w:rPr>
-        <w:t xml:space="preserve"> Concepto del </w:t>
-      </w:r>
-      <w:proofErr w:type="spellStart"/>
-      <w:r>
-        <w:rPr>
-          <w:rFonts w:ascii="Tahoma" w:hAnsi="Tahoma" w:cs="Tahoma"/>
-          <w:sz w:val="20"/>
-        </w:rPr>
-        <w:t>termino</w:t>
-      </w:r>
-      <w:proofErr w:type="spellEnd"/>
-      <w:r>
-        <w:rPr>
-          <w:rFonts w:ascii="Tahoma" w:hAnsi="Tahoma" w:cs="Tahoma"/>
-          <w:sz w:val="20"/>
-        </w:rPr>
-        <w:t xml:space="preserve"> en el proceso</w:t>
-      </w:r>
-    </w:p>
-    <w:p>
-      <w:pPr>
-        <w:ind w:firstLine="708"/>
-        <w:rPr>
-          <w:rFonts w:ascii="Tahoma" w:hAnsi="Tahoma" w:cs="Tahoma"/>
-          <w:sz w:val="20"/>
-        </w:rPr>
-      </w:pPr>
-      <w:r>
-        <w:rPr>
-          <w:rFonts w:ascii="Tahoma" w:hAnsi="Tahoma" w:cs="Tahoma"/>
-          <w:b/>
-          <w:bCs/>
-          <w:sz w:val="20"/>
-        </w:rPr>
-        <w:t>Columna 1:</w:t>
-      </w:r>
-      <w:r>
-        <w:rPr>
-          <w:rFonts w:ascii="Tahoma" w:hAnsi="Tahoma" w:cs="Tahoma"/>
-          <w:sz w:val="20"/>
-        </w:rPr>
-        <w:t xml:space="preserve"> Especificación del uso/Dominio de los valores</w:t>
-      </w:r>
-    </w:p>
-    <w:p>
-      <w:pPr>
-        <w:ind w:firstLine="708"/>
-        <w:rPr>
-          <w:rFonts w:ascii="Tahoma" w:hAnsi="Tahoma" w:cs="Tahoma"/>
-          <w:sz w:val="20"/>
-        </w:rPr>
-      </w:pPr>
-      <w:r>
-        <w:rPr>
-          <w:rFonts w:ascii="Tahoma" w:hAnsi="Tahoma" w:cs="Tahoma"/>
-          <w:b/>
-          <w:bCs/>
-          <w:sz w:val="20"/>
-        </w:rPr>
-        <w:t xml:space="preserve">Columna 2: </w:t>
-      </w:r>
-      <w:r>
-        <w:rPr>
-          <w:rFonts w:ascii="Tahoma" w:hAnsi="Tahoma" w:cs="Tahoma"/>
-          <w:sz w:val="20"/>
-        </w:rPr>
-        <w:t>Especificación del uso/Dominio de los valores</w:t>
-      </w:r>
-    </w:p>
-    <w:p>
-      <w:pPr>
-        <w:ind w:firstLine="708"/>
-        <w:rPr>
-          <w:rFonts w:ascii="Tahoma" w:hAnsi="Tahoma" w:cs="Tahoma"/>
-          <w:sz w:val="20"/>
-        </w:rPr>
-      </w:pPr>
+    <w:p/>
+    <w:p>
+      <w:pPr>
+        <w:rPr>
+          <w:rFonts w:ascii="Tahoma" w:hAnsi="Tahoma" w:cs="Tahoma"/>
+          <w:b/>
+          <w:bCs/>
+          <w:sz w:val="20"/>
+          <w:szCs w:val="20"/>
+        </w:rPr>
+      </w:pPr>
+      <w:r>
+        <w:rPr>
+          <w:rFonts w:ascii="Tahoma" w:hAnsi="Tahoma" w:cs="Tahoma"/>
+          <w:sz w:val="20"/>
+          <w:szCs w:val="20"/>
+        </w:rPr>
+        <w:t>Tabla</w:t>
+      </w:r>
+      <w:r>
+        <w:rPr>
+          <w:rFonts w:ascii="Tahoma" w:hAnsi="Tahoma" w:cs="Tahoma"/>
+          <w:sz w:val="20"/>
+          <w:szCs w:val="20"/>
+        </w:rPr>
+        <w:t>:</w:t>
+      </w:r>
+      <w:r>
+        <w:rPr>
+          <w:rFonts w:ascii="Tahoma" w:hAnsi="Tahoma" w:cs="Tahoma"/>
+          <w:b/>
+          <w:bCs/>
+          <w:sz w:val="20"/>
+          <w:szCs w:val="20"/>
+        </w:rPr>
+        <w:t xml:space="preserve"> </w:t>
+      </w:r>
+      <w:r>
+        <w:rPr>
+          <w:rFonts w:ascii="Tahoma" w:hAnsi="Tahoma" w:cs="Tahoma"/>
+          <w:b/>
+          <w:bCs/>
+          <w:sz w:val="20"/>
+          <w:szCs w:val="20"/>
+        </w:rPr>
+        <w:t>Profesor</w:t>
+      </w:r>
     </w:p>
     <w:tbl>
       <w:tblPr>
@@ -8993,6 +8887,8 @@
         <w:gridCol w:w="1659"/>
         <w:gridCol w:w="1659"/>
         <w:gridCol w:w="1659"/>
+        <w:gridCol w:w="1659"/>
+        <w:gridCol w:w="1660"/>
       </w:tblGrid>
       <w:tr>
         <w:tc>
@@ -9000,36 +8896,30 @@
             <w:tcW w:w="1659" w:type="dxa"/>
           </w:tcPr>
           <w:p>
-            <w:pPr>
-              <w:rPr>
-                <w:rFonts w:ascii="Tahoma" w:hAnsi="Tahoma" w:cs="Tahoma"/>
-                <w:sz w:val="20"/>
-              </w:rPr>
-            </w:pPr>
-            <w:r>
-              <w:rPr>
-                <w:rFonts w:ascii="Tahoma" w:hAnsi="Tahoma" w:cs="Tahoma"/>
-                <w:sz w:val="20"/>
-              </w:rPr>
-              <w:t>Nombre del campo</w:t>
-            </w:r>
-          </w:p>
-        </w:tc>
-        <w:tc>
-          <w:tcPr>
-            <w:tcW w:w="1659" w:type="dxa"/>
-          </w:tcPr>
-          <w:p>
-            <w:pPr>
-              <w:rPr>
-                <w:rFonts w:ascii="Tahoma" w:hAnsi="Tahoma" w:cs="Tahoma"/>
-                <w:sz w:val="20"/>
-              </w:rPr>
-            </w:pPr>
-            <w:r>
-              <w:rPr>
-                <w:rFonts w:ascii="Tahoma" w:hAnsi="Tahoma" w:cs="Tahoma"/>
-                <w:sz w:val="20"/>
+            <w:r>
+              <w:rPr>
+                <w:rFonts w:ascii="Tahoma" w:hAnsi="Tahoma" w:cs="Tahoma"/>
+                <w:b/>
+                <w:bCs/>
+                <w:sz w:val="20"/>
+                <w:szCs w:val="20"/>
+              </w:rPr>
+              <w:t>Nombre</w:t>
+            </w:r>
+          </w:p>
+        </w:tc>
+        <w:tc>
+          <w:tcPr>
+            <w:tcW w:w="1659" w:type="dxa"/>
+          </w:tcPr>
+          <w:p>
+            <w:r>
+              <w:rPr>
+                <w:rFonts w:ascii="Tahoma" w:hAnsi="Tahoma" w:cs="Tahoma"/>
+                <w:b/>
+                <w:bCs/>
+                <w:sz w:val="20"/>
+                <w:szCs w:val="20"/>
               </w:rPr>
               <w:t>Descripción</w:t>
             </w:r>
@@ -9040,19 +8930,52 @@
             <w:tcW w:w="1659" w:type="dxa"/>
           </w:tcPr>
           <w:p>
-            <w:pPr>
-              <w:rPr>
-                <w:rFonts w:ascii="Tahoma" w:hAnsi="Tahoma" w:cs="Tahoma"/>
-                <w:sz w:val="20"/>
-              </w:rPr>
-            </w:pPr>
-            <w:r>
-              <w:rPr>
-                <w:rFonts w:ascii="Tahoma" w:hAnsi="Tahoma" w:cs="Tahoma"/>
-                <w:sz w:val="20"/>
-              </w:rPr>
-              <w:t>Dominio de los valores</w:t>
-            </w:r>
+            <w:r>
+              <w:rPr>
+                <w:rFonts w:ascii="Tahoma" w:hAnsi="Tahoma" w:cs="Tahoma"/>
+                <w:b/>
+                <w:bCs/>
+                <w:sz w:val="20"/>
+                <w:szCs w:val="20"/>
+              </w:rPr>
+              <w:t>Tipo de datos</w:t>
+            </w:r>
+          </w:p>
+        </w:tc>
+        <w:tc>
+          <w:tcPr>
+            <w:tcW w:w="1659" w:type="dxa"/>
+          </w:tcPr>
+          <w:p>
+            <w:r>
+              <w:rPr>
+                <w:rFonts w:ascii="Tahoma" w:hAnsi="Tahoma" w:cs="Tahoma"/>
+                <w:b/>
+                <w:bCs/>
+                <w:sz w:val="20"/>
+                <w:szCs w:val="20"/>
+              </w:rPr>
+              <w:t>Dominio</w:t>
+            </w:r>
+          </w:p>
+        </w:tc>
+        <w:tc>
+          <w:tcPr>
+            <w:tcW w:w="1660" w:type="dxa"/>
+          </w:tcPr>
+          <w:p>
+            <w:proofErr w:type="spellStart"/>
+            <w:r>
+              <w:rPr>
+                <w:rFonts w:ascii="Tahoma" w:hAnsi="Tahoma" w:cs="Tahoma"/>
+                <w:b/>
+                <w:bCs/>
+                <w:sz w:val="20"/>
+                <w:szCs w:val="20"/>
+              </w:rPr>
+              <w:t>Null</w:t>
+            </w:r>
+            <w:proofErr w:type="spellEnd"/>
           </w:p>
         </w:tc>
       </w:tr>
@@ -9066,130 +8989,7056 @@
               <w:rPr>
                 <w:rFonts w:ascii="Tahoma" w:hAnsi="Tahoma" w:cs="Tahoma"/>
                 <w:sz w:val="20"/>
-              </w:rPr>
-            </w:pPr>
-            <w:r>
-              <w:rPr>
-                <w:rFonts w:ascii="Tahoma" w:hAnsi="Tahoma" w:cs="Tahoma"/>
-                <w:sz w:val="20"/>
-              </w:rPr>
-              <w:t>Columna 1</w:t>
-            </w:r>
-          </w:p>
-        </w:tc>
-        <w:tc>
-          <w:tcPr>
-            <w:tcW w:w="1659" w:type="dxa"/>
-          </w:tcPr>
-          <w:p>
-            <w:pPr>
-              <w:rPr>
-                <w:rFonts w:ascii="Tahoma" w:hAnsi="Tahoma" w:cs="Tahoma"/>
-                <w:sz w:val="20"/>
-              </w:rPr>
-            </w:pPr>
-          </w:p>
-        </w:tc>
-        <w:tc>
-          <w:tcPr>
-            <w:tcW w:w="1659" w:type="dxa"/>
-          </w:tcPr>
-          <w:p>
-            <w:pPr>
-              <w:rPr>
-                <w:rFonts w:ascii="Tahoma" w:hAnsi="Tahoma" w:cs="Tahoma"/>
-                <w:sz w:val="20"/>
-              </w:rPr>
-            </w:pPr>
+                <w:szCs w:val="20"/>
+              </w:rPr>
+            </w:pPr>
+            <w:proofErr w:type="spellStart"/>
+            <w:r>
+              <w:rPr>
+                <w:rFonts w:ascii="Tahoma" w:hAnsi="Tahoma" w:cs="Tahoma"/>
+                <w:sz w:val="20"/>
+                <w:szCs w:val="20"/>
+              </w:rPr>
+              <w:t>ID_Admin</w:t>
+            </w:r>
+            <w:proofErr w:type="spellEnd"/>
+          </w:p>
+        </w:tc>
+        <w:tc>
+          <w:tcPr>
+            <w:tcW w:w="1659" w:type="dxa"/>
+          </w:tcPr>
+          <w:p>
+            <w:pPr>
+              <w:rPr>
+                <w:rFonts w:ascii="Tahoma" w:hAnsi="Tahoma" w:cs="Tahoma"/>
+                <w:sz w:val="20"/>
+                <w:szCs w:val="20"/>
+              </w:rPr>
+            </w:pPr>
+            <w:r>
+              <w:rPr>
+                <w:rFonts w:ascii="Tahoma" w:hAnsi="Tahoma" w:cs="Tahoma"/>
+                <w:sz w:val="20"/>
+                <w:szCs w:val="20"/>
+              </w:rPr>
+              <w:t>Clave del administrador</w:t>
+            </w:r>
+          </w:p>
+        </w:tc>
+        <w:tc>
+          <w:tcPr>
+            <w:tcW w:w="1659" w:type="dxa"/>
+          </w:tcPr>
+          <w:p>
+            <w:pPr>
+              <w:rPr>
+                <w:rFonts w:ascii="Tahoma" w:hAnsi="Tahoma" w:cs="Tahoma"/>
+                <w:sz w:val="20"/>
+                <w:szCs w:val="20"/>
+              </w:rPr>
+            </w:pPr>
+            <w:r>
+              <w:rPr>
+                <w:rFonts w:ascii="Tahoma" w:hAnsi="Tahoma" w:cs="Tahoma"/>
+                <w:sz w:val="20"/>
+                <w:szCs w:val="20"/>
+              </w:rPr>
+              <w:t xml:space="preserve">numérico </w:t>
+            </w:r>
+          </w:p>
+        </w:tc>
+        <w:tc>
+          <w:tcPr>
+            <w:tcW w:w="1659" w:type="dxa"/>
+          </w:tcPr>
+          <w:p>
+            <w:pPr>
+              <w:rPr>
+                <w:rFonts w:ascii="Tahoma" w:hAnsi="Tahoma" w:cs="Tahoma"/>
+                <w:sz w:val="20"/>
+                <w:szCs w:val="20"/>
+              </w:rPr>
+            </w:pPr>
+            <w:proofErr w:type="spellStart"/>
+            <w:r>
+              <w:rPr>
+                <w:rFonts w:ascii="Tahoma" w:hAnsi="Tahoma" w:cs="Tahoma"/>
+                <w:sz w:val="20"/>
+                <w:szCs w:val="20"/>
+              </w:rPr>
+              <w:t>Int</w:t>
+            </w:r>
+            <w:proofErr w:type="spellEnd"/>
+            <w:r>
+              <w:rPr>
+                <w:rFonts w:ascii="Tahoma" w:hAnsi="Tahoma" w:cs="Tahoma"/>
+                <w:sz w:val="20"/>
+                <w:szCs w:val="20"/>
+              </w:rPr>
+              <w:t>(15)</w:t>
+            </w:r>
+          </w:p>
+        </w:tc>
+        <w:tc>
+          <w:tcPr>
+            <w:tcW w:w="1660" w:type="dxa"/>
+          </w:tcPr>
+          <w:p>
+            <w:pPr>
+              <w:rPr>
+                <w:rFonts w:ascii="Tahoma" w:hAnsi="Tahoma" w:cs="Tahoma"/>
+                <w:sz w:val="20"/>
+                <w:szCs w:val="20"/>
+              </w:rPr>
+            </w:pPr>
+            <w:r>
+              <w:rPr>
+                <w:rFonts w:ascii="Tahoma" w:hAnsi="Tahoma" w:cs="Tahoma"/>
+                <w:sz w:val="20"/>
+                <w:szCs w:val="20"/>
+              </w:rPr>
+              <w:t>NO</w:t>
+            </w:r>
           </w:p>
         </w:tc>
       </w:tr>
     </w:tbl>
-    <w:p>
-      <w:pPr>
-        <w:ind w:firstLine="708"/>
-        <w:rPr>
-          <w:rFonts w:ascii="Tahoma" w:hAnsi="Tahoma" w:cs="Tahoma"/>
-          <w:sz w:val="20"/>
-        </w:rPr>
-      </w:pPr>
-    </w:p>
-    <w:p>
-      <w:pPr>
-        <w:ind w:firstLine="708"/>
-        <w:rPr>
-          <w:rFonts w:ascii="Tahoma" w:hAnsi="Tahoma" w:cs="Tahoma"/>
-          <w:b/>
-          <w:bCs/>
-          <w:sz w:val="20"/>
-        </w:rPr>
-      </w:pPr>
-      <w:r>
-        <w:rPr>
-          <w:rFonts w:ascii="Tahoma" w:hAnsi="Tahoma" w:cs="Tahoma"/>
-          <w:b/>
-          <w:bCs/>
-          <w:noProof/>
-          <w:sz w:val="20"/>
-        </w:rPr>
-        <w:drawing>
-          <wp:inline distT="0" distB="0" distL="0" distR="0" wp14:anchorId="315A3A9E" wp14:editId="39C95EAF">
-            <wp:extent cx="4558419" cy="1892174"/>
-            <wp:effectExtent l="0" t="0" r="1270" b="635"/>
-            <wp:docPr id="1" name="Picture 1"/>
-            <wp:cNvGraphicFramePr>
-              <a:graphicFrameLocks xmlns:a="http://schemas.openxmlformats.org/drawingml/2006/main" noChangeAspect="1"/>
-            </wp:cNvGraphicFramePr>
-            <a:graphic xmlns:a="http://schemas.openxmlformats.org/drawingml/2006/main">
-              <a:graphicData uri="http://schemas.openxmlformats.org/drawingml/2006/picture">
-                <pic:pic xmlns:pic="http://schemas.openxmlformats.org/drawingml/2006/picture">
-                  <pic:nvPicPr>
-                    <pic:cNvPr id="1" name="Picture 1"/>
-                    <pic:cNvPicPr/>
-                  </pic:nvPicPr>
-                  <pic:blipFill>
-                    <a:blip r:embed="rId11">
-                      <a:extLst>
-                        <a:ext uri="{28A0092B-C50C-407E-A947-70E740481C1C}">
-                          <a14:useLocalDpi xmlns:a14="http://schemas.microsoft.com/office/drawing/2010/main" val="0"/>
-                        </a:ext>
-                      </a:extLst>
-                    </a:blip>
-                    <a:stretch>
-                      <a:fillRect/>
-                    </a:stretch>
-                  </pic:blipFill>
-                  <pic:spPr>
-                    <a:xfrm>
-                      <a:off x="0" y="0"/>
-                      <a:ext cx="4567256" cy="1895842"/>
-                    </a:xfrm>
-                    <a:prstGeom prst="rect">
-                      <a:avLst/>
-                    </a:prstGeom>
-                  </pic:spPr>
-                </pic:pic>
-              </a:graphicData>
-            </a:graphic>
-          </wp:inline>
-        </w:drawing>
-      </w:r>
-    </w:p>
-    <w:p>
-      <w:pPr>
-        <w:ind w:firstLine="708"/>
-        <w:rPr>
-          <w:rFonts w:ascii="Tahoma" w:hAnsi="Tahoma" w:cs="Tahoma"/>
-          <w:sz w:val="20"/>
-        </w:rPr>
-      </w:pPr>
-      <w:r>
-        <w:rPr>
-          <w:rFonts w:ascii="Tahoma" w:hAnsi="Tahoma" w:cs="Tahoma"/>
-          <w:sz w:val="20"/>
-        </w:rPr>
-        <w:t>Ejemplo del libro</w:t>
-      </w:r>
+    <w:p/>
+    <w:p/>
+    <w:p>
+      <w:pPr>
+        <w:rPr>
+          <w:rFonts w:ascii="Tahoma" w:hAnsi="Tahoma" w:cs="Tahoma"/>
+          <w:b/>
+          <w:bCs/>
+          <w:sz w:val="20"/>
+          <w:szCs w:val="20"/>
+        </w:rPr>
+      </w:pPr>
+      <w:r>
+        <w:rPr>
+          <w:rFonts w:ascii="Tahoma" w:hAnsi="Tahoma" w:cs="Tahoma"/>
+          <w:sz w:val="20"/>
+          <w:szCs w:val="20"/>
+        </w:rPr>
+        <w:t>Tabla</w:t>
+      </w:r>
+      <w:r>
+        <w:rPr>
+          <w:rFonts w:ascii="Tahoma" w:hAnsi="Tahoma" w:cs="Tahoma"/>
+          <w:sz w:val="20"/>
+          <w:szCs w:val="20"/>
+        </w:rPr>
+        <w:t>:</w:t>
+      </w:r>
+      <w:r>
+        <w:rPr>
+          <w:rFonts w:ascii="Tahoma" w:hAnsi="Tahoma" w:cs="Tahoma"/>
+          <w:b/>
+          <w:bCs/>
+          <w:sz w:val="20"/>
+          <w:szCs w:val="20"/>
+        </w:rPr>
+        <w:t xml:space="preserve"> </w:t>
+      </w:r>
+      <w:r>
+        <w:rPr>
+          <w:rFonts w:ascii="Tahoma" w:hAnsi="Tahoma" w:cs="Tahoma"/>
+          <w:b/>
+          <w:bCs/>
+          <w:sz w:val="20"/>
+          <w:szCs w:val="20"/>
+        </w:rPr>
+        <w:t>Profesor</w:t>
+      </w:r>
+    </w:p>
+    <w:tbl>
+      <w:tblPr>
+        <w:tblStyle w:val="Tablaconcuadrcula"/>
+        <w:tblW w:w="0" w:type="auto"/>
+        <w:tblLook w:val="04A0" w:firstRow="1" w:lastRow="0" w:firstColumn="1" w:lastColumn="0" w:noHBand="0" w:noVBand="1"/>
+      </w:tblPr>
+      <w:tblGrid>
+        <w:gridCol w:w="1659"/>
+        <w:gridCol w:w="1659"/>
+        <w:gridCol w:w="1659"/>
+        <w:gridCol w:w="1659"/>
+        <w:gridCol w:w="1660"/>
+      </w:tblGrid>
+      <w:tr>
+        <w:tc>
+          <w:tcPr>
+            <w:tcW w:w="1659" w:type="dxa"/>
+          </w:tcPr>
+          <w:p>
+            <w:r>
+              <w:rPr>
+                <w:rFonts w:ascii="Tahoma" w:hAnsi="Tahoma" w:cs="Tahoma"/>
+                <w:b/>
+                <w:bCs/>
+                <w:sz w:val="20"/>
+                <w:szCs w:val="20"/>
+              </w:rPr>
+              <w:t>Nombre</w:t>
+            </w:r>
+          </w:p>
+        </w:tc>
+        <w:tc>
+          <w:tcPr>
+            <w:tcW w:w="1659" w:type="dxa"/>
+          </w:tcPr>
+          <w:p>
+            <w:r>
+              <w:rPr>
+                <w:rFonts w:ascii="Tahoma" w:hAnsi="Tahoma" w:cs="Tahoma"/>
+                <w:b/>
+                <w:bCs/>
+                <w:sz w:val="20"/>
+                <w:szCs w:val="20"/>
+              </w:rPr>
+              <w:t>Descripción</w:t>
+            </w:r>
+          </w:p>
+        </w:tc>
+        <w:tc>
+          <w:tcPr>
+            <w:tcW w:w="1659" w:type="dxa"/>
+          </w:tcPr>
+          <w:p>
+            <w:r>
+              <w:rPr>
+                <w:rFonts w:ascii="Tahoma" w:hAnsi="Tahoma" w:cs="Tahoma"/>
+                <w:b/>
+                <w:bCs/>
+                <w:sz w:val="20"/>
+                <w:szCs w:val="20"/>
+              </w:rPr>
+              <w:t>Tipo de datos</w:t>
+            </w:r>
+          </w:p>
+        </w:tc>
+        <w:tc>
+          <w:tcPr>
+            <w:tcW w:w="1659" w:type="dxa"/>
+          </w:tcPr>
+          <w:p>
+            <w:r>
+              <w:rPr>
+                <w:rFonts w:ascii="Tahoma" w:hAnsi="Tahoma" w:cs="Tahoma"/>
+                <w:b/>
+                <w:bCs/>
+                <w:sz w:val="20"/>
+                <w:szCs w:val="20"/>
+              </w:rPr>
+              <w:t>Dominio</w:t>
+            </w:r>
+          </w:p>
+        </w:tc>
+        <w:tc>
+          <w:tcPr>
+            <w:tcW w:w="1660" w:type="dxa"/>
+          </w:tcPr>
+          <w:p>
+            <w:proofErr w:type="spellStart"/>
+            <w:r>
+              <w:rPr>
+                <w:rFonts w:ascii="Tahoma" w:hAnsi="Tahoma" w:cs="Tahoma"/>
+                <w:b/>
+                <w:bCs/>
+                <w:sz w:val="20"/>
+                <w:szCs w:val="20"/>
+              </w:rPr>
+              <w:t>Null</w:t>
+            </w:r>
+            <w:proofErr w:type="spellEnd"/>
+          </w:p>
+        </w:tc>
+      </w:tr>
+      <w:tr>
+        <w:tc>
+          <w:tcPr>
+            <w:tcW w:w="1659" w:type="dxa"/>
+          </w:tcPr>
+          <w:p>
+            <w:pPr>
+              <w:rPr>
+                <w:rFonts w:ascii="Tahoma" w:hAnsi="Tahoma" w:cs="Tahoma"/>
+                <w:sz w:val="20"/>
+                <w:szCs w:val="20"/>
+              </w:rPr>
+            </w:pPr>
+            <w:proofErr w:type="spellStart"/>
+            <w:r>
+              <w:rPr>
+                <w:rFonts w:ascii="Tahoma" w:hAnsi="Tahoma" w:cs="Tahoma"/>
+                <w:sz w:val="20"/>
+                <w:szCs w:val="20"/>
+              </w:rPr>
+              <w:t>Id_curso</w:t>
+            </w:r>
+            <w:proofErr w:type="spellEnd"/>
+          </w:p>
+        </w:tc>
+        <w:tc>
+          <w:tcPr>
+            <w:tcW w:w="1659" w:type="dxa"/>
+          </w:tcPr>
+          <w:p>
+            <w:pPr>
+              <w:rPr>
+                <w:rFonts w:ascii="Tahoma" w:hAnsi="Tahoma" w:cs="Tahoma"/>
+                <w:sz w:val="20"/>
+                <w:szCs w:val="20"/>
+              </w:rPr>
+            </w:pPr>
+            <w:r>
+              <w:rPr>
+                <w:rFonts w:ascii="Tahoma" w:hAnsi="Tahoma" w:cs="Tahoma"/>
+                <w:sz w:val="20"/>
+                <w:szCs w:val="20"/>
+              </w:rPr>
+              <w:t xml:space="preserve">Id del curso </w:t>
+            </w:r>
+          </w:p>
+        </w:tc>
+        <w:tc>
+          <w:tcPr>
+            <w:tcW w:w="1659" w:type="dxa"/>
+          </w:tcPr>
+          <w:p>
+            <w:pPr>
+              <w:rPr>
+                <w:rFonts w:ascii="Tahoma" w:hAnsi="Tahoma" w:cs="Tahoma"/>
+                <w:sz w:val="20"/>
+                <w:szCs w:val="20"/>
+              </w:rPr>
+            </w:pPr>
+            <w:r>
+              <w:rPr>
+                <w:rFonts w:ascii="Tahoma" w:hAnsi="Tahoma" w:cs="Tahoma"/>
+                <w:sz w:val="20"/>
+                <w:szCs w:val="20"/>
+              </w:rPr>
+              <w:t>numérico</w:t>
+            </w:r>
+          </w:p>
+        </w:tc>
+        <w:tc>
+          <w:tcPr>
+            <w:tcW w:w="1659" w:type="dxa"/>
+          </w:tcPr>
+          <w:p>
+            <w:pPr>
+              <w:rPr>
+                <w:rFonts w:ascii="Tahoma" w:hAnsi="Tahoma" w:cs="Tahoma"/>
+                <w:sz w:val="20"/>
+                <w:szCs w:val="20"/>
+              </w:rPr>
+            </w:pPr>
+            <w:proofErr w:type="spellStart"/>
+            <w:r>
+              <w:rPr>
+                <w:rFonts w:ascii="Tahoma" w:hAnsi="Tahoma" w:cs="Tahoma"/>
+                <w:sz w:val="20"/>
+                <w:szCs w:val="20"/>
+              </w:rPr>
+              <w:t>Int</w:t>
+            </w:r>
+            <w:proofErr w:type="spellEnd"/>
+            <w:r>
+              <w:rPr>
+                <w:rFonts w:ascii="Tahoma" w:hAnsi="Tahoma" w:cs="Tahoma"/>
+                <w:sz w:val="20"/>
+                <w:szCs w:val="20"/>
+              </w:rPr>
+              <w:t>(4)</w:t>
+            </w:r>
+          </w:p>
+        </w:tc>
+        <w:tc>
+          <w:tcPr>
+            <w:tcW w:w="1660" w:type="dxa"/>
+          </w:tcPr>
+          <w:p>
+            <w:pPr>
+              <w:rPr>
+                <w:rFonts w:ascii="Tahoma" w:hAnsi="Tahoma" w:cs="Tahoma"/>
+                <w:sz w:val="20"/>
+                <w:szCs w:val="20"/>
+              </w:rPr>
+            </w:pPr>
+            <w:r>
+              <w:rPr>
+                <w:rFonts w:ascii="Tahoma" w:hAnsi="Tahoma" w:cs="Tahoma"/>
+                <w:sz w:val="20"/>
+                <w:szCs w:val="20"/>
+              </w:rPr>
+              <w:t>NO</w:t>
+            </w:r>
+          </w:p>
+        </w:tc>
+      </w:tr>
+      <w:tr>
+        <w:tc>
+          <w:tcPr>
+            <w:tcW w:w="1659" w:type="dxa"/>
+          </w:tcPr>
+          <w:p>
+            <w:pPr>
+              <w:rPr>
+                <w:rFonts w:ascii="Tahoma" w:hAnsi="Tahoma" w:cs="Tahoma"/>
+                <w:sz w:val="20"/>
+                <w:szCs w:val="20"/>
+              </w:rPr>
+            </w:pPr>
+            <w:r>
+              <w:rPr>
+                <w:rFonts w:ascii="Tahoma" w:hAnsi="Tahoma" w:cs="Tahoma"/>
+                <w:sz w:val="20"/>
+                <w:szCs w:val="20"/>
+              </w:rPr>
+              <w:t>Cedula</w:t>
+            </w:r>
+          </w:p>
+        </w:tc>
+        <w:tc>
+          <w:tcPr>
+            <w:tcW w:w="1659" w:type="dxa"/>
+          </w:tcPr>
+          <w:p>
+            <w:pPr>
+              <w:rPr>
+                <w:rFonts w:ascii="Tahoma" w:hAnsi="Tahoma" w:cs="Tahoma"/>
+                <w:sz w:val="20"/>
+                <w:szCs w:val="20"/>
+              </w:rPr>
+            </w:pPr>
+            <w:r>
+              <w:rPr>
+                <w:rFonts w:ascii="Tahoma" w:hAnsi="Tahoma" w:cs="Tahoma"/>
+                <w:sz w:val="20"/>
+                <w:szCs w:val="20"/>
+              </w:rPr>
+              <w:t>Cedula del profesor</w:t>
+            </w:r>
+          </w:p>
+        </w:tc>
+        <w:tc>
+          <w:tcPr>
+            <w:tcW w:w="1659" w:type="dxa"/>
+          </w:tcPr>
+          <w:p>
+            <w:pPr>
+              <w:rPr>
+                <w:rFonts w:ascii="Tahoma" w:hAnsi="Tahoma" w:cs="Tahoma"/>
+                <w:sz w:val="20"/>
+                <w:szCs w:val="20"/>
+              </w:rPr>
+            </w:pPr>
+            <w:r>
+              <w:rPr>
+                <w:rFonts w:ascii="Tahoma" w:hAnsi="Tahoma" w:cs="Tahoma"/>
+                <w:sz w:val="20"/>
+                <w:szCs w:val="20"/>
+              </w:rPr>
+              <w:t xml:space="preserve">numérico </w:t>
+            </w:r>
+          </w:p>
+        </w:tc>
+        <w:tc>
+          <w:tcPr>
+            <w:tcW w:w="1659" w:type="dxa"/>
+          </w:tcPr>
+          <w:p>
+            <w:pPr>
+              <w:rPr>
+                <w:rFonts w:ascii="Tahoma" w:hAnsi="Tahoma" w:cs="Tahoma"/>
+                <w:sz w:val="20"/>
+                <w:szCs w:val="20"/>
+              </w:rPr>
+            </w:pPr>
+            <w:proofErr w:type="spellStart"/>
+            <w:r>
+              <w:rPr>
+                <w:rFonts w:ascii="Tahoma" w:hAnsi="Tahoma" w:cs="Tahoma"/>
+                <w:sz w:val="20"/>
+                <w:szCs w:val="20"/>
+              </w:rPr>
+              <w:t>Int</w:t>
+            </w:r>
+            <w:proofErr w:type="spellEnd"/>
+            <w:r>
+              <w:rPr>
+                <w:rFonts w:ascii="Tahoma" w:hAnsi="Tahoma" w:cs="Tahoma"/>
+                <w:sz w:val="20"/>
+                <w:szCs w:val="20"/>
+              </w:rPr>
+              <w:t>(10)</w:t>
+            </w:r>
+          </w:p>
+        </w:tc>
+        <w:tc>
+          <w:tcPr>
+            <w:tcW w:w="1660" w:type="dxa"/>
+          </w:tcPr>
+          <w:p>
+            <w:pPr>
+              <w:rPr>
+                <w:rFonts w:ascii="Tahoma" w:hAnsi="Tahoma" w:cs="Tahoma"/>
+                <w:sz w:val="20"/>
+                <w:szCs w:val="20"/>
+              </w:rPr>
+            </w:pPr>
+            <w:r>
+              <w:rPr>
+                <w:rFonts w:ascii="Tahoma" w:hAnsi="Tahoma" w:cs="Tahoma"/>
+                <w:sz w:val="20"/>
+                <w:szCs w:val="20"/>
+              </w:rPr>
+              <w:t>NO</w:t>
+            </w:r>
+          </w:p>
+        </w:tc>
+      </w:tr>
+    </w:tbl>
+    <w:p/>
+    <w:p/>
+    <w:p>
+      <w:pPr>
+        <w:rPr>
+          <w:rFonts w:ascii="Tahoma" w:hAnsi="Tahoma" w:cs="Tahoma"/>
+          <w:b/>
+          <w:bCs/>
+          <w:sz w:val="20"/>
+          <w:szCs w:val="20"/>
+        </w:rPr>
+      </w:pPr>
+      <w:r>
+        <w:rPr>
+          <w:rFonts w:ascii="Tahoma" w:hAnsi="Tahoma" w:cs="Tahoma"/>
+          <w:sz w:val="20"/>
+          <w:szCs w:val="20"/>
+        </w:rPr>
+        <w:t>Tabla</w:t>
+      </w:r>
+      <w:r>
+        <w:rPr>
+          <w:rFonts w:ascii="Tahoma" w:hAnsi="Tahoma" w:cs="Tahoma"/>
+          <w:sz w:val="20"/>
+          <w:szCs w:val="20"/>
+        </w:rPr>
+        <w:t>:</w:t>
+      </w:r>
+      <w:r>
+        <w:rPr>
+          <w:rFonts w:ascii="Tahoma" w:hAnsi="Tahoma" w:cs="Tahoma"/>
+          <w:b/>
+          <w:bCs/>
+          <w:sz w:val="20"/>
+          <w:szCs w:val="20"/>
+        </w:rPr>
+        <w:t xml:space="preserve"> </w:t>
+      </w:r>
+      <w:r>
+        <w:rPr>
+          <w:rFonts w:ascii="Tahoma" w:hAnsi="Tahoma" w:cs="Tahoma"/>
+          <w:b/>
+          <w:bCs/>
+          <w:sz w:val="20"/>
+          <w:szCs w:val="20"/>
+        </w:rPr>
+        <w:t>Tarea</w:t>
+      </w:r>
+    </w:p>
+    <w:tbl>
+      <w:tblPr>
+        <w:tblStyle w:val="Tablaconcuadrcula"/>
+        <w:tblW w:w="0" w:type="auto"/>
+        <w:tblLook w:val="04A0" w:firstRow="1" w:lastRow="0" w:firstColumn="1" w:lastColumn="0" w:noHBand="0" w:noVBand="1"/>
+      </w:tblPr>
+      <w:tblGrid>
+        <w:gridCol w:w="1960"/>
+        <w:gridCol w:w="1623"/>
+        <w:gridCol w:w="1580"/>
+        <w:gridCol w:w="1608"/>
+        <w:gridCol w:w="1525"/>
+      </w:tblGrid>
+      <w:tr>
+        <w:tc>
+          <w:tcPr>
+            <w:tcW w:w="1659" w:type="dxa"/>
+          </w:tcPr>
+          <w:p>
+            <w:pPr>
+              <w:rPr>
+                <w:rFonts w:ascii="Tahoma" w:hAnsi="Tahoma" w:cs="Tahoma"/>
+                <w:b/>
+                <w:bCs/>
+                <w:sz w:val="20"/>
+                <w:szCs w:val="20"/>
+              </w:rPr>
+            </w:pPr>
+            <w:r>
+              <w:rPr>
+                <w:rFonts w:ascii="Tahoma" w:hAnsi="Tahoma" w:cs="Tahoma"/>
+                <w:b/>
+                <w:bCs/>
+                <w:sz w:val="20"/>
+                <w:szCs w:val="20"/>
+              </w:rPr>
+              <w:t>Nombre</w:t>
+            </w:r>
+          </w:p>
+        </w:tc>
+        <w:tc>
+          <w:tcPr>
+            <w:tcW w:w="1659" w:type="dxa"/>
+          </w:tcPr>
+          <w:p>
+            <w:pPr>
+              <w:rPr>
+                <w:rFonts w:ascii="Tahoma" w:hAnsi="Tahoma" w:cs="Tahoma"/>
+                <w:b/>
+                <w:bCs/>
+                <w:sz w:val="20"/>
+                <w:szCs w:val="20"/>
+              </w:rPr>
+            </w:pPr>
+            <w:r>
+              <w:rPr>
+                <w:rFonts w:ascii="Tahoma" w:hAnsi="Tahoma" w:cs="Tahoma"/>
+                <w:b/>
+                <w:bCs/>
+                <w:sz w:val="20"/>
+                <w:szCs w:val="20"/>
+              </w:rPr>
+              <w:t>Descripción</w:t>
+            </w:r>
+          </w:p>
+        </w:tc>
+        <w:tc>
+          <w:tcPr>
+            <w:tcW w:w="1659" w:type="dxa"/>
+          </w:tcPr>
+          <w:p>
+            <w:pPr>
+              <w:rPr>
+                <w:rFonts w:ascii="Tahoma" w:hAnsi="Tahoma" w:cs="Tahoma"/>
+                <w:b/>
+                <w:bCs/>
+                <w:sz w:val="20"/>
+                <w:szCs w:val="20"/>
+              </w:rPr>
+            </w:pPr>
+            <w:r>
+              <w:rPr>
+                <w:rFonts w:ascii="Tahoma" w:hAnsi="Tahoma" w:cs="Tahoma"/>
+                <w:b/>
+                <w:bCs/>
+                <w:sz w:val="20"/>
+                <w:szCs w:val="20"/>
+              </w:rPr>
+              <w:t>Tipo de datos</w:t>
+            </w:r>
+          </w:p>
+        </w:tc>
+        <w:tc>
+          <w:tcPr>
+            <w:tcW w:w="1659" w:type="dxa"/>
+          </w:tcPr>
+          <w:p>
+            <w:pPr>
+              <w:rPr>
+                <w:rFonts w:ascii="Tahoma" w:hAnsi="Tahoma" w:cs="Tahoma"/>
+                <w:b/>
+                <w:bCs/>
+                <w:sz w:val="20"/>
+                <w:szCs w:val="20"/>
+              </w:rPr>
+            </w:pPr>
+            <w:r>
+              <w:rPr>
+                <w:rFonts w:ascii="Tahoma" w:hAnsi="Tahoma" w:cs="Tahoma"/>
+                <w:b/>
+                <w:bCs/>
+                <w:sz w:val="20"/>
+                <w:szCs w:val="20"/>
+              </w:rPr>
+              <w:t>Dominio</w:t>
+            </w:r>
+          </w:p>
+        </w:tc>
+        <w:tc>
+          <w:tcPr>
+            <w:tcW w:w="1660" w:type="dxa"/>
+          </w:tcPr>
+          <w:p>
+            <w:pPr>
+              <w:rPr>
+                <w:rFonts w:ascii="Tahoma" w:hAnsi="Tahoma" w:cs="Tahoma"/>
+                <w:b/>
+                <w:bCs/>
+                <w:sz w:val="20"/>
+                <w:szCs w:val="20"/>
+              </w:rPr>
+            </w:pPr>
+            <w:proofErr w:type="spellStart"/>
+            <w:r>
+              <w:rPr>
+                <w:rFonts w:ascii="Tahoma" w:hAnsi="Tahoma" w:cs="Tahoma"/>
+                <w:b/>
+                <w:bCs/>
+                <w:sz w:val="20"/>
+                <w:szCs w:val="20"/>
+              </w:rPr>
+              <w:t>Null</w:t>
+            </w:r>
+            <w:proofErr w:type="spellEnd"/>
+          </w:p>
+        </w:tc>
+      </w:tr>
+      <w:tr>
+        <w:tc>
+          <w:tcPr>
+            <w:tcW w:w="1659" w:type="dxa"/>
+          </w:tcPr>
+          <w:p>
+            <w:pPr>
+              <w:rPr>
+                <w:rFonts w:ascii="Tahoma" w:hAnsi="Tahoma" w:cs="Tahoma"/>
+                <w:b/>
+                <w:bCs/>
+                <w:sz w:val="20"/>
+                <w:szCs w:val="20"/>
+              </w:rPr>
+            </w:pPr>
+            <w:proofErr w:type="spellStart"/>
+            <w:r>
+              <w:rPr>
+                <w:rFonts w:ascii="Tahoma" w:hAnsi="Tahoma" w:cs="Tahoma"/>
+                <w:b/>
+                <w:bCs/>
+                <w:sz w:val="20"/>
+                <w:szCs w:val="20"/>
+              </w:rPr>
+              <w:t>ID_Tarea</w:t>
+            </w:r>
+            <w:proofErr w:type="spellEnd"/>
+          </w:p>
+        </w:tc>
+        <w:tc>
+          <w:tcPr>
+            <w:tcW w:w="1659" w:type="dxa"/>
+          </w:tcPr>
+          <w:p>
+            <w:pPr>
+              <w:rPr>
+                <w:rFonts w:ascii="Tahoma" w:hAnsi="Tahoma" w:cs="Tahoma"/>
+                <w:sz w:val="20"/>
+                <w:szCs w:val="20"/>
+              </w:rPr>
+            </w:pPr>
+            <w:r>
+              <w:rPr>
+                <w:rFonts w:ascii="Tahoma" w:hAnsi="Tahoma" w:cs="Tahoma"/>
+                <w:sz w:val="20"/>
+                <w:szCs w:val="20"/>
+              </w:rPr>
+              <w:t>Id de la tarea</w:t>
+            </w:r>
+          </w:p>
+        </w:tc>
+        <w:tc>
+          <w:tcPr>
+            <w:tcW w:w="1659" w:type="dxa"/>
+          </w:tcPr>
+          <w:p>
+            <w:pPr>
+              <w:rPr>
+                <w:rFonts w:ascii="Tahoma" w:hAnsi="Tahoma" w:cs="Tahoma"/>
+                <w:sz w:val="20"/>
+                <w:szCs w:val="20"/>
+              </w:rPr>
+            </w:pPr>
+            <w:proofErr w:type="spellStart"/>
+            <w:r>
+              <w:rPr>
+                <w:rFonts w:ascii="Tahoma" w:hAnsi="Tahoma" w:cs="Tahoma"/>
+                <w:sz w:val="20"/>
+                <w:szCs w:val="20"/>
+              </w:rPr>
+              <w:t>Numerico</w:t>
+            </w:r>
+            <w:proofErr w:type="spellEnd"/>
+          </w:p>
+        </w:tc>
+        <w:tc>
+          <w:tcPr>
+            <w:tcW w:w="1659" w:type="dxa"/>
+          </w:tcPr>
+          <w:p>
+            <w:pPr>
+              <w:rPr>
+                <w:rFonts w:ascii="Tahoma" w:hAnsi="Tahoma" w:cs="Tahoma"/>
+                <w:sz w:val="20"/>
+                <w:szCs w:val="20"/>
+              </w:rPr>
+            </w:pPr>
+            <w:proofErr w:type="spellStart"/>
+            <w:r>
+              <w:rPr>
+                <w:rFonts w:ascii="Tahoma" w:hAnsi="Tahoma" w:cs="Tahoma"/>
+                <w:sz w:val="20"/>
+                <w:szCs w:val="20"/>
+              </w:rPr>
+              <w:t>Int</w:t>
+            </w:r>
+            <w:proofErr w:type="spellEnd"/>
+            <w:r>
+              <w:rPr>
+                <w:rFonts w:ascii="Tahoma" w:hAnsi="Tahoma" w:cs="Tahoma"/>
+                <w:sz w:val="20"/>
+                <w:szCs w:val="20"/>
+              </w:rPr>
+              <w:t>(4)</w:t>
+            </w:r>
+          </w:p>
+        </w:tc>
+        <w:tc>
+          <w:tcPr>
+            <w:tcW w:w="1660" w:type="dxa"/>
+          </w:tcPr>
+          <w:p>
+            <w:pPr>
+              <w:rPr>
+                <w:rFonts w:ascii="Tahoma" w:hAnsi="Tahoma" w:cs="Tahoma"/>
+                <w:sz w:val="20"/>
+                <w:szCs w:val="20"/>
+              </w:rPr>
+            </w:pPr>
+            <w:r>
+              <w:rPr>
+                <w:rFonts w:ascii="Tahoma" w:hAnsi="Tahoma" w:cs="Tahoma"/>
+                <w:sz w:val="20"/>
+                <w:szCs w:val="20"/>
+              </w:rPr>
+              <w:t>NO</w:t>
+            </w:r>
+          </w:p>
+        </w:tc>
+      </w:tr>
+      <w:tr>
+        <w:tc>
+          <w:tcPr>
+            <w:tcW w:w="1659" w:type="dxa"/>
+          </w:tcPr>
+          <w:p>
+            <w:pPr>
+              <w:rPr>
+                <w:rFonts w:ascii="Tahoma" w:hAnsi="Tahoma" w:cs="Tahoma"/>
+                <w:b/>
+                <w:bCs/>
+                <w:sz w:val="20"/>
+                <w:szCs w:val="20"/>
+              </w:rPr>
+            </w:pPr>
+            <w:r>
+              <w:rPr>
+                <w:rFonts w:ascii="Tahoma" w:hAnsi="Tahoma" w:cs="Tahoma"/>
+                <w:b/>
+                <w:bCs/>
+                <w:sz w:val="20"/>
+                <w:szCs w:val="20"/>
+              </w:rPr>
+              <w:t>Materia</w:t>
+            </w:r>
+          </w:p>
+        </w:tc>
+        <w:tc>
+          <w:tcPr>
+            <w:tcW w:w="1659" w:type="dxa"/>
+          </w:tcPr>
+          <w:p>
+            <w:pPr>
+              <w:rPr>
+                <w:rFonts w:ascii="Tahoma" w:hAnsi="Tahoma" w:cs="Tahoma"/>
+                <w:sz w:val="20"/>
+                <w:szCs w:val="20"/>
+              </w:rPr>
+            </w:pPr>
+            <w:r>
+              <w:rPr>
+                <w:rFonts w:ascii="Tahoma" w:hAnsi="Tahoma" w:cs="Tahoma"/>
+                <w:sz w:val="20"/>
+                <w:szCs w:val="20"/>
+              </w:rPr>
+              <w:t>Nombre de la materia</w:t>
+            </w:r>
+          </w:p>
+        </w:tc>
+        <w:tc>
+          <w:tcPr>
+            <w:tcW w:w="1659" w:type="dxa"/>
+          </w:tcPr>
+          <w:p>
+            <w:pPr>
+              <w:rPr>
+                <w:rFonts w:ascii="Tahoma" w:hAnsi="Tahoma" w:cs="Tahoma"/>
+                <w:sz w:val="20"/>
+                <w:szCs w:val="20"/>
+              </w:rPr>
+            </w:pPr>
+            <w:r>
+              <w:rPr>
+                <w:rFonts w:ascii="Tahoma" w:hAnsi="Tahoma" w:cs="Tahoma"/>
+                <w:sz w:val="20"/>
+                <w:szCs w:val="20"/>
+              </w:rPr>
+              <w:t>Texto</w:t>
+            </w:r>
+          </w:p>
+        </w:tc>
+        <w:tc>
+          <w:tcPr>
+            <w:tcW w:w="1659" w:type="dxa"/>
+          </w:tcPr>
+          <w:p>
+            <w:pPr>
+              <w:rPr>
+                <w:rFonts w:ascii="Tahoma" w:hAnsi="Tahoma" w:cs="Tahoma"/>
+                <w:sz w:val="20"/>
+                <w:szCs w:val="20"/>
+              </w:rPr>
+            </w:pPr>
+            <w:proofErr w:type="spellStart"/>
+            <w:r>
+              <w:rPr>
+                <w:rFonts w:ascii="Tahoma" w:hAnsi="Tahoma" w:cs="Tahoma"/>
+                <w:sz w:val="20"/>
+                <w:szCs w:val="20"/>
+              </w:rPr>
+              <w:t>String</w:t>
+            </w:r>
+            <w:proofErr w:type="spellEnd"/>
+            <w:r>
+              <w:rPr>
+                <w:rFonts w:ascii="Tahoma" w:hAnsi="Tahoma" w:cs="Tahoma"/>
+                <w:sz w:val="20"/>
+                <w:szCs w:val="20"/>
+              </w:rPr>
+              <w:t>(20)</w:t>
+            </w:r>
+          </w:p>
+        </w:tc>
+        <w:tc>
+          <w:tcPr>
+            <w:tcW w:w="1660" w:type="dxa"/>
+          </w:tcPr>
+          <w:p>
+            <w:pPr>
+              <w:rPr>
+                <w:rFonts w:ascii="Tahoma" w:hAnsi="Tahoma" w:cs="Tahoma"/>
+                <w:sz w:val="20"/>
+                <w:szCs w:val="20"/>
+              </w:rPr>
+            </w:pPr>
+            <w:r>
+              <w:rPr>
+                <w:rFonts w:ascii="Tahoma" w:hAnsi="Tahoma" w:cs="Tahoma"/>
+                <w:sz w:val="20"/>
+                <w:szCs w:val="20"/>
+              </w:rPr>
+              <w:t>NO</w:t>
+            </w:r>
+          </w:p>
+        </w:tc>
+      </w:tr>
+      <w:tr>
+        <w:tc>
+          <w:tcPr>
+            <w:tcW w:w="1659" w:type="dxa"/>
+          </w:tcPr>
+          <w:p>
+            <w:pPr>
+              <w:rPr>
+                <w:rFonts w:ascii="Tahoma" w:hAnsi="Tahoma" w:cs="Tahoma"/>
+                <w:b/>
+                <w:bCs/>
+                <w:sz w:val="20"/>
+                <w:szCs w:val="20"/>
+              </w:rPr>
+            </w:pPr>
+            <w:proofErr w:type="spellStart"/>
+            <w:r>
+              <w:rPr>
+                <w:rFonts w:ascii="Tahoma" w:hAnsi="Tahoma" w:cs="Tahoma"/>
+                <w:b/>
+                <w:bCs/>
+                <w:sz w:val="20"/>
+                <w:szCs w:val="20"/>
+              </w:rPr>
+              <w:t>Puntuacion</w:t>
+            </w:r>
+            <w:proofErr w:type="spellEnd"/>
+          </w:p>
+        </w:tc>
+        <w:tc>
+          <w:tcPr>
+            <w:tcW w:w="1659" w:type="dxa"/>
+          </w:tcPr>
+          <w:p>
+            <w:pPr>
+              <w:rPr>
+                <w:rFonts w:ascii="Tahoma" w:hAnsi="Tahoma" w:cs="Tahoma"/>
+                <w:bCs/>
+                <w:sz w:val="20"/>
+              </w:rPr>
+            </w:pPr>
+            <w:r>
+              <w:rPr>
+                <w:rFonts w:ascii="Tahoma" w:hAnsi="Tahoma" w:cs="Tahoma"/>
+                <w:sz w:val="20"/>
+                <w:szCs w:val="20"/>
+              </w:rPr>
+              <w:t xml:space="preserve">Verifica si la materia ha sido </w:t>
+            </w:r>
+            <w:r>
+              <w:rPr>
+                <w:rFonts w:ascii="Tahoma" w:hAnsi="Tahoma" w:cs="Tahoma"/>
+                <w:bCs/>
+                <w:sz w:val="20"/>
+              </w:rPr>
+              <w:t>Entregada”</w:t>
+            </w:r>
+          </w:p>
+          <w:p>
+            <w:pPr>
+              <w:rPr>
+                <w:rFonts w:ascii="Tahoma" w:hAnsi="Tahoma" w:cs="Tahoma"/>
+                <w:bCs/>
+                <w:sz w:val="20"/>
+              </w:rPr>
+            </w:pPr>
+            <w:r>
+              <w:rPr>
+                <w:rFonts w:ascii="Tahoma" w:hAnsi="Tahoma" w:cs="Tahoma"/>
+                <w:bCs/>
+                <w:sz w:val="20"/>
+              </w:rPr>
+              <w:t>“Pendiente”</w:t>
+            </w:r>
+          </w:p>
+          <w:p>
+            <w:pPr>
+              <w:rPr>
+                <w:rFonts w:ascii="Tahoma" w:hAnsi="Tahoma" w:cs="Tahoma"/>
+                <w:bCs/>
+                <w:sz w:val="20"/>
+              </w:rPr>
+            </w:pPr>
+            <w:r>
+              <w:rPr>
+                <w:rFonts w:ascii="Tahoma" w:hAnsi="Tahoma" w:cs="Tahoma"/>
+                <w:bCs/>
+                <w:sz w:val="20"/>
+              </w:rPr>
+              <w:t>“Atrasada”</w:t>
+            </w:r>
+          </w:p>
+          <w:p>
+            <w:pPr>
+              <w:rPr>
+                <w:rFonts w:ascii="Tahoma" w:hAnsi="Tahoma" w:cs="Tahoma"/>
+                <w:sz w:val="20"/>
+                <w:szCs w:val="20"/>
+              </w:rPr>
+            </w:pPr>
+            <w:r>
+              <w:rPr>
+                <w:rFonts w:ascii="Tahoma" w:hAnsi="Tahoma" w:cs="Tahoma"/>
+                <w:bCs/>
+                <w:sz w:val="20"/>
+              </w:rPr>
+              <w:t>“No entregada</w:t>
+            </w:r>
+          </w:p>
+        </w:tc>
+        <w:tc>
+          <w:tcPr>
+            <w:tcW w:w="1659" w:type="dxa"/>
+          </w:tcPr>
+          <w:p>
+            <w:pPr>
+              <w:rPr>
+                <w:rFonts w:ascii="Tahoma" w:hAnsi="Tahoma" w:cs="Tahoma"/>
+                <w:sz w:val="20"/>
+                <w:szCs w:val="20"/>
+              </w:rPr>
+            </w:pPr>
+            <w:r>
+              <w:rPr>
+                <w:rFonts w:ascii="Tahoma" w:hAnsi="Tahoma" w:cs="Tahoma"/>
+                <w:sz w:val="20"/>
+                <w:szCs w:val="20"/>
+              </w:rPr>
+              <w:t>Texto</w:t>
+            </w:r>
+          </w:p>
+        </w:tc>
+        <w:tc>
+          <w:tcPr>
+            <w:tcW w:w="1659" w:type="dxa"/>
+          </w:tcPr>
+          <w:p>
+            <w:pPr>
+              <w:rPr>
+                <w:rFonts w:ascii="Tahoma" w:hAnsi="Tahoma" w:cs="Tahoma"/>
+                <w:sz w:val="20"/>
+                <w:szCs w:val="20"/>
+              </w:rPr>
+            </w:pPr>
+            <w:proofErr w:type="spellStart"/>
+            <w:r>
+              <w:rPr>
+                <w:rFonts w:ascii="Tahoma" w:hAnsi="Tahoma" w:cs="Tahoma"/>
+                <w:sz w:val="20"/>
+                <w:szCs w:val="20"/>
+              </w:rPr>
+              <w:t>Varchar</w:t>
+            </w:r>
+            <w:proofErr w:type="spellEnd"/>
+            <w:r>
+              <w:rPr>
+                <w:rFonts w:ascii="Tahoma" w:hAnsi="Tahoma" w:cs="Tahoma"/>
+                <w:sz w:val="20"/>
+                <w:szCs w:val="20"/>
+              </w:rPr>
+              <w:t>(20)</w:t>
+            </w:r>
+          </w:p>
+        </w:tc>
+        <w:tc>
+          <w:tcPr>
+            <w:tcW w:w="1660" w:type="dxa"/>
+          </w:tcPr>
+          <w:p>
+            <w:pPr>
+              <w:rPr>
+                <w:rFonts w:ascii="Tahoma" w:hAnsi="Tahoma" w:cs="Tahoma"/>
+                <w:sz w:val="20"/>
+                <w:szCs w:val="20"/>
+              </w:rPr>
+            </w:pPr>
+            <w:r>
+              <w:rPr>
+                <w:rFonts w:ascii="Tahoma" w:hAnsi="Tahoma" w:cs="Tahoma"/>
+                <w:sz w:val="20"/>
+                <w:szCs w:val="20"/>
+              </w:rPr>
+              <w:t>NO</w:t>
+            </w:r>
+          </w:p>
+        </w:tc>
+      </w:tr>
+      <w:tr>
+        <w:tc>
+          <w:tcPr>
+            <w:tcW w:w="1659" w:type="dxa"/>
+          </w:tcPr>
+          <w:p>
+            <w:pPr>
+              <w:jc w:val="center"/>
+              <w:rPr>
+                <w:rFonts w:ascii="Tahoma" w:hAnsi="Tahoma" w:cs="Tahoma"/>
+                <w:b/>
+                <w:bCs/>
+                <w:sz w:val="20"/>
+                <w:szCs w:val="20"/>
+              </w:rPr>
+            </w:pPr>
+            <w:proofErr w:type="spellStart"/>
+            <w:r>
+              <w:rPr>
+                <w:rFonts w:ascii="Tahoma" w:hAnsi="Tahoma" w:cs="Tahoma"/>
+                <w:b/>
+                <w:bCs/>
+                <w:sz w:val="20"/>
+                <w:szCs w:val="20"/>
+              </w:rPr>
+              <w:t>Fecha_publicada</w:t>
+            </w:r>
+            <w:proofErr w:type="spellEnd"/>
+          </w:p>
+        </w:tc>
+        <w:tc>
+          <w:tcPr>
+            <w:tcW w:w="1659" w:type="dxa"/>
+          </w:tcPr>
+          <w:p>
+            <w:pPr>
+              <w:rPr>
+                <w:rFonts w:ascii="Tahoma" w:hAnsi="Tahoma" w:cs="Tahoma"/>
+                <w:sz w:val="20"/>
+                <w:szCs w:val="20"/>
+              </w:rPr>
+            </w:pPr>
+            <w:r>
+              <w:rPr>
+                <w:rFonts w:ascii="Tahoma" w:hAnsi="Tahoma" w:cs="Tahoma"/>
+                <w:sz w:val="20"/>
+                <w:szCs w:val="20"/>
+              </w:rPr>
+              <w:t>Fecha que publicada</w:t>
+            </w:r>
+          </w:p>
+        </w:tc>
+        <w:tc>
+          <w:tcPr>
+            <w:tcW w:w="1659" w:type="dxa"/>
+          </w:tcPr>
+          <w:p>
+            <w:pPr>
+              <w:rPr>
+                <w:rFonts w:ascii="Tahoma" w:hAnsi="Tahoma" w:cs="Tahoma"/>
+                <w:sz w:val="20"/>
+                <w:szCs w:val="20"/>
+              </w:rPr>
+            </w:pPr>
+            <w:r>
+              <w:rPr>
+                <w:rFonts w:ascii="Tahoma" w:hAnsi="Tahoma" w:cs="Tahoma"/>
+                <w:sz w:val="20"/>
+                <w:szCs w:val="20"/>
+              </w:rPr>
+              <w:t>Fecha y hora</w:t>
+            </w:r>
+          </w:p>
+        </w:tc>
+        <w:tc>
+          <w:tcPr>
+            <w:tcW w:w="1659" w:type="dxa"/>
+          </w:tcPr>
+          <w:p>
+            <w:pPr>
+              <w:rPr>
+                <w:rFonts w:ascii="Tahoma" w:hAnsi="Tahoma" w:cs="Tahoma"/>
+                <w:sz w:val="20"/>
+                <w:szCs w:val="20"/>
+              </w:rPr>
+            </w:pPr>
+            <w:proofErr w:type="spellStart"/>
+            <w:r>
+              <w:rPr>
+                <w:rFonts w:ascii="Tahoma" w:hAnsi="Tahoma" w:cs="Tahoma"/>
+                <w:sz w:val="20"/>
+                <w:szCs w:val="20"/>
+              </w:rPr>
+              <w:t>Datetime</w:t>
+            </w:r>
+            <w:proofErr w:type="spellEnd"/>
+          </w:p>
+        </w:tc>
+        <w:tc>
+          <w:tcPr>
+            <w:tcW w:w="1660" w:type="dxa"/>
+          </w:tcPr>
+          <w:p>
+            <w:pPr>
+              <w:rPr>
+                <w:rFonts w:ascii="Tahoma" w:hAnsi="Tahoma" w:cs="Tahoma"/>
+                <w:sz w:val="20"/>
+                <w:szCs w:val="20"/>
+              </w:rPr>
+            </w:pPr>
+            <w:r>
+              <w:rPr>
+                <w:rFonts w:ascii="Tahoma" w:hAnsi="Tahoma" w:cs="Tahoma"/>
+                <w:sz w:val="20"/>
+                <w:szCs w:val="20"/>
+              </w:rPr>
+              <w:t>NO</w:t>
+            </w:r>
+          </w:p>
+        </w:tc>
+      </w:tr>
+      <w:tr>
+        <w:tc>
+          <w:tcPr>
+            <w:tcW w:w="1659" w:type="dxa"/>
+          </w:tcPr>
+          <w:p>
+            <w:pPr>
+              <w:rPr>
+                <w:rFonts w:ascii="Tahoma" w:hAnsi="Tahoma" w:cs="Tahoma"/>
+                <w:b/>
+                <w:bCs/>
+                <w:sz w:val="20"/>
+                <w:szCs w:val="20"/>
+              </w:rPr>
+            </w:pPr>
+            <w:proofErr w:type="spellStart"/>
+            <w:r>
+              <w:rPr>
+                <w:rFonts w:ascii="Tahoma" w:hAnsi="Tahoma" w:cs="Tahoma"/>
+                <w:b/>
+                <w:bCs/>
+                <w:sz w:val="20"/>
+                <w:szCs w:val="20"/>
+              </w:rPr>
+              <w:t>Fecha_</w:t>
+            </w:r>
+            <w:r>
+              <w:rPr>
+                <w:rFonts w:ascii="Tahoma" w:hAnsi="Tahoma" w:cs="Tahoma"/>
+                <w:b/>
+                <w:bCs/>
+                <w:sz w:val="20"/>
+                <w:szCs w:val="20"/>
+              </w:rPr>
+              <w:t>entregada</w:t>
+            </w:r>
+            <w:proofErr w:type="spellEnd"/>
+          </w:p>
+        </w:tc>
+        <w:tc>
+          <w:tcPr>
+            <w:tcW w:w="1659" w:type="dxa"/>
+          </w:tcPr>
+          <w:p>
+            <w:pPr>
+              <w:rPr>
+                <w:rFonts w:ascii="Tahoma" w:hAnsi="Tahoma" w:cs="Tahoma"/>
+                <w:sz w:val="20"/>
+                <w:szCs w:val="20"/>
+              </w:rPr>
+            </w:pPr>
+            <w:r>
+              <w:rPr>
+                <w:rFonts w:ascii="Tahoma" w:hAnsi="Tahoma" w:cs="Tahoma"/>
+                <w:sz w:val="20"/>
+                <w:szCs w:val="20"/>
+              </w:rPr>
+              <w:t>Fecha que ha sido entregada</w:t>
+            </w:r>
+          </w:p>
+        </w:tc>
+        <w:tc>
+          <w:tcPr>
+            <w:tcW w:w="1659" w:type="dxa"/>
+          </w:tcPr>
+          <w:p>
+            <w:pPr>
+              <w:rPr>
+                <w:rFonts w:ascii="Tahoma" w:hAnsi="Tahoma" w:cs="Tahoma"/>
+                <w:sz w:val="20"/>
+                <w:szCs w:val="20"/>
+              </w:rPr>
+            </w:pPr>
+            <w:r>
+              <w:rPr>
+                <w:rFonts w:ascii="Tahoma" w:hAnsi="Tahoma" w:cs="Tahoma"/>
+                <w:sz w:val="20"/>
+                <w:szCs w:val="20"/>
+              </w:rPr>
+              <w:t>Fecha y hora</w:t>
+            </w:r>
+          </w:p>
+        </w:tc>
+        <w:tc>
+          <w:tcPr>
+            <w:tcW w:w="1659" w:type="dxa"/>
+          </w:tcPr>
+          <w:p>
+            <w:pPr>
+              <w:rPr>
+                <w:rFonts w:ascii="Tahoma" w:hAnsi="Tahoma" w:cs="Tahoma"/>
+                <w:sz w:val="20"/>
+                <w:szCs w:val="20"/>
+              </w:rPr>
+            </w:pPr>
+            <w:proofErr w:type="spellStart"/>
+            <w:r>
+              <w:rPr>
+                <w:rFonts w:ascii="Tahoma" w:hAnsi="Tahoma" w:cs="Tahoma"/>
+                <w:sz w:val="20"/>
+                <w:szCs w:val="20"/>
+              </w:rPr>
+              <w:t>Datetime</w:t>
+            </w:r>
+            <w:proofErr w:type="spellEnd"/>
+          </w:p>
+        </w:tc>
+        <w:tc>
+          <w:tcPr>
+            <w:tcW w:w="1660" w:type="dxa"/>
+          </w:tcPr>
+          <w:p>
+            <w:pPr>
+              <w:rPr>
+                <w:rFonts w:ascii="Tahoma" w:hAnsi="Tahoma" w:cs="Tahoma"/>
+                <w:sz w:val="20"/>
+                <w:szCs w:val="20"/>
+              </w:rPr>
+            </w:pPr>
+            <w:r>
+              <w:rPr>
+                <w:rFonts w:ascii="Tahoma" w:hAnsi="Tahoma" w:cs="Tahoma"/>
+                <w:sz w:val="20"/>
+                <w:szCs w:val="20"/>
+              </w:rPr>
+              <w:t>NO</w:t>
+            </w:r>
+          </w:p>
+        </w:tc>
+      </w:tr>
+      <w:tr>
+        <w:tc>
+          <w:tcPr>
+            <w:tcW w:w="1659" w:type="dxa"/>
+          </w:tcPr>
+          <w:p>
+            <w:pPr>
+              <w:rPr>
+                <w:rFonts w:ascii="Tahoma" w:hAnsi="Tahoma" w:cs="Tahoma"/>
+                <w:b/>
+                <w:bCs/>
+                <w:sz w:val="20"/>
+                <w:szCs w:val="20"/>
+              </w:rPr>
+            </w:pPr>
+            <w:proofErr w:type="spellStart"/>
+            <w:r>
+              <w:rPr>
+                <w:rFonts w:ascii="Tahoma" w:hAnsi="Tahoma" w:cs="Tahoma"/>
+                <w:b/>
+                <w:bCs/>
+                <w:sz w:val="20"/>
+                <w:szCs w:val="20"/>
+              </w:rPr>
+              <w:t>Fecha_</w:t>
+            </w:r>
+            <w:r>
+              <w:rPr>
+                <w:rFonts w:ascii="Tahoma" w:hAnsi="Tahoma" w:cs="Tahoma"/>
+                <w:b/>
+                <w:bCs/>
+                <w:sz w:val="20"/>
+                <w:szCs w:val="20"/>
+              </w:rPr>
+              <w:t>plazo</w:t>
+            </w:r>
+            <w:proofErr w:type="spellEnd"/>
+          </w:p>
+        </w:tc>
+        <w:tc>
+          <w:tcPr>
+            <w:tcW w:w="1659" w:type="dxa"/>
+          </w:tcPr>
+          <w:p>
+            <w:pPr>
+              <w:rPr>
+                <w:rFonts w:ascii="Tahoma" w:hAnsi="Tahoma" w:cs="Tahoma"/>
+                <w:sz w:val="20"/>
+                <w:szCs w:val="20"/>
+              </w:rPr>
+            </w:pPr>
+            <w:r>
+              <w:rPr>
+                <w:rFonts w:ascii="Tahoma" w:hAnsi="Tahoma" w:cs="Tahoma"/>
+                <w:sz w:val="20"/>
+                <w:szCs w:val="20"/>
+              </w:rPr>
+              <w:t>Fecha máxima a entregar</w:t>
+            </w:r>
+          </w:p>
+        </w:tc>
+        <w:tc>
+          <w:tcPr>
+            <w:tcW w:w="1659" w:type="dxa"/>
+          </w:tcPr>
+          <w:p>
+            <w:pPr>
+              <w:rPr>
+                <w:rFonts w:ascii="Tahoma" w:hAnsi="Tahoma" w:cs="Tahoma"/>
+                <w:sz w:val="20"/>
+                <w:szCs w:val="20"/>
+              </w:rPr>
+            </w:pPr>
+            <w:r>
+              <w:rPr>
+                <w:rFonts w:ascii="Tahoma" w:hAnsi="Tahoma" w:cs="Tahoma"/>
+                <w:sz w:val="20"/>
+                <w:szCs w:val="20"/>
+              </w:rPr>
+              <w:t>Fecha y hora</w:t>
+            </w:r>
+          </w:p>
+        </w:tc>
+        <w:tc>
+          <w:tcPr>
+            <w:tcW w:w="1659" w:type="dxa"/>
+          </w:tcPr>
+          <w:p>
+            <w:pPr>
+              <w:rPr>
+                <w:rFonts w:ascii="Tahoma" w:hAnsi="Tahoma" w:cs="Tahoma"/>
+                <w:sz w:val="20"/>
+                <w:szCs w:val="20"/>
+              </w:rPr>
+            </w:pPr>
+            <w:proofErr w:type="spellStart"/>
+            <w:r>
+              <w:rPr>
+                <w:rFonts w:ascii="Tahoma" w:hAnsi="Tahoma" w:cs="Tahoma"/>
+                <w:sz w:val="20"/>
+                <w:szCs w:val="20"/>
+              </w:rPr>
+              <w:t>Datetime</w:t>
+            </w:r>
+            <w:proofErr w:type="spellEnd"/>
+          </w:p>
+        </w:tc>
+        <w:tc>
+          <w:tcPr>
+            <w:tcW w:w="1660" w:type="dxa"/>
+          </w:tcPr>
+          <w:p>
+            <w:pPr>
+              <w:rPr>
+                <w:rFonts w:ascii="Tahoma" w:hAnsi="Tahoma" w:cs="Tahoma"/>
+                <w:sz w:val="20"/>
+                <w:szCs w:val="20"/>
+              </w:rPr>
+            </w:pPr>
+            <w:r>
+              <w:rPr>
+                <w:rFonts w:ascii="Tahoma" w:hAnsi="Tahoma" w:cs="Tahoma"/>
+                <w:sz w:val="20"/>
+                <w:szCs w:val="20"/>
+              </w:rPr>
+              <w:t>NO</w:t>
+            </w:r>
+          </w:p>
+        </w:tc>
+      </w:tr>
+      <w:tr>
+        <w:tc>
+          <w:tcPr>
+            <w:tcW w:w="1659" w:type="dxa"/>
+          </w:tcPr>
+          <w:p>
+            <w:pPr>
+              <w:rPr>
+                <w:rFonts w:ascii="Tahoma" w:hAnsi="Tahoma" w:cs="Tahoma"/>
+                <w:b/>
+                <w:bCs/>
+                <w:sz w:val="20"/>
+                <w:szCs w:val="20"/>
+              </w:rPr>
+            </w:pPr>
+            <w:proofErr w:type="spellStart"/>
+            <w:r>
+              <w:rPr>
+                <w:rFonts w:ascii="Tahoma" w:hAnsi="Tahoma" w:cs="Tahoma"/>
+                <w:b/>
+                <w:bCs/>
+                <w:sz w:val="20"/>
+                <w:szCs w:val="20"/>
+              </w:rPr>
+              <w:t>Id_curso</w:t>
+            </w:r>
+            <w:proofErr w:type="spellEnd"/>
+          </w:p>
+        </w:tc>
+        <w:tc>
+          <w:tcPr>
+            <w:tcW w:w="1659" w:type="dxa"/>
+          </w:tcPr>
+          <w:p>
+            <w:pPr>
+              <w:rPr>
+                <w:rFonts w:ascii="Tahoma" w:hAnsi="Tahoma" w:cs="Tahoma"/>
+                <w:sz w:val="20"/>
+                <w:szCs w:val="20"/>
+              </w:rPr>
+            </w:pPr>
+            <w:r>
+              <w:rPr>
+                <w:rFonts w:ascii="Tahoma" w:hAnsi="Tahoma" w:cs="Tahoma"/>
+                <w:sz w:val="20"/>
+                <w:szCs w:val="20"/>
+              </w:rPr>
+              <w:t>Clave del curso</w:t>
+            </w:r>
+          </w:p>
+        </w:tc>
+        <w:tc>
+          <w:tcPr>
+            <w:tcW w:w="1659" w:type="dxa"/>
+          </w:tcPr>
+          <w:p>
+            <w:pPr>
+              <w:rPr>
+                <w:rFonts w:ascii="Tahoma" w:hAnsi="Tahoma" w:cs="Tahoma"/>
+                <w:sz w:val="20"/>
+                <w:szCs w:val="20"/>
+              </w:rPr>
+            </w:pPr>
+            <w:r>
+              <w:rPr>
+                <w:rFonts w:ascii="Tahoma" w:hAnsi="Tahoma" w:cs="Tahoma"/>
+                <w:sz w:val="20"/>
+                <w:szCs w:val="20"/>
+              </w:rPr>
+              <w:t>numérico</w:t>
+            </w:r>
+          </w:p>
+        </w:tc>
+        <w:tc>
+          <w:tcPr>
+            <w:tcW w:w="1659" w:type="dxa"/>
+          </w:tcPr>
+          <w:p>
+            <w:pPr>
+              <w:rPr>
+                <w:rFonts w:ascii="Tahoma" w:hAnsi="Tahoma" w:cs="Tahoma"/>
+                <w:sz w:val="20"/>
+                <w:szCs w:val="20"/>
+              </w:rPr>
+            </w:pPr>
+            <w:proofErr w:type="spellStart"/>
+            <w:r>
+              <w:rPr>
+                <w:rFonts w:ascii="Tahoma" w:hAnsi="Tahoma" w:cs="Tahoma"/>
+                <w:sz w:val="20"/>
+                <w:szCs w:val="20"/>
+              </w:rPr>
+              <w:t>Int</w:t>
+            </w:r>
+            <w:proofErr w:type="spellEnd"/>
+            <w:r>
+              <w:rPr>
+                <w:rFonts w:ascii="Tahoma" w:hAnsi="Tahoma" w:cs="Tahoma"/>
+                <w:sz w:val="20"/>
+                <w:szCs w:val="20"/>
+              </w:rPr>
+              <w:t>(4)</w:t>
+            </w:r>
+          </w:p>
+        </w:tc>
+        <w:tc>
+          <w:tcPr>
+            <w:tcW w:w="1660" w:type="dxa"/>
+          </w:tcPr>
+          <w:p>
+            <w:pPr>
+              <w:rPr>
+                <w:rFonts w:ascii="Tahoma" w:hAnsi="Tahoma" w:cs="Tahoma"/>
+                <w:sz w:val="20"/>
+                <w:szCs w:val="20"/>
+              </w:rPr>
+            </w:pPr>
+            <w:r>
+              <w:rPr>
+                <w:rFonts w:ascii="Tahoma" w:hAnsi="Tahoma" w:cs="Tahoma"/>
+                <w:sz w:val="20"/>
+                <w:szCs w:val="20"/>
+              </w:rPr>
+              <w:t>NO</w:t>
+            </w:r>
+          </w:p>
+        </w:tc>
+      </w:tr>
+      <w:tr>
+        <w:tc>
+          <w:tcPr>
+            <w:tcW w:w="1659" w:type="dxa"/>
+          </w:tcPr>
+          <w:p>
+            <w:pPr>
+              <w:rPr>
+                <w:rFonts w:ascii="Tahoma" w:hAnsi="Tahoma" w:cs="Tahoma"/>
+                <w:b/>
+                <w:bCs/>
+                <w:sz w:val="20"/>
+                <w:szCs w:val="20"/>
+              </w:rPr>
+            </w:pPr>
+            <w:proofErr w:type="spellStart"/>
+            <w:r>
+              <w:rPr>
+                <w:rFonts w:ascii="Tahoma" w:hAnsi="Tahoma" w:cs="Tahoma"/>
+                <w:b/>
+                <w:bCs/>
+                <w:sz w:val="20"/>
+                <w:szCs w:val="20"/>
+              </w:rPr>
+              <w:t>Id_profesor</w:t>
+            </w:r>
+            <w:proofErr w:type="spellEnd"/>
+          </w:p>
+        </w:tc>
+        <w:tc>
+          <w:tcPr>
+            <w:tcW w:w="1659" w:type="dxa"/>
+          </w:tcPr>
+          <w:p>
+            <w:pPr>
+              <w:rPr>
+                <w:rFonts w:ascii="Tahoma" w:hAnsi="Tahoma" w:cs="Tahoma"/>
+                <w:sz w:val="20"/>
+                <w:szCs w:val="20"/>
+              </w:rPr>
+            </w:pPr>
+            <w:r>
+              <w:rPr>
+                <w:rFonts w:ascii="Tahoma" w:hAnsi="Tahoma" w:cs="Tahoma"/>
+                <w:sz w:val="20"/>
+                <w:szCs w:val="20"/>
+              </w:rPr>
+              <w:t xml:space="preserve">Clave del profesor </w:t>
+            </w:r>
+          </w:p>
+        </w:tc>
+        <w:tc>
+          <w:tcPr>
+            <w:tcW w:w="1659" w:type="dxa"/>
+          </w:tcPr>
+          <w:p>
+            <w:pPr>
+              <w:rPr>
+                <w:rFonts w:ascii="Tahoma" w:hAnsi="Tahoma" w:cs="Tahoma"/>
+                <w:sz w:val="20"/>
+                <w:szCs w:val="20"/>
+              </w:rPr>
+            </w:pPr>
+            <w:r>
+              <w:rPr>
+                <w:rFonts w:ascii="Tahoma" w:hAnsi="Tahoma" w:cs="Tahoma"/>
+                <w:sz w:val="20"/>
+                <w:szCs w:val="20"/>
+              </w:rPr>
+              <w:t xml:space="preserve">Numérico </w:t>
+            </w:r>
+          </w:p>
+        </w:tc>
+        <w:tc>
+          <w:tcPr>
+            <w:tcW w:w="1659" w:type="dxa"/>
+          </w:tcPr>
+          <w:p>
+            <w:pPr>
+              <w:rPr>
+                <w:rFonts w:ascii="Tahoma" w:hAnsi="Tahoma" w:cs="Tahoma"/>
+                <w:sz w:val="20"/>
+                <w:szCs w:val="20"/>
+              </w:rPr>
+            </w:pPr>
+            <w:proofErr w:type="spellStart"/>
+            <w:r>
+              <w:rPr>
+                <w:rFonts w:ascii="Tahoma" w:hAnsi="Tahoma" w:cs="Tahoma"/>
+                <w:sz w:val="20"/>
+                <w:szCs w:val="20"/>
+              </w:rPr>
+              <w:t>Int</w:t>
+            </w:r>
+            <w:proofErr w:type="spellEnd"/>
+            <w:r>
+              <w:rPr>
+                <w:rFonts w:ascii="Tahoma" w:hAnsi="Tahoma" w:cs="Tahoma"/>
+                <w:sz w:val="20"/>
+                <w:szCs w:val="20"/>
+              </w:rPr>
+              <w:t>(4)</w:t>
+            </w:r>
+          </w:p>
+        </w:tc>
+        <w:tc>
+          <w:tcPr>
+            <w:tcW w:w="1660" w:type="dxa"/>
+          </w:tcPr>
+          <w:p>
+            <w:pPr>
+              <w:rPr>
+                <w:rFonts w:ascii="Tahoma" w:hAnsi="Tahoma" w:cs="Tahoma"/>
+                <w:sz w:val="20"/>
+                <w:szCs w:val="20"/>
+              </w:rPr>
+            </w:pPr>
+            <w:r>
+              <w:rPr>
+                <w:rFonts w:ascii="Tahoma" w:hAnsi="Tahoma" w:cs="Tahoma"/>
+                <w:sz w:val="20"/>
+                <w:szCs w:val="20"/>
+              </w:rPr>
+              <w:t>NO</w:t>
+            </w:r>
+          </w:p>
+        </w:tc>
+      </w:tr>
+    </w:tbl>
+    <w:p>
+      <w:pPr>
+        <w:rPr>
+          <w:rFonts w:ascii="Tahoma" w:hAnsi="Tahoma" w:cs="Tahoma"/>
+          <w:b/>
+          <w:bCs/>
+          <w:sz w:val="20"/>
+          <w:szCs w:val="20"/>
+        </w:rPr>
+      </w:pPr>
+      <w:r>
+        <w:rPr>
+          <w:rFonts w:ascii="Tahoma" w:hAnsi="Tahoma" w:cs="Tahoma"/>
+          <w:b/>
+          <w:bCs/>
+          <w:sz w:val="20"/>
+          <w:szCs w:val="20"/>
+        </w:rPr>
+        <w:t xml:space="preserve"> </w:t>
+      </w:r>
+    </w:p>
+    <w:p/>
+    <w:p/>
+    <w:p>
+      <w:pPr>
+        <w:rPr>
+          <w:rFonts w:ascii="Tahoma" w:hAnsi="Tahoma" w:cs="Tahoma"/>
+          <w:b/>
+          <w:bCs/>
+          <w:sz w:val="20"/>
+          <w:szCs w:val="20"/>
+        </w:rPr>
+      </w:pPr>
+      <w:r>
+        <w:rPr>
+          <w:rFonts w:ascii="Tahoma" w:hAnsi="Tahoma" w:cs="Tahoma"/>
+          <w:sz w:val="20"/>
+          <w:szCs w:val="20"/>
+        </w:rPr>
+        <w:t>Tabla</w:t>
+      </w:r>
+      <w:r>
+        <w:rPr>
+          <w:rFonts w:ascii="Tahoma" w:hAnsi="Tahoma" w:cs="Tahoma"/>
+          <w:sz w:val="20"/>
+          <w:szCs w:val="20"/>
+        </w:rPr>
+        <w:t>:</w:t>
+      </w:r>
+      <w:r>
+        <w:rPr>
+          <w:rFonts w:ascii="Tahoma" w:hAnsi="Tahoma" w:cs="Tahoma"/>
+          <w:b/>
+          <w:bCs/>
+          <w:sz w:val="20"/>
+          <w:szCs w:val="20"/>
+        </w:rPr>
+        <w:t xml:space="preserve"> </w:t>
+      </w:r>
+      <w:r>
+        <w:rPr>
+          <w:rFonts w:ascii="Tahoma" w:hAnsi="Tahoma" w:cs="Tahoma"/>
+          <w:b/>
+          <w:bCs/>
+          <w:sz w:val="20"/>
+          <w:szCs w:val="20"/>
+        </w:rPr>
+        <w:t xml:space="preserve">Curso </w:t>
+      </w:r>
+    </w:p>
+    <w:tbl>
+      <w:tblPr>
+        <w:tblStyle w:val="Tablaconcuadrcula"/>
+        <w:tblW w:w="0" w:type="auto"/>
+        <w:tblLook w:val="04A0" w:firstRow="1" w:lastRow="0" w:firstColumn="1" w:lastColumn="0" w:noHBand="0" w:noVBand="1"/>
+      </w:tblPr>
+      <w:tblGrid>
+        <w:gridCol w:w="1675"/>
+        <w:gridCol w:w="1657"/>
+        <w:gridCol w:w="1654"/>
+        <w:gridCol w:w="1659"/>
+        <w:gridCol w:w="1651"/>
+      </w:tblGrid>
+      <w:tr>
+        <w:tc>
+          <w:tcPr>
+            <w:tcW w:w="1659" w:type="dxa"/>
+          </w:tcPr>
+          <w:p>
+            <w:pPr>
+              <w:rPr>
+                <w:rFonts w:ascii="Tahoma" w:hAnsi="Tahoma" w:cs="Tahoma"/>
+                <w:b/>
+                <w:bCs/>
+                <w:sz w:val="20"/>
+                <w:szCs w:val="20"/>
+              </w:rPr>
+            </w:pPr>
+            <w:r>
+              <w:rPr>
+                <w:rFonts w:ascii="Tahoma" w:hAnsi="Tahoma" w:cs="Tahoma"/>
+                <w:b/>
+                <w:bCs/>
+                <w:sz w:val="20"/>
+                <w:szCs w:val="20"/>
+              </w:rPr>
+              <w:t>Nombre</w:t>
+            </w:r>
+          </w:p>
+        </w:tc>
+        <w:tc>
+          <w:tcPr>
+            <w:tcW w:w="1659" w:type="dxa"/>
+          </w:tcPr>
+          <w:p>
+            <w:pPr>
+              <w:rPr>
+                <w:rFonts w:ascii="Tahoma" w:hAnsi="Tahoma" w:cs="Tahoma"/>
+                <w:b/>
+                <w:bCs/>
+                <w:sz w:val="20"/>
+                <w:szCs w:val="20"/>
+              </w:rPr>
+            </w:pPr>
+            <w:r>
+              <w:rPr>
+                <w:rFonts w:ascii="Tahoma" w:hAnsi="Tahoma" w:cs="Tahoma"/>
+                <w:b/>
+                <w:bCs/>
+                <w:sz w:val="20"/>
+                <w:szCs w:val="20"/>
+              </w:rPr>
+              <w:t>Descripción</w:t>
+            </w:r>
+          </w:p>
+        </w:tc>
+        <w:tc>
+          <w:tcPr>
+            <w:tcW w:w="1659" w:type="dxa"/>
+          </w:tcPr>
+          <w:p>
+            <w:pPr>
+              <w:rPr>
+                <w:rFonts w:ascii="Tahoma" w:hAnsi="Tahoma" w:cs="Tahoma"/>
+                <w:b/>
+                <w:bCs/>
+                <w:sz w:val="20"/>
+                <w:szCs w:val="20"/>
+              </w:rPr>
+            </w:pPr>
+            <w:r>
+              <w:rPr>
+                <w:rFonts w:ascii="Tahoma" w:hAnsi="Tahoma" w:cs="Tahoma"/>
+                <w:b/>
+                <w:bCs/>
+                <w:sz w:val="20"/>
+                <w:szCs w:val="20"/>
+              </w:rPr>
+              <w:t>Tipo de datos</w:t>
+            </w:r>
+          </w:p>
+        </w:tc>
+        <w:tc>
+          <w:tcPr>
+            <w:tcW w:w="1659" w:type="dxa"/>
+          </w:tcPr>
+          <w:p>
+            <w:pPr>
+              <w:rPr>
+                <w:rFonts w:ascii="Tahoma" w:hAnsi="Tahoma" w:cs="Tahoma"/>
+                <w:b/>
+                <w:bCs/>
+                <w:sz w:val="20"/>
+                <w:szCs w:val="20"/>
+              </w:rPr>
+            </w:pPr>
+            <w:r>
+              <w:rPr>
+                <w:rFonts w:ascii="Tahoma" w:hAnsi="Tahoma" w:cs="Tahoma"/>
+                <w:b/>
+                <w:bCs/>
+                <w:sz w:val="20"/>
+                <w:szCs w:val="20"/>
+              </w:rPr>
+              <w:t>Dominio</w:t>
+            </w:r>
+          </w:p>
+        </w:tc>
+        <w:tc>
+          <w:tcPr>
+            <w:tcW w:w="1660" w:type="dxa"/>
+          </w:tcPr>
+          <w:p>
+            <w:pPr>
+              <w:rPr>
+                <w:rFonts w:ascii="Tahoma" w:hAnsi="Tahoma" w:cs="Tahoma"/>
+                <w:b/>
+                <w:bCs/>
+                <w:sz w:val="20"/>
+                <w:szCs w:val="20"/>
+              </w:rPr>
+            </w:pPr>
+            <w:proofErr w:type="spellStart"/>
+            <w:r>
+              <w:rPr>
+                <w:rFonts w:ascii="Tahoma" w:hAnsi="Tahoma" w:cs="Tahoma"/>
+                <w:b/>
+                <w:bCs/>
+                <w:sz w:val="20"/>
+                <w:szCs w:val="20"/>
+              </w:rPr>
+              <w:t>Null</w:t>
+            </w:r>
+            <w:proofErr w:type="spellEnd"/>
+          </w:p>
+        </w:tc>
+      </w:tr>
+      <w:tr>
+        <w:tc>
+          <w:tcPr>
+            <w:tcW w:w="1659" w:type="dxa"/>
+          </w:tcPr>
+          <w:p>
+            <w:pPr>
+              <w:rPr>
+                <w:rFonts w:ascii="Tahoma" w:hAnsi="Tahoma" w:cs="Tahoma"/>
+                <w:b/>
+                <w:bCs/>
+                <w:sz w:val="20"/>
+                <w:szCs w:val="20"/>
+              </w:rPr>
+            </w:pPr>
+            <w:proofErr w:type="spellStart"/>
+            <w:r>
+              <w:rPr>
+                <w:rFonts w:ascii="Tahoma" w:hAnsi="Tahoma" w:cs="Tahoma"/>
+                <w:b/>
+                <w:bCs/>
+                <w:sz w:val="20"/>
+                <w:szCs w:val="20"/>
+              </w:rPr>
+              <w:t>ID_Curso</w:t>
+            </w:r>
+            <w:proofErr w:type="spellEnd"/>
+          </w:p>
+        </w:tc>
+        <w:tc>
+          <w:tcPr>
+            <w:tcW w:w="1659" w:type="dxa"/>
+          </w:tcPr>
+          <w:p>
+            <w:pPr>
+              <w:rPr>
+                <w:rFonts w:ascii="Tahoma" w:hAnsi="Tahoma" w:cs="Tahoma"/>
+                <w:sz w:val="20"/>
+                <w:szCs w:val="20"/>
+              </w:rPr>
+            </w:pPr>
+            <w:r>
+              <w:rPr>
+                <w:rFonts w:ascii="Tahoma" w:hAnsi="Tahoma" w:cs="Tahoma"/>
+                <w:sz w:val="20"/>
+                <w:szCs w:val="20"/>
+              </w:rPr>
+              <w:t>Id del curso</w:t>
+            </w:r>
+          </w:p>
+        </w:tc>
+        <w:tc>
+          <w:tcPr>
+            <w:tcW w:w="1659" w:type="dxa"/>
+          </w:tcPr>
+          <w:p>
+            <w:pPr>
+              <w:rPr>
+                <w:rFonts w:ascii="Tahoma" w:hAnsi="Tahoma" w:cs="Tahoma"/>
+                <w:sz w:val="20"/>
+                <w:szCs w:val="20"/>
+              </w:rPr>
+            </w:pPr>
+            <w:r>
+              <w:rPr>
+                <w:rFonts w:ascii="Tahoma" w:hAnsi="Tahoma" w:cs="Tahoma"/>
+                <w:sz w:val="20"/>
+                <w:szCs w:val="20"/>
+              </w:rPr>
+              <w:t>Numérico</w:t>
+            </w:r>
+          </w:p>
+        </w:tc>
+        <w:tc>
+          <w:tcPr>
+            <w:tcW w:w="1659" w:type="dxa"/>
+          </w:tcPr>
+          <w:p>
+            <w:pPr>
+              <w:rPr>
+                <w:rFonts w:ascii="Tahoma" w:hAnsi="Tahoma" w:cs="Tahoma"/>
+                <w:sz w:val="20"/>
+                <w:szCs w:val="20"/>
+              </w:rPr>
+            </w:pPr>
+            <w:proofErr w:type="spellStart"/>
+            <w:r>
+              <w:rPr>
+                <w:rFonts w:ascii="Tahoma" w:hAnsi="Tahoma" w:cs="Tahoma"/>
+                <w:sz w:val="20"/>
+                <w:szCs w:val="20"/>
+              </w:rPr>
+              <w:t>Int</w:t>
+            </w:r>
+            <w:proofErr w:type="spellEnd"/>
+            <w:r>
+              <w:rPr>
+                <w:rFonts w:ascii="Tahoma" w:hAnsi="Tahoma" w:cs="Tahoma"/>
+                <w:sz w:val="20"/>
+                <w:szCs w:val="20"/>
+              </w:rPr>
+              <w:t>(4)</w:t>
+            </w:r>
+          </w:p>
+        </w:tc>
+        <w:tc>
+          <w:tcPr>
+            <w:tcW w:w="1660" w:type="dxa"/>
+          </w:tcPr>
+          <w:p>
+            <w:pPr>
+              <w:rPr>
+                <w:rFonts w:ascii="Tahoma" w:hAnsi="Tahoma" w:cs="Tahoma"/>
+                <w:sz w:val="20"/>
+                <w:szCs w:val="20"/>
+              </w:rPr>
+            </w:pPr>
+            <w:r>
+              <w:rPr>
+                <w:rFonts w:ascii="Tahoma" w:hAnsi="Tahoma" w:cs="Tahoma"/>
+                <w:sz w:val="20"/>
+                <w:szCs w:val="20"/>
+              </w:rPr>
+              <w:t>NO</w:t>
+            </w:r>
+          </w:p>
+        </w:tc>
+      </w:tr>
+      <w:tr>
+        <w:tc>
+          <w:tcPr>
+            <w:tcW w:w="1659" w:type="dxa"/>
+          </w:tcPr>
+          <w:p>
+            <w:pPr>
+              <w:rPr>
+                <w:rFonts w:ascii="Tahoma" w:hAnsi="Tahoma" w:cs="Tahoma"/>
+                <w:b/>
+                <w:bCs/>
+                <w:sz w:val="20"/>
+                <w:szCs w:val="20"/>
+              </w:rPr>
+            </w:pPr>
+            <w:r>
+              <w:rPr>
+                <w:rFonts w:ascii="Tahoma" w:hAnsi="Tahoma" w:cs="Tahoma"/>
+                <w:b/>
+                <w:bCs/>
+                <w:sz w:val="20"/>
+                <w:szCs w:val="20"/>
+              </w:rPr>
+              <w:t>Anuncios</w:t>
+            </w:r>
+          </w:p>
+        </w:tc>
+        <w:tc>
+          <w:tcPr>
+            <w:tcW w:w="1659" w:type="dxa"/>
+          </w:tcPr>
+          <w:p>
+            <w:pPr>
+              <w:rPr>
+                <w:rFonts w:ascii="Tahoma" w:hAnsi="Tahoma" w:cs="Tahoma"/>
+                <w:sz w:val="20"/>
+                <w:szCs w:val="20"/>
+              </w:rPr>
+            </w:pPr>
+            <w:r>
+              <w:rPr>
+                <w:rFonts w:ascii="Tahoma" w:hAnsi="Tahoma" w:cs="Tahoma"/>
+                <w:sz w:val="20"/>
+                <w:szCs w:val="20"/>
+              </w:rPr>
+              <w:t xml:space="preserve">Los anuncios que se han publicado </w:t>
+            </w:r>
+          </w:p>
+        </w:tc>
+        <w:tc>
+          <w:tcPr>
+            <w:tcW w:w="1659" w:type="dxa"/>
+          </w:tcPr>
+          <w:p>
+            <w:pPr>
+              <w:rPr>
+                <w:rFonts w:ascii="Tahoma" w:hAnsi="Tahoma" w:cs="Tahoma"/>
+                <w:sz w:val="20"/>
+                <w:szCs w:val="20"/>
+              </w:rPr>
+            </w:pPr>
+          </w:p>
+        </w:tc>
+        <w:tc>
+          <w:tcPr>
+            <w:tcW w:w="1659" w:type="dxa"/>
+          </w:tcPr>
+          <w:p>
+            <w:pPr>
+              <w:rPr>
+                <w:rFonts w:ascii="Tahoma" w:hAnsi="Tahoma" w:cs="Tahoma"/>
+                <w:sz w:val="20"/>
+                <w:szCs w:val="20"/>
+              </w:rPr>
+            </w:pPr>
+          </w:p>
+        </w:tc>
+        <w:tc>
+          <w:tcPr>
+            <w:tcW w:w="1660" w:type="dxa"/>
+          </w:tcPr>
+          <w:p>
+            <w:pPr>
+              <w:rPr>
+                <w:rFonts w:ascii="Tahoma" w:hAnsi="Tahoma" w:cs="Tahoma"/>
+                <w:sz w:val="20"/>
+                <w:szCs w:val="20"/>
+              </w:rPr>
+            </w:pPr>
+            <w:r>
+              <w:rPr>
+                <w:rFonts w:ascii="Tahoma" w:hAnsi="Tahoma" w:cs="Tahoma"/>
+                <w:sz w:val="20"/>
+                <w:szCs w:val="20"/>
+              </w:rPr>
+              <w:t>Si</w:t>
+            </w:r>
+          </w:p>
+        </w:tc>
+      </w:tr>
+      <w:tr>
+        <w:tc>
+          <w:tcPr>
+            <w:tcW w:w="1659" w:type="dxa"/>
+          </w:tcPr>
+          <w:p>
+            <w:pPr>
+              <w:rPr>
+                <w:rFonts w:ascii="Tahoma" w:hAnsi="Tahoma" w:cs="Tahoma"/>
+                <w:b/>
+                <w:bCs/>
+                <w:sz w:val="20"/>
+                <w:szCs w:val="20"/>
+              </w:rPr>
+            </w:pPr>
+            <w:proofErr w:type="spellStart"/>
+            <w:r>
+              <w:rPr>
+                <w:rFonts w:ascii="Tahoma" w:hAnsi="Tahoma" w:cs="Tahoma"/>
+                <w:b/>
+                <w:bCs/>
+                <w:sz w:val="20"/>
+                <w:szCs w:val="20"/>
+              </w:rPr>
+              <w:t>N°_Estudiante</w:t>
+            </w:r>
+            <w:proofErr w:type="spellEnd"/>
+          </w:p>
+        </w:tc>
+        <w:tc>
+          <w:tcPr>
+            <w:tcW w:w="1659" w:type="dxa"/>
+          </w:tcPr>
+          <w:p>
+            <w:pPr>
+              <w:rPr>
+                <w:rFonts w:ascii="Tahoma" w:hAnsi="Tahoma" w:cs="Tahoma"/>
+                <w:sz w:val="20"/>
+                <w:szCs w:val="20"/>
+              </w:rPr>
+            </w:pPr>
+            <w:r>
+              <w:rPr>
+                <w:rFonts w:ascii="Tahoma" w:hAnsi="Tahoma" w:cs="Tahoma"/>
+                <w:sz w:val="20"/>
+                <w:szCs w:val="20"/>
+              </w:rPr>
+              <w:t>Numero de estudiante en el curso</w:t>
+            </w:r>
+          </w:p>
+        </w:tc>
+        <w:tc>
+          <w:tcPr>
+            <w:tcW w:w="1659" w:type="dxa"/>
+          </w:tcPr>
+          <w:p>
+            <w:pPr>
+              <w:rPr>
+                <w:rFonts w:ascii="Tahoma" w:hAnsi="Tahoma" w:cs="Tahoma"/>
+                <w:sz w:val="20"/>
+                <w:szCs w:val="20"/>
+              </w:rPr>
+            </w:pPr>
+            <w:r>
+              <w:rPr>
+                <w:rFonts w:ascii="Tahoma" w:hAnsi="Tahoma" w:cs="Tahoma"/>
+                <w:sz w:val="20"/>
+                <w:szCs w:val="20"/>
+              </w:rPr>
+              <w:t xml:space="preserve">Numérico </w:t>
+            </w:r>
+          </w:p>
+        </w:tc>
+        <w:tc>
+          <w:tcPr>
+            <w:tcW w:w="1659" w:type="dxa"/>
+          </w:tcPr>
+          <w:p>
+            <w:pPr>
+              <w:rPr>
+                <w:rFonts w:ascii="Tahoma" w:hAnsi="Tahoma" w:cs="Tahoma"/>
+                <w:sz w:val="20"/>
+                <w:szCs w:val="20"/>
+              </w:rPr>
+            </w:pPr>
+            <w:proofErr w:type="spellStart"/>
+            <w:r>
+              <w:rPr>
+                <w:rFonts w:ascii="Tahoma" w:hAnsi="Tahoma" w:cs="Tahoma"/>
+                <w:sz w:val="20"/>
+                <w:szCs w:val="20"/>
+              </w:rPr>
+              <w:t>Int</w:t>
+            </w:r>
+            <w:proofErr w:type="spellEnd"/>
+            <w:r>
+              <w:rPr>
+                <w:rFonts w:ascii="Tahoma" w:hAnsi="Tahoma" w:cs="Tahoma"/>
+                <w:sz w:val="20"/>
+                <w:szCs w:val="20"/>
+              </w:rPr>
+              <w:t>(4)</w:t>
+            </w:r>
+          </w:p>
+        </w:tc>
+        <w:tc>
+          <w:tcPr>
+            <w:tcW w:w="1660" w:type="dxa"/>
+          </w:tcPr>
+          <w:p>
+            <w:pPr>
+              <w:rPr>
+                <w:rFonts w:ascii="Tahoma" w:hAnsi="Tahoma" w:cs="Tahoma"/>
+                <w:sz w:val="20"/>
+                <w:szCs w:val="20"/>
+              </w:rPr>
+            </w:pPr>
+            <w:r>
+              <w:rPr>
+                <w:rFonts w:ascii="Tahoma" w:hAnsi="Tahoma" w:cs="Tahoma"/>
+                <w:sz w:val="20"/>
+                <w:szCs w:val="20"/>
+              </w:rPr>
+              <w:t>NO</w:t>
+            </w:r>
+          </w:p>
+        </w:tc>
+      </w:tr>
+      <w:tr>
+        <w:tc>
+          <w:tcPr>
+            <w:tcW w:w="1659" w:type="dxa"/>
+          </w:tcPr>
+          <w:p>
+            <w:pPr>
+              <w:rPr>
+                <w:rFonts w:ascii="Tahoma" w:hAnsi="Tahoma" w:cs="Tahoma"/>
+                <w:b/>
+                <w:bCs/>
+                <w:sz w:val="20"/>
+                <w:szCs w:val="20"/>
+              </w:rPr>
+            </w:pPr>
+            <w:r>
+              <w:rPr>
+                <w:rFonts w:ascii="Tahoma" w:hAnsi="Tahoma" w:cs="Tahoma"/>
+                <w:b/>
+                <w:bCs/>
+                <w:sz w:val="20"/>
+                <w:szCs w:val="20"/>
+              </w:rPr>
+              <w:t>Calificaciones</w:t>
+            </w:r>
+          </w:p>
+        </w:tc>
+        <w:tc>
+          <w:tcPr>
+            <w:tcW w:w="1659" w:type="dxa"/>
+          </w:tcPr>
+          <w:p>
+            <w:pPr>
+              <w:rPr>
+                <w:rFonts w:ascii="Tahoma" w:hAnsi="Tahoma" w:cs="Tahoma"/>
+                <w:sz w:val="20"/>
+                <w:szCs w:val="20"/>
+              </w:rPr>
+            </w:pPr>
+            <w:r>
+              <w:rPr>
+                <w:rFonts w:ascii="Tahoma" w:hAnsi="Tahoma" w:cs="Tahoma"/>
+                <w:sz w:val="20"/>
+                <w:szCs w:val="20"/>
+              </w:rPr>
+              <w:t>Calificaciones del curso</w:t>
+            </w:r>
+          </w:p>
+        </w:tc>
+        <w:tc>
+          <w:tcPr>
+            <w:tcW w:w="1659" w:type="dxa"/>
+          </w:tcPr>
+          <w:p>
+            <w:pPr>
+              <w:rPr>
+                <w:rFonts w:ascii="Tahoma" w:hAnsi="Tahoma" w:cs="Tahoma"/>
+                <w:sz w:val="20"/>
+                <w:szCs w:val="20"/>
+              </w:rPr>
+            </w:pPr>
+            <w:r>
+              <w:rPr>
+                <w:rFonts w:ascii="Tahoma" w:hAnsi="Tahoma" w:cs="Tahoma"/>
+                <w:sz w:val="20"/>
+                <w:szCs w:val="20"/>
+              </w:rPr>
+              <w:t>Numérico</w:t>
+            </w:r>
+          </w:p>
+        </w:tc>
+        <w:tc>
+          <w:tcPr>
+            <w:tcW w:w="1659" w:type="dxa"/>
+          </w:tcPr>
+          <w:p>
+            <w:pPr>
+              <w:rPr>
+                <w:rFonts w:ascii="Tahoma" w:hAnsi="Tahoma" w:cs="Tahoma"/>
+                <w:sz w:val="20"/>
+                <w:szCs w:val="20"/>
+              </w:rPr>
+            </w:pPr>
+            <w:proofErr w:type="spellStart"/>
+            <w:r>
+              <w:rPr>
+                <w:rFonts w:ascii="Tahoma" w:hAnsi="Tahoma" w:cs="Tahoma"/>
+                <w:sz w:val="20"/>
+                <w:szCs w:val="20"/>
+              </w:rPr>
+              <w:t>Double</w:t>
+            </w:r>
+            <w:proofErr w:type="spellEnd"/>
+            <w:r>
+              <w:rPr>
+                <w:rFonts w:ascii="Tahoma" w:hAnsi="Tahoma" w:cs="Tahoma"/>
+                <w:sz w:val="20"/>
+                <w:szCs w:val="20"/>
+              </w:rPr>
+              <w:t>(4)</w:t>
+            </w:r>
+          </w:p>
+        </w:tc>
+        <w:tc>
+          <w:tcPr>
+            <w:tcW w:w="1660" w:type="dxa"/>
+          </w:tcPr>
+          <w:p>
+            <w:pPr>
+              <w:rPr>
+                <w:rFonts w:ascii="Tahoma" w:hAnsi="Tahoma" w:cs="Tahoma"/>
+                <w:sz w:val="20"/>
+                <w:szCs w:val="20"/>
+              </w:rPr>
+            </w:pPr>
+            <w:r>
+              <w:rPr>
+                <w:rFonts w:ascii="Tahoma" w:hAnsi="Tahoma" w:cs="Tahoma"/>
+                <w:sz w:val="20"/>
+                <w:szCs w:val="20"/>
+              </w:rPr>
+              <w:t>No</w:t>
+            </w:r>
+          </w:p>
+        </w:tc>
+      </w:tr>
+      <w:tr>
+        <w:tc>
+          <w:tcPr>
+            <w:tcW w:w="1659" w:type="dxa"/>
+          </w:tcPr>
+          <w:p>
+            <w:pPr>
+              <w:rPr>
+                <w:rFonts w:ascii="Tahoma" w:hAnsi="Tahoma" w:cs="Tahoma"/>
+                <w:b/>
+                <w:bCs/>
+                <w:sz w:val="20"/>
+                <w:szCs w:val="20"/>
+              </w:rPr>
+            </w:pPr>
+            <w:r>
+              <w:rPr>
+                <w:rFonts w:ascii="Tahoma" w:hAnsi="Tahoma" w:cs="Tahoma"/>
+                <w:b/>
+                <w:bCs/>
+                <w:sz w:val="20"/>
+                <w:szCs w:val="20"/>
+              </w:rPr>
+              <w:t>Archivos</w:t>
+            </w:r>
+          </w:p>
+        </w:tc>
+        <w:tc>
+          <w:tcPr>
+            <w:tcW w:w="1659" w:type="dxa"/>
+          </w:tcPr>
+          <w:p>
+            <w:pPr>
+              <w:rPr>
+                <w:rFonts w:ascii="Tahoma" w:hAnsi="Tahoma" w:cs="Tahoma"/>
+                <w:sz w:val="20"/>
+                <w:szCs w:val="20"/>
+              </w:rPr>
+            </w:pPr>
+            <w:r>
+              <w:rPr>
+                <w:rFonts w:ascii="Tahoma" w:hAnsi="Tahoma" w:cs="Tahoma"/>
+                <w:sz w:val="20"/>
+                <w:szCs w:val="20"/>
+              </w:rPr>
+              <w:t>Archivos dados en el curso</w:t>
+            </w:r>
+          </w:p>
+        </w:tc>
+        <w:tc>
+          <w:tcPr>
+            <w:tcW w:w="1659" w:type="dxa"/>
+          </w:tcPr>
+          <w:p>
+            <w:pPr>
+              <w:rPr>
+                <w:rFonts w:ascii="Tahoma" w:hAnsi="Tahoma" w:cs="Tahoma"/>
+                <w:sz w:val="20"/>
+                <w:szCs w:val="20"/>
+              </w:rPr>
+            </w:pPr>
+            <w:r>
+              <w:rPr>
+                <w:rFonts w:ascii="Tahoma" w:hAnsi="Tahoma" w:cs="Tahoma"/>
+                <w:sz w:val="20"/>
+                <w:szCs w:val="20"/>
+              </w:rPr>
+              <w:t>Texto</w:t>
+            </w:r>
+          </w:p>
+        </w:tc>
+        <w:tc>
+          <w:tcPr>
+            <w:tcW w:w="1659" w:type="dxa"/>
+          </w:tcPr>
+          <w:p>
+            <w:pPr>
+              <w:rPr>
+                <w:rFonts w:ascii="Tahoma" w:hAnsi="Tahoma" w:cs="Tahoma"/>
+                <w:sz w:val="20"/>
+                <w:szCs w:val="20"/>
+              </w:rPr>
+            </w:pPr>
+            <w:proofErr w:type="spellStart"/>
+            <w:r>
+              <w:rPr>
+                <w:rFonts w:ascii="Tahoma" w:hAnsi="Tahoma" w:cs="Tahoma"/>
+                <w:sz w:val="20"/>
+                <w:szCs w:val="20"/>
+              </w:rPr>
+              <w:t>String</w:t>
+            </w:r>
+            <w:proofErr w:type="spellEnd"/>
+            <w:r>
+              <w:rPr>
+                <w:rFonts w:ascii="Tahoma" w:hAnsi="Tahoma" w:cs="Tahoma"/>
+                <w:sz w:val="20"/>
+                <w:szCs w:val="20"/>
+              </w:rPr>
+              <w:t>(1000000)</w:t>
+            </w:r>
+          </w:p>
+        </w:tc>
+        <w:tc>
+          <w:tcPr>
+            <w:tcW w:w="1660" w:type="dxa"/>
+          </w:tcPr>
+          <w:p>
+            <w:pPr>
+              <w:rPr>
+                <w:rFonts w:ascii="Tahoma" w:hAnsi="Tahoma" w:cs="Tahoma"/>
+                <w:sz w:val="20"/>
+                <w:szCs w:val="20"/>
+              </w:rPr>
+            </w:pPr>
+            <w:r>
+              <w:rPr>
+                <w:rFonts w:ascii="Tahoma" w:hAnsi="Tahoma" w:cs="Tahoma"/>
+                <w:sz w:val="20"/>
+                <w:szCs w:val="20"/>
+              </w:rPr>
+              <w:t>NO</w:t>
+            </w:r>
+          </w:p>
+        </w:tc>
+      </w:tr>
+    </w:tbl>
+    <w:p>
+      <w:pPr>
+        <w:rPr>
+          <w:rFonts w:ascii="Tahoma" w:hAnsi="Tahoma" w:cs="Tahoma"/>
+          <w:b/>
+          <w:bCs/>
+          <w:sz w:val="20"/>
+          <w:szCs w:val="20"/>
+        </w:rPr>
+      </w:pPr>
+    </w:p>
+    <w:p/>
+    <w:p/>
+    <w:p/>
+    <w:p/>
+    <w:p>
+      <w:pPr>
+        <w:rPr>
+          <w:rFonts w:ascii="Tahoma" w:hAnsi="Tahoma" w:cs="Tahoma"/>
+          <w:b/>
+          <w:bCs/>
+          <w:sz w:val="20"/>
+          <w:szCs w:val="20"/>
+        </w:rPr>
+      </w:pPr>
+      <w:r>
+        <w:rPr>
+          <w:rFonts w:ascii="Tahoma" w:hAnsi="Tahoma" w:cs="Tahoma"/>
+          <w:sz w:val="20"/>
+          <w:szCs w:val="20"/>
+        </w:rPr>
+        <w:t>Tabla</w:t>
+      </w:r>
+      <w:r>
+        <w:rPr>
+          <w:rFonts w:ascii="Tahoma" w:hAnsi="Tahoma" w:cs="Tahoma"/>
+          <w:sz w:val="20"/>
+          <w:szCs w:val="20"/>
+        </w:rPr>
+        <w:t>:</w:t>
+      </w:r>
+      <w:r>
+        <w:rPr>
+          <w:rFonts w:ascii="Tahoma" w:hAnsi="Tahoma" w:cs="Tahoma"/>
+          <w:b/>
+          <w:bCs/>
+          <w:sz w:val="20"/>
+          <w:szCs w:val="20"/>
+        </w:rPr>
+        <w:t xml:space="preserve"> </w:t>
+      </w:r>
+      <w:r>
+        <w:rPr>
+          <w:rFonts w:ascii="Tahoma" w:hAnsi="Tahoma" w:cs="Tahoma"/>
+          <w:b/>
+          <w:bCs/>
+          <w:sz w:val="20"/>
+          <w:szCs w:val="20"/>
+        </w:rPr>
+        <w:t>Estudiante</w:t>
+      </w:r>
+    </w:p>
+    <w:tbl>
+      <w:tblPr>
+        <w:tblStyle w:val="Tablaconcuadrcula"/>
+        <w:tblW w:w="0" w:type="auto"/>
+        <w:tblLook w:val="04A0" w:firstRow="1" w:lastRow="0" w:firstColumn="1" w:lastColumn="0" w:noHBand="0" w:noVBand="1"/>
+      </w:tblPr>
+      <w:tblGrid>
+        <w:gridCol w:w="1659"/>
+        <w:gridCol w:w="1659"/>
+        <w:gridCol w:w="1659"/>
+        <w:gridCol w:w="1659"/>
+        <w:gridCol w:w="1660"/>
+      </w:tblGrid>
+      <w:tr>
+        <w:tc>
+          <w:tcPr>
+            <w:tcW w:w="1659" w:type="dxa"/>
+          </w:tcPr>
+          <w:p>
+            <w:pPr>
+              <w:rPr>
+                <w:rFonts w:ascii="Tahoma" w:hAnsi="Tahoma" w:cs="Tahoma"/>
+                <w:b/>
+                <w:bCs/>
+                <w:sz w:val="20"/>
+                <w:szCs w:val="20"/>
+              </w:rPr>
+            </w:pPr>
+            <w:r>
+              <w:rPr>
+                <w:rFonts w:ascii="Tahoma" w:hAnsi="Tahoma" w:cs="Tahoma"/>
+                <w:b/>
+                <w:bCs/>
+                <w:sz w:val="20"/>
+                <w:szCs w:val="20"/>
+              </w:rPr>
+              <w:t>Nombre</w:t>
+            </w:r>
+          </w:p>
+        </w:tc>
+        <w:tc>
+          <w:tcPr>
+            <w:tcW w:w="1659" w:type="dxa"/>
+          </w:tcPr>
+          <w:p>
+            <w:pPr>
+              <w:rPr>
+                <w:rFonts w:ascii="Tahoma" w:hAnsi="Tahoma" w:cs="Tahoma"/>
+                <w:b/>
+                <w:bCs/>
+                <w:sz w:val="20"/>
+                <w:szCs w:val="20"/>
+              </w:rPr>
+            </w:pPr>
+            <w:r>
+              <w:rPr>
+                <w:rFonts w:ascii="Tahoma" w:hAnsi="Tahoma" w:cs="Tahoma"/>
+                <w:b/>
+                <w:bCs/>
+                <w:sz w:val="20"/>
+                <w:szCs w:val="20"/>
+              </w:rPr>
+              <w:t>Descripción</w:t>
+            </w:r>
+          </w:p>
+        </w:tc>
+        <w:tc>
+          <w:tcPr>
+            <w:tcW w:w="1659" w:type="dxa"/>
+          </w:tcPr>
+          <w:p>
+            <w:pPr>
+              <w:rPr>
+                <w:rFonts w:ascii="Tahoma" w:hAnsi="Tahoma" w:cs="Tahoma"/>
+                <w:b/>
+                <w:bCs/>
+                <w:sz w:val="20"/>
+                <w:szCs w:val="20"/>
+              </w:rPr>
+            </w:pPr>
+            <w:r>
+              <w:rPr>
+                <w:rFonts w:ascii="Tahoma" w:hAnsi="Tahoma" w:cs="Tahoma"/>
+                <w:b/>
+                <w:bCs/>
+                <w:sz w:val="20"/>
+                <w:szCs w:val="20"/>
+              </w:rPr>
+              <w:t>Tipo de datos</w:t>
+            </w:r>
+          </w:p>
+        </w:tc>
+        <w:tc>
+          <w:tcPr>
+            <w:tcW w:w="1659" w:type="dxa"/>
+          </w:tcPr>
+          <w:p>
+            <w:pPr>
+              <w:rPr>
+                <w:rFonts w:ascii="Tahoma" w:hAnsi="Tahoma" w:cs="Tahoma"/>
+                <w:b/>
+                <w:bCs/>
+                <w:sz w:val="20"/>
+                <w:szCs w:val="20"/>
+              </w:rPr>
+            </w:pPr>
+            <w:r>
+              <w:rPr>
+                <w:rFonts w:ascii="Tahoma" w:hAnsi="Tahoma" w:cs="Tahoma"/>
+                <w:b/>
+                <w:bCs/>
+                <w:sz w:val="20"/>
+                <w:szCs w:val="20"/>
+              </w:rPr>
+              <w:t>Dominio</w:t>
+            </w:r>
+          </w:p>
+        </w:tc>
+        <w:tc>
+          <w:tcPr>
+            <w:tcW w:w="1660" w:type="dxa"/>
+          </w:tcPr>
+          <w:p>
+            <w:pPr>
+              <w:rPr>
+                <w:rFonts w:ascii="Tahoma" w:hAnsi="Tahoma" w:cs="Tahoma"/>
+                <w:b/>
+                <w:bCs/>
+                <w:sz w:val="20"/>
+                <w:szCs w:val="20"/>
+              </w:rPr>
+            </w:pPr>
+            <w:proofErr w:type="spellStart"/>
+            <w:r>
+              <w:rPr>
+                <w:rFonts w:ascii="Tahoma" w:hAnsi="Tahoma" w:cs="Tahoma"/>
+                <w:b/>
+                <w:bCs/>
+                <w:sz w:val="20"/>
+                <w:szCs w:val="20"/>
+              </w:rPr>
+              <w:t>Null</w:t>
+            </w:r>
+            <w:proofErr w:type="spellEnd"/>
+          </w:p>
+        </w:tc>
+      </w:tr>
+      <w:tr>
+        <w:tc>
+          <w:tcPr>
+            <w:tcW w:w="1659" w:type="dxa"/>
+          </w:tcPr>
+          <w:p>
+            <w:pPr>
+              <w:rPr>
+                <w:rFonts w:ascii="Tahoma" w:hAnsi="Tahoma" w:cs="Tahoma"/>
+                <w:b/>
+                <w:bCs/>
+                <w:sz w:val="20"/>
+                <w:szCs w:val="20"/>
+              </w:rPr>
+            </w:pPr>
+            <w:proofErr w:type="spellStart"/>
+            <w:r>
+              <w:rPr>
+                <w:rFonts w:ascii="Tahoma" w:hAnsi="Tahoma" w:cs="Tahoma"/>
+                <w:b/>
+                <w:bCs/>
+                <w:sz w:val="20"/>
+                <w:szCs w:val="20"/>
+              </w:rPr>
+              <w:t>Id_Estudiante</w:t>
+            </w:r>
+            <w:proofErr w:type="spellEnd"/>
+          </w:p>
+        </w:tc>
+        <w:tc>
+          <w:tcPr>
+            <w:tcW w:w="1659" w:type="dxa"/>
+          </w:tcPr>
+          <w:p>
+            <w:pPr>
+              <w:rPr>
+                <w:rFonts w:ascii="Tahoma" w:hAnsi="Tahoma" w:cs="Tahoma"/>
+                <w:sz w:val="20"/>
+                <w:szCs w:val="20"/>
+              </w:rPr>
+            </w:pPr>
+            <w:r>
+              <w:rPr>
+                <w:rFonts w:ascii="Tahoma" w:hAnsi="Tahoma" w:cs="Tahoma"/>
+                <w:sz w:val="20"/>
+                <w:szCs w:val="20"/>
+              </w:rPr>
+              <w:t>Clave del estudiante</w:t>
+            </w:r>
+          </w:p>
+        </w:tc>
+        <w:tc>
+          <w:tcPr>
+            <w:tcW w:w="1659" w:type="dxa"/>
+          </w:tcPr>
+          <w:p>
+            <w:pPr>
+              <w:rPr>
+                <w:rFonts w:ascii="Tahoma" w:hAnsi="Tahoma" w:cs="Tahoma"/>
+                <w:sz w:val="20"/>
+                <w:szCs w:val="20"/>
+              </w:rPr>
+            </w:pPr>
+            <w:r>
+              <w:rPr>
+                <w:rFonts w:ascii="Tahoma" w:hAnsi="Tahoma" w:cs="Tahoma"/>
+                <w:sz w:val="20"/>
+                <w:szCs w:val="20"/>
+              </w:rPr>
+              <w:t>numérico</w:t>
+            </w:r>
+          </w:p>
+        </w:tc>
+        <w:tc>
+          <w:tcPr>
+            <w:tcW w:w="1659" w:type="dxa"/>
+          </w:tcPr>
+          <w:p>
+            <w:pPr>
+              <w:rPr>
+                <w:rFonts w:ascii="Tahoma" w:hAnsi="Tahoma" w:cs="Tahoma"/>
+                <w:sz w:val="20"/>
+                <w:szCs w:val="20"/>
+              </w:rPr>
+            </w:pPr>
+            <w:proofErr w:type="spellStart"/>
+            <w:r>
+              <w:rPr>
+                <w:rFonts w:ascii="Tahoma" w:hAnsi="Tahoma" w:cs="Tahoma"/>
+                <w:sz w:val="20"/>
+                <w:szCs w:val="20"/>
+              </w:rPr>
+              <w:t>Int</w:t>
+            </w:r>
+            <w:proofErr w:type="spellEnd"/>
+            <w:r>
+              <w:rPr>
+                <w:rFonts w:ascii="Tahoma" w:hAnsi="Tahoma" w:cs="Tahoma"/>
+                <w:sz w:val="20"/>
+                <w:szCs w:val="20"/>
+              </w:rPr>
+              <w:t>(4)</w:t>
+            </w:r>
+          </w:p>
+        </w:tc>
+        <w:tc>
+          <w:tcPr>
+            <w:tcW w:w="1660" w:type="dxa"/>
+          </w:tcPr>
+          <w:p>
+            <w:pPr>
+              <w:rPr>
+                <w:rFonts w:ascii="Tahoma" w:hAnsi="Tahoma" w:cs="Tahoma"/>
+                <w:sz w:val="20"/>
+                <w:szCs w:val="20"/>
+              </w:rPr>
+            </w:pPr>
+            <w:r>
+              <w:rPr>
+                <w:rFonts w:ascii="Tahoma" w:hAnsi="Tahoma" w:cs="Tahoma"/>
+                <w:sz w:val="20"/>
+                <w:szCs w:val="20"/>
+              </w:rPr>
+              <w:t>NO</w:t>
+            </w:r>
+          </w:p>
+        </w:tc>
+      </w:tr>
+      <w:tr>
+        <w:tc>
+          <w:tcPr>
+            <w:tcW w:w="1659" w:type="dxa"/>
+          </w:tcPr>
+          <w:p>
+            <w:pPr>
+              <w:rPr>
+                <w:rFonts w:ascii="Tahoma" w:hAnsi="Tahoma" w:cs="Tahoma"/>
+                <w:b/>
+                <w:bCs/>
+                <w:sz w:val="20"/>
+                <w:szCs w:val="20"/>
+              </w:rPr>
+            </w:pPr>
+            <w:r>
+              <w:rPr>
+                <w:rFonts w:ascii="Tahoma" w:hAnsi="Tahoma" w:cs="Tahoma"/>
+                <w:b/>
+                <w:bCs/>
+                <w:sz w:val="20"/>
+                <w:szCs w:val="20"/>
+              </w:rPr>
+              <w:t>Matricula</w:t>
+            </w:r>
+          </w:p>
+        </w:tc>
+        <w:tc>
+          <w:tcPr>
+            <w:tcW w:w="1659" w:type="dxa"/>
+          </w:tcPr>
+          <w:p>
+            <w:pPr>
+              <w:rPr>
+                <w:rFonts w:ascii="Tahoma" w:hAnsi="Tahoma" w:cs="Tahoma"/>
+                <w:sz w:val="20"/>
+                <w:szCs w:val="20"/>
+              </w:rPr>
+            </w:pPr>
+            <w:r>
+              <w:rPr>
+                <w:rFonts w:ascii="Tahoma" w:hAnsi="Tahoma" w:cs="Tahoma"/>
+                <w:sz w:val="20"/>
+                <w:szCs w:val="20"/>
+              </w:rPr>
+              <w:t>Matricula del estudiante</w:t>
+            </w:r>
+          </w:p>
+        </w:tc>
+        <w:tc>
+          <w:tcPr>
+            <w:tcW w:w="1659" w:type="dxa"/>
+          </w:tcPr>
+          <w:p>
+            <w:pPr>
+              <w:rPr>
+                <w:rFonts w:ascii="Tahoma" w:hAnsi="Tahoma" w:cs="Tahoma"/>
+                <w:sz w:val="20"/>
+                <w:szCs w:val="20"/>
+              </w:rPr>
+            </w:pPr>
+            <w:r>
+              <w:rPr>
+                <w:rFonts w:ascii="Tahoma" w:hAnsi="Tahoma" w:cs="Tahoma"/>
+                <w:sz w:val="20"/>
+                <w:szCs w:val="20"/>
+              </w:rPr>
+              <w:t>numérico</w:t>
+            </w:r>
+          </w:p>
+        </w:tc>
+        <w:tc>
+          <w:tcPr>
+            <w:tcW w:w="1659" w:type="dxa"/>
+          </w:tcPr>
+          <w:p>
+            <w:pPr>
+              <w:rPr>
+                <w:rFonts w:ascii="Tahoma" w:hAnsi="Tahoma" w:cs="Tahoma"/>
+                <w:sz w:val="20"/>
+                <w:szCs w:val="20"/>
+              </w:rPr>
+            </w:pPr>
+            <w:proofErr w:type="spellStart"/>
+            <w:r>
+              <w:rPr>
+                <w:rFonts w:ascii="Tahoma" w:hAnsi="Tahoma" w:cs="Tahoma"/>
+                <w:sz w:val="20"/>
+                <w:szCs w:val="20"/>
+              </w:rPr>
+              <w:t>Int</w:t>
+            </w:r>
+            <w:proofErr w:type="spellEnd"/>
+            <w:r>
+              <w:rPr>
+                <w:rFonts w:ascii="Tahoma" w:hAnsi="Tahoma" w:cs="Tahoma"/>
+                <w:sz w:val="20"/>
+                <w:szCs w:val="20"/>
+              </w:rPr>
+              <w:t>(10)</w:t>
+            </w:r>
+          </w:p>
+        </w:tc>
+        <w:tc>
+          <w:tcPr>
+            <w:tcW w:w="1660" w:type="dxa"/>
+          </w:tcPr>
+          <w:p>
+            <w:pPr>
+              <w:rPr>
+                <w:rFonts w:ascii="Tahoma" w:hAnsi="Tahoma" w:cs="Tahoma"/>
+                <w:sz w:val="20"/>
+                <w:szCs w:val="20"/>
+              </w:rPr>
+            </w:pPr>
+            <w:r>
+              <w:rPr>
+                <w:rFonts w:ascii="Tahoma" w:hAnsi="Tahoma" w:cs="Tahoma"/>
+                <w:sz w:val="20"/>
+                <w:szCs w:val="20"/>
+              </w:rPr>
+              <w:t>NO</w:t>
+            </w:r>
+          </w:p>
+        </w:tc>
+      </w:tr>
+      <w:tr>
+        <w:tc>
+          <w:tcPr>
+            <w:tcW w:w="1659" w:type="dxa"/>
+          </w:tcPr>
+          <w:p>
+            <w:pPr>
+              <w:rPr>
+                <w:rFonts w:ascii="Tahoma" w:hAnsi="Tahoma" w:cs="Tahoma"/>
+                <w:b/>
+                <w:bCs/>
+                <w:sz w:val="20"/>
+                <w:szCs w:val="20"/>
+              </w:rPr>
+            </w:pPr>
+            <w:r>
+              <w:rPr>
+                <w:rFonts w:ascii="Tahoma" w:hAnsi="Tahoma" w:cs="Tahoma"/>
+                <w:b/>
+                <w:bCs/>
+                <w:sz w:val="20"/>
+                <w:szCs w:val="20"/>
+              </w:rPr>
+              <w:t>Ayudante</w:t>
+            </w:r>
+          </w:p>
+        </w:tc>
+        <w:tc>
+          <w:tcPr>
+            <w:tcW w:w="1659" w:type="dxa"/>
+          </w:tcPr>
+          <w:p>
+            <w:pPr>
+              <w:rPr>
+                <w:rFonts w:ascii="Tahoma" w:hAnsi="Tahoma" w:cs="Tahoma"/>
+                <w:sz w:val="20"/>
+                <w:szCs w:val="20"/>
+              </w:rPr>
+            </w:pPr>
+            <w:r>
+              <w:rPr>
+                <w:rFonts w:ascii="Tahoma" w:hAnsi="Tahoma" w:cs="Tahoma"/>
+                <w:sz w:val="20"/>
+                <w:szCs w:val="20"/>
+              </w:rPr>
+              <w:t>Determina si es o no un estudiante</w:t>
+            </w:r>
+          </w:p>
+        </w:tc>
+        <w:tc>
+          <w:tcPr>
+            <w:tcW w:w="1659" w:type="dxa"/>
+          </w:tcPr>
+          <w:p>
+            <w:pPr>
+              <w:rPr>
+                <w:rFonts w:ascii="Tahoma" w:hAnsi="Tahoma" w:cs="Tahoma"/>
+                <w:sz w:val="20"/>
+                <w:szCs w:val="20"/>
+              </w:rPr>
+            </w:pPr>
+            <w:r>
+              <w:rPr>
+                <w:rFonts w:ascii="Tahoma" w:hAnsi="Tahoma" w:cs="Tahoma"/>
+                <w:sz w:val="20"/>
+                <w:szCs w:val="20"/>
+              </w:rPr>
+              <w:t>Lógico</w:t>
+            </w:r>
+          </w:p>
+        </w:tc>
+        <w:tc>
+          <w:tcPr>
+            <w:tcW w:w="1659" w:type="dxa"/>
+          </w:tcPr>
+          <w:p>
+            <w:pPr>
+              <w:rPr>
+                <w:rFonts w:ascii="Tahoma" w:hAnsi="Tahoma" w:cs="Tahoma"/>
+                <w:sz w:val="20"/>
+                <w:szCs w:val="20"/>
+              </w:rPr>
+            </w:pPr>
+            <w:proofErr w:type="spellStart"/>
+            <w:r>
+              <w:rPr>
+                <w:rFonts w:ascii="Tahoma" w:hAnsi="Tahoma" w:cs="Tahoma"/>
+                <w:sz w:val="20"/>
+                <w:szCs w:val="20"/>
+              </w:rPr>
+              <w:t>Boolean</w:t>
+            </w:r>
+            <w:proofErr w:type="spellEnd"/>
+            <w:r>
+              <w:rPr>
+                <w:rFonts w:ascii="Tahoma" w:hAnsi="Tahoma" w:cs="Tahoma"/>
+                <w:sz w:val="20"/>
+                <w:szCs w:val="20"/>
+              </w:rPr>
+              <w:t xml:space="preserve"> </w:t>
+            </w:r>
+          </w:p>
+        </w:tc>
+        <w:tc>
+          <w:tcPr>
+            <w:tcW w:w="1660" w:type="dxa"/>
+          </w:tcPr>
+          <w:p>
+            <w:pPr>
+              <w:rPr>
+                <w:rFonts w:ascii="Tahoma" w:hAnsi="Tahoma" w:cs="Tahoma"/>
+                <w:sz w:val="20"/>
+                <w:szCs w:val="20"/>
+              </w:rPr>
+            </w:pPr>
+            <w:r>
+              <w:rPr>
+                <w:rFonts w:ascii="Tahoma" w:hAnsi="Tahoma" w:cs="Tahoma"/>
+                <w:sz w:val="20"/>
+                <w:szCs w:val="20"/>
+              </w:rPr>
+              <w:t>NO</w:t>
+            </w:r>
+          </w:p>
+        </w:tc>
+      </w:tr>
+      <w:tr>
+        <w:tc>
+          <w:tcPr>
+            <w:tcW w:w="1659" w:type="dxa"/>
+          </w:tcPr>
+          <w:p>
+            <w:pPr>
+              <w:rPr>
+                <w:rFonts w:ascii="Tahoma" w:hAnsi="Tahoma" w:cs="Tahoma"/>
+                <w:b/>
+                <w:bCs/>
+                <w:sz w:val="20"/>
+                <w:szCs w:val="20"/>
+              </w:rPr>
+            </w:pPr>
+            <w:r>
+              <w:rPr>
+                <w:rFonts w:ascii="Tahoma" w:hAnsi="Tahoma" w:cs="Tahoma"/>
+                <w:b/>
+                <w:bCs/>
+                <w:sz w:val="20"/>
+                <w:szCs w:val="20"/>
+              </w:rPr>
+              <w:t>Estado</w:t>
+            </w:r>
+          </w:p>
+        </w:tc>
+        <w:tc>
+          <w:tcPr>
+            <w:tcW w:w="1659" w:type="dxa"/>
+          </w:tcPr>
+          <w:p>
+            <w:pPr>
+              <w:rPr>
+                <w:rFonts w:ascii="Tahoma" w:hAnsi="Tahoma" w:cs="Tahoma"/>
+                <w:sz w:val="20"/>
+                <w:szCs w:val="20"/>
+              </w:rPr>
+            </w:pPr>
+            <w:r>
+              <w:rPr>
+                <w:rFonts w:ascii="Tahoma" w:hAnsi="Tahoma" w:cs="Tahoma"/>
+                <w:sz w:val="20"/>
+                <w:szCs w:val="20"/>
+              </w:rPr>
+              <w:t>Verifica si está o no en línea</w:t>
+            </w:r>
+          </w:p>
+        </w:tc>
+        <w:tc>
+          <w:tcPr>
+            <w:tcW w:w="1659" w:type="dxa"/>
+          </w:tcPr>
+          <w:p>
+            <w:pPr>
+              <w:rPr>
+                <w:rFonts w:ascii="Tahoma" w:hAnsi="Tahoma" w:cs="Tahoma"/>
+                <w:sz w:val="20"/>
+                <w:szCs w:val="20"/>
+              </w:rPr>
+            </w:pPr>
+            <w:r>
+              <w:rPr>
+                <w:rFonts w:ascii="Tahoma" w:hAnsi="Tahoma" w:cs="Tahoma"/>
+                <w:sz w:val="20"/>
+                <w:szCs w:val="20"/>
+              </w:rPr>
+              <w:t>Lógico</w:t>
+            </w:r>
+          </w:p>
+        </w:tc>
+        <w:tc>
+          <w:tcPr>
+            <w:tcW w:w="1659" w:type="dxa"/>
+          </w:tcPr>
+          <w:p>
+            <w:pPr>
+              <w:rPr>
+                <w:rFonts w:ascii="Tahoma" w:hAnsi="Tahoma" w:cs="Tahoma"/>
+                <w:sz w:val="20"/>
+                <w:szCs w:val="20"/>
+              </w:rPr>
+            </w:pPr>
+            <w:proofErr w:type="spellStart"/>
+            <w:r>
+              <w:rPr>
+                <w:rFonts w:ascii="Tahoma" w:hAnsi="Tahoma" w:cs="Tahoma"/>
+                <w:sz w:val="20"/>
+                <w:szCs w:val="20"/>
+              </w:rPr>
+              <w:t>Boolean</w:t>
+            </w:r>
+            <w:proofErr w:type="spellEnd"/>
+            <w:r>
+              <w:rPr>
+                <w:rFonts w:ascii="Tahoma" w:hAnsi="Tahoma" w:cs="Tahoma"/>
+                <w:sz w:val="20"/>
+                <w:szCs w:val="20"/>
+              </w:rPr>
+              <w:t xml:space="preserve"> </w:t>
+            </w:r>
+          </w:p>
+        </w:tc>
+        <w:tc>
+          <w:tcPr>
+            <w:tcW w:w="1660" w:type="dxa"/>
+          </w:tcPr>
+          <w:p>
+            <w:pPr>
+              <w:rPr>
+                <w:rFonts w:ascii="Tahoma" w:hAnsi="Tahoma" w:cs="Tahoma"/>
+                <w:sz w:val="20"/>
+                <w:szCs w:val="20"/>
+              </w:rPr>
+            </w:pPr>
+            <w:r>
+              <w:rPr>
+                <w:rFonts w:ascii="Tahoma" w:hAnsi="Tahoma" w:cs="Tahoma"/>
+                <w:sz w:val="20"/>
+                <w:szCs w:val="20"/>
+              </w:rPr>
+              <w:t>NO</w:t>
+            </w:r>
+          </w:p>
+        </w:tc>
+      </w:tr>
+      <w:tr>
+        <w:tc>
+          <w:tcPr>
+            <w:tcW w:w="1659" w:type="dxa"/>
+          </w:tcPr>
+          <w:p>
+            <w:pPr>
+              <w:rPr>
+                <w:rFonts w:ascii="Tahoma" w:hAnsi="Tahoma" w:cs="Tahoma"/>
+                <w:b/>
+                <w:bCs/>
+                <w:sz w:val="20"/>
+                <w:szCs w:val="20"/>
+              </w:rPr>
+            </w:pPr>
+            <w:proofErr w:type="spellStart"/>
+            <w:r>
+              <w:rPr>
+                <w:rFonts w:ascii="Tahoma" w:hAnsi="Tahoma" w:cs="Tahoma"/>
+                <w:b/>
+                <w:bCs/>
+                <w:sz w:val="20"/>
+                <w:szCs w:val="20"/>
+              </w:rPr>
+              <w:t>ID_Curso</w:t>
+            </w:r>
+            <w:proofErr w:type="spellEnd"/>
+          </w:p>
+        </w:tc>
+        <w:tc>
+          <w:tcPr>
+            <w:tcW w:w="1659" w:type="dxa"/>
+          </w:tcPr>
+          <w:p>
+            <w:pPr>
+              <w:rPr>
+                <w:rFonts w:ascii="Tahoma" w:hAnsi="Tahoma" w:cs="Tahoma"/>
+                <w:sz w:val="20"/>
+                <w:szCs w:val="20"/>
+              </w:rPr>
+            </w:pPr>
+            <w:r>
+              <w:rPr>
+                <w:rFonts w:ascii="Tahoma" w:hAnsi="Tahoma" w:cs="Tahoma"/>
+                <w:sz w:val="20"/>
+                <w:szCs w:val="20"/>
+              </w:rPr>
+              <w:t xml:space="preserve">Clave del curso donde recibe la materia </w:t>
+            </w:r>
+          </w:p>
+        </w:tc>
+        <w:tc>
+          <w:tcPr>
+            <w:tcW w:w="1659" w:type="dxa"/>
+          </w:tcPr>
+          <w:p>
+            <w:pPr>
+              <w:rPr>
+                <w:rFonts w:ascii="Tahoma" w:hAnsi="Tahoma" w:cs="Tahoma"/>
+                <w:sz w:val="20"/>
+                <w:szCs w:val="20"/>
+              </w:rPr>
+            </w:pPr>
+            <w:r>
+              <w:rPr>
+                <w:rFonts w:ascii="Tahoma" w:hAnsi="Tahoma" w:cs="Tahoma"/>
+                <w:sz w:val="20"/>
+                <w:szCs w:val="20"/>
+              </w:rPr>
+              <w:t xml:space="preserve">numérico </w:t>
+            </w:r>
+          </w:p>
+        </w:tc>
+        <w:tc>
+          <w:tcPr>
+            <w:tcW w:w="1659" w:type="dxa"/>
+          </w:tcPr>
+          <w:p>
+            <w:pPr>
+              <w:rPr>
+                <w:rFonts w:ascii="Tahoma" w:hAnsi="Tahoma" w:cs="Tahoma"/>
+                <w:sz w:val="20"/>
+                <w:szCs w:val="20"/>
+              </w:rPr>
+            </w:pPr>
+            <w:proofErr w:type="spellStart"/>
+            <w:r>
+              <w:rPr>
+                <w:rFonts w:ascii="Tahoma" w:hAnsi="Tahoma" w:cs="Tahoma"/>
+                <w:sz w:val="20"/>
+                <w:szCs w:val="20"/>
+              </w:rPr>
+              <w:t>Int</w:t>
+            </w:r>
+            <w:proofErr w:type="spellEnd"/>
+            <w:r>
+              <w:rPr>
+                <w:rFonts w:ascii="Tahoma" w:hAnsi="Tahoma" w:cs="Tahoma"/>
+                <w:sz w:val="20"/>
+                <w:szCs w:val="20"/>
+              </w:rPr>
+              <w:t>(5)</w:t>
+            </w:r>
+          </w:p>
+        </w:tc>
+        <w:tc>
+          <w:tcPr>
+            <w:tcW w:w="1660" w:type="dxa"/>
+          </w:tcPr>
+          <w:p>
+            <w:pPr>
+              <w:rPr>
+                <w:rFonts w:ascii="Tahoma" w:hAnsi="Tahoma" w:cs="Tahoma"/>
+                <w:sz w:val="20"/>
+                <w:szCs w:val="20"/>
+              </w:rPr>
+            </w:pPr>
+            <w:r>
+              <w:rPr>
+                <w:rFonts w:ascii="Tahoma" w:hAnsi="Tahoma" w:cs="Tahoma"/>
+                <w:sz w:val="20"/>
+                <w:szCs w:val="20"/>
+              </w:rPr>
+              <w:t>NO</w:t>
+            </w:r>
+          </w:p>
+        </w:tc>
+      </w:tr>
+    </w:tbl>
+    <w:p>
+      <w:pPr>
+        <w:rPr>
+          <w:rFonts w:ascii="Tahoma" w:hAnsi="Tahoma" w:cs="Tahoma"/>
+          <w:b/>
+          <w:bCs/>
+          <w:sz w:val="20"/>
+          <w:szCs w:val="20"/>
+        </w:rPr>
+      </w:pPr>
+    </w:p>
+    <w:p/>
+    <w:p/>
+    <w:p/>
+    <w:p/>
+    <w:p/>
+    <w:p>
+      <w:pPr>
+        <w:rPr>
+          <w:rFonts w:ascii="Tahoma" w:hAnsi="Tahoma" w:cs="Tahoma"/>
+          <w:b/>
+          <w:bCs/>
+          <w:sz w:val="20"/>
+          <w:szCs w:val="20"/>
+        </w:rPr>
+      </w:pPr>
+      <w:r>
+        <w:rPr>
+          <w:rFonts w:ascii="Tahoma" w:hAnsi="Tahoma" w:cs="Tahoma"/>
+          <w:sz w:val="20"/>
+          <w:szCs w:val="20"/>
+        </w:rPr>
+        <w:t>Tabla</w:t>
+      </w:r>
+      <w:r>
+        <w:rPr>
+          <w:rFonts w:ascii="Tahoma" w:hAnsi="Tahoma" w:cs="Tahoma"/>
+          <w:sz w:val="20"/>
+          <w:szCs w:val="20"/>
+        </w:rPr>
+        <w:t>:</w:t>
+      </w:r>
+      <w:r>
+        <w:rPr>
+          <w:rFonts w:ascii="Tahoma" w:hAnsi="Tahoma" w:cs="Tahoma"/>
+          <w:b/>
+          <w:bCs/>
+          <w:sz w:val="20"/>
+          <w:szCs w:val="20"/>
+        </w:rPr>
+        <w:t xml:space="preserve"> </w:t>
+      </w:r>
+      <w:r>
+        <w:rPr>
+          <w:rFonts w:ascii="Tahoma" w:hAnsi="Tahoma" w:cs="Tahoma"/>
+          <w:b/>
+          <w:bCs/>
+          <w:sz w:val="20"/>
+          <w:szCs w:val="20"/>
+        </w:rPr>
+        <w:t>Usuario</w:t>
+      </w:r>
+    </w:p>
+    <w:tbl>
+      <w:tblPr>
+        <w:tblStyle w:val="Tablaconcuadrcula"/>
+        <w:tblW w:w="0" w:type="auto"/>
+        <w:tblLook w:val="04A0" w:firstRow="1" w:lastRow="0" w:firstColumn="1" w:lastColumn="0" w:noHBand="0" w:noVBand="1"/>
+      </w:tblPr>
+      <w:tblGrid>
+        <w:gridCol w:w="1991"/>
+        <w:gridCol w:w="1631"/>
+        <w:gridCol w:w="1568"/>
+        <w:gridCol w:w="1620"/>
+        <w:gridCol w:w="1486"/>
+      </w:tblGrid>
+      <w:tr>
+        <w:tc>
+          <w:tcPr>
+            <w:tcW w:w="1659" w:type="dxa"/>
+          </w:tcPr>
+          <w:p>
+            <w:pPr>
+              <w:rPr>
+                <w:rFonts w:ascii="Tahoma" w:hAnsi="Tahoma" w:cs="Tahoma"/>
+                <w:sz w:val="22"/>
+                <w:szCs w:val="22"/>
+              </w:rPr>
+            </w:pPr>
+            <w:r>
+              <w:rPr>
+                <w:rFonts w:ascii="Tahoma" w:hAnsi="Tahoma" w:cs="Tahoma"/>
+                <w:b/>
+                <w:bCs/>
+                <w:sz w:val="22"/>
+                <w:szCs w:val="22"/>
+              </w:rPr>
+              <w:t>Nombre</w:t>
+            </w:r>
+          </w:p>
+        </w:tc>
+        <w:tc>
+          <w:tcPr>
+            <w:tcW w:w="1659" w:type="dxa"/>
+          </w:tcPr>
+          <w:p>
+            <w:pPr>
+              <w:rPr>
+                <w:rFonts w:ascii="Tahoma" w:hAnsi="Tahoma" w:cs="Tahoma"/>
+                <w:sz w:val="22"/>
+                <w:szCs w:val="22"/>
+              </w:rPr>
+            </w:pPr>
+            <w:r>
+              <w:rPr>
+                <w:rFonts w:ascii="Tahoma" w:hAnsi="Tahoma" w:cs="Tahoma"/>
+                <w:b/>
+                <w:bCs/>
+                <w:sz w:val="22"/>
+                <w:szCs w:val="22"/>
+              </w:rPr>
+              <w:t>Descripción</w:t>
+            </w:r>
+          </w:p>
+        </w:tc>
+        <w:tc>
+          <w:tcPr>
+            <w:tcW w:w="1659" w:type="dxa"/>
+          </w:tcPr>
+          <w:p>
+            <w:pPr>
+              <w:rPr>
+                <w:rFonts w:ascii="Tahoma" w:hAnsi="Tahoma" w:cs="Tahoma"/>
+                <w:sz w:val="22"/>
+                <w:szCs w:val="22"/>
+              </w:rPr>
+            </w:pPr>
+            <w:r>
+              <w:rPr>
+                <w:rFonts w:ascii="Tahoma" w:hAnsi="Tahoma" w:cs="Tahoma"/>
+                <w:b/>
+                <w:bCs/>
+                <w:sz w:val="22"/>
+                <w:szCs w:val="22"/>
+              </w:rPr>
+              <w:t>Tipo de datos</w:t>
+            </w:r>
+          </w:p>
+        </w:tc>
+        <w:tc>
+          <w:tcPr>
+            <w:tcW w:w="1659" w:type="dxa"/>
+          </w:tcPr>
+          <w:p>
+            <w:pPr>
+              <w:rPr>
+                <w:rFonts w:ascii="Tahoma" w:hAnsi="Tahoma" w:cs="Tahoma"/>
+                <w:sz w:val="22"/>
+                <w:szCs w:val="22"/>
+              </w:rPr>
+            </w:pPr>
+            <w:r>
+              <w:rPr>
+                <w:rFonts w:ascii="Tahoma" w:hAnsi="Tahoma" w:cs="Tahoma"/>
+                <w:b/>
+                <w:bCs/>
+                <w:sz w:val="22"/>
+                <w:szCs w:val="22"/>
+              </w:rPr>
+              <w:t>Dominio</w:t>
+            </w:r>
+          </w:p>
+        </w:tc>
+        <w:tc>
+          <w:tcPr>
+            <w:tcW w:w="1660" w:type="dxa"/>
+          </w:tcPr>
+          <w:p>
+            <w:pPr>
+              <w:rPr>
+                <w:rFonts w:ascii="Tahoma" w:hAnsi="Tahoma" w:cs="Tahoma"/>
+                <w:sz w:val="22"/>
+                <w:szCs w:val="22"/>
+              </w:rPr>
+            </w:pPr>
+            <w:proofErr w:type="spellStart"/>
+            <w:r>
+              <w:rPr>
+                <w:rFonts w:ascii="Tahoma" w:hAnsi="Tahoma" w:cs="Tahoma"/>
+                <w:b/>
+                <w:bCs/>
+                <w:sz w:val="22"/>
+                <w:szCs w:val="22"/>
+              </w:rPr>
+              <w:t>Null</w:t>
+            </w:r>
+            <w:proofErr w:type="spellEnd"/>
+          </w:p>
+        </w:tc>
+      </w:tr>
+      <w:tr>
+        <w:tc>
+          <w:tcPr>
+            <w:tcW w:w="1659" w:type="dxa"/>
+          </w:tcPr>
+          <w:p>
+            <w:pPr>
+              <w:rPr>
+                <w:rFonts w:ascii="Tahoma" w:hAnsi="Tahoma" w:cs="Tahoma"/>
+                <w:sz w:val="22"/>
+                <w:szCs w:val="22"/>
+              </w:rPr>
+            </w:pPr>
+            <w:proofErr w:type="spellStart"/>
+            <w:r>
+              <w:rPr>
+                <w:rFonts w:ascii="Tahoma" w:hAnsi="Tahoma" w:cs="Tahoma"/>
+                <w:sz w:val="22"/>
+                <w:szCs w:val="22"/>
+              </w:rPr>
+              <w:t>Id_usuario</w:t>
+            </w:r>
+            <w:proofErr w:type="spellEnd"/>
+          </w:p>
+        </w:tc>
+        <w:tc>
+          <w:tcPr>
+            <w:tcW w:w="1659" w:type="dxa"/>
+          </w:tcPr>
+          <w:p>
+            <w:pPr>
+              <w:rPr>
+                <w:rFonts w:ascii="Tahoma" w:hAnsi="Tahoma" w:cs="Tahoma"/>
+                <w:sz w:val="22"/>
+                <w:szCs w:val="22"/>
+              </w:rPr>
+            </w:pPr>
+            <w:r>
+              <w:rPr>
+                <w:rFonts w:ascii="Tahoma" w:hAnsi="Tahoma" w:cs="Tahoma"/>
+                <w:sz w:val="20"/>
+              </w:rPr>
+              <w:t xml:space="preserve">Clave del </w:t>
+            </w:r>
+            <w:r>
+              <w:rPr>
+                <w:rFonts w:ascii="Tahoma" w:hAnsi="Tahoma" w:cs="Tahoma"/>
+                <w:sz w:val="20"/>
+              </w:rPr>
+              <w:t>usuario</w:t>
+            </w:r>
+            <w:r>
+              <w:rPr>
+                <w:rFonts w:ascii="Tahoma" w:hAnsi="Tahoma" w:cs="Tahoma"/>
+                <w:sz w:val="20"/>
+              </w:rPr>
+              <w:t xml:space="preserve"> del 1111 a 9999</w:t>
+            </w:r>
+          </w:p>
+        </w:tc>
+        <w:tc>
+          <w:tcPr>
+            <w:tcW w:w="1659" w:type="dxa"/>
+          </w:tcPr>
+          <w:p>
+            <w:pPr>
+              <w:rPr>
+                <w:rFonts w:ascii="Tahoma" w:hAnsi="Tahoma" w:cs="Tahoma"/>
+                <w:sz w:val="22"/>
+                <w:szCs w:val="22"/>
+              </w:rPr>
+            </w:pPr>
+            <w:proofErr w:type="spellStart"/>
+            <w:r>
+              <w:rPr>
+                <w:rFonts w:ascii="Tahoma" w:hAnsi="Tahoma" w:cs="Tahoma"/>
+                <w:sz w:val="22"/>
+                <w:szCs w:val="22"/>
+              </w:rPr>
+              <w:t>Numerico</w:t>
+            </w:r>
+            <w:proofErr w:type="spellEnd"/>
+          </w:p>
+        </w:tc>
+        <w:tc>
+          <w:tcPr>
+            <w:tcW w:w="1659" w:type="dxa"/>
+          </w:tcPr>
+          <w:p>
+            <w:pPr>
+              <w:rPr>
+                <w:rFonts w:ascii="Tahoma" w:hAnsi="Tahoma" w:cs="Tahoma"/>
+                <w:sz w:val="22"/>
+                <w:szCs w:val="22"/>
+              </w:rPr>
+            </w:pPr>
+            <w:proofErr w:type="spellStart"/>
+            <w:r>
+              <w:rPr>
+                <w:rFonts w:ascii="Tahoma" w:hAnsi="Tahoma" w:cs="Tahoma"/>
+                <w:sz w:val="22"/>
+                <w:szCs w:val="22"/>
+              </w:rPr>
+              <w:t>Int</w:t>
+            </w:r>
+            <w:proofErr w:type="spellEnd"/>
+            <w:r>
+              <w:rPr>
+                <w:rFonts w:ascii="Tahoma" w:hAnsi="Tahoma" w:cs="Tahoma"/>
+                <w:sz w:val="22"/>
+                <w:szCs w:val="22"/>
+              </w:rPr>
+              <w:t>(4)</w:t>
+            </w:r>
+          </w:p>
+        </w:tc>
+        <w:tc>
+          <w:tcPr>
+            <w:tcW w:w="1660" w:type="dxa"/>
+          </w:tcPr>
+          <w:p>
+            <w:pPr>
+              <w:rPr>
+                <w:rFonts w:ascii="Tahoma" w:hAnsi="Tahoma" w:cs="Tahoma"/>
+                <w:sz w:val="22"/>
+                <w:szCs w:val="22"/>
+              </w:rPr>
+            </w:pPr>
+            <w:r>
+              <w:rPr>
+                <w:rFonts w:ascii="Tahoma" w:hAnsi="Tahoma" w:cs="Tahoma"/>
+                <w:sz w:val="22"/>
+                <w:szCs w:val="22"/>
+              </w:rPr>
+              <w:t>NO</w:t>
+            </w:r>
+          </w:p>
+        </w:tc>
+      </w:tr>
+      <w:tr>
+        <w:tc>
+          <w:tcPr>
+            <w:tcW w:w="1659" w:type="dxa"/>
+          </w:tcPr>
+          <w:p>
+            <w:pPr>
+              <w:rPr>
+                <w:rFonts w:ascii="Tahoma" w:hAnsi="Tahoma" w:cs="Tahoma"/>
+                <w:sz w:val="22"/>
+                <w:szCs w:val="22"/>
+              </w:rPr>
+            </w:pPr>
+            <w:r>
+              <w:rPr>
+                <w:rFonts w:ascii="Tahoma" w:hAnsi="Tahoma" w:cs="Tahoma"/>
+                <w:sz w:val="22"/>
+                <w:szCs w:val="22"/>
+              </w:rPr>
+              <w:t>T</w:t>
+            </w:r>
+            <w:r>
+              <w:rPr>
+                <w:rFonts w:ascii="Tahoma" w:hAnsi="Tahoma" w:cs="Tahoma"/>
+                <w:sz w:val="22"/>
+                <w:szCs w:val="22"/>
+              </w:rPr>
+              <w:t>ipo</w:t>
+            </w:r>
+          </w:p>
+        </w:tc>
+        <w:tc>
+          <w:tcPr>
+            <w:tcW w:w="1659" w:type="dxa"/>
+          </w:tcPr>
+          <w:p>
+            <w:pPr>
+              <w:rPr>
+                <w:rFonts w:ascii="Tahoma" w:hAnsi="Tahoma" w:cs="Tahoma"/>
+                <w:sz w:val="22"/>
+                <w:szCs w:val="22"/>
+              </w:rPr>
+            </w:pPr>
+            <w:r>
+              <w:rPr>
+                <w:rFonts w:ascii="Tahoma" w:hAnsi="Tahoma" w:cs="Tahoma"/>
+                <w:sz w:val="22"/>
+                <w:szCs w:val="22"/>
+              </w:rPr>
+              <w:t>Describe si es ayudante o maestro o profesor</w:t>
+            </w:r>
+          </w:p>
+        </w:tc>
+        <w:tc>
+          <w:tcPr>
+            <w:tcW w:w="1659" w:type="dxa"/>
+          </w:tcPr>
+          <w:p>
+            <w:pPr>
+              <w:rPr>
+                <w:rFonts w:ascii="Tahoma" w:hAnsi="Tahoma" w:cs="Tahoma"/>
+                <w:sz w:val="22"/>
+                <w:szCs w:val="22"/>
+              </w:rPr>
+            </w:pPr>
+            <w:r>
+              <w:rPr>
+                <w:rFonts w:ascii="Tahoma" w:hAnsi="Tahoma" w:cs="Tahoma"/>
+                <w:sz w:val="22"/>
+                <w:szCs w:val="22"/>
+              </w:rPr>
+              <w:t>texto</w:t>
+            </w:r>
+          </w:p>
+        </w:tc>
+        <w:tc>
+          <w:tcPr>
+            <w:tcW w:w="1659" w:type="dxa"/>
+          </w:tcPr>
+          <w:p>
+            <w:pPr>
+              <w:rPr>
+                <w:rFonts w:ascii="Tahoma" w:hAnsi="Tahoma" w:cs="Tahoma"/>
+                <w:sz w:val="22"/>
+                <w:szCs w:val="22"/>
+              </w:rPr>
+            </w:pPr>
+            <w:proofErr w:type="spellStart"/>
+            <w:r>
+              <w:rPr>
+                <w:rFonts w:ascii="Tahoma" w:hAnsi="Tahoma" w:cs="Tahoma"/>
+                <w:sz w:val="22"/>
+                <w:szCs w:val="22"/>
+              </w:rPr>
+              <w:t>Varchar</w:t>
+            </w:r>
+            <w:proofErr w:type="spellEnd"/>
+            <w:r>
+              <w:rPr>
+                <w:rFonts w:ascii="Tahoma" w:hAnsi="Tahoma" w:cs="Tahoma"/>
+                <w:sz w:val="22"/>
+                <w:szCs w:val="22"/>
+              </w:rPr>
+              <w:t>(7)</w:t>
+            </w:r>
+          </w:p>
+        </w:tc>
+        <w:tc>
+          <w:tcPr>
+            <w:tcW w:w="1660" w:type="dxa"/>
+          </w:tcPr>
+          <w:p>
+            <w:pPr>
+              <w:rPr>
+                <w:rFonts w:ascii="Tahoma" w:hAnsi="Tahoma" w:cs="Tahoma"/>
+                <w:sz w:val="22"/>
+                <w:szCs w:val="22"/>
+              </w:rPr>
+            </w:pPr>
+            <w:r>
+              <w:rPr>
+                <w:rFonts w:ascii="Tahoma" w:hAnsi="Tahoma" w:cs="Tahoma"/>
+                <w:sz w:val="22"/>
+                <w:szCs w:val="22"/>
+              </w:rPr>
+              <w:t>NO</w:t>
+            </w:r>
+          </w:p>
+        </w:tc>
+      </w:tr>
+      <w:tr>
+        <w:tc>
+          <w:tcPr>
+            <w:tcW w:w="1659" w:type="dxa"/>
+          </w:tcPr>
+          <w:p>
+            <w:pPr>
+              <w:rPr>
+                <w:rFonts w:ascii="Tahoma" w:hAnsi="Tahoma" w:cs="Tahoma"/>
+                <w:sz w:val="22"/>
+                <w:szCs w:val="22"/>
+              </w:rPr>
+            </w:pPr>
+            <w:proofErr w:type="spellStart"/>
+            <w:r>
+              <w:rPr>
+                <w:rFonts w:ascii="Tahoma" w:hAnsi="Tahoma" w:cs="Tahoma"/>
+                <w:sz w:val="22"/>
+                <w:szCs w:val="22"/>
+              </w:rPr>
+              <w:t>Nombre_completo</w:t>
+            </w:r>
+            <w:proofErr w:type="spellEnd"/>
+          </w:p>
+        </w:tc>
+        <w:tc>
+          <w:tcPr>
+            <w:tcW w:w="1659" w:type="dxa"/>
+          </w:tcPr>
+          <w:p>
+            <w:pPr>
+              <w:rPr>
+                <w:rFonts w:ascii="Tahoma" w:hAnsi="Tahoma" w:cs="Tahoma"/>
+                <w:sz w:val="22"/>
+                <w:szCs w:val="22"/>
+              </w:rPr>
+            </w:pPr>
+            <w:proofErr w:type="spellStart"/>
+            <w:r>
+              <w:rPr>
+                <w:rFonts w:ascii="Tahoma" w:hAnsi="Tahoma" w:cs="Tahoma"/>
+                <w:sz w:val="22"/>
+                <w:szCs w:val="22"/>
+              </w:rPr>
+              <w:t>String</w:t>
+            </w:r>
+            <w:proofErr w:type="spellEnd"/>
+            <w:r>
+              <w:rPr>
+                <w:rFonts w:ascii="Tahoma" w:hAnsi="Tahoma" w:cs="Tahoma"/>
+                <w:sz w:val="22"/>
+                <w:szCs w:val="22"/>
+              </w:rPr>
+              <w:t>(150)</w:t>
+            </w:r>
+          </w:p>
+        </w:tc>
+        <w:tc>
+          <w:tcPr>
+            <w:tcW w:w="1659" w:type="dxa"/>
+          </w:tcPr>
+          <w:p>
+            <w:pPr>
+              <w:rPr>
+                <w:rFonts w:ascii="Tahoma" w:hAnsi="Tahoma" w:cs="Tahoma"/>
+                <w:sz w:val="22"/>
+                <w:szCs w:val="22"/>
+              </w:rPr>
+            </w:pPr>
+            <w:r>
+              <w:rPr>
+                <w:rFonts w:ascii="Tahoma" w:hAnsi="Tahoma" w:cs="Tahoma"/>
+                <w:sz w:val="22"/>
+                <w:szCs w:val="22"/>
+              </w:rPr>
+              <w:t>Texto</w:t>
+            </w:r>
+          </w:p>
+        </w:tc>
+        <w:tc>
+          <w:tcPr>
+            <w:tcW w:w="1659" w:type="dxa"/>
+          </w:tcPr>
+          <w:p>
+            <w:pPr>
+              <w:rPr>
+                <w:rFonts w:ascii="Tahoma" w:hAnsi="Tahoma" w:cs="Tahoma"/>
+                <w:sz w:val="22"/>
+                <w:szCs w:val="22"/>
+              </w:rPr>
+            </w:pPr>
+            <w:proofErr w:type="spellStart"/>
+            <w:r>
+              <w:rPr>
+                <w:rFonts w:ascii="Tahoma" w:hAnsi="Tahoma" w:cs="Tahoma"/>
+                <w:sz w:val="22"/>
+                <w:szCs w:val="22"/>
+              </w:rPr>
+              <w:t>String</w:t>
+            </w:r>
+            <w:proofErr w:type="spellEnd"/>
+            <w:r>
+              <w:rPr>
+                <w:rFonts w:ascii="Tahoma" w:hAnsi="Tahoma" w:cs="Tahoma"/>
+                <w:sz w:val="22"/>
+                <w:szCs w:val="22"/>
+              </w:rPr>
+              <w:t>(1500)</w:t>
+            </w:r>
+          </w:p>
+        </w:tc>
+        <w:tc>
+          <w:tcPr>
+            <w:tcW w:w="1660" w:type="dxa"/>
+          </w:tcPr>
+          <w:p>
+            <w:pPr>
+              <w:rPr>
+                <w:rFonts w:ascii="Tahoma" w:hAnsi="Tahoma" w:cs="Tahoma"/>
+                <w:sz w:val="22"/>
+                <w:szCs w:val="22"/>
+              </w:rPr>
+            </w:pPr>
+            <w:r>
+              <w:rPr>
+                <w:rFonts w:ascii="Tahoma" w:hAnsi="Tahoma" w:cs="Tahoma"/>
+                <w:sz w:val="22"/>
+                <w:szCs w:val="22"/>
+              </w:rPr>
+              <w:t>NO</w:t>
+            </w:r>
+          </w:p>
+        </w:tc>
+      </w:tr>
+      <w:tr>
+        <w:tc>
+          <w:tcPr>
+            <w:tcW w:w="1659" w:type="dxa"/>
+          </w:tcPr>
+          <w:p>
+            <w:pPr>
+              <w:rPr>
+                <w:rFonts w:ascii="Tahoma" w:hAnsi="Tahoma" w:cs="Tahoma"/>
+                <w:sz w:val="22"/>
+                <w:szCs w:val="22"/>
+              </w:rPr>
+            </w:pPr>
+            <w:proofErr w:type="spellStart"/>
+            <w:r>
+              <w:rPr>
+                <w:rFonts w:ascii="Tahoma" w:hAnsi="Tahoma" w:cs="Tahoma"/>
+                <w:sz w:val="22"/>
+                <w:szCs w:val="22"/>
+              </w:rPr>
+              <w:t>Fecha_Nacimiento</w:t>
+            </w:r>
+            <w:proofErr w:type="spellEnd"/>
+          </w:p>
+        </w:tc>
+        <w:tc>
+          <w:tcPr>
+            <w:tcW w:w="1659" w:type="dxa"/>
+          </w:tcPr>
+          <w:p>
+            <w:pPr>
+              <w:rPr>
+                <w:rFonts w:ascii="Tahoma" w:hAnsi="Tahoma" w:cs="Tahoma"/>
+                <w:sz w:val="22"/>
+                <w:szCs w:val="22"/>
+              </w:rPr>
+            </w:pPr>
+            <w:r>
+              <w:rPr>
+                <w:rFonts w:ascii="Tahoma" w:hAnsi="Tahoma" w:cs="Tahoma"/>
+                <w:sz w:val="22"/>
+                <w:szCs w:val="22"/>
+              </w:rPr>
+              <w:t>Fecha de nacimiento del usuario</w:t>
+            </w:r>
+          </w:p>
+        </w:tc>
+        <w:tc>
+          <w:tcPr>
+            <w:tcW w:w="1659" w:type="dxa"/>
+          </w:tcPr>
+          <w:p>
+            <w:pPr>
+              <w:rPr>
+                <w:rFonts w:ascii="Tahoma" w:hAnsi="Tahoma" w:cs="Tahoma"/>
+                <w:sz w:val="22"/>
+                <w:szCs w:val="22"/>
+              </w:rPr>
+            </w:pPr>
+            <w:r>
+              <w:rPr>
+                <w:rFonts w:ascii="Tahoma" w:hAnsi="Tahoma" w:cs="Tahoma"/>
+                <w:sz w:val="22"/>
+                <w:szCs w:val="22"/>
+              </w:rPr>
+              <w:t>Fecha</w:t>
+            </w:r>
+          </w:p>
+        </w:tc>
+        <w:tc>
+          <w:tcPr>
+            <w:tcW w:w="1659" w:type="dxa"/>
+          </w:tcPr>
+          <w:p>
+            <w:pPr>
+              <w:rPr>
+                <w:rFonts w:ascii="Tahoma" w:hAnsi="Tahoma" w:cs="Tahoma"/>
+                <w:sz w:val="22"/>
+                <w:szCs w:val="22"/>
+              </w:rPr>
+            </w:pPr>
+            <w:r>
+              <w:rPr>
+                <w:rFonts w:ascii="Tahoma" w:hAnsi="Tahoma" w:cs="Tahoma"/>
+                <w:sz w:val="22"/>
+                <w:szCs w:val="22"/>
+              </w:rPr>
+              <w:t>Date</w:t>
+            </w:r>
+          </w:p>
+        </w:tc>
+        <w:tc>
+          <w:tcPr>
+            <w:tcW w:w="1660" w:type="dxa"/>
+          </w:tcPr>
+          <w:p>
+            <w:pPr>
+              <w:rPr>
+                <w:rFonts w:ascii="Tahoma" w:hAnsi="Tahoma" w:cs="Tahoma"/>
+                <w:sz w:val="22"/>
+                <w:szCs w:val="22"/>
+              </w:rPr>
+            </w:pPr>
+            <w:r>
+              <w:rPr>
+                <w:rFonts w:ascii="Tahoma" w:hAnsi="Tahoma" w:cs="Tahoma"/>
+                <w:sz w:val="22"/>
+                <w:szCs w:val="22"/>
+              </w:rPr>
+              <w:t>NO</w:t>
+            </w:r>
+          </w:p>
+        </w:tc>
+      </w:tr>
+      <w:tr>
+        <w:tc>
+          <w:tcPr>
+            <w:tcW w:w="1659" w:type="dxa"/>
+          </w:tcPr>
+          <w:p>
+            <w:pPr>
+              <w:rPr>
+                <w:rFonts w:ascii="Tahoma" w:hAnsi="Tahoma" w:cs="Tahoma"/>
+                <w:sz w:val="22"/>
+                <w:szCs w:val="22"/>
+              </w:rPr>
+            </w:pPr>
+            <w:r>
+              <w:rPr>
+                <w:rFonts w:ascii="Tahoma" w:hAnsi="Tahoma" w:cs="Tahoma"/>
+                <w:sz w:val="22"/>
+                <w:szCs w:val="22"/>
+              </w:rPr>
+              <w:t xml:space="preserve">Teléfono </w:t>
+            </w:r>
+          </w:p>
+        </w:tc>
+        <w:tc>
+          <w:tcPr>
+            <w:tcW w:w="1659" w:type="dxa"/>
+          </w:tcPr>
+          <w:p>
+            <w:pPr>
+              <w:rPr>
+                <w:rFonts w:ascii="Tahoma" w:hAnsi="Tahoma" w:cs="Tahoma"/>
+                <w:sz w:val="22"/>
+                <w:szCs w:val="22"/>
+              </w:rPr>
+            </w:pPr>
+            <w:r>
+              <w:rPr>
+                <w:rFonts w:ascii="Tahoma" w:hAnsi="Tahoma" w:cs="Tahoma"/>
+                <w:sz w:val="22"/>
+                <w:szCs w:val="22"/>
+              </w:rPr>
+              <w:t xml:space="preserve">Numérico </w:t>
+            </w:r>
+          </w:p>
+        </w:tc>
+        <w:tc>
+          <w:tcPr>
+            <w:tcW w:w="1659" w:type="dxa"/>
+          </w:tcPr>
+          <w:p>
+            <w:pPr>
+              <w:rPr>
+                <w:rFonts w:ascii="Tahoma" w:hAnsi="Tahoma" w:cs="Tahoma"/>
+                <w:sz w:val="22"/>
+                <w:szCs w:val="22"/>
+              </w:rPr>
+            </w:pPr>
+            <w:proofErr w:type="spellStart"/>
+            <w:r>
+              <w:rPr>
+                <w:rFonts w:ascii="Tahoma" w:hAnsi="Tahoma" w:cs="Tahoma"/>
+                <w:sz w:val="22"/>
+                <w:szCs w:val="22"/>
+              </w:rPr>
+              <w:t>Numerico</w:t>
+            </w:r>
+            <w:proofErr w:type="spellEnd"/>
+          </w:p>
+        </w:tc>
+        <w:tc>
+          <w:tcPr>
+            <w:tcW w:w="1659" w:type="dxa"/>
+          </w:tcPr>
+          <w:p>
+            <w:pPr>
+              <w:rPr>
+                <w:rFonts w:ascii="Tahoma" w:hAnsi="Tahoma" w:cs="Tahoma"/>
+                <w:sz w:val="22"/>
+                <w:szCs w:val="22"/>
+              </w:rPr>
+            </w:pPr>
+            <w:proofErr w:type="spellStart"/>
+            <w:r>
+              <w:rPr>
+                <w:rFonts w:ascii="Tahoma" w:hAnsi="Tahoma" w:cs="Tahoma"/>
+                <w:sz w:val="22"/>
+                <w:szCs w:val="22"/>
+              </w:rPr>
+              <w:t>Int</w:t>
+            </w:r>
+            <w:proofErr w:type="spellEnd"/>
+            <w:r>
+              <w:rPr>
+                <w:rFonts w:ascii="Tahoma" w:hAnsi="Tahoma" w:cs="Tahoma"/>
+                <w:sz w:val="22"/>
+                <w:szCs w:val="22"/>
+              </w:rPr>
+              <w:t>(10)</w:t>
+            </w:r>
+          </w:p>
+        </w:tc>
+        <w:tc>
+          <w:tcPr>
+            <w:tcW w:w="1660" w:type="dxa"/>
+          </w:tcPr>
+          <w:p>
+            <w:pPr>
+              <w:rPr>
+                <w:rFonts w:ascii="Tahoma" w:hAnsi="Tahoma" w:cs="Tahoma"/>
+                <w:sz w:val="22"/>
+                <w:szCs w:val="22"/>
+              </w:rPr>
+            </w:pPr>
+            <w:r>
+              <w:rPr>
+                <w:rFonts w:ascii="Tahoma" w:hAnsi="Tahoma" w:cs="Tahoma"/>
+                <w:sz w:val="22"/>
+                <w:szCs w:val="22"/>
+              </w:rPr>
+              <w:t>SI</w:t>
+            </w:r>
+          </w:p>
+        </w:tc>
+      </w:tr>
+      <w:tr>
+        <w:tc>
+          <w:tcPr>
+            <w:tcW w:w="1659" w:type="dxa"/>
+          </w:tcPr>
+          <w:p>
+            <w:pPr>
+              <w:rPr>
+                <w:rFonts w:ascii="Tahoma" w:hAnsi="Tahoma" w:cs="Tahoma"/>
+                <w:sz w:val="22"/>
+                <w:szCs w:val="22"/>
+              </w:rPr>
+            </w:pPr>
+            <w:r>
+              <w:rPr>
+                <w:rFonts w:ascii="Tahoma" w:hAnsi="Tahoma" w:cs="Tahoma"/>
+                <w:sz w:val="22"/>
+                <w:szCs w:val="22"/>
+              </w:rPr>
+              <w:t>Correo</w:t>
+            </w:r>
+          </w:p>
+        </w:tc>
+        <w:tc>
+          <w:tcPr>
+            <w:tcW w:w="1659" w:type="dxa"/>
+          </w:tcPr>
+          <w:p>
+            <w:pPr>
+              <w:rPr>
+                <w:rFonts w:ascii="Tahoma" w:hAnsi="Tahoma" w:cs="Tahoma"/>
+                <w:sz w:val="22"/>
+                <w:szCs w:val="22"/>
+              </w:rPr>
+            </w:pPr>
+            <w:r>
+              <w:rPr>
+                <w:rFonts w:ascii="Tahoma" w:hAnsi="Tahoma" w:cs="Tahoma"/>
+                <w:sz w:val="22"/>
+                <w:szCs w:val="22"/>
+              </w:rPr>
+              <w:t>Cadena</w:t>
+            </w:r>
+          </w:p>
+        </w:tc>
+        <w:tc>
+          <w:tcPr>
+            <w:tcW w:w="1659" w:type="dxa"/>
+          </w:tcPr>
+          <w:p>
+            <w:pPr>
+              <w:rPr>
+                <w:rFonts w:ascii="Tahoma" w:hAnsi="Tahoma" w:cs="Tahoma"/>
+                <w:sz w:val="22"/>
+                <w:szCs w:val="22"/>
+              </w:rPr>
+            </w:pPr>
+            <w:r>
+              <w:rPr>
+                <w:rFonts w:ascii="Tahoma" w:hAnsi="Tahoma" w:cs="Tahoma"/>
+                <w:sz w:val="22"/>
+                <w:szCs w:val="22"/>
+              </w:rPr>
+              <w:t>Texto</w:t>
+            </w:r>
+          </w:p>
+        </w:tc>
+        <w:tc>
+          <w:tcPr>
+            <w:tcW w:w="1659" w:type="dxa"/>
+          </w:tcPr>
+          <w:p>
+            <w:pPr>
+              <w:rPr>
+                <w:rFonts w:ascii="Tahoma" w:hAnsi="Tahoma" w:cs="Tahoma"/>
+                <w:sz w:val="22"/>
+                <w:szCs w:val="22"/>
+              </w:rPr>
+            </w:pPr>
+            <w:proofErr w:type="spellStart"/>
+            <w:r>
+              <w:rPr>
+                <w:rFonts w:ascii="Tahoma" w:hAnsi="Tahoma" w:cs="Tahoma"/>
+                <w:sz w:val="22"/>
+                <w:szCs w:val="22"/>
+              </w:rPr>
+              <w:t>String</w:t>
+            </w:r>
+            <w:proofErr w:type="spellEnd"/>
+            <w:r>
+              <w:rPr>
+                <w:rFonts w:ascii="Tahoma" w:hAnsi="Tahoma" w:cs="Tahoma"/>
+                <w:sz w:val="22"/>
+                <w:szCs w:val="22"/>
+              </w:rPr>
+              <w:t>(50)</w:t>
+            </w:r>
+          </w:p>
+        </w:tc>
+        <w:tc>
+          <w:tcPr>
+            <w:tcW w:w="1660" w:type="dxa"/>
+          </w:tcPr>
+          <w:p>
+            <w:pPr>
+              <w:rPr>
+                <w:rFonts w:ascii="Tahoma" w:hAnsi="Tahoma" w:cs="Tahoma"/>
+                <w:sz w:val="22"/>
+                <w:szCs w:val="22"/>
+              </w:rPr>
+            </w:pPr>
+            <w:r>
+              <w:rPr>
+                <w:rFonts w:ascii="Tahoma" w:hAnsi="Tahoma" w:cs="Tahoma"/>
+                <w:sz w:val="22"/>
+                <w:szCs w:val="22"/>
+              </w:rPr>
+              <w:t>NO</w:t>
+            </w:r>
+          </w:p>
+        </w:tc>
+      </w:tr>
+      <w:tr>
+        <w:tc>
+          <w:tcPr>
+            <w:tcW w:w="1659" w:type="dxa"/>
+          </w:tcPr>
+          <w:p>
+            <w:pPr>
+              <w:rPr>
+                <w:rFonts w:ascii="Tahoma" w:hAnsi="Tahoma" w:cs="Tahoma"/>
+                <w:sz w:val="22"/>
+                <w:szCs w:val="22"/>
+              </w:rPr>
+            </w:pPr>
+            <w:r>
+              <w:rPr>
+                <w:rFonts w:ascii="Tahoma" w:hAnsi="Tahoma" w:cs="Tahoma"/>
+                <w:sz w:val="22"/>
+                <w:szCs w:val="22"/>
+              </w:rPr>
+              <w:t>Contraseña</w:t>
+            </w:r>
+          </w:p>
+        </w:tc>
+        <w:tc>
+          <w:tcPr>
+            <w:tcW w:w="1659" w:type="dxa"/>
+          </w:tcPr>
+          <w:p>
+            <w:pPr>
+              <w:rPr>
+                <w:rFonts w:ascii="Tahoma" w:hAnsi="Tahoma" w:cs="Tahoma"/>
+                <w:sz w:val="22"/>
+                <w:szCs w:val="22"/>
+              </w:rPr>
+            </w:pPr>
+            <w:r>
+              <w:rPr>
+                <w:rFonts w:ascii="Tahoma" w:hAnsi="Tahoma" w:cs="Tahoma"/>
+                <w:sz w:val="22"/>
+                <w:szCs w:val="22"/>
+              </w:rPr>
+              <w:t>Cadena</w:t>
+            </w:r>
+          </w:p>
+        </w:tc>
+        <w:tc>
+          <w:tcPr>
+            <w:tcW w:w="1659" w:type="dxa"/>
+          </w:tcPr>
+          <w:p>
+            <w:pPr>
+              <w:rPr>
+                <w:rFonts w:ascii="Tahoma" w:hAnsi="Tahoma" w:cs="Tahoma"/>
+                <w:sz w:val="22"/>
+                <w:szCs w:val="22"/>
+              </w:rPr>
+            </w:pPr>
+            <w:r>
+              <w:rPr>
+                <w:rFonts w:ascii="Tahoma" w:hAnsi="Tahoma" w:cs="Tahoma"/>
+                <w:sz w:val="22"/>
+                <w:szCs w:val="22"/>
+              </w:rPr>
+              <w:t>Texto</w:t>
+            </w:r>
+          </w:p>
+        </w:tc>
+        <w:tc>
+          <w:tcPr>
+            <w:tcW w:w="1659" w:type="dxa"/>
+          </w:tcPr>
+          <w:p>
+            <w:pPr>
+              <w:rPr>
+                <w:rFonts w:ascii="Tahoma" w:hAnsi="Tahoma" w:cs="Tahoma"/>
+                <w:sz w:val="22"/>
+                <w:szCs w:val="22"/>
+              </w:rPr>
+            </w:pPr>
+            <w:proofErr w:type="spellStart"/>
+            <w:r>
+              <w:rPr>
+                <w:rFonts w:ascii="Tahoma" w:hAnsi="Tahoma" w:cs="Tahoma"/>
+                <w:sz w:val="22"/>
+                <w:szCs w:val="22"/>
+              </w:rPr>
+              <w:t>String</w:t>
+            </w:r>
+            <w:proofErr w:type="spellEnd"/>
+          </w:p>
+        </w:tc>
+        <w:tc>
+          <w:tcPr>
+            <w:tcW w:w="1660" w:type="dxa"/>
+          </w:tcPr>
+          <w:p>
+            <w:pPr>
+              <w:rPr>
+                <w:rFonts w:ascii="Tahoma" w:hAnsi="Tahoma" w:cs="Tahoma"/>
+                <w:sz w:val="22"/>
+                <w:szCs w:val="22"/>
+              </w:rPr>
+            </w:pPr>
+            <w:r>
+              <w:rPr>
+                <w:rFonts w:ascii="Tahoma" w:hAnsi="Tahoma" w:cs="Tahoma"/>
+                <w:sz w:val="22"/>
+                <w:szCs w:val="22"/>
+              </w:rPr>
+              <w:t>NO</w:t>
+            </w:r>
+          </w:p>
+        </w:tc>
+      </w:tr>
+      <w:tr>
+        <w:tc>
+          <w:tcPr>
+            <w:tcW w:w="1659" w:type="dxa"/>
+          </w:tcPr>
+          <w:p>
+            <w:pPr>
+              <w:rPr>
+                <w:rFonts w:ascii="Tahoma" w:hAnsi="Tahoma" w:cs="Tahoma"/>
+                <w:sz w:val="22"/>
+                <w:szCs w:val="22"/>
+              </w:rPr>
+            </w:pPr>
+            <w:proofErr w:type="spellStart"/>
+            <w:r>
+              <w:rPr>
+                <w:rFonts w:ascii="Tahoma" w:hAnsi="Tahoma" w:cs="Tahoma"/>
+                <w:sz w:val="22"/>
+                <w:szCs w:val="22"/>
+              </w:rPr>
+              <w:t>Id_Admin</w:t>
+            </w:r>
+            <w:proofErr w:type="spellEnd"/>
+          </w:p>
+        </w:tc>
+        <w:tc>
+          <w:tcPr>
+            <w:tcW w:w="1659" w:type="dxa"/>
+          </w:tcPr>
+          <w:p>
+            <w:pPr>
+              <w:rPr>
+                <w:rFonts w:ascii="Tahoma" w:hAnsi="Tahoma" w:cs="Tahoma"/>
+                <w:sz w:val="22"/>
+                <w:szCs w:val="22"/>
+              </w:rPr>
+            </w:pPr>
+            <w:r>
+              <w:rPr>
+                <w:rFonts w:ascii="Tahoma" w:hAnsi="Tahoma" w:cs="Tahoma"/>
+                <w:sz w:val="20"/>
+              </w:rPr>
+              <w:t xml:space="preserve">Clave del </w:t>
+            </w:r>
+            <w:r>
+              <w:rPr>
+                <w:rFonts w:ascii="Tahoma" w:hAnsi="Tahoma" w:cs="Tahoma"/>
+                <w:sz w:val="20"/>
+              </w:rPr>
+              <w:t>administrador</w:t>
+            </w:r>
+            <w:r>
+              <w:rPr>
+                <w:rFonts w:ascii="Tahoma" w:hAnsi="Tahoma" w:cs="Tahoma"/>
+                <w:sz w:val="20"/>
+              </w:rPr>
+              <w:t xml:space="preserve"> del 1111 a 9999</w:t>
+            </w:r>
+          </w:p>
+        </w:tc>
+        <w:tc>
+          <w:tcPr>
+            <w:tcW w:w="1659" w:type="dxa"/>
+          </w:tcPr>
+          <w:p>
+            <w:pPr>
+              <w:rPr>
+                <w:rFonts w:ascii="Tahoma" w:hAnsi="Tahoma" w:cs="Tahoma"/>
+                <w:sz w:val="22"/>
+                <w:szCs w:val="22"/>
+              </w:rPr>
+            </w:pPr>
+            <w:proofErr w:type="spellStart"/>
+            <w:r>
+              <w:rPr>
+                <w:rFonts w:ascii="Tahoma" w:hAnsi="Tahoma" w:cs="Tahoma"/>
+                <w:sz w:val="22"/>
+                <w:szCs w:val="22"/>
+              </w:rPr>
+              <w:t>Numerico</w:t>
+            </w:r>
+            <w:proofErr w:type="spellEnd"/>
+          </w:p>
+        </w:tc>
+        <w:tc>
+          <w:tcPr>
+            <w:tcW w:w="1659" w:type="dxa"/>
+          </w:tcPr>
+          <w:p>
+            <w:pPr>
+              <w:rPr>
+                <w:rFonts w:ascii="Tahoma" w:hAnsi="Tahoma" w:cs="Tahoma"/>
+                <w:sz w:val="22"/>
+                <w:szCs w:val="22"/>
+              </w:rPr>
+            </w:pPr>
+            <w:proofErr w:type="spellStart"/>
+            <w:r>
+              <w:rPr>
+                <w:rFonts w:ascii="Tahoma" w:hAnsi="Tahoma" w:cs="Tahoma"/>
+                <w:sz w:val="22"/>
+                <w:szCs w:val="22"/>
+              </w:rPr>
+              <w:t>Int</w:t>
+            </w:r>
+            <w:proofErr w:type="spellEnd"/>
+            <w:r>
+              <w:rPr>
+                <w:rFonts w:ascii="Tahoma" w:hAnsi="Tahoma" w:cs="Tahoma"/>
+                <w:sz w:val="22"/>
+                <w:szCs w:val="22"/>
+              </w:rPr>
+              <w:t>(4)</w:t>
+            </w:r>
+          </w:p>
+        </w:tc>
+        <w:tc>
+          <w:tcPr>
+            <w:tcW w:w="1660" w:type="dxa"/>
+          </w:tcPr>
+          <w:p>
+            <w:pPr>
+              <w:rPr>
+                <w:rFonts w:ascii="Tahoma" w:hAnsi="Tahoma" w:cs="Tahoma"/>
+                <w:sz w:val="22"/>
+                <w:szCs w:val="22"/>
+              </w:rPr>
+            </w:pPr>
+            <w:r>
+              <w:rPr>
+                <w:rFonts w:ascii="Tahoma" w:hAnsi="Tahoma" w:cs="Tahoma"/>
+                <w:sz w:val="22"/>
+                <w:szCs w:val="22"/>
+              </w:rPr>
+              <w:t>NO</w:t>
+            </w:r>
+          </w:p>
+        </w:tc>
+      </w:tr>
+    </w:tbl>
+    <w:p/>
+    <w:p/>
+    <w:p>
+      <w:pPr>
+        <w:rPr>
+          <w:rFonts w:ascii="Tahoma" w:hAnsi="Tahoma" w:cs="Tahoma"/>
+          <w:b/>
+          <w:bCs/>
+          <w:sz w:val="20"/>
+          <w:szCs w:val="20"/>
+        </w:rPr>
+      </w:pPr>
+      <w:r>
+        <w:rPr>
+          <w:rFonts w:ascii="Tahoma" w:hAnsi="Tahoma" w:cs="Tahoma"/>
+          <w:sz w:val="20"/>
+          <w:szCs w:val="20"/>
+        </w:rPr>
+        <w:t>Tabla</w:t>
+      </w:r>
+      <w:r>
+        <w:rPr>
+          <w:rFonts w:ascii="Tahoma" w:hAnsi="Tahoma" w:cs="Tahoma"/>
+          <w:sz w:val="20"/>
+          <w:szCs w:val="20"/>
+        </w:rPr>
+        <w:t>:</w:t>
+      </w:r>
+      <w:r>
+        <w:rPr>
+          <w:rFonts w:ascii="Tahoma" w:hAnsi="Tahoma" w:cs="Tahoma"/>
+          <w:b/>
+          <w:bCs/>
+          <w:sz w:val="20"/>
+          <w:szCs w:val="20"/>
+        </w:rPr>
+        <w:t xml:space="preserve"> Ayudantías</w:t>
+      </w:r>
+    </w:p>
+    <w:tbl>
+      <w:tblPr>
+        <w:tblStyle w:val="Tablaconcuadrcula"/>
+        <w:tblW w:w="0" w:type="auto"/>
+        <w:tblLook w:val="04A0" w:firstRow="1" w:lastRow="0" w:firstColumn="1" w:lastColumn="0" w:noHBand="0" w:noVBand="1"/>
+      </w:tblPr>
+      <w:tblGrid>
+        <w:gridCol w:w="1659"/>
+        <w:gridCol w:w="1659"/>
+        <w:gridCol w:w="1659"/>
+        <w:gridCol w:w="1659"/>
+        <w:gridCol w:w="1660"/>
+      </w:tblGrid>
+      <w:tr>
+        <w:tc>
+          <w:tcPr>
+            <w:tcW w:w="1659" w:type="dxa"/>
+          </w:tcPr>
+          <w:p>
+            <w:pPr>
+              <w:rPr>
+                <w:rFonts w:ascii="Tahoma" w:hAnsi="Tahoma" w:cs="Tahoma"/>
+                <w:sz w:val="20"/>
+                <w:szCs w:val="20"/>
+              </w:rPr>
+            </w:pPr>
+            <w:r>
+              <w:rPr>
+                <w:rFonts w:ascii="Tahoma" w:hAnsi="Tahoma" w:cs="Tahoma"/>
+                <w:b/>
+                <w:bCs/>
+                <w:sz w:val="20"/>
+              </w:rPr>
+              <w:t>Nombre</w:t>
+            </w:r>
+          </w:p>
+        </w:tc>
+        <w:tc>
+          <w:tcPr>
+            <w:tcW w:w="1659" w:type="dxa"/>
+          </w:tcPr>
+          <w:p>
+            <w:pPr>
+              <w:rPr>
+                <w:rFonts w:ascii="Tahoma" w:hAnsi="Tahoma" w:cs="Tahoma"/>
+                <w:sz w:val="20"/>
+                <w:szCs w:val="20"/>
+              </w:rPr>
+            </w:pPr>
+            <w:r>
+              <w:rPr>
+                <w:rFonts w:ascii="Tahoma" w:hAnsi="Tahoma" w:cs="Tahoma"/>
+                <w:b/>
+                <w:bCs/>
+                <w:sz w:val="20"/>
+              </w:rPr>
+              <w:t>D</w:t>
+            </w:r>
+            <w:r>
+              <w:rPr>
+                <w:rFonts w:ascii="Tahoma" w:hAnsi="Tahoma" w:cs="Tahoma"/>
+                <w:b/>
+                <w:bCs/>
+                <w:sz w:val="20"/>
+              </w:rPr>
+              <w:t>escripción</w:t>
+            </w:r>
+          </w:p>
+        </w:tc>
+        <w:tc>
+          <w:tcPr>
+            <w:tcW w:w="1659" w:type="dxa"/>
+          </w:tcPr>
+          <w:p>
+            <w:pPr>
+              <w:rPr>
+                <w:rFonts w:ascii="Tahoma" w:hAnsi="Tahoma" w:cs="Tahoma"/>
+                <w:sz w:val="20"/>
+                <w:szCs w:val="20"/>
+              </w:rPr>
+            </w:pPr>
+            <w:r>
+              <w:rPr>
+                <w:rFonts w:ascii="Tahoma" w:hAnsi="Tahoma" w:cs="Tahoma"/>
+                <w:b/>
+                <w:bCs/>
+                <w:sz w:val="20"/>
+              </w:rPr>
+              <w:t>Tipo de datos</w:t>
+            </w:r>
+          </w:p>
+        </w:tc>
+        <w:tc>
+          <w:tcPr>
+            <w:tcW w:w="1659" w:type="dxa"/>
+          </w:tcPr>
+          <w:p>
+            <w:pPr>
+              <w:rPr>
+                <w:rFonts w:ascii="Tahoma" w:hAnsi="Tahoma" w:cs="Tahoma"/>
+                <w:sz w:val="20"/>
+                <w:szCs w:val="20"/>
+              </w:rPr>
+            </w:pPr>
+            <w:r>
+              <w:rPr>
+                <w:rFonts w:ascii="Tahoma" w:hAnsi="Tahoma" w:cs="Tahoma"/>
+                <w:b/>
+                <w:bCs/>
+                <w:sz w:val="20"/>
+              </w:rPr>
+              <w:t>Dominio</w:t>
+            </w:r>
+          </w:p>
+        </w:tc>
+        <w:tc>
+          <w:tcPr>
+            <w:tcW w:w="1660" w:type="dxa"/>
+          </w:tcPr>
+          <w:p>
+            <w:pPr>
+              <w:rPr>
+                <w:rFonts w:ascii="Tahoma" w:hAnsi="Tahoma" w:cs="Tahoma"/>
+                <w:sz w:val="20"/>
+                <w:szCs w:val="20"/>
+              </w:rPr>
+            </w:pPr>
+            <w:proofErr w:type="spellStart"/>
+            <w:r>
+              <w:rPr>
+                <w:rFonts w:ascii="Tahoma" w:hAnsi="Tahoma" w:cs="Tahoma"/>
+                <w:b/>
+                <w:bCs/>
+                <w:sz w:val="20"/>
+              </w:rPr>
+              <w:t>Null</w:t>
+            </w:r>
+            <w:proofErr w:type="spellEnd"/>
+          </w:p>
+        </w:tc>
+      </w:tr>
+      <w:tr>
+        <w:tc>
+          <w:tcPr>
+            <w:tcW w:w="1659" w:type="dxa"/>
+          </w:tcPr>
+          <w:p>
+            <w:pPr>
+              <w:rPr>
+                <w:rFonts w:ascii="Tahoma" w:hAnsi="Tahoma" w:cs="Tahoma"/>
+                <w:sz w:val="20"/>
+                <w:szCs w:val="20"/>
+              </w:rPr>
+            </w:pPr>
+            <w:proofErr w:type="spellStart"/>
+            <w:r>
+              <w:rPr>
+                <w:rFonts w:ascii="Tahoma" w:hAnsi="Tahoma" w:cs="Tahoma"/>
+                <w:sz w:val="20"/>
+                <w:szCs w:val="20"/>
+              </w:rPr>
+              <w:t>ID_Tutoria</w:t>
+            </w:r>
+            <w:proofErr w:type="spellEnd"/>
+          </w:p>
+        </w:tc>
+        <w:tc>
+          <w:tcPr>
+            <w:tcW w:w="1659" w:type="dxa"/>
+          </w:tcPr>
+          <w:p>
+            <w:pPr>
+              <w:rPr>
+                <w:rFonts w:ascii="Tahoma" w:hAnsi="Tahoma" w:cs="Tahoma"/>
+                <w:sz w:val="20"/>
+                <w:szCs w:val="20"/>
+              </w:rPr>
+            </w:pPr>
+            <w:r>
+              <w:rPr>
+                <w:rFonts w:ascii="Tahoma" w:hAnsi="Tahoma" w:cs="Tahoma"/>
+                <w:sz w:val="20"/>
+              </w:rPr>
+              <w:t>Clave del horario del 1111 a 9999</w:t>
+            </w:r>
+          </w:p>
+        </w:tc>
+        <w:tc>
+          <w:tcPr>
+            <w:tcW w:w="1659" w:type="dxa"/>
+          </w:tcPr>
+          <w:p>
+            <w:pPr>
+              <w:rPr>
+                <w:rFonts w:ascii="Tahoma" w:hAnsi="Tahoma" w:cs="Tahoma"/>
+                <w:sz w:val="20"/>
+                <w:szCs w:val="20"/>
+              </w:rPr>
+            </w:pPr>
+            <w:r>
+              <w:rPr>
+                <w:rFonts w:ascii="Tahoma" w:hAnsi="Tahoma" w:cs="Tahoma"/>
+                <w:sz w:val="20"/>
+                <w:szCs w:val="20"/>
+              </w:rPr>
+              <w:t>numérico</w:t>
+            </w:r>
+          </w:p>
+        </w:tc>
+        <w:tc>
+          <w:tcPr>
+            <w:tcW w:w="1659" w:type="dxa"/>
+          </w:tcPr>
+          <w:p>
+            <w:pPr>
+              <w:rPr>
+                <w:rFonts w:ascii="Tahoma" w:hAnsi="Tahoma" w:cs="Tahoma"/>
+                <w:sz w:val="20"/>
+                <w:szCs w:val="20"/>
+              </w:rPr>
+            </w:pPr>
+            <w:proofErr w:type="spellStart"/>
+            <w:r>
+              <w:rPr>
+                <w:rFonts w:ascii="Tahoma" w:hAnsi="Tahoma" w:cs="Tahoma"/>
+                <w:sz w:val="20"/>
+                <w:szCs w:val="20"/>
+              </w:rPr>
+              <w:t>Int</w:t>
+            </w:r>
+            <w:proofErr w:type="spellEnd"/>
+            <w:r>
+              <w:rPr>
+                <w:rFonts w:ascii="Tahoma" w:hAnsi="Tahoma" w:cs="Tahoma"/>
+                <w:sz w:val="20"/>
+                <w:szCs w:val="20"/>
+              </w:rPr>
+              <w:t>(4)</w:t>
+            </w:r>
+          </w:p>
+        </w:tc>
+        <w:tc>
+          <w:tcPr>
+            <w:tcW w:w="1660" w:type="dxa"/>
+          </w:tcPr>
+          <w:p>
+            <w:pPr>
+              <w:rPr>
+                <w:rFonts w:ascii="Tahoma" w:hAnsi="Tahoma" w:cs="Tahoma"/>
+                <w:sz w:val="20"/>
+                <w:szCs w:val="20"/>
+              </w:rPr>
+            </w:pPr>
+            <w:r>
+              <w:rPr>
+                <w:rFonts w:ascii="Tahoma" w:hAnsi="Tahoma" w:cs="Tahoma"/>
+                <w:sz w:val="20"/>
+                <w:szCs w:val="20"/>
+              </w:rPr>
+              <w:t>No</w:t>
+            </w:r>
+          </w:p>
+        </w:tc>
+      </w:tr>
+      <w:tr>
+        <w:tc>
+          <w:tcPr>
+            <w:tcW w:w="1659" w:type="dxa"/>
+          </w:tcPr>
+          <w:p>
+            <w:pPr>
+              <w:rPr>
+                <w:rFonts w:ascii="Tahoma" w:hAnsi="Tahoma" w:cs="Tahoma"/>
+                <w:sz w:val="20"/>
+                <w:szCs w:val="20"/>
+              </w:rPr>
+            </w:pPr>
+            <w:proofErr w:type="spellStart"/>
+            <w:r>
+              <w:rPr>
+                <w:rFonts w:ascii="Tahoma" w:hAnsi="Tahoma" w:cs="Tahoma"/>
+                <w:sz w:val="20"/>
+                <w:szCs w:val="20"/>
+              </w:rPr>
+              <w:lastRenderedPageBreak/>
+              <w:t>ID_Ayudante</w:t>
+            </w:r>
+            <w:proofErr w:type="spellEnd"/>
+          </w:p>
+        </w:tc>
+        <w:tc>
+          <w:tcPr>
+            <w:tcW w:w="1659" w:type="dxa"/>
+          </w:tcPr>
+          <w:p>
+            <w:pPr>
+              <w:rPr>
+                <w:rFonts w:ascii="Tahoma" w:hAnsi="Tahoma" w:cs="Tahoma"/>
+                <w:sz w:val="20"/>
+                <w:szCs w:val="20"/>
+              </w:rPr>
+            </w:pPr>
+            <w:r>
+              <w:rPr>
+                <w:rFonts w:ascii="Tahoma" w:hAnsi="Tahoma" w:cs="Tahoma"/>
+                <w:sz w:val="20"/>
+                <w:szCs w:val="20"/>
+              </w:rPr>
+              <w:t xml:space="preserve">Clave que identifica al ayudante de la sesión </w:t>
+            </w:r>
+          </w:p>
+        </w:tc>
+        <w:tc>
+          <w:tcPr>
+            <w:tcW w:w="1659" w:type="dxa"/>
+          </w:tcPr>
+          <w:p>
+            <w:pPr>
+              <w:rPr>
+                <w:rFonts w:ascii="Tahoma" w:hAnsi="Tahoma" w:cs="Tahoma"/>
+                <w:sz w:val="20"/>
+                <w:szCs w:val="20"/>
+              </w:rPr>
+            </w:pPr>
+            <w:r>
+              <w:rPr>
+                <w:rFonts w:ascii="Tahoma" w:hAnsi="Tahoma" w:cs="Tahoma"/>
+                <w:sz w:val="20"/>
+                <w:szCs w:val="20"/>
+              </w:rPr>
+              <w:t>numérico</w:t>
+            </w:r>
+          </w:p>
+        </w:tc>
+        <w:tc>
+          <w:tcPr>
+            <w:tcW w:w="1659" w:type="dxa"/>
+          </w:tcPr>
+          <w:p>
+            <w:pPr>
+              <w:rPr>
+                <w:rFonts w:ascii="Tahoma" w:hAnsi="Tahoma" w:cs="Tahoma"/>
+                <w:sz w:val="20"/>
+                <w:szCs w:val="20"/>
+              </w:rPr>
+            </w:pPr>
+            <w:proofErr w:type="spellStart"/>
+            <w:r>
+              <w:rPr>
+                <w:rFonts w:ascii="Tahoma" w:hAnsi="Tahoma" w:cs="Tahoma"/>
+                <w:sz w:val="20"/>
+                <w:szCs w:val="20"/>
+              </w:rPr>
+              <w:t>Int</w:t>
+            </w:r>
+            <w:proofErr w:type="spellEnd"/>
+            <w:r>
+              <w:rPr>
+                <w:rFonts w:ascii="Tahoma" w:hAnsi="Tahoma" w:cs="Tahoma"/>
+                <w:sz w:val="20"/>
+                <w:szCs w:val="20"/>
+              </w:rPr>
+              <w:t>(4)</w:t>
+            </w:r>
+          </w:p>
+        </w:tc>
+        <w:tc>
+          <w:tcPr>
+            <w:tcW w:w="1660" w:type="dxa"/>
+          </w:tcPr>
+          <w:p>
+            <w:pPr>
+              <w:rPr>
+                <w:rFonts w:ascii="Tahoma" w:hAnsi="Tahoma" w:cs="Tahoma"/>
+                <w:sz w:val="20"/>
+                <w:szCs w:val="20"/>
+              </w:rPr>
+            </w:pPr>
+            <w:r>
+              <w:rPr>
+                <w:rFonts w:ascii="Tahoma" w:hAnsi="Tahoma" w:cs="Tahoma"/>
+                <w:sz w:val="20"/>
+                <w:szCs w:val="20"/>
+              </w:rPr>
+              <w:t>No</w:t>
+            </w:r>
+          </w:p>
+        </w:tc>
+      </w:tr>
+      <w:tr>
+        <w:tc>
+          <w:tcPr>
+            <w:tcW w:w="1659" w:type="dxa"/>
+          </w:tcPr>
+          <w:p>
+            <w:pPr>
+              <w:rPr>
+                <w:rFonts w:ascii="Tahoma" w:hAnsi="Tahoma" w:cs="Tahoma"/>
+                <w:sz w:val="20"/>
+                <w:szCs w:val="20"/>
+              </w:rPr>
+            </w:pPr>
+            <w:r>
+              <w:rPr>
+                <w:rFonts w:ascii="Tahoma" w:hAnsi="Tahoma" w:cs="Tahoma"/>
+                <w:sz w:val="20"/>
+                <w:szCs w:val="20"/>
+              </w:rPr>
+              <w:t>Tema</w:t>
+            </w:r>
+          </w:p>
+        </w:tc>
+        <w:tc>
+          <w:tcPr>
+            <w:tcW w:w="1659" w:type="dxa"/>
+          </w:tcPr>
+          <w:p>
+            <w:pPr>
+              <w:rPr>
+                <w:rFonts w:ascii="Tahoma" w:hAnsi="Tahoma" w:cs="Tahoma"/>
+                <w:sz w:val="20"/>
+                <w:szCs w:val="20"/>
+              </w:rPr>
+            </w:pPr>
+            <w:r>
+              <w:rPr>
+                <w:rFonts w:ascii="Tahoma" w:hAnsi="Tahoma" w:cs="Tahoma"/>
+                <w:sz w:val="20"/>
+                <w:szCs w:val="20"/>
+              </w:rPr>
+              <w:t>Tema para abordar</w:t>
+            </w:r>
+            <w:r>
+              <w:rPr>
+                <w:rFonts w:ascii="Tahoma" w:hAnsi="Tahoma" w:cs="Tahoma"/>
+                <w:sz w:val="20"/>
+                <w:szCs w:val="20"/>
+              </w:rPr>
+              <w:t xml:space="preserve"> en la ayudantía</w:t>
+            </w:r>
+          </w:p>
+        </w:tc>
+        <w:tc>
+          <w:tcPr>
+            <w:tcW w:w="1659" w:type="dxa"/>
+          </w:tcPr>
+          <w:p>
+            <w:pPr>
+              <w:rPr>
+                <w:rFonts w:ascii="Tahoma" w:hAnsi="Tahoma" w:cs="Tahoma"/>
+                <w:sz w:val="20"/>
+                <w:szCs w:val="20"/>
+              </w:rPr>
+            </w:pPr>
+            <w:r>
+              <w:rPr>
+                <w:rFonts w:ascii="Tahoma" w:hAnsi="Tahoma" w:cs="Tahoma"/>
+                <w:sz w:val="20"/>
+                <w:szCs w:val="20"/>
+              </w:rPr>
+              <w:t>Texto</w:t>
+            </w:r>
+          </w:p>
+        </w:tc>
+        <w:tc>
+          <w:tcPr>
+            <w:tcW w:w="1659" w:type="dxa"/>
+          </w:tcPr>
+          <w:p>
+            <w:pPr>
+              <w:rPr>
+                <w:rFonts w:ascii="Tahoma" w:hAnsi="Tahoma" w:cs="Tahoma"/>
+                <w:sz w:val="20"/>
+                <w:szCs w:val="20"/>
+              </w:rPr>
+            </w:pPr>
+            <w:proofErr w:type="spellStart"/>
+            <w:r>
+              <w:rPr>
+                <w:rFonts w:ascii="Tahoma" w:hAnsi="Tahoma" w:cs="Tahoma"/>
+                <w:sz w:val="20"/>
+                <w:szCs w:val="20"/>
+              </w:rPr>
+              <w:t>String</w:t>
+            </w:r>
+            <w:proofErr w:type="spellEnd"/>
+            <w:r>
+              <w:rPr>
+                <w:rFonts w:ascii="Tahoma" w:hAnsi="Tahoma" w:cs="Tahoma"/>
+                <w:sz w:val="20"/>
+                <w:szCs w:val="20"/>
+              </w:rPr>
+              <w:t>(150)</w:t>
+            </w:r>
+          </w:p>
+        </w:tc>
+        <w:tc>
+          <w:tcPr>
+            <w:tcW w:w="1660" w:type="dxa"/>
+          </w:tcPr>
+          <w:p>
+            <w:pPr>
+              <w:rPr>
+                <w:rFonts w:ascii="Tahoma" w:hAnsi="Tahoma" w:cs="Tahoma"/>
+                <w:sz w:val="20"/>
+                <w:szCs w:val="20"/>
+              </w:rPr>
+            </w:pPr>
+            <w:r>
+              <w:rPr>
+                <w:rFonts w:ascii="Tahoma" w:hAnsi="Tahoma" w:cs="Tahoma"/>
+                <w:sz w:val="20"/>
+                <w:szCs w:val="20"/>
+              </w:rPr>
+              <w:t>No</w:t>
+            </w:r>
+          </w:p>
+        </w:tc>
+      </w:tr>
+      <w:tr>
+        <w:tc>
+          <w:tcPr>
+            <w:tcW w:w="1659" w:type="dxa"/>
+          </w:tcPr>
+          <w:p>
+            <w:pPr>
+              <w:rPr>
+                <w:rFonts w:ascii="Tahoma" w:hAnsi="Tahoma" w:cs="Tahoma"/>
+                <w:sz w:val="20"/>
+                <w:szCs w:val="20"/>
+              </w:rPr>
+            </w:pPr>
+            <w:r>
+              <w:rPr>
+                <w:rFonts w:ascii="Tahoma" w:hAnsi="Tahoma" w:cs="Tahoma"/>
+                <w:sz w:val="20"/>
+                <w:szCs w:val="20"/>
+              </w:rPr>
+              <w:t>Evidencia</w:t>
+            </w:r>
+          </w:p>
+        </w:tc>
+        <w:tc>
+          <w:tcPr>
+            <w:tcW w:w="1659" w:type="dxa"/>
+          </w:tcPr>
+          <w:p>
+            <w:pPr>
+              <w:rPr>
+                <w:rFonts w:ascii="Tahoma" w:hAnsi="Tahoma" w:cs="Tahoma"/>
+                <w:sz w:val="20"/>
+                <w:szCs w:val="20"/>
+              </w:rPr>
+            </w:pPr>
+            <w:r>
+              <w:rPr>
+                <w:rFonts w:ascii="Tahoma" w:hAnsi="Tahoma" w:cs="Tahoma"/>
+                <w:sz w:val="20"/>
+                <w:szCs w:val="20"/>
+              </w:rPr>
+              <w:t>Lista de asistencia de espectadores</w:t>
+            </w:r>
+          </w:p>
+        </w:tc>
+        <w:tc>
+          <w:tcPr>
+            <w:tcW w:w="1659" w:type="dxa"/>
+          </w:tcPr>
+          <w:p>
+            <w:pPr>
+              <w:rPr>
+                <w:rFonts w:ascii="Tahoma" w:hAnsi="Tahoma" w:cs="Tahoma"/>
+                <w:sz w:val="20"/>
+                <w:szCs w:val="20"/>
+              </w:rPr>
+            </w:pPr>
+            <w:r>
+              <w:rPr>
+                <w:rFonts w:ascii="Tahoma" w:hAnsi="Tahoma" w:cs="Tahoma"/>
+                <w:sz w:val="20"/>
+                <w:szCs w:val="20"/>
+              </w:rPr>
+              <w:t>lista</w:t>
+            </w:r>
+          </w:p>
+        </w:tc>
+        <w:tc>
+          <w:tcPr>
+            <w:tcW w:w="1659" w:type="dxa"/>
+          </w:tcPr>
+          <w:p>
+            <w:pPr>
+              <w:rPr>
+                <w:rFonts w:ascii="Tahoma" w:hAnsi="Tahoma" w:cs="Tahoma"/>
+                <w:sz w:val="20"/>
+                <w:szCs w:val="20"/>
+              </w:rPr>
+            </w:pPr>
+            <w:proofErr w:type="spellStart"/>
+            <w:r>
+              <w:rPr>
+                <w:rFonts w:ascii="Tahoma" w:hAnsi="Tahoma" w:cs="Tahoma"/>
+                <w:sz w:val="20"/>
+                <w:szCs w:val="20"/>
+              </w:rPr>
+              <w:t>ArrayList</w:t>
+            </w:r>
+            <w:proofErr w:type="spellEnd"/>
+          </w:p>
+        </w:tc>
+        <w:tc>
+          <w:tcPr>
+            <w:tcW w:w="1660" w:type="dxa"/>
+          </w:tcPr>
+          <w:p>
+            <w:pPr>
+              <w:rPr>
+                <w:rFonts w:ascii="Tahoma" w:hAnsi="Tahoma" w:cs="Tahoma"/>
+                <w:sz w:val="20"/>
+                <w:szCs w:val="20"/>
+              </w:rPr>
+            </w:pPr>
+            <w:r>
+              <w:rPr>
+                <w:rFonts w:ascii="Tahoma" w:hAnsi="Tahoma" w:cs="Tahoma"/>
+                <w:sz w:val="20"/>
+                <w:szCs w:val="20"/>
+              </w:rPr>
+              <w:t>Si</w:t>
+            </w:r>
+          </w:p>
+        </w:tc>
+      </w:tr>
+      <w:tr>
+        <w:tc>
+          <w:tcPr>
+            <w:tcW w:w="1659" w:type="dxa"/>
+          </w:tcPr>
+          <w:p>
+            <w:pPr>
+              <w:rPr>
+                <w:rFonts w:ascii="Tahoma" w:hAnsi="Tahoma" w:cs="Tahoma"/>
+                <w:sz w:val="20"/>
+                <w:szCs w:val="20"/>
+              </w:rPr>
+            </w:pPr>
+            <w:r>
+              <w:rPr>
+                <w:rFonts w:ascii="Tahoma" w:hAnsi="Tahoma" w:cs="Tahoma"/>
+                <w:sz w:val="20"/>
+                <w:szCs w:val="20"/>
+              </w:rPr>
+              <w:t>Estado</w:t>
+            </w:r>
+          </w:p>
+        </w:tc>
+        <w:tc>
+          <w:tcPr>
+            <w:tcW w:w="1659" w:type="dxa"/>
+          </w:tcPr>
+          <w:p>
+            <w:pPr>
+              <w:rPr>
+                <w:rFonts w:ascii="Tahoma" w:hAnsi="Tahoma" w:cs="Tahoma"/>
+                <w:sz w:val="20"/>
+                <w:szCs w:val="20"/>
+              </w:rPr>
+            </w:pPr>
+            <w:r>
+              <w:rPr>
+                <w:rFonts w:ascii="Tahoma" w:hAnsi="Tahoma" w:cs="Tahoma"/>
+                <w:sz w:val="20"/>
+                <w:szCs w:val="20"/>
+              </w:rPr>
+              <w:t xml:space="preserve">Verifica si </w:t>
+            </w:r>
+            <w:r>
+              <w:rPr>
+                <w:rFonts w:ascii="Tahoma" w:hAnsi="Tahoma" w:cs="Tahoma"/>
+                <w:sz w:val="20"/>
+                <w:szCs w:val="20"/>
+              </w:rPr>
+              <w:t xml:space="preserve">dio o no la ayudantía </w:t>
+            </w:r>
+          </w:p>
+        </w:tc>
+        <w:tc>
+          <w:tcPr>
+            <w:tcW w:w="1659" w:type="dxa"/>
+          </w:tcPr>
+          <w:p>
+            <w:pPr>
+              <w:rPr>
+                <w:rFonts w:ascii="Tahoma" w:hAnsi="Tahoma" w:cs="Tahoma"/>
+                <w:sz w:val="20"/>
+                <w:szCs w:val="20"/>
+              </w:rPr>
+            </w:pPr>
+            <w:r>
+              <w:rPr>
+                <w:rFonts w:ascii="Tahoma" w:hAnsi="Tahoma" w:cs="Tahoma"/>
+                <w:sz w:val="20"/>
+                <w:szCs w:val="20"/>
+              </w:rPr>
+              <w:t xml:space="preserve">lógico </w:t>
+            </w:r>
+          </w:p>
+        </w:tc>
+        <w:tc>
+          <w:tcPr>
+            <w:tcW w:w="1659" w:type="dxa"/>
+          </w:tcPr>
+          <w:p>
+            <w:pPr>
+              <w:rPr>
+                <w:rFonts w:ascii="Tahoma" w:hAnsi="Tahoma" w:cs="Tahoma"/>
+                <w:sz w:val="20"/>
+                <w:szCs w:val="20"/>
+              </w:rPr>
+            </w:pPr>
+            <w:proofErr w:type="spellStart"/>
+            <w:r>
+              <w:rPr>
+                <w:rFonts w:ascii="Tahoma" w:hAnsi="Tahoma" w:cs="Tahoma"/>
+                <w:sz w:val="20"/>
+                <w:szCs w:val="20"/>
+              </w:rPr>
+              <w:t>Boolean</w:t>
+            </w:r>
+            <w:proofErr w:type="spellEnd"/>
+            <w:r>
+              <w:rPr>
+                <w:rFonts w:ascii="Tahoma" w:hAnsi="Tahoma" w:cs="Tahoma"/>
+                <w:sz w:val="20"/>
+                <w:szCs w:val="20"/>
+              </w:rPr>
+              <w:t xml:space="preserve">(True </w:t>
+            </w:r>
+            <w:proofErr w:type="spellStart"/>
+            <w:r>
+              <w:rPr>
+                <w:rFonts w:ascii="Tahoma" w:hAnsi="Tahoma" w:cs="Tahoma"/>
+                <w:sz w:val="20"/>
+                <w:szCs w:val="20"/>
+              </w:rPr>
+              <w:t>or</w:t>
+            </w:r>
+            <w:proofErr w:type="spellEnd"/>
+            <w:r>
+              <w:rPr>
+                <w:rFonts w:ascii="Tahoma" w:hAnsi="Tahoma" w:cs="Tahoma"/>
+                <w:sz w:val="20"/>
+                <w:szCs w:val="20"/>
+              </w:rPr>
+              <w:t xml:space="preserve"> False)</w:t>
+            </w:r>
+          </w:p>
+        </w:tc>
+        <w:tc>
+          <w:tcPr>
+            <w:tcW w:w="1660" w:type="dxa"/>
+          </w:tcPr>
+          <w:p>
+            <w:pPr>
+              <w:rPr>
+                <w:rFonts w:ascii="Tahoma" w:hAnsi="Tahoma" w:cs="Tahoma"/>
+                <w:sz w:val="20"/>
+                <w:szCs w:val="20"/>
+              </w:rPr>
+            </w:pPr>
+            <w:r>
+              <w:rPr>
+                <w:rFonts w:ascii="Tahoma" w:hAnsi="Tahoma" w:cs="Tahoma"/>
+                <w:sz w:val="20"/>
+                <w:szCs w:val="20"/>
+              </w:rPr>
+              <w:t>No</w:t>
+            </w:r>
+          </w:p>
+        </w:tc>
+      </w:tr>
+      <w:tr>
+        <w:tc>
+          <w:tcPr>
+            <w:tcW w:w="1659" w:type="dxa"/>
+          </w:tcPr>
+          <w:p>
+            <w:pPr>
+              <w:rPr>
+                <w:rFonts w:ascii="Tahoma" w:hAnsi="Tahoma" w:cs="Tahoma"/>
+                <w:sz w:val="20"/>
+                <w:szCs w:val="20"/>
+              </w:rPr>
+            </w:pPr>
+            <w:r>
+              <w:rPr>
+                <w:rFonts w:ascii="Tahoma" w:hAnsi="Tahoma" w:cs="Tahoma"/>
+                <w:sz w:val="20"/>
+                <w:szCs w:val="20"/>
+              </w:rPr>
+              <w:t>Rating</w:t>
+            </w:r>
+          </w:p>
+        </w:tc>
+        <w:tc>
+          <w:tcPr>
+            <w:tcW w:w="1659" w:type="dxa"/>
+          </w:tcPr>
+          <w:p>
+            <w:pPr>
+              <w:rPr>
+                <w:rFonts w:ascii="Tahoma" w:hAnsi="Tahoma" w:cs="Tahoma"/>
+                <w:sz w:val="20"/>
+                <w:szCs w:val="20"/>
+              </w:rPr>
+            </w:pPr>
+            <w:r>
+              <w:rPr>
+                <w:rFonts w:ascii="Tahoma" w:hAnsi="Tahoma" w:cs="Tahoma"/>
+                <w:sz w:val="20"/>
+                <w:szCs w:val="20"/>
+              </w:rPr>
+              <w:t xml:space="preserve">Valor numérico que hace referencia a la cantidad de espectadores </w:t>
+            </w:r>
+          </w:p>
+        </w:tc>
+        <w:tc>
+          <w:tcPr>
+            <w:tcW w:w="1659" w:type="dxa"/>
+          </w:tcPr>
+          <w:p>
+            <w:pPr>
+              <w:rPr>
+                <w:rFonts w:ascii="Tahoma" w:hAnsi="Tahoma" w:cs="Tahoma"/>
+                <w:sz w:val="20"/>
+                <w:szCs w:val="20"/>
+              </w:rPr>
+            </w:pPr>
+            <w:r>
+              <w:rPr>
+                <w:rFonts w:ascii="Tahoma" w:hAnsi="Tahoma" w:cs="Tahoma"/>
+                <w:sz w:val="20"/>
+                <w:szCs w:val="20"/>
+              </w:rPr>
+              <w:t xml:space="preserve">numérico </w:t>
+            </w:r>
+          </w:p>
+        </w:tc>
+        <w:tc>
+          <w:tcPr>
+            <w:tcW w:w="1659" w:type="dxa"/>
+          </w:tcPr>
+          <w:p>
+            <w:pPr>
+              <w:rPr>
+                <w:rFonts w:ascii="Tahoma" w:hAnsi="Tahoma" w:cs="Tahoma"/>
+                <w:sz w:val="20"/>
+                <w:szCs w:val="20"/>
+              </w:rPr>
+            </w:pPr>
+            <w:proofErr w:type="spellStart"/>
+            <w:r>
+              <w:rPr>
+                <w:rFonts w:ascii="Tahoma" w:hAnsi="Tahoma" w:cs="Tahoma"/>
+                <w:sz w:val="20"/>
+                <w:szCs w:val="20"/>
+              </w:rPr>
+              <w:t>Int</w:t>
+            </w:r>
+            <w:proofErr w:type="spellEnd"/>
+            <w:r>
+              <w:rPr>
+                <w:rFonts w:ascii="Tahoma" w:hAnsi="Tahoma" w:cs="Tahoma"/>
+                <w:sz w:val="20"/>
+                <w:szCs w:val="20"/>
+              </w:rPr>
+              <w:t>(4)</w:t>
+            </w:r>
+          </w:p>
+        </w:tc>
+        <w:tc>
+          <w:tcPr>
+            <w:tcW w:w="1660" w:type="dxa"/>
+          </w:tcPr>
+          <w:p>
+            <w:pPr>
+              <w:rPr>
+                <w:rFonts w:ascii="Tahoma" w:hAnsi="Tahoma" w:cs="Tahoma"/>
+                <w:sz w:val="20"/>
+                <w:szCs w:val="20"/>
+              </w:rPr>
+            </w:pPr>
+            <w:r>
+              <w:rPr>
+                <w:rFonts w:ascii="Tahoma" w:hAnsi="Tahoma" w:cs="Tahoma"/>
+                <w:sz w:val="20"/>
+                <w:szCs w:val="20"/>
+              </w:rPr>
+              <w:t>Si</w:t>
+            </w:r>
+          </w:p>
+        </w:tc>
+      </w:tr>
+      <w:tr>
+        <w:tc>
+          <w:tcPr>
+            <w:tcW w:w="1659" w:type="dxa"/>
+          </w:tcPr>
+          <w:p>
+            <w:pPr>
+              <w:rPr>
+                <w:rFonts w:ascii="Tahoma" w:hAnsi="Tahoma" w:cs="Tahoma"/>
+                <w:sz w:val="20"/>
+                <w:szCs w:val="20"/>
+              </w:rPr>
+            </w:pPr>
+            <w:proofErr w:type="spellStart"/>
+            <w:r>
+              <w:rPr>
+                <w:rFonts w:ascii="Tahoma" w:hAnsi="Tahoma" w:cs="Tahoma"/>
+                <w:sz w:val="20"/>
+                <w:szCs w:val="20"/>
+              </w:rPr>
+              <w:t>ID_Horario</w:t>
+            </w:r>
+            <w:proofErr w:type="spellEnd"/>
+          </w:p>
+        </w:tc>
+        <w:tc>
+          <w:tcPr>
+            <w:tcW w:w="1659" w:type="dxa"/>
+          </w:tcPr>
+          <w:p>
+            <w:pPr>
+              <w:rPr>
+                <w:rFonts w:ascii="Tahoma" w:hAnsi="Tahoma" w:cs="Tahoma"/>
+                <w:sz w:val="20"/>
+                <w:szCs w:val="20"/>
+              </w:rPr>
+            </w:pPr>
+            <w:r>
+              <w:rPr>
+                <w:rFonts w:ascii="Tahoma" w:hAnsi="Tahoma" w:cs="Tahoma"/>
+                <w:sz w:val="20"/>
+              </w:rPr>
+              <w:t>Clave del horario del 1111 a 9999</w:t>
+            </w:r>
+          </w:p>
+        </w:tc>
+        <w:tc>
+          <w:tcPr>
+            <w:tcW w:w="1659" w:type="dxa"/>
+          </w:tcPr>
+          <w:p>
+            <w:pPr>
+              <w:rPr>
+                <w:rFonts w:ascii="Tahoma" w:hAnsi="Tahoma" w:cs="Tahoma"/>
+                <w:sz w:val="20"/>
+                <w:szCs w:val="20"/>
+              </w:rPr>
+            </w:pPr>
+            <w:r>
+              <w:rPr>
+                <w:rFonts w:ascii="Tahoma" w:hAnsi="Tahoma" w:cs="Tahoma"/>
+                <w:sz w:val="20"/>
+                <w:szCs w:val="20"/>
+              </w:rPr>
+              <w:t xml:space="preserve">Numérico </w:t>
+            </w:r>
+          </w:p>
+        </w:tc>
+        <w:tc>
+          <w:tcPr>
+            <w:tcW w:w="1659" w:type="dxa"/>
+          </w:tcPr>
+          <w:p>
+            <w:pPr>
+              <w:rPr>
+                <w:rFonts w:ascii="Tahoma" w:hAnsi="Tahoma" w:cs="Tahoma"/>
+                <w:sz w:val="20"/>
+                <w:szCs w:val="20"/>
+              </w:rPr>
+            </w:pPr>
+            <w:proofErr w:type="spellStart"/>
+            <w:r>
+              <w:rPr>
+                <w:rFonts w:ascii="Tahoma" w:hAnsi="Tahoma" w:cs="Tahoma"/>
+                <w:sz w:val="20"/>
+                <w:szCs w:val="20"/>
+              </w:rPr>
+              <w:t>Int</w:t>
+            </w:r>
+            <w:proofErr w:type="spellEnd"/>
+            <w:r>
+              <w:rPr>
+                <w:rFonts w:ascii="Tahoma" w:hAnsi="Tahoma" w:cs="Tahoma"/>
+                <w:sz w:val="20"/>
+                <w:szCs w:val="20"/>
+              </w:rPr>
+              <w:t>(4)</w:t>
+            </w:r>
+          </w:p>
+        </w:tc>
+        <w:tc>
+          <w:tcPr>
+            <w:tcW w:w="1660" w:type="dxa"/>
+          </w:tcPr>
+          <w:p>
+            <w:pPr>
+              <w:rPr>
+                <w:rFonts w:ascii="Tahoma" w:hAnsi="Tahoma" w:cs="Tahoma"/>
+                <w:sz w:val="20"/>
+                <w:szCs w:val="20"/>
+              </w:rPr>
+            </w:pPr>
+            <w:r>
+              <w:rPr>
+                <w:rFonts w:ascii="Tahoma" w:hAnsi="Tahoma" w:cs="Tahoma"/>
+                <w:sz w:val="20"/>
+                <w:szCs w:val="20"/>
+              </w:rPr>
+              <w:t>NO</w:t>
+            </w:r>
+          </w:p>
+        </w:tc>
+      </w:tr>
+      <w:tr>
+        <w:tc>
+          <w:tcPr>
+            <w:tcW w:w="1659" w:type="dxa"/>
+          </w:tcPr>
+          <w:p>
+            <w:pPr>
+              <w:rPr>
+                <w:rFonts w:ascii="Tahoma" w:hAnsi="Tahoma" w:cs="Tahoma"/>
+                <w:sz w:val="20"/>
+                <w:szCs w:val="20"/>
+              </w:rPr>
+            </w:pPr>
+            <w:proofErr w:type="spellStart"/>
+            <w:r>
+              <w:rPr>
+                <w:rFonts w:ascii="Tahoma" w:hAnsi="Tahoma" w:cs="Tahoma"/>
+                <w:sz w:val="20"/>
+                <w:szCs w:val="20"/>
+              </w:rPr>
+              <w:t>Id_Estuidante</w:t>
+            </w:r>
+            <w:proofErr w:type="spellEnd"/>
+          </w:p>
+        </w:tc>
+        <w:tc>
+          <w:tcPr>
+            <w:tcW w:w="1659" w:type="dxa"/>
+          </w:tcPr>
+          <w:p>
+            <w:pPr>
+              <w:rPr>
+                <w:rFonts w:ascii="Tahoma" w:hAnsi="Tahoma" w:cs="Tahoma"/>
+                <w:sz w:val="20"/>
+                <w:szCs w:val="20"/>
+              </w:rPr>
+            </w:pPr>
+            <w:r>
+              <w:rPr>
+                <w:rFonts w:ascii="Tahoma" w:hAnsi="Tahoma" w:cs="Tahoma"/>
+                <w:sz w:val="20"/>
+              </w:rPr>
+              <w:t xml:space="preserve">Clave del </w:t>
+            </w:r>
+            <w:r>
+              <w:rPr>
+                <w:rFonts w:ascii="Tahoma" w:hAnsi="Tahoma" w:cs="Tahoma"/>
+                <w:sz w:val="20"/>
+              </w:rPr>
+              <w:t>Estudiante</w:t>
+            </w:r>
+            <w:r>
+              <w:rPr>
+                <w:rFonts w:ascii="Tahoma" w:hAnsi="Tahoma" w:cs="Tahoma"/>
+                <w:sz w:val="20"/>
+              </w:rPr>
+              <w:t xml:space="preserve"> del 1111 a 9999</w:t>
+            </w:r>
+          </w:p>
+        </w:tc>
+        <w:tc>
+          <w:tcPr>
+            <w:tcW w:w="1659" w:type="dxa"/>
+          </w:tcPr>
+          <w:p>
+            <w:pPr>
+              <w:rPr>
+                <w:rFonts w:ascii="Tahoma" w:hAnsi="Tahoma" w:cs="Tahoma"/>
+                <w:sz w:val="20"/>
+                <w:szCs w:val="20"/>
+              </w:rPr>
+            </w:pPr>
+            <w:r>
+              <w:rPr>
+                <w:rFonts w:ascii="Tahoma" w:hAnsi="Tahoma" w:cs="Tahoma"/>
+                <w:sz w:val="20"/>
+                <w:szCs w:val="20"/>
+              </w:rPr>
+              <w:t xml:space="preserve">Numérico </w:t>
+            </w:r>
+          </w:p>
+        </w:tc>
+        <w:tc>
+          <w:tcPr>
+            <w:tcW w:w="1659" w:type="dxa"/>
+          </w:tcPr>
+          <w:p>
+            <w:pPr>
+              <w:rPr>
+                <w:rFonts w:ascii="Tahoma" w:hAnsi="Tahoma" w:cs="Tahoma"/>
+                <w:sz w:val="20"/>
+                <w:szCs w:val="20"/>
+              </w:rPr>
+            </w:pPr>
+            <w:proofErr w:type="spellStart"/>
+            <w:r>
+              <w:rPr>
+                <w:rFonts w:ascii="Tahoma" w:hAnsi="Tahoma" w:cs="Tahoma"/>
+                <w:sz w:val="20"/>
+                <w:szCs w:val="20"/>
+              </w:rPr>
+              <w:t>Int</w:t>
+            </w:r>
+            <w:proofErr w:type="spellEnd"/>
+            <w:r>
+              <w:rPr>
+                <w:rFonts w:ascii="Tahoma" w:hAnsi="Tahoma" w:cs="Tahoma"/>
+                <w:sz w:val="20"/>
+                <w:szCs w:val="20"/>
+              </w:rPr>
+              <w:t>(4)</w:t>
+            </w:r>
+          </w:p>
+        </w:tc>
+        <w:tc>
+          <w:tcPr>
+            <w:tcW w:w="1660" w:type="dxa"/>
+          </w:tcPr>
+          <w:p>
+            <w:pPr>
+              <w:rPr>
+                <w:rFonts w:ascii="Tahoma" w:hAnsi="Tahoma" w:cs="Tahoma"/>
+                <w:sz w:val="20"/>
+                <w:szCs w:val="20"/>
+              </w:rPr>
+            </w:pPr>
+            <w:r>
+              <w:rPr>
+                <w:rFonts w:ascii="Tahoma" w:hAnsi="Tahoma" w:cs="Tahoma"/>
+                <w:sz w:val="20"/>
+                <w:szCs w:val="20"/>
+              </w:rPr>
+              <w:t>No</w:t>
+            </w:r>
+          </w:p>
+        </w:tc>
+      </w:tr>
+      <w:tr>
+        <w:tc>
+          <w:tcPr>
+            <w:tcW w:w="1659" w:type="dxa"/>
+          </w:tcPr>
+          <w:p>
+            <w:pPr>
+              <w:rPr>
+                <w:rFonts w:ascii="Tahoma" w:hAnsi="Tahoma" w:cs="Tahoma"/>
+                <w:sz w:val="20"/>
+                <w:szCs w:val="20"/>
+              </w:rPr>
+            </w:pPr>
+            <w:r>
+              <w:rPr>
+                <w:rFonts w:ascii="Tahoma" w:hAnsi="Tahoma" w:cs="Tahoma"/>
+                <w:sz w:val="20"/>
+                <w:szCs w:val="20"/>
+              </w:rPr>
+              <w:t>Zoom</w:t>
+            </w:r>
+          </w:p>
+        </w:tc>
+        <w:tc>
+          <w:tcPr>
+            <w:tcW w:w="1659" w:type="dxa"/>
+          </w:tcPr>
+          <w:p>
+            <w:pPr>
+              <w:rPr>
+                <w:rFonts w:ascii="Tahoma" w:hAnsi="Tahoma" w:cs="Tahoma"/>
+                <w:sz w:val="20"/>
+                <w:szCs w:val="20"/>
+              </w:rPr>
+            </w:pPr>
+            <w:r>
+              <w:rPr>
+                <w:rFonts w:ascii="Tahoma" w:hAnsi="Tahoma" w:cs="Tahoma"/>
+                <w:sz w:val="20"/>
+                <w:szCs w:val="20"/>
+              </w:rPr>
+              <w:t xml:space="preserve">Incluye el id de la reunión así </w:t>
+            </w:r>
+          </w:p>
+        </w:tc>
+        <w:tc>
+          <w:tcPr>
+            <w:tcW w:w="1659" w:type="dxa"/>
+          </w:tcPr>
+          <w:p>
+            <w:pPr>
+              <w:rPr>
+                <w:rFonts w:ascii="Tahoma" w:hAnsi="Tahoma" w:cs="Tahoma"/>
+                <w:sz w:val="20"/>
+                <w:szCs w:val="20"/>
+              </w:rPr>
+            </w:pPr>
+            <w:proofErr w:type="spellStart"/>
+            <w:r>
+              <w:rPr>
+                <w:rFonts w:ascii="Tahoma" w:hAnsi="Tahoma" w:cs="Tahoma"/>
+                <w:sz w:val="20"/>
+                <w:szCs w:val="20"/>
+              </w:rPr>
+              <w:t>Numerico</w:t>
+            </w:r>
+            <w:proofErr w:type="spellEnd"/>
+          </w:p>
+        </w:tc>
+        <w:tc>
+          <w:tcPr>
+            <w:tcW w:w="1659" w:type="dxa"/>
+          </w:tcPr>
+          <w:p>
+            <w:pPr>
+              <w:rPr>
+                <w:rFonts w:ascii="Tahoma" w:hAnsi="Tahoma" w:cs="Tahoma"/>
+                <w:sz w:val="20"/>
+                <w:szCs w:val="20"/>
+              </w:rPr>
+            </w:pPr>
+            <w:proofErr w:type="spellStart"/>
+            <w:r>
+              <w:rPr>
+                <w:rFonts w:ascii="Tahoma" w:hAnsi="Tahoma" w:cs="Tahoma"/>
+                <w:sz w:val="20"/>
+                <w:szCs w:val="20"/>
+              </w:rPr>
+              <w:t>Int</w:t>
+            </w:r>
+            <w:proofErr w:type="spellEnd"/>
+            <w:r>
+              <w:rPr>
+                <w:rFonts w:ascii="Tahoma" w:hAnsi="Tahoma" w:cs="Tahoma"/>
+                <w:sz w:val="20"/>
+                <w:szCs w:val="20"/>
+              </w:rPr>
+              <w:t>(10)</w:t>
+            </w:r>
+          </w:p>
+        </w:tc>
+        <w:tc>
+          <w:tcPr>
+            <w:tcW w:w="1660" w:type="dxa"/>
+          </w:tcPr>
+          <w:p>
+            <w:pPr>
+              <w:rPr>
+                <w:rFonts w:ascii="Tahoma" w:hAnsi="Tahoma" w:cs="Tahoma"/>
+                <w:sz w:val="20"/>
+                <w:szCs w:val="20"/>
+              </w:rPr>
+            </w:pPr>
+            <w:r>
+              <w:rPr>
+                <w:rFonts w:ascii="Tahoma" w:hAnsi="Tahoma" w:cs="Tahoma"/>
+                <w:sz w:val="20"/>
+                <w:szCs w:val="20"/>
+              </w:rPr>
+              <w:t>Si</w:t>
+            </w:r>
+          </w:p>
+        </w:tc>
+      </w:tr>
+      <w:tr>
+        <w:tc>
+          <w:tcPr>
+            <w:tcW w:w="1659" w:type="dxa"/>
+          </w:tcPr>
+          <w:p>
+            <w:pPr>
+              <w:rPr>
+                <w:rFonts w:ascii="Tahoma" w:hAnsi="Tahoma" w:cs="Tahoma"/>
+                <w:sz w:val="20"/>
+                <w:szCs w:val="20"/>
+              </w:rPr>
+            </w:pPr>
+            <w:proofErr w:type="spellStart"/>
+            <w:r>
+              <w:rPr>
+                <w:rFonts w:ascii="Tahoma" w:hAnsi="Tahoma" w:cs="Tahoma"/>
+                <w:sz w:val="20"/>
+                <w:szCs w:val="20"/>
+              </w:rPr>
+              <w:t>Link_grabacion</w:t>
+            </w:r>
+            <w:proofErr w:type="spellEnd"/>
+          </w:p>
+        </w:tc>
+        <w:tc>
+          <w:tcPr>
+            <w:tcW w:w="1659" w:type="dxa"/>
+          </w:tcPr>
+          <w:p>
+            <w:pPr>
+              <w:rPr>
+                <w:rFonts w:ascii="Tahoma" w:hAnsi="Tahoma" w:cs="Tahoma"/>
+                <w:sz w:val="20"/>
+                <w:szCs w:val="20"/>
+              </w:rPr>
+            </w:pPr>
+            <w:r>
+              <w:rPr>
+                <w:rFonts w:ascii="Tahoma" w:hAnsi="Tahoma" w:cs="Tahoma"/>
+                <w:sz w:val="20"/>
+                <w:szCs w:val="20"/>
+              </w:rPr>
+              <w:t xml:space="preserve">Link donde se hospeda la grabación de la ayudantía dada </w:t>
+            </w:r>
+          </w:p>
+        </w:tc>
+        <w:tc>
+          <w:tcPr>
+            <w:tcW w:w="1659" w:type="dxa"/>
+          </w:tcPr>
+          <w:p>
+            <w:pPr>
+              <w:rPr>
+                <w:rFonts w:ascii="Tahoma" w:hAnsi="Tahoma" w:cs="Tahoma"/>
+                <w:sz w:val="20"/>
+                <w:szCs w:val="20"/>
+              </w:rPr>
+            </w:pPr>
+            <w:r>
+              <w:rPr>
+                <w:rFonts w:ascii="Tahoma" w:hAnsi="Tahoma" w:cs="Tahoma"/>
+                <w:sz w:val="20"/>
+                <w:szCs w:val="20"/>
+              </w:rPr>
+              <w:t>Texto</w:t>
+            </w:r>
+          </w:p>
+        </w:tc>
+        <w:tc>
+          <w:tcPr>
+            <w:tcW w:w="1659" w:type="dxa"/>
+          </w:tcPr>
+          <w:p>
+            <w:pPr>
+              <w:rPr>
+                <w:rFonts w:ascii="Tahoma" w:hAnsi="Tahoma" w:cs="Tahoma"/>
+                <w:sz w:val="20"/>
+                <w:szCs w:val="20"/>
+              </w:rPr>
+            </w:pPr>
+            <w:proofErr w:type="spellStart"/>
+            <w:r>
+              <w:rPr>
+                <w:rFonts w:ascii="Tahoma" w:hAnsi="Tahoma" w:cs="Tahoma"/>
+                <w:sz w:val="20"/>
+                <w:szCs w:val="20"/>
+              </w:rPr>
+              <w:t>String</w:t>
+            </w:r>
+            <w:proofErr w:type="spellEnd"/>
+            <w:r>
+              <w:rPr>
+                <w:rFonts w:ascii="Tahoma" w:hAnsi="Tahoma" w:cs="Tahoma"/>
+                <w:sz w:val="20"/>
+                <w:szCs w:val="20"/>
+              </w:rPr>
+              <w:t>(1500)</w:t>
+            </w:r>
+          </w:p>
+        </w:tc>
+        <w:tc>
+          <w:tcPr>
+            <w:tcW w:w="1660" w:type="dxa"/>
+          </w:tcPr>
+          <w:p>
+            <w:pPr>
+              <w:rPr>
+                <w:rFonts w:ascii="Tahoma" w:hAnsi="Tahoma" w:cs="Tahoma"/>
+                <w:sz w:val="20"/>
+                <w:szCs w:val="20"/>
+              </w:rPr>
+            </w:pPr>
+            <w:r>
+              <w:rPr>
+                <w:rFonts w:ascii="Tahoma" w:hAnsi="Tahoma" w:cs="Tahoma"/>
+                <w:sz w:val="20"/>
+                <w:szCs w:val="20"/>
+              </w:rPr>
+              <w:t>Si</w:t>
+            </w:r>
+          </w:p>
+        </w:tc>
+      </w:tr>
+    </w:tbl>
+    <w:p>
+      <w:pPr>
+        <w:rPr>
+          <w:rFonts w:ascii="Tahoma" w:hAnsi="Tahoma" w:cs="Tahoma"/>
+          <w:sz w:val="20"/>
+          <w:szCs w:val="20"/>
+        </w:rPr>
+      </w:pPr>
+    </w:p>
+    <w:p>
+      <w:pPr>
+        <w:rPr>
+          <w:rFonts w:ascii="Tahoma" w:hAnsi="Tahoma" w:cs="Tahoma"/>
+          <w:sz w:val="20"/>
+        </w:rPr>
+      </w:pPr>
+    </w:p>
+    <w:p>
+      <w:pPr>
+        <w:rPr>
+          <w:rFonts w:ascii="Tahoma" w:hAnsi="Tahoma" w:cs="Tahoma"/>
+          <w:sz w:val="20"/>
+        </w:rPr>
+      </w:pPr>
+      <w:proofErr w:type="spellStart"/>
+      <w:r>
+        <w:rPr>
+          <w:rFonts w:ascii="Tahoma" w:hAnsi="Tahoma" w:cs="Tahoma"/>
+          <w:sz w:val="20"/>
+        </w:rPr>
+        <w:t>Tabla:</w:t>
+      </w:r>
+      <w:r>
+        <w:rPr>
+          <w:rFonts w:ascii="Tahoma" w:hAnsi="Tahoma" w:cs="Tahoma"/>
+          <w:b/>
+          <w:bCs/>
+          <w:sz w:val="20"/>
+        </w:rPr>
+        <w:t>Horarios</w:t>
+      </w:r>
+      <w:proofErr w:type="spellEnd"/>
+    </w:p>
+    <w:tbl>
+      <w:tblPr>
+        <w:tblStyle w:val="Tablaconcuadrcula"/>
+        <w:tblW w:w="0" w:type="auto"/>
+        <w:tblLook w:val="04A0" w:firstRow="1" w:lastRow="0" w:firstColumn="1" w:lastColumn="0" w:noHBand="0" w:noVBand="1"/>
+      </w:tblPr>
+      <w:tblGrid>
+        <w:gridCol w:w="1659"/>
+        <w:gridCol w:w="1659"/>
+        <w:gridCol w:w="1659"/>
+        <w:gridCol w:w="1659"/>
+        <w:gridCol w:w="1660"/>
+      </w:tblGrid>
+      <w:tr>
+        <w:tc>
+          <w:tcPr>
+            <w:tcW w:w="1659" w:type="dxa"/>
+          </w:tcPr>
+          <w:p>
+            <w:pPr>
+              <w:rPr>
+                <w:rFonts w:ascii="Tahoma" w:hAnsi="Tahoma" w:cs="Tahoma"/>
+                <w:b/>
+                <w:bCs/>
+                <w:sz w:val="20"/>
+              </w:rPr>
+            </w:pPr>
+            <w:r>
+              <w:rPr>
+                <w:rFonts w:ascii="Tahoma" w:hAnsi="Tahoma" w:cs="Tahoma"/>
+                <w:b/>
+                <w:bCs/>
+                <w:sz w:val="20"/>
+              </w:rPr>
+              <w:t>Nombre</w:t>
+            </w:r>
+          </w:p>
+        </w:tc>
+        <w:tc>
+          <w:tcPr>
+            <w:tcW w:w="1659" w:type="dxa"/>
+          </w:tcPr>
+          <w:p>
+            <w:pPr>
+              <w:rPr>
+                <w:rFonts w:ascii="Tahoma" w:hAnsi="Tahoma" w:cs="Tahoma"/>
+                <w:b/>
+                <w:bCs/>
+                <w:sz w:val="20"/>
+              </w:rPr>
+            </w:pPr>
+            <w:proofErr w:type="spellStart"/>
+            <w:r>
+              <w:rPr>
+                <w:rFonts w:ascii="Tahoma" w:hAnsi="Tahoma" w:cs="Tahoma"/>
+                <w:b/>
+                <w:bCs/>
+                <w:sz w:val="20"/>
+              </w:rPr>
+              <w:t>Descripcion</w:t>
+            </w:r>
+            <w:proofErr w:type="spellEnd"/>
+          </w:p>
+        </w:tc>
+        <w:tc>
+          <w:tcPr>
+            <w:tcW w:w="1659" w:type="dxa"/>
+          </w:tcPr>
+          <w:p>
+            <w:pPr>
+              <w:rPr>
+                <w:rFonts w:ascii="Tahoma" w:hAnsi="Tahoma" w:cs="Tahoma"/>
+                <w:b/>
+                <w:bCs/>
+                <w:sz w:val="20"/>
+              </w:rPr>
+            </w:pPr>
+            <w:r>
+              <w:rPr>
+                <w:rFonts w:ascii="Tahoma" w:hAnsi="Tahoma" w:cs="Tahoma"/>
+                <w:b/>
+                <w:bCs/>
+                <w:sz w:val="20"/>
+              </w:rPr>
+              <w:t>Tipo de datos</w:t>
+            </w:r>
+          </w:p>
+        </w:tc>
+        <w:tc>
+          <w:tcPr>
+            <w:tcW w:w="1659" w:type="dxa"/>
+          </w:tcPr>
+          <w:p>
+            <w:pPr>
+              <w:rPr>
+                <w:rFonts w:ascii="Tahoma" w:hAnsi="Tahoma" w:cs="Tahoma"/>
+                <w:b/>
+                <w:bCs/>
+                <w:sz w:val="20"/>
+              </w:rPr>
+            </w:pPr>
+            <w:r>
+              <w:rPr>
+                <w:rFonts w:ascii="Tahoma" w:hAnsi="Tahoma" w:cs="Tahoma"/>
+                <w:b/>
+                <w:bCs/>
+                <w:sz w:val="20"/>
+              </w:rPr>
+              <w:t>Dominio</w:t>
+            </w:r>
+          </w:p>
+        </w:tc>
+        <w:tc>
+          <w:tcPr>
+            <w:tcW w:w="1660" w:type="dxa"/>
+          </w:tcPr>
+          <w:p>
+            <w:pPr>
+              <w:rPr>
+                <w:rFonts w:ascii="Tahoma" w:hAnsi="Tahoma" w:cs="Tahoma"/>
+                <w:b/>
+                <w:bCs/>
+                <w:sz w:val="20"/>
+              </w:rPr>
+            </w:pPr>
+            <w:proofErr w:type="spellStart"/>
+            <w:r>
+              <w:rPr>
+                <w:rFonts w:ascii="Tahoma" w:hAnsi="Tahoma" w:cs="Tahoma"/>
+                <w:b/>
+                <w:bCs/>
+                <w:sz w:val="20"/>
+              </w:rPr>
+              <w:t>Null</w:t>
+            </w:r>
+            <w:proofErr w:type="spellEnd"/>
+          </w:p>
+        </w:tc>
+      </w:tr>
+      <w:tr>
+        <w:tc>
+          <w:tcPr>
+            <w:tcW w:w="1659" w:type="dxa"/>
+          </w:tcPr>
+          <w:p>
+            <w:pPr>
+              <w:rPr>
+                <w:rFonts w:ascii="Tahoma" w:hAnsi="Tahoma" w:cs="Tahoma"/>
+                <w:sz w:val="20"/>
+              </w:rPr>
+            </w:pPr>
+            <w:proofErr w:type="spellStart"/>
+            <w:r>
+              <w:rPr>
+                <w:rFonts w:ascii="Tahoma" w:hAnsi="Tahoma" w:cs="Tahoma"/>
+                <w:sz w:val="20"/>
+              </w:rPr>
+              <w:t>ID_Horario</w:t>
+            </w:r>
+            <w:proofErr w:type="spellEnd"/>
+          </w:p>
+        </w:tc>
+        <w:tc>
+          <w:tcPr>
+            <w:tcW w:w="1659" w:type="dxa"/>
+          </w:tcPr>
+          <w:p>
+            <w:pPr>
+              <w:rPr>
+                <w:rFonts w:ascii="Tahoma" w:hAnsi="Tahoma" w:cs="Tahoma"/>
+                <w:sz w:val="20"/>
+              </w:rPr>
+            </w:pPr>
+            <w:r>
+              <w:rPr>
+                <w:rFonts w:ascii="Tahoma" w:hAnsi="Tahoma" w:cs="Tahoma"/>
+                <w:sz w:val="20"/>
+              </w:rPr>
+              <w:t>Clave del horario</w:t>
+            </w:r>
+            <w:r>
+              <w:rPr>
+                <w:rFonts w:ascii="Tahoma" w:hAnsi="Tahoma" w:cs="Tahoma"/>
+                <w:sz w:val="20"/>
+              </w:rPr>
+              <w:t xml:space="preserve"> del 1111 a 9999</w:t>
+            </w:r>
+          </w:p>
+        </w:tc>
+        <w:tc>
+          <w:tcPr>
+            <w:tcW w:w="1659" w:type="dxa"/>
+          </w:tcPr>
+          <w:p>
+            <w:pPr>
+              <w:rPr>
+                <w:rFonts w:ascii="Tahoma" w:hAnsi="Tahoma" w:cs="Tahoma"/>
+                <w:sz w:val="20"/>
+              </w:rPr>
+            </w:pPr>
+            <w:r>
+              <w:rPr>
+                <w:rFonts w:ascii="Tahoma" w:hAnsi="Tahoma" w:cs="Tahoma"/>
+                <w:sz w:val="20"/>
+              </w:rPr>
+              <w:t>numérico</w:t>
+            </w:r>
+          </w:p>
+        </w:tc>
+        <w:tc>
+          <w:tcPr>
+            <w:tcW w:w="1659" w:type="dxa"/>
+          </w:tcPr>
+          <w:p>
+            <w:pPr>
+              <w:rPr>
+                <w:rFonts w:ascii="Tahoma" w:hAnsi="Tahoma" w:cs="Tahoma"/>
+                <w:sz w:val="20"/>
+              </w:rPr>
+            </w:pPr>
+            <w:proofErr w:type="spellStart"/>
+            <w:r>
+              <w:rPr>
+                <w:rFonts w:ascii="Tahoma" w:hAnsi="Tahoma" w:cs="Tahoma"/>
+                <w:sz w:val="20"/>
+              </w:rPr>
+              <w:t>Int</w:t>
+            </w:r>
+            <w:proofErr w:type="spellEnd"/>
+            <w:r>
+              <w:rPr>
+                <w:rFonts w:ascii="Tahoma" w:hAnsi="Tahoma" w:cs="Tahoma"/>
+                <w:sz w:val="20"/>
+              </w:rPr>
+              <w:t>(4)</w:t>
+            </w:r>
+          </w:p>
+        </w:tc>
+        <w:tc>
+          <w:tcPr>
+            <w:tcW w:w="1660" w:type="dxa"/>
+          </w:tcPr>
+          <w:p>
+            <w:pPr>
+              <w:rPr>
+                <w:rFonts w:ascii="Tahoma" w:hAnsi="Tahoma" w:cs="Tahoma"/>
+                <w:sz w:val="20"/>
+              </w:rPr>
+            </w:pPr>
+            <w:r>
+              <w:rPr>
+                <w:rFonts w:ascii="Tahoma" w:hAnsi="Tahoma" w:cs="Tahoma"/>
+                <w:sz w:val="20"/>
+              </w:rPr>
+              <w:t>No</w:t>
+            </w:r>
+          </w:p>
+        </w:tc>
+      </w:tr>
+      <w:tr>
+        <w:tc>
+          <w:tcPr>
+            <w:tcW w:w="1659" w:type="dxa"/>
+          </w:tcPr>
+          <w:p>
+            <w:pPr>
+              <w:rPr>
+                <w:rFonts w:ascii="Tahoma" w:hAnsi="Tahoma" w:cs="Tahoma"/>
+                <w:sz w:val="20"/>
+              </w:rPr>
+            </w:pPr>
+            <w:r>
+              <w:rPr>
+                <w:rFonts w:ascii="Tahoma" w:hAnsi="Tahoma" w:cs="Tahoma"/>
+                <w:sz w:val="20"/>
+              </w:rPr>
+              <w:t>Fecha</w:t>
+            </w:r>
+          </w:p>
+        </w:tc>
+        <w:tc>
+          <w:tcPr>
+            <w:tcW w:w="1659" w:type="dxa"/>
+          </w:tcPr>
+          <w:p>
+            <w:pPr>
+              <w:rPr>
+                <w:rFonts w:ascii="Tahoma" w:hAnsi="Tahoma" w:cs="Tahoma"/>
+                <w:sz w:val="20"/>
+              </w:rPr>
+            </w:pPr>
+            <w:r>
+              <w:rPr>
+                <w:rFonts w:ascii="Tahoma" w:hAnsi="Tahoma" w:cs="Tahoma"/>
+                <w:sz w:val="20"/>
+              </w:rPr>
+              <w:t>Van de un intervalo de</w:t>
+            </w:r>
+            <w:r>
+              <w:rPr>
+                <w:rFonts w:ascii="Tahoma" w:hAnsi="Tahoma" w:cs="Tahoma"/>
+                <w:sz w:val="20"/>
+              </w:rPr>
+              <w:t xml:space="preserve"> 1900-01-01 a 2079-06-06</w:t>
+            </w:r>
+          </w:p>
+        </w:tc>
+        <w:tc>
+          <w:tcPr>
+            <w:tcW w:w="1659" w:type="dxa"/>
+          </w:tcPr>
+          <w:p>
+            <w:pPr>
+              <w:rPr>
+                <w:rFonts w:ascii="Tahoma" w:hAnsi="Tahoma" w:cs="Tahoma"/>
+                <w:sz w:val="20"/>
+              </w:rPr>
+            </w:pPr>
+            <w:r>
+              <w:rPr>
+                <w:rFonts w:ascii="Tahoma" w:hAnsi="Tahoma" w:cs="Tahoma"/>
+                <w:sz w:val="20"/>
+              </w:rPr>
+              <w:t xml:space="preserve">Fecha </w:t>
+            </w:r>
+          </w:p>
+        </w:tc>
+        <w:tc>
+          <w:tcPr>
+            <w:tcW w:w="1659" w:type="dxa"/>
+          </w:tcPr>
+          <w:p>
+            <w:pPr>
+              <w:rPr>
+                <w:rFonts w:ascii="Tahoma" w:hAnsi="Tahoma" w:cs="Tahoma"/>
+                <w:sz w:val="20"/>
+              </w:rPr>
+            </w:pPr>
+            <w:r>
+              <w:rPr>
+                <w:rFonts w:ascii="Tahoma" w:hAnsi="Tahoma" w:cs="Tahoma"/>
+                <w:sz w:val="20"/>
+              </w:rPr>
+              <w:t>Date</w:t>
+            </w:r>
+          </w:p>
+        </w:tc>
+        <w:tc>
+          <w:tcPr>
+            <w:tcW w:w="1660" w:type="dxa"/>
+          </w:tcPr>
+          <w:p>
+            <w:pPr>
+              <w:rPr>
+                <w:rFonts w:ascii="Tahoma" w:hAnsi="Tahoma" w:cs="Tahoma"/>
+                <w:sz w:val="20"/>
+              </w:rPr>
+            </w:pPr>
+            <w:r>
+              <w:rPr>
+                <w:rFonts w:ascii="Tahoma" w:hAnsi="Tahoma" w:cs="Tahoma"/>
+                <w:sz w:val="20"/>
+              </w:rPr>
+              <w:t>No</w:t>
+            </w:r>
+          </w:p>
+        </w:tc>
+      </w:tr>
+      <w:tr>
+        <w:tc>
+          <w:tcPr>
+            <w:tcW w:w="1659" w:type="dxa"/>
+          </w:tcPr>
+          <w:p>
+            <w:pPr>
+              <w:rPr>
+                <w:rFonts w:ascii="Tahoma" w:hAnsi="Tahoma" w:cs="Tahoma"/>
+                <w:sz w:val="20"/>
+              </w:rPr>
+            </w:pPr>
+            <w:proofErr w:type="spellStart"/>
+            <w:r>
+              <w:rPr>
+                <w:rFonts w:ascii="Tahoma" w:hAnsi="Tahoma" w:cs="Tahoma"/>
+                <w:sz w:val="20"/>
+              </w:rPr>
+              <w:t>H_Inicio</w:t>
+            </w:r>
+            <w:proofErr w:type="spellEnd"/>
+          </w:p>
+        </w:tc>
+        <w:tc>
+          <w:tcPr>
+            <w:tcW w:w="1659" w:type="dxa"/>
+          </w:tcPr>
+          <w:p>
+            <w:pPr>
+              <w:rPr>
+                <w:rFonts w:ascii="Tahoma" w:hAnsi="Tahoma" w:cs="Tahoma"/>
+                <w:sz w:val="20"/>
+              </w:rPr>
+            </w:pPr>
+            <w:r>
+              <w:rPr>
+                <w:rFonts w:ascii="Tahoma" w:hAnsi="Tahoma" w:cs="Tahoma"/>
+                <w:sz w:val="20"/>
+              </w:rPr>
+              <w:t>Dato que refleja la hora la hora de inicio de una ayudantía</w:t>
+            </w:r>
+          </w:p>
+        </w:tc>
+        <w:tc>
+          <w:tcPr>
+            <w:tcW w:w="1659" w:type="dxa"/>
+          </w:tcPr>
+          <w:p>
+            <w:pPr>
+              <w:rPr>
+                <w:rFonts w:ascii="Tahoma" w:hAnsi="Tahoma" w:cs="Tahoma"/>
+                <w:sz w:val="20"/>
+              </w:rPr>
+            </w:pPr>
+            <w:r>
+              <w:rPr>
+                <w:rFonts w:ascii="Tahoma" w:hAnsi="Tahoma" w:cs="Tahoma"/>
+                <w:sz w:val="20"/>
+              </w:rPr>
+              <w:t>Hora</w:t>
+            </w:r>
+          </w:p>
+        </w:tc>
+        <w:tc>
+          <w:tcPr>
+            <w:tcW w:w="1659" w:type="dxa"/>
+          </w:tcPr>
+          <w:p>
+            <w:pPr>
+              <w:rPr>
+                <w:rFonts w:ascii="Tahoma" w:hAnsi="Tahoma" w:cs="Tahoma"/>
+                <w:sz w:val="20"/>
+              </w:rPr>
+            </w:pPr>
+            <w:r>
+              <w:rPr>
+                <w:rFonts w:ascii="Tahoma" w:hAnsi="Tahoma" w:cs="Tahoma"/>
+                <w:sz w:val="20"/>
+              </w:rPr>
+              <w:t>Time</w:t>
+            </w:r>
+          </w:p>
+        </w:tc>
+        <w:tc>
+          <w:tcPr>
+            <w:tcW w:w="1660" w:type="dxa"/>
+          </w:tcPr>
+          <w:p>
+            <w:pPr>
+              <w:rPr>
+                <w:rFonts w:ascii="Tahoma" w:hAnsi="Tahoma" w:cs="Tahoma"/>
+                <w:sz w:val="20"/>
+              </w:rPr>
+            </w:pPr>
+            <w:r>
+              <w:rPr>
+                <w:rFonts w:ascii="Tahoma" w:hAnsi="Tahoma" w:cs="Tahoma"/>
+                <w:sz w:val="20"/>
+              </w:rPr>
+              <w:t>No</w:t>
+            </w:r>
+          </w:p>
+        </w:tc>
+      </w:tr>
+      <w:tr>
+        <w:tc>
+          <w:tcPr>
+            <w:tcW w:w="1659" w:type="dxa"/>
+          </w:tcPr>
+          <w:p>
+            <w:pPr>
+              <w:rPr>
+                <w:rFonts w:ascii="Tahoma" w:hAnsi="Tahoma" w:cs="Tahoma"/>
+                <w:sz w:val="20"/>
+              </w:rPr>
+            </w:pPr>
+            <w:proofErr w:type="spellStart"/>
+            <w:r>
+              <w:rPr>
+                <w:rFonts w:ascii="Tahoma" w:hAnsi="Tahoma" w:cs="Tahoma"/>
+                <w:sz w:val="20"/>
+              </w:rPr>
+              <w:t>H_Fin</w:t>
+            </w:r>
+            <w:proofErr w:type="spellEnd"/>
+          </w:p>
+        </w:tc>
+        <w:tc>
+          <w:tcPr>
+            <w:tcW w:w="1659" w:type="dxa"/>
+          </w:tcPr>
+          <w:p>
+            <w:pPr>
+              <w:rPr>
+                <w:rFonts w:ascii="Tahoma" w:hAnsi="Tahoma" w:cs="Tahoma"/>
+                <w:sz w:val="20"/>
+              </w:rPr>
+            </w:pPr>
+            <w:r>
+              <w:rPr>
+                <w:rFonts w:ascii="Tahoma" w:hAnsi="Tahoma" w:cs="Tahoma"/>
+                <w:sz w:val="20"/>
+              </w:rPr>
+              <w:t xml:space="preserve">Dato que refleja la hora la hora </w:t>
+            </w:r>
+            <w:r>
+              <w:rPr>
+                <w:rFonts w:ascii="Tahoma" w:hAnsi="Tahoma" w:cs="Tahoma"/>
+                <w:sz w:val="20"/>
+              </w:rPr>
+              <w:t>final</w:t>
+            </w:r>
+            <w:r>
+              <w:rPr>
+                <w:rFonts w:ascii="Tahoma" w:hAnsi="Tahoma" w:cs="Tahoma"/>
+                <w:sz w:val="20"/>
+              </w:rPr>
+              <w:t xml:space="preserve"> de una ayudantía</w:t>
+            </w:r>
+          </w:p>
+        </w:tc>
+        <w:tc>
+          <w:tcPr>
+            <w:tcW w:w="1659" w:type="dxa"/>
+          </w:tcPr>
+          <w:p>
+            <w:pPr>
+              <w:rPr>
+                <w:rFonts w:ascii="Tahoma" w:hAnsi="Tahoma" w:cs="Tahoma"/>
+                <w:sz w:val="20"/>
+              </w:rPr>
+            </w:pPr>
+            <w:r>
+              <w:rPr>
+                <w:rFonts w:ascii="Tahoma" w:hAnsi="Tahoma" w:cs="Tahoma"/>
+                <w:sz w:val="20"/>
+              </w:rPr>
+              <w:t>Hora</w:t>
+            </w:r>
+          </w:p>
+        </w:tc>
+        <w:tc>
+          <w:tcPr>
+            <w:tcW w:w="1659" w:type="dxa"/>
+          </w:tcPr>
+          <w:p>
+            <w:pPr>
+              <w:rPr>
+                <w:rFonts w:ascii="Tahoma" w:hAnsi="Tahoma" w:cs="Tahoma"/>
+                <w:sz w:val="20"/>
+              </w:rPr>
+            </w:pPr>
+            <w:r>
+              <w:rPr>
+                <w:rFonts w:ascii="Tahoma" w:hAnsi="Tahoma" w:cs="Tahoma"/>
+                <w:sz w:val="20"/>
+              </w:rPr>
+              <w:t>Time</w:t>
+            </w:r>
+          </w:p>
+        </w:tc>
+        <w:tc>
+          <w:tcPr>
+            <w:tcW w:w="1660" w:type="dxa"/>
+          </w:tcPr>
+          <w:p>
+            <w:pPr>
+              <w:rPr>
+                <w:rFonts w:ascii="Tahoma" w:hAnsi="Tahoma" w:cs="Tahoma"/>
+                <w:sz w:val="20"/>
+              </w:rPr>
+            </w:pPr>
+            <w:r>
+              <w:rPr>
+                <w:rFonts w:ascii="Tahoma" w:hAnsi="Tahoma" w:cs="Tahoma"/>
+                <w:sz w:val="20"/>
+              </w:rPr>
+              <w:t>Sí</w:t>
+            </w:r>
+          </w:p>
+        </w:tc>
+      </w:tr>
+      <w:tr>
+        <w:tc>
+          <w:tcPr>
+            <w:tcW w:w="1659" w:type="dxa"/>
+          </w:tcPr>
+          <w:p>
+            <w:pPr>
+              <w:rPr>
+                <w:rFonts w:ascii="Tahoma" w:hAnsi="Tahoma" w:cs="Tahoma"/>
+                <w:sz w:val="20"/>
+              </w:rPr>
+            </w:pPr>
+            <w:proofErr w:type="spellStart"/>
+            <w:r>
+              <w:rPr>
+                <w:rFonts w:ascii="Tahoma" w:hAnsi="Tahoma" w:cs="Tahoma"/>
+                <w:sz w:val="20"/>
+              </w:rPr>
+              <w:t>N°_sem</w:t>
+            </w:r>
+            <w:proofErr w:type="spellEnd"/>
+          </w:p>
+        </w:tc>
+        <w:tc>
+          <w:tcPr>
+            <w:tcW w:w="1659" w:type="dxa"/>
+          </w:tcPr>
+          <w:p>
+            <w:pPr>
+              <w:rPr>
+                <w:rFonts w:ascii="Tahoma" w:hAnsi="Tahoma" w:cs="Tahoma"/>
+                <w:sz w:val="20"/>
+              </w:rPr>
+            </w:pPr>
+            <w:r>
+              <w:rPr>
+                <w:rFonts w:ascii="Tahoma" w:hAnsi="Tahoma" w:cs="Tahoma"/>
+                <w:sz w:val="20"/>
+              </w:rPr>
+              <w:t>Refleja en que semana transcurre un horario</w:t>
+            </w:r>
+            <w:r>
+              <w:rPr>
+                <w:rFonts w:ascii="Tahoma" w:hAnsi="Tahoma" w:cs="Tahoma"/>
+                <w:sz w:val="20"/>
+              </w:rPr>
+              <w:t xml:space="preserve"> que </w:t>
+            </w:r>
+          </w:p>
+        </w:tc>
+        <w:tc>
+          <w:tcPr>
+            <w:tcW w:w="1659" w:type="dxa"/>
+          </w:tcPr>
+          <w:p>
+            <w:pPr>
+              <w:rPr>
+                <w:rFonts w:ascii="Tahoma" w:hAnsi="Tahoma" w:cs="Tahoma"/>
+                <w:sz w:val="20"/>
+              </w:rPr>
+            </w:pPr>
+            <w:r>
+              <w:rPr>
+                <w:rFonts w:ascii="Tahoma" w:hAnsi="Tahoma" w:cs="Tahoma"/>
+                <w:sz w:val="20"/>
+              </w:rPr>
+              <w:t>Numérico</w:t>
+            </w:r>
+          </w:p>
+        </w:tc>
+        <w:tc>
+          <w:tcPr>
+            <w:tcW w:w="1659" w:type="dxa"/>
+          </w:tcPr>
+          <w:p>
+            <w:pPr>
+              <w:rPr>
+                <w:rFonts w:ascii="Tahoma" w:hAnsi="Tahoma" w:cs="Tahoma"/>
+                <w:sz w:val="20"/>
+              </w:rPr>
+            </w:pPr>
+            <w:proofErr w:type="spellStart"/>
+            <w:r>
+              <w:rPr>
+                <w:rFonts w:ascii="Tahoma" w:hAnsi="Tahoma" w:cs="Tahoma"/>
+                <w:sz w:val="20"/>
+              </w:rPr>
+              <w:t>Int</w:t>
+            </w:r>
+            <w:proofErr w:type="spellEnd"/>
+            <w:r>
+              <w:rPr>
+                <w:rFonts w:ascii="Tahoma" w:hAnsi="Tahoma" w:cs="Tahoma"/>
+                <w:sz w:val="20"/>
+              </w:rPr>
+              <w:t>(2)</w:t>
+            </w:r>
+          </w:p>
+        </w:tc>
+        <w:tc>
+          <w:tcPr>
+            <w:tcW w:w="1660" w:type="dxa"/>
+          </w:tcPr>
+          <w:p>
+            <w:pPr>
+              <w:rPr>
+                <w:rFonts w:ascii="Tahoma" w:hAnsi="Tahoma" w:cs="Tahoma"/>
+                <w:sz w:val="20"/>
+              </w:rPr>
+            </w:pPr>
+            <w:r>
+              <w:rPr>
+                <w:rFonts w:ascii="Tahoma" w:hAnsi="Tahoma" w:cs="Tahoma"/>
+                <w:sz w:val="20"/>
+              </w:rPr>
+              <w:t>No</w:t>
+            </w:r>
+          </w:p>
+        </w:tc>
+      </w:tr>
+      <w:tr>
+        <w:tc>
+          <w:tcPr>
+            <w:tcW w:w="1659" w:type="dxa"/>
+          </w:tcPr>
+          <w:p>
+            <w:pPr>
+              <w:rPr>
+                <w:rFonts w:ascii="Tahoma" w:hAnsi="Tahoma" w:cs="Tahoma"/>
+                <w:sz w:val="20"/>
+              </w:rPr>
+            </w:pPr>
+            <w:r>
+              <w:rPr>
+                <w:rFonts w:ascii="Tahoma" w:hAnsi="Tahoma" w:cs="Tahoma"/>
+                <w:sz w:val="20"/>
+              </w:rPr>
+              <w:t>ID-Ayudante</w:t>
+            </w:r>
+          </w:p>
+        </w:tc>
+        <w:tc>
+          <w:tcPr>
+            <w:tcW w:w="1659" w:type="dxa"/>
+          </w:tcPr>
+          <w:p>
+            <w:pPr>
+              <w:rPr>
+                <w:rFonts w:ascii="Tahoma" w:hAnsi="Tahoma" w:cs="Tahoma"/>
+                <w:sz w:val="20"/>
+              </w:rPr>
+            </w:pPr>
+            <w:r>
+              <w:rPr>
+                <w:rFonts w:ascii="Tahoma" w:hAnsi="Tahoma" w:cs="Tahoma"/>
+                <w:sz w:val="20"/>
+              </w:rPr>
+              <w:t xml:space="preserve">Clave del </w:t>
+            </w:r>
+            <w:r>
+              <w:rPr>
+                <w:rFonts w:ascii="Tahoma" w:hAnsi="Tahoma" w:cs="Tahoma"/>
+                <w:sz w:val="20"/>
+              </w:rPr>
+              <w:t>ayudante</w:t>
+            </w:r>
+            <w:r>
+              <w:rPr>
+                <w:rFonts w:ascii="Tahoma" w:hAnsi="Tahoma" w:cs="Tahoma"/>
+                <w:sz w:val="20"/>
+              </w:rPr>
+              <w:t xml:space="preserve"> del </w:t>
+            </w:r>
+            <w:r>
+              <w:rPr>
+                <w:rFonts w:ascii="Tahoma" w:hAnsi="Tahoma" w:cs="Tahoma"/>
+                <w:sz w:val="20"/>
+              </w:rPr>
+              <w:t>1</w:t>
+            </w:r>
+            <w:r>
+              <w:rPr>
+                <w:rFonts w:ascii="Tahoma" w:hAnsi="Tahoma" w:cs="Tahoma"/>
+                <w:sz w:val="20"/>
+              </w:rPr>
+              <w:t>11</w:t>
+            </w:r>
+            <w:r>
+              <w:rPr>
+                <w:rFonts w:ascii="Tahoma" w:hAnsi="Tahoma" w:cs="Tahoma"/>
+                <w:sz w:val="20"/>
+              </w:rPr>
+              <w:t>1</w:t>
+            </w:r>
+            <w:r>
+              <w:rPr>
+                <w:rFonts w:ascii="Tahoma" w:hAnsi="Tahoma" w:cs="Tahoma"/>
+                <w:sz w:val="20"/>
+              </w:rPr>
+              <w:t xml:space="preserve"> a 9999</w:t>
+            </w:r>
+          </w:p>
+        </w:tc>
+        <w:tc>
+          <w:tcPr>
+            <w:tcW w:w="1659" w:type="dxa"/>
+          </w:tcPr>
+          <w:p>
+            <w:pPr>
+              <w:rPr>
+                <w:rFonts w:ascii="Tahoma" w:hAnsi="Tahoma" w:cs="Tahoma"/>
+                <w:sz w:val="20"/>
+              </w:rPr>
+            </w:pPr>
+            <w:r>
+              <w:rPr>
+                <w:rFonts w:ascii="Tahoma" w:hAnsi="Tahoma" w:cs="Tahoma"/>
+                <w:sz w:val="20"/>
+              </w:rPr>
+              <w:t>numérico</w:t>
+            </w:r>
+          </w:p>
+        </w:tc>
+        <w:tc>
+          <w:tcPr>
+            <w:tcW w:w="1659" w:type="dxa"/>
+          </w:tcPr>
+          <w:p>
+            <w:pPr>
+              <w:rPr>
+                <w:rFonts w:ascii="Tahoma" w:hAnsi="Tahoma" w:cs="Tahoma"/>
+                <w:sz w:val="20"/>
+              </w:rPr>
+            </w:pPr>
+            <w:proofErr w:type="spellStart"/>
+            <w:r>
+              <w:rPr>
+                <w:rFonts w:ascii="Tahoma" w:hAnsi="Tahoma" w:cs="Tahoma"/>
+                <w:sz w:val="20"/>
+              </w:rPr>
+              <w:t>Int</w:t>
+            </w:r>
+            <w:proofErr w:type="spellEnd"/>
+            <w:r>
+              <w:rPr>
+                <w:rFonts w:ascii="Tahoma" w:hAnsi="Tahoma" w:cs="Tahoma"/>
+                <w:sz w:val="20"/>
+              </w:rPr>
+              <w:t>(4)</w:t>
+            </w:r>
+          </w:p>
+        </w:tc>
+        <w:tc>
+          <w:tcPr>
+            <w:tcW w:w="1660" w:type="dxa"/>
+          </w:tcPr>
+          <w:p>
+            <w:pPr>
+              <w:rPr>
+                <w:rFonts w:ascii="Tahoma" w:hAnsi="Tahoma" w:cs="Tahoma"/>
+                <w:sz w:val="20"/>
+              </w:rPr>
+            </w:pPr>
+            <w:r>
+              <w:rPr>
+                <w:rFonts w:ascii="Tahoma" w:hAnsi="Tahoma" w:cs="Tahoma"/>
+                <w:sz w:val="20"/>
+              </w:rPr>
+              <w:t>No</w:t>
+            </w:r>
+          </w:p>
+        </w:tc>
+      </w:tr>
+    </w:tbl>
+    <w:p>
+      <w:pPr>
+        <w:rPr>
+          <w:rFonts w:ascii="Tahoma" w:hAnsi="Tahoma" w:cs="Tahoma"/>
+          <w:sz w:val="20"/>
+        </w:rPr>
+      </w:pPr>
+    </w:p>
+    <w:p>
+      <w:pPr>
+        <w:rPr>
+          <w:rFonts w:ascii="Tahoma" w:hAnsi="Tahoma" w:cs="Tahoma"/>
+          <w:sz w:val="20"/>
+        </w:rPr>
+      </w:pPr>
     </w:p>
     <w:p>
       <w:pPr>
@@ -9303,7 +16152,6 @@
         <w:rPr>
           <w:noProof/>
         </w:rPr>
-        <w:lastRenderedPageBreak/>
         <w:drawing>
           <wp:inline distT="0" distB="0" distL="0" distR="0" wp14:anchorId="265C4104" wp14:editId="65E50456">
             <wp:extent cx="5273040" cy="5539740"/>
@@ -9322,7 +16170,7 @@
                     </pic:cNvPicPr>
                   </pic:nvPicPr>
                   <pic:blipFill>
-                    <a:blip r:embed="rId12">
+                    <a:blip r:embed="rId11">
                       <a:extLst>
                         <a:ext uri="{28A0092B-C50C-407E-A947-70E740481C1C}">
                           <a14:useLocalDpi xmlns:a14="http://schemas.microsoft.com/office/drawing/2010/main" val="0"/>
@@ -9403,8 +16251,8 @@
       </w:pPr>
     </w:p>
     <w:sectPr>
-      <w:headerReference w:type="default" r:id="rId13"/>
-      <w:footerReference w:type="default" r:id="rId14"/>
+      <w:headerReference w:type="default" r:id="rId12"/>
+      <w:footerReference w:type="default" r:id="rId13"/>
       <w:pgSz w:w="11906" w:h="16838"/>
       <w:pgMar w:top="1440" w:right="1800" w:bottom="1079" w:left="1800" w:header="708" w:footer="708" w:gutter="0"/>
       <w:cols w:space="708"/>
@@ -9415,7 +16263,7 @@
 </file>
 
 <file path=word/endnotes.xml><?xml version="1.0" encoding="utf-8"?>
-<w:endnotes xmlns:wpc="http://schemas.microsoft.com/office/word/2010/wordprocessingCanvas" xmlns:cx="http://schemas.microsoft.com/office/drawing/2014/chartex" xmlns:cx1="http://schemas.microsoft.com/office/drawing/2015/9/8/chartex" xmlns:cx2="http://schemas.microsoft.com/office/drawing/2015/10/21/chartex" xmlns:cx3="http://schemas.microsoft.com/office/drawing/2016/5/9/chartex" xmlns:cx4="http://schemas.microsoft.com/office/drawing/2016/5/10/chartex" xmlns:cx5="http://schemas.microsoft.com/office/drawing/2016/5/11/chartex" xmlns:cx6="http://schemas.microsoft.com/office/drawing/2016/5/12/chartex" xmlns:cx7="http://schemas.microsoft.com/office/drawing/2016/5/13/chartex" xmlns:cx8="http://schemas.microsoft.com/office/drawing/2016/5/14/chartex" xmlns:mc="http://schemas.openxmlformats.org/markup-compatibility/2006" xmlns:aink="http://schemas.microsoft.com/office/drawing/2016/ink" xmlns:am3d="http://schemas.microsoft.com/office/drawing/2017/model3d" xmlns:o="urn:schemas-microsoft-com:office:office" xmlns:r="http://schemas.openxmlformats.org/officeDocument/2006/relationships" xmlns:m="http://schemas.openxmlformats.org/officeDocument/2006/math" xmlns:v="urn:schemas-microsoft-com:vml" xmlns:wp14="http://schemas.microsoft.com/office/word/2010/wordprocessingDrawing" xmlns:wp="http://schemas.openxmlformats.org/drawingml/2006/wordprocessingDrawing" xmlns:w10="urn:schemas-microsoft-com:office:word" xmlns:w="http://schemas.openxmlformats.org/wordprocessingml/2006/main" xmlns:w14="http://schemas.microsoft.com/office/word/2010/wordml" xmlns:w15="http://schemas.microsoft.com/office/word/2012/wordml" xmlns:w16cex="http://schemas.microsoft.com/office/word/2018/wordml/cex" xmlns:w16cid="http://schemas.microsoft.com/office/word/2016/wordml/cid" xmlns:w16="http://schemas.microsoft.com/office/word/2018/wordml" xmlns:w16sdtdh="http://schemas.microsoft.com/office/word/2020/wordml/sdtdatahash" xmlns:w16se="http://schemas.microsoft.com/office/word/2015/wordml/symex" xmlns:wpg="http://schemas.microsoft.com/office/word/2010/wordprocessingGroup" xmlns:wpi="http://schemas.microsoft.com/office/word/2010/wordprocessingInk" xmlns:wne="http://schemas.microsoft.com/office/word/2006/wordml" xmlns:wps="http://schemas.microsoft.com/office/word/2010/wordprocessingShape" mc:Ignorable="w14 w15 w16se w16cid w16 w16cex w16sdtdh wp14">
+<w:endnotes xmlns:wpc="http://schemas.microsoft.com/office/word/2010/wordprocessingCanvas" xmlns:cx="http://schemas.microsoft.com/office/drawing/2014/chartex" xmlns:cx1="http://schemas.microsoft.com/office/drawing/2015/9/8/chartex" xmlns:cx2="http://schemas.microsoft.com/office/drawing/2015/10/21/chartex" xmlns:cx3="http://schemas.microsoft.com/office/drawing/2016/5/9/chartex" xmlns:cx4="http://schemas.microsoft.com/office/drawing/2016/5/10/chartex" xmlns:cx5="http://schemas.microsoft.com/office/drawing/2016/5/11/chartex" xmlns:cx6="http://schemas.microsoft.com/office/drawing/2016/5/12/chartex" xmlns:cx7="http://schemas.microsoft.com/office/drawing/2016/5/13/chartex" xmlns:cx8="http://schemas.microsoft.com/office/drawing/2016/5/14/chartex" xmlns:mc="http://schemas.openxmlformats.org/markup-compatibility/2006" xmlns:aink="http://schemas.microsoft.com/office/drawing/2016/ink" xmlns:am3d="http://schemas.microsoft.com/office/drawing/2017/model3d" xmlns:o="urn:schemas-microsoft-com:office:office" xmlns:r="http://schemas.openxmlformats.org/officeDocument/2006/relationships" xmlns:m="http://schemas.openxmlformats.org/officeDocument/2006/math" xmlns:v="urn:schemas-microsoft-com:vml" xmlns:wp14="http://schemas.microsoft.com/office/word/2010/wordprocessingDrawing" xmlns:wp="http://schemas.openxmlformats.org/drawingml/2006/wordprocessingDrawing" xmlns:w10="urn:schemas-microsoft-com:office:word" xmlns:w="http://schemas.openxmlformats.org/wordprocessingml/2006/main" xmlns:w14="http://schemas.microsoft.com/office/word/2010/wordml" xmlns:w15="http://schemas.microsoft.com/office/word/2012/wordml" xmlns:w16cex="http://schemas.microsoft.com/office/word/2018/wordml/cex" xmlns:w16cid="http://schemas.microsoft.com/office/word/2016/wordml/cid" xmlns:w16="http://schemas.microsoft.com/office/word/2018/wordml" xmlns:w16se="http://schemas.microsoft.com/office/word/2015/wordml/symex" xmlns:wpg="http://schemas.microsoft.com/office/word/2010/wordprocessingGroup" xmlns:wpi="http://schemas.microsoft.com/office/word/2010/wordprocessingInk" xmlns:wne="http://schemas.microsoft.com/office/word/2006/wordml" xmlns:wps="http://schemas.microsoft.com/office/word/2010/wordprocessingShape" mc:Ignorable="w14 w15 w16se w16cid w16 w16cex wp14">
   <w:endnote w:type="separator" w:id="-1">
     <w:p>
       <w:r>
@@ -9434,7 +16282,7 @@
 </file>
 
 <file path=word/footer1.xml><?xml version="1.0" encoding="utf-8"?>
-<w:ftr xmlns:wpc="http://schemas.microsoft.com/office/word/2010/wordprocessingCanvas" xmlns:cx="http://schemas.microsoft.com/office/drawing/2014/chartex" xmlns:cx1="http://schemas.microsoft.com/office/drawing/2015/9/8/chartex" xmlns:cx2="http://schemas.microsoft.com/office/drawing/2015/10/21/chartex" xmlns:cx3="http://schemas.microsoft.com/office/drawing/2016/5/9/chartex" xmlns:cx4="http://schemas.microsoft.com/office/drawing/2016/5/10/chartex" xmlns:cx5="http://schemas.microsoft.com/office/drawing/2016/5/11/chartex" xmlns:cx6="http://schemas.microsoft.com/office/drawing/2016/5/12/chartex" xmlns:cx7="http://schemas.microsoft.com/office/drawing/2016/5/13/chartex" xmlns:cx8="http://schemas.microsoft.com/office/drawing/2016/5/14/chartex" xmlns:mc="http://schemas.openxmlformats.org/markup-compatibility/2006" xmlns:aink="http://schemas.microsoft.com/office/drawing/2016/ink" xmlns:am3d="http://schemas.microsoft.com/office/drawing/2017/model3d" xmlns:o="urn:schemas-microsoft-com:office:office" xmlns:r="http://schemas.openxmlformats.org/officeDocument/2006/relationships" xmlns:m="http://schemas.openxmlformats.org/officeDocument/2006/math" xmlns:v="urn:schemas-microsoft-com:vml" xmlns:wp14="http://schemas.microsoft.com/office/word/2010/wordprocessingDrawing" xmlns:wp="http://schemas.openxmlformats.org/drawingml/2006/wordprocessingDrawing" xmlns:w10="urn:schemas-microsoft-com:office:word" xmlns:w="http://schemas.openxmlformats.org/wordprocessingml/2006/main" xmlns:w14="http://schemas.microsoft.com/office/word/2010/wordml" xmlns:w15="http://schemas.microsoft.com/office/word/2012/wordml" xmlns:w16cex="http://schemas.microsoft.com/office/word/2018/wordml/cex" xmlns:w16cid="http://schemas.microsoft.com/office/word/2016/wordml/cid" xmlns:w16="http://schemas.microsoft.com/office/word/2018/wordml" xmlns:w16sdtdh="http://schemas.microsoft.com/office/word/2020/wordml/sdtdatahash" xmlns:w16se="http://schemas.microsoft.com/office/word/2015/wordml/symex" xmlns:wpg="http://schemas.microsoft.com/office/word/2010/wordprocessingGroup" xmlns:wpi="http://schemas.microsoft.com/office/word/2010/wordprocessingInk" xmlns:wne="http://schemas.microsoft.com/office/word/2006/wordml" xmlns:wps="http://schemas.microsoft.com/office/word/2010/wordprocessingShape" mc:Ignorable="w14 w15 w16se w16cid w16 w16cex w16sdtdh wp14">
+<w:ftr xmlns:wpc="http://schemas.microsoft.com/office/word/2010/wordprocessingCanvas" xmlns:cx="http://schemas.microsoft.com/office/drawing/2014/chartex" xmlns:cx1="http://schemas.microsoft.com/office/drawing/2015/9/8/chartex" xmlns:cx2="http://schemas.microsoft.com/office/drawing/2015/10/21/chartex" xmlns:cx3="http://schemas.microsoft.com/office/drawing/2016/5/9/chartex" xmlns:cx4="http://schemas.microsoft.com/office/drawing/2016/5/10/chartex" xmlns:cx5="http://schemas.microsoft.com/office/drawing/2016/5/11/chartex" xmlns:cx6="http://schemas.microsoft.com/office/drawing/2016/5/12/chartex" xmlns:cx7="http://schemas.microsoft.com/office/drawing/2016/5/13/chartex" xmlns:cx8="http://schemas.microsoft.com/office/drawing/2016/5/14/chartex" xmlns:mc="http://schemas.openxmlformats.org/markup-compatibility/2006" xmlns:aink="http://schemas.microsoft.com/office/drawing/2016/ink" xmlns:am3d="http://schemas.microsoft.com/office/drawing/2017/model3d" xmlns:o="urn:schemas-microsoft-com:office:office" xmlns:r="http://schemas.openxmlformats.org/officeDocument/2006/relationships" xmlns:m="http://schemas.openxmlformats.org/officeDocument/2006/math" xmlns:v="urn:schemas-microsoft-com:vml" xmlns:wp14="http://schemas.microsoft.com/office/word/2010/wordprocessingDrawing" xmlns:wp="http://schemas.openxmlformats.org/drawingml/2006/wordprocessingDrawing" xmlns:w10="urn:schemas-microsoft-com:office:word" xmlns:w="http://schemas.openxmlformats.org/wordprocessingml/2006/main" xmlns:w14="http://schemas.microsoft.com/office/word/2010/wordml" xmlns:w15="http://schemas.microsoft.com/office/word/2012/wordml" xmlns:w16cex="http://schemas.microsoft.com/office/word/2018/wordml/cex" xmlns:w16cid="http://schemas.microsoft.com/office/word/2016/wordml/cid" xmlns:w16="http://schemas.microsoft.com/office/word/2018/wordml" xmlns:w16se="http://schemas.microsoft.com/office/word/2015/wordml/symex" xmlns:wpg="http://schemas.microsoft.com/office/word/2010/wordprocessingGroup" xmlns:wpi="http://schemas.microsoft.com/office/word/2010/wordprocessingInk" xmlns:wne="http://schemas.microsoft.com/office/word/2006/wordml" xmlns:wps="http://schemas.microsoft.com/office/word/2010/wordprocessingShape" mc:Ignorable="w14 w15 w16se w16cid w16 w16cex wp14">
   <w:tbl>
     <w:tblPr>
       <w:tblW w:w="0" w:type="auto"/>
@@ -9787,7 +16635,7 @@
 </file>
 
 <file path=word/footnotes.xml><?xml version="1.0" encoding="utf-8"?>
-<w:footnotes xmlns:wpc="http://schemas.microsoft.com/office/word/2010/wordprocessingCanvas" xmlns:cx="http://schemas.microsoft.com/office/drawing/2014/chartex" xmlns:cx1="http://schemas.microsoft.com/office/drawing/2015/9/8/chartex" xmlns:cx2="http://schemas.microsoft.com/office/drawing/2015/10/21/chartex" xmlns:cx3="http://schemas.microsoft.com/office/drawing/2016/5/9/chartex" xmlns:cx4="http://schemas.microsoft.com/office/drawing/2016/5/10/chartex" xmlns:cx5="http://schemas.microsoft.com/office/drawing/2016/5/11/chartex" xmlns:cx6="http://schemas.microsoft.com/office/drawing/2016/5/12/chartex" xmlns:cx7="http://schemas.microsoft.com/office/drawing/2016/5/13/chartex" xmlns:cx8="http://schemas.microsoft.com/office/drawing/2016/5/14/chartex" xmlns:mc="http://schemas.openxmlformats.org/markup-compatibility/2006" xmlns:aink="http://schemas.microsoft.com/office/drawing/2016/ink" xmlns:am3d="http://schemas.microsoft.com/office/drawing/2017/model3d" xmlns:o="urn:schemas-microsoft-com:office:office" xmlns:r="http://schemas.openxmlformats.org/officeDocument/2006/relationships" xmlns:m="http://schemas.openxmlformats.org/officeDocument/2006/math" xmlns:v="urn:schemas-microsoft-com:vml" xmlns:wp14="http://schemas.microsoft.com/office/word/2010/wordprocessingDrawing" xmlns:wp="http://schemas.openxmlformats.org/drawingml/2006/wordprocessingDrawing" xmlns:w10="urn:schemas-microsoft-com:office:word" xmlns:w="http://schemas.openxmlformats.org/wordprocessingml/2006/main" xmlns:w14="http://schemas.microsoft.com/office/word/2010/wordml" xmlns:w15="http://schemas.microsoft.com/office/word/2012/wordml" xmlns:w16cex="http://schemas.microsoft.com/office/word/2018/wordml/cex" xmlns:w16cid="http://schemas.microsoft.com/office/word/2016/wordml/cid" xmlns:w16="http://schemas.microsoft.com/office/word/2018/wordml" xmlns:w16sdtdh="http://schemas.microsoft.com/office/word/2020/wordml/sdtdatahash" xmlns:w16se="http://schemas.microsoft.com/office/word/2015/wordml/symex" xmlns:wpg="http://schemas.microsoft.com/office/word/2010/wordprocessingGroup" xmlns:wpi="http://schemas.microsoft.com/office/word/2010/wordprocessingInk" xmlns:wne="http://schemas.microsoft.com/office/word/2006/wordml" xmlns:wps="http://schemas.microsoft.com/office/word/2010/wordprocessingShape" mc:Ignorable="w14 w15 w16se w16cid w16 w16cex w16sdtdh wp14">
+<w:footnotes xmlns:wpc="http://schemas.microsoft.com/office/word/2010/wordprocessingCanvas" xmlns:cx="http://schemas.microsoft.com/office/drawing/2014/chartex" xmlns:cx1="http://schemas.microsoft.com/office/drawing/2015/9/8/chartex" xmlns:cx2="http://schemas.microsoft.com/office/drawing/2015/10/21/chartex" xmlns:cx3="http://schemas.microsoft.com/office/drawing/2016/5/9/chartex" xmlns:cx4="http://schemas.microsoft.com/office/drawing/2016/5/10/chartex" xmlns:cx5="http://schemas.microsoft.com/office/drawing/2016/5/11/chartex" xmlns:cx6="http://schemas.microsoft.com/office/drawing/2016/5/12/chartex" xmlns:cx7="http://schemas.microsoft.com/office/drawing/2016/5/13/chartex" xmlns:cx8="http://schemas.microsoft.com/office/drawing/2016/5/14/chartex" xmlns:mc="http://schemas.openxmlformats.org/markup-compatibility/2006" xmlns:aink="http://schemas.microsoft.com/office/drawing/2016/ink" xmlns:am3d="http://schemas.microsoft.com/office/drawing/2017/model3d" xmlns:o="urn:schemas-microsoft-com:office:office" xmlns:r="http://schemas.openxmlformats.org/officeDocument/2006/relationships" xmlns:m="http://schemas.openxmlformats.org/officeDocument/2006/math" xmlns:v="urn:schemas-microsoft-com:vml" xmlns:wp14="http://schemas.microsoft.com/office/word/2010/wordprocessingDrawing" xmlns:wp="http://schemas.openxmlformats.org/drawingml/2006/wordprocessingDrawing" xmlns:w10="urn:schemas-microsoft-com:office:word" xmlns:w="http://schemas.openxmlformats.org/wordprocessingml/2006/main" xmlns:w14="http://schemas.microsoft.com/office/word/2010/wordml" xmlns:w15="http://schemas.microsoft.com/office/word/2012/wordml" xmlns:w16cex="http://schemas.microsoft.com/office/word/2018/wordml/cex" xmlns:w16cid="http://schemas.microsoft.com/office/word/2016/wordml/cid" xmlns:w16="http://schemas.microsoft.com/office/word/2018/wordml" xmlns:w16se="http://schemas.microsoft.com/office/word/2015/wordml/symex" xmlns:wpg="http://schemas.microsoft.com/office/word/2010/wordprocessingGroup" xmlns:wpi="http://schemas.microsoft.com/office/word/2010/wordprocessingInk" xmlns:wne="http://schemas.microsoft.com/office/word/2006/wordml" xmlns:wps="http://schemas.microsoft.com/office/word/2010/wordprocessingShape" mc:Ignorable="w14 w15 w16se w16cid w16 w16cex wp14">
   <w:footnote w:type="separator" w:id="-1">
     <w:p>
       <w:r>
@@ -9806,7 +16654,7 @@
 </file>
 
 <file path=word/header1.xml><?xml version="1.0" encoding="utf-8"?>
-<w:hdr xmlns:wpc="http://schemas.microsoft.com/office/word/2010/wordprocessingCanvas" xmlns:cx="http://schemas.microsoft.com/office/drawing/2014/chartex" xmlns:cx1="http://schemas.microsoft.com/office/drawing/2015/9/8/chartex" xmlns:cx2="http://schemas.microsoft.com/office/drawing/2015/10/21/chartex" xmlns:cx3="http://schemas.microsoft.com/office/drawing/2016/5/9/chartex" xmlns:cx4="http://schemas.microsoft.com/office/drawing/2016/5/10/chartex" xmlns:cx5="http://schemas.microsoft.com/office/drawing/2016/5/11/chartex" xmlns:cx6="http://schemas.microsoft.com/office/drawing/2016/5/12/chartex" xmlns:cx7="http://schemas.microsoft.com/office/drawing/2016/5/13/chartex" xmlns:cx8="http://schemas.microsoft.com/office/drawing/2016/5/14/chartex" xmlns:mc="http://schemas.openxmlformats.org/markup-compatibility/2006" xmlns:aink="http://schemas.microsoft.com/office/drawing/2016/ink" xmlns:am3d="http://schemas.microsoft.com/office/drawing/2017/model3d" xmlns:o="urn:schemas-microsoft-com:office:office" xmlns:r="http://schemas.openxmlformats.org/officeDocument/2006/relationships" xmlns:m="http://schemas.openxmlformats.org/officeDocument/2006/math" xmlns:v="urn:schemas-microsoft-com:vml" xmlns:wp14="http://schemas.microsoft.com/office/word/2010/wordprocessingDrawing" xmlns:wp="http://schemas.openxmlformats.org/drawingml/2006/wordprocessingDrawing" xmlns:w10="urn:schemas-microsoft-com:office:word" xmlns:w="http://schemas.openxmlformats.org/wordprocessingml/2006/main" xmlns:w14="http://schemas.microsoft.com/office/word/2010/wordml" xmlns:w15="http://schemas.microsoft.com/office/word/2012/wordml" xmlns:w16cex="http://schemas.microsoft.com/office/word/2018/wordml/cex" xmlns:w16cid="http://schemas.microsoft.com/office/word/2016/wordml/cid" xmlns:w16="http://schemas.microsoft.com/office/word/2018/wordml" xmlns:w16sdtdh="http://schemas.microsoft.com/office/word/2020/wordml/sdtdatahash" xmlns:w16se="http://schemas.microsoft.com/office/word/2015/wordml/symex" xmlns:wpg="http://schemas.microsoft.com/office/word/2010/wordprocessingGroup" xmlns:wpi="http://schemas.microsoft.com/office/word/2010/wordprocessingInk" xmlns:wne="http://schemas.microsoft.com/office/word/2006/wordml" xmlns:wps="http://schemas.microsoft.com/office/word/2010/wordprocessingShape" mc:Ignorable="w14 w15 w16se w16cid w16 w16cex w16sdtdh wp14">
+<w:hdr xmlns:wpc="http://schemas.microsoft.com/office/word/2010/wordprocessingCanvas" xmlns:cx="http://schemas.microsoft.com/office/drawing/2014/chartex" xmlns:cx1="http://schemas.microsoft.com/office/drawing/2015/9/8/chartex" xmlns:cx2="http://schemas.microsoft.com/office/drawing/2015/10/21/chartex" xmlns:cx3="http://schemas.microsoft.com/office/drawing/2016/5/9/chartex" xmlns:cx4="http://schemas.microsoft.com/office/drawing/2016/5/10/chartex" xmlns:cx5="http://schemas.microsoft.com/office/drawing/2016/5/11/chartex" xmlns:cx6="http://schemas.microsoft.com/office/drawing/2016/5/12/chartex" xmlns:cx7="http://schemas.microsoft.com/office/drawing/2016/5/13/chartex" xmlns:cx8="http://schemas.microsoft.com/office/drawing/2016/5/14/chartex" xmlns:mc="http://schemas.openxmlformats.org/markup-compatibility/2006" xmlns:aink="http://schemas.microsoft.com/office/drawing/2016/ink" xmlns:am3d="http://schemas.microsoft.com/office/drawing/2017/model3d" xmlns:o="urn:schemas-microsoft-com:office:office" xmlns:r="http://schemas.openxmlformats.org/officeDocument/2006/relationships" xmlns:m="http://schemas.openxmlformats.org/officeDocument/2006/math" xmlns:v="urn:schemas-microsoft-com:vml" xmlns:wp14="http://schemas.microsoft.com/office/word/2010/wordprocessingDrawing" xmlns:wp="http://schemas.openxmlformats.org/drawingml/2006/wordprocessingDrawing" xmlns:w10="urn:schemas-microsoft-com:office:word" xmlns:w="http://schemas.openxmlformats.org/wordprocessingml/2006/main" xmlns:w14="http://schemas.microsoft.com/office/word/2010/wordml" xmlns:w15="http://schemas.microsoft.com/office/word/2012/wordml" xmlns:w16cex="http://schemas.microsoft.com/office/word/2018/wordml/cex" xmlns:w16cid="http://schemas.microsoft.com/office/word/2016/wordml/cid" xmlns:w16="http://schemas.microsoft.com/office/word/2018/wordml" xmlns:w16se="http://schemas.microsoft.com/office/word/2015/wordml/symex" xmlns:wpg="http://schemas.microsoft.com/office/word/2010/wordprocessingGroup" xmlns:wpi="http://schemas.microsoft.com/office/word/2010/wordprocessingInk" xmlns:wne="http://schemas.microsoft.com/office/word/2006/wordml" xmlns:wps="http://schemas.microsoft.com/office/word/2010/wordprocessingShape" mc:Ignorable="w14 w15 w16se w16cid w16 w16cex wp14">
   <w:tbl>
     <w:tblPr>
       <w:tblW w:w="0" w:type="auto"/>
@@ -9942,7 +16790,7 @@
 </file>
 
 <file path=word/numbering.xml><?xml version="1.0" encoding="utf-8"?>
-<w:numbering xmlns:wpc="http://schemas.microsoft.com/office/word/2010/wordprocessingCanvas" xmlns:cx="http://schemas.microsoft.com/office/drawing/2014/chartex" xmlns:cx1="http://schemas.microsoft.com/office/drawing/2015/9/8/chartex" xmlns:cx2="http://schemas.microsoft.com/office/drawing/2015/10/21/chartex" xmlns:cx3="http://schemas.microsoft.com/office/drawing/2016/5/9/chartex" xmlns:cx4="http://schemas.microsoft.com/office/drawing/2016/5/10/chartex" xmlns:cx5="http://schemas.microsoft.com/office/drawing/2016/5/11/chartex" xmlns:cx6="http://schemas.microsoft.com/office/drawing/2016/5/12/chartex" xmlns:cx7="http://schemas.microsoft.com/office/drawing/2016/5/13/chartex" xmlns:cx8="http://schemas.microsoft.com/office/drawing/2016/5/14/chartex" xmlns:mc="http://schemas.openxmlformats.org/markup-compatibility/2006" xmlns:aink="http://schemas.microsoft.com/office/drawing/2016/ink" xmlns:am3d="http://schemas.microsoft.com/office/drawing/2017/model3d" xmlns:o="urn:schemas-microsoft-com:office:office" xmlns:r="http://schemas.openxmlformats.org/officeDocument/2006/relationships" xmlns:m="http://schemas.openxmlformats.org/officeDocument/2006/math" xmlns:v="urn:schemas-microsoft-com:vml" xmlns:wp14="http://schemas.microsoft.com/office/word/2010/wordprocessingDrawing" xmlns:wp="http://schemas.openxmlformats.org/drawingml/2006/wordprocessingDrawing" xmlns:w10="urn:schemas-microsoft-com:office:word" xmlns:w="http://schemas.openxmlformats.org/wordprocessingml/2006/main" xmlns:w14="http://schemas.microsoft.com/office/word/2010/wordml" xmlns:w15="http://schemas.microsoft.com/office/word/2012/wordml" xmlns:w16cex="http://schemas.microsoft.com/office/word/2018/wordml/cex" xmlns:w16cid="http://schemas.microsoft.com/office/word/2016/wordml/cid" xmlns:w16="http://schemas.microsoft.com/office/word/2018/wordml" xmlns:w16sdtdh="http://schemas.microsoft.com/office/word/2020/wordml/sdtdatahash" xmlns:w16se="http://schemas.microsoft.com/office/word/2015/wordml/symex" xmlns:wpg="http://schemas.microsoft.com/office/word/2010/wordprocessingGroup" xmlns:wpi="http://schemas.microsoft.com/office/word/2010/wordprocessingInk" xmlns:wne="http://schemas.microsoft.com/office/word/2006/wordml" xmlns:wps="http://schemas.microsoft.com/office/word/2010/wordprocessingShape" mc:Ignorable="w14 w15 w16se w16cid w16 w16cex w16sdtdh wp14">
+<w:numbering xmlns:wpc="http://schemas.microsoft.com/office/word/2010/wordprocessingCanvas" xmlns:cx="http://schemas.microsoft.com/office/drawing/2014/chartex" xmlns:cx1="http://schemas.microsoft.com/office/drawing/2015/9/8/chartex" xmlns:cx2="http://schemas.microsoft.com/office/drawing/2015/10/21/chartex" xmlns:cx3="http://schemas.microsoft.com/office/drawing/2016/5/9/chartex" xmlns:cx4="http://schemas.microsoft.com/office/drawing/2016/5/10/chartex" xmlns:cx5="http://schemas.microsoft.com/office/drawing/2016/5/11/chartex" xmlns:cx6="http://schemas.microsoft.com/office/drawing/2016/5/12/chartex" xmlns:cx7="http://schemas.microsoft.com/office/drawing/2016/5/13/chartex" xmlns:cx8="http://schemas.microsoft.com/office/drawing/2016/5/14/chartex" xmlns:mc="http://schemas.openxmlformats.org/markup-compatibility/2006" xmlns:aink="http://schemas.microsoft.com/office/drawing/2016/ink" xmlns:am3d="http://schemas.microsoft.com/office/drawing/2017/model3d" xmlns:o="urn:schemas-microsoft-com:office:office" xmlns:r="http://schemas.openxmlformats.org/officeDocument/2006/relationships" xmlns:m="http://schemas.openxmlformats.org/officeDocument/2006/math" xmlns:v="urn:schemas-microsoft-com:vml" xmlns:wp14="http://schemas.microsoft.com/office/word/2010/wordprocessingDrawing" xmlns:wp="http://schemas.openxmlformats.org/drawingml/2006/wordprocessingDrawing" xmlns:w10="urn:schemas-microsoft-com:office:word" xmlns:w="http://schemas.openxmlformats.org/wordprocessingml/2006/main" xmlns:w14="http://schemas.microsoft.com/office/word/2010/wordml" xmlns:w15="http://schemas.microsoft.com/office/word/2012/wordml" xmlns:w16cex="http://schemas.microsoft.com/office/word/2018/wordml/cex" xmlns:w16cid="http://schemas.microsoft.com/office/word/2016/wordml/cid" xmlns:w16="http://schemas.microsoft.com/office/word/2018/wordml" xmlns:w16se="http://schemas.microsoft.com/office/word/2015/wordml/symex" xmlns:wpg="http://schemas.microsoft.com/office/word/2010/wordprocessingGroup" xmlns:wpi="http://schemas.microsoft.com/office/word/2010/wordprocessingInk" xmlns:wne="http://schemas.microsoft.com/office/word/2006/wordml" xmlns:wps="http://schemas.microsoft.com/office/word/2010/wordprocessingShape" mc:Ignorable="w14 w15 w16se w16cid w16 w16cex wp14">
   <w:abstractNum w:abstractNumId="0" w15:restartNumberingAfterBreak="0">
     <w:nsid w:val="FFFFFF1D"/>
     <w:multiLevelType w:val="multilevel"/>
@@ -10915,7 +17763,7 @@
 </file>
 
 <file path=word/styles.xml><?xml version="1.0" encoding="utf-8"?>
-<w:styles xmlns:mc="http://schemas.openxmlformats.org/markup-compatibility/2006" xmlns:r="http://schemas.openxmlformats.org/officeDocument/2006/relationships" xmlns:w="http://schemas.openxmlformats.org/wordprocessingml/2006/main" xmlns:w14="http://schemas.microsoft.com/office/word/2010/wordml" xmlns:w15="http://schemas.microsoft.com/office/word/2012/wordml" xmlns:w16cex="http://schemas.microsoft.com/office/word/2018/wordml/cex" xmlns:w16cid="http://schemas.microsoft.com/office/word/2016/wordml/cid" xmlns:w16="http://schemas.microsoft.com/office/word/2018/wordml" xmlns:w16sdtdh="http://schemas.microsoft.com/office/word/2020/wordml/sdtdatahash" xmlns:w16se="http://schemas.microsoft.com/office/word/2015/wordml/symex" mc:Ignorable="w14 w15 w16se w16cid w16 w16cex w16sdtdh">
+<w:styles xmlns:mc="http://schemas.openxmlformats.org/markup-compatibility/2006" xmlns:r="http://schemas.openxmlformats.org/officeDocument/2006/relationships" xmlns:w="http://schemas.openxmlformats.org/wordprocessingml/2006/main" xmlns:w14="http://schemas.microsoft.com/office/word/2010/wordml" xmlns:w15="http://schemas.microsoft.com/office/word/2012/wordml" xmlns:w16cex="http://schemas.microsoft.com/office/word/2018/wordml/cex" xmlns:w16cid="http://schemas.microsoft.com/office/word/2016/wordml/cid" xmlns:w16="http://schemas.microsoft.com/office/word/2018/wordml" xmlns:w16se="http://schemas.microsoft.com/office/word/2015/wordml/symex" mc:Ignorable="w14 w15 w16se w16cid w16 w16cex">
   <w:docDefaults>
     <w:rPrDefault>
       <w:rPr>
@@ -11209,7 +18057,7 @@
   <w:style w:type="paragraph" w:default="1" w:styleId="Normal">
     <w:name w:val="Normal"/>
     <w:qFormat/>
-    <w:rsid w:val="009058B2"/>
+    <w:rsid w:val="00B43D5F"/>
     <w:rPr>
       <w:sz w:val="24"/>
       <w:szCs w:val="24"/>

--- a/Bases de datos P2-G4.docx
+++ b/Bases de datos P2-G4.docx
@@ -4107,7 +4107,7 @@
     </w:p>
     <w:p>
       <w:pPr>
-        <w:ind w:firstLine="360"/>
+        <w:ind w:left="708" w:hanging="348"/>
         <w:rPr>
           <w:rFonts w:ascii="Tahoma" w:hAnsi="Tahoma" w:cs="Tahoma"/>
           <w:bCs/>
@@ -6226,7 +6226,16 @@
           <w:bCs/>
           <w:sz w:val="20"/>
         </w:rPr>
-        <w:t xml:space="preserve">Tareas pendientes: </w:t>
+        <w:t>Tareas pendientes</w:t>
+      </w:r>
+      <w:proofErr w:type="gramStart"/>
+      <w:r>
+        <w:rPr>
+          <w:rFonts w:ascii="Tahoma" w:hAnsi="Tahoma" w:cs="Tahoma"/>
+          <w:bCs/>
+          <w:sz w:val="20"/>
+        </w:rPr>
+        <w:t xml:space="preserve">: </w:t>
       </w:r>
       <w:r>
         <w:rPr>
@@ -6236,6 +6245,7 @@
         </w:rPr>
         <w:t>”</w:t>
       </w:r>
+      <w:proofErr w:type="gramEnd"/>
     </w:p>
     <w:p>
       <w:pPr>
@@ -7113,7 +7123,16 @@
           <w:bCs/>
           <w:sz w:val="20"/>
         </w:rPr>
-        <w:t xml:space="preserve">Calendario: </w:t>
+        <w:t>Calendario</w:t>
+      </w:r>
+      <w:proofErr w:type="gramStart"/>
+      <w:r>
+        <w:rPr>
+          <w:rFonts w:ascii="Tahoma" w:hAnsi="Tahoma" w:cs="Tahoma"/>
+          <w:bCs/>
+          <w:sz w:val="20"/>
+        </w:rPr>
+        <w:t xml:space="preserve">: </w:t>
       </w:r>
       <w:r>
         <w:rPr>
@@ -7123,6 +7142,7 @@
         </w:rPr>
         <w:t>”</w:t>
       </w:r>
+      <w:proofErr w:type="gramEnd"/>
     </w:p>
     <w:p>
       <w:pPr>
@@ -9061,6 +9081,7 @@
               </w:rPr>
             </w:pPr>
             <w:proofErr w:type="spellStart"/>
+            <w:proofErr w:type="gramStart"/>
             <w:r>
               <w:rPr>
                 <w:rFonts w:ascii="Tahoma" w:hAnsi="Tahoma" w:cs="Tahoma"/>
@@ -9076,7 +9097,16 @@
                 <w:sz w:val="20"/>
                 <w:szCs w:val="20"/>
               </w:rPr>
-              <w:t>(15)</w:t>
+              <w:t>(</w:t>
+            </w:r>
+            <w:proofErr w:type="gramEnd"/>
+            <w:r>
+              <w:rPr>
+                <w:rFonts w:ascii="Tahoma" w:hAnsi="Tahoma" w:cs="Tahoma"/>
+                <w:sz w:val="20"/>
+                <w:szCs w:val="20"/>
+              </w:rPr>
+              <w:t>15)</w:t>
             </w:r>
           </w:p>
         </w:tc>
@@ -9337,6 +9367,7 @@
               </w:rPr>
             </w:pPr>
             <w:proofErr w:type="spellStart"/>
+            <w:proofErr w:type="gramStart"/>
             <w:r>
               <w:rPr>
                 <w:rFonts w:ascii="Tahoma" w:hAnsi="Tahoma" w:cs="Tahoma"/>
@@ -9352,7 +9383,16 @@
                 <w:sz w:val="20"/>
                 <w:szCs w:val="20"/>
               </w:rPr>
-              <w:t>(4)</w:t>
+              <w:t>(</w:t>
+            </w:r>
+            <w:proofErr w:type="gramEnd"/>
+            <w:r>
+              <w:rPr>
+                <w:rFonts w:ascii="Tahoma" w:hAnsi="Tahoma" w:cs="Tahoma"/>
+                <w:sz w:val="20"/>
+                <w:szCs w:val="20"/>
+              </w:rPr>
+              <w:t>4)</w:t>
             </w:r>
           </w:p>
         </w:tc>
@@ -9459,6 +9499,7 @@
               </w:rPr>
             </w:pPr>
             <w:proofErr w:type="spellStart"/>
+            <w:proofErr w:type="gramStart"/>
             <w:r>
               <w:rPr>
                 <w:rFonts w:ascii="Tahoma" w:hAnsi="Tahoma" w:cs="Tahoma"/>
@@ -9474,7 +9515,16 @@
                 <w:sz w:val="20"/>
                 <w:szCs w:val="20"/>
               </w:rPr>
-              <w:t>(10)</w:t>
+              <w:t>(</w:t>
+            </w:r>
+            <w:proofErr w:type="gramEnd"/>
+            <w:r>
+              <w:rPr>
+                <w:rFonts w:ascii="Tahoma" w:hAnsi="Tahoma" w:cs="Tahoma"/>
+                <w:sz w:val="20"/>
+                <w:szCs w:val="20"/>
+              </w:rPr>
+              <w:t>10)</w:t>
             </w:r>
           </w:p>
         </w:tc>
@@ -9786,6 +9836,7 @@
               </w:rPr>
             </w:pPr>
             <w:proofErr w:type="spellStart"/>
+            <w:proofErr w:type="gramStart"/>
             <w:r>
               <w:rPr>
                 <w:rFonts w:ascii="Tahoma" w:hAnsi="Tahoma" w:cs="Tahoma"/>
@@ -9801,7 +9852,16 @@
                 <w:sz w:val="20"/>
                 <w:szCs w:val="20"/>
               </w:rPr>
-              <w:t>(4)</w:t>
+              <w:t>(</w:t>
+            </w:r>
+            <w:proofErr w:type="gramEnd"/>
+            <w:r>
+              <w:rPr>
+                <w:rFonts w:ascii="Tahoma" w:hAnsi="Tahoma" w:cs="Tahoma"/>
+                <w:sz w:val="20"/>
+                <w:szCs w:val="20"/>
+              </w:rPr>
+              <w:t>4)</w:t>
             </w:r>
           </w:p>
         </w:tc>
@@ -9912,6 +9972,7 @@
               </w:rPr>
             </w:pPr>
             <w:proofErr w:type="spellStart"/>
+            <w:proofErr w:type="gramStart"/>
             <w:r>
               <w:rPr>
                 <w:rFonts w:ascii="Tahoma" w:hAnsi="Tahoma" w:cs="Tahoma"/>
@@ -9927,7 +9988,16 @@
                 <w:sz w:val="20"/>
                 <w:szCs w:val="20"/>
               </w:rPr>
-              <w:t>(20)</w:t>
+              <w:t>(</w:t>
+            </w:r>
+            <w:proofErr w:type="gramEnd"/>
+            <w:r>
+              <w:rPr>
+                <w:rFonts w:ascii="Tahoma" w:hAnsi="Tahoma" w:cs="Tahoma"/>
+                <w:sz w:val="20"/>
+                <w:szCs w:val="20"/>
+              </w:rPr>
+              <w:t>20)</w:t>
             </w:r>
           </w:p>
         </w:tc>
@@ -10099,6 +10169,7 @@
               </w:rPr>
             </w:pPr>
             <w:proofErr w:type="spellStart"/>
+            <w:proofErr w:type="gramStart"/>
             <w:r>
               <w:rPr>
                 <w:rFonts w:ascii="Tahoma" w:hAnsi="Tahoma" w:cs="Tahoma"/>
@@ -10114,7 +10185,16 @@
                 <w:sz w:val="20"/>
                 <w:szCs w:val="20"/>
               </w:rPr>
-              <w:t>(20)</w:t>
+              <w:t>(</w:t>
+            </w:r>
+            <w:proofErr w:type="gramEnd"/>
+            <w:r>
+              <w:rPr>
+                <w:rFonts w:ascii="Tahoma" w:hAnsi="Tahoma" w:cs="Tahoma"/>
+                <w:sz w:val="20"/>
+                <w:szCs w:val="20"/>
+              </w:rPr>
+              <w:t>20)</w:t>
             </w:r>
           </w:p>
         </w:tc>
@@ -10286,9 +10366,109 @@
                 <w:sz w:val="20"/>
                 <w:szCs w:val="20"/>
               </w:rPr>
-              <w:t>Fecha_</w:t>
-            </w:r>
-            <w:r>
+              <w:t>Fecha_entregada</w:t>
+            </w:r>
+            <w:proofErr w:type="spellEnd"/>
+          </w:p>
+        </w:tc>
+        <w:tc>
+          <w:tcPr>
+            <w:tcW w:w="1659" w:type="dxa"/>
+          </w:tcPr>
+          <w:p>
+            <w:pPr>
+              <w:rPr>
+                <w:rFonts w:ascii="Tahoma" w:hAnsi="Tahoma" w:cs="Tahoma"/>
+                <w:sz w:val="20"/>
+                <w:szCs w:val="20"/>
+              </w:rPr>
+            </w:pPr>
+            <w:r>
+              <w:rPr>
+                <w:rFonts w:ascii="Tahoma" w:hAnsi="Tahoma" w:cs="Tahoma"/>
+                <w:sz w:val="20"/>
+                <w:szCs w:val="20"/>
+              </w:rPr>
+              <w:t>Fecha que ha sido entregada</w:t>
+            </w:r>
+          </w:p>
+        </w:tc>
+        <w:tc>
+          <w:tcPr>
+            <w:tcW w:w="1659" w:type="dxa"/>
+          </w:tcPr>
+          <w:p>
+            <w:pPr>
+              <w:rPr>
+                <w:rFonts w:ascii="Tahoma" w:hAnsi="Tahoma" w:cs="Tahoma"/>
+                <w:sz w:val="20"/>
+                <w:szCs w:val="20"/>
+              </w:rPr>
+            </w:pPr>
+            <w:r>
+              <w:rPr>
+                <w:rFonts w:ascii="Tahoma" w:hAnsi="Tahoma" w:cs="Tahoma"/>
+                <w:sz w:val="20"/>
+                <w:szCs w:val="20"/>
+              </w:rPr>
+              <w:t>Fecha y hora</w:t>
+            </w:r>
+          </w:p>
+        </w:tc>
+        <w:tc>
+          <w:tcPr>
+            <w:tcW w:w="1659" w:type="dxa"/>
+          </w:tcPr>
+          <w:p>
+            <w:pPr>
+              <w:rPr>
+                <w:rFonts w:ascii="Tahoma" w:hAnsi="Tahoma" w:cs="Tahoma"/>
+                <w:sz w:val="20"/>
+                <w:szCs w:val="20"/>
+              </w:rPr>
+            </w:pPr>
+            <w:proofErr w:type="spellStart"/>
+            <w:r>
+              <w:rPr>
+                <w:rFonts w:ascii="Tahoma" w:hAnsi="Tahoma" w:cs="Tahoma"/>
+                <w:sz w:val="20"/>
+                <w:szCs w:val="20"/>
+              </w:rPr>
+              <w:t>Datetime</w:t>
+            </w:r>
+            <w:proofErr w:type="spellEnd"/>
+          </w:p>
+        </w:tc>
+        <w:tc>
+          <w:tcPr>
+            <w:tcW w:w="1660" w:type="dxa"/>
+          </w:tcPr>
+          <w:p>
+            <w:pPr>
+              <w:rPr>
+                <w:rFonts w:ascii="Tahoma" w:hAnsi="Tahoma" w:cs="Tahoma"/>
+                <w:sz w:val="20"/>
+                <w:szCs w:val="20"/>
+              </w:rPr>
+            </w:pPr>
+            <w:r>
+              <w:rPr>
+                <w:rFonts w:ascii="Tahoma" w:hAnsi="Tahoma" w:cs="Tahoma"/>
+                <w:sz w:val="20"/>
+                <w:szCs w:val="20"/>
+              </w:rPr>
+              <w:t>NO</w:t>
+            </w:r>
+          </w:p>
+        </w:tc>
+      </w:tr>
+      <w:tr>
+        <w:tc>
+          <w:tcPr>
+            <w:tcW w:w="1659" w:type="dxa"/>
+          </w:tcPr>
+          <w:p>
+            <w:pPr>
               <w:rPr>
                 <w:rFonts w:ascii="Tahoma" w:hAnsi="Tahoma" w:cs="Tahoma"/>
                 <w:b/>
@@ -10296,7 +10476,17 @@
                 <w:sz w:val="20"/>
                 <w:szCs w:val="20"/>
               </w:rPr>
-              <w:t>entregada</w:t>
+            </w:pPr>
+            <w:proofErr w:type="spellStart"/>
+            <w:r>
+              <w:rPr>
+                <w:rFonts w:ascii="Tahoma" w:hAnsi="Tahoma" w:cs="Tahoma"/>
+                <w:b/>
+                <w:bCs/>
+                <w:sz w:val="20"/>
+                <w:szCs w:val="20"/>
+              </w:rPr>
+              <w:t>Fecha_plazo</w:t>
             </w:r>
             <w:proofErr w:type="spellEnd"/>
           </w:p>
@@ -10319,7 +10509,7 @@
                 <w:sz w:val="20"/>
                 <w:szCs w:val="20"/>
               </w:rPr>
-              <w:t>Fecha que ha sido entregada</w:t>
+              <w:t>Fecha máxima a entregar</w:t>
             </w:r>
           </w:p>
         </w:tc>
@@ -10416,9 +10606,127 @@
                 <w:sz w:val="20"/>
                 <w:szCs w:val="20"/>
               </w:rPr>
-              <w:t>Fecha_</w:t>
-            </w:r>
-            <w:r>
+              <w:t>Id_curso</w:t>
+            </w:r>
+            <w:proofErr w:type="spellEnd"/>
+          </w:p>
+        </w:tc>
+        <w:tc>
+          <w:tcPr>
+            <w:tcW w:w="1659" w:type="dxa"/>
+          </w:tcPr>
+          <w:p>
+            <w:pPr>
+              <w:rPr>
+                <w:rFonts w:ascii="Tahoma" w:hAnsi="Tahoma" w:cs="Tahoma"/>
+                <w:sz w:val="20"/>
+                <w:szCs w:val="20"/>
+              </w:rPr>
+            </w:pPr>
+            <w:r>
+              <w:rPr>
+                <w:rFonts w:ascii="Tahoma" w:hAnsi="Tahoma" w:cs="Tahoma"/>
+                <w:sz w:val="20"/>
+                <w:szCs w:val="20"/>
+              </w:rPr>
+              <w:t>Clave del curso</w:t>
+            </w:r>
+          </w:p>
+        </w:tc>
+        <w:tc>
+          <w:tcPr>
+            <w:tcW w:w="1659" w:type="dxa"/>
+          </w:tcPr>
+          <w:p>
+            <w:pPr>
+              <w:rPr>
+                <w:rFonts w:ascii="Tahoma" w:hAnsi="Tahoma" w:cs="Tahoma"/>
+                <w:sz w:val="20"/>
+                <w:szCs w:val="20"/>
+              </w:rPr>
+            </w:pPr>
+            <w:r>
+              <w:rPr>
+                <w:rFonts w:ascii="Tahoma" w:hAnsi="Tahoma" w:cs="Tahoma"/>
+                <w:sz w:val="20"/>
+                <w:szCs w:val="20"/>
+              </w:rPr>
+              <w:t>numérico</w:t>
+            </w:r>
+          </w:p>
+        </w:tc>
+        <w:tc>
+          <w:tcPr>
+            <w:tcW w:w="1659" w:type="dxa"/>
+          </w:tcPr>
+          <w:p>
+            <w:pPr>
+              <w:rPr>
+                <w:rFonts w:ascii="Tahoma" w:hAnsi="Tahoma" w:cs="Tahoma"/>
+                <w:sz w:val="20"/>
+                <w:szCs w:val="20"/>
+              </w:rPr>
+            </w:pPr>
+            <w:proofErr w:type="spellStart"/>
+            <w:proofErr w:type="gramStart"/>
+            <w:r>
+              <w:rPr>
+                <w:rFonts w:ascii="Tahoma" w:hAnsi="Tahoma" w:cs="Tahoma"/>
+                <w:sz w:val="20"/>
+                <w:szCs w:val="20"/>
+              </w:rPr>
+              <w:t>Int</w:t>
+            </w:r>
+            <w:proofErr w:type="spellEnd"/>
+            <w:r>
+              <w:rPr>
+                <w:rFonts w:ascii="Tahoma" w:hAnsi="Tahoma" w:cs="Tahoma"/>
+                <w:sz w:val="20"/>
+                <w:szCs w:val="20"/>
+              </w:rPr>
+              <w:t>(</w:t>
+            </w:r>
+            <w:proofErr w:type="gramEnd"/>
+            <w:r>
+              <w:rPr>
+                <w:rFonts w:ascii="Tahoma" w:hAnsi="Tahoma" w:cs="Tahoma"/>
+                <w:sz w:val="20"/>
+                <w:szCs w:val="20"/>
+              </w:rPr>
+              <w:t>4)</w:t>
+            </w:r>
+          </w:p>
+        </w:tc>
+        <w:tc>
+          <w:tcPr>
+            <w:tcW w:w="1660" w:type="dxa"/>
+          </w:tcPr>
+          <w:p>
+            <w:pPr>
+              <w:rPr>
+                <w:rFonts w:ascii="Tahoma" w:hAnsi="Tahoma" w:cs="Tahoma"/>
+                <w:sz w:val="20"/>
+                <w:szCs w:val="20"/>
+              </w:rPr>
+            </w:pPr>
+            <w:r>
+              <w:rPr>
+                <w:rFonts w:ascii="Tahoma" w:hAnsi="Tahoma" w:cs="Tahoma"/>
+                <w:sz w:val="20"/>
+                <w:szCs w:val="20"/>
+              </w:rPr>
+              <w:t>NO</w:t>
+            </w:r>
+          </w:p>
+        </w:tc>
+      </w:tr>
+      <w:tr>
+        <w:tc>
+          <w:tcPr>
+            <w:tcW w:w="1659" w:type="dxa"/>
+          </w:tcPr>
+          <w:p>
+            <w:pPr>
               <w:rPr>
                 <w:rFonts w:ascii="Tahoma" w:hAnsi="Tahoma" w:cs="Tahoma"/>
                 <w:b/>
@@ -10426,109 +10734,9 @@
                 <w:sz w:val="20"/>
                 <w:szCs w:val="20"/>
               </w:rPr>
-              <w:t>plazo</w:t>
-            </w:r>
-            <w:proofErr w:type="spellEnd"/>
-          </w:p>
-        </w:tc>
-        <w:tc>
-          <w:tcPr>
-            <w:tcW w:w="1659" w:type="dxa"/>
-          </w:tcPr>
-          <w:p>
-            <w:pPr>
-              <w:rPr>
-                <w:rFonts w:ascii="Tahoma" w:hAnsi="Tahoma" w:cs="Tahoma"/>
-                <w:sz w:val="20"/>
-                <w:szCs w:val="20"/>
-              </w:rPr>
-            </w:pPr>
-            <w:r>
-              <w:rPr>
-                <w:rFonts w:ascii="Tahoma" w:hAnsi="Tahoma" w:cs="Tahoma"/>
-                <w:sz w:val="20"/>
-                <w:szCs w:val="20"/>
-              </w:rPr>
-              <w:t>Fecha máxima a entregar</w:t>
-            </w:r>
-          </w:p>
-        </w:tc>
-        <w:tc>
-          <w:tcPr>
-            <w:tcW w:w="1659" w:type="dxa"/>
-          </w:tcPr>
-          <w:p>
-            <w:pPr>
-              <w:rPr>
-                <w:rFonts w:ascii="Tahoma" w:hAnsi="Tahoma" w:cs="Tahoma"/>
-                <w:sz w:val="20"/>
-                <w:szCs w:val="20"/>
-              </w:rPr>
-            </w:pPr>
-            <w:r>
-              <w:rPr>
-                <w:rFonts w:ascii="Tahoma" w:hAnsi="Tahoma" w:cs="Tahoma"/>
-                <w:sz w:val="20"/>
-                <w:szCs w:val="20"/>
-              </w:rPr>
-              <w:t>Fecha y hora</w:t>
-            </w:r>
-          </w:p>
-        </w:tc>
-        <w:tc>
-          <w:tcPr>
-            <w:tcW w:w="1659" w:type="dxa"/>
-          </w:tcPr>
-          <w:p>
-            <w:pPr>
-              <w:rPr>
-                <w:rFonts w:ascii="Tahoma" w:hAnsi="Tahoma" w:cs="Tahoma"/>
-                <w:sz w:val="20"/>
-                <w:szCs w:val="20"/>
-              </w:rPr>
             </w:pPr>
             <w:proofErr w:type="spellStart"/>
             <w:r>
-              <w:rPr>
-                <w:rFonts w:ascii="Tahoma" w:hAnsi="Tahoma" w:cs="Tahoma"/>
-                <w:sz w:val="20"/>
-                <w:szCs w:val="20"/>
-              </w:rPr>
-              <w:t>Datetime</w:t>
-            </w:r>
-            <w:proofErr w:type="spellEnd"/>
-          </w:p>
-        </w:tc>
-        <w:tc>
-          <w:tcPr>
-            <w:tcW w:w="1660" w:type="dxa"/>
-          </w:tcPr>
-          <w:p>
-            <w:pPr>
-              <w:rPr>
-                <w:rFonts w:ascii="Tahoma" w:hAnsi="Tahoma" w:cs="Tahoma"/>
-                <w:sz w:val="20"/>
-                <w:szCs w:val="20"/>
-              </w:rPr>
-            </w:pPr>
-            <w:r>
-              <w:rPr>
-                <w:rFonts w:ascii="Tahoma" w:hAnsi="Tahoma" w:cs="Tahoma"/>
-                <w:sz w:val="20"/>
-                <w:szCs w:val="20"/>
-              </w:rPr>
-              <w:t>NO</w:t>
-            </w:r>
-          </w:p>
-        </w:tc>
-      </w:tr>
-      <w:tr>
-        <w:tc>
-          <w:tcPr>
-            <w:tcW w:w="1659" w:type="dxa"/>
-          </w:tcPr>
-          <w:p>
-            <w:pPr>
               <w:rPr>
                 <w:rFonts w:ascii="Tahoma" w:hAnsi="Tahoma" w:cs="Tahoma"/>
                 <w:b/>
@@ -10536,222 +10744,94 @@
                 <w:sz w:val="20"/>
                 <w:szCs w:val="20"/>
               </w:rPr>
+              <w:t>Id_profesor</w:t>
+            </w:r>
+            <w:proofErr w:type="spellEnd"/>
+          </w:p>
+        </w:tc>
+        <w:tc>
+          <w:tcPr>
+            <w:tcW w:w="1659" w:type="dxa"/>
+          </w:tcPr>
+          <w:p>
+            <w:pPr>
+              <w:rPr>
+                <w:rFonts w:ascii="Tahoma" w:hAnsi="Tahoma" w:cs="Tahoma"/>
+                <w:sz w:val="20"/>
+                <w:szCs w:val="20"/>
+              </w:rPr>
+            </w:pPr>
+            <w:r>
+              <w:rPr>
+                <w:rFonts w:ascii="Tahoma" w:hAnsi="Tahoma" w:cs="Tahoma"/>
+                <w:sz w:val="20"/>
+                <w:szCs w:val="20"/>
+              </w:rPr>
+              <w:t xml:space="preserve">Clave del profesor </w:t>
+            </w:r>
+          </w:p>
+        </w:tc>
+        <w:tc>
+          <w:tcPr>
+            <w:tcW w:w="1659" w:type="dxa"/>
+          </w:tcPr>
+          <w:p>
+            <w:pPr>
+              <w:rPr>
+                <w:rFonts w:ascii="Tahoma" w:hAnsi="Tahoma" w:cs="Tahoma"/>
+                <w:sz w:val="20"/>
+                <w:szCs w:val="20"/>
+              </w:rPr>
+            </w:pPr>
+            <w:r>
+              <w:rPr>
+                <w:rFonts w:ascii="Tahoma" w:hAnsi="Tahoma" w:cs="Tahoma"/>
+                <w:sz w:val="20"/>
+                <w:szCs w:val="20"/>
+              </w:rPr>
+              <w:t xml:space="preserve">Numérico </w:t>
+            </w:r>
+          </w:p>
+        </w:tc>
+        <w:tc>
+          <w:tcPr>
+            <w:tcW w:w="1659" w:type="dxa"/>
+          </w:tcPr>
+          <w:p>
+            <w:pPr>
+              <w:rPr>
+                <w:rFonts w:ascii="Tahoma" w:hAnsi="Tahoma" w:cs="Tahoma"/>
+                <w:sz w:val="20"/>
+                <w:szCs w:val="20"/>
+              </w:rPr>
             </w:pPr>
             <w:proofErr w:type="spellStart"/>
-            <w:r>
-              <w:rPr>
-                <w:rFonts w:ascii="Tahoma" w:hAnsi="Tahoma" w:cs="Tahoma"/>
-                <w:b/>
-                <w:bCs/>
-                <w:sz w:val="20"/>
-                <w:szCs w:val="20"/>
-              </w:rPr>
-              <w:t>Id_curso</w:t>
+            <w:proofErr w:type="gramStart"/>
+            <w:r>
+              <w:rPr>
+                <w:rFonts w:ascii="Tahoma" w:hAnsi="Tahoma" w:cs="Tahoma"/>
+                <w:sz w:val="20"/>
+                <w:szCs w:val="20"/>
+              </w:rPr>
+              <w:t>Int</w:t>
             </w:r>
             <w:proofErr w:type="spellEnd"/>
-          </w:p>
-        </w:tc>
-        <w:tc>
-          <w:tcPr>
-            <w:tcW w:w="1659" w:type="dxa"/>
-          </w:tcPr>
-          <w:p>
-            <w:pPr>
-              <w:rPr>
-                <w:rFonts w:ascii="Tahoma" w:hAnsi="Tahoma" w:cs="Tahoma"/>
-                <w:sz w:val="20"/>
-                <w:szCs w:val="20"/>
-              </w:rPr>
-            </w:pPr>
-            <w:r>
-              <w:rPr>
-                <w:rFonts w:ascii="Tahoma" w:hAnsi="Tahoma" w:cs="Tahoma"/>
-                <w:sz w:val="20"/>
-                <w:szCs w:val="20"/>
-              </w:rPr>
-              <w:t>Clave del curso</w:t>
-            </w:r>
-          </w:p>
-        </w:tc>
-        <w:tc>
-          <w:tcPr>
-            <w:tcW w:w="1659" w:type="dxa"/>
-          </w:tcPr>
-          <w:p>
-            <w:pPr>
-              <w:rPr>
-                <w:rFonts w:ascii="Tahoma" w:hAnsi="Tahoma" w:cs="Tahoma"/>
-                <w:sz w:val="20"/>
-                <w:szCs w:val="20"/>
-              </w:rPr>
-            </w:pPr>
-            <w:r>
-              <w:rPr>
-                <w:rFonts w:ascii="Tahoma" w:hAnsi="Tahoma" w:cs="Tahoma"/>
-                <w:sz w:val="20"/>
-                <w:szCs w:val="20"/>
-              </w:rPr>
-              <w:t>numérico</w:t>
-            </w:r>
-          </w:p>
-        </w:tc>
-        <w:tc>
-          <w:tcPr>
-            <w:tcW w:w="1659" w:type="dxa"/>
-          </w:tcPr>
-          <w:p>
-            <w:pPr>
-              <w:rPr>
-                <w:rFonts w:ascii="Tahoma" w:hAnsi="Tahoma" w:cs="Tahoma"/>
-                <w:sz w:val="20"/>
-                <w:szCs w:val="20"/>
-              </w:rPr>
-            </w:pPr>
-            <w:proofErr w:type="spellStart"/>
-            <w:r>
-              <w:rPr>
-                <w:rFonts w:ascii="Tahoma" w:hAnsi="Tahoma" w:cs="Tahoma"/>
-                <w:sz w:val="20"/>
-                <w:szCs w:val="20"/>
-              </w:rPr>
-              <w:t>Int</w:t>
-            </w:r>
-            <w:proofErr w:type="spellEnd"/>
-            <w:r>
-              <w:rPr>
-                <w:rFonts w:ascii="Tahoma" w:hAnsi="Tahoma" w:cs="Tahoma"/>
-                <w:sz w:val="20"/>
-                <w:szCs w:val="20"/>
-              </w:rPr>
-              <w:t>(4)</w:t>
-            </w:r>
-          </w:p>
-        </w:tc>
-        <w:tc>
-          <w:tcPr>
-            <w:tcW w:w="1660" w:type="dxa"/>
-          </w:tcPr>
-          <w:p>
-            <w:pPr>
-              <w:rPr>
-                <w:rFonts w:ascii="Tahoma" w:hAnsi="Tahoma" w:cs="Tahoma"/>
-                <w:sz w:val="20"/>
-                <w:szCs w:val="20"/>
-              </w:rPr>
-            </w:pPr>
-            <w:r>
-              <w:rPr>
-                <w:rFonts w:ascii="Tahoma" w:hAnsi="Tahoma" w:cs="Tahoma"/>
-                <w:sz w:val="20"/>
-                <w:szCs w:val="20"/>
-              </w:rPr>
-              <w:t>NO</w:t>
-            </w:r>
-          </w:p>
-        </w:tc>
-      </w:tr>
-      <w:tr>
-        <w:tc>
-          <w:tcPr>
-            <w:tcW w:w="1659" w:type="dxa"/>
-          </w:tcPr>
-          <w:p>
-            <w:pPr>
-              <w:rPr>
-                <w:rFonts w:ascii="Tahoma" w:hAnsi="Tahoma" w:cs="Tahoma"/>
-                <w:b/>
-                <w:bCs/>
-                <w:sz w:val="20"/>
-                <w:szCs w:val="20"/>
-              </w:rPr>
-            </w:pPr>
-            <w:proofErr w:type="spellStart"/>
-            <w:r>
-              <w:rPr>
-                <w:rFonts w:ascii="Tahoma" w:hAnsi="Tahoma" w:cs="Tahoma"/>
-                <w:b/>
-                <w:bCs/>
-                <w:sz w:val="20"/>
-                <w:szCs w:val="20"/>
-              </w:rPr>
-              <w:t>Id_profesor</w:t>
-            </w:r>
-            <w:proofErr w:type="spellEnd"/>
-          </w:p>
-        </w:tc>
-        <w:tc>
-          <w:tcPr>
-            <w:tcW w:w="1659" w:type="dxa"/>
-          </w:tcPr>
-          <w:p>
-            <w:pPr>
-              <w:rPr>
-                <w:rFonts w:ascii="Tahoma" w:hAnsi="Tahoma" w:cs="Tahoma"/>
-                <w:sz w:val="20"/>
-                <w:szCs w:val="20"/>
-              </w:rPr>
-            </w:pPr>
-            <w:r>
-              <w:rPr>
-                <w:rFonts w:ascii="Tahoma" w:hAnsi="Tahoma" w:cs="Tahoma"/>
-                <w:sz w:val="20"/>
-                <w:szCs w:val="20"/>
-              </w:rPr>
-              <w:t xml:space="preserve">Clave del profesor </w:t>
-            </w:r>
-          </w:p>
-        </w:tc>
-        <w:tc>
-          <w:tcPr>
-            <w:tcW w:w="1659" w:type="dxa"/>
-          </w:tcPr>
-          <w:p>
-            <w:pPr>
-              <w:rPr>
-                <w:rFonts w:ascii="Tahoma" w:hAnsi="Tahoma" w:cs="Tahoma"/>
-                <w:sz w:val="20"/>
-                <w:szCs w:val="20"/>
-              </w:rPr>
-            </w:pPr>
-            <w:r>
-              <w:rPr>
-                <w:rFonts w:ascii="Tahoma" w:hAnsi="Tahoma" w:cs="Tahoma"/>
-                <w:sz w:val="20"/>
-                <w:szCs w:val="20"/>
-              </w:rPr>
-              <w:t xml:space="preserve">Numérico </w:t>
-            </w:r>
-          </w:p>
-        </w:tc>
-        <w:tc>
-          <w:tcPr>
-            <w:tcW w:w="1659" w:type="dxa"/>
-          </w:tcPr>
-          <w:p>
-            <w:pPr>
-              <w:rPr>
-                <w:rFonts w:ascii="Tahoma" w:hAnsi="Tahoma" w:cs="Tahoma"/>
-                <w:sz w:val="20"/>
-                <w:szCs w:val="20"/>
-              </w:rPr>
-            </w:pPr>
-            <w:proofErr w:type="spellStart"/>
-            <w:r>
-              <w:rPr>
-                <w:rFonts w:ascii="Tahoma" w:hAnsi="Tahoma" w:cs="Tahoma"/>
-                <w:sz w:val="20"/>
-                <w:szCs w:val="20"/>
-              </w:rPr>
-              <w:t>Int</w:t>
-            </w:r>
-            <w:proofErr w:type="spellEnd"/>
-            <w:r>
-              <w:rPr>
-                <w:rFonts w:ascii="Tahoma" w:hAnsi="Tahoma" w:cs="Tahoma"/>
-                <w:sz w:val="20"/>
-                <w:szCs w:val="20"/>
-              </w:rPr>
-              <w:t>(4)</w:t>
+            <w:r>
+              <w:rPr>
+                <w:rFonts w:ascii="Tahoma" w:hAnsi="Tahoma" w:cs="Tahoma"/>
+                <w:sz w:val="20"/>
+                <w:szCs w:val="20"/>
+              </w:rPr>
+              <w:t>(</w:t>
+            </w:r>
+            <w:proofErr w:type="gramEnd"/>
+            <w:r>
+              <w:rPr>
+                <w:rFonts w:ascii="Tahoma" w:hAnsi="Tahoma" w:cs="Tahoma"/>
+                <w:sz w:val="20"/>
+                <w:szCs w:val="20"/>
+              </w:rPr>
+              <w:t>4)</w:t>
             </w:r>
           </w:p>
         </w:tc>
@@ -11082,6 +11162,7 @@
               </w:rPr>
             </w:pPr>
             <w:proofErr w:type="spellStart"/>
+            <w:proofErr w:type="gramStart"/>
             <w:r>
               <w:rPr>
                 <w:rFonts w:ascii="Tahoma" w:hAnsi="Tahoma" w:cs="Tahoma"/>
@@ -11097,7 +11178,16 @@
                 <w:sz w:val="20"/>
                 <w:szCs w:val="20"/>
               </w:rPr>
-              <w:t>(4)</w:t>
+              <w:t>(</w:t>
+            </w:r>
+            <w:proofErr w:type="gramEnd"/>
+            <w:r>
+              <w:rPr>
+                <w:rFonts w:ascii="Tahoma" w:hAnsi="Tahoma" w:cs="Tahoma"/>
+                <w:sz w:val="20"/>
+                <w:szCs w:val="20"/>
+              </w:rPr>
+              <w:t>4)</w:t>
             </w:r>
           </w:p>
         </w:tc>
@@ -11310,6 +11400,7 @@
               </w:rPr>
             </w:pPr>
             <w:proofErr w:type="spellStart"/>
+            <w:proofErr w:type="gramStart"/>
             <w:r>
               <w:rPr>
                 <w:rFonts w:ascii="Tahoma" w:hAnsi="Tahoma" w:cs="Tahoma"/>
@@ -11325,7 +11416,16 @@
                 <w:sz w:val="20"/>
                 <w:szCs w:val="20"/>
               </w:rPr>
-              <w:t>(4)</w:t>
+              <w:t>(</w:t>
+            </w:r>
+            <w:proofErr w:type="gramEnd"/>
+            <w:r>
+              <w:rPr>
+                <w:rFonts w:ascii="Tahoma" w:hAnsi="Tahoma" w:cs="Tahoma"/>
+                <w:sz w:val="20"/>
+                <w:szCs w:val="20"/>
+              </w:rPr>
+              <w:t>4)</w:t>
             </w:r>
           </w:p>
         </w:tc>
@@ -11436,6 +11536,7 @@
               </w:rPr>
             </w:pPr>
             <w:proofErr w:type="spellStart"/>
+            <w:proofErr w:type="gramStart"/>
             <w:r>
               <w:rPr>
                 <w:rFonts w:ascii="Tahoma" w:hAnsi="Tahoma" w:cs="Tahoma"/>
@@ -11451,7 +11552,16 @@
                 <w:sz w:val="20"/>
                 <w:szCs w:val="20"/>
               </w:rPr>
-              <w:t>(4)</w:t>
+              <w:t>(</w:t>
+            </w:r>
+            <w:proofErr w:type="gramEnd"/>
+            <w:r>
+              <w:rPr>
+                <w:rFonts w:ascii="Tahoma" w:hAnsi="Tahoma" w:cs="Tahoma"/>
+                <w:sz w:val="20"/>
+                <w:szCs w:val="20"/>
+              </w:rPr>
+              <w:t>4)</w:t>
             </w:r>
           </w:p>
         </w:tc>
@@ -11562,6 +11672,7 @@
               </w:rPr>
             </w:pPr>
             <w:proofErr w:type="spellStart"/>
+            <w:proofErr w:type="gramStart"/>
             <w:r>
               <w:rPr>
                 <w:rFonts w:ascii="Tahoma" w:hAnsi="Tahoma" w:cs="Tahoma"/>
@@ -11577,7 +11688,16 @@
                 <w:sz w:val="20"/>
                 <w:szCs w:val="20"/>
               </w:rPr>
-              <w:t>(1000000)</w:t>
+              <w:t>(</w:t>
+            </w:r>
+            <w:proofErr w:type="gramEnd"/>
+            <w:r>
+              <w:rPr>
+                <w:rFonts w:ascii="Tahoma" w:hAnsi="Tahoma" w:cs="Tahoma"/>
+                <w:sz w:val="20"/>
+                <w:szCs w:val="20"/>
+              </w:rPr>
+              <w:t>1000000)</w:t>
             </w:r>
           </w:p>
         </w:tc>
@@ -11900,6 +12020,7 @@
               </w:rPr>
             </w:pPr>
             <w:proofErr w:type="spellStart"/>
+            <w:proofErr w:type="gramStart"/>
             <w:r>
               <w:rPr>
                 <w:rFonts w:ascii="Tahoma" w:hAnsi="Tahoma" w:cs="Tahoma"/>
@@ -11915,7 +12036,16 @@
                 <w:sz w:val="20"/>
                 <w:szCs w:val="20"/>
               </w:rPr>
-              <w:t>(4)</w:t>
+              <w:t>(</w:t>
+            </w:r>
+            <w:proofErr w:type="gramEnd"/>
+            <w:r>
+              <w:rPr>
+                <w:rFonts w:ascii="Tahoma" w:hAnsi="Tahoma" w:cs="Tahoma"/>
+                <w:sz w:val="20"/>
+                <w:szCs w:val="20"/>
+              </w:rPr>
+              <w:t>4)</w:t>
             </w:r>
           </w:p>
         </w:tc>
@@ -12026,6 +12156,7 @@
               </w:rPr>
             </w:pPr>
             <w:proofErr w:type="spellStart"/>
+            <w:proofErr w:type="gramStart"/>
             <w:r>
               <w:rPr>
                 <w:rFonts w:ascii="Tahoma" w:hAnsi="Tahoma" w:cs="Tahoma"/>
@@ -12041,7 +12172,16 @@
                 <w:sz w:val="20"/>
                 <w:szCs w:val="20"/>
               </w:rPr>
-              <w:t>(10)</w:t>
+              <w:t>(</w:t>
+            </w:r>
+            <w:proofErr w:type="gramEnd"/>
+            <w:r>
+              <w:rPr>
+                <w:rFonts w:ascii="Tahoma" w:hAnsi="Tahoma" w:cs="Tahoma"/>
+                <w:sz w:val="20"/>
+                <w:szCs w:val="20"/>
+              </w:rPr>
+              <w:t>10)</w:t>
             </w:r>
           </w:p>
         </w:tc>
@@ -12406,6 +12546,7 @@
               </w:rPr>
             </w:pPr>
             <w:proofErr w:type="spellStart"/>
+            <w:proofErr w:type="gramStart"/>
             <w:r>
               <w:rPr>
                 <w:rFonts w:ascii="Tahoma" w:hAnsi="Tahoma" w:cs="Tahoma"/>
@@ -12421,7 +12562,16 @@
                 <w:sz w:val="20"/>
                 <w:szCs w:val="20"/>
               </w:rPr>
-              <w:t>(5)</w:t>
+              <w:t>(</w:t>
+            </w:r>
+            <w:proofErr w:type="gramEnd"/>
+            <w:r>
+              <w:rPr>
+                <w:rFonts w:ascii="Tahoma" w:hAnsi="Tahoma" w:cs="Tahoma"/>
+                <w:sz w:val="20"/>
+                <w:szCs w:val="20"/>
+              </w:rPr>
+              <w:t>5)</w:t>
             </w:r>
           </w:p>
         </w:tc>
@@ -12691,21 +12841,7 @@
                 <w:rFonts w:ascii="Tahoma" w:hAnsi="Tahoma" w:cs="Tahoma"/>
                 <w:sz w:val="20"/>
               </w:rPr>
-              <w:t xml:space="preserve">Clave del </w:t>
-            </w:r>
-            <w:r>
-              <w:rPr>
-                <w:rFonts w:ascii="Tahoma" w:hAnsi="Tahoma" w:cs="Tahoma"/>
-                <w:sz w:val="20"/>
-              </w:rPr>
-              <w:t>usuario</w:t>
-            </w:r>
-            <w:r>
-              <w:rPr>
-                <w:rFonts w:ascii="Tahoma" w:hAnsi="Tahoma" w:cs="Tahoma"/>
-                <w:sz w:val="20"/>
-              </w:rPr>
-              <w:t xml:space="preserve"> del 1111 a 9999</w:t>
+              <w:t>Clave del usuario del 1111 a 9999</w:t>
             </w:r>
           </w:p>
         </w:tc>
@@ -12746,6 +12882,7 @@
               </w:rPr>
             </w:pPr>
             <w:proofErr w:type="spellStart"/>
+            <w:proofErr w:type="gramStart"/>
             <w:r>
               <w:rPr>
                 <w:rFonts w:ascii="Tahoma" w:hAnsi="Tahoma" w:cs="Tahoma"/>
@@ -12761,28 +12898,37 @@
                 <w:sz w:val="22"/>
                 <w:szCs w:val="22"/>
               </w:rPr>
-              <w:t>(4)</w:t>
-            </w:r>
-          </w:p>
-        </w:tc>
-        <w:tc>
-          <w:tcPr>
-            <w:tcW w:w="1660" w:type="dxa"/>
-          </w:tcPr>
-          <w:p>
-            <w:pPr>
+              <w:t>(</w:t>
+            </w:r>
+            <w:proofErr w:type="gramEnd"/>
+            <w:r>
               <w:rPr>
                 <w:rFonts w:ascii="Tahoma" w:hAnsi="Tahoma" w:cs="Tahoma"/>
                 <w:sz w:val="22"/>
                 <w:szCs w:val="22"/>
               </w:rPr>
-            </w:pPr>
-            <w:r>
+              <w:t>4)</w:t>
+            </w:r>
+          </w:p>
+        </w:tc>
+        <w:tc>
+          <w:tcPr>
+            <w:tcW w:w="1660" w:type="dxa"/>
+          </w:tcPr>
+          <w:p>
+            <w:pPr>
               <w:rPr>
                 <w:rFonts w:ascii="Tahoma" w:hAnsi="Tahoma" w:cs="Tahoma"/>
                 <w:sz w:val="22"/>
                 <w:szCs w:val="22"/>
               </w:rPr>
+            </w:pPr>
+            <w:r>
+              <w:rPr>
+                <w:rFonts w:ascii="Tahoma" w:hAnsi="Tahoma" w:cs="Tahoma"/>
+                <w:sz w:val="22"/>
+                <w:szCs w:val="22"/>
+              </w:rPr>
               <w:t>NO</w:t>
             </w:r>
           </w:p>
@@ -12876,6 +13022,7 @@
               </w:rPr>
             </w:pPr>
             <w:proofErr w:type="spellStart"/>
+            <w:proofErr w:type="gramStart"/>
             <w:r>
               <w:rPr>
                 <w:rFonts w:ascii="Tahoma" w:hAnsi="Tahoma" w:cs="Tahoma"/>
@@ -12891,28 +13038,37 @@
                 <w:sz w:val="22"/>
                 <w:szCs w:val="22"/>
               </w:rPr>
-              <w:t>(7)</w:t>
-            </w:r>
-          </w:p>
-        </w:tc>
-        <w:tc>
-          <w:tcPr>
-            <w:tcW w:w="1660" w:type="dxa"/>
-          </w:tcPr>
-          <w:p>
-            <w:pPr>
+              <w:t>(</w:t>
+            </w:r>
+            <w:proofErr w:type="gramEnd"/>
+            <w:r>
               <w:rPr>
                 <w:rFonts w:ascii="Tahoma" w:hAnsi="Tahoma" w:cs="Tahoma"/>
                 <w:sz w:val="22"/>
                 <w:szCs w:val="22"/>
               </w:rPr>
-            </w:pPr>
-            <w:r>
+              <w:t>7)</w:t>
+            </w:r>
+          </w:p>
+        </w:tc>
+        <w:tc>
+          <w:tcPr>
+            <w:tcW w:w="1660" w:type="dxa"/>
+          </w:tcPr>
+          <w:p>
+            <w:pPr>
               <w:rPr>
                 <w:rFonts w:ascii="Tahoma" w:hAnsi="Tahoma" w:cs="Tahoma"/>
                 <w:sz w:val="22"/>
                 <w:szCs w:val="22"/>
               </w:rPr>
+            </w:pPr>
+            <w:r>
+              <w:rPr>
+                <w:rFonts w:ascii="Tahoma" w:hAnsi="Tahoma" w:cs="Tahoma"/>
+                <w:sz w:val="22"/>
+                <w:szCs w:val="22"/>
+              </w:rPr>
               <w:t>NO</w:t>
             </w:r>
           </w:p>
@@ -12956,6 +13112,7 @@
               </w:rPr>
             </w:pPr>
             <w:proofErr w:type="spellStart"/>
+            <w:proofErr w:type="gramStart"/>
             <w:r>
               <w:rPr>
                 <w:rFonts w:ascii="Tahoma" w:hAnsi="Tahoma" w:cs="Tahoma"/>
@@ -12971,82 +13128,101 @@
                 <w:sz w:val="22"/>
                 <w:szCs w:val="22"/>
               </w:rPr>
-              <w:t>(150)</w:t>
-            </w:r>
-          </w:p>
-        </w:tc>
-        <w:tc>
-          <w:tcPr>
-            <w:tcW w:w="1659" w:type="dxa"/>
-          </w:tcPr>
-          <w:p>
-            <w:pPr>
+              <w:t>(</w:t>
+            </w:r>
+            <w:proofErr w:type="gramEnd"/>
+            <w:r>
               <w:rPr>
                 <w:rFonts w:ascii="Tahoma" w:hAnsi="Tahoma" w:cs="Tahoma"/>
                 <w:sz w:val="22"/>
                 <w:szCs w:val="22"/>
               </w:rPr>
-            </w:pPr>
-            <w:r>
+              <w:t>150)</w:t>
+            </w:r>
+          </w:p>
+        </w:tc>
+        <w:tc>
+          <w:tcPr>
+            <w:tcW w:w="1659" w:type="dxa"/>
+          </w:tcPr>
+          <w:p>
+            <w:pPr>
               <w:rPr>
                 <w:rFonts w:ascii="Tahoma" w:hAnsi="Tahoma" w:cs="Tahoma"/>
                 <w:sz w:val="22"/>
                 <w:szCs w:val="22"/>
               </w:rPr>
-              <w:t>Texto</w:t>
-            </w:r>
-          </w:p>
-        </w:tc>
-        <w:tc>
-          <w:tcPr>
-            <w:tcW w:w="1659" w:type="dxa"/>
-          </w:tcPr>
-          <w:p>
-            <w:pPr>
+            </w:pPr>
+            <w:r>
               <w:rPr>
                 <w:rFonts w:ascii="Tahoma" w:hAnsi="Tahoma" w:cs="Tahoma"/>
                 <w:sz w:val="22"/>
                 <w:szCs w:val="22"/>
               </w:rPr>
-            </w:pPr>
-            <w:proofErr w:type="spellStart"/>
-            <w:r>
+              <w:t>Texto</w:t>
+            </w:r>
+          </w:p>
+        </w:tc>
+        <w:tc>
+          <w:tcPr>
+            <w:tcW w:w="1659" w:type="dxa"/>
+          </w:tcPr>
+          <w:p>
+            <w:pPr>
               <w:rPr>
                 <w:rFonts w:ascii="Tahoma" w:hAnsi="Tahoma" w:cs="Tahoma"/>
                 <w:sz w:val="22"/>
                 <w:szCs w:val="22"/>
               </w:rPr>
-              <w:t>String</w:t>
-            </w:r>
-            <w:proofErr w:type="spellEnd"/>
+            </w:pPr>
+            <w:proofErr w:type="spellStart"/>
+            <w:proofErr w:type="gramStart"/>
             <w:r>
               <w:rPr>
                 <w:rFonts w:ascii="Tahoma" w:hAnsi="Tahoma" w:cs="Tahoma"/>
                 <w:sz w:val="22"/>
                 <w:szCs w:val="22"/>
               </w:rPr>
-              <w:t>(1500)</w:t>
-            </w:r>
-          </w:p>
-        </w:tc>
-        <w:tc>
-          <w:tcPr>
-            <w:tcW w:w="1660" w:type="dxa"/>
-          </w:tcPr>
-          <w:p>
-            <w:pPr>
+              <w:t>String</w:t>
+            </w:r>
+            <w:proofErr w:type="spellEnd"/>
+            <w:r>
               <w:rPr>
                 <w:rFonts w:ascii="Tahoma" w:hAnsi="Tahoma" w:cs="Tahoma"/>
                 <w:sz w:val="22"/>
                 <w:szCs w:val="22"/>
               </w:rPr>
-            </w:pPr>
+              <w:t>(</w:t>
+            </w:r>
+            <w:proofErr w:type="gramEnd"/>
             <w:r>
               <w:rPr>
                 <w:rFonts w:ascii="Tahoma" w:hAnsi="Tahoma" w:cs="Tahoma"/>
                 <w:sz w:val="22"/>
                 <w:szCs w:val="22"/>
               </w:rPr>
+              <w:t>1500)</w:t>
+            </w:r>
+          </w:p>
+        </w:tc>
+        <w:tc>
+          <w:tcPr>
+            <w:tcW w:w="1660" w:type="dxa"/>
+          </w:tcPr>
+          <w:p>
+            <w:pPr>
+              <w:rPr>
+                <w:rFonts w:ascii="Tahoma" w:hAnsi="Tahoma" w:cs="Tahoma"/>
+                <w:sz w:val="22"/>
+                <w:szCs w:val="22"/>
+              </w:rPr>
+            </w:pPr>
+            <w:r>
+              <w:rPr>
+                <w:rFonts w:ascii="Tahoma" w:hAnsi="Tahoma" w:cs="Tahoma"/>
+                <w:sz w:val="22"/>
+                <w:szCs w:val="22"/>
+              </w:rPr>
               <w:t>NO</w:t>
             </w:r>
           </w:p>
@@ -13248,6 +13424,7 @@
               </w:rPr>
             </w:pPr>
             <w:proofErr w:type="spellStart"/>
+            <w:proofErr w:type="gramStart"/>
             <w:r>
               <w:rPr>
                 <w:rFonts w:ascii="Tahoma" w:hAnsi="Tahoma" w:cs="Tahoma"/>
@@ -13263,28 +13440,37 @@
                 <w:sz w:val="22"/>
                 <w:szCs w:val="22"/>
               </w:rPr>
-              <w:t>(10)</w:t>
-            </w:r>
-          </w:p>
-        </w:tc>
-        <w:tc>
-          <w:tcPr>
-            <w:tcW w:w="1660" w:type="dxa"/>
-          </w:tcPr>
-          <w:p>
-            <w:pPr>
+              <w:t>(</w:t>
+            </w:r>
+            <w:proofErr w:type="gramEnd"/>
+            <w:r>
               <w:rPr>
                 <w:rFonts w:ascii="Tahoma" w:hAnsi="Tahoma" w:cs="Tahoma"/>
                 <w:sz w:val="22"/>
                 <w:szCs w:val="22"/>
               </w:rPr>
-            </w:pPr>
-            <w:r>
+              <w:t>10)</w:t>
+            </w:r>
+          </w:p>
+        </w:tc>
+        <w:tc>
+          <w:tcPr>
+            <w:tcW w:w="1660" w:type="dxa"/>
+          </w:tcPr>
+          <w:p>
+            <w:pPr>
               <w:rPr>
                 <w:rFonts w:ascii="Tahoma" w:hAnsi="Tahoma" w:cs="Tahoma"/>
                 <w:sz w:val="22"/>
                 <w:szCs w:val="22"/>
               </w:rPr>
+            </w:pPr>
+            <w:r>
+              <w:rPr>
+                <w:rFonts w:ascii="Tahoma" w:hAnsi="Tahoma" w:cs="Tahoma"/>
+                <w:sz w:val="22"/>
+                <w:szCs w:val="22"/>
+              </w:rPr>
               <w:t>SI</w:t>
             </w:r>
           </w:p>
@@ -13370,6 +13556,7 @@
               </w:rPr>
             </w:pPr>
             <w:proofErr w:type="spellStart"/>
+            <w:proofErr w:type="gramStart"/>
             <w:r>
               <w:rPr>
                 <w:rFonts w:ascii="Tahoma" w:hAnsi="Tahoma" w:cs="Tahoma"/>
@@ -13385,28 +13572,37 @@
                 <w:sz w:val="22"/>
                 <w:szCs w:val="22"/>
               </w:rPr>
-              <w:t>(50)</w:t>
-            </w:r>
-          </w:p>
-        </w:tc>
-        <w:tc>
-          <w:tcPr>
-            <w:tcW w:w="1660" w:type="dxa"/>
-          </w:tcPr>
-          <w:p>
-            <w:pPr>
+              <w:t>(</w:t>
+            </w:r>
+            <w:proofErr w:type="gramEnd"/>
+            <w:r>
               <w:rPr>
                 <w:rFonts w:ascii="Tahoma" w:hAnsi="Tahoma" w:cs="Tahoma"/>
                 <w:sz w:val="22"/>
                 <w:szCs w:val="22"/>
               </w:rPr>
-            </w:pPr>
-            <w:r>
+              <w:t>50)</w:t>
+            </w:r>
+          </w:p>
+        </w:tc>
+        <w:tc>
+          <w:tcPr>
+            <w:tcW w:w="1660" w:type="dxa"/>
+          </w:tcPr>
+          <w:p>
+            <w:pPr>
               <w:rPr>
                 <w:rFonts w:ascii="Tahoma" w:hAnsi="Tahoma" w:cs="Tahoma"/>
                 <w:sz w:val="22"/>
                 <w:szCs w:val="22"/>
               </w:rPr>
+            </w:pPr>
+            <w:r>
+              <w:rPr>
+                <w:rFonts w:ascii="Tahoma" w:hAnsi="Tahoma" w:cs="Tahoma"/>
+                <w:sz w:val="22"/>
+                <w:szCs w:val="22"/>
+              </w:rPr>
               <w:t>NO</w:t>
             </w:r>
           </w:p>
@@ -13568,21 +13764,7 @@
                 <w:rFonts w:ascii="Tahoma" w:hAnsi="Tahoma" w:cs="Tahoma"/>
                 <w:sz w:val="20"/>
               </w:rPr>
-              <w:t xml:space="preserve">Clave del </w:t>
-            </w:r>
-            <w:r>
-              <w:rPr>
-                <w:rFonts w:ascii="Tahoma" w:hAnsi="Tahoma" w:cs="Tahoma"/>
-                <w:sz w:val="20"/>
-              </w:rPr>
-              <w:t>administrador</w:t>
-            </w:r>
-            <w:r>
-              <w:rPr>
-                <w:rFonts w:ascii="Tahoma" w:hAnsi="Tahoma" w:cs="Tahoma"/>
-                <w:sz w:val="20"/>
-              </w:rPr>
-              <w:t xml:space="preserve"> del 1111 a 9999</w:t>
+              <w:t>Clave del administrador del 1111 a 9999</w:t>
             </w:r>
           </w:p>
         </w:tc>
@@ -13623,6 +13805,7 @@
               </w:rPr>
             </w:pPr>
             <w:proofErr w:type="spellStart"/>
+            <w:proofErr w:type="gramStart"/>
             <w:r>
               <w:rPr>
                 <w:rFonts w:ascii="Tahoma" w:hAnsi="Tahoma" w:cs="Tahoma"/>
@@ -13638,7 +13821,16 @@
                 <w:sz w:val="22"/>
                 <w:szCs w:val="22"/>
               </w:rPr>
-              <w:t>(4)</w:t>
+              <w:t>(</w:t>
+            </w:r>
+            <w:proofErr w:type="gramEnd"/>
+            <w:r>
+              <w:rPr>
+                <w:rFonts w:ascii="Tahoma" w:hAnsi="Tahoma" w:cs="Tahoma"/>
+                <w:sz w:val="22"/>
+                <w:szCs w:val="22"/>
+              </w:rPr>
+              <w:t>4)</w:t>
             </w:r>
           </w:p>
         </w:tc>
@@ -13927,6 +14119,7 @@
               </w:rPr>
             </w:pPr>
             <w:proofErr w:type="spellStart"/>
+            <w:proofErr w:type="gramStart"/>
             <w:r>
               <w:rPr>
                 <w:rFonts w:ascii="Tahoma" w:hAnsi="Tahoma" w:cs="Tahoma"/>
@@ -13942,7 +14135,16 @@
                 <w:sz w:val="20"/>
                 <w:szCs w:val="20"/>
               </w:rPr>
-              <w:t>(4)</w:t>
+              <w:t>(</w:t>
+            </w:r>
+            <w:proofErr w:type="gramEnd"/>
+            <w:r>
+              <w:rPr>
+                <w:rFonts w:ascii="Tahoma" w:hAnsi="Tahoma" w:cs="Tahoma"/>
+                <w:sz w:val="20"/>
+                <w:szCs w:val="20"/>
+              </w:rPr>
+              <w:t>4)</w:t>
             </w:r>
           </w:p>
         </w:tc>
@@ -14052,6 +14254,7 @@
               </w:rPr>
             </w:pPr>
             <w:proofErr w:type="spellStart"/>
+            <w:proofErr w:type="gramStart"/>
             <w:r>
               <w:rPr>
                 <w:rFonts w:ascii="Tahoma" w:hAnsi="Tahoma" w:cs="Tahoma"/>
@@ -14067,7 +14270,16 @@
                 <w:sz w:val="20"/>
                 <w:szCs w:val="20"/>
               </w:rPr>
-              <w:t>(4)</w:t>
+              <w:t>(</w:t>
+            </w:r>
+            <w:proofErr w:type="gramEnd"/>
+            <w:r>
+              <w:rPr>
+                <w:rFonts w:ascii="Tahoma" w:hAnsi="Tahoma" w:cs="Tahoma"/>
+                <w:sz w:val="20"/>
+                <w:szCs w:val="20"/>
+              </w:rPr>
+              <w:t>4)</w:t>
             </w:r>
           </w:p>
         </w:tc>
@@ -14182,6 +14394,7 @@
               </w:rPr>
             </w:pPr>
             <w:proofErr w:type="spellStart"/>
+            <w:proofErr w:type="gramStart"/>
             <w:r>
               <w:rPr>
                 <w:rFonts w:ascii="Tahoma" w:hAnsi="Tahoma" w:cs="Tahoma"/>
@@ -14197,7 +14410,16 @@
                 <w:sz w:val="20"/>
                 <w:szCs w:val="20"/>
               </w:rPr>
-              <w:t>(150)</w:t>
+              <w:t>(</w:t>
+            </w:r>
+            <w:proofErr w:type="gramEnd"/>
+            <w:r>
+              <w:rPr>
+                <w:rFonts w:ascii="Tahoma" w:hAnsi="Tahoma" w:cs="Tahoma"/>
+                <w:sz w:val="20"/>
+                <w:szCs w:val="20"/>
+              </w:rPr>
+              <w:t>150)</w:t>
             </w:r>
           </w:p>
         </w:tc>
@@ -14426,6 +14648,7 @@
               </w:rPr>
             </w:pPr>
             <w:proofErr w:type="spellStart"/>
+            <w:proofErr w:type="gramStart"/>
             <w:r>
               <w:rPr>
                 <w:rFonts w:ascii="Tahoma" w:hAnsi="Tahoma" w:cs="Tahoma"/>
@@ -14441,7 +14664,16 @@
                 <w:sz w:val="20"/>
                 <w:szCs w:val="20"/>
               </w:rPr>
-              <w:t xml:space="preserve">(True </w:t>
+              <w:t>(</w:t>
+            </w:r>
+            <w:proofErr w:type="gramEnd"/>
+            <w:r>
+              <w:rPr>
+                <w:rFonts w:ascii="Tahoma" w:hAnsi="Tahoma" w:cs="Tahoma"/>
+                <w:sz w:val="20"/>
+                <w:szCs w:val="20"/>
+              </w:rPr>
+              <w:t xml:space="preserve">True </w:t>
             </w:r>
             <w:proofErr w:type="spellStart"/>
             <w:r>
@@ -14566,6 +14798,7 @@
               </w:rPr>
             </w:pPr>
             <w:proofErr w:type="spellStart"/>
+            <w:proofErr w:type="gramStart"/>
             <w:r>
               <w:rPr>
                 <w:rFonts w:ascii="Tahoma" w:hAnsi="Tahoma" w:cs="Tahoma"/>
@@ -14581,7 +14814,16 @@
                 <w:sz w:val="20"/>
                 <w:szCs w:val="20"/>
               </w:rPr>
-              <w:t>(4)</w:t>
+              <w:t>(</w:t>
+            </w:r>
+            <w:proofErr w:type="gramEnd"/>
+            <w:r>
+              <w:rPr>
+                <w:rFonts w:ascii="Tahoma" w:hAnsi="Tahoma" w:cs="Tahoma"/>
+                <w:sz w:val="20"/>
+                <w:szCs w:val="20"/>
+              </w:rPr>
+              <w:t>4)</w:t>
             </w:r>
           </w:p>
         </w:tc>
@@ -14689,6 +14931,7 @@
               </w:rPr>
             </w:pPr>
             <w:proofErr w:type="spellStart"/>
+            <w:proofErr w:type="gramStart"/>
             <w:r>
               <w:rPr>
                 <w:rFonts w:ascii="Tahoma" w:hAnsi="Tahoma" w:cs="Tahoma"/>
@@ -14704,7 +14947,16 @@
                 <w:sz w:val="20"/>
                 <w:szCs w:val="20"/>
               </w:rPr>
-              <w:t>(4)</w:t>
+              <w:t>(</w:t>
+            </w:r>
+            <w:proofErr w:type="gramEnd"/>
+            <w:r>
+              <w:rPr>
+                <w:rFonts w:ascii="Tahoma" w:hAnsi="Tahoma" w:cs="Tahoma"/>
+                <w:sz w:val="20"/>
+                <w:szCs w:val="20"/>
+              </w:rPr>
+              <w:t>4)</w:t>
             </w:r>
           </w:p>
         </w:tc>
@@ -14773,21 +15025,7 @@
                 <w:rFonts w:ascii="Tahoma" w:hAnsi="Tahoma" w:cs="Tahoma"/>
                 <w:sz w:val="20"/>
               </w:rPr>
-              <w:t xml:space="preserve">Clave del </w:t>
-            </w:r>
-            <w:r>
-              <w:rPr>
-                <w:rFonts w:ascii="Tahoma" w:hAnsi="Tahoma" w:cs="Tahoma"/>
-                <w:sz w:val="20"/>
-              </w:rPr>
-              <w:t>Estudiante</w:t>
-            </w:r>
-            <w:r>
-              <w:rPr>
-                <w:rFonts w:ascii="Tahoma" w:hAnsi="Tahoma" w:cs="Tahoma"/>
-                <w:sz w:val="20"/>
-              </w:rPr>
-              <w:t xml:space="preserve"> del 1111 a 9999</w:t>
+              <w:t>Clave del Estudiante del 1111 a 9999</w:t>
             </w:r>
           </w:p>
         </w:tc>
@@ -14826,6 +15064,7 @@
               </w:rPr>
             </w:pPr>
             <w:proofErr w:type="spellStart"/>
+            <w:proofErr w:type="gramStart"/>
             <w:r>
               <w:rPr>
                 <w:rFonts w:ascii="Tahoma" w:hAnsi="Tahoma" w:cs="Tahoma"/>
@@ -14841,7 +15080,16 @@
                 <w:sz w:val="20"/>
                 <w:szCs w:val="20"/>
               </w:rPr>
-              <w:t>(4)</w:t>
+              <w:t>(</w:t>
+            </w:r>
+            <w:proofErr w:type="gramEnd"/>
+            <w:r>
+              <w:rPr>
+                <w:rFonts w:ascii="Tahoma" w:hAnsi="Tahoma" w:cs="Tahoma"/>
+                <w:sz w:val="20"/>
+                <w:szCs w:val="20"/>
+              </w:rPr>
+              <w:t>4)</w:t>
             </w:r>
           </w:p>
         </w:tc>
@@ -14950,6 +15198,7 @@
               </w:rPr>
             </w:pPr>
             <w:proofErr w:type="spellStart"/>
+            <w:proofErr w:type="gramStart"/>
             <w:r>
               <w:rPr>
                 <w:rFonts w:ascii="Tahoma" w:hAnsi="Tahoma" w:cs="Tahoma"/>
@@ -14965,7 +15214,16 @@
                 <w:sz w:val="20"/>
                 <w:szCs w:val="20"/>
               </w:rPr>
-              <w:t>(10)</w:t>
+              <w:t>(</w:t>
+            </w:r>
+            <w:proofErr w:type="gramEnd"/>
+            <w:r>
+              <w:rPr>
+                <w:rFonts w:ascii="Tahoma" w:hAnsi="Tahoma" w:cs="Tahoma"/>
+                <w:sz w:val="20"/>
+                <w:szCs w:val="20"/>
+              </w:rPr>
+              <w:t>10)</w:t>
             </w:r>
           </w:p>
         </w:tc>
@@ -15074,6 +15332,7 @@
               </w:rPr>
             </w:pPr>
             <w:proofErr w:type="spellStart"/>
+            <w:proofErr w:type="gramStart"/>
             <w:r>
               <w:rPr>
                 <w:rFonts w:ascii="Tahoma" w:hAnsi="Tahoma" w:cs="Tahoma"/>
@@ -15089,7 +15348,16 @@
                 <w:sz w:val="20"/>
                 <w:szCs w:val="20"/>
               </w:rPr>
-              <w:t>(1500)</w:t>
+              <w:t>(</w:t>
+            </w:r>
+            <w:proofErr w:type="gramEnd"/>
+            <w:r>
+              <w:rPr>
+                <w:rFonts w:ascii="Tahoma" w:hAnsi="Tahoma" w:cs="Tahoma"/>
+                <w:sz w:val="20"/>
+                <w:szCs w:val="20"/>
+              </w:rPr>
+              <w:t>1500)</w:t>
             </w:r>
           </w:p>
         </w:tc>
@@ -15142,6 +15410,7 @@
         </w:rPr>
       </w:pPr>
       <w:proofErr w:type="spellStart"/>
+      <w:proofErr w:type="gramStart"/>
       <w:r>
         <w:rPr>
           <w:rFonts w:ascii="Tahoma" w:hAnsi="Tahoma" w:cs="Tahoma"/>
@@ -15159,6 +15428,7 @@
         <w:t>Horarios</w:t>
       </w:r>
       <w:proofErr w:type="spellEnd"/>
+      <w:proofErr w:type="gramEnd"/>
     </w:p>
     <w:tbl>
       <w:tblPr>
@@ -15338,14 +15608,7 @@
                 <w:rFonts w:ascii="Tahoma" w:hAnsi="Tahoma" w:cs="Tahoma"/>
                 <w:sz w:val="20"/>
               </w:rPr>
-              <w:t>Clave del horario</w:t>
-            </w:r>
-            <w:r>
-              <w:rPr>
-                <w:rFonts w:ascii="Tahoma" w:hAnsi="Tahoma" w:cs="Tahoma"/>
-                <w:sz w:val="20"/>
-              </w:rPr>
-              <w:t xml:space="preserve"> del 1111 a 9999</w:t>
+              <w:t>Clave del horario del 1111 a 9999</w:t>
             </w:r>
           </w:p>
         </w:tc>
@@ -15381,6 +15644,7 @@
               </w:rPr>
             </w:pPr>
             <w:proofErr w:type="spellStart"/>
+            <w:proofErr w:type="gramStart"/>
             <w:r>
               <w:rPr>
                 <w:rFonts w:ascii="Tahoma" w:hAnsi="Tahoma" w:cs="Tahoma"/>
@@ -15394,7 +15658,15 @@
                 <w:rFonts w:ascii="Tahoma" w:hAnsi="Tahoma" w:cs="Tahoma"/>
                 <w:sz w:val="20"/>
               </w:rPr>
-              <w:t>(4)</w:t>
+              <w:t>(</w:t>
+            </w:r>
+            <w:proofErr w:type="gramEnd"/>
+            <w:r>
+              <w:rPr>
+                <w:rFonts w:ascii="Tahoma" w:hAnsi="Tahoma" w:cs="Tahoma"/>
+                <w:sz w:val="20"/>
+              </w:rPr>
+              <w:t>4)</w:t>
             </w:r>
           </w:p>
         </w:tc>
@@ -15671,21 +15943,7 @@
                 <w:rFonts w:ascii="Tahoma" w:hAnsi="Tahoma" w:cs="Tahoma"/>
                 <w:sz w:val="20"/>
               </w:rPr>
-              <w:t xml:space="preserve">Dato que refleja la hora la hora </w:t>
-            </w:r>
-            <w:r>
-              <w:rPr>
-                <w:rFonts w:ascii="Tahoma" w:hAnsi="Tahoma" w:cs="Tahoma"/>
-                <w:sz w:val="20"/>
-              </w:rPr>
-              <w:t>final</w:t>
-            </w:r>
-            <w:r>
-              <w:rPr>
-                <w:rFonts w:ascii="Tahoma" w:hAnsi="Tahoma" w:cs="Tahoma"/>
-                <w:sz w:val="20"/>
-              </w:rPr>
-              <w:t xml:space="preserve"> de una ayudantía</w:t>
+              <w:t>Dato que refleja la hora la hora final de una ayudantía</w:t>
             </w:r>
           </w:p>
         </w:tc>
@@ -15832,6 +16090,7 @@
               </w:rPr>
             </w:pPr>
             <w:proofErr w:type="spellStart"/>
+            <w:proofErr w:type="gramStart"/>
             <w:r>
               <w:rPr>
                 <w:rFonts w:ascii="Tahoma" w:hAnsi="Tahoma" w:cs="Tahoma"/>
@@ -15845,7 +16104,15 @@
                 <w:rFonts w:ascii="Tahoma" w:hAnsi="Tahoma" w:cs="Tahoma"/>
                 <w:sz w:val="20"/>
               </w:rPr>
-              <w:t>(2)</w:t>
+              <w:t>(</w:t>
+            </w:r>
+            <w:proofErr w:type="gramEnd"/>
+            <w:r>
+              <w:rPr>
+                <w:rFonts w:ascii="Tahoma" w:hAnsi="Tahoma" w:cs="Tahoma"/>
+                <w:sz w:val="20"/>
+              </w:rPr>
+              <w:t>2)</w:t>
             </w:r>
           </w:p>
         </w:tc>
@@ -15907,21 +16174,7 @@
                 <w:rFonts w:ascii="Tahoma" w:hAnsi="Tahoma" w:cs="Tahoma"/>
                 <w:sz w:val="20"/>
               </w:rPr>
-              <w:t xml:space="preserve">Clave del </w:t>
-            </w:r>
-            <w:r>
-              <w:rPr>
-                <w:rFonts w:ascii="Tahoma" w:hAnsi="Tahoma" w:cs="Tahoma"/>
-                <w:sz w:val="20"/>
-              </w:rPr>
-              <w:t>ayudante</w:t>
-            </w:r>
-            <w:r>
-              <w:rPr>
-                <w:rFonts w:ascii="Tahoma" w:hAnsi="Tahoma" w:cs="Tahoma"/>
-                <w:sz w:val="20"/>
-              </w:rPr>
-              <w:t xml:space="preserve"> del </w:t>
+              <w:t xml:space="preserve">Clave del ayudante del </w:t>
             </w:r>
             <w:r>
               <w:rPr>
@@ -15985,6 +16238,7 @@
               </w:rPr>
             </w:pPr>
             <w:proofErr w:type="spellStart"/>
+            <w:proofErr w:type="gramStart"/>
             <w:r>
               <w:rPr>
                 <w:rFonts w:ascii="Tahoma" w:hAnsi="Tahoma" w:cs="Tahoma"/>
@@ -15998,7 +16252,15 @@
                 <w:rFonts w:ascii="Tahoma" w:hAnsi="Tahoma" w:cs="Tahoma"/>
                 <w:sz w:val="20"/>
               </w:rPr>
-              <w:t>(4)</w:t>
+              <w:t>(</w:t>
+            </w:r>
+            <w:proofErr w:type="gramEnd"/>
+            <w:r>
+              <w:rPr>
+                <w:rFonts w:ascii="Tahoma" w:hAnsi="Tahoma" w:cs="Tahoma"/>
+                <w:sz w:val="20"/>
+              </w:rPr>
+              <w:t>4)</w:t>
             </w:r>
           </w:p>
         </w:tc>
@@ -16241,6 +16503,816 @@
           <w:sz w:val="20"/>
         </w:rPr>
       </w:pPr>
+    </w:p>
+    <w:p>
+      <w:pPr>
+        <w:rPr>
+          <w:rFonts w:ascii="Tahoma" w:hAnsi="Tahoma" w:cs="Tahoma"/>
+          <w:sz w:val="20"/>
+        </w:rPr>
+      </w:pPr>
+    </w:p>
+    <w:p>
+      <w:pPr>
+        <w:rPr>
+          <w:rFonts w:ascii="Tahoma" w:hAnsi="Tahoma" w:cs="Tahoma"/>
+          <w:sz w:val="20"/>
+        </w:rPr>
+      </w:pPr>
+    </w:p>
+    <w:p>
+      <w:pPr>
+        <w:rPr>
+          <w:rFonts w:ascii="Tahoma" w:hAnsi="Tahoma" w:cs="Tahoma"/>
+          <w:sz w:val="20"/>
+        </w:rPr>
+      </w:pPr>
+    </w:p>
+    <w:p>
+      <w:pPr>
+        <w:rPr>
+          <w:rFonts w:ascii="Tahoma" w:hAnsi="Tahoma" w:cs="Tahoma"/>
+          <w:sz w:val="20"/>
+        </w:rPr>
+      </w:pPr>
+    </w:p>
+    <w:p>
+      <w:pPr>
+        <w:rPr>
+          <w:rFonts w:ascii="Tahoma" w:hAnsi="Tahoma" w:cs="Tahoma"/>
+          <w:sz w:val="20"/>
+        </w:rPr>
+      </w:pPr>
+    </w:p>
+    <w:p>
+      <w:pPr>
+        <w:rPr>
+          <w:rFonts w:ascii="Tahoma" w:hAnsi="Tahoma" w:cs="Tahoma"/>
+          <w:sz w:val="20"/>
+        </w:rPr>
+      </w:pPr>
+    </w:p>
+    <w:p>
+      <w:pPr>
+        <w:rPr>
+          <w:rFonts w:ascii="Tahoma" w:hAnsi="Tahoma" w:cs="Tahoma"/>
+        </w:rPr>
+      </w:pPr>
+    </w:p>
+    <w:p>
+      <w:pPr>
+        <w:pStyle w:val="Ttulo1"/>
+      </w:pPr>
+      <w:r>
+        <w:t>AVANCE 3</w:t>
+      </w:r>
+    </w:p>
+    <w:p>
+      <w:pPr>
+        <w:pStyle w:val="Ttulo1"/>
+      </w:pPr>
+      <w:r>
+        <w:t>Realizar consultas</w:t>
+      </w:r>
+    </w:p>
+    <w:p/>
+    <w:p/>
+    <w:p>
+      <w:pPr>
+        <w:rPr>
+          <w:b/>
+          <w:bCs/>
+        </w:rPr>
+      </w:pPr>
+      <w:r>
+        <w:rPr>
+          <w:b/>
+          <w:bCs/>
+        </w:rPr>
+        <w:t>1. Est</w:t>
+      </w:r>
+      <w:r>
+        <w:rPr>
+          <w:b/>
+          <w:bCs/>
+        </w:rPr>
+        <w:t>a consulta</w:t>
+      </w:r>
+      <w:r>
+        <w:rPr>
+          <w:b/>
+          <w:bCs/>
+        </w:rPr>
+        <w:t xml:space="preserve"> permite a un profesor revisar si los estudiantes han completado la tarea.</w:t>
+      </w:r>
+    </w:p>
+    <w:p>
+      <w:r>
+        <w:t xml:space="preserve">π </w:t>
+      </w:r>
+      <w:proofErr w:type="spellStart"/>
+      <w:r>
+        <w:t>IdEstudiante</w:t>
+      </w:r>
+      <w:proofErr w:type="spellEnd"/>
+      <w:r>
+        <w:t xml:space="preserve">, </w:t>
+      </w:r>
+      <w:proofErr w:type="spellStart"/>
+      <w:r>
+        <w:t>nombreTarea</w:t>
+      </w:r>
+      <w:proofErr w:type="spellEnd"/>
+      <w:r>
+        <w:t xml:space="preserve">, </w:t>
+      </w:r>
+      <w:proofErr w:type="spellStart"/>
+      <w:r>
+        <w:t>Tarea.estado</w:t>
+      </w:r>
+      <w:proofErr w:type="spellEnd"/>
+      <w:r>
+        <w:t xml:space="preserve"> (σ </w:t>
+      </w:r>
+      <w:proofErr w:type="spellStart"/>
+      <w:r>
+        <w:t>Tarea.estado</w:t>
+      </w:r>
+      <w:proofErr w:type="spellEnd"/>
+      <w:r>
+        <w:t xml:space="preserve"> = 'entregado'(Estudiantes </w:t>
+      </w:r>
+      <w:r>
+        <w:rPr>
+          <w:rFonts w:ascii="Cambria Math" w:hAnsi="Cambria Math" w:cs="Cambria Math"/>
+        </w:rPr>
+        <w:t>⨝</w:t>
+      </w:r>
+      <w:r>
+        <w:t xml:space="preserve"> </w:t>
+      </w:r>
+      <w:proofErr w:type="spellStart"/>
+      <w:r>
+        <w:t>ESTUDIANTE.ID_curso</w:t>
+      </w:r>
+      <w:proofErr w:type="spellEnd"/>
+      <w:r>
+        <w:t xml:space="preserve"> = </w:t>
+      </w:r>
+      <w:proofErr w:type="spellStart"/>
+      <w:r>
+        <w:t>Curso.ID_curso</w:t>
+      </w:r>
+      <w:proofErr w:type="spellEnd"/>
+      <w:r>
+        <w:t xml:space="preserve"> Curso </w:t>
+      </w:r>
+      <w:r>
+        <w:rPr>
+          <w:rFonts w:ascii="Cambria Math" w:hAnsi="Cambria Math" w:cs="Cambria Math"/>
+        </w:rPr>
+        <w:t>⨝</w:t>
+      </w:r>
+      <w:r>
+        <w:t xml:space="preserve"> </w:t>
+      </w:r>
+      <w:proofErr w:type="spellStart"/>
+      <w:r>
+        <w:t>Curso.ID_curso</w:t>
+      </w:r>
+      <w:proofErr w:type="spellEnd"/>
+      <w:r>
+        <w:t xml:space="preserve"> = </w:t>
+      </w:r>
+      <w:proofErr w:type="spellStart"/>
+      <w:r>
+        <w:t>Tarea.ID_Curso</w:t>
+      </w:r>
+      <w:proofErr w:type="spellEnd"/>
+      <w:r>
+        <w:t xml:space="preserve"> Tarea))</w:t>
+      </w:r>
+    </w:p>
+    <w:p/>
+    <w:p/>
+    <w:p>
+      <w:pPr>
+        <w:rPr>
+          <w:b/>
+          <w:bCs/>
+        </w:rPr>
+      </w:pPr>
+      <w:r>
+        <w:rPr>
+          <w:b/>
+          <w:bCs/>
+        </w:rPr>
+        <w:t>2. Est</w:t>
+      </w:r>
+      <w:r>
+        <w:rPr>
+          <w:b/>
+          <w:bCs/>
+        </w:rPr>
+        <w:t>a consulta</w:t>
+      </w:r>
+      <w:r>
+        <w:rPr>
+          <w:b/>
+          <w:bCs/>
+        </w:rPr>
+        <w:t xml:space="preserve"> permite a un estudiante revisar las tareas pendientes en orden cronológico.</w:t>
+      </w:r>
+    </w:p>
+    <w:p>
+      <w:r>
+        <w:t xml:space="preserve">π </w:t>
+      </w:r>
+      <w:proofErr w:type="spellStart"/>
+      <w:r>
+        <w:t>Curso.IdCurso</w:t>
+      </w:r>
+      <w:proofErr w:type="spellEnd"/>
+      <w:r>
+        <w:t xml:space="preserve">, </w:t>
+      </w:r>
+      <w:proofErr w:type="spellStart"/>
+      <w:r>
+        <w:t>Tarea.nombreTarea</w:t>
+      </w:r>
+      <w:proofErr w:type="spellEnd"/>
+      <w:r>
+        <w:t xml:space="preserve">, </w:t>
+      </w:r>
+      <w:proofErr w:type="spellStart"/>
+      <w:r>
+        <w:t>Tarea.fechaEnvio</w:t>
+      </w:r>
+      <w:proofErr w:type="spellEnd"/>
+      <w:r>
+        <w:t xml:space="preserve">, </w:t>
+      </w:r>
+      <w:proofErr w:type="spellStart"/>
+      <w:r>
+        <w:t>Tarea.fechaEntrega</w:t>
+      </w:r>
+      <w:proofErr w:type="spellEnd"/>
+      <w:r>
+        <w:t xml:space="preserve">, estado (σ </w:t>
+      </w:r>
+      <w:proofErr w:type="spellStart"/>
+      <w:r>
+        <w:t>Tarea.estado</w:t>
+      </w:r>
+      <w:proofErr w:type="spellEnd"/>
+      <w:r>
+        <w:t xml:space="preserve"> = 'pendiente' (Tarea</w:t>
+      </w:r>
+      <w:r>
+        <w:rPr>
+          <w:rFonts w:ascii="Cambria Math" w:hAnsi="Cambria Math" w:cs="Cambria Math"/>
+        </w:rPr>
+        <w:t>⨝</w:t>
+      </w:r>
+      <w:r>
+        <w:t xml:space="preserve"> </w:t>
+      </w:r>
+      <w:proofErr w:type="spellStart"/>
+      <w:r>
+        <w:t>Tarea.ID_curso</w:t>
+      </w:r>
+      <w:proofErr w:type="spellEnd"/>
+      <w:r>
+        <w:t xml:space="preserve"> = </w:t>
+      </w:r>
+      <w:proofErr w:type="spellStart"/>
+      <w:r>
+        <w:t>Curso.ID_Curso</w:t>
+      </w:r>
+      <w:proofErr w:type="spellEnd"/>
+      <w:r>
+        <w:t xml:space="preserve"> Curso </w:t>
+      </w:r>
+      <w:r>
+        <w:rPr>
+          <w:rFonts w:ascii="Cambria Math" w:hAnsi="Cambria Math" w:cs="Cambria Math"/>
+        </w:rPr>
+        <w:t>⨝</w:t>
+      </w:r>
+      <w:r>
+        <w:t xml:space="preserve"> </w:t>
+      </w:r>
+      <w:proofErr w:type="spellStart"/>
+      <w:r>
+        <w:t>Curso.ID_curso</w:t>
+      </w:r>
+      <w:proofErr w:type="spellEnd"/>
+      <w:r>
+        <w:t xml:space="preserve"> = </w:t>
+      </w:r>
+      <w:proofErr w:type="spellStart"/>
+      <w:r>
+        <w:t>ESTUDIANTE.ID_curso</w:t>
+      </w:r>
+      <w:proofErr w:type="spellEnd"/>
+      <w:r>
+        <w:t>))</w:t>
+      </w:r>
+    </w:p>
+    <w:p/>
+    <w:p/>
+    <w:p>
+      <w:pPr>
+        <w:ind w:left="708" w:hanging="708"/>
+        <w:rPr>
+          <w:b/>
+          <w:bCs/>
+        </w:rPr>
+      </w:pPr>
+      <w:r>
+        <w:rPr>
+          <w:b/>
+          <w:bCs/>
+        </w:rPr>
+        <w:t>3</w:t>
+      </w:r>
+      <w:r>
+        <w:rPr>
+          <w:b/>
+          <w:bCs/>
+        </w:rPr>
+        <w:t>. Est</w:t>
+      </w:r>
+      <w:r>
+        <w:rPr>
+          <w:b/>
+          <w:bCs/>
+        </w:rPr>
+        <w:t>a consulta</w:t>
+      </w:r>
+      <w:r>
+        <w:rPr>
+          <w:b/>
+          <w:bCs/>
+        </w:rPr>
+        <w:t xml:space="preserve"> permite a un </w:t>
+      </w:r>
+      <w:r>
+        <w:rPr>
+          <w:b/>
+          <w:bCs/>
+        </w:rPr>
+        <w:t>profesor revisar la tarea de un estudiante mediante su matrícula</w:t>
+      </w:r>
+    </w:p>
+    <w:p>
+      <w:r>
+        <w:t xml:space="preserve">π </w:t>
+      </w:r>
+      <w:proofErr w:type="spellStart"/>
+      <w:r>
+        <w:t>IdCurso</w:t>
+      </w:r>
+      <w:proofErr w:type="spellEnd"/>
+      <w:r>
+        <w:t xml:space="preserve">, </w:t>
+      </w:r>
+      <w:proofErr w:type="spellStart"/>
+      <w:r>
+        <w:t>nombreTarea</w:t>
+      </w:r>
+      <w:proofErr w:type="spellEnd"/>
+      <w:r>
+        <w:t xml:space="preserve">, </w:t>
+      </w:r>
+      <w:proofErr w:type="spellStart"/>
+      <w:r>
+        <w:t>fechaEnvio</w:t>
+      </w:r>
+      <w:proofErr w:type="spellEnd"/>
+      <w:r>
+        <w:t xml:space="preserve">, </w:t>
+      </w:r>
+      <w:proofErr w:type="spellStart"/>
+      <w:r>
+        <w:t>fechaEntrega</w:t>
+      </w:r>
+      <w:proofErr w:type="spellEnd"/>
+      <w:r>
+        <w:t xml:space="preserve"> (σ </w:t>
+      </w:r>
+      <w:proofErr w:type="spellStart"/>
+      <w:r>
+        <w:t>Estudiantes.Matricula</w:t>
+      </w:r>
+      <w:proofErr w:type="spellEnd"/>
+      <w:r>
+        <w:t xml:space="preserve"> = '</w:t>
+      </w:r>
+      <w:proofErr w:type="spellStart"/>
+      <w:r>
+        <w:t>aquivalamatricula</w:t>
+      </w:r>
+      <w:proofErr w:type="spellEnd"/>
+      <w:r>
+        <w:t>' (</w:t>
+      </w:r>
+      <w:proofErr w:type="spellStart"/>
+      <w:r>
+        <w:t>Curso</w:t>
+      </w:r>
+      <w:r>
+        <w:rPr>
+          <w:rFonts w:ascii="Cambria Math" w:hAnsi="Cambria Math" w:cs="Cambria Math"/>
+        </w:rPr>
+        <w:t>⨝</w:t>
+      </w:r>
+      <w:r>
+        <w:t>Tarea</w:t>
+      </w:r>
+      <w:r>
+        <w:rPr>
+          <w:rFonts w:ascii="Cambria Math" w:hAnsi="Cambria Math" w:cs="Cambria Math"/>
+        </w:rPr>
+        <w:t>⨝</w:t>
+      </w:r>
+      <w:r>
+        <w:t>Estudiante</w:t>
+      </w:r>
+      <w:proofErr w:type="spellEnd"/>
+      <w:r>
+        <w:t>))</w:t>
+      </w:r>
+    </w:p>
+    <w:p/>
+    <w:p/>
+    <w:p>
+      <w:pPr>
+        <w:rPr>
+          <w:b/>
+          <w:bCs/>
+        </w:rPr>
+      </w:pPr>
+      <w:r>
+        <w:rPr>
+          <w:b/>
+          <w:bCs/>
+        </w:rPr>
+        <w:t>4. Est</w:t>
+      </w:r>
+      <w:r>
+        <w:rPr>
+          <w:b/>
+          <w:bCs/>
+        </w:rPr>
+        <w:t>a consulta</w:t>
+      </w:r>
+      <w:r>
+        <w:rPr>
+          <w:b/>
+          <w:bCs/>
+        </w:rPr>
+        <w:t xml:space="preserve"> permite a un ayudante revisar si los estudiantes han completado la tarea</w:t>
+      </w:r>
+    </w:p>
+    <w:p>
+      <w:r>
+        <w:t xml:space="preserve">π </w:t>
+      </w:r>
+      <w:proofErr w:type="spellStart"/>
+      <w:r>
+        <w:t>Curso.IdCurso</w:t>
+      </w:r>
+      <w:proofErr w:type="spellEnd"/>
+      <w:r>
+        <w:t xml:space="preserve">, </w:t>
+      </w:r>
+      <w:proofErr w:type="spellStart"/>
+      <w:r>
+        <w:t>Tarea.nombreTarea</w:t>
+      </w:r>
+      <w:proofErr w:type="spellEnd"/>
+      <w:r>
+        <w:t xml:space="preserve">, </w:t>
+      </w:r>
+      <w:proofErr w:type="spellStart"/>
+      <w:r>
+        <w:t>Tarea.fechaEnvio</w:t>
+      </w:r>
+      <w:proofErr w:type="spellEnd"/>
+      <w:r>
+        <w:t xml:space="preserve">, </w:t>
+      </w:r>
+      <w:proofErr w:type="spellStart"/>
+      <w:r>
+        <w:t>Tarea.fechaEntrega</w:t>
+      </w:r>
+      <w:proofErr w:type="spellEnd"/>
+      <w:r>
+        <w:t xml:space="preserve">, estado (σ </w:t>
+      </w:r>
+      <w:proofErr w:type="spellStart"/>
+      <w:r>
+        <w:t>Tarea.estado</w:t>
+      </w:r>
+      <w:proofErr w:type="spellEnd"/>
+      <w:r>
+        <w:t xml:space="preserve"> = 'entregado' (Tarea</w:t>
+      </w:r>
+      <w:r>
+        <w:rPr>
+          <w:rFonts w:ascii="Cambria Math" w:hAnsi="Cambria Math" w:cs="Cambria Math"/>
+        </w:rPr>
+        <w:t>⨝</w:t>
+      </w:r>
+      <w:r>
+        <w:t xml:space="preserve"> </w:t>
+      </w:r>
+      <w:proofErr w:type="spellStart"/>
+      <w:r>
+        <w:t>Tarea.ID_curso</w:t>
+      </w:r>
+      <w:proofErr w:type="spellEnd"/>
+      <w:r>
+        <w:t xml:space="preserve"> = </w:t>
+      </w:r>
+      <w:proofErr w:type="spellStart"/>
+      <w:r>
+        <w:t>Curso.ID_Curso</w:t>
+      </w:r>
+      <w:proofErr w:type="spellEnd"/>
+      <w:r>
+        <w:t xml:space="preserve"> Curso </w:t>
+      </w:r>
+      <w:r>
+        <w:rPr>
+          <w:rFonts w:ascii="Cambria Math" w:hAnsi="Cambria Math" w:cs="Cambria Math"/>
+        </w:rPr>
+        <w:t>⨝</w:t>
+      </w:r>
+      <w:r>
+        <w:t xml:space="preserve"> </w:t>
+      </w:r>
+      <w:proofErr w:type="spellStart"/>
+      <w:r>
+        <w:t>Curso.ID_curso</w:t>
+      </w:r>
+      <w:proofErr w:type="spellEnd"/>
+      <w:r>
+        <w:t xml:space="preserve"> = </w:t>
+      </w:r>
+      <w:proofErr w:type="spellStart"/>
+      <w:r>
+        <w:t>ESTUDIANTE.ID_curso</w:t>
+      </w:r>
+      <w:proofErr w:type="spellEnd"/>
+      <w:r>
+        <w:t>))</w:t>
+      </w:r>
+    </w:p>
+    <w:p/>
+    <w:p/>
+    <w:p>
+      <w:pPr>
+        <w:rPr>
+          <w:b/>
+          <w:bCs/>
+        </w:rPr>
+      </w:pPr>
+      <w:r>
+        <w:rPr>
+          <w:b/>
+          <w:bCs/>
+        </w:rPr>
+        <w:t>5.Est</w:t>
+      </w:r>
+      <w:r>
+        <w:rPr>
+          <w:b/>
+          <w:bCs/>
+        </w:rPr>
+        <w:t>a consulta</w:t>
+      </w:r>
+      <w:r>
+        <w:rPr>
+          <w:b/>
+          <w:bCs/>
+        </w:rPr>
+        <w:t xml:space="preserve"> permite a un estudiante revisar el calendario con todas sus asignaciones pendientes.</w:t>
+      </w:r>
+    </w:p>
+    <w:p>
+      <w:r>
+        <w:t xml:space="preserve">π </w:t>
+      </w:r>
+      <w:proofErr w:type="spellStart"/>
+      <w:r>
+        <w:t>Curso.IdCurso</w:t>
+      </w:r>
+      <w:proofErr w:type="spellEnd"/>
+      <w:r>
+        <w:t xml:space="preserve">, </w:t>
+      </w:r>
+      <w:proofErr w:type="spellStart"/>
+      <w:r>
+        <w:t>Tarea.nombreTarea</w:t>
+      </w:r>
+      <w:proofErr w:type="spellEnd"/>
+      <w:r>
+        <w:t xml:space="preserve">, </w:t>
+      </w:r>
+      <w:proofErr w:type="spellStart"/>
+      <w:r>
+        <w:t>Tarea.fechaEntrega</w:t>
+      </w:r>
+      <w:proofErr w:type="spellEnd"/>
+      <w:r>
+        <w:t xml:space="preserve"> (σ </w:t>
+      </w:r>
+      <w:proofErr w:type="spellStart"/>
+      <w:r>
+        <w:t>Tarea.estado</w:t>
+      </w:r>
+      <w:proofErr w:type="spellEnd"/>
+      <w:r>
+        <w:t xml:space="preserve"> = 'pendiente' ^ Matricula = '</w:t>
+      </w:r>
+      <w:proofErr w:type="spellStart"/>
+      <w:r>
+        <w:t>matriculaEstudiante</w:t>
+      </w:r>
+      <w:proofErr w:type="spellEnd"/>
+      <w:r>
+        <w:t xml:space="preserve">' ^ </w:t>
+      </w:r>
+      <w:proofErr w:type="spellStart"/>
+      <w:r>
+        <w:t>fecha_entrega</w:t>
+      </w:r>
+      <w:proofErr w:type="spellEnd"/>
+      <w:r>
+        <w:t xml:space="preserve"> = '</w:t>
+      </w:r>
+      <w:proofErr w:type="spellStart"/>
+      <w:r>
+        <w:t>Mesdeentrega</w:t>
+      </w:r>
+      <w:proofErr w:type="spellEnd"/>
+      <w:r>
+        <w:t>' (Tarea</w:t>
+      </w:r>
+      <w:r>
+        <w:rPr>
+          <w:rFonts w:ascii="Cambria Math" w:hAnsi="Cambria Math" w:cs="Cambria Math"/>
+        </w:rPr>
+        <w:t>⨝</w:t>
+      </w:r>
+      <w:r>
+        <w:t xml:space="preserve"> </w:t>
+      </w:r>
+      <w:proofErr w:type="spellStart"/>
+      <w:r>
+        <w:t>Tarea.ID_curso</w:t>
+      </w:r>
+      <w:proofErr w:type="spellEnd"/>
+      <w:r>
+        <w:t xml:space="preserve"> = </w:t>
+      </w:r>
+      <w:proofErr w:type="spellStart"/>
+      <w:r>
+        <w:t>Curso.ID_Curso</w:t>
+      </w:r>
+      <w:proofErr w:type="spellEnd"/>
+      <w:r>
+        <w:t xml:space="preserve"> Curso </w:t>
+      </w:r>
+      <w:r>
+        <w:rPr>
+          <w:rFonts w:ascii="Cambria Math" w:hAnsi="Cambria Math" w:cs="Cambria Math"/>
+        </w:rPr>
+        <w:t>⨝</w:t>
+      </w:r>
+      <w:r>
+        <w:t xml:space="preserve"> </w:t>
+      </w:r>
+      <w:proofErr w:type="spellStart"/>
+      <w:r>
+        <w:t>Curso.ID_curso</w:t>
+      </w:r>
+      <w:proofErr w:type="spellEnd"/>
+      <w:r>
+        <w:t xml:space="preserve"> = </w:t>
+      </w:r>
+      <w:proofErr w:type="spellStart"/>
+      <w:r>
+        <w:t>ESTUDIANTE.ID_curso</w:t>
+      </w:r>
+      <w:proofErr w:type="spellEnd"/>
+      <w:r>
+        <w:t>))</w:t>
+      </w:r>
+    </w:p>
+    <w:p/>
+    <w:p/>
+    <w:p>
+      <w:pPr>
+        <w:rPr>
+          <w:b/>
+          <w:bCs/>
+        </w:rPr>
+      </w:pPr>
+      <w:r>
+        <w:rPr>
+          <w:b/>
+          <w:bCs/>
+        </w:rPr>
+        <w:t xml:space="preserve">6. </w:t>
+      </w:r>
+      <w:r>
+        <w:rPr>
+          <w:b/>
+          <w:bCs/>
+        </w:rPr>
+        <w:t>Esta consulta c</w:t>
+      </w:r>
+      <w:r>
+        <w:rPr>
+          <w:b/>
+          <w:bCs/>
+        </w:rPr>
+        <w:t>uenta cuantos estudiantes tiene un profesor en un determinado curso</w:t>
+      </w:r>
+    </w:p>
+    <w:p>
+      <w:r>
+        <w:t xml:space="preserve">π </w:t>
+      </w:r>
+      <w:proofErr w:type="spellStart"/>
+      <w:r>
+        <w:t>Profesor.nombre</w:t>
+      </w:r>
+      <w:proofErr w:type="spellEnd"/>
+      <w:r>
+        <w:t xml:space="preserve">, γ </w:t>
+      </w:r>
+      <w:proofErr w:type="spellStart"/>
+      <w:r>
+        <w:t>Count</w:t>
+      </w:r>
+      <w:proofErr w:type="spellEnd"/>
+      <w:r>
+        <w:t xml:space="preserve"> </w:t>
+      </w:r>
+      <w:r>
+        <w:t xml:space="preserve">(σ </w:t>
+      </w:r>
+      <w:proofErr w:type="spellStart"/>
+      <w:r>
+        <w:t>Curso.Id_curso</w:t>
+      </w:r>
+      <w:proofErr w:type="spellEnd"/>
+      <w:r>
+        <w:t xml:space="preserve"> = ‘</w:t>
+      </w:r>
+      <w:proofErr w:type="spellStart"/>
+      <w:r>
+        <w:t>iddelcurso</w:t>
+      </w:r>
+      <w:proofErr w:type="spellEnd"/>
+      <w:r>
+        <w:t>'</w:t>
+      </w:r>
+      <w:proofErr w:type="gramStart"/>
+      <w:r>
+        <w:t xml:space="preserve">   (</w:t>
+      </w:r>
+      <w:proofErr w:type="spellStart"/>
+      <w:proofErr w:type="gramEnd"/>
+      <w:r>
+        <w:t>Estudiantes</w:t>
+      </w:r>
+      <w:r>
+        <w:rPr>
+          <w:rFonts w:ascii="Cambria Math" w:hAnsi="Cambria Math" w:cs="Cambria Math"/>
+        </w:rPr>
+        <w:t>⨝</w:t>
+      </w:r>
+      <w:r>
+        <w:t>Curso</w:t>
+      </w:r>
+      <w:r>
+        <w:rPr>
+          <w:rFonts w:ascii="Cambria Math" w:hAnsi="Cambria Math" w:cs="Cambria Math"/>
+        </w:rPr>
+        <w:t>⨝</w:t>
+      </w:r>
+      <w:r>
+        <w:t>Profesor</w:t>
+      </w:r>
+      <w:proofErr w:type="spellEnd"/>
+      <w:r>
+        <w:t>) as CANTIDAD</w:t>
+      </w:r>
     </w:p>
     <w:p>
       <w:pPr>
